--- a/9семестр/МиСПИСиТ/кр.docx
+++ b/9семестр/МиСПИСиТ/кр.docx
@@ -4,18 +4,6 @@
   <w:body>
     <w:p>
       <w:pPr>
-        <w:pStyle w:val="Default"/>
-        <w:spacing w:line="360" w:lineRule="auto"/>
-        <w:ind w:firstLine="709"/>
-        <w:jc w:val="center"/>
-        <w:rPr>
-          <w:sz w:val="28"/>
-          <w:szCs w:val="28"/>
-        </w:rPr>
-      </w:pPr>
-    </w:p>
-    <w:p>
-      <w:pPr>
         <w:spacing w:line="360" w:lineRule="auto"/>
         <w:jc w:val="center"/>
         <w:rPr>
@@ -45,7 +33,7 @@
         <w:autoSpaceDN w:val="0"/>
         <w:adjustRightInd w:val="0"/>
         <w:spacing w:line="360" w:lineRule="auto"/>
-        <w:ind w:firstLine="709"/>
+        <w:ind w:firstLine="851"/>
         <w:jc w:val="both"/>
         <w:rPr>
           <w:szCs w:val="28"/>
@@ -70,7 +58,7 @@
         <w:autoSpaceDN w:val="0"/>
         <w:adjustRightInd w:val="0"/>
         <w:spacing w:line="360" w:lineRule="auto"/>
-        <w:ind w:firstLine="709"/>
+        <w:ind w:firstLine="851"/>
         <w:jc w:val="both"/>
         <w:rPr>
           <w:szCs w:val="28"/>
@@ -89,7 +77,7 @@
         <w:autoSpaceDN w:val="0"/>
         <w:adjustRightInd w:val="0"/>
         <w:spacing w:line="360" w:lineRule="auto"/>
-        <w:ind w:firstLine="709"/>
+        <w:ind w:firstLine="851"/>
         <w:jc w:val="both"/>
         <w:rPr>
           <w:szCs w:val="28"/>
@@ -114,7 +102,7 @@
         <w:autoSpaceDN w:val="0"/>
         <w:adjustRightInd w:val="0"/>
         <w:spacing w:line="360" w:lineRule="auto"/>
-        <w:ind w:firstLine="709"/>
+        <w:ind w:firstLine="851"/>
         <w:jc w:val="both"/>
         <w:rPr>
           <w:szCs w:val="28"/>
@@ -139,7 +127,7 @@
         <w:autoSpaceDN w:val="0"/>
         <w:adjustRightInd w:val="0"/>
         <w:spacing w:line="360" w:lineRule="auto"/>
-        <w:ind w:firstLine="709"/>
+        <w:ind w:firstLine="851"/>
         <w:jc w:val="both"/>
         <w:rPr>
           <w:szCs w:val="28"/>
@@ -170,7 +158,7 @@
         <w:autoSpaceDN w:val="0"/>
         <w:adjustRightInd w:val="0"/>
         <w:spacing w:line="360" w:lineRule="auto"/>
-        <w:ind w:firstLine="709"/>
+        <w:ind w:firstLine="851"/>
         <w:jc w:val="both"/>
         <w:rPr>
           <w:szCs w:val="28"/>
@@ -201,7 +189,7 @@
         <w:autoSpaceDN w:val="0"/>
         <w:adjustRightInd w:val="0"/>
         <w:spacing w:line="360" w:lineRule="auto"/>
-        <w:ind w:firstLine="709"/>
+        <w:ind w:firstLine="851"/>
         <w:jc w:val="both"/>
         <w:rPr>
           <w:szCs w:val="28"/>
@@ -271,7 +259,7 @@
         <w:autoSpaceDN w:val="0"/>
         <w:adjustRightInd w:val="0"/>
         <w:spacing w:line="360" w:lineRule="auto"/>
-        <w:ind w:firstLine="709"/>
+        <w:ind w:firstLine="851"/>
         <w:jc w:val="both"/>
         <w:rPr>
           <w:szCs w:val="28"/>
@@ -347,7 +335,7 @@
         <w:autoSpaceDN w:val="0"/>
         <w:adjustRightInd w:val="0"/>
         <w:spacing w:line="360" w:lineRule="auto"/>
-        <w:ind w:firstLine="709"/>
+        <w:ind w:firstLine="851"/>
         <w:jc w:val="both"/>
         <w:rPr>
           <w:szCs w:val="28"/>
@@ -372,7 +360,7 @@
         <w:autoSpaceDN w:val="0"/>
         <w:adjustRightInd w:val="0"/>
         <w:spacing w:line="360" w:lineRule="auto"/>
-        <w:ind w:firstLine="709"/>
+        <w:ind w:firstLine="851"/>
         <w:jc w:val="both"/>
         <w:rPr>
           <w:szCs w:val="28"/>
@@ -415,7 +403,7 @@
         <w:autoSpaceDN w:val="0"/>
         <w:adjustRightInd w:val="0"/>
         <w:spacing w:line="360" w:lineRule="auto"/>
-        <w:ind w:firstLine="709"/>
+        <w:ind w:firstLine="851"/>
         <w:jc w:val="both"/>
         <w:rPr>
           <w:szCs w:val="28"/>
@@ -452,7 +440,7 @@
         <w:autoSpaceDN w:val="0"/>
         <w:adjustRightInd w:val="0"/>
         <w:spacing w:line="360" w:lineRule="auto"/>
-        <w:ind w:firstLine="709"/>
+        <w:ind w:firstLine="851"/>
         <w:jc w:val="both"/>
         <w:rPr>
           <w:szCs w:val="28"/>
@@ -462,6 +450,7 @@
     <w:p>
       <w:pPr>
         <w:spacing w:after="160" w:line="259" w:lineRule="auto"/>
+        <w:ind w:firstLine="851"/>
         <w:rPr>
           <w:rFonts w:eastAsiaTheme="minorHAnsi"/>
           <w:color w:val="000000"/>
@@ -506,7 +495,7 @@
     <w:p>
       <w:pPr>
         <w:spacing w:line="360" w:lineRule="auto"/>
-        <w:ind w:firstLine="709"/>
+        <w:ind w:firstLine="851"/>
         <w:jc w:val="both"/>
         <w:rPr>
           <w:szCs w:val="28"/>
@@ -522,7 +511,7 @@
     <w:p>
       <w:pPr>
         <w:spacing w:line="360" w:lineRule="auto"/>
-        <w:ind w:firstLine="709"/>
+        <w:ind w:firstLine="851"/>
         <w:jc w:val="both"/>
         <w:rPr>
           <w:szCs w:val="28"/>
@@ -538,7 +527,7 @@
     <w:p>
       <w:pPr>
         <w:spacing w:line="360" w:lineRule="auto"/>
-        <w:ind w:firstLine="709"/>
+        <w:ind w:firstLine="851"/>
         <w:jc w:val="both"/>
         <w:rPr>
           <w:szCs w:val="28"/>
@@ -554,7 +543,7 @@
     <w:p>
       <w:pPr>
         <w:spacing w:line="360" w:lineRule="auto"/>
-        <w:ind w:firstLine="709"/>
+        <w:ind w:firstLine="851"/>
         <w:jc w:val="both"/>
         <w:rPr>
           <w:szCs w:val="28"/>
@@ -570,7 +559,7 @@
     <w:p>
       <w:pPr>
         <w:spacing w:line="360" w:lineRule="auto"/>
-        <w:ind w:firstLine="709"/>
+        <w:ind w:firstLine="851"/>
         <w:jc w:val="both"/>
         <w:rPr>
           <w:szCs w:val="28"/>
@@ -586,7 +575,7 @@
     <w:p>
       <w:pPr>
         <w:spacing w:line="360" w:lineRule="auto"/>
-        <w:ind w:firstLine="709"/>
+        <w:ind w:firstLine="851"/>
         <w:jc w:val="both"/>
         <w:rPr>
           <w:szCs w:val="28"/>
@@ -602,7 +591,7 @@
     <w:p>
       <w:pPr>
         <w:spacing w:line="360" w:lineRule="auto"/>
-        <w:ind w:firstLine="709"/>
+        <w:ind w:firstLine="851"/>
         <w:jc w:val="both"/>
         <w:rPr>
           <w:szCs w:val="28"/>
@@ -618,7 +607,7 @@
     <w:p>
       <w:pPr>
         <w:spacing w:line="360" w:lineRule="auto"/>
-        <w:ind w:firstLine="709"/>
+        <w:ind w:firstLine="851"/>
         <w:jc w:val="both"/>
         <w:rPr>
           <w:szCs w:val="28"/>
@@ -634,17 +623,17 @@
     <w:p>
       <w:pPr>
         <w:spacing w:line="360" w:lineRule="auto"/>
-        <w:ind w:firstLine="709"/>
-        <w:jc w:val="both"/>
-        <w:rPr>
-          <w:szCs w:val="28"/>
-        </w:rPr>
-      </w:pPr>
-    </w:p>
-    <w:p>
-      <w:pPr>
-        <w:spacing w:line="360" w:lineRule="auto"/>
-        <w:ind w:firstLine="709"/>
+        <w:ind w:firstLine="851"/>
+        <w:jc w:val="both"/>
+        <w:rPr>
+          <w:szCs w:val="28"/>
+        </w:rPr>
+      </w:pPr>
+    </w:p>
+    <w:p>
+      <w:pPr>
+        <w:spacing w:line="360" w:lineRule="auto"/>
+        <w:ind w:firstLine="851"/>
         <w:jc w:val="both"/>
         <w:rPr>
           <w:szCs w:val="28"/>
@@ -666,7 +655,7 @@
           <w:tab w:val="left" w:pos="9354"/>
         </w:tabs>
         <w:spacing w:line="360" w:lineRule="auto"/>
-        <w:ind w:right="170" w:firstLine="709"/>
+        <w:ind w:right="170" w:firstLine="851"/>
         <w:rPr>
           <w:bCs/>
           <w:szCs w:val="28"/>
@@ -1105,7 +1094,7 @@
     <w:p>
       <w:pPr>
         <w:spacing w:line="360" w:lineRule="auto"/>
-        <w:ind w:firstLine="709"/>
+        <w:ind w:firstLine="851"/>
         <w:jc w:val="both"/>
         <w:rPr>
           <w:szCs w:val="28"/>
@@ -1121,7 +1110,7 @@
     <w:p>
       <w:pPr>
         <w:spacing w:line="360" w:lineRule="auto"/>
-        <w:ind w:firstLine="709"/>
+        <w:ind w:firstLine="851"/>
         <w:jc w:val="both"/>
         <w:rPr>
           <w:szCs w:val="28"/>
@@ -1138,7 +1127,7 @@
       <w:pPr>
         <w:pStyle w:val="a8"/>
         <w:spacing w:after="0" w:line="360" w:lineRule="auto"/>
-        <w:ind w:left="0" w:firstLine="709"/>
+        <w:ind w:left="0" w:firstLine="851"/>
         <w:jc w:val="both"/>
         <w:rPr>
           <w:rFonts w:ascii="Times New Roman" w:hAnsi="Times New Roman" w:cs="Times New Roman"/>
@@ -1159,7 +1148,7 @@
       <w:pPr>
         <w:pStyle w:val="a8"/>
         <w:spacing w:after="0" w:line="360" w:lineRule="auto"/>
-        <w:ind w:left="0" w:firstLine="709"/>
+        <w:ind w:left="0" w:firstLine="851"/>
         <w:jc w:val="both"/>
         <w:rPr>
           <w:rFonts w:ascii="Times New Roman" w:hAnsi="Times New Roman" w:cs="Times New Roman"/>
@@ -1180,7 +1169,7 @@
       <w:pPr>
         <w:pStyle w:val="a8"/>
         <w:spacing w:after="0" w:line="360" w:lineRule="auto"/>
-        <w:ind w:left="0" w:firstLine="709"/>
+        <w:ind w:left="0" w:firstLine="851"/>
         <w:jc w:val="both"/>
         <w:rPr>
           <w:rFonts w:ascii="Times New Roman" w:hAnsi="Times New Roman" w:cs="Times New Roman"/>
@@ -1201,7 +1190,7 @@
       <w:pPr>
         <w:pStyle w:val="a8"/>
         <w:spacing w:after="0" w:line="360" w:lineRule="auto"/>
-        <w:ind w:left="0" w:firstLine="709"/>
+        <w:ind w:left="0" w:firstLine="851"/>
         <w:jc w:val="both"/>
         <w:rPr>
           <w:rFonts w:ascii="Times New Roman" w:hAnsi="Times New Roman" w:cs="Times New Roman"/>
@@ -1222,7 +1211,7 @@
       <w:pPr>
         <w:pStyle w:val="a8"/>
         <w:spacing w:after="0" w:line="360" w:lineRule="auto"/>
-        <w:ind w:left="0" w:firstLine="709"/>
+        <w:ind w:left="0" w:firstLine="851"/>
         <w:jc w:val="both"/>
         <w:rPr>
           <w:rFonts w:ascii="Times New Roman" w:hAnsi="Times New Roman" w:cs="Times New Roman"/>
@@ -1243,7 +1232,7 @@
       <w:pPr>
         <w:pStyle w:val="a8"/>
         <w:spacing w:after="0" w:line="360" w:lineRule="auto"/>
-        <w:ind w:left="0" w:firstLine="709"/>
+        <w:ind w:left="0" w:firstLine="851"/>
         <w:jc w:val="both"/>
         <w:rPr>
           <w:rFonts w:ascii="Times New Roman" w:hAnsi="Times New Roman" w:cs="Times New Roman"/>
@@ -1264,7 +1253,7 @@
       <w:pPr>
         <w:pStyle w:val="a8"/>
         <w:spacing w:after="0" w:line="360" w:lineRule="auto"/>
-        <w:ind w:left="0" w:firstLine="709"/>
+        <w:ind w:left="0" w:firstLine="851"/>
         <w:jc w:val="both"/>
         <w:rPr>
           <w:rFonts w:ascii="Times New Roman" w:hAnsi="Times New Roman" w:cs="Times New Roman"/>
@@ -1285,7 +1274,7 @@
       <w:pPr>
         <w:pStyle w:val="a8"/>
         <w:spacing w:after="0" w:line="360" w:lineRule="auto"/>
-        <w:ind w:left="0" w:firstLine="709"/>
+        <w:ind w:left="0" w:firstLine="851"/>
         <w:jc w:val="both"/>
         <w:rPr>
           <w:rFonts w:ascii="Times New Roman" w:hAnsi="Times New Roman" w:cs="Times New Roman"/>
@@ -1306,7 +1295,7 @@
       <w:pPr>
         <w:pStyle w:val="a8"/>
         <w:spacing w:after="0" w:line="360" w:lineRule="auto"/>
-        <w:ind w:left="0" w:firstLine="709"/>
+        <w:ind w:left="0" w:firstLine="851"/>
         <w:jc w:val="both"/>
         <w:rPr>
           <w:rFonts w:ascii="Times New Roman" w:hAnsi="Times New Roman" w:cs="Times New Roman"/>
@@ -1328,7 +1317,7 @@
       <w:pPr>
         <w:pStyle w:val="a8"/>
         <w:spacing w:after="0" w:line="360" w:lineRule="auto"/>
-        <w:ind w:left="0" w:firstLine="709"/>
+        <w:ind w:left="0" w:firstLine="851"/>
         <w:jc w:val="both"/>
         <w:rPr>
           <w:rFonts w:ascii="Times New Roman" w:hAnsi="Times New Roman" w:cs="Times New Roman"/>
@@ -1349,7 +1338,7 @@
       <w:pPr>
         <w:pStyle w:val="a8"/>
         <w:spacing w:after="0" w:line="360" w:lineRule="auto"/>
-        <w:ind w:left="0" w:firstLine="709"/>
+        <w:ind w:left="0" w:firstLine="851"/>
         <w:jc w:val="both"/>
         <w:rPr>
           <w:rFonts w:ascii="Times New Roman" w:hAnsi="Times New Roman" w:cs="Times New Roman"/>
@@ -1370,7 +1359,7 @@
       <w:pPr>
         <w:pStyle w:val="a8"/>
         <w:spacing w:after="0" w:line="360" w:lineRule="auto"/>
-        <w:ind w:left="0" w:firstLine="709"/>
+        <w:ind w:left="0" w:firstLine="851"/>
         <w:jc w:val="both"/>
         <w:rPr>
           <w:rFonts w:ascii="Times New Roman" w:hAnsi="Times New Roman" w:cs="Times New Roman"/>
@@ -1391,7 +1380,7 @@
       <w:pPr>
         <w:pStyle w:val="a8"/>
         <w:spacing w:after="0" w:line="360" w:lineRule="auto"/>
-        <w:ind w:left="0" w:firstLine="709"/>
+        <w:ind w:left="0" w:firstLine="851"/>
         <w:jc w:val="both"/>
         <w:rPr>
           <w:rFonts w:ascii="Times New Roman" w:hAnsi="Times New Roman" w:cs="Times New Roman"/>
@@ -1412,7 +1401,7 @@
       <w:pPr>
         <w:pStyle w:val="a8"/>
         <w:spacing w:after="0" w:line="360" w:lineRule="auto"/>
-        <w:ind w:left="0" w:firstLine="709"/>
+        <w:ind w:left="0" w:firstLine="851"/>
         <w:jc w:val="both"/>
         <w:rPr>
           <w:rFonts w:ascii="Times New Roman" w:hAnsi="Times New Roman" w:cs="Times New Roman"/>
@@ -1433,7 +1422,7 @@
       <w:pPr>
         <w:pStyle w:val="a8"/>
         <w:spacing w:after="0" w:line="360" w:lineRule="auto"/>
-        <w:ind w:left="0" w:firstLine="709"/>
+        <w:ind w:left="0" w:firstLine="851"/>
         <w:jc w:val="both"/>
         <w:rPr>
           <w:rFonts w:ascii="Times New Roman" w:hAnsi="Times New Roman" w:cs="Times New Roman"/>
@@ -1454,7 +1443,7 @@
       <w:pPr>
         <w:pStyle w:val="a8"/>
         <w:spacing w:after="0" w:line="360" w:lineRule="auto"/>
-        <w:ind w:left="0" w:firstLine="709"/>
+        <w:ind w:left="0" w:firstLine="851"/>
         <w:jc w:val="both"/>
         <w:rPr>
           <w:rFonts w:ascii="Times New Roman" w:hAnsi="Times New Roman" w:cs="Times New Roman"/>
@@ -1475,7 +1464,7 @@
       <w:pPr>
         <w:pStyle w:val="a8"/>
         <w:spacing w:after="0" w:line="360" w:lineRule="auto"/>
-        <w:ind w:left="0" w:firstLine="709"/>
+        <w:ind w:left="0" w:firstLine="851"/>
         <w:jc w:val="both"/>
         <w:rPr>
           <w:rFonts w:ascii="Times New Roman" w:hAnsi="Times New Roman" w:cs="Times New Roman"/>
@@ -1496,7 +1485,7 @@
       <w:pPr>
         <w:pStyle w:val="a8"/>
         <w:spacing w:after="0" w:line="360" w:lineRule="auto"/>
-        <w:ind w:left="0" w:firstLine="709"/>
+        <w:ind w:left="0" w:firstLine="851"/>
         <w:jc w:val="both"/>
         <w:rPr>
           <w:rFonts w:ascii="Times New Roman" w:hAnsi="Times New Roman" w:cs="Times New Roman"/>
@@ -1521,7 +1510,7 @@
           <w:numId w:val="28"/>
         </w:numPr>
         <w:spacing w:after="0" w:line="360" w:lineRule="auto"/>
-        <w:ind w:left="0" w:firstLine="709"/>
+        <w:ind w:left="0" w:firstLine="851"/>
         <w:jc w:val="both"/>
         <w:rPr>
           <w:rFonts w:ascii="Times New Roman" w:hAnsi="Times New Roman" w:cs="Times New Roman"/>
@@ -1546,7 +1535,7 @@
           <w:numId w:val="28"/>
         </w:numPr>
         <w:spacing w:after="0" w:line="360" w:lineRule="auto"/>
-        <w:ind w:left="0" w:firstLine="709"/>
+        <w:ind w:left="0" w:firstLine="851"/>
         <w:jc w:val="both"/>
         <w:rPr>
           <w:rFonts w:ascii="Times New Roman" w:hAnsi="Times New Roman" w:cs="Times New Roman"/>
@@ -1571,7 +1560,7 @@
           <w:numId w:val="28"/>
         </w:numPr>
         <w:spacing w:after="0" w:line="360" w:lineRule="auto"/>
-        <w:ind w:left="0" w:firstLine="709"/>
+        <w:ind w:left="0" w:firstLine="851"/>
         <w:jc w:val="both"/>
         <w:rPr>
           <w:rFonts w:ascii="Times New Roman" w:hAnsi="Times New Roman" w:cs="Times New Roman"/>
@@ -1596,7 +1585,7 @@
           <w:numId w:val="28"/>
         </w:numPr>
         <w:spacing w:after="0" w:line="360" w:lineRule="auto"/>
-        <w:ind w:left="0" w:firstLine="709"/>
+        <w:ind w:left="0" w:firstLine="851"/>
         <w:jc w:val="both"/>
         <w:rPr>
           <w:rFonts w:ascii="Times New Roman" w:hAnsi="Times New Roman" w:cs="Times New Roman"/>
@@ -1647,7 +1636,7 @@
       <w:pPr>
         <w:pStyle w:val="a8"/>
         <w:spacing w:after="0" w:line="360" w:lineRule="auto"/>
-        <w:ind w:left="0" w:firstLine="709"/>
+        <w:ind w:left="0" w:firstLine="851"/>
         <w:jc w:val="both"/>
         <w:rPr>
           <w:rFonts w:ascii="Times New Roman" w:hAnsi="Times New Roman" w:cs="Times New Roman"/>
@@ -1710,7 +1699,7 @@
       <w:pPr>
         <w:pStyle w:val="a8"/>
         <w:spacing w:after="0" w:line="360" w:lineRule="auto"/>
-        <w:ind w:left="0" w:firstLine="709"/>
+        <w:ind w:left="0" w:firstLine="851"/>
         <w:jc w:val="both"/>
         <w:rPr>
           <w:rFonts w:ascii="Times New Roman" w:hAnsi="Times New Roman" w:cs="Times New Roman"/>
@@ -1723,7 +1712,7 @@
       <w:pPr>
         <w:pStyle w:val="a8"/>
         <w:spacing w:after="0" w:line="360" w:lineRule="auto"/>
-        <w:ind w:left="0" w:firstLine="709"/>
+        <w:ind w:left="0" w:firstLine="851"/>
         <w:jc w:val="both"/>
         <w:rPr>
           <w:rFonts w:ascii="Times New Roman" w:hAnsi="Times New Roman" w:cs="Times New Roman"/>
@@ -1804,7 +1793,7 @@
       <w:pPr>
         <w:pStyle w:val="a8"/>
         <w:spacing w:after="0" w:line="360" w:lineRule="auto"/>
-        <w:ind w:left="0" w:firstLine="709"/>
+        <w:ind w:left="0" w:firstLine="851"/>
         <w:jc w:val="both"/>
         <w:rPr>
           <w:rFonts w:ascii="Times New Roman" w:hAnsi="Times New Roman" w:cs="Times New Roman"/>
@@ -1850,7 +1839,7 @@
       <w:pPr>
         <w:pStyle w:val="a8"/>
         <w:spacing w:after="0" w:line="360" w:lineRule="auto"/>
-        <w:ind w:left="0" w:firstLine="709"/>
+        <w:ind w:left="0" w:firstLine="851"/>
         <w:jc w:val="both"/>
         <w:rPr>
           <w:rFonts w:ascii="Times New Roman" w:hAnsi="Times New Roman" w:cs="Times New Roman"/>
@@ -1871,7 +1860,7 @@
       <w:pPr>
         <w:pStyle w:val="a8"/>
         <w:spacing w:after="0" w:line="360" w:lineRule="auto"/>
-        <w:ind w:left="0" w:firstLine="709"/>
+        <w:ind w:left="0" w:firstLine="851"/>
         <w:jc w:val="both"/>
         <w:rPr>
           <w:rFonts w:ascii="Times New Roman" w:hAnsi="Times New Roman" w:cs="Times New Roman"/>
@@ -1903,7 +1892,7 @@
       <w:pPr>
         <w:pStyle w:val="a8"/>
         <w:spacing w:after="0" w:line="360" w:lineRule="auto"/>
-        <w:ind w:left="0" w:firstLine="709"/>
+        <w:ind w:left="0" w:firstLine="851"/>
         <w:jc w:val="both"/>
         <w:rPr>
           <w:rFonts w:ascii="Times New Roman" w:hAnsi="Times New Roman" w:cs="Times New Roman"/>
@@ -1932,7 +1921,7 @@
       <w:pPr>
         <w:pStyle w:val="a8"/>
         <w:spacing w:after="0" w:line="360" w:lineRule="auto"/>
-        <w:ind w:left="0" w:firstLine="709"/>
+        <w:ind w:left="0" w:firstLine="851"/>
         <w:jc w:val="both"/>
         <w:rPr>
           <w:rFonts w:ascii="Times New Roman" w:hAnsi="Times New Roman" w:cs="Times New Roman"/>
@@ -1961,7 +1950,7 @@
       <w:pPr>
         <w:pStyle w:val="a8"/>
         <w:spacing w:after="0" w:line="360" w:lineRule="auto"/>
-        <w:ind w:left="0" w:firstLine="709"/>
+        <w:ind w:left="0" w:firstLine="851"/>
         <w:jc w:val="both"/>
         <w:rPr>
           <w:rFonts w:ascii="Times New Roman" w:hAnsi="Times New Roman" w:cs="Times New Roman"/>
@@ -2024,7 +2013,7 @@
       <w:pPr>
         <w:pStyle w:val="a8"/>
         <w:spacing w:after="0" w:line="360" w:lineRule="auto"/>
-        <w:ind w:left="0" w:firstLine="709"/>
+        <w:ind w:left="0" w:firstLine="851"/>
         <w:jc w:val="both"/>
         <w:rPr>
           <w:rFonts w:ascii="Times New Roman" w:hAnsi="Times New Roman" w:cs="Times New Roman"/>
@@ -2111,7 +2100,7 @@
       <w:pPr>
         <w:pStyle w:val="a8"/>
         <w:spacing w:after="0" w:line="360" w:lineRule="auto"/>
-        <w:ind w:left="0" w:firstLine="709"/>
+        <w:ind w:left="0" w:firstLine="851"/>
         <w:jc w:val="both"/>
         <w:rPr>
           <w:rFonts w:ascii="Times New Roman" w:hAnsi="Times New Roman" w:cs="Times New Roman"/>
@@ -2213,7 +2202,7 @@
       <w:pPr>
         <w:pStyle w:val="a8"/>
         <w:spacing w:after="0" w:line="360" w:lineRule="auto"/>
-        <w:ind w:left="0" w:firstLine="709"/>
+        <w:ind w:left="0" w:firstLine="851"/>
         <w:jc w:val="both"/>
         <w:rPr>
           <w:rFonts w:ascii="Times New Roman" w:hAnsi="Times New Roman" w:cs="Times New Roman"/>
@@ -2261,7 +2250,7 @@
       <w:pPr>
         <w:pStyle w:val="a8"/>
         <w:spacing w:after="0" w:line="360" w:lineRule="auto"/>
-        <w:ind w:left="0" w:firstLine="709"/>
+        <w:ind w:left="0" w:firstLine="851"/>
         <w:jc w:val="both"/>
         <w:rPr>
           <w:rFonts w:ascii="Times New Roman" w:hAnsi="Times New Roman" w:cs="Times New Roman"/>
@@ -2308,7 +2297,7 @@
       <w:pPr>
         <w:pStyle w:val="a8"/>
         <w:spacing w:after="0" w:line="360" w:lineRule="auto"/>
-        <w:ind w:left="0" w:firstLine="709"/>
+        <w:ind w:left="0" w:firstLine="851"/>
         <w:jc w:val="both"/>
         <w:rPr>
           <w:rFonts w:ascii="Times New Roman" w:hAnsi="Times New Roman" w:cs="Times New Roman"/>
@@ -2431,7 +2420,7 @@
       <w:pPr>
         <w:pStyle w:val="a8"/>
         <w:spacing w:after="0" w:line="360" w:lineRule="auto"/>
-        <w:ind w:left="0" w:firstLine="709"/>
+        <w:ind w:left="0" w:firstLine="851"/>
         <w:jc w:val="center"/>
         <w:rPr>
           <w:rFonts w:ascii="Times New Roman" w:hAnsi="Times New Roman" w:cs="Times New Roman"/>
@@ -2491,7 +2480,7 @@
     <w:p>
       <w:pPr>
         <w:spacing w:line="360" w:lineRule="auto"/>
-        <w:ind w:firstLine="709"/>
+        <w:ind w:firstLine="851"/>
         <w:jc w:val="both"/>
         <w:rPr>
           <w:szCs w:val="28"/>
@@ -2549,6 +2538,7 @@
     <w:p>
       <w:pPr>
         <w:spacing w:after="160" w:line="259" w:lineRule="auto"/>
+        <w:ind w:firstLine="851"/>
         <w:rPr>
           <w:szCs w:val="28"/>
         </w:rPr>
@@ -2564,7 +2554,7 @@
       <w:pPr>
         <w:pStyle w:val="Default"/>
         <w:spacing w:line="360" w:lineRule="auto"/>
-        <w:ind w:firstLine="709"/>
+        <w:ind w:firstLine="851"/>
         <w:jc w:val="both"/>
         <w:rPr>
           <w:sz w:val="28"/>
@@ -2597,7 +2587,7 @@
     <w:p>
       <w:pPr>
         <w:spacing w:line="360" w:lineRule="auto"/>
-        <w:ind w:firstLine="709"/>
+        <w:ind w:firstLine="851"/>
         <w:jc w:val="both"/>
         <w:rPr>
           <w:szCs w:val="28"/>
@@ -2661,7 +2651,7 @@
     <w:p>
       <w:pPr>
         <w:spacing w:line="360" w:lineRule="auto"/>
-        <w:ind w:firstLine="709"/>
+        <w:ind w:firstLine="851"/>
         <w:jc w:val="both"/>
         <w:rPr>
           <w:szCs w:val="28"/>
@@ -2689,7 +2679,7 @@
     <w:p>
       <w:pPr>
         <w:spacing w:line="360" w:lineRule="auto"/>
-        <w:ind w:firstLine="709"/>
+        <w:ind w:firstLine="851"/>
         <w:jc w:val="both"/>
         <w:rPr>
           <w:szCs w:val="28"/>
@@ -2723,7 +2713,7 @@
     <w:p>
       <w:pPr>
         <w:spacing w:line="360" w:lineRule="auto"/>
-        <w:ind w:firstLine="709"/>
+        <w:ind w:firstLine="851"/>
         <w:jc w:val="both"/>
         <w:rPr>
           <w:szCs w:val="28"/>
@@ -2757,7 +2747,7 @@
     <w:p>
       <w:pPr>
         <w:spacing w:line="360" w:lineRule="auto"/>
-        <w:ind w:firstLine="709"/>
+        <w:ind w:firstLine="851"/>
         <w:jc w:val="both"/>
         <w:rPr>
           <w:szCs w:val="28"/>
@@ -2773,7 +2763,7 @@
     <w:p>
       <w:pPr>
         <w:spacing w:line="360" w:lineRule="auto"/>
-        <w:ind w:firstLine="709"/>
+        <w:ind w:firstLine="851"/>
         <w:jc w:val="both"/>
         <w:rPr>
           <w:szCs w:val="28"/>
@@ -2813,7 +2803,7 @@
     <w:p>
       <w:pPr>
         <w:spacing w:line="360" w:lineRule="auto"/>
-        <w:ind w:firstLine="709"/>
+        <w:ind w:firstLine="851"/>
         <w:jc w:val="both"/>
         <w:rPr>
           <w:szCs w:val="28"/>
@@ -2829,7 +2819,7 @@
     <w:p>
       <w:pPr>
         <w:spacing w:line="360" w:lineRule="auto"/>
-        <w:ind w:firstLine="709"/>
+        <w:ind w:firstLine="851"/>
         <w:jc w:val="both"/>
         <w:rPr>
           <w:szCs w:val="28"/>
@@ -2845,7 +2835,7 @@
     <w:p>
       <w:pPr>
         <w:spacing w:line="360" w:lineRule="auto"/>
-        <w:ind w:firstLine="709"/>
+        <w:ind w:firstLine="851"/>
         <w:jc w:val="both"/>
         <w:rPr>
           <w:szCs w:val="28"/>
@@ -2861,7 +2851,7 @@
     <w:p>
       <w:pPr>
         <w:spacing w:line="360" w:lineRule="auto"/>
-        <w:ind w:firstLine="709"/>
+        <w:ind w:firstLine="851"/>
         <w:jc w:val="both"/>
         <w:rPr>
           <w:szCs w:val="28"/>
@@ -2889,7 +2879,7 @@
     <w:p>
       <w:pPr>
         <w:spacing w:line="360" w:lineRule="auto"/>
-        <w:ind w:firstLine="709"/>
+        <w:ind w:firstLine="851"/>
         <w:jc w:val="both"/>
         <w:rPr>
           <w:szCs w:val="28"/>
@@ -2930,7 +2920,7 @@
       <w:pPr>
         <w:pStyle w:val="a8"/>
         <w:spacing w:after="0" w:line="360" w:lineRule="auto"/>
-        <w:ind w:left="0" w:firstLine="709"/>
+        <w:ind w:left="0" w:firstLine="851"/>
         <w:jc w:val="both"/>
         <w:rPr>
           <w:rFonts w:ascii="Times New Roman" w:hAnsi="Times New Roman" w:cs="Times New Roman"/>
@@ -3046,7 +3036,7 @@
       <w:pPr>
         <w:pStyle w:val="a8"/>
         <w:spacing w:after="0" w:line="360" w:lineRule="auto"/>
-        <w:ind w:left="0" w:firstLine="709"/>
+        <w:ind w:left="0" w:firstLine="851"/>
         <w:jc w:val="both"/>
         <w:rPr>
           <w:rFonts w:ascii="Times New Roman" w:hAnsi="Times New Roman" w:cs="Times New Roman"/>
@@ -3107,7 +3097,7 @@
       <w:pPr>
         <w:pStyle w:val="a8"/>
         <w:spacing w:after="0" w:line="360" w:lineRule="auto"/>
-        <w:ind w:left="0" w:firstLine="709"/>
+        <w:ind w:left="0" w:firstLine="851"/>
         <w:jc w:val="both"/>
         <w:rPr>
           <w:rFonts w:ascii="Times New Roman" w:hAnsi="Times New Roman" w:cs="Times New Roman"/>
@@ -3136,7 +3126,7 @@
       <w:pPr>
         <w:pStyle w:val="a8"/>
         <w:spacing w:after="0" w:line="360" w:lineRule="auto"/>
-        <w:ind w:left="0" w:firstLine="709"/>
+        <w:ind w:left="0" w:firstLine="851"/>
         <w:jc w:val="both"/>
         <w:rPr>
           <w:rFonts w:ascii="Times New Roman" w:hAnsi="Times New Roman" w:cs="Times New Roman"/>
@@ -3173,7 +3163,7 @@
       <w:pPr>
         <w:pStyle w:val="a8"/>
         <w:spacing w:after="0" w:line="360" w:lineRule="auto"/>
-        <w:ind w:left="0" w:firstLine="709"/>
+        <w:ind w:left="0" w:firstLine="851"/>
         <w:jc w:val="both"/>
         <w:rPr>
           <w:rFonts w:ascii="Times New Roman" w:hAnsi="Times New Roman" w:cs="Times New Roman"/>
@@ -3218,7 +3208,7 @@
       <w:pPr>
         <w:pStyle w:val="a8"/>
         <w:spacing w:after="0" w:line="360" w:lineRule="auto"/>
-        <w:ind w:left="0" w:firstLine="709"/>
+        <w:ind w:left="0" w:firstLine="851"/>
         <w:jc w:val="both"/>
         <w:rPr>
           <w:rFonts w:ascii="Times New Roman" w:hAnsi="Times New Roman" w:cs="Times New Roman"/>
@@ -3366,7 +3356,7 @@
     <w:p>
       <w:pPr>
         <w:spacing w:line="360" w:lineRule="auto"/>
-        <w:ind w:firstLine="709"/>
+        <w:ind w:firstLine="851"/>
         <w:jc w:val="both"/>
         <w:rPr>
           <w:szCs w:val="28"/>
@@ -3383,7 +3373,7 @@
       <w:pPr>
         <w:pStyle w:val="a8"/>
         <w:spacing w:after="0" w:line="360" w:lineRule="auto"/>
-        <w:ind w:left="0" w:firstLine="709"/>
+        <w:ind w:left="0" w:firstLine="851"/>
         <w:jc w:val="both"/>
         <w:rPr>
           <w:rFonts w:ascii="Times New Roman" w:hAnsi="Times New Roman" w:cs="Times New Roman"/>
@@ -3530,7 +3520,7 @@
       <w:pPr>
         <w:pStyle w:val="a8"/>
         <w:spacing w:after="0" w:line="360" w:lineRule="auto"/>
-        <w:ind w:left="0" w:firstLine="709"/>
+        <w:ind w:left="0" w:firstLine="851"/>
         <w:jc w:val="both"/>
         <w:rPr>
           <w:rFonts w:ascii="Times New Roman" w:hAnsi="Times New Roman" w:cs="Times New Roman"/>
@@ -3567,7 +3557,7 @@
       <w:pPr>
         <w:pStyle w:val="a3"/>
         <w:spacing w:line="360" w:lineRule="auto"/>
-        <w:ind w:firstLine="709"/>
+        <w:ind w:firstLine="851"/>
         <w:jc w:val="both"/>
         <w:rPr>
           <w:rFonts w:ascii="Times New Roman" w:hAnsi="Times New Roman" w:cs="Times New Roman"/>
@@ -3588,7 +3578,7 @@
       <w:pPr>
         <w:pStyle w:val="a3"/>
         <w:spacing w:line="360" w:lineRule="auto"/>
-        <w:ind w:firstLine="709"/>
+        <w:ind w:firstLine="851"/>
         <w:jc w:val="both"/>
         <w:rPr>
           <w:rFonts w:ascii="Times New Roman" w:hAnsi="Times New Roman" w:cs="Times New Roman"/>
@@ -3609,7 +3599,7 @@
       <w:pPr>
         <w:pStyle w:val="a3"/>
         <w:spacing w:line="360" w:lineRule="auto"/>
-        <w:ind w:firstLine="709"/>
+        <w:ind w:firstLine="851"/>
         <w:jc w:val="both"/>
         <w:rPr>
           <w:rFonts w:ascii="Times New Roman" w:hAnsi="Times New Roman" w:cs="Times New Roman"/>
@@ -3630,7 +3620,7 @@
       <w:pPr>
         <w:pStyle w:val="a3"/>
         <w:spacing w:line="360" w:lineRule="auto"/>
-        <w:ind w:firstLine="709"/>
+        <w:ind w:firstLine="851"/>
         <w:jc w:val="both"/>
         <w:rPr>
           <w:rFonts w:ascii="Times New Roman" w:hAnsi="Times New Roman" w:cs="Times New Roman"/>
@@ -3651,7 +3641,7 @@
       <w:pPr>
         <w:pStyle w:val="a3"/>
         <w:spacing w:line="360" w:lineRule="auto"/>
-        <w:ind w:firstLine="709"/>
+        <w:ind w:firstLine="851"/>
         <w:jc w:val="both"/>
         <w:rPr>
           <w:rFonts w:ascii="Times New Roman" w:hAnsi="Times New Roman" w:cs="Times New Roman"/>
@@ -3676,7 +3666,7 @@
           <w:tab w:val="clear" w:pos="9355"/>
         </w:tabs>
         <w:spacing w:line="360" w:lineRule="auto"/>
-        <w:ind w:firstLine="709"/>
+        <w:ind w:firstLine="851"/>
         <w:jc w:val="both"/>
         <w:rPr>
           <w:rFonts w:ascii="Times New Roman" w:hAnsi="Times New Roman" w:cs="Times New Roman"/>
@@ -3701,7 +3691,7 @@
           <w:tab w:val="clear" w:pos="9355"/>
         </w:tabs>
         <w:spacing w:line="360" w:lineRule="auto"/>
-        <w:ind w:firstLine="709"/>
+        <w:ind w:firstLine="851"/>
         <w:jc w:val="both"/>
         <w:rPr>
           <w:rFonts w:ascii="Times New Roman" w:hAnsi="Times New Roman" w:cs="Times New Roman"/>
@@ -3726,7 +3716,7 @@
           <w:tab w:val="clear" w:pos="9355"/>
         </w:tabs>
         <w:spacing w:line="360" w:lineRule="auto"/>
-        <w:ind w:firstLine="709"/>
+        <w:ind w:firstLine="851"/>
         <w:jc w:val="both"/>
         <w:rPr>
           <w:rFonts w:ascii="Times New Roman" w:hAnsi="Times New Roman" w:cs="Times New Roman"/>
@@ -3751,7 +3741,7 @@
           <w:tab w:val="clear" w:pos="9355"/>
         </w:tabs>
         <w:spacing w:line="360" w:lineRule="auto"/>
-        <w:ind w:firstLine="709"/>
+        <w:ind w:firstLine="851"/>
         <w:jc w:val="both"/>
         <w:rPr>
           <w:rFonts w:ascii="Times New Roman" w:hAnsi="Times New Roman" w:cs="Times New Roman"/>
@@ -3787,7 +3777,7 @@
           <w:tab w:val="clear" w:pos="9355"/>
         </w:tabs>
         <w:spacing w:line="360" w:lineRule="auto"/>
-        <w:ind w:firstLine="709"/>
+        <w:ind w:firstLine="851"/>
         <w:jc w:val="both"/>
         <w:rPr>
           <w:rFonts w:ascii="Times New Roman" w:hAnsi="Times New Roman" w:cs="Times New Roman"/>
@@ -3897,7 +3887,7 @@
           <w:tab w:val="clear" w:pos="9355"/>
         </w:tabs>
         <w:spacing w:line="360" w:lineRule="auto"/>
-        <w:ind w:firstLine="709"/>
+        <w:ind w:firstLine="851"/>
         <w:jc w:val="both"/>
         <w:rPr>
           <w:rFonts w:ascii="Times New Roman" w:hAnsi="Times New Roman" w:cs="Times New Roman"/>
@@ -3946,7 +3936,7 @@
       <w:pPr>
         <w:pStyle w:val="a8"/>
         <w:spacing w:after="0" w:line="360" w:lineRule="auto"/>
-        <w:ind w:left="0" w:firstLine="709"/>
+        <w:ind w:left="0" w:firstLine="851"/>
         <w:jc w:val="both"/>
         <w:rPr>
           <w:rFonts w:ascii="Times New Roman" w:hAnsi="Times New Roman" w:cs="Times New Roman"/>
@@ -3967,7 +3957,7 @@
       <w:pPr>
         <w:pStyle w:val="a8"/>
         <w:spacing w:after="0" w:line="360" w:lineRule="auto"/>
-        <w:ind w:left="0" w:firstLine="709"/>
+        <w:ind w:left="0" w:firstLine="851"/>
         <w:jc w:val="both"/>
         <w:rPr>
           <w:rFonts w:ascii="Times New Roman" w:hAnsi="Times New Roman" w:cs="Times New Roman"/>
@@ -3988,7 +3978,7 @@
       <w:pPr>
         <w:pStyle w:val="a8"/>
         <w:spacing w:after="0" w:line="360" w:lineRule="auto"/>
-        <w:ind w:left="0" w:firstLine="709"/>
+        <w:ind w:left="0" w:firstLine="851"/>
         <w:jc w:val="both"/>
         <w:rPr>
           <w:rFonts w:ascii="Times New Roman" w:hAnsi="Times New Roman" w:cs="Times New Roman"/>
@@ -4009,7 +3999,7 @@
       <w:pPr>
         <w:pStyle w:val="a8"/>
         <w:spacing w:after="0" w:line="360" w:lineRule="auto"/>
-        <w:ind w:left="0" w:firstLine="709"/>
+        <w:ind w:left="0" w:firstLine="851"/>
         <w:jc w:val="both"/>
         <w:rPr>
           <w:rFonts w:ascii="Times New Roman" w:hAnsi="Times New Roman" w:cs="Times New Roman"/>
@@ -4034,7 +4024,7 @@
           <w:tab w:val="clear" w:pos="9355"/>
         </w:tabs>
         <w:spacing w:line="360" w:lineRule="auto"/>
-        <w:ind w:firstLine="709"/>
+        <w:ind w:firstLine="851"/>
         <w:jc w:val="both"/>
         <w:rPr>
           <w:rFonts w:ascii="Times New Roman" w:hAnsi="Times New Roman" w:cs="Times New Roman"/>
@@ -4154,7 +4144,7 @@
           <w:tab w:val="clear" w:pos="9355"/>
         </w:tabs>
         <w:spacing w:line="360" w:lineRule="auto"/>
-        <w:ind w:firstLine="709"/>
+        <w:ind w:firstLine="851"/>
         <w:jc w:val="both"/>
         <w:rPr>
           <w:rFonts w:ascii="Times New Roman" w:hAnsi="Times New Roman" w:cs="Times New Roman"/>
@@ -4202,7 +4192,7 @@
     <w:p>
       <w:pPr>
         <w:spacing w:line="360" w:lineRule="auto"/>
-        <w:ind w:firstLine="709"/>
+        <w:ind w:firstLine="851"/>
         <w:jc w:val="both"/>
         <w:rPr>
           <w:szCs w:val="28"/>
@@ -4218,6 +4208,7 @@
     <w:p>
       <w:pPr>
         <w:spacing w:after="160" w:line="259" w:lineRule="auto"/>
+        <w:ind w:firstLine="851"/>
         <w:rPr>
           <w:szCs w:val="28"/>
         </w:rPr>
@@ -4232,7 +4223,7 @@
     <w:p>
       <w:pPr>
         <w:spacing w:line="360" w:lineRule="auto"/>
-        <w:ind w:firstLine="709"/>
+        <w:ind w:firstLine="851"/>
         <w:jc w:val="both"/>
         <w:rPr>
           <w:szCs w:val="28"/>
@@ -4249,7 +4240,7 @@
     <w:p>
       <w:pPr>
         <w:spacing w:line="360" w:lineRule="auto"/>
-        <w:ind w:firstLine="709"/>
+        <w:ind w:firstLine="851"/>
         <w:jc w:val="both"/>
         <w:rPr>
           <w:szCs w:val="28"/>
@@ -4265,17 +4256,17 @@
     <w:p>
       <w:pPr>
         <w:spacing w:line="360" w:lineRule="auto"/>
-        <w:ind w:firstLine="709"/>
-        <w:jc w:val="both"/>
-        <w:rPr>
-          <w:szCs w:val="28"/>
-        </w:rPr>
-      </w:pPr>
-    </w:p>
-    <w:p>
-      <w:pPr>
-        <w:spacing w:line="360" w:lineRule="auto"/>
-        <w:ind w:firstLine="709"/>
+        <w:ind w:firstLine="851"/>
+        <w:jc w:val="both"/>
+        <w:rPr>
+          <w:szCs w:val="28"/>
+        </w:rPr>
+      </w:pPr>
+    </w:p>
+    <w:p>
+      <w:pPr>
+        <w:spacing w:line="360" w:lineRule="auto"/>
+        <w:ind w:firstLine="851"/>
         <w:jc w:val="both"/>
         <w:rPr>
           <w:szCs w:val="28"/>
@@ -4296,7 +4287,7 @@
           <w:tab w:val="clear" w:pos="9355"/>
         </w:tabs>
         <w:spacing w:line="360" w:lineRule="auto"/>
-        <w:ind w:firstLine="709"/>
+        <w:ind w:firstLine="851"/>
         <w:jc w:val="both"/>
         <w:rPr>
           <w:rFonts w:ascii="Times New Roman" w:hAnsi="Times New Roman" w:cs="Times New Roman"/>
@@ -4340,7 +4331,7 @@
           <w:tab w:val="clear" w:pos="9355"/>
         </w:tabs>
         <w:spacing w:line="360" w:lineRule="auto"/>
-        <w:ind w:firstLine="709"/>
+        <w:ind w:firstLine="851"/>
         <w:jc w:val="both"/>
         <w:rPr>
           <w:rFonts w:ascii="Times New Roman" w:hAnsi="Times New Roman" w:cs="Times New Roman"/>
@@ -4362,7 +4353,7 @@
     <w:p>
       <w:pPr>
         <w:spacing w:line="360" w:lineRule="auto"/>
-        <w:ind w:firstLine="709"/>
+        <w:ind w:firstLine="851"/>
         <w:jc w:val="both"/>
         <w:rPr>
           <w:szCs w:val="28"/>
@@ -4390,7 +4381,7 @@
           <w:tab w:val="clear" w:pos="9355"/>
         </w:tabs>
         <w:spacing w:line="360" w:lineRule="auto"/>
-        <w:ind w:firstLine="709"/>
+        <w:ind w:firstLine="851"/>
         <w:jc w:val="both"/>
         <w:rPr>
           <w:rFonts w:ascii="Times New Roman" w:hAnsi="Times New Roman" w:cs="Times New Roman"/>
@@ -4415,7 +4406,7 @@
           <w:tab w:val="clear" w:pos="9355"/>
         </w:tabs>
         <w:spacing w:line="360" w:lineRule="auto"/>
-        <w:ind w:firstLine="709"/>
+        <w:ind w:firstLine="851"/>
         <w:jc w:val="both"/>
         <w:rPr>
           <w:rFonts w:ascii="Times New Roman" w:hAnsi="Times New Roman" w:cs="Times New Roman"/>
@@ -4440,7 +4431,7 @@
           <w:tab w:val="clear" w:pos="9355"/>
         </w:tabs>
         <w:spacing w:line="360" w:lineRule="auto"/>
-        <w:ind w:firstLine="709"/>
+        <w:ind w:firstLine="851"/>
         <w:jc w:val="both"/>
         <w:rPr>
           <w:rFonts w:ascii="Times New Roman" w:hAnsi="Times New Roman" w:cs="Times New Roman"/>
@@ -4465,7 +4456,7 @@
           <w:tab w:val="clear" w:pos="9355"/>
         </w:tabs>
         <w:spacing w:line="360" w:lineRule="auto"/>
-        <w:ind w:firstLine="709"/>
+        <w:ind w:firstLine="851"/>
         <w:jc w:val="both"/>
         <w:rPr>
           <w:rFonts w:ascii="Times New Roman" w:hAnsi="Times New Roman" w:cs="Times New Roman"/>
@@ -4490,7 +4481,7 @@
           <w:tab w:val="clear" w:pos="9355"/>
         </w:tabs>
         <w:spacing w:line="360" w:lineRule="auto"/>
-        <w:ind w:firstLine="709"/>
+        <w:ind w:firstLine="851"/>
         <w:jc w:val="both"/>
         <w:rPr>
           <w:rFonts w:ascii="Times New Roman" w:hAnsi="Times New Roman" w:cs="Times New Roman"/>
@@ -4515,7 +4506,7 @@
           <w:tab w:val="clear" w:pos="9355"/>
         </w:tabs>
         <w:spacing w:line="360" w:lineRule="auto"/>
-        <w:ind w:firstLine="709"/>
+        <w:ind w:firstLine="851"/>
         <w:jc w:val="both"/>
         <w:rPr>
           <w:rFonts w:ascii="Times New Roman" w:hAnsi="Times New Roman" w:cs="Times New Roman"/>
@@ -4540,7 +4531,7 @@
           <w:tab w:val="clear" w:pos="9355"/>
         </w:tabs>
         <w:spacing w:line="360" w:lineRule="auto"/>
-        <w:ind w:firstLine="709"/>
+        <w:ind w:firstLine="851"/>
         <w:jc w:val="both"/>
         <w:rPr>
           <w:rFonts w:ascii="Times New Roman" w:hAnsi="Times New Roman" w:cs="Times New Roman"/>
@@ -5038,7 +5029,7 @@
           <w:tab w:val="clear" w:pos="9355"/>
         </w:tabs>
         <w:spacing w:line="360" w:lineRule="auto"/>
-        <w:ind w:firstLine="709"/>
+        <w:ind w:firstLine="851"/>
         <w:jc w:val="both"/>
         <w:rPr>
           <w:rFonts w:ascii="Times New Roman" w:hAnsi="Times New Roman" w:cs="Times New Roman"/>
@@ -5063,7 +5054,7 @@
           <w:tab w:val="clear" w:pos="9355"/>
         </w:tabs>
         <w:spacing w:line="360" w:lineRule="auto"/>
-        <w:ind w:firstLine="709"/>
+        <w:ind w:firstLine="851"/>
         <w:jc w:val="both"/>
         <w:rPr>
           <w:rFonts w:ascii="Times New Roman" w:hAnsi="Times New Roman" w:cs="Times New Roman"/>
@@ -5526,7 +5517,7 @@
           <w:tab w:val="clear" w:pos="9355"/>
         </w:tabs>
         <w:spacing w:line="360" w:lineRule="auto"/>
-        <w:ind w:firstLine="709"/>
+        <w:ind w:firstLine="851"/>
         <w:jc w:val="both"/>
         <w:rPr>
           <w:rFonts w:ascii="Times New Roman" w:hAnsi="Times New Roman" w:cs="Times New Roman"/>
@@ -5551,7 +5542,7 @@
           <w:tab w:val="clear" w:pos="9355"/>
         </w:tabs>
         <w:spacing w:line="360" w:lineRule="auto"/>
-        <w:ind w:firstLine="709"/>
+        <w:ind w:firstLine="851"/>
         <w:jc w:val="both"/>
         <w:rPr>
           <w:rFonts w:ascii="Times New Roman" w:hAnsi="Times New Roman" w:cs="Times New Roman"/>
@@ -5865,7 +5856,7 @@
           <w:tab w:val="clear" w:pos="9355"/>
         </w:tabs>
         <w:spacing w:line="360" w:lineRule="auto"/>
-        <w:ind w:firstLine="709"/>
+        <w:ind w:firstLine="851"/>
         <w:jc w:val="both"/>
         <w:rPr>
           <w:rFonts w:ascii="Times New Roman" w:hAnsi="Times New Roman" w:cs="Times New Roman"/>
@@ -5890,7 +5881,7 @@
           <w:tab w:val="clear" w:pos="9355"/>
         </w:tabs>
         <w:spacing w:line="360" w:lineRule="auto"/>
-        <w:ind w:firstLine="709"/>
+        <w:ind w:firstLine="851"/>
         <w:jc w:val="both"/>
         <w:rPr>
           <w:rFonts w:ascii="Times New Roman" w:hAnsi="Times New Roman" w:cs="Times New Roman"/>
@@ -6169,7 +6160,7 @@
           <w:tab w:val="clear" w:pos="9355"/>
         </w:tabs>
         <w:spacing w:line="360" w:lineRule="auto"/>
-        <w:ind w:firstLine="709"/>
+        <w:ind w:firstLine="851"/>
         <w:jc w:val="both"/>
         <w:rPr>
           <w:rFonts w:ascii="Times New Roman" w:hAnsi="Times New Roman" w:cs="Times New Roman"/>
@@ -6194,7 +6185,7 @@
           <w:tab w:val="clear" w:pos="9355"/>
         </w:tabs>
         <w:spacing w:line="360" w:lineRule="auto"/>
-        <w:ind w:firstLine="709"/>
+        <w:ind w:firstLine="851"/>
         <w:jc w:val="both"/>
         <w:rPr>
           <w:rFonts w:ascii="Times New Roman" w:hAnsi="Times New Roman" w:cs="Times New Roman"/>
@@ -6750,7 +6741,7 @@
       <w:pPr>
         <w:pStyle w:val="Default"/>
         <w:spacing w:line="360" w:lineRule="auto"/>
-        <w:ind w:firstLine="709"/>
+        <w:ind w:firstLine="851"/>
         <w:jc w:val="both"/>
         <w:rPr>
           <w:sz w:val="28"/>
@@ -6783,17 +6774,17 @@
     <w:p>
       <w:pPr>
         <w:spacing w:line="360" w:lineRule="auto"/>
-        <w:ind w:firstLine="709"/>
-        <w:jc w:val="both"/>
-        <w:rPr>
-          <w:szCs w:val="28"/>
-        </w:rPr>
-      </w:pPr>
-    </w:p>
-    <w:p>
-      <w:pPr>
-        <w:spacing w:line="360" w:lineRule="auto"/>
-        <w:ind w:firstLine="709"/>
+        <w:ind w:firstLine="851"/>
+        <w:jc w:val="both"/>
+        <w:rPr>
+          <w:szCs w:val="28"/>
+        </w:rPr>
+      </w:pPr>
+    </w:p>
+    <w:p>
+      <w:pPr>
+        <w:spacing w:line="360" w:lineRule="auto"/>
+        <w:ind w:firstLine="851"/>
         <w:jc w:val="both"/>
         <w:rPr>
           <w:szCs w:val="28"/>
@@ -6809,7 +6800,194 @@
     <w:p>
       <w:pPr>
         <w:spacing w:line="360" w:lineRule="auto"/>
-        <w:ind w:firstLine="709"/>
+        <w:ind w:firstLine="851"/>
+        <w:jc w:val="both"/>
+        <w:rPr>
+          <w:szCs w:val="28"/>
+        </w:rPr>
+      </w:pPr>
+      <w:r>
+        <w:rPr>
+          <w:szCs w:val="28"/>
+        </w:rPr>
+        <w:t>Схема реляционной БД:</w:t>
+      </w:r>
+    </w:p>
+    <w:p>
+      <w:pPr>
+        <w:spacing w:line="360" w:lineRule="auto"/>
+        <w:ind w:firstLine="851"/>
+        <w:jc w:val="both"/>
+        <w:rPr>
+          <w:szCs w:val="28"/>
+        </w:rPr>
+      </w:pPr>
+      <w:r>
+        <w:rPr>
+          <w:szCs w:val="28"/>
+        </w:rPr>
+        <w:t>Основные элементы</w:t>
+      </w:r>
+      <w:r>
+        <w:rPr>
+          <w:szCs w:val="28"/>
+        </w:rPr>
+        <w:t>:</w:t>
+      </w:r>
+    </w:p>
+    <w:p>
+      <w:pPr>
+        <w:pStyle w:val="a8"/>
+        <w:numPr>
+          <w:ilvl w:val="0"/>
+          <w:numId w:val="33"/>
+        </w:numPr>
+        <w:spacing w:line="360" w:lineRule="auto"/>
+        <w:ind w:left="0" w:firstLine="851"/>
+        <w:jc w:val="both"/>
+        <w:rPr>
+          <w:rFonts w:ascii="Times New Roman" w:hAnsi="Times New Roman" w:cs="Times New Roman"/>
+          <w:sz w:val="28"/>
+          <w:szCs w:val="28"/>
+        </w:rPr>
+      </w:pPr>
+      <w:r>
+        <w:rPr>
+          <w:rFonts w:ascii="Times New Roman" w:hAnsi="Times New Roman" w:cs="Times New Roman"/>
+          <w:sz w:val="28"/>
+          <w:szCs w:val="28"/>
+        </w:rPr>
+        <w:t>Таблицы</w:t>
+      </w:r>
+    </w:p>
+    <w:p>
+      <w:pPr>
+        <w:pStyle w:val="a8"/>
+        <w:numPr>
+          <w:ilvl w:val="0"/>
+          <w:numId w:val="33"/>
+        </w:numPr>
+        <w:spacing w:line="360" w:lineRule="auto"/>
+        <w:ind w:left="0" w:firstLine="851"/>
+        <w:jc w:val="both"/>
+        <w:rPr>
+          <w:rFonts w:ascii="Times New Roman" w:hAnsi="Times New Roman" w:cs="Times New Roman"/>
+          <w:sz w:val="28"/>
+          <w:szCs w:val="28"/>
+        </w:rPr>
+      </w:pPr>
+      <w:r>
+        <w:rPr>
+          <w:rFonts w:ascii="Times New Roman" w:hAnsi="Times New Roman" w:cs="Times New Roman"/>
+          <w:sz w:val="28"/>
+          <w:szCs w:val="28"/>
+        </w:rPr>
+        <w:t>Ссылки между таблицами</w:t>
+      </w:r>
+    </w:p>
+    <w:p>
+      <w:pPr>
+        <w:spacing w:line="360" w:lineRule="auto"/>
+        <w:ind w:firstLine="851"/>
+        <w:jc w:val="both"/>
+        <w:rPr>
+          <w:szCs w:val="28"/>
+          <w:lang w:val="en-US"/>
+        </w:rPr>
+      </w:pPr>
+      <w:r>
+        <w:rPr>
+          <w:szCs w:val="28"/>
+        </w:rPr>
+        <w:t>Дополнительные элементы</w:t>
+      </w:r>
+      <w:r>
+        <w:rPr>
+          <w:szCs w:val="28"/>
+          <w:lang w:val="en-US"/>
+        </w:rPr>
+        <w:t>:</w:t>
+      </w:r>
+    </w:p>
+    <w:p>
+      <w:pPr>
+        <w:pStyle w:val="a8"/>
+        <w:numPr>
+          <w:ilvl w:val="0"/>
+          <w:numId w:val="34"/>
+        </w:numPr>
+        <w:spacing w:line="360" w:lineRule="auto"/>
+        <w:ind w:left="0" w:firstLine="851"/>
+        <w:jc w:val="both"/>
+        <w:rPr>
+          <w:rFonts w:ascii="Times New Roman" w:hAnsi="Times New Roman" w:cs="Times New Roman"/>
+          <w:sz w:val="28"/>
+          <w:szCs w:val="28"/>
+        </w:rPr>
+      </w:pPr>
+      <w:r>
+        <w:rPr>
+          <w:rFonts w:ascii="Times New Roman" w:hAnsi="Times New Roman" w:cs="Times New Roman"/>
+          <w:sz w:val="28"/>
+          <w:szCs w:val="28"/>
+        </w:rPr>
+        <w:t>Триггеры</w:t>
+      </w:r>
+    </w:p>
+    <w:p>
+      <w:pPr>
+        <w:pStyle w:val="a8"/>
+        <w:numPr>
+          <w:ilvl w:val="0"/>
+          <w:numId w:val="34"/>
+        </w:numPr>
+        <w:spacing w:line="360" w:lineRule="auto"/>
+        <w:ind w:left="0" w:firstLine="851"/>
+        <w:jc w:val="both"/>
+        <w:rPr>
+          <w:rFonts w:ascii="Times New Roman" w:hAnsi="Times New Roman" w:cs="Times New Roman"/>
+          <w:sz w:val="28"/>
+          <w:szCs w:val="28"/>
+        </w:rPr>
+      </w:pPr>
+      <w:r>
+        <w:rPr>
+          <w:rFonts w:ascii="Times New Roman" w:hAnsi="Times New Roman" w:cs="Times New Roman"/>
+          <w:sz w:val="28"/>
+          <w:szCs w:val="28"/>
+        </w:rPr>
+        <w:t>Представления</w:t>
+      </w:r>
+    </w:p>
+    <w:p>
+      <w:pPr>
+        <w:pStyle w:val="a8"/>
+        <w:numPr>
+          <w:ilvl w:val="0"/>
+          <w:numId w:val="34"/>
+        </w:numPr>
+        <w:spacing w:line="360" w:lineRule="auto"/>
+        <w:ind w:left="0" w:firstLine="851"/>
+        <w:jc w:val="both"/>
+        <w:rPr>
+          <w:rFonts w:ascii="Times New Roman" w:hAnsi="Times New Roman" w:cs="Times New Roman"/>
+          <w:sz w:val="28"/>
+          <w:szCs w:val="28"/>
+        </w:rPr>
+      </w:pPr>
+      <w:r>
+        <w:rPr>
+          <w:rFonts w:ascii="Times New Roman" w:hAnsi="Times New Roman" w:cs="Times New Roman"/>
+          <w:sz w:val="28"/>
+          <w:szCs w:val="28"/>
+        </w:rPr>
+        <w:t>Хранимые процедуры</w:t>
+      </w:r>
+    </w:p>
+    <w:p>
+      <w:pPr>
+        <w:spacing w:line="360" w:lineRule="auto"/>
+        <w:ind w:firstLine="851"/>
         <w:jc w:val="both"/>
         <w:rPr>
           <w:szCs w:val="28"/>
@@ -6849,7 +7027,6 @@
     <w:p>
       <w:pPr>
         <w:spacing w:line="360" w:lineRule="auto"/>
-        <w:ind w:firstLine="709"/>
         <w:jc w:val="center"/>
         <w:rPr>
           <w:szCs w:val="28"/>
@@ -6900,7 +7077,7 @@
     <w:p>
       <w:pPr>
         <w:spacing w:line="360" w:lineRule="auto"/>
-        <w:ind w:firstLine="709"/>
+        <w:ind w:firstLine="851"/>
         <w:jc w:val="both"/>
         <w:rPr>
           <w:szCs w:val="28"/>
@@ -6915,7 +7092,6 @@
       <w:r>
         <w:rPr>
           <w:szCs w:val="28"/>
-          <w:lang w:val="en-US"/>
         </w:rPr>
         <w:t>6</w:t>
       </w:r>
@@ -6948,7 +7124,7 @@
       <w:pPr>
         <w:pStyle w:val="Default"/>
         <w:spacing w:line="360" w:lineRule="auto"/>
-        <w:ind w:firstLine="709"/>
+        <w:ind w:firstLine="851"/>
         <w:jc w:val="both"/>
         <w:rPr>
           <w:sz w:val="28"/>
@@ -6963,6 +7139,26 @@
         <w:lastRenderedPageBreak/>
         <w:t xml:space="preserve">4 ФУНКЦИОНАЛЬНОЕ МОДЕЛИРОВАНИЕ СИСТЕМ С </w:t>
       </w:r>
+    </w:p>
+    <w:p>
+      <w:pPr>
+        <w:pStyle w:val="Default"/>
+        <w:spacing w:line="360" w:lineRule="auto"/>
+        <w:ind w:left="709" w:firstLine="142"/>
+        <w:jc w:val="both"/>
+        <w:rPr>
+          <w:sz w:val="28"/>
+          <w:szCs w:val="28"/>
+        </w:rPr>
+      </w:pPr>
+      <w:r>
+        <w:rPr>
+          <w:sz w:val="28"/>
+          <w:szCs w:val="28"/>
+          <w:lang w:val="en-US"/>
+        </w:rPr>
+        <w:t xml:space="preserve">   </w:t>
+      </w:r>
       <w:r>
         <w:rPr>
           <w:sz w:val="28"/>
@@ -6991,7 +7187,7 @@
     <w:p>
       <w:pPr>
         <w:spacing w:line="360" w:lineRule="auto"/>
-        <w:ind w:firstLine="709"/>
+        <w:ind w:firstLine="851"/>
         <w:jc w:val="both"/>
         <w:rPr>
           <w:szCs w:val="28"/>
@@ -7007,7 +7203,7 @@
     <w:p>
       <w:pPr>
         <w:spacing w:line="360" w:lineRule="auto"/>
-        <w:ind w:firstLine="709"/>
+        <w:ind w:firstLine="851"/>
         <w:jc w:val="both"/>
         <w:rPr>
           <w:szCs w:val="28"/>
@@ -7028,7 +7224,7 @@
           <w:numId w:val="29"/>
         </w:numPr>
         <w:spacing w:after="160" w:line="360" w:lineRule="auto"/>
-        <w:ind w:left="0" w:firstLine="709"/>
+        <w:ind w:left="0" w:firstLine="851"/>
         <w:jc w:val="both"/>
         <w:rPr>
           <w:rFonts w:ascii="Times New Roman" w:hAnsi="Times New Roman" w:cs="Times New Roman"/>
@@ -7069,7 +7265,7 @@
           <w:numId w:val="30"/>
         </w:numPr>
         <w:spacing w:after="160" w:line="360" w:lineRule="auto"/>
-        <w:ind w:left="0" w:firstLine="709"/>
+        <w:ind w:left="0" w:firstLine="851"/>
         <w:jc w:val="both"/>
         <w:rPr>
           <w:rFonts w:ascii="Times New Roman" w:hAnsi="Times New Roman" w:cs="Times New Roman"/>
@@ -7102,7 +7298,7 @@
           <w:numId w:val="30"/>
         </w:numPr>
         <w:spacing w:after="160" w:line="360" w:lineRule="auto"/>
-        <w:ind w:left="0" w:firstLine="709"/>
+        <w:ind w:left="0" w:firstLine="851"/>
         <w:jc w:val="both"/>
         <w:rPr>
           <w:rFonts w:ascii="Times New Roman" w:hAnsi="Times New Roman" w:cs="Times New Roman"/>
@@ -7143,7 +7339,7 @@
           <w:numId w:val="30"/>
         </w:numPr>
         <w:spacing w:after="160" w:line="360" w:lineRule="auto"/>
-        <w:ind w:left="0" w:firstLine="709"/>
+        <w:ind w:left="0" w:firstLine="851"/>
         <w:jc w:val="both"/>
         <w:rPr>
           <w:rFonts w:ascii="Times New Roman" w:hAnsi="Times New Roman" w:cs="Times New Roman"/>
@@ -7163,7 +7359,7 @@
     <w:p>
       <w:pPr>
         <w:spacing w:line="360" w:lineRule="auto"/>
-        <w:ind w:firstLine="709"/>
+        <w:ind w:firstLine="851"/>
         <w:jc w:val="both"/>
         <w:rPr>
           <w:szCs w:val="28"/>
@@ -7180,7 +7376,7 @@
       <w:pPr>
         <w:pStyle w:val="a8"/>
         <w:spacing w:line="360" w:lineRule="auto"/>
-        <w:ind w:left="0" w:firstLine="709"/>
+        <w:ind w:left="0" w:firstLine="851"/>
         <w:jc w:val="both"/>
         <w:rPr>
           <w:rFonts w:ascii="Times New Roman" w:hAnsi="Times New Roman" w:cs="Times New Roman"/>
@@ -7233,7 +7429,7 @@
       <w:pPr>
         <w:pStyle w:val="a8"/>
         <w:spacing w:line="360" w:lineRule="auto"/>
-        <w:ind w:left="0" w:firstLine="709"/>
+        <w:ind w:left="0" w:firstLine="851"/>
         <w:jc w:val="both"/>
         <w:rPr>
           <w:rFonts w:ascii="Times New Roman" w:hAnsi="Times New Roman" w:cs="Times New Roman"/>
@@ -7285,7 +7481,7 @@
     <w:p>
       <w:pPr>
         <w:spacing w:line="360" w:lineRule="auto"/>
-        <w:ind w:firstLine="709"/>
+        <w:ind w:firstLine="851"/>
         <w:jc w:val="both"/>
         <w:rPr>
           <w:szCs w:val="28"/>
@@ -7333,7 +7529,7 @@
     <w:p>
       <w:pPr>
         <w:spacing w:line="360" w:lineRule="auto"/>
-        <w:ind w:firstLine="709"/>
+        <w:ind w:firstLine="851"/>
         <w:jc w:val="center"/>
         <w:rPr>
           <w:szCs w:val="28"/>
@@ -7384,7 +7580,7 @@
     <w:p>
       <w:pPr>
         <w:spacing w:line="360" w:lineRule="auto"/>
-        <w:ind w:firstLine="709"/>
+        <w:ind w:firstLine="851"/>
         <w:jc w:val="both"/>
         <w:rPr>
           <w:szCs w:val="28"/>
@@ -7443,7 +7639,7 @@
     <w:p>
       <w:pPr>
         <w:spacing w:line="360" w:lineRule="auto"/>
-        <w:ind w:firstLine="709"/>
+        <w:ind w:firstLine="851"/>
         <w:jc w:val="both"/>
         <w:rPr>
           <w:szCs w:val="28"/>
@@ -7490,7 +7686,7 @@
     <w:p>
       <w:pPr>
         <w:spacing w:line="360" w:lineRule="auto"/>
-        <w:ind w:firstLine="709"/>
+        <w:ind w:firstLine="851"/>
         <w:jc w:val="center"/>
         <w:rPr>
           <w:szCs w:val="28"/>
@@ -7541,7 +7737,7 @@
     <w:p>
       <w:pPr>
         <w:spacing w:line="360" w:lineRule="auto"/>
-        <w:ind w:firstLine="709"/>
+        <w:ind w:firstLine="851"/>
         <w:jc w:val="both"/>
         <w:rPr>
           <w:szCs w:val="28"/>
@@ -7556,21 +7752,20 @@
       <w:r>
         <w:rPr>
           <w:szCs w:val="28"/>
+        </w:rPr>
+        <w:t>8</w:t>
+      </w:r>
+      <w:r>
+        <w:rPr>
+          <w:szCs w:val="28"/>
+        </w:rPr>
+        <w:t xml:space="preserve"> - Модель </w:t>
+      </w:r>
+      <w:r>
+        <w:rPr>
+          <w:szCs w:val="28"/>
           <w:lang w:val="en-US"/>
         </w:rPr>
-        <w:t>8</w:t>
-      </w:r>
-      <w:r>
-        <w:rPr>
-          <w:szCs w:val="28"/>
-        </w:rPr>
-        <w:t xml:space="preserve"> - Модель </w:t>
-      </w:r>
-      <w:r>
-        <w:rPr>
-          <w:szCs w:val="28"/>
-          <w:lang w:val="en-US"/>
-        </w:rPr>
         <w:t>DFD</w:t>
       </w:r>
       <w:r>
@@ -7604,7 +7799,7 @@
       <w:pPr>
         <w:pStyle w:val="Default"/>
         <w:spacing w:line="360" w:lineRule="auto"/>
-        <w:ind w:firstLine="709"/>
+        <w:ind w:firstLine="851"/>
         <w:jc w:val="both"/>
         <w:rPr>
           <w:sz w:val="28"/>
@@ -7638,7 +7833,7 @@
       <w:pPr>
         <w:pStyle w:val="Default"/>
         <w:spacing w:line="360" w:lineRule="auto"/>
-        <w:ind w:firstLine="709"/>
+        <w:ind w:firstLine="851"/>
         <w:jc w:val="both"/>
         <w:rPr>
           <w:sz w:val="28"/>
@@ -7650,7 +7845,7 @@
       <w:pPr>
         <w:pStyle w:val="Default"/>
         <w:spacing w:line="360" w:lineRule="auto"/>
-        <w:ind w:firstLine="709"/>
+        <w:ind w:firstLine="851"/>
         <w:jc w:val="both"/>
         <w:rPr>
           <w:sz w:val="28"/>
@@ -7690,7 +7885,7 @@
       <w:pPr>
         <w:pStyle w:val="Default"/>
         <w:spacing w:line="360" w:lineRule="auto"/>
-        <w:ind w:firstLine="709"/>
+        <w:ind w:firstLine="851"/>
         <w:jc w:val="both"/>
         <w:rPr>
           <w:sz w:val="28"/>
@@ -7709,7 +7904,7 @@
       <w:pPr>
         <w:pStyle w:val="Default"/>
         <w:spacing w:line="360" w:lineRule="auto"/>
-        <w:ind w:firstLine="709"/>
+        <w:ind w:firstLine="851"/>
         <w:jc w:val="both"/>
         <w:rPr>
           <w:sz w:val="28"/>
@@ -7735,7 +7930,7 @@
       <w:pPr>
         <w:pStyle w:val="Default"/>
         <w:spacing w:line="360" w:lineRule="auto"/>
-        <w:ind w:firstLine="709"/>
+        <w:ind w:firstLine="851"/>
         <w:jc w:val="both"/>
         <w:rPr>
           <w:sz w:val="28"/>
@@ -7764,7 +7959,7 @@
           <w:tab w:val="left" w:pos="709"/>
         </w:tabs>
         <w:spacing w:line="360" w:lineRule="auto"/>
-        <w:ind w:firstLine="709"/>
+        <w:ind w:firstLine="851"/>
         <w:jc w:val="both"/>
         <w:rPr>
           <w:sz w:val="28"/>
@@ -7790,7 +7985,7 @@
       <w:pPr>
         <w:pStyle w:val="Default"/>
         <w:spacing w:line="360" w:lineRule="auto"/>
-        <w:ind w:firstLine="709"/>
+        <w:ind w:firstLine="851"/>
         <w:jc w:val="both"/>
         <w:rPr>
           <w:sz w:val="28"/>
@@ -7809,7 +8004,7 @@
       <w:pPr>
         <w:pStyle w:val="Default"/>
         <w:spacing w:line="360" w:lineRule="auto"/>
-        <w:ind w:firstLine="709"/>
+        <w:ind w:firstLine="851"/>
         <w:jc w:val="both"/>
         <w:rPr>
           <w:sz w:val="28"/>
@@ -7828,7 +8023,7 @@
       <w:pPr>
         <w:pStyle w:val="Default"/>
         <w:spacing w:line="360" w:lineRule="auto"/>
-        <w:ind w:firstLine="709"/>
+        <w:ind w:firstLine="851"/>
         <w:jc w:val="both"/>
         <w:rPr>
           <w:sz w:val="28"/>
@@ -7861,7 +8056,7 @@
           <w:tab w:val="left" w:pos="993"/>
         </w:tabs>
         <w:spacing w:line="360" w:lineRule="auto"/>
-        <w:ind w:left="0" w:firstLine="709"/>
+        <w:ind w:left="0" w:firstLine="851"/>
         <w:jc w:val="both"/>
         <w:rPr>
           <w:sz w:val="28"/>
@@ -7894,7 +8089,7 @@
           <w:tab w:val="left" w:pos="993"/>
         </w:tabs>
         <w:spacing w:line="360" w:lineRule="auto"/>
-        <w:ind w:left="0" w:firstLine="709"/>
+        <w:ind w:left="0" w:firstLine="851"/>
         <w:jc w:val="both"/>
         <w:rPr>
           <w:sz w:val="28"/>
@@ -7927,7 +8122,7 @@
           <w:tab w:val="left" w:pos="993"/>
         </w:tabs>
         <w:spacing w:line="360" w:lineRule="auto"/>
-        <w:ind w:left="0" w:firstLine="709"/>
+        <w:ind w:left="0" w:firstLine="851"/>
         <w:jc w:val="both"/>
         <w:rPr>
           <w:sz w:val="28"/>
@@ -7960,7 +8155,7 @@
           <w:tab w:val="left" w:pos="993"/>
         </w:tabs>
         <w:spacing w:line="360" w:lineRule="auto"/>
-        <w:ind w:left="0" w:firstLine="709"/>
+        <w:ind w:left="0" w:firstLine="851"/>
         <w:jc w:val="both"/>
         <w:rPr>
           <w:sz w:val="28"/>
@@ -7996,7 +8191,7 @@
           <w:tab w:val="left" w:pos="993"/>
         </w:tabs>
         <w:spacing w:line="360" w:lineRule="auto"/>
-        <w:ind w:left="0" w:firstLine="709"/>
+        <w:ind w:left="0" w:firstLine="851"/>
         <w:jc w:val="both"/>
         <w:rPr>
           <w:sz w:val="28"/>
@@ -8034,7 +8229,7 @@
           <w:tab w:val="left" w:pos="993"/>
         </w:tabs>
         <w:spacing w:line="360" w:lineRule="auto"/>
-        <w:ind w:firstLine="709"/>
+        <w:ind w:firstLine="851"/>
         <w:jc w:val="both"/>
         <w:rPr>
           <w:sz w:val="28"/>
@@ -8099,7 +8294,7 @@
           <w:tab w:val="left" w:pos="993"/>
         </w:tabs>
         <w:spacing w:line="360" w:lineRule="auto"/>
-        <w:ind w:left="709"/>
+        <w:ind w:firstLine="851"/>
         <w:jc w:val="both"/>
         <w:rPr>
           <w:sz w:val="28"/>
@@ -8159,7 +8354,7 @@
       <w:pPr>
         <w:pStyle w:val="Default"/>
         <w:spacing w:line="360" w:lineRule="auto"/>
-        <w:ind w:firstLine="709"/>
+        <w:ind w:firstLine="851"/>
         <w:jc w:val="both"/>
         <w:rPr>
           <w:color w:val="FF0000"/>
@@ -8221,6 +8416,8 @@
     <w:p>
       <w:pPr>
         <w:spacing w:after="160" w:line="259" w:lineRule="auto"/>
+        <w:ind w:firstLine="851"/>
+        <w:jc w:val="both"/>
         <w:rPr>
           <w:szCs w:val="28"/>
         </w:rPr>
@@ -8230,6 +8427,23 @@
           <w:szCs w:val="28"/>
         </w:rPr>
         <w:br w:type="page"/>
+      </w:r>
+    </w:p>
+    <w:p>
+      <w:pPr>
+        <w:spacing w:line="360" w:lineRule="auto"/>
+        <w:ind w:firstLine="851"/>
+        <w:jc w:val="center"/>
+        <w:rPr>
+          <w:szCs w:val="28"/>
+        </w:rPr>
+      </w:pPr>
+      <w:r>
+        <w:rPr>
+          <w:szCs w:val="28"/>
+        </w:rPr>
+        <w:lastRenderedPageBreak/>
+        <w:t>ПРИЛОЖЕНИЯ</w:t>
       </w:r>
     </w:p>
     <w:p>
@@ -8241,28 +8455,11 @@
           <w:szCs w:val="28"/>
         </w:rPr>
       </w:pPr>
-      <w:r>
-        <w:rPr>
-          <w:szCs w:val="28"/>
-        </w:rPr>
-        <w:lastRenderedPageBreak/>
-        <w:t>ПРИЛОЖЕНИЯ</w:t>
-      </w:r>
-    </w:p>
-    <w:p>
-      <w:pPr>
-        <w:spacing w:line="360" w:lineRule="auto"/>
-        <w:ind w:firstLine="709"/>
-        <w:jc w:val="center"/>
-        <w:rPr>
-          <w:szCs w:val="28"/>
-        </w:rPr>
-      </w:pPr>
-    </w:p>
-    <w:p>
-      <w:pPr>
-        <w:spacing w:line="360" w:lineRule="auto"/>
-        <w:ind w:firstLine="709"/>
+    </w:p>
+    <w:p>
+      <w:pPr>
+        <w:spacing w:line="360" w:lineRule="auto"/>
+        <w:ind w:firstLine="851"/>
         <w:jc w:val="both"/>
         <w:rPr>
           <w:szCs w:val="28"/>
@@ -8304,7 +8501,7 @@
     <w:p>
       <w:pPr>
         <w:spacing w:line="360" w:lineRule="auto"/>
-        <w:ind w:firstLine="709"/>
+        <w:ind w:firstLine="851"/>
         <w:jc w:val="both"/>
         <w:rPr>
           <w:szCs w:val="28"/>
@@ -8370,7 +8567,7 @@
     <w:p>
       <w:pPr>
         <w:spacing w:line="360" w:lineRule="auto"/>
-        <w:ind w:firstLine="709"/>
+        <w:ind w:firstLine="851"/>
         <w:jc w:val="both"/>
         <w:rPr>
           <w:szCs w:val="28"/>
@@ -8428,7 +8625,7 @@
     <w:p>
       <w:pPr>
         <w:spacing w:line="360" w:lineRule="auto"/>
-        <w:ind w:firstLine="709"/>
+        <w:ind w:firstLine="851"/>
         <w:jc w:val="both"/>
         <w:rPr>
           <w:szCs w:val="28"/>
@@ -8488,7 +8685,7 @@
     <w:p>
       <w:pPr>
         <w:spacing w:line="360" w:lineRule="auto"/>
-        <w:ind w:firstLine="709"/>
+        <w:ind w:firstLine="851"/>
         <w:jc w:val="both"/>
         <w:rPr>
           <w:szCs w:val="28"/>
@@ -8529,13 +8726,7 @@
         <w:rPr>
           <w:szCs w:val="28"/>
         </w:rPr>
-        <w:t xml:space="preserve"> группы </w:t>
-      </w:r>
-      <w:r>
-        <w:rPr>
-          <w:szCs w:val="28"/>
-        </w:rPr>
-        <w:t>developer</w:t>
+        <w:t xml:space="preserve"> группы developer</w:t>
       </w:r>
       <w:r>
         <w:rPr>
@@ -8547,7 +8738,7 @@
     <w:p>
       <w:pPr>
         <w:spacing w:line="360" w:lineRule="auto"/>
-        <w:ind w:firstLine="709"/>
+        <w:ind w:firstLine="851"/>
         <w:jc w:val="both"/>
         <w:rPr>
           <w:szCs w:val="28"/>
@@ -8598,7 +8789,7 @@
     <w:p>
       <w:pPr>
         <w:spacing w:line="360" w:lineRule="auto"/>
-        <w:ind w:firstLine="709"/>
+        <w:ind w:firstLine="851"/>
         <w:jc w:val="both"/>
         <w:rPr>
           <w:szCs w:val="28"/>
@@ -8657,7 +8848,7 @@
     <w:p>
       <w:pPr>
         <w:spacing w:line="360" w:lineRule="auto"/>
-        <w:ind w:firstLine="709"/>
+        <w:ind w:firstLine="851"/>
         <w:jc w:val="both"/>
         <w:rPr>
           <w:szCs w:val="28"/>
@@ -8717,7 +8908,7 @@
     <w:p>
       <w:pPr>
         <w:spacing w:line="360" w:lineRule="auto"/>
-        <w:ind w:firstLine="709"/>
+        <w:ind w:firstLine="851"/>
         <w:jc w:val="both"/>
         <w:rPr>
           <w:szCs w:val="28"/>
@@ -8775,7 +8966,7 @@
     <w:p>
       <w:pPr>
         <w:spacing w:line="360" w:lineRule="auto"/>
-        <w:ind w:firstLine="709"/>
+        <w:ind w:firstLine="851"/>
         <w:jc w:val="both"/>
         <w:rPr>
           <w:szCs w:val="28"/>
@@ -8841,7 +9032,7 @@
     <w:p>
       <w:pPr>
         <w:spacing w:line="360" w:lineRule="auto"/>
-        <w:ind w:firstLine="709"/>
+        <w:ind w:firstLine="851"/>
         <w:jc w:val="both"/>
         <w:rPr>
           <w:szCs w:val="28"/>
@@ -8901,7 +9092,7 @@
     <w:p>
       <w:pPr>
         <w:spacing w:line="360" w:lineRule="auto"/>
-        <w:ind w:firstLine="709"/>
+        <w:ind w:firstLine="851"/>
         <w:jc w:val="both"/>
         <w:rPr>
           <w:szCs w:val="28"/>
@@ -8953,7 +9144,7 @@
     <w:p>
       <w:pPr>
         <w:spacing w:line="360" w:lineRule="auto"/>
-        <w:ind w:firstLine="709"/>
+        <w:ind w:firstLine="851"/>
         <w:jc w:val="both"/>
         <w:rPr>
           <w:szCs w:val="28"/>
@@ -9019,7 +9210,7 @@
     <w:p>
       <w:pPr>
         <w:spacing w:line="360" w:lineRule="auto"/>
-        <w:ind w:firstLine="709"/>
+        <w:ind w:firstLine="851"/>
         <w:jc w:val="both"/>
         <w:rPr>
           <w:szCs w:val="28"/>
@@ -9079,7 +9270,7 @@
     <w:p>
       <w:pPr>
         <w:spacing w:line="360" w:lineRule="auto"/>
-        <w:ind w:firstLine="709"/>
+        <w:ind w:firstLine="851"/>
         <w:jc w:val="both"/>
         <w:rPr>
           <w:szCs w:val="28"/>
@@ -9130,7 +9321,7 @@
     <w:p>
       <w:pPr>
         <w:spacing w:line="360" w:lineRule="auto"/>
-        <w:ind w:firstLine="709"/>
+        <w:ind w:firstLine="851"/>
         <w:jc w:val="both"/>
         <w:rPr>
           <w:szCs w:val="28"/>
@@ -9196,7 +9387,7 @@
     <w:p>
       <w:pPr>
         <w:spacing w:line="360" w:lineRule="auto"/>
-        <w:ind w:firstLine="709"/>
+        <w:ind w:firstLine="851"/>
         <w:jc w:val="both"/>
         <w:rPr>
           <w:szCs w:val="28"/>
@@ -9238,7 +9429,7 @@
     <w:p>
       <w:pPr>
         <w:spacing w:line="360" w:lineRule="auto"/>
-        <w:ind w:firstLine="709"/>
+        <w:ind w:firstLine="851"/>
         <w:jc w:val="both"/>
         <w:rPr>
           <w:szCs w:val="28"/>
@@ -9272,7 +9463,7 @@
     <w:p>
       <w:pPr>
         <w:spacing w:line="360" w:lineRule="auto"/>
-        <w:ind w:firstLine="709"/>
+        <w:ind w:firstLine="851"/>
         <w:jc w:val="both"/>
         <w:rPr>
           <w:szCs w:val="28"/>
@@ -9324,7 +9515,7 @@
     <w:p>
       <w:pPr>
         <w:spacing w:line="360" w:lineRule="auto"/>
-        <w:ind w:firstLine="709"/>
+        <w:ind w:firstLine="851"/>
         <w:jc w:val="both"/>
         <w:rPr>
           <w:szCs w:val="28"/>
@@ -9346,25 +9537,13 @@
         <w:rPr>
           <w:szCs w:val="28"/>
         </w:rPr>
-        <w:t xml:space="preserve"> - </w:t>
-      </w:r>
-      <w:r>
-        <w:rPr>
-          <w:szCs w:val="28"/>
-        </w:rPr>
-        <w:t>Э</w:t>
-      </w:r>
-      <w:r>
-        <w:rPr>
-          <w:szCs w:val="28"/>
-        </w:rPr>
-        <w:t>кран авторизации</w:t>
-      </w:r>
-    </w:p>
-    <w:p>
-      <w:pPr>
-        <w:spacing w:line="360" w:lineRule="auto"/>
-        <w:ind w:firstLine="709"/>
+        <w:t xml:space="preserve"> - Экран авторизации</w:t>
+      </w:r>
+    </w:p>
+    <w:p>
+      <w:pPr>
+        <w:spacing w:line="360" w:lineRule="auto"/>
+        <w:ind w:firstLine="851"/>
         <w:jc w:val="both"/>
         <w:rPr>
           <w:szCs w:val="28"/>
@@ -9393,7 +9572,7 @@
     <w:p>
       <w:pPr>
         <w:spacing w:line="360" w:lineRule="auto"/>
-        <w:ind w:firstLine="709"/>
+        <w:ind w:firstLine="851"/>
         <w:jc w:val="both"/>
         <w:rPr>
           <w:szCs w:val="28"/>
@@ -9444,7 +9623,7 @@
     <w:p>
       <w:pPr>
         <w:spacing w:line="360" w:lineRule="auto"/>
-        <w:ind w:firstLine="709"/>
+        <w:ind w:firstLine="851"/>
         <w:jc w:val="both"/>
         <w:rPr>
           <w:szCs w:val="28"/>
@@ -9472,53 +9651,29 @@
         <w:rPr>
           <w:szCs w:val="28"/>
         </w:rPr>
-        <w:t>К</w:t>
-      </w:r>
-      <w:r>
-        <w:rPr>
-          <w:szCs w:val="28"/>
-        </w:rPr>
-        <w:t>омпонент меню</w:t>
-      </w:r>
-    </w:p>
-    <w:p>
-      <w:pPr>
-        <w:spacing w:line="360" w:lineRule="auto"/>
-        <w:ind w:firstLine="709"/>
-        <w:jc w:val="both"/>
-        <w:rPr>
-          <w:szCs w:val="28"/>
-        </w:rPr>
-      </w:pPr>
-      <w:r>
-        <w:rPr>
-          <w:szCs w:val="28"/>
-        </w:rPr>
-        <w:t>На рисунке 1</w:t>
-      </w:r>
-      <w:r>
-        <w:rPr>
-          <w:szCs w:val="28"/>
-        </w:rPr>
-        <w:t>7</w:t>
-      </w:r>
-      <w:r>
-        <w:rPr>
-          <w:szCs w:val="28"/>
-        </w:rPr>
-        <w:t xml:space="preserve"> представлен </w:t>
-      </w:r>
-      <w:r>
-        <w:rPr>
-          <w:szCs w:val="28"/>
-        </w:rPr>
-        <w:t>экран задачи</w:t>
-      </w:r>
-    </w:p>
-    <w:p>
-      <w:pPr>
-        <w:spacing w:line="360" w:lineRule="auto"/>
-        <w:ind w:firstLine="709"/>
+        <w:t>Компонент меню</w:t>
+      </w:r>
+    </w:p>
+    <w:p>
+      <w:pPr>
+        <w:spacing w:line="360" w:lineRule="auto"/>
+        <w:ind w:firstLine="851"/>
+        <w:jc w:val="both"/>
+        <w:rPr>
+          <w:szCs w:val="28"/>
+        </w:rPr>
+      </w:pPr>
+      <w:r>
+        <w:rPr>
+          <w:szCs w:val="28"/>
+        </w:rPr>
+        <w:t>На рисунке 17 представлен экран задачи</w:t>
+      </w:r>
+    </w:p>
+    <w:p>
+      <w:pPr>
+        <w:spacing w:line="360" w:lineRule="auto"/>
+        <w:ind w:firstLine="851"/>
         <w:jc w:val="both"/>
         <w:rPr>
           <w:szCs w:val="28"/>
@@ -9569,47 +9724,29 @@
     <w:p>
       <w:pPr>
         <w:spacing w:line="360" w:lineRule="auto"/>
-        <w:ind w:firstLine="709"/>
-        <w:jc w:val="both"/>
-        <w:rPr>
-          <w:szCs w:val="28"/>
-        </w:rPr>
-      </w:pPr>
-      <w:r>
-        <w:rPr>
-          <w:szCs w:val="28"/>
-        </w:rPr>
-        <w:t>Рисунок 1</w:t>
-      </w:r>
-      <w:r>
-        <w:rPr>
-          <w:szCs w:val="28"/>
-        </w:rPr>
-        <w:t>7</w:t>
-      </w:r>
-      <w:r>
-        <w:rPr>
-          <w:szCs w:val="28"/>
-        </w:rPr>
-        <w:t xml:space="preserve"> - </w:t>
-      </w:r>
-      <w:r>
-        <w:rPr>
-          <w:szCs w:val="28"/>
-        </w:rPr>
-        <w:t>Э</w:t>
-      </w:r>
-      <w:r>
-        <w:rPr>
-          <w:szCs w:val="28"/>
-        </w:rPr>
-        <w:t>кран задачи</w:t>
-      </w:r>
-    </w:p>
-    <w:p>
-      <w:pPr>
-        <w:spacing w:line="360" w:lineRule="auto"/>
-        <w:ind w:firstLine="709"/>
+        <w:ind w:firstLine="851"/>
+        <w:jc w:val="both"/>
+        <w:rPr>
+          <w:szCs w:val="28"/>
+        </w:rPr>
+      </w:pPr>
+      <w:r>
+        <w:rPr>
+          <w:szCs w:val="28"/>
+        </w:rPr>
+        <w:t xml:space="preserve">Рисунок 17 - </w:t>
+      </w:r>
+      <w:r>
+        <w:rPr>
+          <w:szCs w:val="28"/>
+        </w:rPr>
+        <w:t>Экран задачи</w:t>
+      </w:r>
+    </w:p>
+    <w:p>
+      <w:pPr>
+        <w:spacing w:line="360" w:lineRule="auto"/>
+        <w:ind w:firstLine="851"/>
         <w:jc w:val="both"/>
         <w:rPr>
           <w:szCs w:val="28"/>
@@ -9631,19 +9768,13 @@
         <w:rPr>
           <w:szCs w:val="28"/>
         </w:rPr>
-        <w:t xml:space="preserve"> представлен</w:t>
-      </w:r>
-      <w:r>
-        <w:rPr>
-          <w:szCs w:val="28"/>
-        </w:rPr>
-        <w:t>о модальное окно с задачей</w:t>
-      </w:r>
-    </w:p>
-    <w:p>
-      <w:pPr>
-        <w:spacing w:line="360" w:lineRule="auto"/>
-        <w:ind w:firstLine="709"/>
+        <w:t xml:space="preserve"> представлено модальное окно с задачей</w:t>
+      </w:r>
+    </w:p>
+    <w:p>
+      <w:pPr>
+        <w:spacing w:line="360" w:lineRule="auto"/>
+        <w:ind w:firstLine="851"/>
         <w:jc w:val="both"/>
         <w:rPr>
           <w:szCs w:val="28"/>
@@ -9694,57 +9825,51 @@
     <w:p>
       <w:pPr>
         <w:spacing w:line="360" w:lineRule="auto"/>
+        <w:ind w:firstLine="851"/>
+        <w:jc w:val="both"/>
+        <w:rPr>
+          <w:szCs w:val="28"/>
+        </w:rPr>
+      </w:pPr>
+      <w:r>
+        <w:rPr>
+          <w:szCs w:val="28"/>
+        </w:rPr>
+        <w:t>Рисунок 1</w:t>
+      </w:r>
+      <w:r>
+        <w:rPr>
+          <w:szCs w:val="28"/>
+        </w:rPr>
+        <w:t>8</w:t>
+      </w:r>
+      <w:r>
+        <w:rPr>
+          <w:szCs w:val="28"/>
+        </w:rPr>
+        <w:t xml:space="preserve"> - </w:t>
+      </w:r>
+      <w:r>
+        <w:rPr>
+          <w:szCs w:val="28"/>
+        </w:rPr>
+        <w:t>Модальное окно с задачей</w:t>
+      </w:r>
+    </w:p>
+    <w:p>
+      <w:pPr>
+        <w:spacing w:line="360" w:lineRule="auto"/>
         <w:ind w:firstLine="709"/>
         <w:jc w:val="both"/>
         <w:rPr>
           <w:szCs w:val="28"/>
         </w:rPr>
       </w:pPr>
-      <w:r>
-        <w:rPr>
-          <w:szCs w:val="28"/>
-        </w:rPr>
-        <w:t>Рисунок 1</w:t>
-      </w:r>
-      <w:r>
-        <w:rPr>
-          <w:szCs w:val="28"/>
-        </w:rPr>
-        <w:t>8</w:t>
-      </w:r>
-      <w:r>
-        <w:rPr>
-          <w:szCs w:val="28"/>
-        </w:rPr>
-        <w:t xml:space="preserve"> - </w:t>
-      </w:r>
-      <w:r>
-        <w:rPr>
-          <w:szCs w:val="28"/>
-        </w:rPr>
-        <w:t>М</w:t>
-      </w:r>
-      <w:r>
-        <w:rPr>
-          <w:szCs w:val="28"/>
-        </w:rPr>
-        <w:t>одальное окно с задачей</w:t>
-      </w:r>
-    </w:p>
-    <w:p>
-      <w:pPr>
-        <w:spacing w:line="360" w:lineRule="auto"/>
-        <w:ind w:firstLine="709"/>
-        <w:jc w:val="both"/>
-        <w:rPr>
-          <w:szCs w:val="28"/>
-        </w:rPr>
-      </w:pPr>
-    </w:p>
-    <w:p>
-      <w:pPr>
-        <w:spacing w:line="360" w:lineRule="auto"/>
-        <w:ind w:firstLine="709"/>
+    </w:p>
+    <w:p>
+      <w:pPr>
+        <w:spacing w:line="360" w:lineRule="auto"/>
+        <w:ind w:firstLine="851"/>
         <w:jc w:val="both"/>
         <w:rPr>
           <w:szCs w:val="28"/>
@@ -9785,7 +9910,7 @@
     <w:p>
       <w:pPr>
         <w:spacing w:line="360" w:lineRule="auto"/>
-        <w:ind w:firstLine="709"/>
+        <w:ind w:firstLine="851"/>
         <w:jc w:val="both"/>
         <w:rPr>
           <w:szCs w:val="28"/>
@@ -9843,7 +9968,7 @@
     <w:p>
       <w:pPr>
         <w:spacing w:line="360" w:lineRule="auto"/>
-        <w:ind w:firstLine="709"/>
+        <w:ind w:firstLine="851"/>
         <w:jc w:val="both"/>
         <w:rPr>
           <w:szCs w:val="28"/>
@@ -9871,13 +9996,7 @@
         <w:rPr>
           <w:szCs w:val="28"/>
         </w:rPr>
-        <w:t>Э</w:t>
-      </w:r>
-      <w:r>
-        <w:rPr>
-          <w:szCs w:val="28"/>
-        </w:rPr>
-        <w:t>кран разработчики</w:t>
+        <w:t>Экран разработчики</w:t>
       </w:r>
       <w:r>
         <w:rPr>
@@ -9895,41 +10014,23 @@
     <w:p>
       <w:pPr>
         <w:spacing w:line="360" w:lineRule="auto"/>
-        <w:ind w:firstLine="709"/>
-        <w:jc w:val="both"/>
-        <w:rPr>
-          <w:szCs w:val="28"/>
-        </w:rPr>
-      </w:pPr>
-      <w:r>
-        <w:rPr>
-          <w:szCs w:val="28"/>
-        </w:rPr>
-        <w:t xml:space="preserve">На рисунке </w:t>
-      </w:r>
-      <w:r>
-        <w:rPr>
-          <w:szCs w:val="28"/>
-        </w:rPr>
-        <w:t>20</w:t>
-      </w:r>
-      <w:r>
-        <w:rPr>
-          <w:szCs w:val="28"/>
-        </w:rPr>
-        <w:t xml:space="preserve"> представлен экран разработчики с правами </w:t>
-      </w:r>
-      <w:r>
-        <w:rPr>
-          <w:szCs w:val="28"/>
-        </w:rPr>
-        <w:t>разработчик</w:t>
-      </w:r>
-    </w:p>
-    <w:p>
-      <w:pPr>
-        <w:spacing w:line="360" w:lineRule="auto"/>
-        <w:ind w:firstLine="709"/>
+        <w:ind w:firstLine="851"/>
+        <w:jc w:val="both"/>
+        <w:rPr>
+          <w:szCs w:val="28"/>
+        </w:rPr>
+      </w:pPr>
+      <w:r>
+        <w:rPr>
+          <w:szCs w:val="28"/>
+        </w:rPr>
+        <w:t>На рисунке 20 представлен экран разработчики с правами разработчик</w:t>
+      </w:r>
+    </w:p>
+    <w:p>
+      <w:pPr>
+        <w:spacing w:line="360" w:lineRule="auto"/>
+        <w:ind w:firstLine="851"/>
         <w:jc w:val="both"/>
         <w:rPr>
           <w:szCs w:val="28"/>
@@ -9987,7 +10088,7 @@
     <w:p>
       <w:pPr>
         <w:spacing w:line="360" w:lineRule="auto"/>
-        <w:ind w:firstLine="709"/>
+        <w:ind w:firstLine="851"/>
         <w:jc w:val="both"/>
         <w:rPr>
           <w:szCs w:val="28"/>
@@ -10021,7 +10122,7 @@
     <w:p>
       <w:pPr>
         <w:spacing w:line="360" w:lineRule="auto"/>
-        <w:ind w:firstLine="709"/>
+        <w:ind w:firstLine="851"/>
         <w:jc w:val="both"/>
         <w:rPr>
           <w:szCs w:val="28"/>
@@ -10043,25 +10144,13 @@
         <w:rPr>
           <w:szCs w:val="28"/>
         </w:rPr>
-        <w:t xml:space="preserve"> представлен экран </w:t>
-      </w:r>
-      <w:r>
-        <w:rPr>
-          <w:szCs w:val="28"/>
-        </w:rPr>
-        <w:t>договора</w:t>
-      </w:r>
-      <w:r>
-        <w:rPr>
-          <w:szCs w:val="28"/>
-        </w:rPr>
-        <w:t xml:space="preserve"> с правами разработчик</w:t>
-      </w:r>
-    </w:p>
-    <w:p>
-      <w:pPr>
-        <w:spacing w:line="360" w:lineRule="auto"/>
-        <w:ind w:firstLine="709"/>
+        <w:t xml:space="preserve"> представлен экран договора с правами разработчик</w:t>
+      </w:r>
+    </w:p>
+    <w:p>
+      <w:pPr>
+        <w:spacing w:line="360" w:lineRule="auto"/>
+        <w:ind w:firstLine="851"/>
         <w:jc w:val="both"/>
         <w:rPr>
           <w:szCs w:val="28"/>
@@ -10112,7 +10201,7 @@
     <w:p>
       <w:pPr>
         <w:spacing w:line="360" w:lineRule="auto"/>
-        <w:ind w:firstLine="709"/>
+        <w:ind w:firstLine="851"/>
         <w:jc w:val="both"/>
         <w:rPr>
           <w:szCs w:val="28"/>
@@ -10146,17 +10235,17 @@
     <w:p>
       <w:pPr>
         <w:spacing w:line="360" w:lineRule="auto"/>
-        <w:ind w:firstLine="709"/>
-        <w:jc w:val="both"/>
-        <w:rPr>
-          <w:szCs w:val="28"/>
-        </w:rPr>
-      </w:pPr>
-    </w:p>
-    <w:p>
-      <w:pPr>
-        <w:spacing w:line="360" w:lineRule="auto"/>
-        <w:ind w:firstLine="709"/>
+        <w:ind w:firstLine="851"/>
+        <w:jc w:val="both"/>
+        <w:rPr>
+          <w:szCs w:val="28"/>
+        </w:rPr>
+      </w:pPr>
+    </w:p>
+    <w:p>
+      <w:pPr>
+        <w:spacing w:line="360" w:lineRule="auto"/>
+        <w:ind w:firstLine="851"/>
         <w:jc w:val="both"/>
         <w:rPr>
           <w:szCs w:val="28"/>
@@ -10167,25 +10256,13 @@
           <w:szCs w:val="28"/>
         </w:rPr>
         <w:lastRenderedPageBreak/>
-        <w:t>На рисунке 2</w:t>
-      </w:r>
-      <w:r>
-        <w:rPr>
-          <w:szCs w:val="28"/>
-        </w:rPr>
-        <w:t>2</w:t>
-      </w:r>
-      <w:r>
-        <w:rPr>
-          <w:szCs w:val="28"/>
-        </w:rPr>
-        <w:t xml:space="preserve"> представлен экран договора</w:t>
-      </w:r>
-    </w:p>
-    <w:p>
-      <w:pPr>
-        <w:spacing w:line="360" w:lineRule="auto"/>
-        <w:ind w:firstLine="709"/>
+        <w:t>На рисунке 22 представлен экран договора</w:t>
+      </w:r>
+    </w:p>
+    <w:p>
+      <w:pPr>
+        <w:spacing w:line="360" w:lineRule="auto"/>
+        <w:ind w:firstLine="851"/>
         <w:jc w:val="both"/>
         <w:rPr>
           <w:szCs w:val="28"/>
@@ -10236,7 +10313,7 @@
     <w:p>
       <w:pPr>
         <w:spacing w:line="360" w:lineRule="auto"/>
-        <w:ind w:firstLine="709"/>
+        <w:ind w:firstLine="851"/>
         <w:jc w:val="both"/>
         <w:rPr>
           <w:szCs w:val="28"/>
@@ -10258,19 +10335,13 @@
         <w:rPr>
           <w:szCs w:val="28"/>
         </w:rPr>
-        <w:t>2</w:t>
-      </w:r>
-      <w:r>
-        <w:rPr>
-          <w:szCs w:val="28"/>
-        </w:rPr>
-        <w:t xml:space="preserve"> - Экран договора</w:t>
-      </w:r>
-    </w:p>
-    <w:p>
-      <w:pPr>
-        <w:spacing w:line="360" w:lineRule="auto"/>
-        <w:ind w:firstLine="709"/>
+        <w:t>2 - Экран договора</w:t>
+      </w:r>
+    </w:p>
+    <w:p>
+      <w:pPr>
+        <w:spacing w:line="360" w:lineRule="auto"/>
+        <w:ind w:firstLine="851"/>
         <w:jc w:val="both"/>
         <w:rPr>
           <w:szCs w:val="28"/>
@@ -10292,25 +10363,13 @@
         <w:rPr>
           <w:szCs w:val="28"/>
         </w:rPr>
-        <w:t xml:space="preserve"> представлен экран </w:t>
-      </w:r>
-      <w:r>
-        <w:rPr>
-          <w:szCs w:val="28"/>
-        </w:rPr>
-        <w:t>клиенты</w:t>
-      </w:r>
-      <w:r>
-        <w:rPr>
-          <w:szCs w:val="28"/>
-        </w:rPr>
-        <w:t xml:space="preserve"> с правами разработчик</w:t>
-      </w:r>
-    </w:p>
-    <w:p>
-      <w:pPr>
-        <w:spacing w:line="360" w:lineRule="auto"/>
-        <w:ind w:firstLine="709"/>
+        <w:t xml:space="preserve"> представлен экран клиенты с правами разработчик</w:t>
+      </w:r>
+    </w:p>
+    <w:p>
+      <w:pPr>
+        <w:spacing w:line="360" w:lineRule="auto"/>
+        <w:ind w:firstLine="851"/>
         <w:jc w:val="both"/>
         <w:rPr>
           <w:szCs w:val="28"/>
@@ -10361,7 +10420,7 @@
     <w:p>
       <w:pPr>
         <w:spacing w:line="360" w:lineRule="auto"/>
-        <w:ind w:firstLine="709"/>
+        <w:ind w:firstLine="851"/>
         <w:jc w:val="both"/>
         <w:rPr>
           <w:szCs w:val="28"/>
@@ -10383,19 +10442,7 @@
         <w:rPr>
           <w:szCs w:val="28"/>
         </w:rPr>
-        <w:t xml:space="preserve"> </w:t>
-      </w:r>
-      <w:r>
-        <w:rPr>
-          <w:szCs w:val="28"/>
-        </w:rPr>
-        <w:t>Э</w:t>
-      </w:r>
-      <w:r>
-        <w:rPr>
-          <w:szCs w:val="28"/>
-        </w:rPr>
-        <w:t>кран клиенты с правами разработчик</w:t>
+        <w:t xml:space="preserve"> Экран клиенты с правами разработчик</w:t>
       </w:r>
     </w:p>
     <w:p>
@@ -10471,11 +10518,8 @@
           <w:ilvl w:val="0"/>
           <w:numId w:val="31"/>
         </w:numPr>
-        <w:tabs>
-          <w:tab w:val="left" w:pos="993"/>
-        </w:tabs>
-        <w:spacing w:line="360" w:lineRule="auto"/>
-        <w:ind w:left="0" w:firstLine="709"/>
+        <w:spacing w:line="360" w:lineRule="auto"/>
+        <w:ind w:left="0" w:firstLine="851"/>
         <w:jc w:val="both"/>
         <w:rPr>
           <w:sz w:val="28"/>
@@ -10512,11 +10556,8 @@
           <w:ilvl w:val="0"/>
           <w:numId w:val="31"/>
         </w:numPr>
-        <w:tabs>
-          <w:tab w:val="left" w:pos="993"/>
-        </w:tabs>
-        <w:spacing w:line="360" w:lineRule="auto"/>
-        <w:ind w:left="0" w:firstLine="709"/>
+        <w:spacing w:line="360" w:lineRule="auto"/>
+        <w:ind w:left="0" w:firstLine="851"/>
         <w:jc w:val="both"/>
         <w:rPr>
           <w:sz w:val="28"/>
@@ -10566,11 +10607,8 @@
           <w:ilvl w:val="0"/>
           <w:numId w:val="31"/>
         </w:numPr>
-        <w:tabs>
-          <w:tab w:val="left" w:pos="993"/>
-        </w:tabs>
-        <w:spacing w:line="360" w:lineRule="auto"/>
-        <w:ind w:left="0" w:firstLine="709"/>
+        <w:spacing w:line="360" w:lineRule="auto"/>
+        <w:ind w:left="0" w:firstLine="851"/>
         <w:jc w:val="both"/>
         <w:rPr>
           <w:sz w:val="28"/>
@@ -10600,11 +10638,8 @@
           <w:ilvl w:val="0"/>
           <w:numId w:val="31"/>
         </w:numPr>
-        <w:tabs>
-          <w:tab w:val="left" w:pos="993"/>
-        </w:tabs>
-        <w:spacing w:line="360" w:lineRule="auto"/>
-        <w:ind w:left="0" w:firstLine="709"/>
+        <w:spacing w:line="360" w:lineRule="auto"/>
+        <w:ind w:left="0" w:firstLine="851"/>
         <w:jc w:val="both"/>
         <w:rPr>
           <w:sz w:val="28"/>
@@ -10625,8 +10660,6 @@
         </w:rPr>
         <w:t>ические основы. М.: ТЕИС, 2018.</w:t>
       </w:r>
-      <w:bookmarkStart w:id="0" w:name="_GoBack"/>
-      <w:bookmarkEnd w:id="0"/>
       <w:r>
         <w:rPr>
           <w:sz w:val="28"/>
@@ -10642,11 +10675,8 @@
           <w:ilvl w:val="0"/>
           <w:numId w:val="31"/>
         </w:numPr>
-        <w:tabs>
-          <w:tab w:val="left" w:pos="993"/>
-        </w:tabs>
         <w:spacing w:after="160" w:line="360" w:lineRule="auto"/>
-        <w:ind w:left="0" w:firstLine="709"/>
+        <w:ind w:left="0" w:firstLine="851"/>
         <w:jc w:val="both"/>
         <w:rPr>
           <w:rFonts w:ascii="Times New Roman" w:hAnsi="Times New Roman" w:cs="Times New Roman"/>
@@ -10670,25 +10700,32 @@
           <w:ilvl w:val="0"/>
           <w:numId w:val="31"/>
         </w:numPr>
-        <w:tabs>
-          <w:tab w:val="left" w:pos="993"/>
-        </w:tabs>
         <w:spacing w:after="160" w:line="360" w:lineRule="auto"/>
-        <w:ind w:left="0" w:firstLine="709"/>
-        <w:jc w:val="both"/>
-        <w:rPr>
-          <w:rFonts w:ascii="Times New Roman" w:hAnsi="Times New Roman" w:cs="Times New Roman"/>
-          <w:sz w:val="28"/>
-          <w:szCs w:val="28"/>
-        </w:rPr>
-      </w:pPr>
-      <w:r>
-        <w:rPr>
-          <w:rFonts w:ascii="Times New Roman" w:hAnsi="Times New Roman" w:cs="Times New Roman"/>
-          <w:sz w:val="28"/>
-          <w:szCs w:val="28"/>
-        </w:rPr>
-        <w:t>Гвоздева, Т.В. Проектирование информационных систем. Стандартизация: Учебное пособие / Т.В. Гвоздева, Б.А. Баллод. - СПб.: Лань, 2019. – 252</w:t>
+        <w:ind w:left="0" w:firstLine="851"/>
+        <w:jc w:val="both"/>
+        <w:rPr>
+          <w:rFonts w:ascii="Times New Roman" w:hAnsi="Times New Roman" w:cs="Times New Roman"/>
+          <w:sz w:val="28"/>
+          <w:szCs w:val="28"/>
+        </w:rPr>
+      </w:pPr>
+      <w:r>
+        <w:rPr>
+          <w:rFonts w:ascii="Times New Roman" w:hAnsi="Times New Roman" w:cs="Times New Roman"/>
+          <w:sz w:val="28"/>
+          <w:szCs w:val="28"/>
+        </w:rPr>
+        <w:t>Гвоздева, Т.В. Проектирование информац</w:t>
+      </w:r>
+      <w:bookmarkStart w:id="0" w:name="_GoBack"/>
+      <w:bookmarkEnd w:id="0"/>
+      <w:r>
+        <w:rPr>
+          <w:rFonts w:ascii="Times New Roman" w:hAnsi="Times New Roman" w:cs="Times New Roman"/>
+          <w:sz w:val="28"/>
+          <w:szCs w:val="28"/>
+        </w:rPr>
+        <w:t>ионных систем. Стандартизация: Учебное пособие / Т.В. Гвоздева, Б.А. Баллод. - СПб.: Лань, 2019. – 252</w:t>
       </w:r>
       <w:r>
         <w:rPr>
@@ -10706,11 +10743,8 @@
           <w:ilvl w:val="0"/>
           <w:numId w:val="31"/>
         </w:numPr>
-        <w:tabs>
-          <w:tab w:val="left" w:pos="993"/>
-        </w:tabs>
         <w:spacing w:after="160" w:line="360" w:lineRule="auto"/>
-        <w:ind w:left="0" w:firstLine="709"/>
+        <w:ind w:left="0" w:firstLine="851"/>
         <w:jc w:val="both"/>
         <w:rPr>
           <w:rFonts w:ascii="Times New Roman" w:hAnsi="Times New Roman" w:cs="Times New Roman"/>
@@ -10758,11 +10792,8 @@
           <w:ilvl w:val="0"/>
           <w:numId w:val="31"/>
         </w:numPr>
-        <w:tabs>
-          <w:tab w:val="left" w:pos="993"/>
-        </w:tabs>
         <w:spacing w:after="160" w:line="360" w:lineRule="auto"/>
-        <w:ind w:left="0" w:firstLine="709"/>
+        <w:ind w:left="0" w:firstLine="851"/>
         <w:jc w:val="both"/>
         <w:rPr>
           <w:rFonts w:ascii="Times New Roman" w:hAnsi="Times New Roman" w:cs="Times New Roman"/>
@@ -10793,6 +10824,89 @@
           <w:szCs w:val="28"/>
         </w:rPr>
         <w:t xml:space="preserve"> - 320 c.</w:t>
+      </w:r>
+    </w:p>
+    <w:p>
+      <w:pPr>
+        <w:pStyle w:val="a8"/>
+        <w:numPr>
+          <w:ilvl w:val="0"/>
+          <w:numId w:val="31"/>
+        </w:numPr>
+        <w:spacing w:after="160" w:line="360" w:lineRule="auto"/>
+        <w:ind w:left="0" w:firstLine="851"/>
+        <w:jc w:val="both"/>
+        <w:rPr>
+          <w:rFonts w:ascii="Times New Roman" w:hAnsi="Times New Roman" w:cs="Times New Roman"/>
+          <w:sz w:val="28"/>
+          <w:szCs w:val="28"/>
+        </w:rPr>
+      </w:pPr>
+      <w:r>
+        <w:rPr>
+          <w:rFonts w:ascii="Times New Roman" w:hAnsi="Times New Roman" w:cs="Times New Roman"/>
+          <w:sz w:val="28"/>
+          <w:szCs w:val="28"/>
+        </w:rPr>
+        <w:t>Эванс, Эрик Предметно-ориентированное проектирование (DDD): структуризация сложных программных систем / Эри</w:t>
+      </w:r>
+      <w:r>
+        <w:rPr>
+          <w:rFonts w:ascii="Times New Roman" w:hAnsi="Times New Roman" w:cs="Times New Roman"/>
+          <w:sz w:val="28"/>
+          <w:szCs w:val="28"/>
+        </w:rPr>
+        <w:t>к Эванс. - М.: Вильямс И.Д., 2022</w:t>
+      </w:r>
+      <w:r>
+        <w:rPr>
+          <w:rFonts w:ascii="Times New Roman" w:hAnsi="Times New Roman" w:cs="Times New Roman"/>
+          <w:sz w:val="28"/>
+          <w:szCs w:val="28"/>
+        </w:rPr>
+        <w:t>. - 448 c.</w:t>
+      </w:r>
+      <w:r>
+        <w:rPr>
+          <w:rFonts w:ascii="Times New Roman" w:hAnsi="Times New Roman" w:cs="Times New Roman"/>
+          <w:sz w:val="28"/>
+          <w:szCs w:val="28"/>
+        </w:rPr>
+        <w:t>;</w:t>
+      </w:r>
+    </w:p>
+    <w:p>
+      <w:pPr>
+        <w:pStyle w:val="a8"/>
+        <w:numPr>
+          <w:ilvl w:val="0"/>
+          <w:numId w:val="31"/>
+        </w:numPr>
+        <w:spacing w:after="160" w:line="360" w:lineRule="auto"/>
+        <w:ind w:left="0" w:firstLine="851"/>
+        <w:jc w:val="both"/>
+        <w:rPr>
+          <w:rFonts w:ascii="Times New Roman" w:hAnsi="Times New Roman" w:cs="Times New Roman"/>
+          <w:sz w:val="28"/>
+          <w:szCs w:val="28"/>
+        </w:rPr>
+      </w:pPr>
+      <w:r>
+        <w:rPr>
+          <w:rFonts w:ascii="Times New Roman" w:hAnsi="Times New Roman" w:cs="Times New Roman"/>
+          <w:sz w:val="28"/>
+          <w:szCs w:val="28"/>
+        </w:rPr>
+        <w:t>Хетагуров, Я.А. Проектирование автоматизированных систем обработки информации и управления (АСОИУ) / Я.А. Хетагуров. - М.: БИНОМ. Лаборатория знаний, 2015. - 240 c</w:t>
+      </w:r>
+      <w:r>
+        <w:rPr>
+          <w:rFonts w:ascii="Times New Roman" w:hAnsi="Times New Roman" w:cs="Times New Roman"/>
+          <w:sz w:val="28"/>
+          <w:szCs w:val="28"/>
+          <w:lang w:val="en-US"/>
+        </w:rPr>
+        <w:t>;</w:t>
       </w:r>
     </w:p>
     <w:p/>
@@ -10882,9 +10996,9 @@
                     <w:i w:val="0"/>
                     <w:sz w:val="52"/>
                     <w:szCs w:val="60"/>
-                    <w:lang w:val="en-US" w:eastAsia="ar-SA"/>
+                    <w:lang w:val="ru-RU" w:eastAsia="ar-SA"/>
                   </w:rPr>
-                  <w:t>4</w:t>
+                  <w:t>5</w:t>
                 </w:r>
                 <w:r>
                   <w:rPr>
@@ -14182,6 +14296,119 @@
     </w:lvl>
   </w:abstractNum>
   <w:abstractNum w:abstractNumId="25" w15:restartNumberingAfterBreak="0">
+    <w:nsid w:val="6D10533F"/>
+    <w:multiLevelType w:val="hybridMultilevel"/>
+    <w:tmpl w:val="A67C8F2C"/>
+    <w:lvl w:ilvl="0" w:tplc="6EC889D6">
+      <w:start w:val="1"/>
+      <w:numFmt w:val="bullet"/>
+      <w:lvlText w:val=""/>
+      <w:lvlJc w:val="left"/>
+      <w:pPr>
+        <w:ind w:left="1571" w:hanging="360"/>
+      </w:pPr>
+      <w:rPr>
+        <w:rFonts w:ascii="Symbol" w:hAnsi="Symbol" w:hint="default"/>
+      </w:rPr>
+    </w:lvl>
+    <w:lvl w:ilvl="1" w:tplc="04190003" w:tentative="1">
+      <w:start w:val="1"/>
+      <w:numFmt w:val="bullet"/>
+      <w:lvlText w:val="o"/>
+      <w:lvlJc w:val="left"/>
+      <w:pPr>
+        <w:ind w:left="2291" w:hanging="360"/>
+      </w:pPr>
+      <w:rPr>
+        <w:rFonts w:ascii="Courier New" w:hAnsi="Courier New" w:cs="Courier New" w:hint="default"/>
+      </w:rPr>
+    </w:lvl>
+    <w:lvl w:ilvl="2" w:tplc="04190005" w:tentative="1">
+      <w:start w:val="1"/>
+      <w:numFmt w:val="bullet"/>
+      <w:lvlText w:val=""/>
+      <w:lvlJc w:val="left"/>
+      <w:pPr>
+        <w:ind w:left="3011" w:hanging="360"/>
+      </w:pPr>
+      <w:rPr>
+        <w:rFonts w:ascii="Wingdings" w:hAnsi="Wingdings" w:hint="default"/>
+      </w:rPr>
+    </w:lvl>
+    <w:lvl w:ilvl="3" w:tplc="04190001" w:tentative="1">
+      <w:start w:val="1"/>
+      <w:numFmt w:val="bullet"/>
+      <w:lvlText w:val=""/>
+      <w:lvlJc w:val="left"/>
+      <w:pPr>
+        <w:ind w:left="3731" w:hanging="360"/>
+      </w:pPr>
+      <w:rPr>
+        <w:rFonts w:ascii="Symbol" w:hAnsi="Symbol" w:hint="default"/>
+      </w:rPr>
+    </w:lvl>
+    <w:lvl w:ilvl="4" w:tplc="04190003" w:tentative="1">
+      <w:start w:val="1"/>
+      <w:numFmt w:val="bullet"/>
+      <w:lvlText w:val="o"/>
+      <w:lvlJc w:val="left"/>
+      <w:pPr>
+        <w:ind w:left="4451" w:hanging="360"/>
+      </w:pPr>
+      <w:rPr>
+        <w:rFonts w:ascii="Courier New" w:hAnsi="Courier New" w:cs="Courier New" w:hint="default"/>
+      </w:rPr>
+    </w:lvl>
+    <w:lvl w:ilvl="5" w:tplc="04190005" w:tentative="1">
+      <w:start w:val="1"/>
+      <w:numFmt w:val="bullet"/>
+      <w:lvlText w:val=""/>
+      <w:lvlJc w:val="left"/>
+      <w:pPr>
+        <w:ind w:left="5171" w:hanging="360"/>
+      </w:pPr>
+      <w:rPr>
+        <w:rFonts w:ascii="Wingdings" w:hAnsi="Wingdings" w:hint="default"/>
+      </w:rPr>
+    </w:lvl>
+    <w:lvl w:ilvl="6" w:tplc="04190001" w:tentative="1">
+      <w:start w:val="1"/>
+      <w:numFmt w:val="bullet"/>
+      <w:lvlText w:val=""/>
+      <w:lvlJc w:val="left"/>
+      <w:pPr>
+        <w:ind w:left="5891" w:hanging="360"/>
+      </w:pPr>
+      <w:rPr>
+        <w:rFonts w:ascii="Symbol" w:hAnsi="Symbol" w:hint="default"/>
+      </w:rPr>
+    </w:lvl>
+    <w:lvl w:ilvl="7" w:tplc="04190003" w:tentative="1">
+      <w:start w:val="1"/>
+      <w:numFmt w:val="bullet"/>
+      <w:lvlText w:val="o"/>
+      <w:lvlJc w:val="left"/>
+      <w:pPr>
+        <w:ind w:left="6611" w:hanging="360"/>
+      </w:pPr>
+      <w:rPr>
+        <w:rFonts w:ascii="Courier New" w:hAnsi="Courier New" w:cs="Courier New" w:hint="default"/>
+      </w:rPr>
+    </w:lvl>
+    <w:lvl w:ilvl="8" w:tplc="04190005" w:tentative="1">
+      <w:start w:val="1"/>
+      <w:numFmt w:val="bullet"/>
+      <w:lvlText w:val=""/>
+      <w:lvlJc w:val="left"/>
+      <w:pPr>
+        <w:ind w:left="7331" w:hanging="360"/>
+      </w:pPr>
+      <w:rPr>
+        <w:rFonts w:ascii="Wingdings" w:hAnsi="Wingdings" w:hint="default"/>
+      </w:rPr>
+    </w:lvl>
+  </w:abstractNum>
+  <w:abstractNum w:abstractNumId="26" w15:restartNumberingAfterBreak="0">
     <w:nsid w:val="6E2F5675"/>
     <w:multiLevelType w:val="hybridMultilevel"/>
     <w:tmpl w:val="3C96D064"/>
@@ -14294,7 +14521,7 @@
       </w:rPr>
     </w:lvl>
   </w:abstractNum>
-  <w:abstractNum w:abstractNumId="26" w15:restartNumberingAfterBreak="0">
+  <w:abstractNum w:abstractNumId="27" w15:restartNumberingAfterBreak="0">
     <w:nsid w:val="6E383646"/>
     <w:multiLevelType w:val="hybridMultilevel"/>
     <w:tmpl w:val="44D2B374"/>
@@ -14407,7 +14634,7 @@
       </w:rPr>
     </w:lvl>
   </w:abstractNum>
-  <w:abstractNum w:abstractNumId="27" w15:restartNumberingAfterBreak="0">
+  <w:abstractNum w:abstractNumId="28" w15:restartNumberingAfterBreak="0">
     <w:nsid w:val="6EF27664"/>
     <w:multiLevelType w:val="hybridMultilevel"/>
     <w:tmpl w:val="6D0868DA"/>
@@ -14493,7 +14720,7 @@
       </w:pPr>
     </w:lvl>
   </w:abstractNum>
-  <w:abstractNum w:abstractNumId="28" w15:restartNumberingAfterBreak="0">
+  <w:abstractNum w:abstractNumId="29" w15:restartNumberingAfterBreak="0">
     <w:nsid w:val="6F77667C"/>
     <w:multiLevelType w:val="hybridMultilevel"/>
     <w:tmpl w:val="FBD012E8"/>
@@ -14606,7 +14833,7 @@
       </w:rPr>
     </w:lvl>
   </w:abstractNum>
-  <w:abstractNum w:abstractNumId="29" w15:restartNumberingAfterBreak="0">
+  <w:abstractNum w:abstractNumId="30" w15:restartNumberingAfterBreak="0">
     <w:nsid w:val="759B1A0A"/>
     <w:multiLevelType w:val="hybridMultilevel"/>
     <w:tmpl w:val="6E121744"/>
@@ -14719,7 +14946,7 @@
       </w:rPr>
     </w:lvl>
   </w:abstractNum>
-  <w:abstractNum w:abstractNumId="30" w15:restartNumberingAfterBreak="0">
+  <w:abstractNum w:abstractNumId="31" w15:restartNumberingAfterBreak="0">
     <w:nsid w:val="7B9C5478"/>
     <w:multiLevelType w:val="hybridMultilevel"/>
     <w:tmpl w:val="DBBAF038"/>
@@ -14832,10 +15059,123 @@
       </w:rPr>
     </w:lvl>
   </w:abstractNum>
-  <w:abstractNum w:abstractNumId="31" w15:restartNumberingAfterBreak="0">
+  <w:abstractNum w:abstractNumId="32" w15:restartNumberingAfterBreak="0">
     <w:nsid w:val="7D1F64A3"/>
     <w:multiLevelType w:val="hybridMultilevel"/>
     <w:tmpl w:val="09881DBA"/>
+    <w:lvl w:ilvl="0" w:tplc="6EC889D6">
+      <w:start w:val="1"/>
+      <w:numFmt w:val="bullet"/>
+      <w:lvlText w:val=""/>
+      <w:lvlJc w:val="left"/>
+      <w:pPr>
+        <w:ind w:left="1571" w:hanging="360"/>
+      </w:pPr>
+      <w:rPr>
+        <w:rFonts w:ascii="Symbol" w:hAnsi="Symbol" w:hint="default"/>
+      </w:rPr>
+    </w:lvl>
+    <w:lvl w:ilvl="1" w:tplc="04190003" w:tentative="1">
+      <w:start w:val="1"/>
+      <w:numFmt w:val="bullet"/>
+      <w:lvlText w:val="o"/>
+      <w:lvlJc w:val="left"/>
+      <w:pPr>
+        <w:ind w:left="2291" w:hanging="360"/>
+      </w:pPr>
+      <w:rPr>
+        <w:rFonts w:ascii="Courier New" w:hAnsi="Courier New" w:cs="Courier New" w:hint="default"/>
+      </w:rPr>
+    </w:lvl>
+    <w:lvl w:ilvl="2" w:tplc="04190005" w:tentative="1">
+      <w:start w:val="1"/>
+      <w:numFmt w:val="bullet"/>
+      <w:lvlText w:val=""/>
+      <w:lvlJc w:val="left"/>
+      <w:pPr>
+        <w:ind w:left="3011" w:hanging="360"/>
+      </w:pPr>
+      <w:rPr>
+        <w:rFonts w:ascii="Wingdings" w:hAnsi="Wingdings" w:hint="default"/>
+      </w:rPr>
+    </w:lvl>
+    <w:lvl w:ilvl="3" w:tplc="04190001" w:tentative="1">
+      <w:start w:val="1"/>
+      <w:numFmt w:val="bullet"/>
+      <w:lvlText w:val=""/>
+      <w:lvlJc w:val="left"/>
+      <w:pPr>
+        <w:ind w:left="3731" w:hanging="360"/>
+      </w:pPr>
+      <w:rPr>
+        <w:rFonts w:ascii="Symbol" w:hAnsi="Symbol" w:hint="default"/>
+      </w:rPr>
+    </w:lvl>
+    <w:lvl w:ilvl="4" w:tplc="04190003" w:tentative="1">
+      <w:start w:val="1"/>
+      <w:numFmt w:val="bullet"/>
+      <w:lvlText w:val="o"/>
+      <w:lvlJc w:val="left"/>
+      <w:pPr>
+        <w:ind w:left="4451" w:hanging="360"/>
+      </w:pPr>
+      <w:rPr>
+        <w:rFonts w:ascii="Courier New" w:hAnsi="Courier New" w:cs="Courier New" w:hint="default"/>
+      </w:rPr>
+    </w:lvl>
+    <w:lvl w:ilvl="5" w:tplc="04190005" w:tentative="1">
+      <w:start w:val="1"/>
+      <w:numFmt w:val="bullet"/>
+      <w:lvlText w:val=""/>
+      <w:lvlJc w:val="left"/>
+      <w:pPr>
+        <w:ind w:left="5171" w:hanging="360"/>
+      </w:pPr>
+      <w:rPr>
+        <w:rFonts w:ascii="Wingdings" w:hAnsi="Wingdings" w:hint="default"/>
+      </w:rPr>
+    </w:lvl>
+    <w:lvl w:ilvl="6" w:tplc="04190001" w:tentative="1">
+      <w:start w:val="1"/>
+      <w:numFmt w:val="bullet"/>
+      <w:lvlText w:val=""/>
+      <w:lvlJc w:val="left"/>
+      <w:pPr>
+        <w:ind w:left="5891" w:hanging="360"/>
+      </w:pPr>
+      <w:rPr>
+        <w:rFonts w:ascii="Symbol" w:hAnsi="Symbol" w:hint="default"/>
+      </w:rPr>
+    </w:lvl>
+    <w:lvl w:ilvl="7" w:tplc="04190003" w:tentative="1">
+      <w:start w:val="1"/>
+      <w:numFmt w:val="bullet"/>
+      <w:lvlText w:val="o"/>
+      <w:lvlJc w:val="left"/>
+      <w:pPr>
+        <w:ind w:left="6611" w:hanging="360"/>
+      </w:pPr>
+      <w:rPr>
+        <w:rFonts w:ascii="Courier New" w:hAnsi="Courier New" w:cs="Courier New" w:hint="default"/>
+      </w:rPr>
+    </w:lvl>
+    <w:lvl w:ilvl="8" w:tplc="04190005" w:tentative="1">
+      <w:start w:val="1"/>
+      <w:numFmt w:val="bullet"/>
+      <w:lvlText w:val=""/>
+      <w:lvlJc w:val="left"/>
+      <w:pPr>
+        <w:ind w:left="7331" w:hanging="360"/>
+      </w:pPr>
+      <w:rPr>
+        <w:rFonts w:ascii="Wingdings" w:hAnsi="Wingdings" w:hint="default"/>
+      </w:rPr>
+    </w:lvl>
+  </w:abstractNum>
+  <w:abstractNum w:abstractNumId="33" w15:restartNumberingAfterBreak="0">
+    <w:nsid w:val="7F010FB8"/>
+    <w:multiLevelType w:val="hybridMultilevel"/>
+    <w:tmpl w:val="6E46F494"/>
     <w:lvl w:ilvl="0" w:tplc="6EC889D6">
       <w:start w:val="1"/>
       <w:numFmt w:val="bullet"/>
@@ -14952,7 +15292,7 @@
     <w:abstractNumId w:val="12"/>
   </w:num>
   <w:num w:numId="3">
-    <w:abstractNumId w:val="31"/>
+    <w:abstractNumId w:val="32"/>
   </w:num>
   <w:num w:numId="4">
     <w:abstractNumId w:val="10"/>
@@ -14967,7 +15307,7 @@
     <w:abstractNumId w:val="18"/>
   </w:num>
   <w:num w:numId="8">
-    <w:abstractNumId w:val="29"/>
+    <w:abstractNumId w:val="30"/>
   </w:num>
   <w:num w:numId="9">
     <w:abstractNumId w:val="4"/>
@@ -15003,10 +15343,10 @@
     <w:abstractNumId w:val="6"/>
   </w:num>
   <w:num w:numId="20">
-    <w:abstractNumId w:val="25"/>
+    <w:abstractNumId w:val="26"/>
   </w:num>
   <w:num w:numId="21">
-    <w:abstractNumId w:val="28"/>
+    <w:abstractNumId w:val="29"/>
   </w:num>
   <w:num w:numId="22">
     <w:abstractNumId w:val="23"/>
@@ -15015,10 +15355,10 @@
     <w:abstractNumId w:val="8"/>
   </w:num>
   <w:num w:numId="24">
-    <w:abstractNumId w:val="26"/>
+    <w:abstractNumId w:val="27"/>
   </w:num>
   <w:num w:numId="25">
-    <w:abstractNumId w:val="30"/>
+    <w:abstractNumId w:val="31"/>
   </w:num>
   <w:num w:numId="26">
     <w:abstractNumId w:val="22"/>
@@ -15036,10 +15376,16 @@
     <w:abstractNumId w:val="1"/>
   </w:num>
   <w:num w:numId="31">
-    <w:abstractNumId w:val="27"/>
+    <w:abstractNumId w:val="28"/>
   </w:num>
   <w:num w:numId="32">
     <w:abstractNumId w:val="14"/>
+  </w:num>
+  <w:num w:numId="33">
+    <w:abstractNumId w:val="33"/>
+  </w:num>
+  <w:num w:numId="34">
+    <w:abstractNumId w:val="25"/>
   </w:num>
   <w:numIdMacAtCleanup w:val="13"/>
 </w:numbering>
@@ -16137,7 +16483,7 @@
 </file>
 
 <file path=customXml/itemProps1.xml><?xml version="1.0" encoding="utf-8"?>
-<ds:datastoreItem xmlns:ds="http://schemas.openxmlformats.org/officeDocument/2006/customXml" ds:itemID="{44E53146-6F6E-4546-8EAE-CCE89530EDE6}">
+<ds:datastoreItem xmlns:ds="http://schemas.openxmlformats.org/officeDocument/2006/customXml" ds:itemID="{4CA6AD96-591A-4A0E-95BA-B2DED0E607BC}">
   <ds:schemaRefs>
     <ds:schemaRef ds:uri="http://schemas.openxmlformats.org/officeDocument/2006/bibliography"/>
   </ds:schemaRefs>

--- a/9семестр/МиСПИСиТ/кр.docx
+++ b/9семестр/МиСПИСиТ/кр.docx
@@ -7155,7 +7155,6 @@
         <w:rPr>
           <w:sz w:val="28"/>
           <w:szCs w:val="28"/>
-          <w:lang w:val="en-US"/>
         </w:rPr>
         <w:t xml:space="preserve">   </w:t>
       </w:r>
@@ -10715,17 +10714,7 @@
           <w:sz w:val="28"/>
           <w:szCs w:val="28"/>
         </w:rPr>
-        <w:t>Гвоздева, Т.В. Проектирование информац</w:t>
-      </w:r>
-      <w:bookmarkStart w:id="0" w:name="_GoBack"/>
-      <w:bookmarkEnd w:id="0"/>
-      <w:r>
-        <w:rPr>
-          <w:rFonts w:ascii="Times New Roman" w:hAnsi="Times New Roman" w:cs="Times New Roman"/>
-          <w:sz w:val="28"/>
-          <w:szCs w:val="28"/>
-        </w:rPr>
-        <w:t>ионных систем. Стандартизация: Учебное пособие / Т.В. Гвоздева, Б.А. Баллод. - СПб.: Лань, 2019. – 252</w:t>
+        <w:t>Гвоздева, Т.В. Проектирование информационных систем. Стандартизация: Учебное пособие / Т.В. Гвоздева, Б.А. Баллод. - СПб.: Лань, 2019. – 252</w:t>
       </w:r>
       <w:r>
         <w:rPr>
@@ -10911,8 +10900,12 @@
     </w:p>
     <w:p/>
     <w:sectPr>
-      <w:headerReference w:type="default" r:id="rId31"/>
-      <w:footerReference w:type="default" r:id="rId32"/>
+      <w:headerReference w:type="even" r:id="rId31"/>
+      <w:headerReference w:type="default" r:id="rId32"/>
+      <w:footerReference w:type="even" r:id="rId33"/>
+      <w:footerReference w:type="default" r:id="rId34"/>
+      <w:headerReference w:type="first" r:id="rId35"/>
+      <w:footerReference w:type="first" r:id="rId36"/>
       <w:pgSz w:w="11906" w:h="16838"/>
       <w:pgMar w:top="709" w:right="707" w:bottom="1560" w:left="1418" w:header="708" w:footer="709" w:gutter="0"/>
       <w:pgNumType w:start="3"/>
@@ -10943,6 +10936,16 @@
 </file>
 
 <file path=word/footer1.xml><?xml version="1.0" encoding="utf-8"?>
+<w:ftr xmlns:wpc="http://schemas.microsoft.com/office/word/2010/wordprocessingCanvas" xmlns:cx="http://schemas.microsoft.com/office/drawing/2014/chartex" xmlns:cx1="http://schemas.microsoft.com/office/drawing/2015/9/8/chartex" xmlns:mc="http://schemas.openxmlformats.org/markup-compatibility/2006" xmlns:o="urn:schemas-microsoft-com:office:office" xmlns:r="http://schemas.openxmlformats.org/officeDocument/2006/relationships" xmlns:m="http://schemas.openxmlformats.org/officeDocument/2006/math" xmlns:v="urn:schemas-microsoft-com:vml" xmlns:wp14="http://schemas.microsoft.com/office/word/2010/wordprocessingDrawing" xmlns:wp="http://schemas.openxmlformats.org/drawingml/2006/wordprocessingDrawing" xmlns:w10="urn:schemas-microsoft-com:office:word" xmlns:w="http://schemas.openxmlformats.org/wordprocessingml/2006/main" xmlns:w14="http://schemas.microsoft.com/office/word/2010/wordml" xmlns:w15="http://schemas.microsoft.com/office/word/2012/wordml" xmlns:w16se="http://schemas.microsoft.com/office/word/2015/wordml/symex" xmlns:wpg="http://schemas.microsoft.com/office/word/2010/wordprocessingGroup" xmlns:wpi="http://schemas.microsoft.com/office/word/2010/wordprocessingInk" xmlns:wne="http://schemas.microsoft.com/office/word/2006/wordml" xmlns:wps="http://schemas.microsoft.com/office/word/2010/wordprocessingShape" mc:Ignorable="w14 w15 w16se wp14">
+  <w:p>
+    <w:pPr>
+      <w:pStyle w:val="a5"/>
+    </w:pPr>
+  </w:p>
+</w:ftr>
+</file>
+
+<file path=word/footer2.xml><?xml version="1.0" encoding="utf-8"?>
 <w:ftr xmlns:wpc="http://schemas.microsoft.com/office/word/2010/wordprocessingCanvas" xmlns:cx="http://schemas.microsoft.com/office/drawing/2014/chartex" xmlns:cx1="http://schemas.microsoft.com/office/drawing/2015/9/8/chartex" xmlns:mc="http://schemas.openxmlformats.org/markup-compatibility/2006" xmlns:o="urn:schemas-microsoft-com:office:office" xmlns:r="http://schemas.openxmlformats.org/officeDocument/2006/relationships" xmlns:m="http://schemas.openxmlformats.org/officeDocument/2006/math" xmlns:v="urn:schemas-microsoft-com:vml" xmlns:wp14="http://schemas.microsoft.com/office/word/2010/wordprocessingDrawing" xmlns:wp="http://schemas.openxmlformats.org/drawingml/2006/wordprocessingDrawing" xmlns:w10="urn:schemas-microsoft-com:office:word" xmlns:w="http://schemas.openxmlformats.org/wordprocessingml/2006/main" xmlns:w14="http://schemas.microsoft.com/office/word/2010/wordml" xmlns:w15="http://schemas.microsoft.com/office/word/2012/wordml" xmlns:w16se="http://schemas.microsoft.com/office/word/2015/wordml/symex" xmlns:wpg="http://schemas.microsoft.com/office/word/2010/wordprocessingGroup" xmlns:wpi="http://schemas.microsoft.com/office/word/2010/wordprocessingInk" xmlns:wne="http://schemas.microsoft.com/office/word/2006/wordml" xmlns:wps="http://schemas.microsoft.com/office/word/2010/wordprocessingShape" mc:Ignorable="w14 w15 w16se wp14">
   <w:p>
     <w:pPr>
@@ -10978,8 +10981,23 @@
                     <w:szCs w:val="60"/>
                     <w:lang w:val="en-US" w:eastAsia="ar-SA"/>
                   </w:rPr>
-                  <w:t>ИФСТ.468119</w:t>
+                  <w:t>ИФСТ.</w:t>
                 </w:r>
+                <w:r>
+                  <w:t xml:space="preserve"> </w:t>
+                </w:r>
+                <w:r>
+                  <w:rPr>
+                    <w:rFonts w:ascii="GOST type A" w:hAnsi="GOST type A"/>
+                    <w:i w:val="0"/>
+                    <w:sz w:val="52"/>
+                    <w:szCs w:val="60"/>
+                    <w:lang w:val="en-US" w:eastAsia="ar-SA"/>
+                  </w:rPr>
+                  <w:t>467249</w:t>
+                </w:r>
+                <w:bookmarkStart w:id="0" w:name="_GoBack"/>
+                <w:bookmarkEnd w:id="0"/>
                 <w:r>
                   <w:rPr>
                     <w:rFonts w:ascii="GOST type A" w:hAnsi="GOST type A"/>
@@ -11121,7 +11139,7 @@
                     <w:szCs w:val="24"/>
                     <w:lang w:val="ru-RU"/>
                   </w:rPr>
-                  <w:t>26</w:t>
+                  <w:t>3</w:t>
                 </w:r>
                 <w:r>
                   <w:rPr>
@@ -11449,6 +11467,16 @@
 </w:ftr>
 </file>
 
+<file path=word/footer3.xml><?xml version="1.0" encoding="utf-8"?>
+<w:ftr xmlns:wpc="http://schemas.microsoft.com/office/word/2010/wordprocessingCanvas" xmlns:cx="http://schemas.microsoft.com/office/drawing/2014/chartex" xmlns:cx1="http://schemas.microsoft.com/office/drawing/2015/9/8/chartex" xmlns:mc="http://schemas.openxmlformats.org/markup-compatibility/2006" xmlns:o="urn:schemas-microsoft-com:office:office" xmlns:r="http://schemas.openxmlformats.org/officeDocument/2006/relationships" xmlns:m="http://schemas.openxmlformats.org/officeDocument/2006/math" xmlns:v="urn:schemas-microsoft-com:vml" xmlns:wp14="http://schemas.microsoft.com/office/word/2010/wordprocessingDrawing" xmlns:wp="http://schemas.openxmlformats.org/drawingml/2006/wordprocessingDrawing" xmlns:w10="urn:schemas-microsoft-com:office:word" xmlns:w="http://schemas.openxmlformats.org/wordprocessingml/2006/main" xmlns:w14="http://schemas.microsoft.com/office/word/2010/wordml" xmlns:w15="http://schemas.microsoft.com/office/word/2012/wordml" xmlns:w16se="http://schemas.microsoft.com/office/word/2015/wordml/symex" xmlns:wpg="http://schemas.microsoft.com/office/word/2010/wordprocessingGroup" xmlns:wpi="http://schemas.microsoft.com/office/word/2010/wordprocessingInk" xmlns:wne="http://schemas.microsoft.com/office/word/2006/wordml" xmlns:wps="http://schemas.microsoft.com/office/word/2010/wordprocessingShape" mc:Ignorable="w14 w15 w16se wp14">
+  <w:p>
+    <w:pPr>
+      <w:pStyle w:val="a5"/>
+    </w:pPr>
+  </w:p>
+</w:ftr>
+</file>
+
 <file path=word/footnotes.xml><?xml version="1.0" encoding="utf-8"?>
 <w:footnotes xmlns:wpc="http://schemas.microsoft.com/office/word/2010/wordprocessingCanvas" xmlns:cx="http://schemas.microsoft.com/office/drawing/2014/chartex" xmlns:cx1="http://schemas.microsoft.com/office/drawing/2015/9/8/chartex" xmlns:mc="http://schemas.openxmlformats.org/markup-compatibility/2006" xmlns:o="urn:schemas-microsoft-com:office:office" xmlns:r="http://schemas.openxmlformats.org/officeDocument/2006/relationships" xmlns:m="http://schemas.openxmlformats.org/officeDocument/2006/math" xmlns:v="urn:schemas-microsoft-com:vml" xmlns:wp14="http://schemas.microsoft.com/office/word/2010/wordprocessingDrawing" xmlns:wp="http://schemas.openxmlformats.org/drawingml/2006/wordprocessingDrawing" xmlns:w10="urn:schemas-microsoft-com:office:word" xmlns:w="http://schemas.openxmlformats.org/wordprocessingml/2006/main" xmlns:w14="http://schemas.microsoft.com/office/word/2010/wordml" xmlns:w15="http://schemas.microsoft.com/office/word/2012/wordml" xmlns:w16se="http://schemas.microsoft.com/office/word/2015/wordml/symex" xmlns:wpg="http://schemas.microsoft.com/office/word/2010/wordprocessingGroup" xmlns:wpi="http://schemas.microsoft.com/office/word/2010/wordprocessingInk" xmlns:wne="http://schemas.microsoft.com/office/word/2006/wordml" xmlns:wps="http://schemas.microsoft.com/office/word/2010/wordprocessingShape" mc:Ignorable="w14 w15 w16se wp14">
   <w:footnote w:type="separator" w:id="-1">
@@ -11473,6 +11501,16 @@
   <w:p>
     <w:pPr>
       <w:pStyle w:val="a3"/>
+    </w:pPr>
+  </w:p>
+</w:hdr>
+</file>
+
+<file path=word/header2.xml><?xml version="1.0" encoding="utf-8"?>
+<w:hdr xmlns:wpc="http://schemas.microsoft.com/office/word/2010/wordprocessingCanvas" xmlns:cx="http://schemas.microsoft.com/office/drawing/2014/chartex" xmlns:cx1="http://schemas.microsoft.com/office/drawing/2015/9/8/chartex" xmlns:mc="http://schemas.openxmlformats.org/markup-compatibility/2006" xmlns:o="urn:schemas-microsoft-com:office:office" xmlns:r="http://schemas.openxmlformats.org/officeDocument/2006/relationships" xmlns:m="http://schemas.openxmlformats.org/officeDocument/2006/math" xmlns:v="urn:schemas-microsoft-com:vml" xmlns:wp14="http://schemas.microsoft.com/office/word/2010/wordprocessingDrawing" xmlns:wp="http://schemas.openxmlformats.org/drawingml/2006/wordprocessingDrawing" xmlns:w10="urn:schemas-microsoft-com:office:word" xmlns:w="http://schemas.openxmlformats.org/wordprocessingml/2006/main" xmlns:w14="http://schemas.microsoft.com/office/word/2010/wordml" xmlns:w15="http://schemas.microsoft.com/office/word/2012/wordml" xmlns:w16se="http://schemas.microsoft.com/office/word/2015/wordml/symex" xmlns:wpg="http://schemas.microsoft.com/office/word/2010/wordprocessingGroup" xmlns:wpi="http://schemas.microsoft.com/office/word/2010/wordprocessingInk" xmlns:wne="http://schemas.microsoft.com/office/word/2006/wordml" xmlns:wps="http://schemas.microsoft.com/office/word/2010/wordprocessingShape" mc:Ignorable="w14 w15 w16se wp14">
+  <w:p>
+    <w:pPr>
+      <w:pStyle w:val="a3"/>
       <w:rPr>
         <w:lang w:val="en-US"/>
       </w:rPr>
@@ -11489,6 +11527,16 @@
         <v:rect id="_x0000_s2050" style="position:absolute;margin-left:-15.7pt;margin-top:-13.95pt;width:518.8pt;height:802.3pt;z-index:251661312" filled="f" strokeweight="2pt"/>
       </w:pict>
     </w:r>
+  </w:p>
+</w:hdr>
+</file>
+
+<file path=word/header3.xml><?xml version="1.0" encoding="utf-8"?>
+<w:hdr xmlns:wpc="http://schemas.microsoft.com/office/word/2010/wordprocessingCanvas" xmlns:cx="http://schemas.microsoft.com/office/drawing/2014/chartex" xmlns:cx1="http://schemas.microsoft.com/office/drawing/2015/9/8/chartex" xmlns:mc="http://schemas.openxmlformats.org/markup-compatibility/2006" xmlns:o="urn:schemas-microsoft-com:office:office" xmlns:r="http://schemas.openxmlformats.org/officeDocument/2006/relationships" xmlns:m="http://schemas.openxmlformats.org/officeDocument/2006/math" xmlns:v="urn:schemas-microsoft-com:vml" xmlns:wp14="http://schemas.microsoft.com/office/word/2010/wordprocessingDrawing" xmlns:wp="http://schemas.openxmlformats.org/drawingml/2006/wordprocessingDrawing" xmlns:w10="urn:schemas-microsoft-com:office:word" xmlns:w="http://schemas.openxmlformats.org/wordprocessingml/2006/main" xmlns:w14="http://schemas.microsoft.com/office/word/2010/wordml" xmlns:w15="http://schemas.microsoft.com/office/word/2012/wordml" xmlns:w16se="http://schemas.microsoft.com/office/word/2015/wordml/symex" xmlns:wpg="http://schemas.microsoft.com/office/word/2010/wordprocessingGroup" xmlns:wpi="http://schemas.microsoft.com/office/word/2010/wordprocessingInk" xmlns:wne="http://schemas.microsoft.com/office/word/2006/wordml" xmlns:wps="http://schemas.microsoft.com/office/word/2010/wordprocessingShape" mc:Ignorable="w14 w15 w16se wp14">
+  <w:p>
+    <w:pPr>
+      <w:pStyle w:val="a3"/>
+    </w:pPr>
   </w:p>
 </w:hdr>
 </file>
@@ -16483,7 +16531,7 @@
 </file>
 
 <file path=customXml/itemProps1.xml><?xml version="1.0" encoding="utf-8"?>
-<ds:datastoreItem xmlns:ds="http://schemas.openxmlformats.org/officeDocument/2006/customXml" ds:itemID="{4CA6AD96-591A-4A0E-95BA-B2DED0E607BC}">
+<ds:datastoreItem xmlns:ds="http://schemas.openxmlformats.org/officeDocument/2006/customXml" ds:itemID="{82B52D1E-8D81-40E2-BDF7-50A584C0A59E}">
   <ds:schemaRefs>
     <ds:schemaRef ds:uri="http://schemas.openxmlformats.org/officeDocument/2006/bibliography"/>
   </ds:schemaRefs>

--- a/9семестр/МиСПИСиТ/кр.docx
+++ b/9семестр/МиСПИСиТ/кр.docx
@@ -7038,10 +7038,10 @@
           <w:lang w:eastAsia="ru-RU"/>
         </w:rPr>
         <w:drawing>
-          <wp:inline distT="0" distB="0" distL="0" distR="0" wp14:anchorId="5F6C07BF" wp14:editId="4E72062C">
-            <wp:extent cx="2528515" cy="3112018"/>
-            <wp:effectExtent l="0" t="0" r="5715" b="0"/>
-            <wp:docPr id="3" name="Рисунок 3"/>
+          <wp:inline distT="0" distB="0" distL="0" distR="0" wp14:anchorId="543915A6" wp14:editId="0CA64664">
+            <wp:extent cx="3986784" cy="3541004"/>
+            <wp:effectExtent l="0" t="0" r="0" b="0"/>
+            <wp:docPr id="5" name="Рисунок 5"/>
             <wp:cNvGraphicFramePr>
               <a:graphicFrameLocks xmlns:a="http://schemas.openxmlformats.org/drawingml/2006/main" noChangeAspect="1"/>
             </wp:cNvGraphicFramePr>
@@ -7061,7 +7061,7 @@
                   <pic:spPr>
                     <a:xfrm>
                       <a:off x="0" y="0"/>
-                      <a:ext cx="2574444" cy="3168545"/>
+                      <a:ext cx="3990719" cy="3544499"/>
                     </a:xfrm>
                     <a:prstGeom prst="rect">
                       <a:avLst/>
@@ -7073,6 +7073,8 @@
           </wp:inline>
         </w:drawing>
       </w:r>
+      <w:bookmarkStart w:id="0" w:name="_GoBack"/>
+      <w:bookmarkEnd w:id="0"/>
     </w:p>
     <w:p>
       <w:pPr>
@@ -10996,8 +10998,6 @@
                   </w:rPr>
                   <w:t>467249</w:t>
                 </w:r>
-                <w:bookmarkStart w:id="0" w:name="_GoBack"/>
-                <w:bookmarkEnd w:id="0"/>
                 <w:r>
                   <w:rPr>
                     <w:rFonts w:ascii="GOST type A" w:hAnsi="GOST type A"/>
@@ -11139,7 +11139,7 @@
                     <w:szCs w:val="24"/>
                     <w:lang w:val="ru-RU"/>
                   </w:rPr>
-                  <w:t>3</w:t>
+                  <w:t>17</w:t>
                 </w:r>
                 <w:r>
                   <w:rPr>
@@ -16531,7 +16531,7 @@
 </file>
 
 <file path=customXml/itemProps1.xml><?xml version="1.0" encoding="utf-8"?>
-<ds:datastoreItem xmlns:ds="http://schemas.openxmlformats.org/officeDocument/2006/customXml" ds:itemID="{82B52D1E-8D81-40E2-BDF7-50A584C0A59E}">
+<ds:datastoreItem xmlns:ds="http://schemas.openxmlformats.org/officeDocument/2006/customXml" ds:itemID="{DB3F1653-D8BF-4B90-BC2B-5ED81D1E5BFB}">
   <ds:schemaRefs>
     <ds:schemaRef ds:uri="http://schemas.openxmlformats.org/officeDocument/2006/bibliography"/>
   </ds:schemaRefs>

--- a/9семестр/МиСПИСиТ/кр.docx
+++ b/9семестр/МиСПИСиТ/кр.docx
@@ -2924,46 +2924,25 @@
         <w:jc w:val="both"/>
         <w:rPr>
           <w:rFonts w:ascii="Times New Roman" w:hAnsi="Times New Roman" w:cs="Times New Roman"/>
-          <w:sz w:val="28"/>
-          <w:szCs w:val="28"/>
-        </w:rPr>
-      </w:pPr>
-      <w:r>
-        <w:rPr>
-          <w:rFonts w:ascii="Times New Roman" w:hAnsi="Times New Roman" w:cs="Times New Roman"/>
+          <w:color w:val="FF0000"/>
+          <w:sz w:val="28"/>
+          <w:szCs w:val="28"/>
+        </w:rPr>
+      </w:pPr>
+      <w:r>
+        <w:rPr>
+          <w:rFonts w:ascii="Times New Roman" w:hAnsi="Times New Roman" w:cs="Times New Roman"/>
+          <w:color w:val="FF0000"/>
           <w:sz w:val="28"/>
           <w:szCs w:val="28"/>
         </w:rPr>
         <w:lastRenderedPageBreak/>
-        <w:t xml:space="preserve">Контекстная диаграмма </w:t>
-      </w:r>
-      <w:r>
-        <w:rPr>
-          <w:rFonts w:ascii="Times New Roman" w:hAnsi="Times New Roman" w:cs="Times New Roman"/>
-          <w:sz w:val="28"/>
-          <w:szCs w:val="28"/>
-        </w:rPr>
-        <w:t xml:space="preserve">процесса </w:t>
-      </w:r>
-      <w:r>
-        <w:rPr>
-          <w:rFonts w:ascii="Times New Roman" w:hAnsi="Times New Roman" w:cs="Times New Roman"/>
-          <w:sz w:val="28"/>
-          <w:szCs w:val="28"/>
-        </w:rPr>
-        <w:t xml:space="preserve">«обработка обращении от клиентов» </w:t>
-      </w:r>
-      <w:r>
-        <w:rPr>
-          <w:rFonts w:ascii="Times New Roman" w:hAnsi="Times New Roman" w:cs="Times New Roman"/>
-          <w:sz w:val="28"/>
-          <w:szCs w:val="28"/>
-        </w:rPr>
-        <w:t xml:space="preserve">представлена на рисунке </w:t>
-      </w:r>
-      <w:r>
-        <w:rPr>
-          <w:rFonts w:ascii="Times New Roman" w:hAnsi="Times New Roman" w:cs="Times New Roman"/>
+        <w:t xml:space="preserve">Контекстная диаграмма процесса «обработка обращении от клиентов» представлена на рисунке </w:t>
+      </w:r>
+      <w:r>
+        <w:rPr>
+          <w:rFonts w:ascii="Times New Roman" w:hAnsi="Times New Roman" w:cs="Times New Roman"/>
+          <w:color w:val="FF0000"/>
           <w:sz w:val="28"/>
           <w:szCs w:val="28"/>
         </w:rPr>
@@ -2972,6 +2951,7 @@
       <w:r>
         <w:rPr>
           <w:rFonts w:ascii="Times New Roman" w:hAnsi="Times New Roman" w:cs="Times New Roman"/>
+          <w:color w:val="FF0000"/>
           <w:sz w:val="28"/>
           <w:szCs w:val="28"/>
         </w:rPr>
@@ -2986,6 +2966,7 @@
         <w:jc w:val="center"/>
         <w:rPr>
           <w:rFonts w:ascii="Times New Roman" w:hAnsi="Times New Roman" w:cs="Times New Roman"/>
+          <w:color w:val="FF0000"/>
           <w:sz w:val="28"/>
           <w:szCs w:val="28"/>
         </w:rPr>
@@ -2993,6 +2974,7 @@
       <w:r>
         <w:rPr>
           <w:noProof/>
+          <w:color w:val="FF0000"/>
           <w:lang w:eastAsia="ru-RU"/>
         </w:rPr>
         <w:drawing>
@@ -3040,13 +3022,15 @@
         <w:jc w:val="both"/>
         <w:rPr>
           <w:rFonts w:ascii="Times New Roman" w:hAnsi="Times New Roman" w:cs="Times New Roman"/>
-          <w:sz w:val="28"/>
-          <w:szCs w:val="28"/>
-        </w:rPr>
-      </w:pPr>
-      <w:r>
-        <w:rPr>
-          <w:rFonts w:ascii="Times New Roman" w:hAnsi="Times New Roman" w:cs="Times New Roman"/>
+          <w:color w:val="FF0000"/>
+          <w:sz w:val="28"/>
+          <w:szCs w:val="28"/>
+        </w:rPr>
+      </w:pPr>
+      <w:r>
+        <w:rPr>
+          <w:rFonts w:ascii="Times New Roman" w:hAnsi="Times New Roman" w:cs="Times New Roman"/>
+          <w:color w:val="FF0000"/>
           <w:sz w:val="28"/>
           <w:szCs w:val="28"/>
         </w:rPr>
@@ -3055,6 +3039,7 @@
       <w:r>
         <w:rPr>
           <w:rFonts w:ascii="Times New Roman" w:hAnsi="Times New Roman" w:cs="Times New Roman"/>
+          <w:color w:val="FF0000"/>
           <w:sz w:val="28"/>
           <w:szCs w:val="28"/>
         </w:rPr>
@@ -3063,34 +3048,11 @@
       <w:r>
         <w:rPr>
           <w:rFonts w:ascii="Times New Roman" w:hAnsi="Times New Roman" w:cs="Times New Roman"/>
-          <w:sz w:val="28"/>
-          <w:szCs w:val="28"/>
-        </w:rPr>
-        <w:t xml:space="preserve"> - </w:t>
-      </w:r>
-      <w:r>
-        <w:rPr>
-          <w:rFonts w:ascii="Times New Roman" w:hAnsi="Times New Roman" w:cs="Times New Roman"/>
-          <w:sz w:val="28"/>
-          <w:szCs w:val="28"/>
-        </w:rPr>
-        <w:t xml:space="preserve">Контекстная диаграмма </w:t>
-      </w:r>
-      <w:r>
-        <w:rPr>
-          <w:rFonts w:ascii="Times New Roman" w:hAnsi="Times New Roman" w:cs="Times New Roman"/>
-          <w:sz w:val="28"/>
-          <w:szCs w:val="28"/>
-        </w:rPr>
-        <w:t xml:space="preserve">процесса </w:t>
-      </w:r>
-      <w:r>
-        <w:rPr>
-          <w:rFonts w:ascii="Times New Roman" w:hAnsi="Times New Roman" w:cs="Times New Roman"/>
-          <w:sz w:val="28"/>
-          <w:szCs w:val="28"/>
-        </w:rPr>
-        <w:t>«обработка обращении от клиентов»</w:t>
+          <w:color w:val="FF0000"/>
+          <w:sz w:val="28"/>
+          <w:szCs w:val="28"/>
+        </w:rPr>
+        <w:t xml:space="preserve"> - Контекстная диаграмма процесса «обработка обращении от клиентов»</w:t>
       </w:r>
     </w:p>
     <w:p>
@@ -3101,25 +3063,19 @@
         <w:jc w:val="both"/>
         <w:rPr>
           <w:rFonts w:ascii="Times New Roman" w:hAnsi="Times New Roman" w:cs="Times New Roman"/>
-          <w:sz w:val="28"/>
-          <w:szCs w:val="28"/>
-        </w:rPr>
-      </w:pPr>
-      <w:r>
-        <w:rPr>
-          <w:rFonts w:ascii="Times New Roman" w:hAnsi="Times New Roman" w:cs="Times New Roman"/>
-          <w:sz w:val="28"/>
-          <w:szCs w:val="28"/>
-        </w:rPr>
-        <w:t xml:space="preserve">Стрелками входного потока данных являются: </w:t>
-      </w:r>
-      <w:r>
-        <w:rPr>
-          <w:rFonts w:ascii="Times New Roman" w:hAnsi="Times New Roman" w:cs="Times New Roman"/>
-          <w:sz w:val="28"/>
-          <w:szCs w:val="28"/>
-        </w:rPr>
-        <w:t>обращение клиента.</w:t>
+          <w:color w:val="FF0000"/>
+          <w:sz w:val="28"/>
+          <w:szCs w:val="28"/>
+        </w:rPr>
+      </w:pPr>
+      <w:r>
+        <w:rPr>
+          <w:rFonts w:ascii="Times New Roman" w:hAnsi="Times New Roman" w:cs="Times New Roman"/>
+          <w:color w:val="FF0000"/>
+          <w:sz w:val="28"/>
+          <w:szCs w:val="28"/>
+        </w:rPr>
+        <w:t>Стрелками входного потока данных являются: обращение клиента.</w:t>
       </w:r>
     </w:p>
     <w:p>
@@ -3130,33 +3086,19 @@
         <w:jc w:val="both"/>
         <w:rPr>
           <w:rFonts w:ascii="Times New Roman" w:hAnsi="Times New Roman" w:cs="Times New Roman"/>
-          <w:sz w:val="28"/>
-          <w:szCs w:val="28"/>
-        </w:rPr>
-      </w:pPr>
-      <w:r>
-        <w:rPr>
-          <w:rFonts w:ascii="Times New Roman" w:hAnsi="Times New Roman" w:cs="Times New Roman"/>
-          <w:sz w:val="28"/>
-          <w:szCs w:val="28"/>
-        </w:rPr>
-        <w:t>Стрелками выходного потока данных являются</w:t>
-      </w:r>
-      <w:r>
-        <w:rPr>
-          <w:rFonts w:ascii="Times New Roman" w:hAnsi="Times New Roman" w:cs="Times New Roman"/>
-          <w:sz w:val="28"/>
-          <w:szCs w:val="28"/>
-        </w:rPr>
-        <w:t xml:space="preserve">: </w:t>
-      </w:r>
-      <w:r>
-        <w:rPr>
-          <w:rFonts w:ascii="Times New Roman" w:hAnsi="Times New Roman" w:cs="Times New Roman"/>
-          <w:sz w:val="28"/>
-          <w:szCs w:val="28"/>
-        </w:rPr>
-        <w:t>выполненное обращение.</w:t>
+          <w:color w:val="FF0000"/>
+          <w:sz w:val="28"/>
+          <w:szCs w:val="28"/>
+        </w:rPr>
+      </w:pPr>
+      <w:r>
+        <w:rPr>
+          <w:rFonts w:ascii="Times New Roman" w:hAnsi="Times New Roman" w:cs="Times New Roman"/>
+          <w:color w:val="FF0000"/>
+          <w:sz w:val="28"/>
+          <w:szCs w:val="28"/>
+        </w:rPr>
+        <w:t>Стрелками выходного потока данных являются: выполненное обращение.</w:t>
       </w:r>
     </w:p>
     <w:p>
@@ -3167,41 +3109,19 @@
         <w:jc w:val="both"/>
         <w:rPr>
           <w:rFonts w:ascii="Times New Roman" w:hAnsi="Times New Roman" w:cs="Times New Roman"/>
-          <w:sz w:val="28"/>
-          <w:szCs w:val="28"/>
-        </w:rPr>
-      </w:pPr>
-      <w:r>
-        <w:rPr>
-          <w:rFonts w:ascii="Times New Roman" w:hAnsi="Times New Roman" w:cs="Times New Roman"/>
-          <w:sz w:val="28"/>
-          <w:szCs w:val="28"/>
-        </w:rPr>
-        <w:t xml:space="preserve">Стрелками управления являются: </w:t>
-      </w:r>
-      <w:r>
-        <w:rPr>
-          <w:rFonts w:ascii="Times New Roman" w:hAnsi="Times New Roman" w:cs="Times New Roman"/>
-          <w:sz w:val="28"/>
-          <w:szCs w:val="28"/>
-        </w:rPr>
-        <w:t>договор с клиентом</w:t>
-      </w:r>
-      <w:r>
-        <w:rPr>
-          <w:rFonts w:ascii="Times New Roman" w:hAnsi="Times New Roman" w:cs="Times New Roman"/>
-          <w:sz w:val="28"/>
-          <w:szCs w:val="28"/>
-        </w:rPr>
-        <w:t xml:space="preserve">, </w:t>
-      </w:r>
-      <w:r>
-        <w:rPr>
-          <w:rFonts w:ascii="Times New Roman" w:hAnsi="Times New Roman" w:cs="Times New Roman"/>
-          <w:sz w:val="28"/>
-          <w:szCs w:val="28"/>
-        </w:rPr>
-        <w:t>должностные инструкции и устав.</w:t>
+          <w:color w:val="FF0000"/>
+          <w:sz w:val="28"/>
+          <w:szCs w:val="28"/>
+        </w:rPr>
+      </w:pPr>
+      <w:r>
+        <w:rPr>
+          <w:rFonts w:ascii="Times New Roman" w:hAnsi="Times New Roman" w:cs="Times New Roman"/>
+          <w:color w:val="FF0000"/>
+          <w:sz w:val="28"/>
+          <w:szCs w:val="28"/>
+        </w:rPr>
+        <w:t>Стрелками управления являются: договор с клиентом, должностные инструкции и устав.</w:t>
       </w:r>
     </w:p>
     <w:p>
@@ -3212,145 +3132,19 @@
         <w:jc w:val="both"/>
         <w:rPr>
           <w:rFonts w:ascii="Times New Roman" w:hAnsi="Times New Roman" w:cs="Times New Roman"/>
-          <w:sz w:val="28"/>
-          <w:szCs w:val="28"/>
-        </w:rPr>
-      </w:pPr>
-      <w:r>
-        <w:rPr>
-          <w:rFonts w:ascii="Times New Roman" w:hAnsi="Times New Roman" w:cs="Times New Roman"/>
-          <w:sz w:val="28"/>
-          <w:szCs w:val="28"/>
-        </w:rPr>
-        <w:t>Механизмами исполнения являются:</w:t>
-      </w:r>
-      <w:r>
-        <w:rPr>
-          <w:rFonts w:ascii="Times New Roman" w:hAnsi="Times New Roman" w:cs="Times New Roman"/>
-          <w:sz w:val="28"/>
-          <w:szCs w:val="28"/>
-        </w:rPr>
-        <w:t xml:space="preserve"> сотрудник</w:t>
-      </w:r>
-      <w:r>
-        <w:rPr>
-          <w:rFonts w:ascii="Times New Roman" w:hAnsi="Times New Roman" w:cs="Times New Roman"/>
-          <w:sz w:val="28"/>
-          <w:szCs w:val="28"/>
-        </w:rPr>
-        <w:t xml:space="preserve"> </w:t>
-      </w:r>
-      <w:r>
-        <w:rPr>
-          <w:rFonts w:ascii="Times New Roman" w:hAnsi="Times New Roman" w:cs="Times New Roman"/>
-          <w:sz w:val="28"/>
-          <w:szCs w:val="28"/>
-        </w:rPr>
-        <w:t xml:space="preserve">технической поддержка </w:t>
-      </w:r>
-      <w:r>
-        <w:rPr>
-          <w:rFonts w:ascii="Times New Roman" w:hAnsi="Times New Roman" w:cs="Times New Roman"/>
-          <w:sz w:val="28"/>
-          <w:szCs w:val="28"/>
-        </w:rPr>
-        <w:t>ООО «</w:t>
-      </w:r>
-      <w:r>
-        <w:rPr>
-          <w:rFonts w:ascii="Times New Roman" w:hAnsi="Times New Roman" w:cs="Times New Roman"/>
-          <w:sz w:val="28"/>
-          <w:szCs w:val="28"/>
-        </w:rPr>
-        <w:t>ИМЦ</w:t>
-      </w:r>
-      <w:r>
-        <w:rPr>
-          <w:rFonts w:ascii="Times New Roman" w:hAnsi="Times New Roman" w:cs="Times New Roman"/>
-          <w:sz w:val="28"/>
-          <w:szCs w:val="28"/>
-        </w:rPr>
-        <w:t>»</w:t>
-      </w:r>
-      <w:r>
-        <w:rPr>
-          <w:rFonts w:ascii="Times New Roman" w:hAnsi="Times New Roman" w:cs="Times New Roman"/>
-          <w:sz w:val="28"/>
-          <w:szCs w:val="28"/>
-        </w:rPr>
-        <w:t>,</w:t>
-      </w:r>
-      <w:r>
-        <w:rPr>
-          <w:rFonts w:ascii="Times New Roman" w:hAnsi="Times New Roman" w:cs="Times New Roman"/>
-          <w:sz w:val="28"/>
-          <w:szCs w:val="28"/>
-        </w:rPr>
-        <w:t xml:space="preserve"> которые обрабатывают обращение клиента и при необходимости передают обращению</w:t>
-      </w:r>
-      <w:r>
-        <w:rPr>
-          <w:rFonts w:ascii="Times New Roman" w:hAnsi="Times New Roman" w:cs="Times New Roman"/>
-          <w:sz w:val="28"/>
-          <w:szCs w:val="28"/>
-        </w:rPr>
-        <w:t xml:space="preserve"> </w:t>
-      </w:r>
-      <w:r>
-        <w:rPr>
-          <w:rFonts w:ascii="Times New Roman" w:hAnsi="Times New Roman" w:cs="Times New Roman"/>
-          <w:sz w:val="28"/>
-          <w:szCs w:val="28"/>
-        </w:rPr>
-        <w:t>сотрудникам</w:t>
-      </w:r>
-      <w:r>
-        <w:rPr>
-          <w:rFonts w:ascii="Times New Roman" w:hAnsi="Times New Roman" w:cs="Times New Roman"/>
-          <w:sz w:val="28"/>
-          <w:szCs w:val="28"/>
-        </w:rPr>
-        <w:t xml:space="preserve"> </w:t>
-      </w:r>
-      <w:r>
-        <w:rPr>
-          <w:rFonts w:ascii="Times New Roman" w:hAnsi="Times New Roman" w:cs="Times New Roman"/>
-          <w:sz w:val="28"/>
-          <w:szCs w:val="28"/>
-        </w:rPr>
-        <w:t xml:space="preserve">разработки </w:t>
-      </w:r>
-      <w:r>
-        <w:rPr>
-          <w:rFonts w:ascii="Times New Roman" w:hAnsi="Times New Roman" w:cs="Times New Roman"/>
-          <w:sz w:val="28"/>
-          <w:szCs w:val="28"/>
-        </w:rPr>
-        <w:t>ООО «</w:t>
-      </w:r>
-      <w:r>
-        <w:rPr>
-          <w:rFonts w:ascii="Times New Roman" w:hAnsi="Times New Roman" w:cs="Times New Roman"/>
-          <w:sz w:val="28"/>
-          <w:szCs w:val="28"/>
-        </w:rPr>
-        <w:t>ИМЦ</w:t>
-      </w:r>
-      <w:r>
-        <w:rPr>
-          <w:rFonts w:ascii="Times New Roman" w:hAnsi="Times New Roman" w:cs="Times New Roman"/>
-          <w:sz w:val="28"/>
-          <w:szCs w:val="28"/>
-        </w:rPr>
-        <w:t>»</w:t>
-      </w:r>
-      <w:r>
-        <w:rPr>
-          <w:rFonts w:ascii="Times New Roman" w:hAnsi="Times New Roman" w:cs="Times New Roman"/>
-          <w:sz w:val="28"/>
-          <w:szCs w:val="28"/>
-        </w:rPr>
-        <w:t>.</w:t>
+          <w:color w:val="FF0000"/>
+          <w:sz w:val="28"/>
+          <w:szCs w:val="28"/>
+        </w:rPr>
+      </w:pPr>
+      <w:r>
+        <w:rPr>
+          <w:rFonts w:ascii="Times New Roman" w:hAnsi="Times New Roman" w:cs="Times New Roman"/>
+          <w:color w:val="FF0000"/>
+          <w:sz w:val="28"/>
+          <w:szCs w:val="28"/>
+        </w:rPr>
+        <w:t>Механизмами исполнения являются: сотрудник технической поддержка ООО «ИМЦ», которые обрабатывают обращение клиента и при необходимости передают обращению сотрудникам разработки ООО «ИМЦ».</w:t>
       </w:r>
     </w:p>
     <w:p>
@@ -3524,13 +3318,15 @@
         <w:jc w:val="both"/>
         <w:rPr>
           <w:rFonts w:ascii="Times New Roman" w:hAnsi="Times New Roman" w:cs="Times New Roman"/>
-          <w:sz w:val="28"/>
-          <w:szCs w:val="28"/>
-        </w:rPr>
-      </w:pPr>
-      <w:r>
-        <w:rPr>
-          <w:rFonts w:ascii="Times New Roman" w:hAnsi="Times New Roman" w:cs="Times New Roman"/>
+          <w:color w:val="FF0000"/>
+          <w:sz w:val="28"/>
+          <w:szCs w:val="28"/>
+        </w:rPr>
+      </w:pPr>
+      <w:r>
+        <w:rPr>
+          <w:rFonts w:ascii="Times New Roman" w:hAnsi="Times New Roman" w:cs="Times New Roman"/>
+          <w:color w:val="FF0000"/>
           <w:sz w:val="28"/>
           <w:szCs w:val="28"/>
         </w:rPr>
@@ -3539,6 +3335,7 @@
       <w:r>
         <w:rPr>
           <w:rFonts w:ascii="Times New Roman" w:hAnsi="Times New Roman" w:cs="Times New Roman"/>
+          <w:color w:val="FF0000"/>
           <w:sz w:val="28"/>
           <w:szCs w:val="28"/>
         </w:rPr>
@@ -3547,6 +3344,7 @@
       <w:r>
         <w:rPr>
           <w:rFonts w:ascii="Times New Roman" w:hAnsi="Times New Roman" w:cs="Times New Roman"/>
+          <w:color w:val="FF0000"/>
           <w:sz w:val="28"/>
           <w:szCs w:val="28"/>
         </w:rPr>
@@ -3561,13 +3359,15 @@
         <w:jc w:val="both"/>
         <w:rPr>
           <w:rFonts w:ascii="Times New Roman" w:hAnsi="Times New Roman" w:cs="Times New Roman"/>
-          <w:sz w:val="28"/>
-          <w:szCs w:val="28"/>
-        </w:rPr>
-      </w:pPr>
-      <w:r>
-        <w:rPr>
-          <w:rFonts w:ascii="Times New Roman" w:hAnsi="Times New Roman" w:cs="Times New Roman"/>
+          <w:color w:val="FF0000"/>
+          <w:sz w:val="28"/>
+          <w:szCs w:val="28"/>
+        </w:rPr>
+      </w:pPr>
+      <w:r>
+        <w:rPr>
+          <w:rFonts w:ascii="Times New Roman" w:hAnsi="Times New Roman" w:cs="Times New Roman"/>
+          <w:color w:val="FF0000"/>
           <w:sz w:val="28"/>
           <w:szCs w:val="28"/>
         </w:rPr>
@@ -3582,13 +3382,15 @@
         <w:jc w:val="both"/>
         <w:rPr>
           <w:rFonts w:ascii="Times New Roman" w:hAnsi="Times New Roman" w:cs="Times New Roman"/>
-          <w:sz w:val="28"/>
-          <w:szCs w:val="28"/>
-        </w:rPr>
-      </w:pPr>
-      <w:r>
-        <w:rPr>
-          <w:rFonts w:ascii="Times New Roman" w:hAnsi="Times New Roman" w:cs="Times New Roman"/>
+          <w:color w:val="FF0000"/>
+          <w:sz w:val="28"/>
+          <w:szCs w:val="28"/>
+        </w:rPr>
+      </w:pPr>
+      <w:r>
+        <w:rPr>
+          <w:rFonts w:ascii="Times New Roman" w:hAnsi="Times New Roman" w:cs="Times New Roman"/>
+          <w:color w:val="FF0000"/>
           <w:sz w:val="28"/>
           <w:szCs w:val="28"/>
         </w:rPr>
@@ -3603,13 +3405,15 @@
         <w:jc w:val="both"/>
         <w:rPr>
           <w:rFonts w:ascii="Times New Roman" w:hAnsi="Times New Roman" w:cs="Times New Roman"/>
-          <w:sz w:val="28"/>
-          <w:szCs w:val="28"/>
-        </w:rPr>
-      </w:pPr>
-      <w:r>
-        <w:rPr>
-          <w:rFonts w:ascii="Times New Roman" w:hAnsi="Times New Roman" w:cs="Times New Roman"/>
+          <w:color w:val="FF0000"/>
+          <w:sz w:val="28"/>
+          <w:szCs w:val="28"/>
+        </w:rPr>
+      </w:pPr>
+      <w:r>
+        <w:rPr>
+          <w:rFonts w:ascii="Times New Roman" w:hAnsi="Times New Roman" w:cs="Times New Roman"/>
+          <w:color w:val="FF0000"/>
           <w:sz w:val="28"/>
           <w:szCs w:val="28"/>
         </w:rPr>
@@ -3624,13 +3428,15 @@
         <w:jc w:val="both"/>
         <w:rPr>
           <w:rFonts w:ascii="Times New Roman" w:hAnsi="Times New Roman" w:cs="Times New Roman"/>
-          <w:sz w:val="28"/>
-          <w:szCs w:val="28"/>
-        </w:rPr>
-      </w:pPr>
-      <w:r>
-        <w:rPr>
-          <w:rFonts w:ascii="Times New Roman" w:hAnsi="Times New Roman" w:cs="Times New Roman"/>
+          <w:color w:val="FF0000"/>
+          <w:sz w:val="28"/>
+          <w:szCs w:val="28"/>
+        </w:rPr>
+      </w:pPr>
+      <w:r>
+        <w:rPr>
+          <w:rFonts w:ascii="Times New Roman" w:hAnsi="Times New Roman" w:cs="Times New Roman"/>
+          <w:color w:val="FF0000"/>
           <w:sz w:val="28"/>
           <w:szCs w:val="28"/>
         </w:rPr>
@@ -3645,13 +3451,15 @@
         <w:jc w:val="both"/>
         <w:rPr>
           <w:rFonts w:ascii="Times New Roman" w:hAnsi="Times New Roman" w:cs="Times New Roman"/>
-          <w:sz w:val="28"/>
-          <w:szCs w:val="28"/>
-        </w:rPr>
-      </w:pPr>
-      <w:r>
-        <w:rPr>
-          <w:rFonts w:ascii="Times New Roman" w:hAnsi="Times New Roman" w:cs="Times New Roman"/>
+          <w:color w:val="FF0000"/>
+          <w:sz w:val="28"/>
+          <w:szCs w:val="28"/>
+        </w:rPr>
+      </w:pPr>
+      <w:r>
+        <w:rPr>
+          <w:rFonts w:ascii="Times New Roman" w:hAnsi="Times New Roman" w:cs="Times New Roman"/>
+          <w:color w:val="FF0000"/>
           <w:sz w:val="28"/>
           <w:szCs w:val="28"/>
         </w:rPr>
@@ -3670,13 +3478,15 @@
         <w:jc w:val="both"/>
         <w:rPr>
           <w:rFonts w:ascii="Times New Roman" w:hAnsi="Times New Roman" w:cs="Times New Roman"/>
-          <w:sz w:val="28"/>
-          <w:szCs w:val="28"/>
-        </w:rPr>
-      </w:pPr>
-      <w:r>
-        <w:rPr>
-          <w:rFonts w:ascii="Times New Roman" w:hAnsi="Times New Roman" w:cs="Times New Roman"/>
+          <w:color w:val="FF0000"/>
+          <w:sz w:val="28"/>
+          <w:szCs w:val="28"/>
+        </w:rPr>
+      </w:pPr>
+      <w:r>
+        <w:rPr>
+          <w:rFonts w:ascii="Times New Roman" w:hAnsi="Times New Roman" w:cs="Times New Roman"/>
+          <w:color w:val="FF0000"/>
           <w:sz w:val="28"/>
           <w:szCs w:val="28"/>
         </w:rPr>
@@ -3695,13 +3505,15 @@
         <w:jc w:val="both"/>
         <w:rPr>
           <w:rFonts w:ascii="Times New Roman" w:hAnsi="Times New Roman" w:cs="Times New Roman"/>
-          <w:sz w:val="28"/>
-          <w:szCs w:val="28"/>
-        </w:rPr>
-      </w:pPr>
-      <w:r>
-        <w:rPr>
-          <w:rFonts w:ascii="Times New Roman" w:hAnsi="Times New Roman" w:cs="Times New Roman"/>
+          <w:color w:val="FF0000"/>
+          <w:sz w:val="28"/>
+          <w:szCs w:val="28"/>
+        </w:rPr>
+      </w:pPr>
+      <w:r>
+        <w:rPr>
+          <w:rFonts w:ascii="Times New Roman" w:hAnsi="Times New Roman" w:cs="Times New Roman"/>
+          <w:color w:val="FF0000"/>
           <w:sz w:val="28"/>
           <w:szCs w:val="28"/>
         </w:rPr>
@@ -3720,13 +3532,15 @@
         <w:jc w:val="both"/>
         <w:rPr>
           <w:rFonts w:ascii="Times New Roman" w:hAnsi="Times New Roman" w:cs="Times New Roman"/>
-          <w:sz w:val="28"/>
-          <w:szCs w:val="28"/>
-        </w:rPr>
-      </w:pPr>
-      <w:r>
-        <w:rPr>
-          <w:rFonts w:ascii="Times New Roman" w:hAnsi="Times New Roman" w:cs="Times New Roman"/>
+          <w:color w:val="FF0000"/>
+          <w:sz w:val="28"/>
+          <w:szCs w:val="28"/>
+        </w:rPr>
+      </w:pPr>
+      <w:r>
+        <w:rPr>
+          <w:rFonts w:ascii="Times New Roman" w:hAnsi="Times New Roman" w:cs="Times New Roman"/>
+          <w:color w:val="FF0000"/>
           <w:sz w:val="28"/>
           <w:szCs w:val="28"/>
         </w:rPr>
@@ -3745,28 +3559,20 @@
         <w:jc w:val="both"/>
         <w:rPr>
           <w:rFonts w:ascii="Times New Roman" w:hAnsi="Times New Roman" w:cs="Times New Roman"/>
-          <w:color w:val="0D0D0D" w:themeColor="text1" w:themeTint="F2"/>
-          <w:sz w:val="28"/>
-          <w:szCs w:val="28"/>
-        </w:rPr>
-      </w:pPr>
-      <w:r>
-        <w:rPr>
-          <w:rFonts w:ascii="Times New Roman" w:hAnsi="Times New Roman" w:cs="Times New Roman"/>
+          <w:color w:val="FF0000"/>
+          <w:sz w:val="28"/>
+          <w:szCs w:val="28"/>
+        </w:rPr>
+      </w:pPr>
+      <w:r>
+        <w:rPr>
+          <w:rFonts w:ascii="Times New Roman" w:hAnsi="Times New Roman" w:cs="Times New Roman"/>
+          <w:color w:val="FF0000"/>
           <w:sz w:val="28"/>
           <w:szCs w:val="28"/>
         </w:rPr>
         <w:lastRenderedPageBreak/>
-        <w:t xml:space="preserve">Для решения этих проблем нужно провести реинжиниринг данного процесса – это полное переосмысление и перепроектирование процессов для достижения улучшений показателей деятельности компании. Создание информационной системы </w:t>
-      </w:r>
-      <w:r>
-        <w:rPr>
-          <w:rFonts w:ascii="Times New Roman" w:hAnsi="Times New Roman" w:cs="Times New Roman"/>
-          <w:color w:val="0D0D0D" w:themeColor="text1" w:themeTint="F2"/>
-          <w:sz w:val="28"/>
-          <w:szCs w:val="28"/>
-        </w:rPr>
-        <w:t>для ООО «ИМЦ» позволит: сократить нагрузку сотрудников технической поддержки сократив трудозатраты этого отдела и увеличить эффективность работы технической поддержки.</w:t>
+        <w:t>Для решения этих проблем нужно провести реинжиниринг данного процесса – это полное переосмысление и перепроектирование процессов для достижения улучшений показателей деятельности компании. Создание информационной системы для ООО «ИМЦ» позволит: сократить нагрузку сотрудников технической поддержки сократив трудозатраты этого отдела и увеличить эффективность работы технической поддержки.</w:t>
       </w:r>
     </w:p>
     <w:p>
@@ -3781,41 +3587,24 @@
         <w:jc w:val="both"/>
         <w:rPr>
           <w:rFonts w:ascii="Times New Roman" w:hAnsi="Times New Roman" w:cs="Times New Roman"/>
-          <w:color w:val="0D0D0D" w:themeColor="text1" w:themeTint="F2"/>
-          <w:sz w:val="28"/>
-          <w:szCs w:val="28"/>
-        </w:rPr>
-      </w:pPr>
-      <w:r>
-        <w:rPr>
-          <w:rFonts w:ascii="Times New Roman" w:hAnsi="Times New Roman" w:cs="Times New Roman"/>
-          <w:color w:val="0D0D0D" w:themeColor="text1" w:themeTint="F2"/>
-          <w:sz w:val="28"/>
-          <w:szCs w:val="28"/>
-        </w:rPr>
-        <w:t xml:space="preserve">Контекстная диаграмма модели TO-BE, с использованием возможностей </w:t>
-      </w:r>
-      <w:r>
-        <w:rPr>
-          <w:rFonts w:ascii="Times New Roman" w:hAnsi="Times New Roman" w:cs="Times New Roman"/>
-          <w:sz w:val="28"/>
-          <w:szCs w:val="28"/>
-        </w:rPr>
-        <w:t xml:space="preserve">процесса «обработка обращении от клиентов» </w:t>
-      </w:r>
-      <w:r>
-        <w:rPr>
-          <w:rFonts w:ascii="Times New Roman" w:hAnsi="Times New Roman" w:cs="Times New Roman"/>
-          <w:color w:val="0D0D0D" w:themeColor="text1" w:themeTint="F2"/>
-          <w:sz w:val="28"/>
-          <w:szCs w:val="28"/>
-        </w:rPr>
-        <w:t xml:space="preserve">представлена на рисунке </w:t>
-      </w:r>
-      <w:r>
-        <w:rPr>
-          <w:rFonts w:ascii="Times New Roman" w:hAnsi="Times New Roman" w:cs="Times New Roman"/>
-          <w:color w:val="0D0D0D" w:themeColor="text1" w:themeTint="F2"/>
+          <w:color w:val="FF0000"/>
+          <w:sz w:val="28"/>
+          <w:szCs w:val="28"/>
+        </w:rPr>
+      </w:pPr>
+      <w:r>
+        <w:rPr>
+          <w:rFonts w:ascii="Times New Roman" w:hAnsi="Times New Roman" w:cs="Times New Roman"/>
+          <w:color w:val="FF0000"/>
+          <w:sz w:val="28"/>
+          <w:szCs w:val="28"/>
+        </w:rPr>
+        <w:t xml:space="preserve">Контекстная диаграмма модели TO-BE, с использованием возможностей процесса «обработка обращении от клиентов» представлена на рисунке </w:t>
+      </w:r>
+      <w:r>
+        <w:rPr>
+          <w:rFonts w:ascii="Times New Roman" w:hAnsi="Times New Roman" w:cs="Times New Roman"/>
+          <w:color w:val="FF0000"/>
           <w:sz w:val="28"/>
           <w:szCs w:val="28"/>
         </w:rPr>
@@ -3832,7 +3621,7 @@
         <w:spacing w:line="360" w:lineRule="auto"/>
         <w:jc w:val="center"/>
         <w:rPr>
-          <w:color w:val="0D0D0D" w:themeColor="text1" w:themeTint="F2"/>
+          <w:color w:val="FF0000"/>
           <w:sz w:val="28"/>
           <w:szCs w:val="28"/>
         </w:rPr>
@@ -3840,6 +3629,7 @@
       <w:r>
         <w:rPr>
           <w:noProof/>
+          <w:color w:val="FF0000"/>
           <w:lang w:eastAsia="ru-RU"/>
         </w:rPr>
         <w:drawing>
@@ -3891,15 +3681,15 @@
         <w:jc w:val="both"/>
         <w:rPr>
           <w:rFonts w:ascii="Times New Roman" w:hAnsi="Times New Roman" w:cs="Times New Roman"/>
-          <w:color w:val="0D0D0D" w:themeColor="text1" w:themeTint="F2"/>
-          <w:sz w:val="28"/>
-          <w:szCs w:val="28"/>
-        </w:rPr>
-      </w:pPr>
-      <w:r>
-        <w:rPr>
-          <w:rFonts w:ascii="Times New Roman" w:hAnsi="Times New Roman" w:cs="Times New Roman"/>
-          <w:color w:val="0D0D0D" w:themeColor="text1" w:themeTint="F2"/>
+          <w:color w:val="FF0000"/>
+          <w:sz w:val="28"/>
+          <w:szCs w:val="28"/>
+        </w:rPr>
+      </w:pPr>
+      <w:r>
+        <w:rPr>
+          <w:rFonts w:ascii="Times New Roman" w:hAnsi="Times New Roman" w:cs="Times New Roman"/>
+          <w:color w:val="FF0000"/>
           <w:sz w:val="28"/>
           <w:szCs w:val="28"/>
         </w:rPr>
@@ -3908,7 +3698,7 @@
       <w:r>
         <w:rPr>
           <w:rFonts w:ascii="Times New Roman" w:hAnsi="Times New Roman" w:cs="Times New Roman"/>
-          <w:color w:val="0D0D0D" w:themeColor="text1" w:themeTint="F2"/>
+          <w:color w:val="FF0000"/>
           <w:sz w:val="28"/>
           <w:szCs w:val="28"/>
         </w:rPr>
@@ -3917,19 +3707,11 @@
       <w:r>
         <w:rPr>
           <w:rFonts w:ascii="Times New Roman" w:hAnsi="Times New Roman" w:cs="Times New Roman"/>
-          <w:color w:val="0D0D0D" w:themeColor="text1" w:themeTint="F2"/>
-          <w:sz w:val="28"/>
-          <w:szCs w:val="28"/>
-        </w:rPr>
-        <w:t xml:space="preserve"> - Контекстная диаграмма модели TO-BE </w:t>
-      </w:r>
-      <w:r>
-        <w:rPr>
-          <w:rFonts w:ascii="Times New Roman" w:hAnsi="Times New Roman" w:cs="Times New Roman"/>
-          <w:sz w:val="28"/>
-          <w:szCs w:val="28"/>
-        </w:rPr>
-        <w:t>процесса «обработка обращении от клиентов»</w:t>
+          <w:color w:val="FF0000"/>
+          <w:sz w:val="28"/>
+          <w:szCs w:val="28"/>
+        </w:rPr>
+        <w:t xml:space="preserve"> - Контекстная диаграмма модели TO-BE процесса «обработка обращении от клиентов»</w:t>
       </w:r>
     </w:p>
     <w:p>
@@ -3940,13 +3722,15 @@
         <w:jc w:val="both"/>
         <w:rPr>
           <w:rFonts w:ascii="Times New Roman" w:hAnsi="Times New Roman" w:cs="Times New Roman"/>
-          <w:sz w:val="28"/>
-          <w:szCs w:val="28"/>
-        </w:rPr>
-      </w:pPr>
-      <w:r>
-        <w:rPr>
-          <w:rFonts w:ascii="Times New Roman" w:hAnsi="Times New Roman" w:cs="Times New Roman"/>
+          <w:color w:val="FF0000"/>
+          <w:sz w:val="28"/>
+          <w:szCs w:val="28"/>
+        </w:rPr>
+      </w:pPr>
+      <w:r>
+        <w:rPr>
+          <w:rFonts w:ascii="Times New Roman" w:hAnsi="Times New Roman" w:cs="Times New Roman"/>
+          <w:color w:val="FF0000"/>
           <w:sz w:val="28"/>
           <w:szCs w:val="28"/>
         </w:rPr>
@@ -3961,13 +3745,15 @@
         <w:jc w:val="both"/>
         <w:rPr>
           <w:rFonts w:ascii="Times New Roman" w:hAnsi="Times New Roman" w:cs="Times New Roman"/>
-          <w:sz w:val="28"/>
-          <w:szCs w:val="28"/>
-        </w:rPr>
-      </w:pPr>
-      <w:r>
-        <w:rPr>
-          <w:rFonts w:ascii="Times New Roman" w:hAnsi="Times New Roman" w:cs="Times New Roman"/>
+          <w:color w:val="FF0000"/>
+          <w:sz w:val="28"/>
+          <w:szCs w:val="28"/>
+        </w:rPr>
+      </w:pPr>
+      <w:r>
+        <w:rPr>
+          <w:rFonts w:ascii="Times New Roman" w:hAnsi="Times New Roman" w:cs="Times New Roman"/>
+          <w:color w:val="FF0000"/>
           <w:sz w:val="28"/>
           <w:szCs w:val="28"/>
         </w:rPr>
@@ -3982,13 +3768,15 @@
         <w:jc w:val="both"/>
         <w:rPr>
           <w:rFonts w:ascii="Times New Roman" w:hAnsi="Times New Roman" w:cs="Times New Roman"/>
-          <w:sz w:val="28"/>
-          <w:szCs w:val="28"/>
-        </w:rPr>
-      </w:pPr>
-      <w:r>
-        <w:rPr>
-          <w:rFonts w:ascii="Times New Roman" w:hAnsi="Times New Roman" w:cs="Times New Roman"/>
+          <w:color w:val="FF0000"/>
+          <w:sz w:val="28"/>
+          <w:szCs w:val="28"/>
+        </w:rPr>
+      </w:pPr>
+      <w:r>
+        <w:rPr>
+          <w:rFonts w:ascii="Times New Roman" w:hAnsi="Times New Roman" w:cs="Times New Roman"/>
+          <w:color w:val="FF0000"/>
           <w:sz w:val="28"/>
           <w:szCs w:val="28"/>
         </w:rPr>
@@ -4003,13 +3791,15 @@
         <w:jc w:val="both"/>
         <w:rPr>
           <w:rFonts w:ascii="Times New Roman" w:hAnsi="Times New Roman" w:cs="Times New Roman"/>
-          <w:sz w:val="28"/>
-          <w:szCs w:val="28"/>
-        </w:rPr>
-      </w:pPr>
-      <w:r>
-        <w:rPr>
-          <w:rFonts w:ascii="Times New Roman" w:hAnsi="Times New Roman" w:cs="Times New Roman"/>
+          <w:color w:val="FF0000"/>
+          <w:sz w:val="28"/>
+          <w:szCs w:val="28"/>
+        </w:rPr>
+      </w:pPr>
+      <w:r>
+        <w:rPr>
+          <w:rFonts w:ascii="Times New Roman" w:hAnsi="Times New Roman" w:cs="Times New Roman"/>
+          <w:color w:val="FF0000"/>
           <w:sz w:val="28"/>
           <w:szCs w:val="28"/>
         </w:rPr>
@@ -4028,41 +3818,24 @@
         <w:jc w:val="both"/>
         <w:rPr>
           <w:rFonts w:ascii="Times New Roman" w:hAnsi="Times New Roman" w:cs="Times New Roman"/>
-          <w:color w:val="0D0D0D" w:themeColor="text1" w:themeTint="F2"/>
-          <w:sz w:val="28"/>
-          <w:szCs w:val="28"/>
-        </w:rPr>
-      </w:pPr>
-      <w:r>
-        <w:rPr>
-          <w:rFonts w:ascii="Times New Roman" w:hAnsi="Times New Roman" w:cs="Times New Roman"/>
-          <w:color w:val="0D0D0D" w:themeColor="text1" w:themeTint="F2"/>
-          <w:sz w:val="28"/>
-          <w:szCs w:val="28"/>
-        </w:rPr>
-        <w:t xml:space="preserve">Декомпозиция контекстной диаграммы для модели TO-BE, процесса </w:t>
-      </w:r>
-      <w:r>
-        <w:rPr>
-          <w:rFonts w:ascii="Times New Roman" w:hAnsi="Times New Roman" w:cs="Times New Roman"/>
-          <w:sz w:val="28"/>
-          <w:szCs w:val="28"/>
-        </w:rPr>
-        <w:t xml:space="preserve">«обработка обращении от клиентов» </w:t>
-      </w:r>
-      <w:r>
-        <w:rPr>
-          <w:rFonts w:ascii="Times New Roman" w:hAnsi="Times New Roman" w:cs="Times New Roman"/>
-          <w:color w:val="0D0D0D" w:themeColor="text1" w:themeTint="F2"/>
-          <w:sz w:val="28"/>
-          <w:szCs w:val="28"/>
-        </w:rPr>
-        <w:t xml:space="preserve">представлена на рисунке </w:t>
-      </w:r>
-      <w:r>
-        <w:rPr>
-          <w:rFonts w:ascii="Times New Roman" w:hAnsi="Times New Roman" w:cs="Times New Roman"/>
-          <w:color w:val="0D0D0D" w:themeColor="text1" w:themeTint="F2"/>
+          <w:color w:val="FF0000"/>
+          <w:sz w:val="28"/>
+          <w:szCs w:val="28"/>
+        </w:rPr>
+      </w:pPr>
+      <w:r>
+        <w:rPr>
+          <w:rFonts w:ascii="Times New Roman" w:hAnsi="Times New Roman" w:cs="Times New Roman"/>
+          <w:color w:val="FF0000"/>
+          <w:sz w:val="28"/>
+          <w:szCs w:val="28"/>
+        </w:rPr>
+        <w:t xml:space="preserve">Декомпозиция контекстной диаграммы для модели TO-BE, процесса «обработка обращении от клиентов» представлена на рисунке </w:t>
+      </w:r>
+      <w:r>
+        <w:rPr>
+          <w:rFonts w:ascii="Times New Roman" w:hAnsi="Times New Roman" w:cs="Times New Roman"/>
+          <w:color w:val="FF0000"/>
           <w:sz w:val="28"/>
           <w:szCs w:val="28"/>
         </w:rPr>
@@ -4071,7 +3844,7 @@
       <w:r>
         <w:rPr>
           <w:rFonts w:ascii="Times New Roman" w:hAnsi="Times New Roman" w:cs="Times New Roman"/>
-          <w:color w:val="0D0D0D" w:themeColor="text1" w:themeTint="F2"/>
+          <w:color w:val="FF0000"/>
           <w:sz w:val="28"/>
           <w:szCs w:val="28"/>
         </w:rPr>
@@ -4088,7 +3861,7 @@
         <w:spacing w:line="360" w:lineRule="auto"/>
         <w:jc w:val="center"/>
         <w:rPr>
-          <w:color w:val="0D0D0D" w:themeColor="text1" w:themeTint="F2"/>
+          <w:color w:val="FF0000"/>
           <w:sz w:val="28"/>
           <w:szCs w:val="28"/>
         </w:rPr>
@@ -4096,6 +3869,7 @@
       <w:r>
         <w:rPr>
           <w:noProof/>
+          <w:color w:val="FF0000"/>
           <w:lang w:eastAsia="ru-RU"/>
         </w:rPr>
         <w:lastRenderedPageBreak/>
@@ -4148,15 +3922,15 @@
         <w:jc w:val="both"/>
         <w:rPr>
           <w:rFonts w:ascii="Times New Roman" w:hAnsi="Times New Roman" w:cs="Times New Roman"/>
-          <w:color w:val="0D0D0D" w:themeColor="text1" w:themeTint="F2"/>
-          <w:sz w:val="28"/>
-          <w:szCs w:val="28"/>
-        </w:rPr>
-      </w:pPr>
-      <w:r>
-        <w:rPr>
-          <w:rFonts w:ascii="Times New Roman" w:hAnsi="Times New Roman" w:cs="Times New Roman"/>
-          <w:color w:val="0D0D0D" w:themeColor="text1" w:themeTint="F2"/>
+          <w:color w:val="FF0000"/>
+          <w:sz w:val="28"/>
+          <w:szCs w:val="28"/>
+        </w:rPr>
+      </w:pPr>
+      <w:r>
+        <w:rPr>
+          <w:rFonts w:ascii="Times New Roman" w:hAnsi="Times New Roman" w:cs="Times New Roman"/>
+          <w:color w:val="FF0000"/>
           <w:sz w:val="28"/>
           <w:szCs w:val="28"/>
         </w:rPr>
@@ -4165,7 +3939,7 @@
       <w:r>
         <w:rPr>
           <w:rFonts w:ascii="Times New Roman" w:hAnsi="Times New Roman" w:cs="Times New Roman"/>
-          <w:color w:val="0D0D0D" w:themeColor="text1" w:themeTint="F2"/>
+          <w:color w:val="FF0000"/>
           <w:sz w:val="28"/>
           <w:szCs w:val="28"/>
         </w:rPr>
@@ -4174,19 +3948,11 @@
       <w:r>
         <w:rPr>
           <w:rFonts w:ascii="Times New Roman" w:hAnsi="Times New Roman" w:cs="Times New Roman"/>
-          <w:color w:val="0D0D0D" w:themeColor="text1" w:themeTint="F2"/>
-          <w:sz w:val="28"/>
-          <w:szCs w:val="28"/>
-        </w:rPr>
-        <w:t xml:space="preserve"> – Декомпозиция контекстная диаграмма модели TO-BE </w:t>
-      </w:r>
-      <w:r>
-        <w:rPr>
-          <w:rFonts w:ascii="Times New Roman" w:hAnsi="Times New Roman" w:cs="Times New Roman"/>
-          <w:sz w:val="28"/>
-          <w:szCs w:val="28"/>
-        </w:rPr>
-        <w:t>процесса «обработка обращении от клиентов»</w:t>
+          <w:color w:val="FF0000"/>
+          <w:sz w:val="28"/>
+          <w:szCs w:val="28"/>
+        </w:rPr>
+        <w:t xml:space="preserve"> – Декомпозиция контекстная диаграмма модели TO-BE процесса «обработка обращении от клиентов»</w:t>
       </w:r>
     </w:p>
     <w:p>
@@ -4195,11 +3961,13 @@
         <w:ind w:firstLine="851"/>
         <w:jc w:val="both"/>
         <w:rPr>
-          <w:szCs w:val="28"/>
-        </w:rPr>
-      </w:pPr>
-      <w:r>
-        <w:rPr>
+          <w:color w:val="FF0000"/>
+          <w:szCs w:val="28"/>
+        </w:rPr>
+      </w:pPr>
+      <w:r>
+        <w:rPr>
+          <w:color w:val="FF0000"/>
           <w:szCs w:val="28"/>
         </w:rPr>
         <w:t>Изначально, клиент, заходит в ИС и заполняет обращение, система на основе категории определяет на какого сотрудника поставить эту задачу и выполняет оформление обращения так же ограничивает доступ, что только клиент по подписке имеют доступ к ИС. После чего техническая поддержка или разработчик в зависимости от обращения получает уведомление об оповещение и приступает к его выполнению. После выполнения задачи используя информационную систему выполняющий задачу меняют статус задаче на проверку, и система совершает уведомление клиент о выполнении его обращении.</w:t>
@@ -5058,13 +4826,15 @@
         <w:jc w:val="both"/>
         <w:rPr>
           <w:rFonts w:ascii="Times New Roman" w:hAnsi="Times New Roman" w:cs="Times New Roman"/>
-          <w:sz w:val="28"/>
-          <w:szCs w:val="28"/>
-        </w:rPr>
-      </w:pPr>
-      <w:r>
-        <w:rPr>
-          <w:rFonts w:ascii="Times New Roman" w:hAnsi="Times New Roman" w:cs="Times New Roman"/>
+          <w:color w:val="FF0000"/>
+          <w:sz w:val="28"/>
+          <w:szCs w:val="28"/>
+        </w:rPr>
+      </w:pPr>
+      <w:r>
+        <w:rPr>
+          <w:rFonts w:ascii="Times New Roman" w:hAnsi="Times New Roman" w:cs="Times New Roman"/>
+          <w:color w:val="FF0000"/>
           <w:sz w:val="28"/>
           <w:szCs w:val="28"/>
         </w:rPr>
@@ -5092,11 +4862,13 @@
             <w:pPr>
               <w:spacing w:line="360" w:lineRule="auto"/>
               <w:rPr>
+                <w:color w:val="FF0000"/>
                 <w:szCs w:val="28"/>
               </w:rPr>
             </w:pPr>
             <w:r>
               <w:rPr>
+                <w:color w:val="FF0000"/>
                 <w:szCs w:val="28"/>
               </w:rPr>
               <w:t>Поле</w:t>
@@ -5111,11 +4883,13 @@
             <w:pPr>
               <w:spacing w:line="360" w:lineRule="auto"/>
               <w:rPr>
+                <w:color w:val="FF0000"/>
                 <w:szCs w:val="28"/>
               </w:rPr>
             </w:pPr>
             <w:r>
               <w:rPr>
+                <w:color w:val="FF0000"/>
                 <w:szCs w:val="28"/>
               </w:rPr>
               <w:t>Тип данных</w:t>
@@ -5130,11 +4904,13 @@
             <w:pPr>
               <w:spacing w:line="360" w:lineRule="auto"/>
               <w:rPr>
+                <w:color w:val="FF0000"/>
                 <w:szCs w:val="28"/>
               </w:rPr>
             </w:pPr>
             <w:r>
               <w:rPr>
+                <w:color w:val="FF0000"/>
                 <w:szCs w:val="28"/>
               </w:rPr>
               <w:t>Примечание</w:t>
@@ -5151,12 +4927,14 @@
             <w:pPr>
               <w:spacing w:line="360" w:lineRule="auto"/>
               <w:rPr>
+                <w:color w:val="FF0000"/>
                 <w:szCs w:val="28"/>
                 <w:lang w:val="en-US"/>
               </w:rPr>
             </w:pPr>
             <w:r>
               <w:rPr>
+                <w:color w:val="FF0000"/>
                 <w:szCs w:val="28"/>
                 <w:lang w:val="en-US"/>
               </w:rPr>
@@ -5172,12 +4950,14 @@
             <w:pPr>
               <w:spacing w:line="360" w:lineRule="auto"/>
               <w:rPr>
+                <w:color w:val="FF0000"/>
                 <w:szCs w:val="28"/>
                 <w:lang w:val="en-US"/>
               </w:rPr>
             </w:pPr>
             <w:r>
               <w:rPr>
+                <w:color w:val="FF0000"/>
                 <w:szCs w:val="28"/>
                 <w:lang w:val="en-US"/>
               </w:rPr>
@@ -5193,11 +4973,13 @@
             <w:pPr>
               <w:spacing w:line="360" w:lineRule="auto"/>
               <w:rPr>
+                <w:color w:val="FF0000"/>
                 <w:szCs w:val="28"/>
               </w:rPr>
             </w:pPr>
             <w:r>
               <w:rPr>
+                <w:color w:val="FF0000"/>
                 <w:szCs w:val="28"/>
               </w:rPr>
               <w:t>Первичный ключ</w:t>
@@ -5214,18 +4996,21 @@
             <w:pPr>
               <w:spacing w:line="360" w:lineRule="auto"/>
               <w:rPr>
+                <w:color w:val="FF0000"/>
                 <w:szCs w:val="28"/>
                 <w:lang w:val="en-US"/>
               </w:rPr>
             </w:pPr>
             <w:r>
               <w:rPr>
+                <w:color w:val="FF0000"/>
                 <w:szCs w:val="28"/>
               </w:rPr>
               <w:t>n</w:t>
             </w:r>
             <w:r>
               <w:rPr>
+                <w:color w:val="FF0000"/>
                 <w:szCs w:val="28"/>
                 <w:lang w:val="en-US"/>
               </w:rPr>
@@ -5241,12 +5026,14 @@
             <w:pPr>
               <w:spacing w:line="360" w:lineRule="auto"/>
               <w:rPr>
+                <w:color w:val="FF0000"/>
                 <w:szCs w:val="28"/>
                 <w:lang w:val="en-US"/>
               </w:rPr>
             </w:pPr>
             <w:r>
               <w:rPr>
+                <w:color w:val="FF0000"/>
                 <w:szCs w:val="28"/>
                 <w:lang w:val="en-US"/>
               </w:rPr>
@@ -5262,11 +5049,13 @@
             <w:pPr>
               <w:spacing w:line="360" w:lineRule="auto"/>
               <w:rPr>
+                <w:color w:val="FF0000"/>
                 <w:szCs w:val="28"/>
               </w:rPr>
             </w:pPr>
             <w:r>
               <w:rPr>
+                <w:color w:val="FF0000"/>
                 <w:szCs w:val="28"/>
               </w:rPr>
               <w:t>Имя организации</w:t>
@@ -5283,12 +5072,14 @@
             <w:pPr>
               <w:spacing w:line="360" w:lineRule="auto"/>
               <w:rPr>
+                <w:color w:val="FF0000"/>
                 <w:szCs w:val="28"/>
                 <w:lang w:val="en-US"/>
               </w:rPr>
             </w:pPr>
             <w:r>
               <w:rPr>
+                <w:color w:val="FF0000"/>
                 <w:szCs w:val="28"/>
                 <w:lang w:val="en-US"/>
               </w:rPr>
@@ -5304,18 +5095,21 @@
             <w:pPr>
               <w:spacing w:line="360" w:lineRule="auto"/>
               <w:rPr>
+                <w:color w:val="FF0000"/>
                 <w:szCs w:val="28"/>
                 <w:lang w:val="en-US"/>
               </w:rPr>
             </w:pPr>
             <w:r>
               <w:rPr>
+                <w:color w:val="FF0000"/>
                 <w:szCs w:val="28"/>
               </w:rPr>
               <w:t>t</w:t>
             </w:r>
             <w:r>
               <w:rPr>
+                <w:color w:val="FF0000"/>
                 <w:szCs w:val="28"/>
                 <w:lang w:val="en-US"/>
               </w:rPr>
@@ -5331,20 +5125,16 @@
             <w:pPr>
               <w:spacing w:line="360" w:lineRule="auto"/>
               <w:rPr>
+                <w:color w:val="FF0000"/>
                 <w:szCs w:val="28"/>
               </w:rPr>
             </w:pPr>
             <w:r>
               <w:rPr>
-                <w:szCs w:val="28"/>
-              </w:rPr>
-              <w:t>Дата и время</w:t>
-            </w:r>
-            <w:r>
-              <w:rPr>
-                <w:szCs w:val="28"/>
-              </w:rPr>
-              <w:t xml:space="preserve"> подписание договора</w:t>
+                <w:color w:val="FF0000"/>
+                <w:szCs w:val="28"/>
+              </w:rPr>
+              <w:t>Дата и время подписание договора</w:t>
             </w:r>
           </w:p>
         </w:tc>
@@ -5358,12 +5148,14 @@
             <w:pPr>
               <w:spacing w:line="360" w:lineRule="auto"/>
               <w:rPr>
+                <w:color w:val="FF0000"/>
                 <w:szCs w:val="28"/>
                 <w:lang w:val="en-US"/>
               </w:rPr>
             </w:pPr>
             <w:r>
               <w:rPr>
+                <w:color w:val="FF0000"/>
                 <w:szCs w:val="28"/>
                 <w:lang w:val="en-US"/>
               </w:rPr>
@@ -5371,6 +5163,7 @@
             </w:r>
             <w:r>
               <w:rPr>
+                <w:color w:val="FF0000"/>
                 <w:szCs w:val="28"/>
               </w:rPr>
               <w:t>_end</w:t>
@@ -5385,17 +5178,20 @@
             <w:pPr>
               <w:spacing w:line="360" w:lineRule="auto"/>
               <w:rPr>
+                <w:color w:val="FF0000"/>
                 <w:szCs w:val="28"/>
               </w:rPr>
             </w:pPr>
             <w:r>
               <w:rPr>
+                <w:color w:val="FF0000"/>
                 <w:szCs w:val="28"/>
               </w:rPr>
               <w:t>t</w:t>
             </w:r>
             <w:r>
               <w:rPr>
+                <w:color w:val="FF0000"/>
                 <w:szCs w:val="28"/>
                 <w:lang w:val="en-US"/>
               </w:rPr>
@@ -5411,32 +5207,16 @@
             <w:pPr>
               <w:spacing w:line="360" w:lineRule="auto"/>
               <w:rPr>
+                <w:color w:val="FF0000"/>
                 <w:szCs w:val="28"/>
               </w:rPr>
             </w:pPr>
             <w:r>
               <w:rPr>
-                <w:szCs w:val="28"/>
-              </w:rPr>
-              <w:t>Дата и время</w:t>
-            </w:r>
-            <w:r>
-              <w:rPr>
-                <w:szCs w:val="28"/>
-              </w:rPr>
-              <w:t xml:space="preserve"> </w:t>
-            </w:r>
-            <w:r>
-              <w:rPr>
-                <w:szCs w:val="28"/>
-              </w:rPr>
-              <w:t xml:space="preserve">окончание действие </w:t>
-            </w:r>
-            <w:r>
-              <w:rPr>
-                <w:szCs w:val="28"/>
-              </w:rPr>
-              <w:t>договора</w:t>
+                <w:color w:val="FF0000"/>
+                <w:szCs w:val="28"/>
+              </w:rPr>
+              <w:t>Дата и время окончание действие договора</w:t>
             </w:r>
           </w:p>
         </w:tc>
@@ -5450,12 +5230,14 @@
             <w:pPr>
               <w:spacing w:line="360" w:lineRule="auto"/>
               <w:rPr>
+                <w:color w:val="FF0000"/>
                 <w:szCs w:val="28"/>
                 <w:lang w:val="en-US"/>
               </w:rPr>
             </w:pPr>
             <w:r>
               <w:rPr>
+                <w:color w:val="FF0000"/>
                 <w:szCs w:val="28"/>
               </w:rPr>
               <w:t>text</w:t>
@@ -5470,17 +5252,20 @@
             <w:pPr>
               <w:spacing w:line="360" w:lineRule="auto"/>
               <w:rPr>
+                <w:color w:val="FF0000"/>
                 <w:szCs w:val="28"/>
               </w:rPr>
             </w:pPr>
             <w:r>
               <w:rPr>
+                <w:color w:val="FF0000"/>
                 <w:szCs w:val="28"/>
               </w:rPr>
               <w:t>t</w:t>
             </w:r>
             <w:r>
               <w:rPr>
+                <w:color w:val="FF0000"/>
                 <w:szCs w:val="28"/>
                 <w:lang w:val="en-US"/>
               </w:rPr>
@@ -5496,11 +5281,13 @@
             <w:pPr>
               <w:spacing w:line="360" w:lineRule="auto"/>
               <w:rPr>
+                <w:color w:val="FF0000"/>
                 <w:szCs w:val="28"/>
               </w:rPr>
             </w:pPr>
             <w:r>
               <w:rPr>
+                <w:color w:val="FF0000"/>
                 <w:szCs w:val="28"/>
               </w:rPr>
               <w:t>Текст договора</w:t>
@@ -6990,38 +6777,30 @@
         <w:ind w:firstLine="851"/>
         <w:jc w:val="both"/>
         <w:rPr>
-          <w:szCs w:val="28"/>
-        </w:rPr>
-      </w:pPr>
-      <w:r>
-        <w:rPr>
+          <w:color w:val="FF0000"/>
+          <w:szCs w:val="28"/>
+        </w:rPr>
+      </w:pPr>
+      <w:r>
+        <w:rPr>
+          <w:color w:val="FF0000"/>
           <w:szCs w:val="28"/>
         </w:rPr>
         <w:t xml:space="preserve">На рисунке </w:t>
       </w:r>
       <w:r>
         <w:rPr>
+          <w:color w:val="FF0000"/>
           <w:szCs w:val="28"/>
         </w:rPr>
         <w:t>6</w:t>
       </w:r>
       <w:r>
         <w:rPr>
-          <w:szCs w:val="28"/>
-        </w:rPr>
-        <w:t xml:space="preserve"> представлена ф</w:t>
-      </w:r>
-      <w:r>
-        <w:rPr>
-          <w:szCs w:val="28"/>
-        </w:rPr>
-        <w:t xml:space="preserve">изическая </w:t>
-      </w:r>
-      <w:r>
-        <w:rPr>
-          <w:szCs w:val="28"/>
-        </w:rPr>
-        <w:t>модель данных.</w:t>
+          <w:color w:val="FF0000"/>
+          <w:szCs w:val="28"/>
+        </w:rPr>
+        <w:t xml:space="preserve"> представлена физическая модель данных.</w:t>
       </w:r>
     </w:p>
     <w:p>
@@ -7073,8 +6852,6 @@
           </wp:inline>
         </w:drawing>
       </w:r>
-      <w:bookmarkStart w:id="0" w:name="_GoBack"/>
-      <w:bookmarkEnd w:id="0"/>
     </w:p>
     <w:p>
       <w:pPr>
@@ -7082,41 +6859,34 @@
         <w:ind w:firstLine="851"/>
         <w:jc w:val="both"/>
         <w:rPr>
-          <w:szCs w:val="28"/>
-        </w:rPr>
-      </w:pPr>
-      <w:r>
-        <w:rPr>
+          <w:color w:val="FF0000"/>
+          <w:szCs w:val="28"/>
+        </w:rPr>
+      </w:pPr>
+      <w:r>
+        <w:rPr>
+          <w:color w:val="FF0000"/>
           <w:szCs w:val="28"/>
         </w:rPr>
         <w:t xml:space="preserve">Рисунок </w:t>
       </w:r>
       <w:r>
         <w:rPr>
+          <w:color w:val="FF0000"/>
           <w:szCs w:val="28"/>
         </w:rPr>
         <w:t>6</w:t>
       </w:r>
       <w:r>
         <w:rPr>
-          <w:szCs w:val="28"/>
-        </w:rPr>
-        <w:t xml:space="preserve"> - </w:t>
-      </w:r>
-      <w:r>
-        <w:rPr>
-          <w:szCs w:val="28"/>
-        </w:rPr>
-        <w:t xml:space="preserve">Физическая </w:t>
-      </w:r>
-      <w:r>
-        <w:rPr>
-          <w:szCs w:val="28"/>
-        </w:rPr>
-        <w:t>модель данных</w:t>
-      </w:r>
-      <w:r>
-        <w:rPr>
+          <w:color w:val="FF0000"/>
+          <w:szCs w:val="28"/>
+        </w:rPr>
+        <w:t xml:space="preserve"> - Физическая модель данных</w:t>
+      </w:r>
+      <w:r>
+        <w:rPr>
+          <w:color w:val="FF0000"/>
           <w:szCs w:val="28"/>
         </w:rPr>
         <w:br w:type="page"/>
@@ -7485,11 +7255,13 @@
         <w:ind w:firstLine="851"/>
         <w:jc w:val="both"/>
         <w:rPr>
-          <w:szCs w:val="28"/>
-        </w:rPr>
-      </w:pPr>
-      <w:r>
-        <w:rPr>
+          <w:color w:val="FF0000"/>
+          <w:szCs w:val="28"/>
+        </w:rPr>
+      </w:pPr>
+      <w:r>
+        <w:rPr>
+          <w:color w:val="FF0000"/>
           <w:szCs w:val="28"/>
         </w:rPr>
         <w:lastRenderedPageBreak/>
@@ -7497,18 +7269,21 @@
       </w:r>
       <w:r>
         <w:rPr>
+          <w:color w:val="FF0000"/>
           <w:szCs w:val="28"/>
         </w:rPr>
         <w:t>7</w:t>
       </w:r>
       <w:r>
         <w:rPr>
+          <w:color w:val="FF0000"/>
           <w:szCs w:val="28"/>
         </w:rPr>
         <w:t xml:space="preserve"> представлено модель </w:t>
       </w:r>
       <w:r>
         <w:rPr>
+          <w:color w:val="FF0000"/>
           <w:szCs w:val="28"/>
           <w:lang w:val="en-US"/>
         </w:rPr>
@@ -7516,15 +7291,10 @@
       </w:r>
       <w:r>
         <w:rPr>
-          <w:szCs w:val="28"/>
-        </w:rPr>
-        <w:t xml:space="preserve"> </w:t>
-      </w:r>
-      <w:r>
-        <w:rPr>
-          <w:szCs w:val="28"/>
-        </w:rPr>
-        <w:t>AS-IS</w:t>
+          <w:color w:val="FF0000"/>
+          <w:szCs w:val="28"/>
+        </w:rPr>
+        <w:t xml:space="preserve"> AS-IS</w:t>
       </w:r>
     </w:p>
     <w:p>
@@ -7533,12 +7303,14 @@
         <w:ind w:firstLine="851"/>
         <w:jc w:val="center"/>
         <w:rPr>
+          <w:color w:val="FF0000"/>
           <w:szCs w:val="28"/>
         </w:rPr>
       </w:pPr>
       <w:r>
         <w:rPr>
           <w:noProof/>
+          <w:color w:val="FF0000"/>
           <w:lang w:eastAsia="ru-RU"/>
         </w:rPr>
         <w:drawing>
@@ -7584,41 +7356,34 @@
         <w:ind w:firstLine="851"/>
         <w:jc w:val="both"/>
         <w:rPr>
-          <w:szCs w:val="28"/>
-        </w:rPr>
-      </w:pPr>
-      <w:r>
-        <w:rPr>
+          <w:color w:val="FF0000"/>
+          <w:szCs w:val="28"/>
+        </w:rPr>
+      </w:pPr>
+      <w:r>
+        <w:rPr>
+          <w:color w:val="FF0000"/>
           <w:szCs w:val="28"/>
         </w:rPr>
         <w:t xml:space="preserve">Рисунок </w:t>
       </w:r>
       <w:r>
         <w:rPr>
+          <w:color w:val="FF0000"/>
           <w:szCs w:val="28"/>
         </w:rPr>
         <w:t>7</w:t>
       </w:r>
       <w:r>
         <w:rPr>
-          <w:szCs w:val="28"/>
-        </w:rPr>
-        <w:t xml:space="preserve"> - </w:t>
-      </w:r>
-      <w:r>
-        <w:rPr>
-          <w:szCs w:val="28"/>
-        </w:rPr>
-        <w:t>М</w:t>
-      </w:r>
-      <w:r>
-        <w:rPr>
-          <w:szCs w:val="28"/>
-        </w:rPr>
-        <w:t xml:space="preserve">одель </w:t>
-      </w:r>
-      <w:r>
-        <w:rPr>
+          <w:color w:val="FF0000"/>
+          <w:szCs w:val="28"/>
+        </w:rPr>
+        <w:t xml:space="preserve"> - Модель </w:t>
+      </w:r>
+      <w:r>
+        <w:rPr>
+          <w:color w:val="FF0000"/>
           <w:szCs w:val="28"/>
           <w:lang w:val="en-US"/>
         </w:rPr>
@@ -7626,15 +7391,10 @@
       </w:r>
       <w:r>
         <w:rPr>
-          <w:szCs w:val="28"/>
-        </w:rPr>
-        <w:t xml:space="preserve"> </w:t>
-      </w:r>
-      <w:r>
-        <w:rPr>
-          <w:szCs w:val="28"/>
-        </w:rPr>
-        <w:t>AS-IS</w:t>
+          <w:color w:val="FF0000"/>
+          <w:szCs w:val="28"/>
+        </w:rPr>
+        <w:t xml:space="preserve"> AS-IS</w:t>
       </w:r>
     </w:p>
     <w:p>
@@ -7643,29 +7403,34 @@
         <w:ind w:firstLine="851"/>
         <w:jc w:val="both"/>
         <w:rPr>
-          <w:szCs w:val="28"/>
-        </w:rPr>
-      </w:pPr>
-      <w:r>
-        <w:rPr>
+          <w:color w:val="FF0000"/>
+          <w:szCs w:val="28"/>
+        </w:rPr>
+      </w:pPr>
+      <w:r>
+        <w:rPr>
+          <w:color w:val="FF0000"/>
           <w:szCs w:val="28"/>
         </w:rPr>
         <w:t xml:space="preserve">На рисунке </w:t>
       </w:r>
       <w:r>
         <w:rPr>
+          <w:color w:val="FF0000"/>
           <w:szCs w:val="28"/>
         </w:rPr>
         <w:t>8</w:t>
       </w:r>
       <w:r>
         <w:rPr>
+          <w:color w:val="FF0000"/>
           <w:szCs w:val="28"/>
         </w:rPr>
         <w:t xml:space="preserve"> представлено модель </w:t>
       </w:r>
       <w:r>
         <w:rPr>
+          <w:color w:val="FF0000"/>
           <w:szCs w:val="28"/>
           <w:lang w:val="en-US"/>
         </w:rPr>
@@ -7673,15 +7438,10 @@
       </w:r>
       <w:r>
         <w:rPr>
-          <w:szCs w:val="28"/>
-        </w:rPr>
-        <w:t xml:space="preserve"> </w:t>
-      </w:r>
-      <w:r>
-        <w:rPr>
-          <w:szCs w:val="28"/>
-        </w:rPr>
-        <w:t>TO-BE</w:t>
+          <w:color w:val="FF0000"/>
+          <w:szCs w:val="28"/>
+        </w:rPr>
+        <w:t xml:space="preserve"> TO-BE</w:t>
       </w:r>
     </w:p>
     <w:p>
@@ -7690,12 +7450,14 @@
         <w:ind w:firstLine="851"/>
         <w:jc w:val="center"/>
         <w:rPr>
+          <w:color w:val="FF0000"/>
           <w:szCs w:val="28"/>
         </w:rPr>
       </w:pPr>
       <w:r>
         <w:rPr>
           <w:noProof/>
+          <w:color w:val="FF0000"/>
           <w:lang w:eastAsia="ru-RU"/>
         </w:rPr>
         <w:drawing>
@@ -7741,29 +7503,34 @@
         <w:ind w:firstLine="851"/>
         <w:jc w:val="both"/>
         <w:rPr>
-          <w:szCs w:val="28"/>
-        </w:rPr>
-      </w:pPr>
-      <w:r>
-        <w:rPr>
+          <w:color w:val="FF0000"/>
+          <w:szCs w:val="28"/>
+        </w:rPr>
+      </w:pPr>
+      <w:r>
+        <w:rPr>
+          <w:color w:val="FF0000"/>
           <w:szCs w:val="28"/>
         </w:rPr>
         <w:t xml:space="preserve">Рисунок </w:t>
       </w:r>
       <w:r>
         <w:rPr>
+          <w:color w:val="FF0000"/>
           <w:szCs w:val="28"/>
         </w:rPr>
         <w:t>8</w:t>
       </w:r>
       <w:r>
         <w:rPr>
+          <w:color w:val="FF0000"/>
           <w:szCs w:val="28"/>
         </w:rPr>
         <w:t xml:space="preserve"> - Модель </w:t>
       </w:r>
       <w:r>
         <w:rPr>
+          <w:color w:val="FF0000"/>
           <w:szCs w:val="28"/>
           <w:lang w:val="en-US"/>
         </w:rPr>
@@ -7771,20 +7538,15 @@
       </w:r>
       <w:r>
         <w:rPr>
-          <w:szCs w:val="28"/>
-        </w:rPr>
-        <w:t xml:space="preserve"> </w:t>
-      </w:r>
-      <w:r>
-        <w:rPr>
-          <w:szCs w:val="28"/>
-        </w:rPr>
-        <w:t>TO-BE</w:t>
-      </w:r>
-    </w:p>
-    <w:p>
-      <w:pPr>
-        <w:spacing w:after="160" w:line="259" w:lineRule="auto"/>
+          <w:color w:val="FF0000"/>
+          <w:szCs w:val="28"/>
+        </w:rPr>
+        <w:t xml:space="preserve"> TO-BE</w:t>
+      </w:r>
+    </w:p>
+    <w:p>
+      <w:pPr>
+        <w:spacing w:after="200" w:line="276" w:lineRule="auto"/>
         <w:rPr>
           <w:szCs w:val="28"/>
         </w:rPr>
@@ -8233,12 +7995,14 @@
         <w:ind w:firstLine="851"/>
         <w:jc w:val="both"/>
         <w:rPr>
-          <w:sz w:val="28"/>
-          <w:szCs w:val="28"/>
-        </w:rPr>
-      </w:pPr>
-      <w:r>
-        <w:rPr>
+          <w:color w:val="FF0000"/>
+          <w:sz w:val="28"/>
+          <w:szCs w:val="28"/>
+        </w:rPr>
+      </w:pPr>
+      <w:r>
+        <w:rPr>
+          <w:color w:val="FF0000"/>
           <w:sz w:val="28"/>
           <w:szCs w:val="28"/>
         </w:rPr>
@@ -8246,6 +8010,7 @@
       </w:r>
       <w:r>
         <w:rPr>
+          <w:color w:val="FF0000"/>
           <w:sz w:val="28"/>
           <w:szCs w:val="28"/>
         </w:rPr>
@@ -8253,27 +8018,15 @@
       </w:r>
       <w:r>
         <w:rPr>
-          <w:sz w:val="28"/>
-          <w:szCs w:val="28"/>
-        </w:rPr>
-        <w:t xml:space="preserve"> </w:t>
-      </w:r>
-      <w:r>
-        <w:rPr>
-          <w:sz w:val="28"/>
-          <w:szCs w:val="28"/>
-        </w:rPr>
-        <w:t>модель процессов по методологии</w:t>
-      </w:r>
-      <w:r>
-        <w:rPr>
-          <w:sz w:val="28"/>
-          <w:szCs w:val="28"/>
-        </w:rPr>
-        <w:t xml:space="preserve"> </w:t>
-      </w:r>
-      <w:r>
-        <w:rPr>
+          <w:color w:val="FF0000"/>
+          <w:sz w:val="28"/>
+          <w:szCs w:val="28"/>
+        </w:rPr>
+        <w:t xml:space="preserve"> модель процессов по методологии </w:t>
+      </w:r>
+      <w:r>
+        <w:rPr>
+          <w:color w:val="FF0000"/>
           <w:sz w:val="28"/>
           <w:szCs w:val="28"/>
           <w:lang w:val="en-US"/>
@@ -8282,6 +8035,7 @@
       </w:r>
       <w:r>
         <w:rPr>
+          <w:color w:val="FF0000"/>
           <w:sz w:val="28"/>
           <w:szCs w:val="28"/>
         </w:rPr>
@@ -8298,6 +8052,7 @@
         <w:ind w:firstLine="851"/>
         <w:jc w:val="both"/>
         <w:rPr>
+          <w:color w:val="FF0000"/>
           <w:sz w:val="28"/>
           <w:szCs w:val="28"/>
         </w:rPr>
@@ -8305,6 +8060,7 @@
       <w:r>
         <w:rPr>
           <w:noProof/>
+          <w:color w:val="FF0000"/>
           <w:lang w:eastAsia="ru-RU"/>
         </w:rPr>
         <w:drawing>
@@ -8345,6 +8101,7 @@
       </w:r>
       <w:r>
         <w:rPr>
+          <w:color w:val="FF0000"/>
           <w:sz w:val="28"/>
           <w:szCs w:val="28"/>
         </w:rPr>
@@ -8365,6 +8122,7 @@
       </w:pPr>
       <w:r>
         <w:rPr>
+          <w:color w:val="FF0000"/>
           <w:sz w:val="28"/>
           <w:szCs w:val="28"/>
         </w:rPr>
@@ -8372,6 +8130,7 @@
       </w:r>
       <w:r>
         <w:rPr>
+          <w:color w:val="FF0000"/>
           <w:sz w:val="28"/>
           <w:szCs w:val="28"/>
         </w:rPr>
@@ -8379,27 +8138,15 @@
       </w:r>
       <w:r>
         <w:rPr>
-          <w:sz w:val="28"/>
-          <w:szCs w:val="28"/>
-        </w:rPr>
-        <w:t xml:space="preserve"> - </w:t>
-      </w:r>
-      <w:r>
-        <w:rPr>
-          <w:sz w:val="28"/>
-          <w:szCs w:val="28"/>
-        </w:rPr>
-        <w:t>модель процессов по методологии</w:t>
-      </w:r>
-      <w:r>
-        <w:rPr>
-          <w:sz w:val="28"/>
-          <w:szCs w:val="28"/>
-        </w:rPr>
-        <w:t xml:space="preserve"> </w:t>
-      </w:r>
-      <w:r>
-        <w:rPr>
+          <w:color w:val="FF0000"/>
+          <w:sz w:val="28"/>
+          <w:szCs w:val="28"/>
+        </w:rPr>
+        <w:t xml:space="preserve"> - модель процессов по методологии </w:t>
+      </w:r>
+      <w:r>
+        <w:rPr>
+          <w:color w:val="FF0000"/>
           <w:sz w:val="28"/>
           <w:szCs w:val="28"/>
           <w:lang w:val="en-US"/>
@@ -8408,6 +8155,7 @@
       </w:r>
       <w:r>
         <w:rPr>
+          <w:color w:val="FF0000"/>
           <w:sz w:val="28"/>
           <w:szCs w:val="28"/>
         </w:rPr>
@@ -10126,26 +9874,16 @@
         <w:ind w:firstLine="851"/>
         <w:jc w:val="both"/>
         <w:rPr>
-          <w:szCs w:val="28"/>
-        </w:rPr>
-      </w:pPr>
-      <w:r>
-        <w:rPr>
-          <w:szCs w:val="28"/>
-        </w:rPr>
-        <w:t>На рисунке 2</w:t>
-      </w:r>
-      <w:r>
-        <w:rPr>
-          <w:szCs w:val="28"/>
-        </w:rPr>
-        <w:t>1</w:t>
-      </w:r>
-      <w:r>
-        <w:rPr>
-          <w:szCs w:val="28"/>
-        </w:rPr>
-        <w:t xml:space="preserve"> представлен экран договора с правами разработчик</w:t>
+          <w:color w:val="FF0000"/>
+          <w:szCs w:val="28"/>
+        </w:rPr>
+      </w:pPr>
+      <w:r>
+        <w:rPr>
+          <w:color w:val="FF0000"/>
+          <w:szCs w:val="28"/>
+        </w:rPr>
+        <w:t>На рисунке 21 представлен экран договора с правами разработчик</w:t>
       </w:r>
     </w:p>
     <w:p>
@@ -10154,12 +9892,14 @@
         <w:ind w:firstLine="851"/>
         <w:jc w:val="both"/>
         <w:rPr>
+          <w:color w:val="FF0000"/>
           <w:szCs w:val="28"/>
         </w:rPr>
       </w:pPr>
       <w:r>
         <w:rPr>
           <w:noProof/>
+          <w:color w:val="FF0000"/>
           <w:lang w:eastAsia="ru-RU"/>
         </w:rPr>
         <w:drawing>
@@ -10205,29 +9945,20 @@
         <w:ind w:firstLine="851"/>
         <w:jc w:val="both"/>
         <w:rPr>
-          <w:szCs w:val="28"/>
-        </w:rPr>
-      </w:pPr>
-      <w:r>
-        <w:rPr>
-          <w:szCs w:val="28"/>
-        </w:rPr>
-        <w:t xml:space="preserve">Рисунок </w:t>
-      </w:r>
-      <w:r>
-        <w:rPr>
-          <w:szCs w:val="28"/>
-        </w:rPr>
-        <w:t>21</w:t>
-      </w:r>
-      <w:r>
-        <w:rPr>
-          <w:szCs w:val="28"/>
-        </w:rPr>
-        <w:t xml:space="preserve"> - Экран </w:t>
-      </w:r>
-      <w:r>
-        <w:rPr>
+          <w:color w:val="FF0000"/>
+          <w:szCs w:val="28"/>
+        </w:rPr>
+      </w:pPr>
+      <w:r>
+        <w:rPr>
+          <w:color w:val="FF0000"/>
+          <w:szCs w:val="28"/>
+        </w:rPr>
+        <w:t xml:space="preserve">Рисунок 21 - Экран </w:t>
+      </w:r>
+      <w:r>
+        <w:rPr>
+          <w:color w:val="FF0000"/>
           <w:szCs w:val="28"/>
         </w:rPr>
         <w:t>договора с правами разработчик</w:t>
@@ -10479,6 +10210,8 @@
         </w:rPr>
         <w:br w:type="page"/>
       </w:r>
+      <w:bookmarkStart w:id="0" w:name="_GoBack"/>
+      <w:bookmarkEnd w:id="0"/>
     </w:p>
     <w:p>
       <w:pPr>
@@ -11139,7 +10872,7 @@
                     <w:szCs w:val="24"/>
                     <w:lang w:val="ru-RU"/>
                   </w:rPr>
-                  <w:t>17</w:t>
+                  <w:t>26</w:t>
                 </w:r>
                 <w:r>
                   <w:rPr>
@@ -16531,7 +16264,7 @@
 </file>
 
 <file path=customXml/itemProps1.xml><?xml version="1.0" encoding="utf-8"?>
-<ds:datastoreItem xmlns:ds="http://schemas.openxmlformats.org/officeDocument/2006/customXml" ds:itemID="{DB3F1653-D8BF-4B90-BC2B-5ED81D1E5BFB}">
+<ds:datastoreItem xmlns:ds="http://schemas.openxmlformats.org/officeDocument/2006/customXml" ds:itemID="{94458F72-18D1-4E90-862D-365914CBC579}">
   <ds:schemaRefs>
     <ds:schemaRef ds:uri="http://schemas.openxmlformats.org/officeDocument/2006/bibliography"/>
   </ds:schemaRefs>

--- a/9семестр/МиСПИСиТ/кр.docx
+++ b/9семестр/МиСПИСиТ/кр.docx
@@ -585,7 +585,15 @@
         <w:rPr>
           <w:szCs w:val="28"/>
         </w:rPr>
-        <w:t>С момента организации предприятие стремительно развивается, специализируясь на разработке программных продуктов являющимся комплексными решениями для медицинских организаций, органов управления здравоохранением и территориальных фондов ОМС.</w:t>
+        <w:t>С момента организации предприятие стремительно развивается, специализируясь на разработке программных продуктов являющимся комплексными решениями для медицинских организаций, органов управ</w:t>
+      </w:r>
+      <w:bookmarkStart w:id="0" w:name="_GoBack"/>
+      <w:bookmarkEnd w:id="0"/>
+      <w:r>
+        <w:rPr>
+          <w:szCs w:val="28"/>
+        </w:rPr>
+        <w:t>ления здравоохранением и территориальных фондов ОМС.</w:t>
       </w:r>
     </w:p>
     <w:p>
@@ -10210,8 +10218,6 @@
         </w:rPr>
         <w:br w:type="page"/>
       </w:r>
-      <w:bookmarkStart w:id="0" w:name="_GoBack"/>
-      <w:bookmarkEnd w:id="0"/>
     </w:p>
     <w:p>
       <w:pPr>
@@ -10635,12 +10641,8 @@
     </w:p>
     <w:p/>
     <w:sectPr>
-      <w:headerReference w:type="even" r:id="rId31"/>
-      <w:headerReference w:type="default" r:id="rId32"/>
-      <w:footerReference w:type="even" r:id="rId33"/>
-      <w:footerReference w:type="default" r:id="rId34"/>
-      <w:headerReference w:type="first" r:id="rId35"/>
-      <w:footerReference w:type="first" r:id="rId36"/>
+      <w:headerReference w:type="default" r:id="rId31"/>
+      <w:footerReference w:type="default" r:id="rId32"/>
       <w:pgSz w:w="11906" w:h="16838"/>
       <w:pgMar w:top="709" w:right="707" w:bottom="1560" w:left="1418" w:header="708" w:footer="709" w:gutter="0"/>
       <w:pgNumType w:start="3"/>
@@ -10671,16 +10673,6 @@
 </file>
 
 <file path=word/footer1.xml><?xml version="1.0" encoding="utf-8"?>
-<w:ftr xmlns:wpc="http://schemas.microsoft.com/office/word/2010/wordprocessingCanvas" xmlns:cx="http://schemas.microsoft.com/office/drawing/2014/chartex" xmlns:cx1="http://schemas.microsoft.com/office/drawing/2015/9/8/chartex" xmlns:mc="http://schemas.openxmlformats.org/markup-compatibility/2006" xmlns:o="urn:schemas-microsoft-com:office:office" xmlns:r="http://schemas.openxmlformats.org/officeDocument/2006/relationships" xmlns:m="http://schemas.openxmlformats.org/officeDocument/2006/math" xmlns:v="urn:schemas-microsoft-com:vml" xmlns:wp14="http://schemas.microsoft.com/office/word/2010/wordprocessingDrawing" xmlns:wp="http://schemas.openxmlformats.org/drawingml/2006/wordprocessingDrawing" xmlns:w10="urn:schemas-microsoft-com:office:word" xmlns:w="http://schemas.openxmlformats.org/wordprocessingml/2006/main" xmlns:w14="http://schemas.microsoft.com/office/word/2010/wordml" xmlns:w15="http://schemas.microsoft.com/office/word/2012/wordml" xmlns:w16se="http://schemas.microsoft.com/office/word/2015/wordml/symex" xmlns:wpg="http://schemas.microsoft.com/office/word/2010/wordprocessingGroup" xmlns:wpi="http://schemas.microsoft.com/office/word/2010/wordprocessingInk" xmlns:wne="http://schemas.microsoft.com/office/word/2006/wordml" xmlns:wps="http://schemas.microsoft.com/office/word/2010/wordprocessingShape" mc:Ignorable="w14 w15 w16se wp14">
-  <w:p>
-    <w:pPr>
-      <w:pStyle w:val="a5"/>
-    </w:pPr>
-  </w:p>
-</w:ftr>
-</file>
-
-<file path=word/footer2.xml><?xml version="1.0" encoding="utf-8"?>
 <w:ftr xmlns:wpc="http://schemas.microsoft.com/office/word/2010/wordprocessingCanvas" xmlns:cx="http://schemas.microsoft.com/office/drawing/2014/chartex" xmlns:cx1="http://schemas.microsoft.com/office/drawing/2015/9/8/chartex" xmlns:mc="http://schemas.openxmlformats.org/markup-compatibility/2006" xmlns:o="urn:schemas-microsoft-com:office:office" xmlns:r="http://schemas.openxmlformats.org/officeDocument/2006/relationships" xmlns:m="http://schemas.openxmlformats.org/officeDocument/2006/math" xmlns:v="urn:schemas-microsoft-com:vml" xmlns:wp14="http://schemas.microsoft.com/office/word/2010/wordprocessingDrawing" xmlns:wp="http://schemas.openxmlformats.org/drawingml/2006/wordprocessingDrawing" xmlns:w10="urn:schemas-microsoft-com:office:word" xmlns:w="http://schemas.openxmlformats.org/wordprocessingml/2006/main" xmlns:w14="http://schemas.microsoft.com/office/word/2010/wordml" xmlns:w15="http://schemas.microsoft.com/office/word/2012/wordml" xmlns:w16se="http://schemas.microsoft.com/office/word/2015/wordml/symex" xmlns:wpg="http://schemas.microsoft.com/office/word/2010/wordprocessingGroup" xmlns:wpi="http://schemas.microsoft.com/office/word/2010/wordprocessingInk" xmlns:wne="http://schemas.microsoft.com/office/word/2006/wordml" xmlns:wps="http://schemas.microsoft.com/office/word/2010/wordprocessingShape" mc:Ignorable="w14 w15 w16se wp14">
   <w:p>
     <w:pPr>
@@ -10727,9 +10719,9 @@
                     <w:i w:val="0"/>
                     <w:sz w:val="52"/>
                     <w:szCs w:val="60"/>
-                    <w:lang w:val="en-US" w:eastAsia="ar-SA"/>
+                    <w:lang w:val="ru-RU" w:eastAsia="ar-SA"/>
                   </w:rPr>
-                  <w:t>467249</w:t>
+                  <w:t>466452</w:t>
                 </w:r>
                 <w:r>
                   <w:rPr>
@@ -10759,7 +10751,7 @@
                     <w:szCs w:val="60"/>
                     <w:lang w:val="ru-RU" w:eastAsia="ar-SA"/>
                   </w:rPr>
-                  <w:t>09</w:t>
+                  <w:t>11</w:t>
                 </w:r>
                 <w:r>
                   <w:rPr>
@@ -10872,7 +10864,7 @@
                     <w:szCs w:val="24"/>
                     <w:lang w:val="ru-RU"/>
                   </w:rPr>
-                  <w:t>26</w:t>
+                  <w:t>3</w:t>
                 </w:r>
                 <w:r>
                   <w:rPr>
@@ -11200,16 +11192,6 @@
 </w:ftr>
 </file>
 
-<file path=word/footer3.xml><?xml version="1.0" encoding="utf-8"?>
-<w:ftr xmlns:wpc="http://schemas.microsoft.com/office/word/2010/wordprocessingCanvas" xmlns:cx="http://schemas.microsoft.com/office/drawing/2014/chartex" xmlns:cx1="http://schemas.microsoft.com/office/drawing/2015/9/8/chartex" xmlns:mc="http://schemas.openxmlformats.org/markup-compatibility/2006" xmlns:o="urn:schemas-microsoft-com:office:office" xmlns:r="http://schemas.openxmlformats.org/officeDocument/2006/relationships" xmlns:m="http://schemas.openxmlformats.org/officeDocument/2006/math" xmlns:v="urn:schemas-microsoft-com:vml" xmlns:wp14="http://schemas.microsoft.com/office/word/2010/wordprocessingDrawing" xmlns:wp="http://schemas.openxmlformats.org/drawingml/2006/wordprocessingDrawing" xmlns:w10="urn:schemas-microsoft-com:office:word" xmlns:w="http://schemas.openxmlformats.org/wordprocessingml/2006/main" xmlns:w14="http://schemas.microsoft.com/office/word/2010/wordml" xmlns:w15="http://schemas.microsoft.com/office/word/2012/wordml" xmlns:w16se="http://schemas.microsoft.com/office/word/2015/wordml/symex" xmlns:wpg="http://schemas.microsoft.com/office/word/2010/wordprocessingGroup" xmlns:wpi="http://schemas.microsoft.com/office/word/2010/wordprocessingInk" xmlns:wne="http://schemas.microsoft.com/office/word/2006/wordml" xmlns:wps="http://schemas.microsoft.com/office/word/2010/wordprocessingShape" mc:Ignorable="w14 w15 w16se wp14">
-  <w:p>
-    <w:pPr>
-      <w:pStyle w:val="a5"/>
-    </w:pPr>
-  </w:p>
-</w:ftr>
-</file>
-
 <file path=word/footnotes.xml><?xml version="1.0" encoding="utf-8"?>
 <w:footnotes xmlns:wpc="http://schemas.microsoft.com/office/word/2010/wordprocessingCanvas" xmlns:cx="http://schemas.microsoft.com/office/drawing/2014/chartex" xmlns:cx1="http://schemas.microsoft.com/office/drawing/2015/9/8/chartex" xmlns:mc="http://schemas.openxmlformats.org/markup-compatibility/2006" xmlns:o="urn:schemas-microsoft-com:office:office" xmlns:r="http://schemas.openxmlformats.org/officeDocument/2006/relationships" xmlns:m="http://schemas.openxmlformats.org/officeDocument/2006/math" xmlns:v="urn:schemas-microsoft-com:vml" xmlns:wp14="http://schemas.microsoft.com/office/word/2010/wordprocessingDrawing" xmlns:wp="http://schemas.openxmlformats.org/drawingml/2006/wordprocessingDrawing" xmlns:w10="urn:schemas-microsoft-com:office:word" xmlns:w="http://schemas.openxmlformats.org/wordprocessingml/2006/main" xmlns:w14="http://schemas.microsoft.com/office/word/2010/wordml" xmlns:w15="http://schemas.microsoft.com/office/word/2012/wordml" xmlns:w16se="http://schemas.microsoft.com/office/word/2015/wordml/symex" xmlns:wpg="http://schemas.microsoft.com/office/word/2010/wordprocessingGroup" xmlns:wpi="http://schemas.microsoft.com/office/word/2010/wordprocessingInk" xmlns:wne="http://schemas.microsoft.com/office/word/2006/wordml" xmlns:wps="http://schemas.microsoft.com/office/word/2010/wordprocessingShape" mc:Ignorable="w14 w15 w16se wp14">
   <w:footnote w:type="separator" w:id="-1">
@@ -11234,16 +11216,6 @@
   <w:p>
     <w:pPr>
       <w:pStyle w:val="a3"/>
-    </w:pPr>
-  </w:p>
-</w:hdr>
-</file>
-
-<file path=word/header2.xml><?xml version="1.0" encoding="utf-8"?>
-<w:hdr xmlns:wpc="http://schemas.microsoft.com/office/word/2010/wordprocessingCanvas" xmlns:cx="http://schemas.microsoft.com/office/drawing/2014/chartex" xmlns:cx1="http://schemas.microsoft.com/office/drawing/2015/9/8/chartex" xmlns:mc="http://schemas.openxmlformats.org/markup-compatibility/2006" xmlns:o="urn:schemas-microsoft-com:office:office" xmlns:r="http://schemas.openxmlformats.org/officeDocument/2006/relationships" xmlns:m="http://schemas.openxmlformats.org/officeDocument/2006/math" xmlns:v="urn:schemas-microsoft-com:vml" xmlns:wp14="http://schemas.microsoft.com/office/word/2010/wordprocessingDrawing" xmlns:wp="http://schemas.openxmlformats.org/drawingml/2006/wordprocessingDrawing" xmlns:w10="urn:schemas-microsoft-com:office:word" xmlns:w="http://schemas.openxmlformats.org/wordprocessingml/2006/main" xmlns:w14="http://schemas.microsoft.com/office/word/2010/wordml" xmlns:w15="http://schemas.microsoft.com/office/word/2012/wordml" xmlns:w16se="http://schemas.microsoft.com/office/word/2015/wordml/symex" xmlns:wpg="http://schemas.microsoft.com/office/word/2010/wordprocessingGroup" xmlns:wpi="http://schemas.microsoft.com/office/word/2010/wordprocessingInk" xmlns:wne="http://schemas.microsoft.com/office/word/2006/wordml" xmlns:wps="http://schemas.microsoft.com/office/word/2010/wordprocessingShape" mc:Ignorable="w14 w15 w16se wp14">
-  <w:p>
-    <w:pPr>
-      <w:pStyle w:val="a3"/>
       <w:rPr>
         <w:lang w:val="en-US"/>
       </w:rPr>
@@ -11260,16 +11232,6 @@
         <v:rect id="_x0000_s2050" style="position:absolute;margin-left:-15.7pt;margin-top:-13.95pt;width:518.8pt;height:802.3pt;z-index:251661312" filled="f" strokeweight="2pt"/>
       </w:pict>
     </w:r>
-  </w:p>
-</w:hdr>
-</file>
-
-<file path=word/header3.xml><?xml version="1.0" encoding="utf-8"?>
-<w:hdr xmlns:wpc="http://schemas.microsoft.com/office/word/2010/wordprocessingCanvas" xmlns:cx="http://schemas.microsoft.com/office/drawing/2014/chartex" xmlns:cx1="http://schemas.microsoft.com/office/drawing/2015/9/8/chartex" xmlns:mc="http://schemas.openxmlformats.org/markup-compatibility/2006" xmlns:o="urn:schemas-microsoft-com:office:office" xmlns:r="http://schemas.openxmlformats.org/officeDocument/2006/relationships" xmlns:m="http://schemas.openxmlformats.org/officeDocument/2006/math" xmlns:v="urn:schemas-microsoft-com:vml" xmlns:wp14="http://schemas.microsoft.com/office/word/2010/wordprocessingDrawing" xmlns:wp="http://schemas.openxmlformats.org/drawingml/2006/wordprocessingDrawing" xmlns:w10="urn:schemas-microsoft-com:office:word" xmlns:w="http://schemas.openxmlformats.org/wordprocessingml/2006/main" xmlns:w14="http://schemas.microsoft.com/office/word/2010/wordml" xmlns:w15="http://schemas.microsoft.com/office/word/2012/wordml" xmlns:w16se="http://schemas.microsoft.com/office/word/2015/wordml/symex" xmlns:wpg="http://schemas.microsoft.com/office/word/2010/wordprocessingGroup" xmlns:wpi="http://schemas.microsoft.com/office/word/2010/wordprocessingInk" xmlns:wne="http://schemas.microsoft.com/office/word/2006/wordml" xmlns:wps="http://schemas.microsoft.com/office/word/2010/wordprocessingShape" mc:Ignorable="w14 w15 w16se wp14">
-  <w:p>
-    <w:pPr>
-      <w:pStyle w:val="a3"/>
-    </w:pPr>
   </w:p>
 </w:hdr>
 </file>
@@ -16264,7 +16226,7 @@
 </file>
 
 <file path=customXml/itemProps1.xml><?xml version="1.0" encoding="utf-8"?>
-<ds:datastoreItem xmlns:ds="http://schemas.openxmlformats.org/officeDocument/2006/customXml" ds:itemID="{94458F72-18D1-4E90-862D-365914CBC579}">
+<ds:datastoreItem xmlns:ds="http://schemas.openxmlformats.org/officeDocument/2006/customXml" ds:itemID="{E2C76309-DB84-45FC-9B19-9E6794606FCA}">
   <ds:schemaRefs>
     <ds:schemaRef ds:uri="http://schemas.openxmlformats.org/officeDocument/2006/bibliography"/>
   </ds:schemaRefs>

--- a/9семестр/МиСПИСиТ/кр.docx
+++ b/9семестр/МиСПИСиТ/кр.docx
@@ -585,15 +585,7 @@
         <w:rPr>
           <w:szCs w:val="28"/>
         </w:rPr>
-        <w:t>С момента организации предприятие стремительно развивается, специализируясь на разработке программных продуктов являющимся комплексными решениями для медицинских организаций, органов управ</w:t>
-      </w:r>
-      <w:bookmarkStart w:id="0" w:name="_GoBack"/>
-      <w:bookmarkEnd w:id="0"/>
-      <w:r>
-        <w:rPr>
-          <w:szCs w:val="28"/>
-        </w:rPr>
-        <w:t>ления здравоохранением и территориальных фондов ОМС.</w:t>
+        <w:t>С момента организации предприятие стремительно развивается, специализируясь на разработке программных продуктов являющимся комплексными решениями для медицинских организаций, органов управления здравоохранением и территориальных фондов ОМС.</w:t>
       </w:r>
     </w:p>
     <w:p>
@@ -2932,15 +2924,13 @@
         <w:jc w:val="both"/>
         <w:rPr>
           <w:rFonts w:ascii="Times New Roman" w:hAnsi="Times New Roman" w:cs="Times New Roman"/>
-          <w:color w:val="FF0000"/>
-          <w:sz w:val="28"/>
-          <w:szCs w:val="28"/>
-        </w:rPr>
-      </w:pPr>
-      <w:r>
-        <w:rPr>
-          <w:rFonts w:ascii="Times New Roman" w:hAnsi="Times New Roman" w:cs="Times New Roman"/>
-          <w:color w:val="FF0000"/>
+          <w:sz w:val="28"/>
+          <w:szCs w:val="28"/>
+        </w:rPr>
+      </w:pPr>
+      <w:r>
+        <w:rPr>
+          <w:rFonts w:ascii="Times New Roman" w:hAnsi="Times New Roman" w:cs="Times New Roman"/>
           <w:sz w:val="28"/>
           <w:szCs w:val="28"/>
         </w:rPr>
@@ -2950,7 +2940,6 @@
       <w:r>
         <w:rPr>
           <w:rFonts w:ascii="Times New Roman" w:hAnsi="Times New Roman" w:cs="Times New Roman"/>
-          <w:color w:val="FF0000"/>
           <w:sz w:val="28"/>
           <w:szCs w:val="28"/>
         </w:rPr>
@@ -2959,7 +2948,6 @@
       <w:r>
         <w:rPr>
           <w:rFonts w:ascii="Times New Roman" w:hAnsi="Times New Roman" w:cs="Times New Roman"/>
-          <w:color w:val="FF0000"/>
           <w:sz w:val="28"/>
           <w:szCs w:val="28"/>
         </w:rPr>
@@ -2979,17 +2967,17 @@
           <w:szCs w:val="28"/>
         </w:rPr>
       </w:pPr>
+      <w:bookmarkStart w:id="0" w:name="_GoBack"/>
       <w:r>
         <w:rPr>
           <w:noProof/>
-          <w:color w:val="FF0000"/>
           <w:lang w:eastAsia="ru-RU"/>
         </w:rPr>
         <w:drawing>
-          <wp:inline distT="0" distB="0" distL="0" distR="0" wp14:anchorId="5EFE3A06" wp14:editId="5A04E68C">
-            <wp:extent cx="4523876" cy="2505075"/>
+          <wp:inline distT="0" distB="0" distL="0" distR="0" wp14:anchorId="03071D39" wp14:editId="5B299CD4">
+            <wp:extent cx="4189863" cy="2482296"/>
             <wp:effectExtent l="0" t="0" r="0" b="0"/>
-            <wp:docPr id="14" name="Рисунок 14"/>
+            <wp:docPr id="3" name="Рисунок 3"/>
             <wp:cNvGraphicFramePr>
               <a:graphicFrameLocks xmlns:a="http://schemas.openxmlformats.org/drawingml/2006/main" noChangeAspect="1"/>
             </wp:cNvGraphicFramePr>
@@ -3009,7 +2997,7 @@
                   <pic:spPr>
                     <a:xfrm>
                       <a:off x="0" y="0"/>
-                      <a:ext cx="4530754" cy="2508884"/>
+                      <a:ext cx="4240304" cy="2512180"/>
                     </a:xfrm>
                     <a:prstGeom prst="rect">
                       <a:avLst/>
@@ -3021,6 +3009,7 @@
           </wp:inline>
         </w:drawing>
       </w:r>
+      <w:bookmarkEnd w:id="0"/>
     </w:p>
     <w:p>
       <w:pPr>
@@ -3030,15 +3019,13 @@
         <w:jc w:val="both"/>
         <w:rPr>
           <w:rFonts w:ascii="Times New Roman" w:hAnsi="Times New Roman" w:cs="Times New Roman"/>
-          <w:color w:val="FF0000"/>
-          <w:sz w:val="28"/>
-          <w:szCs w:val="28"/>
-        </w:rPr>
-      </w:pPr>
-      <w:r>
-        <w:rPr>
-          <w:rFonts w:ascii="Times New Roman" w:hAnsi="Times New Roman" w:cs="Times New Roman"/>
-          <w:color w:val="FF0000"/>
+          <w:sz w:val="28"/>
+          <w:szCs w:val="28"/>
+        </w:rPr>
+      </w:pPr>
+      <w:r>
+        <w:rPr>
+          <w:rFonts w:ascii="Times New Roman" w:hAnsi="Times New Roman" w:cs="Times New Roman"/>
           <w:sz w:val="28"/>
           <w:szCs w:val="28"/>
         </w:rPr>
@@ -3047,7 +3034,6 @@
       <w:r>
         <w:rPr>
           <w:rFonts w:ascii="Times New Roman" w:hAnsi="Times New Roman" w:cs="Times New Roman"/>
-          <w:color w:val="FF0000"/>
           <w:sz w:val="28"/>
           <w:szCs w:val="28"/>
         </w:rPr>
@@ -3056,7 +3042,6 @@
       <w:r>
         <w:rPr>
           <w:rFonts w:ascii="Times New Roman" w:hAnsi="Times New Roman" w:cs="Times New Roman"/>
-          <w:color w:val="FF0000"/>
           <w:sz w:val="28"/>
           <w:szCs w:val="28"/>
         </w:rPr>
@@ -3071,19 +3056,33 @@
         <w:jc w:val="both"/>
         <w:rPr>
           <w:rFonts w:ascii="Times New Roman" w:hAnsi="Times New Roman" w:cs="Times New Roman"/>
-          <w:color w:val="FF0000"/>
-          <w:sz w:val="28"/>
-          <w:szCs w:val="28"/>
-        </w:rPr>
-      </w:pPr>
-      <w:r>
-        <w:rPr>
-          <w:rFonts w:ascii="Times New Roman" w:hAnsi="Times New Roman" w:cs="Times New Roman"/>
-          <w:color w:val="FF0000"/>
-          <w:sz w:val="28"/>
-          <w:szCs w:val="28"/>
-        </w:rPr>
-        <w:t>Стрелками входного потока данных являются: обращение клиента.</w:t>
+          <w:sz w:val="28"/>
+          <w:szCs w:val="28"/>
+        </w:rPr>
+      </w:pPr>
+      <w:r>
+        <w:rPr>
+          <w:rFonts w:ascii="Times New Roman" w:hAnsi="Times New Roman" w:cs="Times New Roman"/>
+          <w:sz w:val="28"/>
+          <w:szCs w:val="28"/>
+        </w:rPr>
+        <w:t>Стрелками входного потока данных являются: обращение клиента</w:t>
+      </w:r>
+      <w:r>
+        <w:rPr>
+          <w:rFonts w:ascii="Times New Roman" w:hAnsi="Times New Roman" w:cs="Times New Roman"/>
+          <w:sz w:val="28"/>
+          <w:szCs w:val="28"/>
+        </w:rPr>
+        <w:t xml:space="preserve"> и данные о клиенте</w:t>
+      </w:r>
+      <w:r>
+        <w:rPr>
+          <w:rFonts w:ascii="Times New Roman" w:hAnsi="Times New Roman" w:cs="Times New Roman"/>
+          <w:sz w:val="28"/>
+          <w:szCs w:val="28"/>
+        </w:rPr>
+        <w:t>.</w:t>
       </w:r>
     </w:p>
     <w:p>
@@ -3094,19 +3093,33 @@
         <w:jc w:val="both"/>
         <w:rPr>
           <w:rFonts w:ascii="Times New Roman" w:hAnsi="Times New Roman" w:cs="Times New Roman"/>
-          <w:color w:val="FF0000"/>
-          <w:sz w:val="28"/>
-          <w:szCs w:val="28"/>
-        </w:rPr>
-      </w:pPr>
-      <w:r>
-        <w:rPr>
-          <w:rFonts w:ascii="Times New Roman" w:hAnsi="Times New Roman" w:cs="Times New Roman"/>
-          <w:color w:val="FF0000"/>
-          <w:sz w:val="28"/>
-          <w:szCs w:val="28"/>
-        </w:rPr>
-        <w:t>Стрелками выходного потока данных являются: выполненное обращение.</w:t>
+          <w:sz w:val="28"/>
+          <w:szCs w:val="28"/>
+        </w:rPr>
+      </w:pPr>
+      <w:r>
+        <w:rPr>
+          <w:rFonts w:ascii="Times New Roman" w:hAnsi="Times New Roman" w:cs="Times New Roman"/>
+          <w:sz w:val="28"/>
+          <w:szCs w:val="28"/>
+        </w:rPr>
+        <w:t xml:space="preserve">Стрелками выходного потока данных являются: </w:t>
+      </w:r>
+      <w:r>
+        <w:rPr>
+          <w:rFonts w:ascii="Times New Roman" w:hAnsi="Times New Roman" w:cs="Times New Roman"/>
+          <w:sz w:val="28"/>
+          <w:szCs w:val="28"/>
+        </w:rPr>
+        <w:t>программный модуль и уведомление клиенту о выполненных работах</w:t>
+      </w:r>
+      <w:r>
+        <w:rPr>
+          <w:rFonts w:ascii="Times New Roman" w:hAnsi="Times New Roman" w:cs="Times New Roman"/>
+          <w:sz w:val="28"/>
+          <w:szCs w:val="28"/>
+        </w:rPr>
+        <w:t>.</w:t>
       </w:r>
     </w:p>
     <w:p>
@@ -3117,15 +3130,13 @@
         <w:jc w:val="both"/>
         <w:rPr>
           <w:rFonts w:ascii="Times New Roman" w:hAnsi="Times New Roman" w:cs="Times New Roman"/>
-          <w:color w:val="FF0000"/>
-          <w:sz w:val="28"/>
-          <w:szCs w:val="28"/>
-        </w:rPr>
-      </w:pPr>
-      <w:r>
-        <w:rPr>
-          <w:rFonts w:ascii="Times New Roman" w:hAnsi="Times New Roman" w:cs="Times New Roman"/>
-          <w:color w:val="FF0000"/>
+          <w:sz w:val="28"/>
+          <w:szCs w:val="28"/>
+        </w:rPr>
+      </w:pPr>
+      <w:r>
+        <w:rPr>
+          <w:rFonts w:ascii="Times New Roman" w:hAnsi="Times New Roman" w:cs="Times New Roman"/>
           <w:sz w:val="28"/>
           <w:szCs w:val="28"/>
         </w:rPr>
@@ -3140,15 +3151,13 @@
         <w:jc w:val="both"/>
         <w:rPr>
           <w:rFonts w:ascii="Times New Roman" w:hAnsi="Times New Roman" w:cs="Times New Roman"/>
-          <w:color w:val="FF0000"/>
-          <w:sz w:val="28"/>
-          <w:szCs w:val="28"/>
-        </w:rPr>
-      </w:pPr>
-      <w:r>
-        <w:rPr>
-          <w:rFonts w:ascii="Times New Roman" w:hAnsi="Times New Roman" w:cs="Times New Roman"/>
-          <w:color w:val="FF0000"/>
+          <w:sz w:val="28"/>
+          <w:szCs w:val="28"/>
+        </w:rPr>
+      </w:pPr>
+      <w:r>
+        <w:rPr>
+          <w:rFonts w:ascii="Times New Roman" w:hAnsi="Times New Roman" w:cs="Times New Roman"/>
           <w:sz w:val="28"/>
           <w:szCs w:val="28"/>
         </w:rPr>
@@ -3275,10 +3284,10 @@
         </w:rPr>
         <w:lastRenderedPageBreak/>
         <w:drawing>
-          <wp:inline distT="0" distB="0" distL="0" distR="0" wp14:anchorId="090D780E" wp14:editId="64C379D7">
-            <wp:extent cx="5747636" cy="2476500"/>
-            <wp:effectExtent l="0" t="0" r="5715" b="0"/>
-            <wp:docPr id="11" name="Рисунок 11"/>
+          <wp:inline distT="0" distB="0" distL="0" distR="0" wp14:anchorId="487EEA45" wp14:editId="7983FFC0">
+            <wp:extent cx="6210935" cy="2952115"/>
+            <wp:effectExtent l="0" t="0" r="0" b="0"/>
+            <wp:docPr id="4" name="Рисунок 4"/>
             <wp:cNvGraphicFramePr>
               <a:graphicFrameLocks xmlns:a="http://schemas.openxmlformats.org/drawingml/2006/main" noChangeAspect="1"/>
             </wp:cNvGraphicFramePr>
@@ -3289,27 +3298,20 @@
                     <pic:cNvPr id="1" name=""/>
                     <pic:cNvPicPr/>
                   </pic:nvPicPr>
-                  <pic:blipFill rotWithShape="1">
+                  <pic:blipFill>
                     <a:blip r:embed="rId10"/>
-                    <a:srcRect t="6889"/>
-                    <a:stretch/>
+                    <a:stretch>
+                      <a:fillRect/>
+                    </a:stretch>
                   </pic:blipFill>
-                  <pic:spPr bwMode="auto">
+                  <pic:spPr>
                     <a:xfrm>
                       <a:off x="0" y="0"/>
-                      <a:ext cx="5890842" cy="2538204"/>
+                      <a:ext cx="6210935" cy="2952115"/>
                     </a:xfrm>
                     <a:prstGeom prst="rect">
                       <a:avLst/>
                     </a:prstGeom>
-                    <a:ln>
-                      <a:noFill/>
-                    </a:ln>
-                    <a:extLst>
-                      <a:ext uri="{53640926-AAD7-44D8-BBD7-CCE9431645EC}">
-                        <a14:shadowObscured xmlns:a14="http://schemas.microsoft.com/office/drawing/2010/main"/>
-                      </a:ext>
-                    </a:extLst>
                   </pic:spPr>
                 </pic:pic>
               </a:graphicData>
@@ -3326,15 +3328,13 @@
         <w:jc w:val="both"/>
         <w:rPr>
           <w:rFonts w:ascii="Times New Roman" w:hAnsi="Times New Roman" w:cs="Times New Roman"/>
-          <w:color w:val="FF0000"/>
-          <w:sz w:val="28"/>
-          <w:szCs w:val="28"/>
-        </w:rPr>
-      </w:pPr>
-      <w:r>
-        <w:rPr>
-          <w:rFonts w:ascii="Times New Roman" w:hAnsi="Times New Roman" w:cs="Times New Roman"/>
-          <w:color w:val="FF0000"/>
+          <w:sz w:val="28"/>
+          <w:szCs w:val="28"/>
+        </w:rPr>
+      </w:pPr>
+      <w:r>
+        <w:rPr>
+          <w:rFonts w:ascii="Times New Roman" w:hAnsi="Times New Roman" w:cs="Times New Roman"/>
           <w:sz w:val="28"/>
           <w:szCs w:val="28"/>
         </w:rPr>
@@ -3343,7 +3343,6 @@
       <w:r>
         <w:rPr>
           <w:rFonts w:ascii="Times New Roman" w:hAnsi="Times New Roman" w:cs="Times New Roman"/>
-          <w:color w:val="FF0000"/>
           <w:sz w:val="28"/>
           <w:szCs w:val="28"/>
         </w:rPr>
@@ -3352,7 +3351,6 @@
       <w:r>
         <w:rPr>
           <w:rFonts w:ascii="Times New Roman" w:hAnsi="Times New Roman" w:cs="Times New Roman"/>
-          <w:color w:val="FF0000"/>
           <w:sz w:val="28"/>
           <w:szCs w:val="28"/>
         </w:rPr>
@@ -3367,15 +3365,13 @@
         <w:jc w:val="both"/>
         <w:rPr>
           <w:rFonts w:ascii="Times New Roman" w:hAnsi="Times New Roman" w:cs="Times New Roman"/>
-          <w:color w:val="FF0000"/>
-          <w:sz w:val="28"/>
-          <w:szCs w:val="28"/>
-        </w:rPr>
-      </w:pPr>
-      <w:r>
-        <w:rPr>
-          <w:rFonts w:ascii="Times New Roman" w:hAnsi="Times New Roman" w:cs="Times New Roman"/>
-          <w:color w:val="FF0000"/>
+          <w:sz w:val="28"/>
+          <w:szCs w:val="28"/>
+        </w:rPr>
+      </w:pPr>
+      <w:r>
+        <w:rPr>
+          <w:rFonts w:ascii="Times New Roman" w:hAnsi="Times New Roman" w:cs="Times New Roman"/>
           <w:sz w:val="28"/>
           <w:szCs w:val="28"/>
         </w:rPr>
@@ -3390,15 +3386,13 @@
         <w:jc w:val="both"/>
         <w:rPr>
           <w:rFonts w:ascii="Times New Roman" w:hAnsi="Times New Roman" w:cs="Times New Roman"/>
-          <w:color w:val="FF0000"/>
-          <w:sz w:val="28"/>
-          <w:szCs w:val="28"/>
-        </w:rPr>
-      </w:pPr>
-      <w:r>
-        <w:rPr>
-          <w:rFonts w:ascii="Times New Roman" w:hAnsi="Times New Roman" w:cs="Times New Roman"/>
-          <w:color w:val="FF0000"/>
+          <w:sz w:val="28"/>
+          <w:szCs w:val="28"/>
+        </w:rPr>
+      </w:pPr>
+      <w:r>
+        <w:rPr>
+          <w:rFonts w:ascii="Times New Roman" w:hAnsi="Times New Roman" w:cs="Times New Roman"/>
           <w:sz w:val="28"/>
           <w:szCs w:val="28"/>
         </w:rPr>
@@ -3413,15 +3407,13 @@
         <w:jc w:val="both"/>
         <w:rPr>
           <w:rFonts w:ascii="Times New Roman" w:hAnsi="Times New Roman" w:cs="Times New Roman"/>
-          <w:color w:val="FF0000"/>
-          <w:sz w:val="28"/>
-          <w:szCs w:val="28"/>
-        </w:rPr>
-      </w:pPr>
-      <w:r>
-        <w:rPr>
-          <w:rFonts w:ascii="Times New Roman" w:hAnsi="Times New Roman" w:cs="Times New Roman"/>
-          <w:color w:val="FF0000"/>
+          <w:sz w:val="28"/>
+          <w:szCs w:val="28"/>
+        </w:rPr>
+      </w:pPr>
+      <w:r>
+        <w:rPr>
+          <w:rFonts w:ascii="Times New Roman" w:hAnsi="Times New Roman" w:cs="Times New Roman"/>
           <w:sz w:val="28"/>
           <w:szCs w:val="28"/>
         </w:rPr>
@@ -3436,15 +3428,13 @@
         <w:jc w:val="both"/>
         <w:rPr>
           <w:rFonts w:ascii="Times New Roman" w:hAnsi="Times New Roman" w:cs="Times New Roman"/>
-          <w:color w:val="FF0000"/>
-          <w:sz w:val="28"/>
-          <w:szCs w:val="28"/>
-        </w:rPr>
-      </w:pPr>
-      <w:r>
-        <w:rPr>
-          <w:rFonts w:ascii="Times New Roman" w:hAnsi="Times New Roman" w:cs="Times New Roman"/>
-          <w:color w:val="FF0000"/>
+          <w:sz w:val="28"/>
+          <w:szCs w:val="28"/>
+        </w:rPr>
+      </w:pPr>
+      <w:r>
+        <w:rPr>
+          <w:rFonts w:ascii="Times New Roman" w:hAnsi="Times New Roman" w:cs="Times New Roman"/>
           <w:sz w:val="28"/>
           <w:szCs w:val="28"/>
         </w:rPr>
@@ -3459,15 +3449,13 @@
         <w:jc w:val="both"/>
         <w:rPr>
           <w:rFonts w:ascii="Times New Roman" w:hAnsi="Times New Roman" w:cs="Times New Roman"/>
-          <w:color w:val="FF0000"/>
-          <w:sz w:val="28"/>
-          <w:szCs w:val="28"/>
-        </w:rPr>
-      </w:pPr>
-      <w:r>
-        <w:rPr>
-          <w:rFonts w:ascii="Times New Roman" w:hAnsi="Times New Roman" w:cs="Times New Roman"/>
-          <w:color w:val="FF0000"/>
+          <w:sz w:val="28"/>
+          <w:szCs w:val="28"/>
+        </w:rPr>
+      </w:pPr>
+      <w:r>
+        <w:rPr>
+          <w:rFonts w:ascii="Times New Roman" w:hAnsi="Times New Roman" w:cs="Times New Roman"/>
           <w:sz w:val="28"/>
           <w:szCs w:val="28"/>
         </w:rPr>
@@ -3486,19 +3474,90 @@
         <w:jc w:val="both"/>
         <w:rPr>
           <w:rFonts w:ascii="Times New Roman" w:hAnsi="Times New Roman" w:cs="Times New Roman"/>
-          <w:color w:val="FF0000"/>
-          <w:sz w:val="28"/>
-          <w:szCs w:val="28"/>
-        </w:rPr>
-      </w:pPr>
-      <w:r>
-        <w:rPr>
-          <w:rFonts w:ascii="Times New Roman" w:hAnsi="Times New Roman" w:cs="Times New Roman"/>
-          <w:color w:val="FF0000"/>
-          <w:sz w:val="28"/>
-          <w:szCs w:val="28"/>
-        </w:rPr>
-        <w:t>- техническая поддержка должна проверять клиента что обращение этого клиента нужно обрабатывать на основе множества договоров;</w:t>
+          <w:sz w:val="28"/>
+          <w:szCs w:val="28"/>
+        </w:rPr>
+      </w:pPr>
+      <w:r>
+        <w:rPr>
+          <w:rFonts w:ascii="Times New Roman" w:hAnsi="Times New Roman" w:cs="Times New Roman"/>
+          <w:sz w:val="28"/>
+          <w:szCs w:val="28"/>
+        </w:rPr>
+        <w:t xml:space="preserve">- техническая поддержка </w:t>
+      </w:r>
+      <w:r>
+        <w:rPr>
+          <w:rFonts w:ascii="Times New Roman" w:hAnsi="Times New Roman" w:cs="Times New Roman"/>
+          <w:sz w:val="28"/>
+          <w:szCs w:val="28"/>
+        </w:rPr>
+        <w:t>принимает обращения</w:t>
+      </w:r>
+      <w:r>
+        <w:rPr>
+          <w:rFonts w:ascii="Times New Roman" w:hAnsi="Times New Roman" w:cs="Times New Roman"/>
+          <w:sz w:val="28"/>
+          <w:szCs w:val="28"/>
+        </w:rPr>
+        <w:t xml:space="preserve"> </w:t>
+      </w:r>
+      <w:r>
+        <w:rPr>
+          <w:rFonts w:ascii="Times New Roman" w:hAnsi="Times New Roman" w:cs="Times New Roman"/>
+          <w:sz w:val="28"/>
+          <w:szCs w:val="28"/>
+        </w:rPr>
+        <w:t>от клиентов</w:t>
+      </w:r>
+      <w:r>
+        <w:rPr>
+          <w:rFonts w:ascii="Times New Roman" w:hAnsi="Times New Roman" w:cs="Times New Roman"/>
+          <w:sz w:val="28"/>
+          <w:szCs w:val="28"/>
+        </w:rPr>
+        <w:t xml:space="preserve"> через множество разных источник</w:t>
+      </w:r>
+      <w:r>
+        <w:rPr>
+          <w:rFonts w:ascii="Times New Roman" w:hAnsi="Times New Roman" w:cs="Times New Roman"/>
+          <w:sz w:val="28"/>
+          <w:szCs w:val="28"/>
+        </w:rPr>
+        <w:t>:</w:t>
+      </w:r>
+      <w:r>
+        <w:rPr>
+          <w:rFonts w:ascii="Times New Roman" w:hAnsi="Times New Roman" w:cs="Times New Roman"/>
+          <w:sz w:val="28"/>
+          <w:szCs w:val="28"/>
+        </w:rPr>
+        <w:t xml:space="preserve"> социальные сети, </w:t>
+      </w:r>
+      <w:r>
+        <w:rPr>
+          <w:rFonts w:ascii="Times New Roman" w:hAnsi="Times New Roman" w:cs="Times New Roman"/>
+          <w:sz w:val="28"/>
+          <w:szCs w:val="28"/>
+          <w:lang w:val="en-US"/>
+        </w:rPr>
+        <w:t>Email</w:t>
+      </w:r>
+      <w:r>
+        <w:rPr>
+          <w:rFonts w:ascii="Times New Roman" w:hAnsi="Times New Roman" w:cs="Times New Roman"/>
+          <w:sz w:val="28"/>
+          <w:szCs w:val="28"/>
+        </w:rPr>
+        <w:t>, по телефону и СМС</w:t>
+      </w:r>
+      <w:r>
+        <w:rPr>
+          <w:rFonts w:ascii="Times New Roman" w:hAnsi="Times New Roman" w:cs="Times New Roman"/>
+          <w:sz w:val="28"/>
+          <w:szCs w:val="28"/>
+        </w:rPr>
+        <w:t>;</w:t>
       </w:r>
     </w:p>
     <w:p>
@@ -3513,15 +3572,13 @@
         <w:jc w:val="both"/>
         <w:rPr>
           <w:rFonts w:ascii="Times New Roman" w:hAnsi="Times New Roman" w:cs="Times New Roman"/>
-          <w:color w:val="FF0000"/>
-          <w:sz w:val="28"/>
-          <w:szCs w:val="28"/>
-        </w:rPr>
-      </w:pPr>
-      <w:r>
-        <w:rPr>
-          <w:rFonts w:ascii="Times New Roman" w:hAnsi="Times New Roman" w:cs="Times New Roman"/>
-          <w:color w:val="FF0000"/>
+          <w:sz w:val="28"/>
+          <w:szCs w:val="28"/>
+        </w:rPr>
+      </w:pPr>
+      <w:r>
+        <w:rPr>
+          <w:rFonts w:ascii="Times New Roman" w:hAnsi="Times New Roman" w:cs="Times New Roman"/>
           <w:sz w:val="28"/>
           <w:szCs w:val="28"/>
         </w:rPr>
@@ -3540,18 +3597,17 @@
         <w:jc w:val="both"/>
         <w:rPr>
           <w:rFonts w:ascii="Times New Roman" w:hAnsi="Times New Roman" w:cs="Times New Roman"/>
-          <w:color w:val="FF0000"/>
-          <w:sz w:val="28"/>
-          <w:szCs w:val="28"/>
-        </w:rPr>
-      </w:pPr>
-      <w:r>
-        <w:rPr>
-          <w:rFonts w:ascii="Times New Roman" w:hAnsi="Times New Roman" w:cs="Times New Roman"/>
-          <w:color w:val="FF0000"/>
-          <w:sz w:val="28"/>
-          <w:szCs w:val="28"/>
-        </w:rPr>
+          <w:sz w:val="28"/>
+          <w:szCs w:val="28"/>
+        </w:rPr>
+      </w:pPr>
+      <w:r>
+        <w:rPr>
+          <w:rFonts w:ascii="Times New Roman" w:hAnsi="Times New Roman" w:cs="Times New Roman"/>
+          <w:sz w:val="28"/>
+          <w:szCs w:val="28"/>
+        </w:rPr>
+        <w:lastRenderedPageBreak/>
         <w:t>- после выполнения обращения клиента, техническая поддержка оповещает клиентов о выполненной работе.</w:t>
       </w:r>
     </w:p>
@@ -3567,19 +3623,16 @@
         <w:jc w:val="both"/>
         <w:rPr>
           <w:rFonts w:ascii="Times New Roman" w:hAnsi="Times New Roman" w:cs="Times New Roman"/>
-          <w:color w:val="FF0000"/>
-          <w:sz w:val="28"/>
-          <w:szCs w:val="28"/>
-        </w:rPr>
-      </w:pPr>
-      <w:r>
-        <w:rPr>
-          <w:rFonts w:ascii="Times New Roman" w:hAnsi="Times New Roman" w:cs="Times New Roman"/>
-          <w:color w:val="FF0000"/>
-          <w:sz w:val="28"/>
-          <w:szCs w:val="28"/>
-        </w:rPr>
-        <w:lastRenderedPageBreak/>
+          <w:sz w:val="28"/>
+          <w:szCs w:val="28"/>
+        </w:rPr>
+      </w:pPr>
+      <w:r>
+        <w:rPr>
+          <w:rFonts w:ascii="Times New Roman" w:hAnsi="Times New Roman" w:cs="Times New Roman"/>
+          <w:sz w:val="28"/>
+          <w:szCs w:val="28"/>
+        </w:rPr>
         <w:t>Для решения этих проблем нужно провести реинжиниринг данного процесса – это полное переосмысление и перепроектирование процессов для достижения улучшений показателей деятельности компании. Создание информационной системы для ООО «ИМЦ» позволит: сократить нагрузку сотрудников технической поддержки сократив трудозатраты этого отдела и увеличить эффективность работы технической поддержки.</w:t>
       </w:r>
     </w:p>
@@ -3595,15 +3648,13 @@
         <w:jc w:val="both"/>
         <w:rPr>
           <w:rFonts w:ascii="Times New Roman" w:hAnsi="Times New Roman" w:cs="Times New Roman"/>
-          <w:color w:val="FF0000"/>
-          <w:sz w:val="28"/>
-          <w:szCs w:val="28"/>
-        </w:rPr>
-      </w:pPr>
-      <w:r>
-        <w:rPr>
-          <w:rFonts w:ascii="Times New Roman" w:hAnsi="Times New Roman" w:cs="Times New Roman"/>
-          <w:color w:val="FF0000"/>
+          <w:sz w:val="28"/>
+          <w:szCs w:val="28"/>
+        </w:rPr>
+      </w:pPr>
+      <w:r>
+        <w:rPr>
+          <w:rFonts w:ascii="Times New Roman" w:hAnsi="Times New Roman" w:cs="Times New Roman"/>
           <w:sz w:val="28"/>
           <w:szCs w:val="28"/>
         </w:rPr>
@@ -3612,7 +3663,6 @@
       <w:r>
         <w:rPr>
           <w:rFonts w:ascii="Times New Roman" w:hAnsi="Times New Roman" w:cs="Times New Roman"/>
-          <w:color w:val="FF0000"/>
           <w:sz w:val="28"/>
           <w:szCs w:val="28"/>
         </w:rPr>
@@ -3629,7 +3679,6 @@
         <w:spacing w:line="360" w:lineRule="auto"/>
         <w:jc w:val="center"/>
         <w:rPr>
-          <w:color w:val="FF0000"/>
           <w:sz w:val="28"/>
           <w:szCs w:val="28"/>
         </w:rPr>
@@ -3637,14 +3686,13 @@
       <w:r>
         <w:rPr>
           <w:noProof/>
-          <w:color w:val="FF0000"/>
           <w:lang w:eastAsia="ru-RU"/>
         </w:rPr>
         <w:drawing>
-          <wp:inline distT="0" distB="0" distL="0" distR="0" wp14:anchorId="3A261542" wp14:editId="620A4AE2">
-            <wp:extent cx="4502670" cy="2686050"/>
+          <wp:inline distT="0" distB="0" distL="0" distR="0" wp14:anchorId="6008C21F" wp14:editId="475E61DD">
+            <wp:extent cx="4053385" cy="2469494"/>
             <wp:effectExtent l="0" t="0" r="0" b="0"/>
-            <wp:docPr id="16" name="Рисунок 16"/>
+            <wp:docPr id="9" name="Рисунок 9"/>
             <wp:cNvGraphicFramePr>
               <a:graphicFrameLocks xmlns:a="http://schemas.openxmlformats.org/drawingml/2006/main" noChangeAspect="1"/>
             </wp:cNvGraphicFramePr>
@@ -3664,7 +3712,7 @@
                   <pic:spPr>
                     <a:xfrm>
                       <a:off x="0" y="0"/>
-                      <a:ext cx="4628260" cy="2760970"/>
+                      <a:ext cx="4088391" cy="2490821"/>
                     </a:xfrm>
                     <a:prstGeom prst="rect">
                       <a:avLst/>
@@ -3689,15 +3737,13 @@
         <w:jc w:val="both"/>
         <w:rPr>
           <w:rFonts w:ascii="Times New Roman" w:hAnsi="Times New Roman" w:cs="Times New Roman"/>
-          <w:color w:val="FF0000"/>
-          <w:sz w:val="28"/>
-          <w:szCs w:val="28"/>
-        </w:rPr>
-      </w:pPr>
-      <w:r>
-        <w:rPr>
-          <w:rFonts w:ascii="Times New Roman" w:hAnsi="Times New Roman" w:cs="Times New Roman"/>
-          <w:color w:val="FF0000"/>
+          <w:sz w:val="28"/>
+          <w:szCs w:val="28"/>
+        </w:rPr>
+      </w:pPr>
+      <w:r>
+        <w:rPr>
+          <w:rFonts w:ascii="Times New Roman" w:hAnsi="Times New Roman" w:cs="Times New Roman"/>
           <w:sz w:val="28"/>
           <w:szCs w:val="28"/>
         </w:rPr>
@@ -3706,7 +3752,6 @@
       <w:r>
         <w:rPr>
           <w:rFonts w:ascii="Times New Roman" w:hAnsi="Times New Roman" w:cs="Times New Roman"/>
-          <w:color w:val="FF0000"/>
           <w:sz w:val="28"/>
           <w:szCs w:val="28"/>
         </w:rPr>
@@ -3715,7 +3760,6 @@
       <w:r>
         <w:rPr>
           <w:rFonts w:ascii="Times New Roman" w:hAnsi="Times New Roman" w:cs="Times New Roman"/>
-          <w:color w:val="FF0000"/>
           <w:sz w:val="28"/>
           <w:szCs w:val="28"/>
         </w:rPr>
@@ -3730,19 +3774,33 @@
         <w:jc w:val="both"/>
         <w:rPr>
           <w:rFonts w:ascii="Times New Roman" w:hAnsi="Times New Roman" w:cs="Times New Roman"/>
-          <w:color w:val="FF0000"/>
-          <w:sz w:val="28"/>
-          <w:szCs w:val="28"/>
-        </w:rPr>
-      </w:pPr>
-      <w:r>
-        <w:rPr>
-          <w:rFonts w:ascii="Times New Roman" w:hAnsi="Times New Roman" w:cs="Times New Roman"/>
-          <w:color w:val="FF0000"/>
-          <w:sz w:val="28"/>
-          <w:szCs w:val="28"/>
-        </w:rPr>
-        <w:t>Стрелками входного потока данных являются: обращение.</w:t>
+          <w:sz w:val="28"/>
+          <w:szCs w:val="28"/>
+        </w:rPr>
+      </w:pPr>
+      <w:r>
+        <w:rPr>
+          <w:rFonts w:ascii="Times New Roman" w:hAnsi="Times New Roman" w:cs="Times New Roman"/>
+          <w:sz w:val="28"/>
+          <w:szCs w:val="28"/>
+        </w:rPr>
+        <w:t>Стрелками входного потока данных являются: обращение</w:t>
+      </w:r>
+      <w:r>
+        <w:rPr>
+          <w:rFonts w:ascii="Times New Roman" w:hAnsi="Times New Roman" w:cs="Times New Roman"/>
+          <w:sz w:val="28"/>
+          <w:szCs w:val="28"/>
+        </w:rPr>
+        <w:t xml:space="preserve"> клиента и данные о клиенте</w:t>
+      </w:r>
+      <w:r>
+        <w:rPr>
+          <w:rFonts w:ascii="Times New Roman" w:hAnsi="Times New Roman" w:cs="Times New Roman"/>
+          <w:sz w:val="28"/>
+          <w:szCs w:val="28"/>
+        </w:rPr>
+        <w:t>.</w:t>
       </w:r>
     </w:p>
     <w:p>
@@ -3753,19 +3811,17 @@
         <w:jc w:val="both"/>
         <w:rPr>
           <w:rFonts w:ascii="Times New Roman" w:hAnsi="Times New Roman" w:cs="Times New Roman"/>
-          <w:color w:val="FF0000"/>
-          <w:sz w:val="28"/>
-          <w:szCs w:val="28"/>
-        </w:rPr>
-      </w:pPr>
-      <w:r>
-        <w:rPr>
-          <w:rFonts w:ascii="Times New Roman" w:hAnsi="Times New Roman" w:cs="Times New Roman"/>
-          <w:color w:val="FF0000"/>
-          <w:sz w:val="28"/>
-          <w:szCs w:val="28"/>
-        </w:rPr>
-        <w:t>Стрелками выходного потока данных являются: выполненное обращение.</w:t>
+          <w:sz w:val="28"/>
+          <w:szCs w:val="28"/>
+        </w:rPr>
+      </w:pPr>
+      <w:r>
+        <w:rPr>
+          <w:rFonts w:ascii="Times New Roman" w:hAnsi="Times New Roman" w:cs="Times New Roman"/>
+          <w:sz w:val="28"/>
+          <w:szCs w:val="28"/>
+        </w:rPr>
+        <w:t>Стрелками выходного потока данных являются: программный модуль и уведомление клиенту о выполненных работах.</w:t>
       </w:r>
     </w:p>
     <w:p>
@@ -3776,19 +3832,41 @@
         <w:jc w:val="both"/>
         <w:rPr>
           <w:rFonts w:ascii="Times New Roman" w:hAnsi="Times New Roman" w:cs="Times New Roman"/>
-          <w:color w:val="FF0000"/>
-          <w:sz w:val="28"/>
-          <w:szCs w:val="28"/>
-        </w:rPr>
-      </w:pPr>
-      <w:r>
-        <w:rPr>
-          <w:rFonts w:ascii="Times New Roman" w:hAnsi="Times New Roman" w:cs="Times New Roman"/>
-          <w:color w:val="FF0000"/>
-          <w:sz w:val="28"/>
-          <w:szCs w:val="28"/>
-        </w:rPr>
-        <w:t>Стрелками управления являются: договор с клиентом, должностные инструкции, методичка ИС и устав.</w:t>
+          <w:sz w:val="28"/>
+          <w:szCs w:val="28"/>
+        </w:rPr>
+      </w:pPr>
+      <w:r>
+        <w:rPr>
+          <w:rFonts w:ascii="Times New Roman" w:hAnsi="Times New Roman" w:cs="Times New Roman"/>
+          <w:sz w:val="28"/>
+          <w:szCs w:val="28"/>
+        </w:rPr>
+        <w:t xml:space="preserve">Стрелками управления являются: договор с клиентом, должностные инструкции, </w:t>
+      </w:r>
+      <w:r>
+        <w:rPr>
+          <w:rFonts w:ascii="Times New Roman" w:hAnsi="Times New Roman" w:cs="Times New Roman"/>
+          <w:sz w:val="28"/>
+          <w:szCs w:val="28"/>
+        </w:rPr>
+        <w:t xml:space="preserve">методические указания </w:t>
+      </w:r>
+      <w:r>
+        <w:rPr>
+          <w:rFonts w:ascii="Times New Roman" w:hAnsi="Times New Roman" w:cs="Times New Roman"/>
+          <w:sz w:val="28"/>
+          <w:szCs w:val="28"/>
+        </w:rPr>
+        <w:t>на ИС</w:t>
+      </w:r>
+      <w:r>
+        <w:rPr>
+          <w:rFonts w:ascii="Times New Roman" w:hAnsi="Times New Roman" w:cs="Times New Roman"/>
+          <w:sz w:val="28"/>
+          <w:szCs w:val="28"/>
+        </w:rPr>
+        <w:t xml:space="preserve"> и устав.</w:t>
       </w:r>
     </w:p>
     <w:p>
@@ -3799,15 +3877,13 @@
         <w:jc w:val="both"/>
         <w:rPr>
           <w:rFonts w:ascii="Times New Roman" w:hAnsi="Times New Roman" w:cs="Times New Roman"/>
-          <w:color w:val="FF0000"/>
-          <w:sz w:val="28"/>
-          <w:szCs w:val="28"/>
-        </w:rPr>
-      </w:pPr>
-      <w:r>
-        <w:rPr>
-          <w:rFonts w:ascii="Times New Roman" w:hAnsi="Times New Roman" w:cs="Times New Roman"/>
-          <w:color w:val="FF0000"/>
+          <w:sz w:val="28"/>
+          <w:szCs w:val="28"/>
+        </w:rPr>
+      </w:pPr>
+      <w:r>
+        <w:rPr>
+          <w:rFonts w:ascii="Times New Roman" w:hAnsi="Times New Roman" w:cs="Times New Roman"/>
           <w:sz w:val="28"/>
           <w:szCs w:val="28"/>
         </w:rPr>
@@ -3826,24 +3902,22 @@
         <w:jc w:val="both"/>
         <w:rPr>
           <w:rFonts w:ascii="Times New Roman" w:hAnsi="Times New Roman" w:cs="Times New Roman"/>
-          <w:color w:val="FF0000"/>
-          <w:sz w:val="28"/>
-          <w:szCs w:val="28"/>
-        </w:rPr>
-      </w:pPr>
-      <w:r>
-        <w:rPr>
-          <w:rFonts w:ascii="Times New Roman" w:hAnsi="Times New Roman" w:cs="Times New Roman"/>
-          <w:color w:val="FF0000"/>
-          <w:sz w:val="28"/>
-          <w:szCs w:val="28"/>
-        </w:rPr>
+          <w:sz w:val="28"/>
+          <w:szCs w:val="28"/>
+        </w:rPr>
+      </w:pPr>
+      <w:r>
+        <w:rPr>
+          <w:rFonts w:ascii="Times New Roman" w:hAnsi="Times New Roman" w:cs="Times New Roman"/>
+          <w:sz w:val="28"/>
+          <w:szCs w:val="28"/>
+        </w:rPr>
+        <w:lastRenderedPageBreak/>
         <w:t xml:space="preserve">Декомпозиция контекстной диаграммы для модели TO-BE, процесса «обработка обращении от клиентов» представлена на рисунке </w:t>
       </w:r>
       <w:r>
         <w:rPr>
           <w:rFonts w:ascii="Times New Roman" w:hAnsi="Times New Roman" w:cs="Times New Roman"/>
-          <w:color w:val="FF0000"/>
           <w:sz w:val="28"/>
           <w:szCs w:val="28"/>
         </w:rPr>
@@ -3852,7 +3926,6 @@
       <w:r>
         <w:rPr>
           <w:rFonts w:ascii="Times New Roman" w:hAnsi="Times New Roman" w:cs="Times New Roman"/>
-          <w:color w:val="FF0000"/>
           <w:sz w:val="28"/>
           <w:szCs w:val="28"/>
         </w:rPr>
@@ -3877,15 +3950,13 @@
       <w:r>
         <w:rPr>
           <w:noProof/>
-          <w:color w:val="FF0000"/>
           <w:lang w:eastAsia="ru-RU"/>
         </w:rPr>
-        <w:lastRenderedPageBreak/>
         <w:drawing>
-          <wp:inline distT="0" distB="0" distL="0" distR="0" wp14:anchorId="3FE7AC00" wp14:editId="35BE450E">
-            <wp:extent cx="5423174" cy="2371725"/>
-            <wp:effectExtent l="0" t="0" r="6350" b="0"/>
-            <wp:docPr id="17" name="Рисунок 17"/>
+          <wp:inline distT="0" distB="0" distL="0" distR="0" wp14:anchorId="70A8A517" wp14:editId="68112E26">
+            <wp:extent cx="5670645" cy="3017078"/>
+            <wp:effectExtent l="0" t="0" r="0" b="0"/>
+            <wp:docPr id="12" name="Рисунок 12"/>
             <wp:cNvGraphicFramePr>
               <a:graphicFrameLocks xmlns:a="http://schemas.openxmlformats.org/drawingml/2006/main" noChangeAspect="1"/>
             </wp:cNvGraphicFramePr>
@@ -3905,7 +3976,7 @@
                   <pic:spPr>
                     <a:xfrm>
                       <a:off x="0" y="0"/>
-                      <a:ext cx="5480742" cy="2396901"/>
+                      <a:ext cx="5676444" cy="3020163"/>
                     </a:xfrm>
                     <a:prstGeom prst="rect">
                       <a:avLst/>
@@ -3930,15 +4001,13 @@
         <w:jc w:val="both"/>
         <w:rPr>
           <w:rFonts w:ascii="Times New Roman" w:hAnsi="Times New Roman" w:cs="Times New Roman"/>
-          <w:color w:val="FF0000"/>
-          <w:sz w:val="28"/>
-          <w:szCs w:val="28"/>
-        </w:rPr>
-      </w:pPr>
-      <w:r>
-        <w:rPr>
-          <w:rFonts w:ascii="Times New Roman" w:hAnsi="Times New Roman" w:cs="Times New Roman"/>
-          <w:color w:val="FF0000"/>
+          <w:sz w:val="28"/>
+          <w:szCs w:val="28"/>
+        </w:rPr>
+      </w:pPr>
+      <w:r>
+        <w:rPr>
+          <w:rFonts w:ascii="Times New Roman" w:hAnsi="Times New Roman" w:cs="Times New Roman"/>
           <w:sz w:val="28"/>
           <w:szCs w:val="28"/>
         </w:rPr>
@@ -3947,7 +4016,6 @@
       <w:r>
         <w:rPr>
           <w:rFonts w:ascii="Times New Roman" w:hAnsi="Times New Roman" w:cs="Times New Roman"/>
-          <w:color w:val="FF0000"/>
           <w:sz w:val="28"/>
           <w:szCs w:val="28"/>
         </w:rPr>
@@ -3956,7 +4024,6 @@
       <w:r>
         <w:rPr>
           <w:rFonts w:ascii="Times New Roman" w:hAnsi="Times New Roman" w:cs="Times New Roman"/>
-          <w:color w:val="FF0000"/>
           <w:sz w:val="28"/>
           <w:szCs w:val="28"/>
         </w:rPr>
@@ -3969,16 +4036,60 @@
         <w:ind w:firstLine="851"/>
         <w:jc w:val="both"/>
         <w:rPr>
-          <w:color w:val="FF0000"/>
-          <w:szCs w:val="28"/>
-        </w:rPr>
-      </w:pPr>
-      <w:r>
-        <w:rPr>
-          <w:color w:val="FF0000"/>
-          <w:szCs w:val="28"/>
-        </w:rPr>
-        <w:t>Изначально, клиент, заходит в ИС и заполняет обращение, система на основе категории определяет на какого сотрудника поставить эту задачу и выполняет оформление обращения так же ограничивает доступ, что только клиент по подписке имеют доступ к ИС. После чего техническая поддержка или разработчик в зависимости от обращения получает уведомление об оповещение и приступает к его выполнению. После выполнения задачи используя информационную систему выполняющий задачу меняют статус задаче на проверку, и система совершает уведомление клиент о выполнении его обращении.</w:t>
+          <w:szCs w:val="28"/>
+        </w:rPr>
+      </w:pPr>
+      <w:r>
+        <w:rPr>
+          <w:szCs w:val="28"/>
+        </w:rPr>
+        <w:t>Изначально, клиент, заходит в ИС и заполняет обращение, система на основе категории определяет на какого сотрудника поставить эту задачу и выполняет оформление обращения так же ограничив</w:t>
+      </w:r>
+      <w:r>
+        <w:rPr>
+          <w:szCs w:val="28"/>
+        </w:rPr>
+        <w:t>ает доступ, что только клиент с возможностью обслуживание технической поддержки</w:t>
+      </w:r>
+      <w:r>
+        <w:rPr>
+          <w:szCs w:val="28"/>
+        </w:rPr>
+        <w:t xml:space="preserve"> име</w:t>
+      </w:r>
+      <w:r>
+        <w:rPr>
+          <w:szCs w:val="28"/>
+        </w:rPr>
+        <w:t>е</w:t>
+      </w:r>
+      <w:r>
+        <w:rPr>
+          <w:szCs w:val="28"/>
+        </w:rPr>
+        <w:t>т доступ к ИС. После чего техническая поддержка или разработчик в зависимости от обращения получает уведомление об оповещение и приступает к его выполнению. После выполнения задачи используя информационную систему выполняющий задачу меняют статус задаче на проверку, и система совершает уведомление клиент о выполнении его обращении.</w:t>
+      </w:r>
+    </w:p>
+    <w:p>
+      <w:pPr>
+        <w:spacing w:line="360" w:lineRule="auto"/>
+        <w:ind w:firstLine="851"/>
+        <w:jc w:val="both"/>
+        <w:rPr>
+          <w:szCs w:val="28"/>
+        </w:rPr>
+      </w:pPr>
+      <w:r>
+        <w:rPr>
+          <w:szCs w:val="28"/>
+        </w:rPr>
+        <w:t>Данное изменение процесса приводит</w:t>
+      </w:r>
+      <w:r>
+        <w:rPr>
+          <w:szCs w:val="28"/>
+        </w:rPr>
+        <w:t xml:space="preserve"> к созданию одного источника получения данных от клиента и уменьшает нагрузку отдела технической поддержки на счет автоматизации процесса посредствами ИС.</w:t>
       </w:r>
     </w:p>
     <w:p>
@@ -3995,16 +4106,6 @@
         </w:rPr>
         <w:br w:type="page"/>
       </w:r>
-    </w:p>
-    <w:p>
-      <w:pPr>
-        <w:spacing w:line="360" w:lineRule="auto"/>
-        <w:ind w:firstLine="851"/>
-        <w:jc w:val="both"/>
-        <w:rPr>
-          <w:szCs w:val="28"/>
-        </w:rPr>
-      </w:pPr>
       <w:r>
         <w:rPr>
           <w:szCs w:val="28"/>
@@ -4221,7 +4322,23 @@
           <w:sz w:val="28"/>
           <w:szCs w:val="28"/>
         </w:rPr>
-        <w:t>- сущность договор;</w:t>
+        <w:t xml:space="preserve">- сущность </w:t>
+      </w:r>
+      <w:r>
+        <w:rPr>
+          <w:rFonts w:ascii="Times New Roman" w:hAnsi="Times New Roman" w:cs="Times New Roman"/>
+          <w:sz w:val="28"/>
+          <w:szCs w:val="28"/>
+        </w:rPr>
+        <w:t>организация</w:t>
+      </w:r>
+      <w:r>
+        <w:rPr>
+          <w:rFonts w:ascii="Times New Roman" w:hAnsi="Times New Roman" w:cs="Times New Roman"/>
+          <w:sz w:val="28"/>
+          <w:szCs w:val="28"/>
+        </w:rPr>
+        <w:t>;</w:t>
       </w:r>
     </w:p>
     <w:p>
@@ -4834,20 +4951,26 @@
         <w:jc w:val="both"/>
         <w:rPr>
           <w:rFonts w:ascii="Times New Roman" w:hAnsi="Times New Roman" w:cs="Times New Roman"/>
-          <w:color w:val="FF0000"/>
-          <w:sz w:val="28"/>
-          <w:szCs w:val="28"/>
-        </w:rPr>
-      </w:pPr>
-      <w:r>
-        <w:rPr>
-          <w:rFonts w:ascii="Times New Roman" w:hAnsi="Times New Roman" w:cs="Times New Roman"/>
-          <w:color w:val="FF0000"/>
+          <w:sz w:val="28"/>
+          <w:szCs w:val="28"/>
+        </w:rPr>
+      </w:pPr>
+      <w:r>
+        <w:rPr>
+          <w:rFonts w:ascii="Times New Roman" w:hAnsi="Times New Roman" w:cs="Times New Roman"/>
           <w:sz w:val="28"/>
           <w:szCs w:val="28"/>
         </w:rPr>
         <w:lastRenderedPageBreak/>
-        <w:t>Таблица 3 - Сущность договор</w:t>
+        <w:t xml:space="preserve">Таблица 3 - Сущность </w:t>
+      </w:r>
+      <w:r>
+        <w:rPr>
+          <w:rFonts w:ascii="Times New Roman" w:hAnsi="Times New Roman" w:cs="Times New Roman"/>
+          <w:sz w:val="28"/>
+          <w:szCs w:val="28"/>
+        </w:rPr>
+        <w:t>организация</w:t>
       </w:r>
     </w:p>
     <w:tbl>
@@ -4870,13 +4993,11 @@
             <w:pPr>
               <w:spacing w:line="360" w:lineRule="auto"/>
               <w:rPr>
-                <w:color w:val="FF0000"/>
                 <w:szCs w:val="28"/>
               </w:rPr>
             </w:pPr>
             <w:r>
               <w:rPr>
-                <w:color w:val="FF0000"/>
                 <w:szCs w:val="28"/>
               </w:rPr>
               <w:t>Поле</w:t>
@@ -4891,13 +5012,11 @@
             <w:pPr>
               <w:spacing w:line="360" w:lineRule="auto"/>
               <w:rPr>
-                <w:color w:val="FF0000"/>
                 <w:szCs w:val="28"/>
               </w:rPr>
             </w:pPr>
             <w:r>
               <w:rPr>
-                <w:color w:val="FF0000"/>
                 <w:szCs w:val="28"/>
               </w:rPr>
               <w:t>Тип данных</w:t>
@@ -4912,13 +5031,11 @@
             <w:pPr>
               <w:spacing w:line="360" w:lineRule="auto"/>
               <w:rPr>
-                <w:color w:val="FF0000"/>
                 <w:szCs w:val="28"/>
               </w:rPr>
             </w:pPr>
             <w:r>
               <w:rPr>
-                <w:color w:val="FF0000"/>
                 <w:szCs w:val="28"/>
               </w:rPr>
               <w:t>Примечание</w:t>
@@ -4935,14 +5052,12 @@
             <w:pPr>
               <w:spacing w:line="360" w:lineRule="auto"/>
               <w:rPr>
-                <w:color w:val="FF0000"/>
                 <w:szCs w:val="28"/>
                 <w:lang w:val="en-US"/>
               </w:rPr>
             </w:pPr>
             <w:r>
               <w:rPr>
-                <w:color w:val="FF0000"/>
                 <w:szCs w:val="28"/>
                 <w:lang w:val="en-US"/>
               </w:rPr>
@@ -4958,14 +5073,12 @@
             <w:pPr>
               <w:spacing w:line="360" w:lineRule="auto"/>
               <w:rPr>
-                <w:color w:val="FF0000"/>
                 <w:szCs w:val="28"/>
                 <w:lang w:val="en-US"/>
               </w:rPr>
             </w:pPr>
             <w:r>
               <w:rPr>
-                <w:color w:val="FF0000"/>
                 <w:szCs w:val="28"/>
                 <w:lang w:val="en-US"/>
               </w:rPr>
@@ -4981,13 +5094,11 @@
             <w:pPr>
               <w:spacing w:line="360" w:lineRule="auto"/>
               <w:rPr>
-                <w:color w:val="FF0000"/>
                 <w:szCs w:val="28"/>
               </w:rPr>
             </w:pPr>
             <w:r>
               <w:rPr>
-                <w:color w:val="FF0000"/>
                 <w:szCs w:val="28"/>
               </w:rPr>
               <w:t>Первичный ключ</w:t>
@@ -5004,21 +5115,18 @@
             <w:pPr>
               <w:spacing w:line="360" w:lineRule="auto"/>
               <w:rPr>
-                <w:color w:val="FF0000"/>
                 <w:szCs w:val="28"/>
                 <w:lang w:val="en-US"/>
               </w:rPr>
             </w:pPr>
             <w:r>
               <w:rPr>
-                <w:color w:val="FF0000"/>
                 <w:szCs w:val="28"/>
               </w:rPr>
               <w:t>n</w:t>
             </w:r>
             <w:r>
               <w:rPr>
-                <w:color w:val="FF0000"/>
                 <w:szCs w:val="28"/>
                 <w:lang w:val="en-US"/>
               </w:rPr>
@@ -5034,14 +5142,12 @@
             <w:pPr>
               <w:spacing w:line="360" w:lineRule="auto"/>
               <w:rPr>
-                <w:color w:val="FF0000"/>
                 <w:szCs w:val="28"/>
                 <w:lang w:val="en-US"/>
               </w:rPr>
             </w:pPr>
             <w:r>
               <w:rPr>
-                <w:color w:val="FF0000"/>
                 <w:szCs w:val="28"/>
                 <w:lang w:val="en-US"/>
               </w:rPr>
@@ -5057,13 +5163,11 @@
             <w:pPr>
               <w:spacing w:line="360" w:lineRule="auto"/>
               <w:rPr>
-                <w:color w:val="FF0000"/>
                 <w:szCs w:val="28"/>
               </w:rPr>
             </w:pPr>
             <w:r>
               <w:rPr>
-                <w:color w:val="FF0000"/>
                 <w:szCs w:val="28"/>
               </w:rPr>
               <w:t>Имя организации</w:t>
@@ -5080,18 +5184,16 @@
             <w:pPr>
               <w:spacing w:line="360" w:lineRule="auto"/>
               <w:rPr>
-                <w:color w:val="FF0000"/>
                 <w:szCs w:val="28"/>
                 <w:lang w:val="en-US"/>
               </w:rPr>
             </w:pPr>
             <w:r>
               <w:rPr>
-                <w:color w:val="FF0000"/>
                 <w:szCs w:val="28"/>
                 <w:lang w:val="en-US"/>
               </w:rPr>
-              <w:t>date_create</w:t>
+              <w:t>active</w:t>
             </w:r>
           </w:p>
         </w:tc>
@@ -5103,25 +5205,16 @@
             <w:pPr>
               <w:spacing w:line="360" w:lineRule="auto"/>
               <w:rPr>
-                <w:color w:val="FF0000"/>
                 <w:szCs w:val="28"/>
                 <w:lang w:val="en-US"/>
               </w:rPr>
             </w:pPr>
             <w:r>
               <w:rPr>
-                <w:color w:val="FF0000"/>
-                <w:szCs w:val="28"/>
-              </w:rPr>
-              <w:t>t</w:t>
-            </w:r>
-            <w:r>
-              <w:rPr>
-                <w:color w:val="FF0000"/>
                 <w:szCs w:val="28"/>
                 <w:lang w:val="en-US"/>
               </w:rPr>
-              <w:t>imestamp</w:t>
+              <w:t>boolean</w:t>
             </w:r>
           </w:p>
         </w:tc>
@@ -5133,172 +5226,14 @@
             <w:pPr>
               <w:spacing w:line="360" w:lineRule="auto"/>
               <w:rPr>
-                <w:color w:val="FF0000"/>
                 <w:szCs w:val="28"/>
               </w:rPr>
             </w:pPr>
             <w:r>
               <w:rPr>
-                <w:color w:val="FF0000"/>
-                <w:szCs w:val="28"/>
-              </w:rPr>
-              <w:t>Дата и время подписание договора</w:t>
-            </w:r>
-          </w:p>
-        </w:tc>
-      </w:tr>
-      <w:tr>
-        <w:tc>
-          <w:tcPr>
-            <w:tcW w:w="1709" w:type="dxa"/>
-          </w:tcPr>
-          <w:p>
-            <w:pPr>
-              <w:spacing w:line="360" w:lineRule="auto"/>
-              <w:rPr>
-                <w:color w:val="FF0000"/>
-                <w:szCs w:val="28"/>
-                <w:lang w:val="en-US"/>
-              </w:rPr>
-            </w:pPr>
-            <w:r>
-              <w:rPr>
-                <w:color w:val="FF0000"/>
-                <w:szCs w:val="28"/>
-                <w:lang w:val="en-US"/>
-              </w:rPr>
-              <w:t>date</w:t>
-            </w:r>
-            <w:r>
-              <w:rPr>
-                <w:color w:val="FF0000"/>
-                <w:szCs w:val="28"/>
-              </w:rPr>
-              <w:t>_end</w:t>
-            </w:r>
-          </w:p>
-        </w:tc>
-        <w:tc>
-          <w:tcPr>
-            <w:tcW w:w="1972" w:type="dxa"/>
-          </w:tcPr>
-          <w:p>
-            <w:pPr>
-              <w:spacing w:line="360" w:lineRule="auto"/>
-              <w:rPr>
-                <w:color w:val="FF0000"/>
-                <w:szCs w:val="28"/>
-              </w:rPr>
-            </w:pPr>
-            <w:r>
-              <w:rPr>
-                <w:color w:val="FF0000"/>
-                <w:szCs w:val="28"/>
-              </w:rPr>
-              <w:t>t</w:t>
-            </w:r>
-            <w:r>
-              <w:rPr>
-                <w:color w:val="FF0000"/>
-                <w:szCs w:val="28"/>
-                <w:lang w:val="en-US"/>
-              </w:rPr>
-              <w:t>imestamp</w:t>
-            </w:r>
-          </w:p>
-        </w:tc>
-        <w:tc>
-          <w:tcPr>
-            <w:tcW w:w="6095" w:type="dxa"/>
-          </w:tcPr>
-          <w:p>
-            <w:pPr>
-              <w:spacing w:line="360" w:lineRule="auto"/>
-              <w:rPr>
-                <w:color w:val="FF0000"/>
-                <w:szCs w:val="28"/>
-              </w:rPr>
-            </w:pPr>
-            <w:r>
-              <w:rPr>
-                <w:color w:val="FF0000"/>
-                <w:szCs w:val="28"/>
-              </w:rPr>
-              <w:t>Дата и время окончание действие договора</w:t>
-            </w:r>
-          </w:p>
-        </w:tc>
-      </w:tr>
-      <w:tr>
-        <w:tc>
-          <w:tcPr>
-            <w:tcW w:w="1709" w:type="dxa"/>
-          </w:tcPr>
-          <w:p>
-            <w:pPr>
-              <w:spacing w:line="360" w:lineRule="auto"/>
-              <w:rPr>
-                <w:color w:val="FF0000"/>
-                <w:szCs w:val="28"/>
-                <w:lang w:val="en-US"/>
-              </w:rPr>
-            </w:pPr>
-            <w:r>
-              <w:rPr>
-                <w:color w:val="FF0000"/>
-                <w:szCs w:val="28"/>
-              </w:rPr>
-              <w:t>text</w:t>
-            </w:r>
-          </w:p>
-        </w:tc>
-        <w:tc>
-          <w:tcPr>
-            <w:tcW w:w="1972" w:type="dxa"/>
-          </w:tcPr>
-          <w:p>
-            <w:pPr>
-              <w:spacing w:line="360" w:lineRule="auto"/>
-              <w:rPr>
-                <w:color w:val="FF0000"/>
-                <w:szCs w:val="28"/>
-              </w:rPr>
-            </w:pPr>
-            <w:r>
-              <w:rPr>
-                <w:color w:val="FF0000"/>
-                <w:szCs w:val="28"/>
-              </w:rPr>
-              <w:t>t</w:t>
-            </w:r>
-            <w:r>
-              <w:rPr>
-                <w:color w:val="FF0000"/>
-                <w:szCs w:val="28"/>
-                <w:lang w:val="en-US"/>
-              </w:rPr>
-              <w:t>ext</w:t>
-            </w:r>
-          </w:p>
-        </w:tc>
-        <w:tc>
-          <w:tcPr>
-            <w:tcW w:w="6095" w:type="dxa"/>
-          </w:tcPr>
-          <w:p>
-            <w:pPr>
-              <w:spacing w:line="360" w:lineRule="auto"/>
-              <w:rPr>
-                <w:color w:val="FF0000"/>
-                <w:szCs w:val="28"/>
-              </w:rPr>
-            </w:pPr>
-            <w:r>
-              <w:rPr>
-                <w:color w:val="FF0000"/>
-                <w:szCs w:val="28"/>
-              </w:rPr>
-              <w:t>Текст договора</w:t>
+                <w:szCs w:val="28"/>
+              </w:rPr>
+              <w:t>Активность поддержки организации</w:t>
             </w:r>
           </w:p>
         </w:tc>
@@ -6543,6 +6478,30 @@
           <w:szCs w:val="28"/>
         </w:rPr>
       </w:pPr>
+    </w:p>
+    <w:p>
+      <w:pPr>
+        <w:pStyle w:val="Default"/>
+        <w:spacing w:line="360" w:lineRule="auto"/>
+        <w:ind w:firstLine="851"/>
+        <w:jc w:val="both"/>
+        <w:rPr>
+          <w:sz w:val="28"/>
+          <w:szCs w:val="28"/>
+        </w:rPr>
+      </w:pPr>
+    </w:p>
+    <w:p>
+      <w:pPr>
+        <w:pStyle w:val="Default"/>
+        <w:spacing w:line="360" w:lineRule="auto"/>
+        <w:ind w:firstLine="851"/>
+        <w:jc w:val="both"/>
+        <w:rPr>
+          <w:sz w:val="28"/>
+          <w:szCs w:val="28"/>
+        </w:rPr>
+      </w:pPr>
       <w:r>
         <w:rPr>
           <w:sz w:val="28"/>
@@ -6785,27 +6744,23 @@
         <w:ind w:firstLine="851"/>
         <w:jc w:val="both"/>
         <w:rPr>
-          <w:color w:val="FF0000"/>
-          <w:szCs w:val="28"/>
-        </w:rPr>
-      </w:pPr>
-      <w:r>
-        <w:rPr>
-          <w:color w:val="FF0000"/>
+          <w:szCs w:val="28"/>
+        </w:rPr>
+      </w:pPr>
+      <w:r>
+        <w:rPr>
           <w:szCs w:val="28"/>
         </w:rPr>
         <w:t xml:space="preserve">На рисунке </w:t>
       </w:r>
       <w:r>
         <w:rPr>
-          <w:color w:val="FF0000"/>
           <w:szCs w:val="28"/>
         </w:rPr>
         <w:t>6</w:t>
       </w:r>
       <w:r>
         <w:rPr>
-          <w:color w:val="FF0000"/>
           <w:szCs w:val="28"/>
         </w:rPr>
         <w:t xml:space="preserve"> представлена физическая модель данных.</w:t>
@@ -6867,34 +6822,29 @@
         <w:ind w:firstLine="851"/>
         <w:jc w:val="both"/>
         <w:rPr>
-          <w:color w:val="FF0000"/>
-          <w:szCs w:val="28"/>
-        </w:rPr>
-      </w:pPr>
-      <w:r>
-        <w:rPr>
-          <w:color w:val="FF0000"/>
+          <w:szCs w:val="28"/>
+        </w:rPr>
+      </w:pPr>
+      <w:r>
+        <w:rPr>
           <w:szCs w:val="28"/>
         </w:rPr>
         <w:t xml:space="preserve">Рисунок </w:t>
       </w:r>
       <w:r>
         <w:rPr>
-          <w:color w:val="FF0000"/>
           <w:szCs w:val="28"/>
         </w:rPr>
         <w:t>6</w:t>
       </w:r>
       <w:r>
         <w:rPr>
-          <w:color w:val="FF0000"/>
           <w:szCs w:val="28"/>
         </w:rPr>
         <w:t xml:space="preserve"> - Физическая модель данных</w:t>
       </w:r>
       <w:r>
         <w:rPr>
-          <w:color w:val="FF0000"/>
           <w:szCs w:val="28"/>
         </w:rPr>
         <w:br w:type="page"/>
@@ -10864,7 +10814,7 @@
                     <w:szCs w:val="24"/>
                     <w:lang w:val="ru-RU"/>
                   </w:rPr>
-                  <w:t>3</w:t>
+                  <w:t>26</w:t>
                 </w:r>
                 <w:r>
                   <w:rPr>
@@ -16226,7 +16176,7 @@
 </file>
 
 <file path=customXml/itemProps1.xml><?xml version="1.0" encoding="utf-8"?>
-<ds:datastoreItem xmlns:ds="http://schemas.openxmlformats.org/officeDocument/2006/customXml" ds:itemID="{E2C76309-DB84-45FC-9B19-9E6794606FCA}">
+<ds:datastoreItem xmlns:ds="http://schemas.openxmlformats.org/officeDocument/2006/customXml" ds:itemID="{ED091308-3E53-4DDE-9FCE-5A75924267CB}">
   <ds:schemaRefs>
     <ds:schemaRef ds:uri="http://schemas.openxmlformats.org/officeDocument/2006/bibliography"/>
   </ds:schemaRefs>

--- a/9семестр/МиСПИСиТ/кр.docx
+++ b/9семестр/МиСПИСиТ/кр.docx
@@ -2967,7 +2967,6 @@
           <w:szCs w:val="28"/>
         </w:rPr>
       </w:pPr>
-      <w:bookmarkStart w:id="0" w:name="_GoBack"/>
       <w:r>
         <w:rPr>
           <w:noProof/>
@@ -3009,7 +3008,6 @@
           </wp:inline>
         </w:drawing>
       </w:r>
-      <w:bookmarkEnd w:id="0"/>
     </w:p>
     <w:p>
       <w:pPr>
@@ -3375,7 +3373,81 @@
           <w:sz w:val="28"/>
           <w:szCs w:val="28"/>
         </w:rPr>
-        <w:t xml:space="preserve">Изначально, клиент, обращается к технической поддержки передавая свою проблему и персональные данные необходимые для исправления ошибки после чего сотрудник технической поддержки на основе договора проверяет есть ли у клиента подписка на техническую поддержку изучает другую информацию необходимую для принятия обращения. </w:t>
+        <w:t xml:space="preserve">Изначально, клиент, обращается к технической поддержки передавая свою проблему и персональные данные необходимые для исправления ошибки после чего сотрудник технической поддержки на основе договора проверяет есть ли у клиента </w:t>
+      </w:r>
+      <w:r>
+        <w:rPr>
+          <w:rFonts w:ascii="Times New Roman" w:hAnsi="Times New Roman" w:cs="Times New Roman"/>
+          <w:sz w:val="28"/>
+          <w:szCs w:val="28"/>
+        </w:rPr>
+        <w:t>сопровождение</w:t>
+      </w:r>
+      <w:r>
+        <w:rPr>
+          <w:rFonts w:ascii="Times New Roman" w:hAnsi="Times New Roman" w:cs="Times New Roman"/>
+          <w:sz w:val="28"/>
+          <w:szCs w:val="28"/>
+        </w:rPr>
+        <w:t xml:space="preserve"> техническ</w:t>
+      </w:r>
+      <w:r>
+        <w:rPr>
+          <w:rFonts w:ascii="Times New Roman" w:hAnsi="Times New Roman" w:cs="Times New Roman"/>
+          <w:sz w:val="28"/>
+          <w:szCs w:val="28"/>
+        </w:rPr>
+        <w:t>ой</w:t>
+      </w:r>
+      <w:r>
+        <w:rPr>
+          <w:rFonts w:ascii="Times New Roman" w:hAnsi="Times New Roman" w:cs="Times New Roman"/>
+          <w:sz w:val="28"/>
+          <w:szCs w:val="28"/>
+        </w:rPr>
+        <w:t xml:space="preserve"> поддержк</w:t>
+      </w:r>
+      <w:r>
+        <w:rPr>
+          <w:rFonts w:ascii="Times New Roman" w:hAnsi="Times New Roman" w:cs="Times New Roman"/>
+          <w:sz w:val="28"/>
+          <w:szCs w:val="28"/>
+        </w:rPr>
+        <w:t>ой</w:t>
+      </w:r>
+      <w:r>
+        <w:rPr>
+          <w:rFonts w:ascii="Times New Roman" w:hAnsi="Times New Roman" w:cs="Times New Roman"/>
+          <w:sz w:val="28"/>
+          <w:szCs w:val="28"/>
+        </w:rPr>
+        <w:t xml:space="preserve"> </w:t>
+      </w:r>
+      <w:bookmarkStart w:id="0" w:name="_GoBack"/>
+      <w:bookmarkEnd w:id="0"/>
+      <w:r>
+        <w:rPr>
+          <w:rFonts w:ascii="Times New Roman" w:hAnsi="Times New Roman" w:cs="Times New Roman"/>
+          <w:sz w:val="28"/>
+          <w:szCs w:val="28"/>
+        </w:rPr>
+        <w:t xml:space="preserve">и </w:t>
+      </w:r>
+      <w:r>
+        <w:rPr>
+          <w:rFonts w:ascii="Times New Roman" w:hAnsi="Times New Roman" w:cs="Times New Roman"/>
+          <w:sz w:val="28"/>
+          <w:szCs w:val="28"/>
+        </w:rPr>
+        <w:t>изучает</w:t>
+      </w:r>
+      <w:r>
+        <w:rPr>
+          <w:rFonts w:ascii="Times New Roman" w:hAnsi="Times New Roman" w:cs="Times New Roman"/>
+          <w:sz w:val="28"/>
+          <w:szCs w:val="28"/>
+        </w:rPr>
+        <w:t xml:space="preserve"> другую информацию необходимую для принятия обращения. </w:t>
       </w:r>
     </w:p>
     <w:p>
@@ -4936,7 +5008,31 @@
           <w:sz w:val="28"/>
           <w:szCs w:val="28"/>
         </w:rPr>
-        <w:t>Сущность договор представлена в таблице 3.</w:t>
+        <w:t xml:space="preserve">Сущность </w:t>
+      </w:r>
+      <w:r>
+        <w:rPr>
+          <w:rFonts w:ascii="Times New Roman" w:hAnsi="Times New Roman" w:cs="Times New Roman"/>
+          <w:sz w:val="28"/>
+          <w:szCs w:val="28"/>
+        </w:rPr>
+        <w:t>организация</w:t>
+      </w:r>
+      <w:r>
+        <w:rPr>
+          <w:rFonts w:ascii="Times New Roman" w:hAnsi="Times New Roman" w:cs="Times New Roman"/>
+          <w:sz w:val="28"/>
+          <w:szCs w:val="28"/>
+        </w:rPr>
+        <w:t xml:space="preserve"> </w:t>
+      </w:r>
+      <w:r>
+        <w:rPr>
+          <w:rFonts w:ascii="Times New Roman" w:hAnsi="Times New Roman" w:cs="Times New Roman"/>
+          <w:sz w:val="28"/>
+          <w:szCs w:val="28"/>
+        </w:rPr>
+        <w:t>представлена в таблице 3.</w:t>
       </w:r>
     </w:p>
     <w:p>
@@ -10814,7 +10910,7 @@
                     <w:szCs w:val="24"/>
                     <w:lang w:val="ru-RU"/>
                   </w:rPr>
-                  <w:t>26</w:t>
+                  <w:t>12</w:t>
                 </w:r>
                 <w:r>
                   <w:rPr>
@@ -16176,7 +16272,7 @@
 </file>
 
 <file path=customXml/itemProps1.xml><?xml version="1.0" encoding="utf-8"?>
-<ds:datastoreItem xmlns:ds="http://schemas.openxmlformats.org/officeDocument/2006/customXml" ds:itemID="{ED091308-3E53-4DDE-9FCE-5A75924267CB}">
+<ds:datastoreItem xmlns:ds="http://schemas.openxmlformats.org/officeDocument/2006/customXml" ds:itemID="{B091A6D3-F15D-4A41-AD03-30893A1458C1}">
   <ds:schemaRefs>
     <ds:schemaRef ds:uri="http://schemas.openxmlformats.org/officeDocument/2006/bibliography"/>
   </ds:schemaRefs>

--- a/9семестр/МиСПИСиТ/кр.docx
+++ b/9семестр/МиСПИСиТ/кр.docx
@@ -29,6 +29,52 @@
     </w:p>
     <w:p>
       <w:pPr>
+        <w:spacing w:line="360" w:lineRule="auto"/>
+        <w:ind w:firstLine="851"/>
+        <w:jc w:val="both"/>
+        <w:rPr>
+          <w:szCs w:val="28"/>
+        </w:rPr>
+      </w:pPr>
+      <w:r>
+        <w:rPr>
+          <w:szCs w:val="28"/>
+        </w:rPr>
+        <w:t>Актуальность исследования. Проект</w:t>
+      </w:r>
+      <w:r>
+        <w:rPr>
+          <w:szCs w:val="28"/>
+        </w:rPr>
+        <w:t xml:space="preserve">ирование информационных систем </w:t>
+      </w:r>
+      <w:r>
+        <w:rPr>
+          <w:szCs w:val="28"/>
+        </w:rPr>
+        <w:t>представляет собой многоступенчатый про</w:t>
+      </w:r>
+      <w:r>
+        <w:rPr>
+          <w:szCs w:val="28"/>
+        </w:rPr>
+        <w:t xml:space="preserve">цесс их создания и модернизации </w:t>
+      </w:r>
+      <w:r>
+        <w:rPr>
+          <w:szCs w:val="28"/>
+        </w:rPr>
+        <w:t>путем применения определенной совокупности методологий и инструментария</w:t>
+      </w:r>
+      <w:r>
+        <w:rPr>
+          <w:szCs w:val="28"/>
+        </w:rPr>
+        <w:t>.</w:t>
+      </w:r>
+    </w:p>
+    <w:p>
+      <w:pPr>
         <w:autoSpaceDE w:val="0"/>
         <w:autoSpaceDN w:val="0"/>
         <w:adjustRightInd w:val="0"/>
@@ -43,13 +89,31 @@
         <w:rPr>
           <w:szCs w:val="28"/>
         </w:rPr>
-        <w:t xml:space="preserve">Цель курсового проектирования - научить студентов использовать научно- техническую литературу при проектировании информационных систем, современные методологии проектирования, ознакомить с порядком построения, изложения и оформления пояснительной записки курсового проекта. </w:t>
-      </w:r>
-      <w:r>
-        <w:rPr>
-          <w:szCs w:val="28"/>
-        </w:rPr>
-        <w:t xml:space="preserve">Задача курсового проекта - развитие и закрепление навыков самостоятельной работы при решении конкретной задачи, освоение средствами автоматизации функционального моделирования систем на основе методологий IDEF0, DFD, IDEF3 и моделирования данных IDEF1X. </w:t>
+        <w:t xml:space="preserve">Целью курсового проекта является анализ деятельности, построение моделей информационных потоков в организации и </w:t>
+      </w:r>
+      <w:r>
+        <w:rPr>
+          <w:szCs w:val="28"/>
+        </w:rPr>
+        <w:t xml:space="preserve">проектирование </w:t>
+      </w:r>
+      <w:r>
+        <w:rPr>
+          <w:szCs w:val="28"/>
+        </w:rPr>
+        <w:t>информационной</w:t>
+      </w:r>
+      <w:r>
+        <w:rPr>
+          <w:szCs w:val="28"/>
+        </w:rPr>
+        <w:t xml:space="preserve"> системы.</w:t>
+      </w:r>
+      <w:r>
+        <w:rPr>
+          <w:szCs w:val="28"/>
+        </w:rPr>
+        <w:t xml:space="preserve"> </w:t>
       </w:r>
     </w:p>
     <w:p>
@@ -68,7 +132,19 @@
         <w:rPr>
           <w:szCs w:val="28"/>
         </w:rPr>
-        <w:t>Для решения данных задач в ходе практики необходимо:</w:t>
+        <w:t xml:space="preserve">Объект курсового проекта – информационно-технологическое обеспечение деятельности </w:t>
+      </w:r>
+      <w:r>
+        <w:rPr>
+          <w:szCs w:val="28"/>
+        </w:rPr>
+        <w:t xml:space="preserve">предприятия </w:t>
+      </w:r>
+      <w:r>
+        <w:rPr>
+          <w:szCs w:val="28"/>
+        </w:rPr>
+        <w:t>ООО «ИМЦ».</w:t>
       </w:r>
     </w:p>
     <w:p>
@@ -87,13 +163,19 @@
         <w:rPr>
           <w:szCs w:val="28"/>
         </w:rPr>
-        <w:t>-  анализ предметной области</w:t>
-      </w:r>
-      <w:r>
-        <w:rPr>
-          <w:szCs w:val="28"/>
-        </w:rPr>
-        <w:t>;</w:t>
+        <w:t>Предмет курсового проекта – методол</w:t>
+      </w:r>
+      <w:r>
+        <w:rPr>
+          <w:szCs w:val="28"/>
+        </w:rPr>
+        <w:t xml:space="preserve">огии описания бизнес-процессов </w:t>
+      </w:r>
+      <w:r>
+        <w:rPr>
+          <w:szCs w:val="28"/>
+        </w:rPr>
+        <w:t>организации.</w:t>
       </w:r>
     </w:p>
     <w:p>
@@ -112,72 +194,100 @@
         <w:rPr>
           <w:szCs w:val="28"/>
         </w:rPr>
-        <w:t xml:space="preserve">- </w:t>
-      </w:r>
-      <w:r>
-        <w:rPr>
-          <w:szCs w:val="28"/>
-        </w:rPr>
-        <w:t>анализ деятельности ООО «ИМЦ»;</w:t>
-      </w:r>
-    </w:p>
-    <w:p>
-      <w:pPr>
+        <w:t>Для достижения поставленной цели необходимо выполнить ряд задач:</w:t>
+      </w:r>
+    </w:p>
+    <w:p>
+      <w:pPr>
+        <w:pStyle w:val="a8"/>
+        <w:numPr>
+          <w:ilvl w:val="0"/>
+          <w:numId w:val="35"/>
+        </w:numPr>
         <w:autoSpaceDE w:val="0"/>
         <w:autoSpaceDN w:val="0"/>
         <w:adjustRightInd w:val="0"/>
         <w:spacing w:line="360" w:lineRule="auto"/>
-        <w:ind w:firstLine="851"/>
-        <w:jc w:val="both"/>
-        <w:rPr>
-          <w:szCs w:val="28"/>
-        </w:rPr>
-      </w:pPr>
-      <w:r>
-        <w:rPr>
-          <w:szCs w:val="28"/>
-        </w:rPr>
-        <w:t>-</w:t>
-      </w:r>
-      <w:r>
-        <w:rPr>
-          <w:szCs w:val="28"/>
-        </w:rPr>
-        <w:t xml:space="preserve"> </w:t>
-      </w:r>
-      <w:r>
-        <w:rPr>
-          <w:szCs w:val="28"/>
-        </w:rPr>
-        <w:t>анализ функционирования информационной системы ООО «ИМЦ»;</w:t>
-      </w:r>
-    </w:p>
-    <w:p>
-      <w:pPr>
+        <w:ind w:left="0" w:firstLine="851"/>
+        <w:jc w:val="both"/>
+        <w:rPr>
+          <w:rFonts w:ascii="Times New Roman" w:hAnsi="Times New Roman" w:cs="Times New Roman"/>
+          <w:sz w:val="28"/>
+          <w:szCs w:val="28"/>
+        </w:rPr>
+      </w:pPr>
+      <w:r>
+        <w:rPr>
+          <w:rFonts w:ascii="Times New Roman" w:hAnsi="Times New Roman" w:cs="Times New Roman"/>
+          <w:sz w:val="28"/>
+          <w:szCs w:val="28"/>
+        </w:rPr>
+        <w:t xml:space="preserve">проанализировать </w:t>
+      </w:r>
+      <w:r>
+        <w:rPr>
+          <w:rFonts w:ascii="Times New Roman" w:hAnsi="Times New Roman" w:cs="Times New Roman"/>
+          <w:sz w:val="28"/>
+          <w:szCs w:val="28"/>
+        </w:rPr>
+        <w:t>организацию</w:t>
+      </w:r>
+      <w:r>
+        <w:rPr>
+          <w:rFonts w:ascii="Times New Roman" w:hAnsi="Times New Roman" w:cs="Times New Roman"/>
+          <w:sz w:val="28"/>
+          <w:szCs w:val="28"/>
+        </w:rPr>
+        <w:t xml:space="preserve"> ООО «ИМЦ»</w:t>
+      </w:r>
+      <w:r>
+        <w:rPr>
+          <w:rFonts w:ascii="Times New Roman" w:hAnsi="Times New Roman" w:cs="Times New Roman"/>
+          <w:sz w:val="28"/>
+          <w:szCs w:val="28"/>
+        </w:rPr>
+        <w:t>;</w:t>
+      </w:r>
+    </w:p>
+    <w:p>
+      <w:pPr>
+        <w:pStyle w:val="a8"/>
+        <w:numPr>
+          <w:ilvl w:val="0"/>
+          <w:numId w:val="35"/>
+        </w:numPr>
         <w:autoSpaceDE w:val="0"/>
         <w:autoSpaceDN w:val="0"/>
         <w:adjustRightInd w:val="0"/>
         <w:spacing w:line="360" w:lineRule="auto"/>
-        <w:ind w:firstLine="851"/>
-        <w:jc w:val="both"/>
-        <w:rPr>
-          <w:szCs w:val="28"/>
-        </w:rPr>
-      </w:pPr>
-      <w:r>
-        <w:rPr>
-          <w:szCs w:val="28"/>
-        </w:rPr>
-        <w:t xml:space="preserve">- </w:t>
-      </w:r>
-      <w:r>
-        <w:rPr>
-          <w:szCs w:val="28"/>
-        </w:rPr>
-        <w:t>анализ организационной структуры</w:t>
-      </w:r>
-      <w:r>
-        <w:rPr>
+        <w:ind w:left="0" w:firstLine="851"/>
+        <w:jc w:val="both"/>
+        <w:rPr>
+          <w:rFonts w:ascii="Times New Roman" w:hAnsi="Times New Roman" w:cs="Times New Roman"/>
+          <w:sz w:val="28"/>
+          <w:szCs w:val="28"/>
+        </w:rPr>
+      </w:pPr>
+      <w:r>
+        <w:rPr>
+          <w:rFonts w:ascii="Times New Roman" w:hAnsi="Times New Roman" w:cs="Times New Roman"/>
+          <w:sz w:val="28"/>
+          <w:szCs w:val="28"/>
+        </w:rPr>
+        <w:t>провести структурный анализ организации</w:t>
+      </w:r>
+      <w:r>
+        <w:rPr>
+          <w:rFonts w:ascii="Times New Roman" w:hAnsi="Times New Roman" w:cs="Times New Roman"/>
+          <w:sz w:val="28"/>
+          <w:szCs w:val="28"/>
+        </w:rPr>
+        <w:t xml:space="preserve"> ООО «ИМЦ»</w:t>
+      </w:r>
+      <w:r>
+        <w:rPr>
+          <w:rFonts w:ascii="Times New Roman" w:hAnsi="Times New Roman" w:cs="Times New Roman"/>
+          <w:sz w:val="28"/>
           <w:szCs w:val="28"/>
         </w:rPr>
         <w:t>;</w:t>
@@ -185,69 +295,51 @@
     </w:p>
     <w:p>
       <w:pPr>
+        <w:pStyle w:val="a8"/>
+        <w:numPr>
+          <w:ilvl w:val="0"/>
+          <w:numId w:val="35"/>
+        </w:numPr>
         <w:autoSpaceDE w:val="0"/>
         <w:autoSpaceDN w:val="0"/>
         <w:adjustRightInd w:val="0"/>
         <w:spacing w:line="360" w:lineRule="auto"/>
-        <w:ind w:firstLine="851"/>
-        <w:jc w:val="both"/>
-        <w:rPr>
-          <w:szCs w:val="28"/>
-        </w:rPr>
-      </w:pPr>
-      <w:r>
-        <w:rPr>
-          <w:szCs w:val="28"/>
-        </w:rPr>
-        <w:t>-  разработка модели по методологии</w:t>
-      </w:r>
-      <w:r>
-        <w:rPr>
-          <w:szCs w:val="28"/>
-        </w:rPr>
-        <w:t xml:space="preserve"> </w:t>
-      </w:r>
-      <w:r>
-        <w:rPr>
-          <w:szCs w:val="28"/>
-          <w:lang w:val="en-US"/>
-        </w:rPr>
-        <w:t>IDEF</w:t>
-      </w:r>
-      <w:r>
-        <w:rPr>
-          <w:szCs w:val="28"/>
-        </w:rPr>
-        <w:t>0</w:t>
-      </w:r>
-      <w:r>
-        <w:rPr>
-          <w:szCs w:val="28"/>
-        </w:rPr>
-        <w:t xml:space="preserve"> </w:t>
-      </w:r>
-      <w:r>
-        <w:rPr>
-          <w:szCs w:val="28"/>
-          <w:lang w:val="en-US"/>
-        </w:rPr>
-        <w:t>AS</w:t>
-      </w:r>
-      <w:r>
-        <w:rPr>
-          <w:szCs w:val="28"/>
-        </w:rPr>
-        <w:t>-</w:t>
-      </w:r>
-      <w:r>
-        <w:rPr>
-          <w:szCs w:val="28"/>
-          <w:lang w:val="en-US"/>
-        </w:rPr>
-        <w:t>IS</w:t>
-      </w:r>
-      <w:r>
-        <w:rPr>
+        <w:ind w:left="0" w:firstLine="851"/>
+        <w:jc w:val="both"/>
+        <w:rPr>
+          <w:rFonts w:ascii="Times New Roman" w:hAnsi="Times New Roman" w:cs="Times New Roman"/>
+          <w:sz w:val="28"/>
+          <w:szCs w:val="28"/>
+        </w:rPr>
+      </w:pPr>
+      <w:r>
+        <w:rPr>
+          <w:rFonts w:ascii="Times New Roman" w:hAnsi="Times New Roman" w:cs="Times New Roman"/>
+          <w:sz w:val="28"/>
+          <w:szCs w:val="28"/>
+        </w:rPr>
+        <w:t>провести функционал</w:t>
+      </w:r>
+      <w:r>
+        <w:rPr>
+          <w:rFonts w:ascii="Times New Roman" w:hAnsi="Times New Roman" w:cs="Times New Roman"/>
+          <w:sz w:val="28"/>
+          <w:szCs w:val="28"/>
+        </w:rPr>
+        <w:t xml:space="preserve">ьное моделирование деятельности организации </w:t>
+      </w:r>
+      <w:r>
+        <w:rPr>
+          <w:rFonts w:ascii="Times New Roman" w:hAnsi="Times New Roman" w:cs="Times New Roman"/>
+          <w:sz w:val="28"/>
+          <w:szCs w:val="28"/>
+        </w:rPr>
+        <w:t>ООО «ИМЦ»</w:t>
+      </w:r>
+      <w:r>
+        <w:rPr>
+          <w:rFonts w:ascii="Times New Roman" w:hAnsi="Times New Roman" w:cs="Times New Roman"/>
+          <w:sz w:val="28"/>
           <w:szCs w:val="28"/>
         </w:rPr>
         <w:t>;</w:t>
@@ -255,103 +347,58 @@
     </w:p>
     <w:p>
       <w:pPr>
+        <w:pStyle w:val="a8"/>
+        <w:numPr>
+          <w:ilvl w:val="0"/>
+          <w:numId w:val="35"/>
+        </w:numPr>
         <w:autoSpaceDE w:val="0"/>
         <w:autoSpaceDN w:val="0"/>
         <w:adjustRightInd w:val="0"/>
         <w:spacing w:line="360" w:lineRule="auto"/>
-        <w:ind w:firstLine="851"/>
-        <w:jc w:val="both"/>
-        <w:rPr>
-          <w:szCs w:val="28"/>
-        </w:rPr>
-      </w:pPr>
-      <w:r>
-        <w:rPr>
-          <w:szCs w:val="28"/>
-        </w:rPr>
-        <w:t xml:space="preserve">- </w:t>
-      </w:r>
-      <w:r>
-        <w:rPr>
-          <w:szCs w:val="28"/>
-        </w:rPr>
-        <w:t>разработка модели по методологии</w:t>
-      </w:r>
-      <w:r>
-        <w:rPr>
-          <w:szCs w:val="28"/>
-        </w:rPr>
-        <w:t xml:space="preserve"> </w:t>
-      </w:r>
-      <w:r>
-        <w:rPr>
-          <w:szCs w:val="28"/>
-          <w:lang w:val="en-US"/>
-        </w:rPr>
-        <w:t>IDEF</w:t>
-      </w:r>
-      <w:r>
-        <w:rPr>
-          <w:szCs w:val="28"/>
-        </w:rPr>
-        <w:t>0</w:t>
-      </w:r>
-      <w:r>
-        <w:rPr>
-          <w:szCs w:val="28"/>
-        </w:rPr>
-        <w:t xml:space="preserve"> </w:t>
-      </w:r>
-      <w:r>
-        <w:rPr>
-          <w:szCs w:val="28"/>
-          <w:lang w:val="en-US"/>
-        </w:rPr>
-        <w:t>TO</w:t>
-      </w:r>
-      <w:r>
-        <w:rPr>
-          <w:szCs w:val="28"/>
-        </w:rPr>
-        <w:t>-</w:t>
-      </w:r>
-      <w:r>
-        <w:rPr>
-          <w:szCs w:val="28"/>
-          <w:lang w:val="en-US"/>
-        </w:rPr>
-        <w:t>BE</w:t>
-      </w:r>
-      <w:r>
-        <w:rPr>
-          <w:szCs w:val="28"/>
-        </w:rPr>
-        <w:t>;</w:t>
-      </w:r>
-    </w:p>
-    <w:p>
-      <w:pPr>
+        <w:ind w:left="0" w:firstLine="851"/>
+        <w:jc w:val="both"/>
+        <w:rPr>
+          <w:rFonts w:ascii="Times New Roman" w:hAnsi="Times New Roman" w:cs="Times New Roman"/>
+          <w:sz w:val="28"/>
+          <w:szCs w:val="28"/>
+        </w:rPr>
+      </w:pPr>
+      <w:r>
+        <w:rPr>
+          <w:rFonts w:ascii="Times New Roman" w:hAnsi="Times New Roman" w:cs="Times New Roman"/>
+          <w:sz w:val="28"/>
+          <w:szCs w:val="28"/>
+        </w:rPr>
+        <w:t>провести моделирование потоков данных;</w:t>
+      </w:r>
+    </w:p>
+    <w:p>
+      <w:pPr>
+        <w:pStyle w:val="a8"/>
+        <w:numPr>
+          <w:ilvl w:val="0"/>
+          <w:numId w:val="35"/>
+        </w:numPr>
         <w:autoSpaceDE w:val="0"/>
         <w:autoSpaceDN w:val="0"/>
         <w:adjustRightInd w:val="0"/>
-        <w:spacing w:line="360" w:lineRule="auto"/>
-        <w:ind w:firstLine="851"/>
-        <w:jc w:val="both"/>
-        <w:rPr>
-          <w:szCs w:val="28"/>
-        </w:rPr>
-      </w:pPr>
-      <w:r>
-        <w:rPr>
-          <w:szCs w:val="28"/>
-        </w:rPr>
-        <w:t>- разработка моделей базы данных</w:t>
-      </w:r>
-      <w:r>
-        <w:rPr>
-          <w:szCs w:val="28"/>
-        </w:rPr>
-        <w:t>;</w:t>
+        <w:spacing w:after="0" w:line="360" w:lineRule="auto"/>
+        <w:ind w:left="0" w:firstLine="851"/>
+        <w:jc w:val="both"/>
+        <w:rPr>
+          <w:rFonts w:ascii="Times New Roman" w:hAnsi="Times New Roman" w:cs="Times New Roman"/>
+          <w:sz w:val="28"/>
+          <w:szCs w:val="28"/>
+        </w:rPr>
+      </w:pPr>
+      <w:r>
+        <w:rPr>
+          <w:rFonts w:ascii="Times New Roman" w:hAnsi="Times New Roman" w:cs="Times New Roman"/>
+          <w:sz w:val="28"/>
+          <w:szCs w:val="28"/>
+        </w:rPr>
+        <w:t>построить модель базы данных.</w:t>
       </w:r>
     </w:p>
     <w:p>
@@ -370,68 +417,49 @@
         <w:rPr>
           <w:szCs w:val="28"/>
         </w:rPr>
-        <w:t xml:space="preserve">- </w:t>
-      </w:r>
-      <w:r>
-        <w:rPr>
-          <w:szCs w:val="28"/>
-        </w:rPr>
-        <w:t xml:space="preserve">разработать модель по </w:t>
-      </w:r>
-      <w:r>
-        <w:rPr>
-          <w:szCs w:val="28"/>
-        </w:rPr>
-        <w:t xml:space="preserve">методологии </w:t>
-      </w:r>
-      <w:r>
-        <w:rPr>
-          <w:szCs w:val="28"/>
-        </w:rPr>
-        <w:t>DFD</w:t>
-      </w:r>
-      <w:r>
-        <w:rPr>
-          <w:szCs w:val="28"/>
-        </w:rPr>
-        <w:t>;</w:t>
-      </w:r>
-    </w:p>
-    <w:p>
-      <w:pPr>
-        <w:autoSpaceDE w:val="0"/>
-        <w:autoSpaceDN w:val="0"/>
-        <w:adjustRightInd w:val="0"/>
-        <w:spacing w:line="360" w:lineRule="auto"/>
-        <w:ind w:firstLine="851"/>
-        <w:jc w:val="both"/>
-        <w:rPr>
-          <w:szCs w:val="28"/>
-        </w:rPr>
-      </w:pPr>
-      <w:r>
-        <w:rPr>
-          <w:szCs w:val="28"/>
-        </w:rPr>
-        <w:t xml:space="preserve">- </w:t>
-      </w:r>
-      <w:r>
-        <w:rPr>
-          <w:szCs w:val="28"/>
-        </w:rPr>
-        <w:t xml:space="preserve">разработать </w:t>
-      </w:r>
-      <w:r>
-        <w:rPr>
-          <w:szCs w:val="28"/>
-        </w:rPr>
-        <w:t>модели</w:t>
-      </w:r>
-      <w:r>
-        <w:rPr>
-          <w:szCs w:val="28"/>
-        </w:rPr>
-        <w:t xml:space="preserve"> процессов, происходящих в системе.</w:t>
+        <w:t xml:space="preserve"> </w:t>
+      </w:r>
+      <w:r>
+        <w:rPr>
+          <w:szCs w:val="28"/>
+        </w:rPr>
+        <w:t>В процессе написания курсового прое</w:t>
+      </w:r>
+      <w:r>
+        <w:rPr>
+          <w:szCs w:val="28"/>
+        </w:rPr>
+        <w:t xml:space="preserve">кта применены различные </w:t>
+      </w:r>
+      <w:r>
+        <w:rPr>
+          <w:szCs w:val="28"/>
+        </w:rPr>
+        <w:t>методы исследования</w:t>
+      </w:r>
+      <w:r>
+        <w:rPr>
+          <w:szCs w:val="28"/>
+        </w:rPr>
+        <w:t>. Теоретические методы в рамках данного проекта включали в себя анализ литературы и научных источников по теме исследования. Применение эмпирических методов заключалось в</w:t>
+      </w:r>
+      <w:r>
+        <w:rPr>
+          <w:szCs w:val="28"/>
+        </w:rPr>
+        <w:t xml:space="preserve"> проектировании </w:t>
+      </w:r>
+      <w:r>
+        <w:rPr>
+          <w:szCs w:val="28"/>
+        </w:rPr>
+        <w:t>информационной системы</w:t>
+      </w:r>
+      <w:r>
+        <w:rPr>
+          <w:szCs w:val="28"/>
+        </w:rPr>
+        <w:t xml:space="preserve"> посредством ряда методологий.</w:t>
       </w:r>
     </w:p>
     <w:p>
@@ -1023,7 +1051,39 @@
                 <w:szCs w:val="28"/>
                 <w:shd w:val="clear" w:color="auto" w:fill="FFFFFF"/>
               </w:rPr>
-              <w:t>Межрайонная инспекция ФНС России № 18 по Самарской области</w:t>
+              <w:t>Межрайонная инспекц</w:t>
+            </w:r>
+            <w:r>
+              <w:rPr>
+                <w:color w:val="000000" w:themeColor="text1"/>
+                <w:szCs w:val="28"/>
+                <w:shd w:val="clear" w:color="auto" w:fill="FFFFFF"/>
+              </w:rPr>
+              <w:t xml:space="preserve">ия ФНС России № 18 по </w:t>
+            </w:r>
+            <w:r>
+              <w:rPr>
+                <w:color w:val="000000" w:themeColor="text1"/>
+                <w:szCs w:val="28"/>
+                <w:shd w:val="clear" w:color="auto" w:fill="FFFFFF"/>
+              </w:rPr>
+              <w:br/>
+            </w:r>
+            <w:r>
+              <w:rPr>
+                <w:color w:val="000000" w:themeColor="text1"/>
+                <w:szCs w:val="28"/>
+                <w:shd w:val="clear" w:color="auto" w:fill="FFFFFF"/>
+              </w:rPr>
+              <w:t xml:space="preserve">Самарской </w:t>
+            </w:r>
+            <w:r>
+              <w:rPr>
+                <w:color w:val="000000" w:themeColor="text1"/>
+                <w:szCs w:val="28"/>
+                <w:shd w:val="clear" w:color="auto" w:fill="FFFFFF"/>
+              </w:rPr>
+              <w:t>области</w:t>
             </w:r>
             <w:r>
               <w:rPr>
@@ -1484,153 +1544,66 @@
     <w:p>
       <w:pPr>
         <w:pStyle w:val="a8"/>
+        <w:tabs>
+          <w:tab w:val="left" w:pos="993"/>
+        </w:tabs>
         <w:spacing w:after="0" w:line="360" w:lineRule="auto"/>
-        <w:ind w:left="0" w:firstLine="851"/>
-        <w:jc w:val="both"/>
-        <w:rPr>
-          <w:rFonts w:ascii="Times New Roman" w:hAnsi="Times New Roman" w:cs="Times New Roman"/>
-          <w:sz w:val="28"/>
-          <w:szCs w:val="28"/>
-        </w:rPr>
-      </w:pPr>
-      <w:r>
-        <w:rPr>
-          <w:rFonts w:ascii="Times New Roman" w:hAnsi="Times New Roman" w:cs="Times New Roman"/>
-          <w:sz w:val="28"/>
-          <w:szCs w:val="28"/>
-        </w:rPr>
-        <w:t>Основными документами, регламентирующими предпринимательскую деятельность ООО «ИМЦ» являются:</w:t>
-      </w:r>
-    </w:p>
-    <w:p>
-      <w:pPr>
-        <w:pStyle w:val="a8"/>
-        <w:numPr>
-          <w:ilvl w:val="0"/>
-          <w:numId w:val="28"/>
-        </w:numPr>
-        <w:spacing w:after="0" w:line="360" w:lineRule="auto"/>
-        <w:ind w:left="0" w:firstLine="851"/>
-        <w:jc w:val="both"/>
-        <w:rPr>
-          <w:rFonts w:ascii="Times New Roman" w:hAnsi="Times New Roman" w:cs="Times New Roman"/>
-          <w:sz w:val="28"/>
-          <w:szCs w:val="28"/>
-        </w:rPr>
-      </w:pPr>
-      <w:r>
-        <w:rPr>
-          <w:rFonts w:ascii="Times New Roman" w:hAnsi="Times New Roman" w:cs="Times New Roman"/>
-          <w:sz w:val="28"/>
-          <w:szCs w:val="28"/>
-        </w:rPr>
-        <w:t>Конституция РФ;</w:t>
-      </w:r>
-    </w:p>
-    <w:p>
-      <w:pPr>
-        <w:pStyle w:val="a8"/>
-        <w:numPr>
-          <w:ilvl w:val="0"/>
-          <w:numId w:val="28"/>
-        </w:numPr>
-        <w:spacing w:after="0" w:line="360" w:lineRule="auto"/>
-        <w:ind w:left="0" w:firstLine="851"/>
-        <w:jc w:val="both"/>
-        <w:rPr>
-          <w:rFonts w:ascii="Times New Roman" w:hAnsi="Times New Roman" w:cs="Times New Roman"/>
-          <w:sz w:val="28"/>
-          <w:szCs w:val="28"/>
-        </w:rPr>
-      </w:pPr>
-      <w:r>
-        <w:rPr>
-          <w:rFonts w:ascii="Times New Roman" w:hAnsi="Times New Roman" w:cs="Times New Roman"/>
-          <w:sz w:val="28"/>
-          <w:szCs w:val="28"/>
-        </w:rPr>
-        <w:t>Федеральный закон от 08.02.1998 N 14-ФЗ (ред. от 23.04.2018) «Об обществах с ограниченной ответственностью»;</w:t>
-      </w:r>
-    </w:p>
-    <w:p>
-      <w:pPr>
-        <w:pStyle w:val="a8"/>
-        <w:numPr>
-          <w:ilvl w:val="0"/>
-          <w:numId w:val="28"/>
-        </w:numPr>
-        <w:spacing w:after="0" w:line="360" w:lineRule="auto"/>
-        <w:ind w:left="0" w:firstLine="851"/>
-        <w:jc w:val="both"/>
-        <w:rPr>
-          <w:rFonts w:ascii="Times New Roman" w:hAnsi="Times New Roman" w:cs="Times New Roman"/>
-          <w:sz w:val="28"/>
-          <w:szCs w:val="28"/>
-        </w:rPr>
-      </w:pPr>
-      <w:r>
-        <w:rPr>
-          <w:rFonts w:ascii="Times New Roman" w:hAnsi="Times New Roman" w:cs="Times New Roman"/>
-          <w:sz w:val="28"/>
-          <w:szCs w:val="28"/>
-        </w:rPr>
-        <w:t>Лицензия ФСТЭК на деятельность по технической защите конфиденциальной информации;</w:t>
-      </w:r>
-    </w:p>
-    <w:p>
-      <w:pPr>
-        <w:pStyle w:val="a8"/>
-        <w:numPr>
-          <w:ilvl w:val="0"/>
-          <w:numId w:val="28"/>
-        </w:numPr>
-        <w:spacing w:after="0" w:line="360" w:lineRule="auto"/>
-        <w:ind w:left="0" w:firstLine="851"/>
-        <w:jc w:val="both"/>
-        <w:rPr>
-          <w:rFonts w:ascii="Times New Roman" w:hAnsi="Times New Roman" w:cs="Times New Roman"/>
-          <w:sz w:val="28"/>
-          <w:szCs w:val="28"/>
-        </w:rPr>
-      </w:pPr>
-      <w:r>
-        <w:rPr>
-          <w:rFonts w:ascii="Times New Roman" w:hAnsi="Times New Roman" w:cs="Times New Roman"/>
-          <w:sz w:val="28"/>
-          <w:szCs w:val="28"/>
-        </w:rPr>
-        <w:t>Лицензия ФСБ на осуществление деятельности по разработке, производству, распространению, техническому обслуживанию шифровальных (криптографических) средств.</w:t>
-      </w:r>
-    </w:p>
-    <w:p>
-      <w:pPr>
-        <w:spacing w:line="360" w:lineRule="auto"/>
-        <w:ind w:left="565" w:firstLine="851"/>
-        <w:jc w:val="both"/>
-        <w:rPr>
-          <w:szCs w:val="28"/>
-        </w:rPr>
-      </w:pPr>
-    </w:p>
-    <w:p>
-      <w:pPr>
-        <w:spacing w:line="360" w:lineRule="auto"/>
-        <w:ind w:left="565" w:firstLine="851"/>
-        <w:jc w:val="both"/>
-        <w:rPr>
-          <w:szCs w:val="28"/>
-        </w:rPr>
-      </w:pPr>
-    </w:p>
-    <w:p>
-      <w:pPr>
-        <w:spacing w:line="360" w:lineRule="auto"/>
-        <w:ind w:left="565" w:firstLine="851"/>
-        <w:jc w:val="both"/>
-        <w:rPr>
-          <w:szCs w:val="28"/>
-        </w:rPr>
-      </w:pPr>
+        <w:ind w:left="0" w:firstLine="709"/>
+        <w:jc w:val="both"/>
+        <w:rPr>
+          <w:rFonts w:ascii="Times New Roman" w:hAnsi="Times New Roman" w:cs="Times New Roman"/>
+          <w:sz w:val="28"/>
+          <w:szCs w:val="28"/>
+        </w:rPr>
+      </w:pPr>
+      <w:r>
+        <w:rPr>
+          <w:rFonts w:ascii="Times New Roman" w:hAnsi="Times New Roman" w:cs="Times New Roman"/>
+          <w:sz w:val="28"/>
+          <w:szCs w:val="28"/>
+        </w:rPr>
+        <w:t xml:space="preserve">Для более наглядного представления процесса </w:t>
+      </w:r>
+      <w:r>
+        <w:rPr>
+          <w:rFonts w:ascii="Times New Roman" w:hAnsi="Times New Roman" w:cs="Times New Roman"/>
+          <w:sz w:val="28"/>
+          <w:szCs w:val="28"/>
+        </w:rPr>
+        <w:t>«</w:t>
+      </w:r>
+      <w:r>
+        <w:rPr>
+          <w:rFonts w:ascii="Times New Roman" w:hAnsi="Times New Roman" w:cs="Times New Roman"/>
+          <w:sz w:val="28"/>
+          <w:szCs w:val="28"/>
+        </w:rPr>
+        <w:t>обработка</w:t>
+      </w:r>
+      <w:r>
+        <w:rPr>
+          <w:rFonts w:ascii="Times New Roman" w:hAnsi="Times New Roman" w:cs="Times New Roman"/>
+          <w:sz w:val="28"/>
+          <w:szCs w:val="28"/>
+        </w:rPr>
+        <w:t xml:space="preserve"> обращении </w:t>
+      </w:r>
+      <w:r>
+        <w:rPr>
+          <w:rFonts w:ascii="Times New Roman" w:hAnsi="Times New Roman" w:cs="Times New Roman"/>
+          <w:sz w:val="28"/>
+          <w:szCs w:val="28"/>
+        </w:rPr>
+        <w:t>клиентов» составлена</w:t>
+      </w:r>
+      <w:r>
+        <w:rPr>
+          <w:rFonts w:ascii="Times New Roman" w:hAnsi="Times New Roman" w:cs="Times New Roman"/>
+          <w:sz w:val="28"/>
+          <w:szCs w:val="28"/>
+        </w:rPr>
+        <w:t xml:space="preserve"> функциональная блок-схема, представленная на рисунке 1.</w:t>
+      </w:r>
     </w:p>
     <w:p>
       <w:pPr>
@@ -1646,744 +1619,14 @@
       </w:pPr>
       <w:r>
         <w:rPr>
-          <w:rFonts w:ascii="Times New Roman" w:hAnsi="Times New Roman" w:cs="Times New Roman"/>
-          <w:sz w:val="28"/>
-          <w:szCs w:val="28"/>
-        </w:rPr>
-        <w:lastRenderedPageBreak/>
-        <w:t>1.2 А</w:t>
-      </w:r>
-      <w:r>
-        <w:rPr>
-          <w:rFonts w:ascii="Times New Roman" w:hAnsi="Times New Roman" w:cs="Times New Roman"/>
-          <w:sz w:val="28"/>
-          <w:szCs w:val="28"/>
-        </w:rPr>
-        <w:t xml:space="preserve">нализ </w:t>
-      </w:r>
-      <w:r>
-        <w:rPr>
-          <w:rFonts w:ascii="Times New Roman" w:eastAsia="Times New Roman" w:hAnsi="Times New Roman" w:cs="Times New Roman"/>
-          <w:sz w:val="28"/>
-          <w:szCs w:val="28"/>
-          <w:lang w:eastAsia="ru-RU"/>
-        </w:rPr>
-        <w:t>структурных подразделений</w:t>
-      </w:r>
-      <w:r>
-        <w:rPr>
-          <w:rFonts w:ascii="Times New Roman" w:hAnsi="Times New Roman" w:cs="Times New Roman"/>
-          <w:sz w:val="28"/>
-          <w:szCs w:val="28"/>
-        </w:rPr>
-        <w:t xml:space="preserve"> </w:t>
-      </w:r>
-      <w:r>
-        <w:rPr>
-          <w:rFonts w:ascii="Times New Roman" w:hAnsi="Times New Roman" w:cs="Times New Roman"/>
-          <w:sz w:val="28"/>
-          <w:szCs w:val="28"/>
-        </w:rPr>
-        <w:t>ООО «ИМЦ</w:t>
-      </w:r>
-      <w:r>
-        <w:rPr>
-          <w:rFonts w:ascii="Times New Roman" w:hAnsi="Times New Roman" w:cs="Times New Roman"/>
-          <w:sz w:val="28"/>
-          <w:szCs w:val="28"/>
-        </w:rPr>
-        <w:t>»</w:t>
-      </w:r>
-    </w:p>
-    <w:p>
-      <w:pPr>
-        <w:pStyle w:val="a8"/>
-        <w:spacing w:after="0" w:line="360" w:lineRule="auto"/>
-        <w:ind w:left="0" w:firstLine="851"/>
-        <w:jc w:val="both"/>
-        <w:rPr>
-          <w:rFonts w:ascii="Times New Roman" w:hAnsi="Times New Roman" w:cs="Times New Roman"/>
-          <w:sz w:val="28"/>
-          <w:szCs w:val="28"/>
-        </w:rPr>
-      </w:pPr>
-    </w:p>
-    <w:p>
-      <w:pPr>
-        <w:pStyle w:val="a8"/>
-        <w:spacing w:after="0" w:line="360" w:lineRule="auto"/>
-        <w:ind w:left="0" w:firstLine="851"/>
-        <w:jc w:val="both"/>
-        <w:rPr>
-          <w:rFonts w:ascii="Times New Roman" w:hAnsi="Times New Roman" w:cs="Times New Roman"/>
-          <w:sz w:val="28"/>
-          <w:szCs w:val="28"/>
-        </w:rPr>
-      </w:pPr>
-      <w:r>
-        <w:rPr>
-          <w:rFonts w:ascii="Times New Roman" w:hAnsi="Times New Roman" w:cs="Times New Roman"/>
-          <w:sz w:val="28"/>
-          <w:szCs w:val="28"/>
-        </w:rPr>
-        <w:t>Управление предприятием ООО «</w:t>
-      </w:r>
-      <w:r>
-        <w:rPr>
-          <w:rFonts w:ascii="Times New Roman" w:hAnsi="Times New Roman" w:cs="Times New Roman"/>
-          <w:sz w:val="28"/>
-          <w:szCs w:val="28"/>
-        </w:rPr>
-        <w:t>ИМЦ</w:t>
-      </w:r>
-      <w:r>
-        <w:rPr>
-          <w:rFonts w:ascii="Times New Roman" w:hAnsi="Times New Roman" w:cs="Times New Roman"/>
-          <w:sz w:val="28"/>
-          <w:szCs w:val="28"/>
-        </w:rPr>
-        <w:t>» осуществляется директором, он является руководителем предприятия.</w:t>
-      </w:r>
-      <w:r>
-        <w:t xml:space="preserve"> </w:t>
-      </w:r>
-      <w:r>
-        <w:rPr>
-          <w:rFonts w:ascii="Times New Roman" w:hAnsi="Times New Roman" w:cs="Times New Roman"/>
-          <w:sz w:val="28"/>
-          <w:szCs w:val="28"/>
-        </w:rPr>
-        <w:t xml:space="preserve">В подчинении у директора находятся все начальники </w:t>
-      </w:r>
-      <w:r>
-        <w:rPr>
-          <w:rFonts w:ascii="Times New Roman" w:hAnsi="Times New Roman" w:cs="Times New Roman"/>
-          <w:sz w:val="28"/>
-          <w:szCs w:val="28"/>
-          <w:lang w:val="en-US"/>
-        </w:rPr>
-        <w:t>IT</w:t>
-      </w:r>
-      <w:r>
-        <w:rPr>
-          <w:rFonts w:ascii="Times New Roman" w:hAnsi="Times New Roman" w:cs="Times New Roman"/>
-          <w:sz w:val="28"/>
-          <w:szCs w:val="28"/>
-        </w:rPr>
-        <w:t xml:space="preserve"> </w:t>
-      </w:r>
-      <w:r>
-        <w:rPr>
-          <w:rFonts w:ascii="Times New Roman" w:hAnsi="Times New Roman" w:cs="Times New Roman"/>
-          <w:sz w:val="28"/>
-          <w:szCs w:val="28"/>
-        </w:rPr>
-        <w:t xml:space="preserve">отделов </w:t>
-      </w:r>
-      <w:r>
-        <w:rPr>
-          <w:rFonts w:ascii="Times New Roman" w:hAnsi="Times New Roman" w:cs="Times New Roman"/>
-          <w:sz w:val="28"/>
-          <w:szCs w:val="28"/>
-        </w:rPr>
-        <w:t>и бухгалтера. Главный бухгалтер ведёт отчеты по всему предприятию.</w:t>
-      </w:r>
-    </w:p>
-    <w:p>
-      <w:pPr>
-        <w:pStyle w:val="a8"/>
-        <w:spacing w:after="0" w:line="360" w:lineRule="auto"/>
-        <w:ind w:left="0" w:firstLine="851"/>
-        <w:jc w:val="both"/>
-        <w:rPr>
-          <w:rFonts w:ascii="Times New Roman" w:hAnsi="Times New Roman" w:cs="Times New Roman"/>
-          <w:sz w:val="28"/>
-          <w:szCs w:val="28"/>
-        </w:rPr>
-      </w:pPr>
-      <w:r>
-        <w:rPr>
-          <w:rFonts w:ascii="Times New Roman" w:hAnsi="Times New Roman" w:cs="Times New Roman"/>
-          <w:sz w:val="28"/>
-          <w:szCs w:val="28"/>
-        </w:rPr>
-        <w:t xml:space="preserve">Начальник </w:t>
-      </w:r>
-      <w:r>
-        <w:rPr>
-          <w:rFonts w:ascii="Times New Roman" w:hAnsi="Times New Roman" w:cs="Times New Roman"/>
-          <w:sz w:val="28"/>
-          <w:szCs w:val="28"/>
-          <w:lang w:val="en-US"/>
-        </w:rPr>
-        <w:t>IT</w:t>
-      </w:r>
-      <w:r>
-        <w:rPr>
-          <w:rFonts w:ascii="Times New Roman" w:hAnsi="Times New Roman" w:cs="Times New Roman"/>
-          <w:sz w:val="28"/>
-          <w:szCs w:val="28"/>
-        </w:rPr>
-        <w:t xml:space="preserve"> </w:t>
-      </w:r>
-      <w:r>
-        <w:rPr>
-          <w:rFonts w:ascii="Times New Roman" w:hAnsi="Times New Roman" w:cs="Times New Roman"/>
-          <w:sz w:val="28"/>
-          <w:szCs w:val="28"/>
-        </w:rPr>
-        <w:t>отделов следят за работой своей задачи и распределяют задачи.</w:t>
-      </w:r>
-    </w:p>
-    <w:p>
-      <w:pPr>
-        <w:pStyle w:val="a8"/>
-        <w:spacing w:after="0" w:line="360" w:lineRule="auto"/>
-        <w:ind w:left="0" w:firstLine="851"/>
-        <w:jc w:val="both"/>
-        <w:rPr>
-          <w:rFonts w:ascii="Times New Roman" w:hAnsi="Times New Roman" w:cs="Times New Roman"/>
-          <w:sz w:val="28"/>
-          <w:szCs w:val="28"/>
-        </w:rPr>
-      </w:pPr>
-      <w:r>
-        <w:rPr>
-          <w:rFonts w:ascii="Times New Roman" w:hAnsi="Times New Roman" w:cs="Times New Roman"/>
-          <w:sz w:val="28"/>
-          <w:szCs w:val="28"/>
-        </w:rPr>
-        <w:t>Главный системный администратор – ответственный системный администратор, выполняющий обязанности системного администратора и распределяющий обязанности между сотрудниками своего отдела.</w:t>
-      </w:r>
-    </w:p>
-    <w:p>
-      <w:pPr>
-        <w:pStyle w:val="a8"/>
-        <w:spacing w:after="0" w:line="360" w:lineRule="auto"/>
-        <w:ind w:left="0" w:firstLine="851"/>
-        <w:jc w:val="both"/>
-        <w:rPr>
-          <w:rFonts w:ascii="Times New Roman" w:hAnsi="Times New Roman" w:cs="Times New Roman"/>
-          <w:sz w:val="28"/>
-          <w:szCs w:val="28"/>
-        </w:rPr>
-      </w:pPr>
-      <w:r>
-        <w:rPr>
-          <w:rFonts w:ascii="Times New Roman" w:hAnsi="Times New Roman" w:cs="Times New Roman"/>
-          <w:sz w:val="28"/>
-          <w:szCs w:val="28"/>
-        </w:rPr>
-        <w:t>Системный администратор –</w:t>
-      </w:r>
-      <w:r>
-        <w:t xml:space="preserve"> </w:t>
-      </w:r>
-      <w:r>
-        <w:rPr>
-          <w:rFonts w:ascii="Times New Roman" w:hAnsi="Times New Roman" w:cs="Times New Roman"/>
-          <w:sz w:val="28"/>
-          <w:szCs w:val="28"/>
-        </w:rPr>
-        <w:t>это работник, должностные обязанности которого включают обеспечение штатной работы компьютерной техники, сети и программного обеспечения.</w:t>
-      </w:r>
-    </w:p>
-    <w:p>
-      <w:pPr>
-        <w:pStyle w:val="a8"/>
-        <w:spacing w:after="0" w:line="360" w:lineRule="auto"/>
-        <w:ind w:left="0" w:firstLine="851"/>
-        <w:jc w:val="both"/>
-        <w:rPr>
-          <w:rFonts w:ascii="Times New Roman" w:hAnsi="Times New Roman" w:cs="Times New Roman"/>
-          <w:sz w:val="28"/>
-          <w:szCs w:val="28"/>
-        </w:rPr>
-      </w:pPr>
-      <w:r>
-        <w:rPr>
-          <w:rFonts w:ascii="Times New Roman" w:hAnsi="Times New Roman" w:cs="Times New Roman"/>
-          <w:sz w:val="28"/>
-          <w:szCs w:val="28"/>
-        </w:rPr>
-        <w:t xml:space="preserve">Техник – это специалист, </w:t>
-      </w:r>
-      <w:r>
-        <w:rPr>
-          <w:rFonts w:ascii="Times New Roman" w:hAnsi="Times New Roman" w:cs="Times New Roman"/>
-          <w:sz w:val="28"/>
-          <w:szCs w:val="28"/>
-        </w:rPr>
-        <w:t>занимающийся обслуживанием, профилактикой и ремонтом различного типа оборудования.</w:t>
-      </w:r>
-    </w:p>
-    <w:p>
-      <w:pPr>
-        <w:pStyle w:val="a8"/>
-        <w:spacing w:after="0" w:line="360" w:lineRule="auto"/>
-        <w:ind w:left="0" w:firstLine="851"/>
-        <w:jc w:val="both"/>
-        <w:rPr>
-          <w:rFonts w:ascii="Times New Roman" w:hAnsi="Times New Roman" w:cs="Times New Roman"/>
-          <w:sz w:val="28"/>
-          <w:szCs w:val="28"/>
-        </w:rPr>
-      </w:pPr>
-      <w:r>
-        <w:rPr>
-          <w:rFonts w:ascii="Times New Roman" w:hAnsi="Times New Roman" w:cs="Times New Roman"/>
-          <w:sz w:val="28"/>
-          <w:szCs w:val="28"/>
-        </w:rPr>
-        <w:t xml:space="preserve">Начальник разработчиков - </w:t>
-      </w:r>
-      <w:r>
-        <w:rPr>
-          <w:rFonts w:ascii="Times New Roman" w:hAnsi="Times New Roman" w:cs="Times New Roman"/>
-          <w:sz w:val="28"/>
-          <w:szCs w:val="28"/>
-        </w:rPr>
-        <w:t>технический или исполнительный директор, который непосредственно занимается реализацией одного либо нескольких проектов.</w:t>
-      </w:r>
-    </w:p>
-    <w:p>
-      <w:pPr>
-        <w:pStyle w:val="a8"/>
-        <w:spacing w:after="0" w:line="360" w:lineRule="auto"/>
-        <w:ind w:left="0" w:firstLine="851"/>
-        <w:jc w:val="both"/>
-        <w:rPr>
-          <w:rFonts w:ascii="Times New Roman" w:hAnsi="Times New Roman" w:cs="Times New Roman"/>
-          <w:sz w:val="28"/>
-          <w:szCs w:val="28"/>
-        </w:rPr>
-      </w:pPr>
-      <w:r>
-        <w:rPr>
-          <w:rFonts w:ascii="Times New Roman" w:hAnsi="Times New Roman" w:cs="Times New Roman"/>
-          <w:sz w:val="28"/>
-          <w:szCs w:val="28"/>
-        </w:rPr>
-        <w:t xml:space="preserve">Разработчик </w:t>
-      </w:r>
-      <w:r>
-        <w:rPr>
-          <w:rFonts w:ascii="Times New Roman" w:hAnsi="Times New Roman" w:cs="Times New Roman"/>
-          <w:sz w:val="28"/>
-          <w:szCs w:val="28"/>
-          <w:lang w:val="en-US"/>
-        </w:rPr>
-        <w:t>front</w:t>
-      </w:r>
-      <w:r>
-        <w:rPr>
-          <w:rFonts w:ascii="Times New Roman" w:hAnsi="Times New Roman" w:cs="Times New Roman"/>
-          <w:sz w:val="28"/>
-          <w:szCs w:val="28"/>
-        </w:rPr>
-        <w:t>-</w:t>
-      </w:r>
-      <w:r>
-        <w:rPr>
-          <w:rFonts w:ascii="Times New Roman" w:hAnsi="Times New Roman" w:cs="Times New Roman"/>
-          <w:sz w:val="28"/>
-          <w:szCs w:val="28"/>
-          <w:lang w:val="en-US"/>
-        </w:rPr>
-        <w:t>end</w:t>
-      </w:r>
-      <w:r>
-        <w:rPr>
-          <w:rFonts w:ascii="Times New Roman" w:hAnsi="Times New Roman" w:cs="Times New Roman"/>
-          <w:sz w:val="28"/>
-          <w:szCs w:val="28"/>
-        </w:rPr>
-        <w:t xml:space="preserve"> </w:t>
-      </w:r>
-      <w:r>
-        <w:rPr>
-          <w:rFonts w:ascii="Times New Roman" w:hAnsi="Times New Roman" w:cs="Times New Roman"/>
-          <w:sz w:val="28"/>
-          <w:szCs w:val="28"/>
-        </w:rPr>
-        <w:t>это визуальная часть веб-сайта, которую пользователь видит и с которой может взаимодействовать при помощи браузера.</w:t>
-      </w:r>
-    </w:p>
-    <w:p>
-      <w:pPr>
-        <w:pStyle w:val="a8"/>
-        <w:spacing w:after="0" w:line="360" w:lineRule="auto"/>
-        <w:ind w:left="0" w:firstLine="851"/>
-        <w:jc w:val="both"/>
-        <w:rPr>
-          <w:rFonts w:ascii="Times New Roman" w:hAnsi="Times New Roman" w:cs="Times New Roman"/>
-          <w:sz w:val="28"/>
-          <w:szCs w:val="28"/>
-        </w:rPr>
-      </w:pPr>
-      <w:r>
-        <w:rPr>
-          <w:rFonts w:ascii="Times New Roman" w:hAnsi="Times New Roman" w:cs="Times New Roman"/>
-          <w:sz w:val="28"/>
-          <w:szCs w:val="28"/>
-        </w:rPr>
-        <w:t xml:space="preserve">Разработчик </w:t>
-      </w:r>
-      <w:r>
-        <w:rPr>
-          <w:rFonts w:ascii="Times New Roman" w:hAnsi="Times New Roman" w:cs="Times New Roman"/>
-          <w:sz w:val="28"/>
-          <w:szCs w:val="28"/>
-          <w:lang w:val="en-US"/>
-        </w:rPr>
-        <w:t>back</w:t>
-      </w:r>
-      <w:r>
-        <w:rPr>
-          <w:rFonts w:ascii="Times New Roman" w:hAnsi="Times New Roman" w:cs="Times New Roman"/>
-          <w:sz w:val="28"/>
-          <w:szCs w:val="28"/>
-        </w:rPr>
-        <w:t>-</w:t>
-      </w:r>
-      <w:r>
-        <w:rPr>
-          <w:rFonts w:ascii="Times New Roman" w:hAnsi="Times New Roman" w:cs="Times New Roman"/>
-          <w:sz w:val="28"/>
-          <w:szCs w:val="28"/>
-          <w:lang w:val="en-US"/>
-        </w:rPr>
-        <w:t>end</w:t>
-      </w:r>
-      <w:r>
-        <w:rPr>
-          <w:rFonts w:ascii="Times New Roman" w:hAnsi="Times New Roman" w:cs="Times New Roman"/>
-          <w:sz w:val="28"/>
-          <w:szCs w:val="28"/>
-        </w:rPr>
-        <w:t xml:space="preserve"> это разработка бизнес-логики продукта</w:t>
-      </w:r>
-      <w:r>
-        <w:rPr>
-          <w:rFonts w:ascii="Times New Roman" w:hAnsi="Times New Roman" w:cs="Times New Roman"/>
-          <w:sz w:val="28"/>
-          <w:szCs w:val="28"/>
-        </w:rPr>
-        <w:t xml:space="preserve">, </w:t>
-      </w:r>
-      <w:r>
-        <w:rPr>
-          <w:rFonts w:ascii="Times New Roman" w:hAnsi="Times New Roman" w:cs="Times New Roman"/>
-          <w:sz w:val="28"/>
-          <w:szCs w:val="28"/>
-        </w:rPr>
-        <w:t>выполняющий функционал работой с базой данной</w:t>
-      </w:r>
-      <w:r>
-        <w:rPr>
-          <w:rFonts w:ascii="Times New Roman" w:hAnsi="Times New Roman" w:cs="Times New Roman"/>
-          <w:sz w:val="28"/>
-          <w:szCs w:val="28"/>
-        </w:rPr>
-        <w:t xml:space="preserve">, </w:t>
-      </w:r>
-      <w:r>
-        <w:rPr>
-          <w:rFonts w:ascii="Times New Roman" w:hAnsi="Times New Roman" w:cs="Times New Roman"/>
-          <w:sz w:val="28"/>
-          <w:szCs w:val="28"/>
-        </w:rPr>
-        <w:t>файлами и т.д т.е. что не должно находится в зоне видимости пользователя.</w:t>
-      </w:r>
-    </w:p>
-    <w:p>
-      <w:pPr>
-        <w:pStyle w:val="a8"/>
-        <w:spacing w:after="0" w:line="360" w:lineRule="auto"/>
-        <w:ind w:left="0" w:firstLine="851"/>
-        <w:jc w:val="both"/>
-        <w:rPr>
-          <w:rFonts w:ascii="Times New Roman" w:hAnsi="Times New Roman" w:cs="Times New Roman"/>
-          <w:sz w:val="28"/>
-          <w:szCs w:val="28"/>
-        </w:rPr>
-      </w:pPr>
-      <w:r>
-        <w:rPr>
-          <w:rFonts w:ascii="Times New Roman" w:hAnsi="Times New Roman" w:cs="Times New Roman"/>
-          <w:sz w:val="28"/>
-          <w:szCs w:val="28"/>
-        </w:rPr>
-        <w:t xml:space="preserve">Разработчик </w:t>
-      </w:r>
-      <w:r>
-        <w:rPr>
-          <w:rFonts w:ascii="Times New Roman" w:hAnsi="Times New Roman" w:cs="Times New Roman"/>
-          <w:sz w:val="28"/>
-          <w:szCs w:val="28"/>
-          <w:lang w:val="en-US"/>
-        </w:rPr>
-        <w:t>sql</w:t>
-      </w:r>
-      <w:r>
-        <w:rPr>
-          <w:rFonts w:ascii="Times New Roman" w:hAnsi="Times New Roman" w:cs="Times New Roman"/>
-          <w:sz w:val="28"/>
-          <w:szCs w:val="28"/>
-        </w:rPr>
-        <w:t xml:space="preserve"> </w:t>
-      </w:r>
-      <w:r>
-        <w:rPr>
-          <w:rFonts w:ascii="Times New Roman" w:hAnsi="Times New Roman" w:cs="Times New Roman"/>
-          <w:sz w:val="28"/>
-          <w:szCs w:val="28"/>
-        </w:rPr>
-        <w:t>э</w:t>
-      </w:r>
-      <w:r>
-        <w:rPr>
-          <w:rFonts w:ascii="Times New Roman" w:hAnsi="Times New Roman" w:cs="Times New Roman"/>
-          <w:sz w:val="28"/>
-          <w:szCs w:val="28"/>
-        </w:rPr>
-        <w:t>то программист, к</w:t>
-      </w:r>
-      <w:r>
-        <w:rPr>
-          <w:rFonts w:ascii="Times New Roman" w:hAnsi="Times New Roman" w:cs="Times New Roman"/>
-          <w:sz w:val="28"/>
-          <w:szCs w:val="28"/>
-        </w:rPr>
-        <w:t>оторый работает с базами данных</w:t>
-      </w:r>
-      <w:r>
-        <w:rPr>
-          <w:rFonts w:ascii="Times New Roman" w:hAnsi="Times New Roman" w:cs="Times New Roman"/>
-          <w:sz w:val="28"/>
-          <w:szCs w:val="28"/>
-        </w:rPr>
-        <w:t>,</w:t>
-      </w:r>
-      <w:r>
-        <w:rPr>
-          <w:rFonts w:ascii="Times New Roman" w:hAnsi="Times New Roman" w:cs="Times New Roman"/>
-          <w:sz w:val="28"/>
-          <w:szCs w:val="28"/>
-        </w:rPr>
-        <w:t xml:space="preserve"> з</w:t>
-      </w:r>
-      <w:r>
-        <w:rPr>
-          <w:rFonts w:ascii="Times New Roman" w:hAnsi="Times New Roman" w:cs="Times New Roman"/>
-          <w:sz w:val="28"/>
-          <w:szCs w:val="28"/>
-        </w:rPr>
-        <w:t>анима</w:t>
-      </w:r>
-      <w:r>
-        <w:rPr>
-          <w:rFonts w:ascii="Times New Roman" w:hAnsi="Times New Roman" w:cs="Times New Roman"/>
-          <w:sz w:val="28"/>
-          <w:szCs w:val="28"/>
-        </w:rPr>
-        <w:t>ющийся</w:t>
-      </w:r>
-      <w:r>
-        <w:rPr>
-          <w:rFonts w:ascii="Times New Roman" w:hAnsi="Times New Roman" w:cs="Times New Roman"/>
-          <w:sz w:val="28"/>
-          <w:szCs w:val="28"/>
-        </w:rPr>
-        <w:t xml:space="preserve"> анализом, поддержкой и проектированием приложений, которые взаимодействуют с языком программирования SQL.</w:t>
-      </w:r>
-    </w:p>
-    <w:p>
-      <w:pPr>
-        <w:pStyle w:val="a8"/>
-        <w:spacing w:after="0" w:line="360" w:lineRule="auto"/>
-        <w:ind w:left="0" w:firstLine="851"/>
-        <w:jc w:val="both"/>
-        <w:rPr>
-          <w:rFonts w:ascii="Times New Roman" w:hAnsi="Times New Roman" w:cs="Times New Roman"/>
-          <w:sz w:val="28"/>
-          <w:szCs w:val="28"/>
-        </w:rPr>
-      </w:pPr>
-      <w:r>
-        <w:rPr>
-          <w:rFonts w:ascii="Times New Roman" w:hAnsi="Times New Roman" w:cs="Times New Roman"/>
-          <w:sz w:val="28"/>
-          <w:szCs w:val="28"/>
-        </w:rPr>
-        <w:t>Техническая поддержка -</w:t>
-      </w:r>
-      <w:r>
-        <w:t xml:space="preserve"> </w:t>
-      </w:r>
-      <w:r>
-        <w:rPr>
-          <w:rFonts w:ascii="Times New Roman" w:hAnsi="Times New Roman" w:cs="Times New Roman"/>
-          <w:sz w:val="28"/>
-          <w:szCs w:val="28"/>
-        </w:rPr>
-        <w:t>это отдельная служба</w:t>
-      </w:r>
-      <w:r>
-        <w:rPr>
-          <w:rFonts w:ascii="Times New Roman" w:hAnsi="Times New Roman" w:cs="Times New Roman"/>
-          <w:sz w:val="28"/>
-          <w:szCs w:val="28"/>
-        </w:rPr>
-        <w:t xml:space="preserve"> (группа людей)</w:t>
-      </w:r>
-      <w:r>
-        <w:rPr>
-          <w:rFonts w:ascii="Times New Roman" w:hAnsi="Times New Roman" w:cs="Times New Roman"/>
-          <w:sz w:val="28"/>
-          <w:szCs w:val="28"/>
-        </w:rPr>
-        <w:t>, созданная для получения и обработки обращений клиентов.</w:t>
-      </w:r>
-    </w:p>
-    <w:p>
-      <w:pPr>
-        <w:pStyle w:val="a8"/>
-        <w:spacing w:after="0" w:line="360" w:lineRule="auto"/>
-        <w:ind w:left="0" w:firstLine="851"/>
-        <w:jc w:val="both"/>
-        <w:rPr>
-          <w:rFonts w:ascii="Times New Roman" w:hAnsi="Times New Roman" w:cs="Times New Roman"/>
-          <w:sz w:val="28"/>
-          <w:szCs w:val="28"/>
-        </w:rPr>
-      </w:pPr>
-      <w:r>
-        <w:rPr>
-          <w:rFonts w:ascii="Times New Roman" w:hAnsi="Times New Roman" w:cs="Times New Roman"/>
-          <w:sz w:val="28"/>
-          <w:szCs w:val="28"/>
-          <w:lang w:val="en-US"/>
-        </w:rPr>
-        <w:lastRenderedPageBreak/>
-        <w:t>HR</w:t>
-      </w:r>
-      <w:r>
-        <w:rPr>
-          <w:rFonts w:ascii="Times New Roman" w:hAnsi="Times New Roman" w:cs="Times New Roman"/>
-          <w:sz w:val="28"/>
-          <w:szCs w:val="28"/>
-        </w:rPr>
-        <w:t>-</w:t>
-      </w:r>
-      <w:r>
-        <w:rPr>
-          <w:rFonts w:ascii="Times New Roman" w:hAnsi="Times New Roman" w:cs="Times New Roman"/>
-          <w:sz w:val="28"/>
-          <w:szCs w:val="28"/>
-        </w:rPr>
-        <w:t xml:space="preserve">менеджер - </w:t>
-      </w:r>
-      <w:r>
-        <w:rPr>
-          <w:rFonts w:ascii="Times New Roman" w:hAnsi="Times New Roman" w:cs="Times New Roman"/>
-          <w:sz w:val="28"/>
-          <w:szCs w:val="28"/>
-        </w:rPr>
-        <w:t>это специалист, который организует управление персоналом в компаниях и несет ответственность за то, чтобы в коллективе работали максимально подкованные сотрудники с точки зрения личных и рабочих качеств.</w:t>
-      </w:r>
-    </w:p>
-    <w:p>
-      <w:pPr>
-        <w:pStyle w:val="a8"/>
-        <w:spacing w:after="0" w:line="360" w:lineRule="auto"/>
-        <w:ind w:left="0" w:firstLine="851"/>
-        <w:jc w:val="both"/>
-        <w:rPr>
-          <w:rFonts w:ascii="Times New Roman" w:hAnsi="Times New Roman" w:cs="Times New Roman"/>
-          <w:sz w:val="28"/>
-          <w:szCs w:val="28"/>
-        </w:rPr>
-      </w:pPr>
-      <w:r>
-        <w:rPr>
-          <w:rFonts w:ascii="Times New Roman" w:hAnsi="Times New Roman" w:cs="Times New Roman"/>
-          <w:sz w:val="28"/>
-          <w:szCs w:val="28"/>
-        </w:rPr>
-        <w:t xml:space="preserve">На рисунке </w:t>
-      </w:r>
-      <w:r>
-        <w:rPr>
-          <w:rFonts w:ascii="Times New Roman" w:hAnsi="Times New Roman" w:cs="Times New Roman"/>
-          <w:sz w:val="28"/>
-          <w:szCs w:val="28"/>
-        </w:rPr>
-        <w:t>1</w:t>
-      </w:r>
-      <w:r>
-        <w:rPr>
-          <w:rFonts w:ascii="Times New Roman" w:hAnsi="Times New Roman" w:cs="Times New Roman"/>
-          <w:sz w:val="28"/>
-          <w:szCs w:val="28"/>
-        </w:rPr>
-        <w:t xml:space="preserve"> представлена о</w:t>
-      </w:r>
-      <w:r>
-        <w:rPr>
-          <w:rFonts w:ascii="Times New Roman" w:hAnsi="Times New Roman" w:cs="Times New Roman"/>
-          <w:sz w:val="28"/>
-          <w:szCs w:val="28"/>
-        </w:rPr>
-        <w:t>рганизационная структура ООО «</w:t>
-      </w:r>
-      <w:r>
-        <w:rPr>
-          <w:rFonts w:ascii="Times New Roman" w:hAnsi="Times New Roman" w:cs="Times New Roman"/>
-          <w:sz w:val="28"/>
-          <w:szCs w:val="28"/>
-        </w:rPr>
-        <w:t>ИМЦ</w:t>
-      </w:r>
-      <w:r>
-        <w:rPr>
-          <w:rFonts w:ascii="Times New Roman" w:hAnsi="Times New Roman" w:cs="Times New Roman"/>
-          <w:sz w:val="28"/>
-          <w:szCs w:val="28"/>
-        </w:rPr>
-        <w:t>»</w:t>
-      </w:r>
-      <w:r>
-        <w:rPr>
-          <w:rFonts w:ascii="Times New Roman" w:hAnsi="Times New Roman" w:cs="Times New Roman"/>
-          <w:sz w:val="28"/>
-          <w:szCs w:val="28"/>
-        </w:rPr>
-        <w:t>.</w:t>
-      </w:r>
-    </w:p>
-    <w:p>
-      <w:pPr>
-        <w:pStyle w:val="a8"/>
-        <w:spacing w:after="0" w:line="360" w:lineRule="auto"/>
-        <w:ind w:left="0"/>
-        <w:jc w:val="center"/>
-        <w:rPr>
-          <w:rFonts w:ascii="Times New Roman" w:hAnsi="Times New Roman" w:cs="Times New Roman"/>
-          <w:sz w:val="28"/>
-          <w:szCs w:val="28"/>
-        </w:rPr>
-      </w:pPr>
-      <w:r>
-        <w:rPr>
           <w:noProof/>
           <w:lang w:eastAsia="ru-RU"/>
         </w:rPr>
         <w:drawing>
-          <wp:inline distT="0" distB="0" distL="0" distR="0" wp14:anchorId="3F01EE19" wp14:editId="48181584">
-            <wp:extent cx="5505653" cy="2178155"/>
+          <wp:inline distT="0" distB="0" distL="0" distR="0" wp14:anchorId="1BAD6463" wp14:editId="2E9E0C4D">
+            <wp:extent cx="4610100" cy="3235224"/>
             <wp:effectExtent l="0" t="0" r="0" b="0"/>
-            <wp:docPr id="1" name="Рисунок 1"/>
+            <wp:docPr id="11" name="Рисунок 11"/>
             <wp:cNvGraphicFramePr>
               <a:graphicFrameLocks xmlns:a="http://schemas.openxmlformats.org/drawingml/2006/main" noChangeAspect="1"/>
             </wp:cNvGraphicFramePr>
@@ -2403,7 +1646,7 @@
                   <pic:spPr>
                     <a:xfrm>
                       <a:off x="0" y="0"/>
-                      <a:ext cx="5519422" cy="2183602"/>
+                      <a:ext cx="4626258" cy="3246563"/>
                     </a:xfrm>
                     <a:prstGeom prst="rect">
                       <a:avLst/>
@@ -2421,499 +1664,22 @@
         <w:pStyle w:val="a8"/>
         <w:spacing w:after="0" w:line="360" w:lineRule="auto"/>
         <w:ind w:left="0" w:firstLine="851"/>
-        <w:jc w:val="center"/>
-        <w:rPr>
-          <w:rFonts w:ascii="Times New Roman" w:hAnsi="Times New Roman" w:cs="Times New Roman"/>
-          <w:sz w:val="28"/>
-          <w:szCs w:val="28"/>
-        </w:rPr>
-      </w:pPr>
-      <w:r>
-        <w:rPr>
-          <w:rFonts w:ascii="Times New Roman" w:hAnsi="Times New Roman" w:cs="Times New Roman"/>
-          <w:sz w:val="28"/>
-          <w:szCs w:val="28"/>
-        </w:rPr>
-        <w:t xml:space="preserve">Рисунок </w:t>
-      </w:r>
-      <w:r>
-        <w:rPr>
-          <w:rFonts w:ascii="Times New Roman" w:hAnsi="Times New Roman" w:cs="Times New Roman"/>
-          <w:sz w:val="28"/>
-          <w:szCs w:val="28"/>
-        </w:rPr>
-        <w:t>1</w:t>
-      </w:r>
-      <w:r>
-        <w:rPr>
-          <w:rFonts w:ascii="Times New Roman" w:hAnsi="Times New Roman" w:cs="Times New Roman"/>
-          <w:sz w:val="28"/>
-          <w:szCs w:val="28"/>
-        </w:rPr>
-        <w:t xml:space="preserve"> - </w:t>
-      </w:r>
-      <w:r>
-        <w:rPr>
-          <w:rFonts w:ascii="Times New Roman" w:hAnsi="Times New Roman" w:cs="Times New Roman"/>
-          <w:sz w:val="28"/>
-          <w:szCs w:val="28"/>
-        </w:rPr>
-        <w:t>Организационная структура ООО «</w:t>
-      </w:r>
-      <w:r>
-        <w:rPr>
-          <w:rFonts w:ascii="Times New Roman" w:hAnsi="Times New Roman" w:cs="Times New Roman"/>
-          <w:sz w:val="28"/>
-          <w:szCs w:val="28"/>
-        </w:rPr>
-        <w:t>ИМЦ</w:t>
-      </w:r>
-      <w:r>
-        <w:rPr>
-          <w:rFonts w:ascii="Times New Roman" w:hAnsi="Times New Roman" w:cs="Times New Roman"/>
-          <w:sz w:val="28"/>
-          <w:szCs w:val="28"/>
-        </w:rPr>
-        <w:t>»</w:t>
-      </w:r>
-    </w:p>
-    <w:p>
-      <w:pPr>
-        <w:spacing w:line="360" w:lineRule="auto"/>
-        <w:ind w:firstLine="851"/>
-        <w:jc w:val="both"/>
-        <w:rPr>
-          <w:szCs w:val="28"/>
-        </w:rPr>
-      </w:pPr>
-      <w:r>
-        <w:rPr>
-          <w:szCs w:val="28"/>
-        </w:rPr>
-        <w:t>Предприятия ООО «ИМЦ» занимается</w:t>
-      </w:r>
-      <w:r>
-        <w:rPr>
-          <w:szCs w:val="28"/>
-        </w:rPr>
-        <w:t xml:space="preserve"> </w:t>
-      </w:r>
-      <w:r>
-        <w:rPr>
-          <w:szCs w:val="28"/>
-        </w:rPr>
-        <w:t>разработкой</w:t>
-      </w:r>
-      <w:r>
-        <w:rPr>
-          <w:szCs w:val="28"/>
-        </w:rPr>
-        <w:t xml:space="preserve"> компьютерного программного обеспечения </w:t>
-      </w:r>
-      <w:r>
-        <w:rPr>
-          <w:szCs w:val="28"/>
-        </w:rPr>
-        <w:t>и его поддержкой</w:t>
-      </w:r>
-      <w:r>
-        <w:rPr>
-          <w:szCs w:val="28"/>
-        </w:rPr>
-        <w:t>, то предприятие нуждается в постоянн</w:t>
-      </w:r>
-      <w:r>
-        <w:rPr>
-          <w:szCs w:val="28"/>
-        </w:rPr>
-        <w:t>ую возможность быстро реагирования на существующие ошибки своего продукта от клиентов что бы удержать клиента на продление подписки на поддержку.</w:t>
-      </w:r>
-      <w:r>
-        <w:rPr>
-          <w:szCs w:val="28"/>
-        </w:rPr>
-        <w:t xml:space="preserve"> </w:t>
-      </w:r>
-    </w:p>
-    <w:p>
-      <w:pPr>
-        <w:spacing w:after="160" w:line="259" w:lineRule="auto"/>
-        <w:ind w:firstLine="851"/>
-        <w:rPr>
-          <w:szCs w:val="28"/>
-        </w:rPr>
-      </w:pPr>
-      <w:r>
-        <w:rPr>
-          <w:szCs w:val="28"/>
-        </w:rPr>
-        <w:br w:type="page"/>
-      </w:r>
-    </w:p>
-    <w:p>
-      <w:pPr>
-        <w:pStyle w:val="Default"/>
-        <w:spacing w:line="360" w:lineRule="auto"/>
-        <w:ind w:firstLine="851"/>
-        <w:jc w:val="both"/>
-        <w:rPr>
-          <w:sz w:val="28"/>
-          <w:szCs w:val="28"/>
-        </w:rPr>
-      </w:pPr>
-      <w:r>
-        <w:rPr>
-          <w:sz w:val="28"/>
-          <w:szCs w:val="28"/>
-        </w:rPr>
-        <w:lastRenderedPageBreak/>
-        <w:t>2 ФУНКЦИОНАЛЬНЫЙ А</w:t>
-      </w:r>
-      <w:r>
-        <w:rPr>
-          <w:sz w:val="28"/>
-          <w:szCs w:val="28"/>
-        </w:rPr>
-        <w:t>НАЛИЗ ДЕЯТЕЛЬНОСТИ ОРГАНИЗАЦИИ</w:t>
-      </w:r>
-      <w:r>
-        <w:rPr>
-          <w:sz w:val="28"/>
-          <w:szCs w:val="28"/>
-        </w:rPr>
-        <w:tab/>
-      </w:r>
-    </w:p>
-    <w:p>
-      <w:pPr>
-        <w:spacing w:line="360" w:lineRule="auto"/>
-        <w:ind w:firstLine="851"/>
-        <w:jc w:val="both"/>
-        <w:rPr>
-          <w:szCs w:val="28"/>
-        </w:rPr>
-      </w:pPr>
-      <w:r>
-        <w:rPr>
-          <w:szCs w:val="28"/>
-        </w:rPr>
-        <w:t>Для разработки моделей проц</w:t>
-      </w:r>
-      <w:r>
-        <w:rPr>
-          <w:szCs w:val="28"/>
-        </w:rPr>
-        <w:t xml:space="preserve">ессов информационно-технической </w:t>
-      </w:r>
-      <w:r>
-        <w:rPr>
-          <w:szCs w:val="28"/>
-        </w:rPr>
-        <w:t xml:space="preserve">деятельности отдела </w:t>
-      </w:r>
-      <w:r>
-        <w:rPr>
-          <w:szCs w:val="28"/>
-        </w:rPr>
-        <w:t>т</w:t>
-      </w:r>
-      <w:r>
-        <w:rPr>
-          <w:szCs w:val="28"/>
-        </w:rPr>
-        <w:t>ехническая поддержка</w:t>
-      </w:r>
-      <w:r>
-        <w:rPr>
-          <w:szCs w:val="28"/>
-        </w:rPr>
-        <w:t xml:space="preserve"> ООО «ИМЦ» </w:t>
-      </w:r>
-      <w:r>
-        <w:rPr>
-          <w:szCs w:val="28"/>
-        </w:rPr>
-        <w:t xml:space="preserve">будет использоваться задача – </w:t>
-      </w:r>
-      <w:r>
-        <w:rPr>
-          <w:szCs w:val="28"/>
-        </w:rPr>
-        <w:t>обработка обращении от клиентов</w:t>
-      </w:r>
-      <w:r>
-        <w:rPr>
-          <w:szCs w:val="28"/>
-        </w:rPr>
-        <w:t>.</w:t>
-      </w:r>
-    </w:p>
-    <w:p>
-      <w:pPr>
-        <w:spacing w:line="360" w:lineRule="auto"/>
-        <w:ind w:firstLine="851"/>
-        <w:jc w:val="both"/>
-        <w:rPr>
-          <w:szCs w:val="28"/>
-        </w:rPr>
-      </w:pPr>
-      <w:r>
-        <w:rPr>
-          <w:szCs w:val="28"/>
-        </w:rPr>
-        <w:t xml:space="preserve">Для разработки модели процесса </w:t>
-      </w:r>
-      <w:r>
-        <w:rPr>
-          <w:szCs w:val="28"/>
-        </w:rPr>
-        <w:t xml:space="preserve">«обработка обращении от клиентов» </w:t>
-      </w:r>
-      <w:r>
-        <w:rPr>
-          <w:szCs w:val="28"/>
-        </w:rPr>
-        <w:t>будет использоваться методология IDEF0.</w:t>
-      </w:r>
-    </w:p>
-    <w:p>
-      <w:pPr>
-        <w:spacing w:line="360" w:lineRule="auto"/>
-        <w:ind w:firstLine="851"/>
-        <w:jc w:val="both"/>
-        <w:rPr>
-          <w:szCs w:val="28"/>
-        </w:rPr>
-      </w:pPr>
-      <w:r>
-        <w:rPr>
-          <w:szCs w:val="28"/>
-        </w:rPr>
-        <w:t xml:space="preserve">IDEF0 </w:t>
-      </w:r>
-      <w:r>
-        <w:rPr>
-          <w:szCs w:val="28"/>
-        </w:rPr>
-        <w:t>- это</w:t>
-      </w:r>
-      <w:r>
-        <w:rPr>
-          <w:szCs w:val="28"/>
-        </w:rPr>
-        <w:t xml:space="preserve"> методология функционального моделирования и графическая нотация, предназначенная для формализац</w:t>
-      </w:r>
-      <w:r>
-        <w:rPr>
-          <w:szCs w:val="28"/>
-        </w:rPr>
-        <w:t>ии и описания бизнес-процессов.</w:t>
-      </w:r>
-    </w:p>
-    <w:p>
-      <w:pPr>
-        <w:spacing w:line="360" w:lineRule="auto"/>
-        <w:ind w:firstLine="851"/>
-        <w:jc w:val="both"/>
-        <w:rPr>
-          <w:szCs w:val="28"/>
-        </w:rPr>
-      </w:pPr>
-      <w:r>
-        <w:rPr>
-          <w:szCs w:val="28"/>
-        </w:rPr>
-        <w:t>Отличительной особеннос</w:t>
-      </w:r>
-      <w:r>
-        <w:rPr>
-          <w:szCs w:val="28"/>
-        </w:rPr>
-        <w:t xml:space="preserve">тью IDEF0 является ее акцент на </w:t>
-      </w:r>
-      <w:r>
-        <w:rPr>
-          <w:szCs w:val="28"/>
-        </w:rPr>
-        <w:t>соподчиненность объектов</w:t>
-      </w:r>
-      <w:r>
-        <w:rPr>
-          <w:szCs w:val="28"/>
-        </w:rPr>
-        <w:t>.</w:t>
-      </w:r>
-    </w:p>
-    <w:p>
-      <w:pPr>
-        <w:spacing w:line="360" w:lineRule="auto"/>
-        <w:ind w:firstLine="851"/>
-        <w:jc w:val="both"/>
-        <w:rPr>
-          <w:szCs w:val="28"/>
-        </w:rPr>
-      </w:pPr>
-      <w:r>
-        <w:rPr>
-          <w:szCs w:val="28"/>
-        </w:rPr>
-        <w:t xml:space="preserve">Методология IDEF0, представляет собой совокупность методов, правил и процедур, предназначенных для построения функциональной модели объекта какой-либо предметной области. </w:t>
-      </w:r>
-    </w:p>
-    <w:p>
-      <w:pPr>
-        <w:spacing w:line="360" w:lineRule="auto"/>
-        <w:ind w:firstLine="851"/>
-        <w:jc w:val="both"/>
-        <w:rPr>
-          <w:szCs w:val="28"/>
-        </w:rPr>
-      </w:pPr>
-      <w:r>
-        <w:rPr>
-          <w:szCs w:val="28"/>
-        </w:rPr>
-        <w:t>Методология IDEF0 может использоват</w:t>
-      </w:r>
-      <w:r>
-        <w:rPr>
-          <w:szCs w:val="28"/>
-        </w:rPr>
-        <w:t>ься для моделирования широкого круга</w:t>
-      </w:r>
-      <w:r>
-        <w:rPr>
-          <w:szCs w:val="28"/>
-        </w:rPr>
-        <w:t xml:space="preserve"> систем и определения требований и ф</w:t>
-      </w:r>
-      <w:r>
-        <w:rPr>
-          <w:szCs w:val="28"/>
-        </w:rPr>
-        <w:t>ункций, а затем для разработки системы</w:t>
-      </w:r>
-      <w:r>
-        <w:rPr>
-          <w:szCs w:val="28"/>
-        </w:rPr>
-        <w:t>, которая удовлетворяет этим требованиям и реализует эти функции.</w:t>
-      </w:r>
-    </w:p>
-    <w:p>
-      <w:pPr>
-        <w:spacing w:line="360" w:lineRule="auto"/>
-        <w:ind w:firstLine="851"/>
-        <w:jc w:val="both"/>
-        <w:rPr>
-          <w:szCs w:val="28"/>
-        </w:rPr>
-      </w:pPr>
-      <w:r>
-        <w:rPr>
-          <w:szCs w:val="28"/>
-        </w:rPr>
-        <w:t>IDEF0 реализует методику функционального моделирования сложных систем.</w:t>
-      </w:r>
-    </w:p>
-    <w:p>
-      <w:pPr>
-        <w:spacing w:line="360" w:lineRule="auto"/>
-        <w:ind w:firstLine="851"/>
-        <w:jc w:val="both"/>
-        <w:rPr>
-          <w:szCs w:val="28"/>
-        </w:rPr>
-      </w:pPr>
-      <w:r>
-        <w:rPr>
-          <w:szCs w:val="28"/>
-        </w:rPr>
-        <w:t>Функциональная модель IDEF0 отображает функциональную структуру объекта, производимые им действия и связи между этими действиями.</w:t>
-      </w:r>
-    </w:p>
-    <w:p>
-      <w:pPr>
-        <w:spacing w:line="360" w:lineRule="auto"/>
-        <w:ind w:firstLine="851"/>
-        <w:jc w:val="both"/>
-        <w:rPr>
-          <w:szCs w:val="28"/>
-        </w:rPr>
-      </w:pPr>
-      <w:r>
-        <w:rPr>
-          <w:szCs w:val="28"/>
-        </w:rPr>
-        <w:t>Диаграмма с одним функциональным блоком называется контекстной диаграммой, с неё и начинается моделирование IDEF0.</w:t>
-      </w:r>
-    </w:p>
-    <w:p>
-      <w:pPr>
-        <w:spacing w:line="360" w:lineRule="auto"/>
-        <w:ind w:firstLine="851"/>
-        <w:jc w:val="both"/>
-        <w:rPr>
-          <w:szCs w:val="28"/>
-        </w:rPr>
-      </w:pPr>
-      <w:r>
-        <w:rPr>
-          <w:szCs w:val="28"/>
-        </w:rPr>
-        <w:t>Имя функции, записываемое в блоке 0, яв</w:t>
-      </w:r>
-      <w:r>
-        <w:rPr>
-          <w:szCs w:val="28"/>
-        </w:rPr>
-        <w:t xml:space="preserve">ляется целевой функцией системы </w:t>
-      </w:r>
-      <w:r>
-        <w:rPr>
-          <w:szCs w:val="28"/>
-        </w:rPr>
-        <w:t>с принятой точки зрения и цели построения модели.</w:t>
-      </w:r>
-    </w:p>
-    <w:p>
-      <w:pPr>
-        <w:spacing w:line="360" w:lineRule="auto"/>
-        <w:ind w:firstLine="851"/>
-        <w:jc w:val="both"/>
-        <w:rPr>
-          <w:szCs w:val="28"/>
-        </w:rPr>
-      </w:pPr>
-      <w:r>
-        <w:rPr>
-          <w:szCs w:val="28"/>
-        </w:rPr>
-        <w:t>При дальнейшем моделировании блок 0 де</w:t>
-      </w:r>
-      <w:r>
-        <w:rPr>
-          <w:szCs w:val="28"/>
-        </w:rPr>
-        <w:t xml:space="preserve">композируется на диаграмме А0, </w:t>
-      </w:r>
-      <w:r>
-        <w:rPr>
-          <w:szCs w:val="28"/>
-        </w:rPr>
-        <w:t>где целевая функция уточняется с помощью нескольких блоков, взаимодействие между которыми о</w:t>
-      </w:r>
-      <w:r>
-        <w:rPr>
-          <w:szCs w:val="28"/>
-        </w:rPr>
-        <w:t>писывается с помощью дуг</w:t>
-      </w:r>
-      <w:r>
-        <w:rPr>
-          <w:szCs w:val="28"/>
-        </w:rPr>
-        <w:t>.</w:t>
+        <w:jc w:val="both"/>
+        <w:rPr>
+          <w:rFonts w:ascii="Times New Roman" w:hAnsi="Times New Roman" w:cs="Times New Roman"/>
+          <w:color w:val="FF0000"/>
+          <w:sz w:val="28"/>
+          <w:szCs w:val="28"/>
+        </w:rPr>
+      </w:pPr>
+      <w:r>
+        <w:rPr>
+          <w:rFonts w:ascii="Times New Roman" w:hAnsi="Times New Roman" w:cs="Times New Roman"/>
+          <w:color w:val="FF0000"/>
+          <w:sz w:val="28"/>
+          <w:szCs w:val="28"/>
+        </w:rPr>
+        <w:t>Рисунок 1 - Функциональная блок-схема</w:t>
       </w:r>
     </w:p>
     <w:p>
@@ -2935,7 +1701,798 @@
           <w:szCs w:val="28"/>
         </w:rPr>
         <w:lastRenderedPageBreak/>
-        <w:t xml:space="preserve">Контекстная диаграмма процесса «обработка обращении от клиентов» представлена на рисунке </w:t>
+        <w:t>Основными документами, регламентирующими предпринимательскую деятельность ООО «ИМЦ» являются:</w:t>
+      </w:r>
+    </w:p>
+    <w:p>
+      <w:pPr>
+        <w:pStyle w:val="a8"/>
+        <w:numPr>
+          <w:ilvl w:val="0"/>
+          <w:numId w:val="28"/>
+        </w:numPr>
+        <w:spacing w:after="0" w:line="360" w:lineRule="auto"/>
+        <w:ind w:left="0" w:firstLine="851"/>
+        <w:jc w:val="both"/>
+        <w:rPr>
+          <w:rFonts w:ascii="Times New Roman" w:hAnsi="Times New Roman" w:cs="Times New Roman"/>
+          <w:sz w:val="28"/>
+          <w:szCs w:val="28"/>
+        </w:rPr>
+      </w:pPr>
+      <w:r>
+        <w:rPr>
+          <w:rFonts w:ascii="Times New Roman" w:hAnsi="Times New Roman" w:cs="Times New Roman"/>
+          <w:sz w:val="28"/>
+          <w:szCs w:val="28"/>
+        </w:rPr>
+        <w:t>Конституция РФ;</w:t>
+      </w:r>
+    </w:p>
+    <w:p>
+      <w:pPr>
+        <w:pStyle w:val="a8"/>
+        <w:numPr>
+          <w:ilvl w:val="0"/>
+          <w:numId w:val="28"/>
+        </w:numPr>
+        <w:spacing w:after="0" w:line="360" w:lineRule="auto"/>
+        <w:ind w:left="0" w:firstLine="851"/>
+        <w:jc w:val="both"/>
+        <w:rPr>
+          <w:rFonts w:ascii="Times New Roman" w:hAnsi="Times New Roman" w:cs="Times New Roman"/>
+          <w:sz w:val="28"/>
+          <w:szCs w:val="28"/>
+        </w:rPr>
+      </w:pPr>
+      <w:r>
+        <w:rPr>
+          <w:rFonts w:ascii="Times New Roman" w:hAnsi="Times New Roman" w:cs="Times New Roman"/>
+          <w:sz w:val="28"/>
+          <w:szCs w:val="28"/>
+        </w:rPr>
+        <w:t>Федеральный закон от 08.02.1998 N 14-ФЗ (ред. от 23.04.2018) «Об обществах с ограниченной ответственностью»;</w:t>
+      </w:r>
+    </w:p>
+    <w:p>
+      <w:pPr>
+        <w:pStyle w:val="a8"/>
+        <w:numPr>
+          <w:ilvl w:val="0"/>
+          <w:numId w:val="28"/>
+        </w:numPr>
+        <w:spacing w:after="0" w:line="360" w:lineRule="auto"/>
+        <w:ind w:left="0" w:firstLine="851"/>
+        <w:jc w:val="both"/>
+        <w:rPr>
+          <w:rFonts w:ascii="Times New Roman" w:hAnsi="Times New Roman" w:cs="Times New Roman"/>
+          <w:sz w:val="28"/>
+          <w:szCs w:val="28"/>
+        </w:rPr>
+      </w:pPr>
+      <w:r>
+        <w:rPr>
+          <w:rFonts w:ascii="Times New Roman" w:hAnsi="Times New Roman" w:cs="Times New Roman"/>
+          <w:sz w:val="28"/>
+          <w:szCs w:val="28"/>
+        </w:rPr>
+        <w:t>Лицензия ФСТЭК на деятельность по технической защите конфиденциальной информации;</w:t>
+      </w:r>
+    </w:p>
+    <w:p>
+      <w:pPr>
+        <w:pStyle w:val="a8"/>
+        <w:numPr>
+          <w:ilvl w:val="0"/>
+          <w:numId w:val="28"/>
+        </w:numPr>
+        <w:spacing w:after="0" w:line="360" w:lineRule="auto"/>
+        <w:ind w:left="0" w:firstLine="851"/>
+        <w:jc w:val="both"/>
+        <w:rPr>
+          <w:rFonts w:ascii="Times New Roman" w:hAnsi="Times New Roman" w:cs="Times New Roman"/>
+          <w:sz w:val="28"/>
+          <w:szCs w:val="28"/>
+        </w:rPr>
+      </w:pPr>
+      <w:r>
+        <w:rPr>
+          <w:rFonts w:ascii="Times New Roman" w:hAnsi="Times New Roman" w:cs="Times New Roman"/>
+          <w:sz w:val="28"/>
+          <w:szCs w:val="28"/>
+        </w:rPr>
+        <w:t>Лицензия ФСБ на осуществление деятельности по разработке, производству, распространению, техническому обслуживанию шифровальных (криптографических) средств.</w:t>
+      </w:r>
+    </w:p>
+    <w:p>
+      <w:pPr>
+        <w:spacing w:line="360" w:lineRule="auto"/>
+        <w:ind w:left="565" w:firstLine="851"/>
+        <w:jc w:val="both"/>
+        <w:rPr>
+          <w:szCs w:val="28"/>
+        </w:rPr>
+      </w:pPr>
+    </w:p>
+    <w:p>
+      <w:pPr>
+        <w:pStyle w:val="a8"/>
+        <w:spacing w:after="0" w:line="360" w:lineRule="auto"/>
+        <w:ind w:left="0" w:firstLine="851"/>
+        <w:jc w:val="both"/>
+        <w:rPr>
+          <w:rFonts w:ascii="Times New Roman" w:hAnsi="Times New Roman" w:cs="Times New Roman"/>
+          <w:sz w:val="28"/>
+          <w:szCs w:val="28"/>
+        </w:rPr>
+      </w:pPr>
+      <w:r>
+        <w:rPr>
+          <w:rFonts w:ascii="Times New Roman" w:hAnsi="Times New Roman" w:cs="Times New Roman"/>
+          <w:sz w:val="28"/>
+          <w:szCs w:val="28"/>
+        </w:rPr>
+        <w:t>1.2 А</w:t>
+      </w:r>
+      <w:r>
+        <w:rPr>
+          <w:rFonts w:ascii="Times New Roman" w:hAnsi="Times New Roman" w:cs="Times New Roman"/>
+          <w:sz w:val="28"/>
+          <w:szCs w:val="28"/>
+        </w:rPr>
+        <w:t xml:space="preserve">нализ </w:t>
+      </w:r>
+      <w:r>
+        <w:rPr>
+          <w:rFonts w:ascii="Times New Roman" w:eastAsia="Times New Roman" w:hAnsi="Times New Roman" w:cs="Times New Roman"/>
+          <w:sz w:val="28"/>
+          <w:szCs w:val="28"/>
+          <w:lang w:eastAsia="ru-RU"/>
+        </w:rPr>
+        <w:t>структурных подразделений</w:t>
+      </w:r>
+      <w:r>
+        <w:rPr>
+          <w:rFonts w:ascii="Times New Roman" w:hAnsi="Times New Roman" w:cs="Times New Roman"/>
+          <w:sz w:val="28"/>
+          <w:szCs w:val="28"/>
+        </w:rPr>
+        <w:t xml:space="preserve"> </w:t>
+      </w:r>
+      <w:r>
+        <w:rPr>
+          <w:rFonts w:ascii="Times New Roman" w:hAnsi="Times New Roman" w:cs="Times New Roman"/>
+          <w:sz w:val="28"/>
+          <w:szCs w:val="28"/>
+        </w:rPr>
+        <w:t>ООО «ИМЦ</w:t>
+      </w:r>
+      <w:r>
+        <w:rPr>
+          <w:rFonts w:ascii="Times New Roman" w:hAnsi="Times New Roman" w:cs="Times New Roman"/>
+          <w:sz w:val="28"/>
+          <w:szCs w:val="28"/>
+        </w:rPr>
+        <w:t>»</w:t>
+      </w:r>
+    </w:p>
+    <w:p>
+      <w:pPr>
+        <w:pStyle w:val="a8"/>
+        <w:spacing w:after="0" w:line="360" w:lineRule="auto"/>
+        <w:ind w:left="0" w:firstLine="851"/>
+        <w:jc w:val="both"/>
+        <w:rPr>
+          <w:rFonts w:ascii="Times New Roman" w:hAnsi="Times New Roman" w:cs="Times New Roman"/>
+          <w:sz w:val="28"/>
+          <w:szCs w:val="28"/>
+        </w:rPr>
+      </w:pPr>
+    </w:p>
+    <w:p>
+      <w:pPr>
+        <w:pStyle w:val="a8"/>
+        <w:spacing w:after="0" w:line="360" w:lineRule="auto"/>
+        <w:ind w:left="0" w:firstLine="851"/>
+        <w:jc w:val="both"/>
+        <w:rPr>
+          <w:rFonts w:ascii="Times New Roman" w:hAnsi="Times New Roman" w:cs="Times New Roman"/>
+          <w:sz w:val="28"/>
+          <w:szCs w:val="28"/>
+        </w:rPr>
+      </w:pPr>
+      <w:r>
+        <w:rPr>
+          <w:rFonts w:ascii="Times New Roman" w:hAnsi="Times New Roman" w:cs="Times New Roman"/>
+          <w:sz w:val="28"/>
+          <w:szCs w:val="28"/>
+        </w:rPr>
+        <w:t>Управление предприятием ООО «</w:t>
+      </w:r>
+      <w:r>
+        <w:rPr>
+          <w:rFonts w:ascii="Times New Roman" w:hAnsi="Times New Roman" w:cs="Times New Roman"/>
+          <w:sz w:val="28"/>
+          <w:szCs w:val="28"/>
+        </w:rPr>
+        <w:t>ИМЦ</w:t>
+      </w:r>
+      <w:r>
+        <w:rPr>
+          <w:rFonts w:ascii="Times New Roman" w:hAnsi="Times New Roman" w:cs="Times New Roman"/>
+          <w:sz w:val="28"/>
+          <w:szCs w:val="28"/>
+        </w:rPr>
+        <w:t>» осуществляется директором, он является руководителем предприятия.</w:t>
+      </w:r>
+      <w:r>
+        <w:t xml:space="preserve"> </w:t>
+      </w:r>
+      <w:r>
+        <w:rPr>
+          <w:rFonts w:ascii="Times New Roman" w:hAnsi="Times New Roman" w:cs="Times New Roman"/>
+          <w:sz w:val="28"/>
+          <w:szCs w:val="28"/>
+        </w:rPr>
+        <w:t xml:space="preserve">В подчинении у директора находятся все начальники </w:t>
+      </w:r>
+      <w:r>
+        <w:rPr>
+          <w:rFonts w:ascii="Times New Roman" w:hAnsi="Times New Roman" w:cs="Times New Roman"/>
+          <w:sz w:val="28"/>
+          <w:szCs w:val="28"/>
+          <w:lang w:val="en-US"/>
+        </w:rPr>
+        <w:t>IT</w:t>
+      </w:r>
+      <w:r>
+        <w:rPr>
+          <w:rFonts w:ascii="Times New Roman" w:hAnsi="Times New Roman" w:cs="Times New Roman"/>
+          <w:sz w:val="28"/>
+          <w:szCs w:val="28"/>
+        </w:rPr>
+        <w:t xml:space="preserve"> </w:t>
+      </w:r>
+      <w:r>
+        <w:rPr>
+          <w:rFonts w:ascii="Times New Roman" w:hAnsi="Times New Roman" w:cs="Times New Roman"/>
+          <w:sz w:val="28"/>
+          <w:szCs w:val="28"/>
+        </w:rPr>
+        <w:t xml:space="preserve">отделов </w:t>
+      </w:r>
+      <w:r>
+        <w:rPr>
+          <w:rFonts w:ascii="Times New Roman" w:hAnsi="Times New Roman" w:cs="Times New Roman"/>
+          <w:sz w:val="28"/>
+          <w:szCs w:val="28"/>
+        </w:rPr>
+        <w:t>и бухгалтера. Главный бухгалтер ведёт отчеты по всему предприятию.</w:t>
+      </w:r>
+    </w:p>
+    <w:p>
+      <w:pPr>
+        <w:pStyle w:val="a8"/>
+        <w:spacing w:after="0" w:line="360" w:lineRule="auto"/>
+        <w:ind w:left="0" w:firstLine="851"/>
+        <w:jc w:val="both"/>
+        <w:rPr>
+          <w:rFonts w:ascii="Times New Roman" w:hAnsi="Times New Roman" w:cs="Times New Roman"/>
+          <w:sz w:val="28"/>
+          <w:szCs w:val="28"/>
+        </w:rPr>
+      </w:pPr>
+      <w:r>
+        <w:rPr>
+          <w:rFonts w:ascii="Times New Roman" w:hAnsi="Times New Roman" w:cs="Times New Roman"/>
+          <w:sz w:val="28"/>
+          <w:szCs w:val="28"/>
+        </w:rPr>
+        <w:t xml:space="preserve">Начальник </w:t>
+      </w:r>
+      <w:r>
+        <w:rPr>
+          <w:rFonts w:ascii="Times New Roman" w:hAnsi="Times New Roman" w:cs="Times New Roman"/>
+          <w:sz w:val="28"/>
+          <w:szCs w:val="28"/>
+          <w:lang w:val="en-US"/>
+        </w:rPr>
+        <w:t>IT</w:t>
+      </w:r>
+      <w:r>
+        <w:rPr>
+          <w:rFonts w:ascii="Times New Roman" w:hAnsi="Times New Roman" w:cs="Times New Roman"/>
+          <w:sz w:val="28"/>
+          <w:szCs w:val="28"/>
+        </w:rPr>
+        <w:t xml:space="preserve"> </w:t>
+      </w:r>
+      <w:r>
+        <w:rPr>
+          <w:rFonts w:ascii="Times New Roman" w:hAnsi="Times New Roman" w:cs="Times New Roman"/>
+          <w:sz w:val="28"/>
+          <w:szCs w:val="28"/>
+        </w:rPr>
+        <w:t>отделов следят за работой своей задачи и распределяют задачи.</w:t>
+      </w:r>
+    </w:p>
+    <w:p>
+      <w:pPr>
+        <w:pStyle w:val="a8"/>
+        <w:spacing w:after="0" w:line="360" w:lineRule="auto"/>
+        <w:ind w:left="0" w:firstLine="851"/>
+        <w:jc w:val="both"/>
+        <w:rPr>
+          <w:rFonts w:ascii="Times New Roman" w:hAnsi="Times New Roman" w:cs="Times New Roman"/>
+          <w:sz w:val="28"/>
+          <w:szCs w:val="28"/>
+        </w:rPr>
+      </w:pPr>
+      <w:r>
+        <w:rPr>
+          <w:rFonts w:ascii="Times New Roman" w:hAnsi="Times New Roman" w:cs="Times New Roman"/>
+          <w:sz w:val="28"/>
+          <w:szCs w:val="28"/>
+        </w:rPr>
+        <w:t>Главный системный администратор – ответственный системный администратор, выполняющий обязанности системного администратора и распределяющий обязанности между сотрудниками своего отдела.</w:t>
+      </w:r>
+    </w:p>
+    <w:p>
+      <w:pPr>
+        <w:pStyle w:val="a8"/>
+        <w:spacing w:after="0" w:line="360" w:lineRule="auto"/>
+        <w:ind w:left="0" w:firstLine="851"/>
+        <w:jc w:val="both"/>
+        <w:rPr>
+          <w:rFonts w:ascii="Times New Roman" w:hAnsi="Times New Roman" w:cs="Times New Roman"/>
+          <w:sz w:val="28"/>
+          <w:szCs w:val="28"/>
+        </w:rPr>
+      </w:pPr>
+      <w:r>
+        <w:rPr>
+          <w:rFonts w:ascii="Times New Roman" w:hAnsi="Times New Roman" w:cs="Times New Roman"/>
+          <w:sz w:val="28"/>
+          <w:szCs w:val="28"/>
+        </w:rPr>
+        <w:t>Системный администратор –</w:t>
+      </w:r>
+      <w:r>
+        <w:t xml:space="preserve"> </w:t>
+      </w:r>
+      <w:r>
+        <w:rPr>
+          <w:rFonts w:ascii="Times New Roman" w:hAnsi="Times New Roman" w:cs="Times New Roman"/>
+          <w:sz w:val="28"/>
+          <w:szCs w:val="28"/>
+        </w:rPr>
+        <w:t>это работник, должностные обязанности которого включают обеспечение штатной работы компьютерной техники, сети и программного обеспечения.</w:t>
+      </w:r>
+    </w:p>
+    <w:p>
+      <w:pPr>
+        <w:pStyle w:val="a8"/>
+        <w:spacing w:after="0" w:line="360" w:lineRule="auto"/>
+        <w:ind w:left="0" w:firstLine="851"/>
+        <w:jc w:val="both"/>
+        <w:rPr>
+          <w:rFonts w:ascii="Times New Roman" w:hAnsi="Times New Roman" w:cs="Times New Roman"/>
+          <w:sz w:val="28"/>
+          <w:szCs w:val="28"/>
+        </w:rPr>
+      </w:pPr>
+      <w:r>
+        <w:rPr>
+          <w:rFonts w:ascii="Times New Roman" w:hAnsi="Times New Roman" w:cs="Times New Roman"/>
+          <w:sz w:val="28"/>
+          <w:szCs w:val="28"/>
+        </w:rPr>
+        <w:t xml:space="preserve">Техник – это специалист, </w:t>
+      </w:r>
+      <w:r>
+        <w:rPr>
+          <w:rFonts w:ascii="Times New Roman" w:hAnsi="Times New Roman" w:cs="Times New Roman"/>
+          <w:sz w:val="28"/>
+          <w:szCs w:val="28"/>
+        </w:rPr>
+        <w:t>занимающийся обслуживанием, профилактикой и ремонтом различного типа оборудования.</w:t>
+      </w:r>
+    </w:p>
+    <w:p>
+      <w:pPr>
+        <w:pStyle w:val="a8"/>
+        <w:spacing w:after="0" w:line="360" w:lineRule="auto"/>
+        <w:ind w:left="0" w:firstLine="851"/>
+        <w:jc w:val="both"/>
+        <w:rPr>
+          <w:rFonts w:ascii="Times New Roman" w:hAnsi="Times New Roman" w:cs="Times New Roman"/>
+          <w:sz w:val="28"/>
+          <w:szCs w:val="28"/>
+        </w:rPr>
+      </w:pPr>
+      <w:r>
+        <w:rPr>
+          <w:rFonts w:ascii="Times New Roman" w:hAnsi="Times New Roman" w:cs="Times New Roman"/>
+          <w:sz w:val="28"/>
+          <w:szCs w:val="28"/>
+        </w:rPr>
+        <w:lastRenderedPageBreak/>
+        <w:t xml:space="preserve">Начальник разработчиков - </w:t>
+      </w:r>
+      <w:r>
+        <w:rPr>
+          <w:rFonts w:ascii="Times New Roman" w:hAnsi="Times New Roman" w:cs="Times New Roman"/>
+          <w:sz w:val="28"/>
+          <w:szCs w:val="28"/>
+        </w:rPr>
+        <w:t>технический или исполнительный директор, который непосредственно занимается реализацией одного либо нескольких проектов.</w:t>
+      </w:r>
+    </w:p>
+    <w:p>
+      <w:pPr>
+        <w:pStyle w:val="a8"/>
+        <w:spacing w:after="0" w:line="360" w:lineRule="auto"/>
+        <w:ind w:left="0" w:firstLine="851"/>
+        <w:jc w:val="both"/>
+        <w:rPr>
+          <w:rFonts w:ascii="Times New Roman" w:hAnsi="Times New Roman" w:cs="Times New Roman"/>
+          <w:sz w:val="28"/>
+          <w:szCs w:val="28"/>
+        </w:rPr>
+      </w:pPr>
+      <w:r>
+        <w:rPr>
+          <w:rFonts w:ascii="Times New Roman" w:hAnsi="Times New Roman" w:cs="Times New Roman"/>
+          <w:sz w:val="28"/>
+          <w:szCs w:val="28"/>
+        </w:rPr>
+        <w:t xml:space="preserve">Разработчик </w:t>
+      </w:r>
+      <w:r>
+        <w:rPr>
+          <w:rFonts w:ascii="Times New Roman" w:hAnsi="Times New Roman" w:cs="Times New Roman"/>
+          <w:sz w:val="28"/>
+          <w:szCs w:val="28"/>
+          <w:lang w:val="en-US"/>
+        </w:rPr>
+        <w:t>front</w:t>
+      </w:r>
+      <w:r>
+        <w:rPr>
+          <w:rFonts w:ascii="Times New Roman" w:hAnsi="Times New Roman" w:cs="Times New Roman"/>
+          <w:sz w:val="28"/>
+          <w:szCs w:val="28"/>
+        </w:rPr>
+        <w:t>-</w:t>
+      </w:r>
+      <w:r>
+        <w:rPr>
+          <w:rFonts w:ascii="Times New Roman" w:hAnsi="Times New Roman" w:cs="Times New Roman"/>
+          <w:sz w:val="28"/>
+          <w:szCs w:val="28"/>
+          <w:lang w:val="en-US"/>
+        </w:rPr>
+        <w:t>end</w:t>
+      </w:r>
+      <w:r>
+        <w:rPr>
+          <w:rFonts w:ascii="Times New Roman" w:hAnsi="Times New Roman" w:cs="Times New Roman"/>
+          <w:sz w:val="28"/>
+          <w:szCs w:val="28"/>
+        </w:rPr>
+        <w:t xml:space="preserve"> </w:t>
+      </w:r>
+      <w:r>
+        <w:rPr>
+          <w:rFonts w:ascii="Times New Roman" w:hAnsi="Times New Roman" w:cs="Times New Roman"/>
+          <w:sz w:val="28"/>
+          <w:szCs w:val="28"/>
+        </w:rPr>
+        <w:t>это визуальная часть веб-сайта, которую пользователь видит и с которой может взаимодействовать при помощи браузера.</w:t>
+      </w:r>
+    </w:p>
+    <w:p>
+      <w:pPr>
+        <w:pStyle w:val="a8"/>
+        <w:spacing w:after="0" w:line="360" w:lineRule="auto"/>
+        <w:ind w:left="0" w:firstLine="851"/>
+        <w:jc w:val="both"/>
+        <w:rPr>
+          <w:rFonts w:ascii="Times New Roman" w:hAnsi="Times New Roman" w:cs="Times New Roman"/>
+          <w:sz w:val="28"/>
+          <w:szCs w:val="28"/>
+        </w:rPr>
+      </w:pPr>
+      <w:r>
+        <w:rPr>
+          <w:rFonts w:ascii="Times New Roman" w:hAnsi="Times New Roman" w:cs="Times New Roman"/>
+          <w:sz w:val="28"/>
+          <w:szCs w:val="28"/>
+        </w:rPr>
+        <w:t xml:space="preserve">Разработчик </w:t>
+      </w:r>
+      <w:r>
+        <w:rPr>
+          <w:rFonts w:ascii="Times New Roman" w:hAnsi="Times New Roman" w:cs="Times New Roman"/>
+          <w:sz w:val="28"/>
+          <w:szCs w:val="28"/>
+          <w:lang w:val="en-US"/>
+        </w:rPr>
+        <w:t>back</w:t>
+      </w:r>
+      <w:r>
+        <w:rPr>
+          <w:rFonts w:ascii="Times New Roman" w:hAnsi="Times New Roman" w:cs="Times New Roman"/>
+          <w:sz w:val="28"/>
+          <w:szCs w:val="28"/>
+        </w:rPr>
+        <w:t>-</w:t>
+      </w:r>
+      <w:r>
+        <w:rPr>
+          <w:rFonts w:ascii="Times New Roman" w:hAnsi="Times New Roman" w:cs="Times New Roman"/>
+          <w:sz w:val="28"/>
+          <w:szCs w:val="28"/>
+          <w:lang w:val="en-US"/>
+        </w:rPr>
+        <w:t>end</w:t>
+      </w:r>
+      <w:r>
+        <w:rPr>
+          <w:rFonts w:ascii="Times New Roman" w:hAnsi="Times New Roman" w:cs="Times New Roman"/>
+          <w:sz w:val="28"/>
+          <w:szCs w:val="28"/>
+        </w:rPr>
+        <w:t xml:space="preserve"> это разработка бизнес-логики продукта</w:t>
+      </w:r>
+      <w:r>
+        <w:rPr>
+          <w:rFonts w:ascii="Times New Roman" w:hAnsi="Times New Roman" w:cs="Times New Roman"/>
+          <w:sz w:val="28"/>
+          <w:szCs w:val="28"/>
+        </w:rPr>
+        <w:t xml:space="preserve">, </w:t>
+      </w:r>
+      <w:r>
+        <w:rPr>
+          <w:rFonts w:ascii="Times New Roman" w:hAnsi="Times New Roman" w:cs="Times New Roman"/>
+          <w:sz w:val="28"/>
+          <w:szCs w:val="28"/>
+        </w:rPr>
+        <w:t>выполняющий функционал работой с базой данной</w:t>
+      </w:r>
+      <w:r>
+        <w:rPr>
+          <w:rFonts w:ascii="Times New Roman" w:hAnsi="Times New Roman" w:cs="Times New Roman"/>
+          <w:sz w:val="28"/>
+          <w:szCs w:val="28"/>
+        </w:rPr>
+        <w:t xml:space="preserve">, </w:t>
+      </w:r>
+      <w:r>
+        <w:rPr>
+          <w:rFonts w:ascii="Times New Roman" w:hAnsi="Times New Roman" w:cs="Times New Roman"/>
+          <w:sz w:val="28"/>
+          <w:szCs w:val="28"/>
+        </w:rPr>
+        <w:t>файлами и т.д т.е. что не должно находится в зоне видимости пользователя.</w:t>
+      </w:r>
+    </w:p>
+    <w:p>
+      <w:pPr>
+        <w:pStyle w:val="a8"/>
+        <w:spacing w:after="0" w:line="360" w:lineRule="auto"/>
+        <w:ind w:left="0" w:firstLine="851"/>
+        <w:jc w:val="both"/>
+        <w:rPr>
+          <w:rFonts w:ascii="Times New Roman" w:hAnsi="Times New Roman" w:cs="Times New Roman"/>
+          <w:sz w:val="28"/>
+          <w:szCs w:val="28"/>
+        </w:rPr>
+      </w:pPr>
+      <w:r>
+        <w:rPr>
+          <w:rFonts w:ascii="Times New Roman" w:hAnsi="Times New Roman" w:cs="Times New Roman"/>
+          <w:sz w:val="28"/>
+          <w:szCs w:val="28"/>
+        </w:rPr>
+        <w:t xml:space="preserve">Разработчик </w:t>
+      </w:r>
+      <w:r>
+        <w:rPr>
+          <w:rFonts w:ascii="Times New Roman" w:hAnsi="Times New Roman" w:cs="Times New Roman"/>
+          <w:sz w:val="28"/>
+          <w:szCs w:val="28"/>
+          <w:lang w:val="en-US"/>
+        </w:rPr>
+        <w:t>sql</w:t>
+      </w:r>
+      <w:r>
+        <w:rPr>
+          <w:rFonts w:ascii="Times New Roman" w:hAnsi="Times New Roman" w:cs="Times New Roman"/>
+          <w:sz w:val="28"/>
+          <w:szCs w:val="28"/>
+        </w:rPr>
+        <w:t xml:space="preserve"> </w:t>
+      </w:r>
+      <w:r>
+        <w:rPr>
+          <w:rFonts w:ascii="Times New Roman" w:hAnsi="Times New Roman" w:cs="Times New Roman"/>
+          <w:sz w:val="28"/>
+          <w:szCs w:val="28"/>
+        </w:rPr>
+        <w:t>э</w:t>
+      </w:r>
+      <w:r>
+        <w:rPr>
+          <w:rFonts w:ascii="Times New Roman" w:hAnsi="Times New Roman" w:cs="Times New Roman"/>
+          <w:sz w:val="28"/>
+          <w:szCs w:val="28"/>
+        </w:rPr>
+        <w:t>то программист, к</w:t>
+      </w:r>
+      <w:r>
+        <w:rPr>
+          <w:rFonts w:ascii="Times New Roman" w:hAnsi="Times New Roman" w:cs="Times New Roman"/>
+          <w:sz w:val="28"/>
+          <w:szCs w:val="28"/>
+        </w:rPr>
+        <w:t>оторый работает с базами данных</w:t>
+      </w:r>
+      <w:r>
+        <w:rPr>
+          <w:rFonts w:ascii="Times New Roman" w:hAnsi="Times New Roman" w:cs="Times New Roman"/>
+          <w:sz w:val="28"/>
+          <w:szCs w:val="28"/>
+        </w:rPr>
+        <w:t>,</w:t>
+      </w:r>
+      <w:r>
+        <w:rPr>
+          <w:rFonts w:ascii="Times New Roman" w:hAnsi="Times New Roman" w:cs="Times New Roman"/>
+          <w:sz w:val="28"/>
+          <w:szCs w:val="28"/>
+        </w:rPr>
+        <w:t xml:space="preserve"> з</w:t>
+      </w:r>
+      <w:r>
+        <w:rPr>
+          <w:rFonts w:ascii="Times New Roman" w:hAnsi="Times New Roman" w:cs="Times New Roman"/>
+          <w:sz w:val="28"/>
+          <w:szCs w:val="28"/>
+        </w:rPr>
+        <w:t>анима</w:t>
+      </w:r>
+      <w:r>
+        <w:rPr>
+          <w:rFonts w:ascii="Times New Roman" w:hAnsi="Times New Roman" w:cs="Times New Roman"/>
+          <w:sz w:val="28"/>
+          <w:szCs w:val="28"/>
+        </w:rPr>
+        <w:t>ющийся</w:t>
+      </w:r>
+      <w:r>
+        <w:rPr>
+          <w:rFonts w:ascii="Times New Roman" w:hAnsi="Times New Roman" w:cs="Times New Roman"/>
+          <w:sz w:val="28"/>
+          <w:szCs w:val="28"/>
+        </w:rPr>
+        <w:t xml:space="preserve"> анализом, поддержкой и проектированием приложений, которые взаимодействуют с языком программирования SQL.</w:t>
+      </w:r>
+    </w:p>
+    <w:p>
+      <w:pPr>
+        <w:pStyle w:val="a8"/>
+        <w:spacing w:after="0" w:line="360" w:lineRule="auto"/>
+        <w:ind w:left="0" w:firstLine="851"/>
+        <w:jc w:val="both"/>
+        <w:rPr>
+          <w:rFonts w:ascii="Times New Roman" w:hAnsi="Times New Roman" w:cs="Times New Roman"/>
+          <w:sz w:val="28"/>
+          <w:szCs w:val="28"/>
+        </w:rPr>
+      </w:pPr>
+      <w:r>
+        <w:rPr>
+          <w:rFonts w:ascii="Times New Roman" w:hAnsi="Times New Roman" w:cs="Times New Roman"/>
+          <w:sz w:val="28"/>
+          <w:szCs w:val="28"/>
+        </w:rPr>
+        <w:t>Техническая поддержка -</w:t>
+      </w:r>
+      <w:r>
+        <w:t xml:space="preserve"> </w:t>
+      </w:r>
+      <w:r>
+        <w:rPr>
+          <w:rFonts w:ascii="Times New Roman" w:hAnsi="Times New Roman" w:cs="Times New Roman"/>
+          <w:sz w:val="28"/>
+          <w:szCs w:val="28"/>
+        </w:rPr>
+        <w:t>это отдельная служба</w:t>
+      </w:r>
+      <w:r>
+        <w:rPr>
+          <w:rFonts w:ascii="Times New Roman" w:hAnsi="Times New Roman" w:cs="Times New Roman"/>
+          <w:sz w:val="28"/>
+          <w:szCs w:val="28"/>
+        </w:rPr>
+        <w:t xml:space="preserve"> (группа людей)</w:t>
+      </w:r>
+      <w:r>
+        <w:rPr>
+          <w:rFonts w:ascii="Times New Roman" w:hAnsi="Times New Roman" w:cs="Times New Roman"/>
+          <w:sz w:val="28"/>
+          <w:szCs w:val="28"/>
+        </w:rPr>
+        <w:t>, созданная для получения и обработки обращений клиентов.</w:t>
+      </w:r>
+    </w:p>
+    <w:p>
+      <w:pPr>
+        <w:pStyle w:val="a8"/>
+        <w:spacing w:after="0" w:line="360" w:lineRule="auto"/>
+        <w:ind w:left="0" w:firstLine="851"/>
+        <w:jc w:val="both"/>
+        <w:rPr>
+          <w:rFonts w:ascii="Times New Roman" w:hAnsi="Times New Roman" w:cs="Times New Roman"/>
+          <w:sz w:val="28"/>
+          <w:szCs w:val="28"/>
+        </w:rPr>
+      </w:pPr>
+      <w:r>
+        <w:rPr>
+          <w:rFonts w:ascii="Times New Roman" w:hAnsi="Times New Roman" w:cs="Times New Roman"/>
+          <w:sz w:val="28"/>
+          <w:szCs w:val="28"/>
+          <w:lang w:val="en-US"/>
+        </w:rPr>
+        <w:t>HR</w:t>
+      </w:r>
+      <w:r>
+        <w:rPr>
+          <w:rFonts w:ascii="Times New Roman" w:hAnsi="Times New Roman" w:cs="Times New Roman"/>
+          <w:sz w:val="28"/>
+          <w:szCs w:val="28"/>
+        </w:rPr>
+        <w:t>-</w:t>
+      </w:r>
+      <w:r>
+        <w:rPr>
+          <w:rFonts w:ascii="Times New Roman" w:hAnsi="Times New Roman" w:cs="Times New Roman"/>
+          <w:sz w:val="28"/>
+          <w:szCs w:val="28"/>
+        </w:rPr>
+        <w:t xml:space="preserve">менеджер - </w:t>
+      </w:r>
+      <w:r>
+        <w:rPr>
+          <w:rFonts w:ascii="Times New Roman" w:hAnsi="Times New Roman" w:cs="Times New Roman"/>
+          <w:sz w:val="28"/>
+          <w:szCs w:val="28"/>
+        </w:rPr>
+        <w:t>это специалист, который организует управление персоналом в компаниях и несет ответственность за то, чтобы в коллективе работали максимально подкованные сотрудники с точки зрения личных и рабочих качеств.</w:t>
+      </w:r>
+    </w:p>
+    <w:p>
+      <w:pPr>
+        <w:pStyle w:val="a8"/>
+        <w:spacing w:after="0" w:line="360" w:lineRule="auto"/>
+        <w:ind w:left="0" w:firstLine="851"/>
+        <w:jc w:val="both"/>
+        <w:rPr>
+          <w:rFonts w:ascii="Times New Roman" w:hAnsi="Times New Roman" w:cs="Times New Roman"/>
+          <w:sz w:val="28"/>
+          <w:szCs w:val="28"/>
+        </w:rPr>
+      </w:pPr>
+      <w:r>
+        <w:rPr>
+          <w:rFonts w:ascii="Times New Roman" w:hAnsi="Times New Roman" w:cs="Times New Roman"/>
+          <w:sz w:val="28"/>
+          <w:szCs w:val="28"/>
+        </w:rPr>
+        <w:t xml:space="preserve">На рисунке </w:t>
       </w:r>
       <w:r>
         <w:rPr>
@@ -2944,6 +2501,38 @@
           <w:szCs w:val="28"/>
         </w:rPr>
         <w:t>2</w:t>
+      </w:r>
+      <w:r>
+        <w:rPr>
+          <w:rFonts w:ascii="Times New Roman" w:hAnsi="Times New Roman" w:cs="Times New Roman"/>
+          <w:sz w:val="28"/>
+          <w:szCs w:val="28"/>
+        </w:rPr>
+        <w:t xml:space="preserve"> представлена о</w:t>
+      </w:r>
+      <w:r>
+        <w:rPr>
+          <w:rFonts w:ascii="Times New Roman" w:hAnsi="Times New Roman" w:cs="Times New Roman"/>
+          <w:sz w:val="28"/>
+          <w:szCs w:val="28"/>
+        </w:rPr>
+        <w:t>рганизационная структура ООО «</w:t>
+      </w:r>
+      <w:r>
+        <w:rPr>
+          <w:rFonts w:ascii="Times New Roman" w:hAnsi="Times New Roman" w:cs="Times New Roman"/>
+          <w:sz w:val="28"/>
+          <w:szCs w:val="28"/>
+        </w:rPr>
+        <w:t>ИМЦ</w:t>
+      </w:r>
+      <w:r>
+        <w:rPr>
+          <w:rFonts w:ascii="Times New Roman" w:hAnsi="Times New Roman" w:cs="Times New Roman"/>
+          <w:sz w:val="28"/>
+          <w:szCs w:val="28"/>
+        </w:rPr>
+        <w:t>»</w:t>
       </w:r>
       <w:r>
         <w:rPr>
@@ -2962,7 +2551,6 @@
         <w:jc w:val="center"/>
         <w:rPr>
           <w:rFonts w:ascii="Times New Roman" w:hAnsi="Times New Roman" w:cs="Times New Roman"/>
-          <w:color w:val="FF0000"/>
           <w:sz w:val="28"/>
           <w:szCs w:val="28"/>
         </w:rPr>
@@ -2973,10 +2561,10 @@
           <w:lang w:eastAsia="ru-RU"/>
         </w:rPr>
         <w:drawing>
-          <wp:inline distT="0" distB="0" distL="0" distR="0" wp14:anchorId="03071D39" wp14:editId="5B299CD4">
-            <wp:extent cx="4189863" cy="2482296"/>
+          <wp:inline distT="0" distB="0" distL="0" distR="0" wp14:anchorId="3F01EE19" wp14:editId="48181584">
+            <wp:extent cx="4280452" cy="1693439"/>
             <wp:effectExtent l="0" t="0" r="0" b="0"/>
-            <wp:docPr id="3" name="Рисунок 3"/>
+            <wp:docPr id="1" name="Рисунок 1"/>
             <wp:cNvGraphicFramePr>
               <a:graphicFrameLocks xmlns:a="http://schemas.openxmlformats.org/drawingml/2006/main" noChangeAspect="1"/>
             </wp:cNvGraphicFramePr>
@@ -2996,7 +2584,7 @@
                   <pic:spPr>
                     <a:xfrm>
                       <a:off x="0" y="0"/>
-                      <a:ext cx="4240304" cy="2512180"/>
+                      <a:ext cx="4376245" cy="1731337"/>
                     </a:xfrm>
                     <a:prstGeom prst="rect">
                       <a:avLst/>
@@ -3014,7 +2602,7 @@
         <w:pStyle w:val="a8"/>
         <w:spacing w:after="0" w:line="360" w:lineRule="auto"/>
         <w:ind w:left="0" w:firstLine="851"/>
-        <w:jc w:val="both"/>
+        <w:jc w:val="center"/>
         <w:rPr>
           <w:rFonts w:ascii="Times New Roman" w:hAnsi="Times New Roman" w:cs="Times New Roman"/>
           <w:sz w:val="28"/>
@@ -3043,7 +2631,455 @@
           <w:sz w:val="28"/>
           <w:szCs w:val="28"/>
         </w:rPr>
-        <w:t xml:space="preserve"> - Контекстная диаграмма процесса «обработка обращении от клиентов»</w:t>
+        <w:t xml:space="preserve"> - </w:t>
+      </w:r>
+      <w:r>
+        <w:rPr>
+          <w:rFonts w:ascii="Times New Roman" w:hAnsi="Times New Roman" w:cs="Times New Roman"/>
+          <w:sz w:val="28"/>
+          <w:szCs w:val="28"/>
+        </w:rPr>
+        <w:t>Организационная структура ООО «</w:t>
+      </w:r>
+      <w:r>
+        <w:rPr>
+          <w:rFonts w:ascii="Times New Roman" w:hAnsi="Times New Roman" w:cs="Times New Roman"/>
+          <w:sz w:val="28"/>
+          <w:szCs w:val="28"/>
+        </w:rPr>
+        <w:t>ИМЦ</w:t>
+      </w:r>
+      <w:r>
+        <w:rPr>
+          <w:rFonts w:ascii="Times New Roman" w:hAnsi="Times New Roman" w:cs="Times New Roman"/>
+          <w:sz w:val="28"/>
+          <w:szCs w:val="28"/>
+        </w:rPr>
+        <w:t>»</w:t>
+      </w:r>
+    </w:p>
+    <w:p>
+      <w:pPr>
+        <w:spacing w:line="360" w:lineRule="auto"/>
+        <w:ind w:firstLine="851"/>
+        <w:jc w:val="both"/>
+        <w:rPr>
+          <w:szCs w:val="28"/>
+        </w:rPr>
+      </w:pPr>
+      <w:r>
+        <w:rPr>
+          <w:szCs w:val="28"/>
+        </w:rPr>
+        <w:t>Предприятия ООО «ИМЦ» занимается</w:t>
+      </w:r>
+      <w:r>
+        <w:rPr>
+          <w:szCs w:val="28"/>
+        </w:rPr>
+        <w:t xml:space="preserve"> </w:t>
+      </w:r>
+      <w:r>
+        <w:rPr>
+          <w:szCs w:val="28"/>
+        </w:rPr>
+        <w:t>разработкой</w:t>
+      </w:r>
+      <w:r>
+        <w:rPr>
+          <w:szCs w:val="28"/>
+        </w:rPr>
+        <w:t xml:space="preserve"> компьютерного программного обеспечения </w:t>
+      </w:r>
+      <w:r>
+        <w:rPr>
+          <w:szCs w:val="28"/>
+        </w:rPr>
+        <w:t>и его поддержкой</w:t>
+      </w:r>
+      <w:r>
+        <w:rPr>
+          <w:szCs w:val="28"/>
+        </w:rPr>
+        <w:t>, то предприятие нуждается в постоянн</w:t>
+      </w:r>
+      <w:r>
+        <w:rPr>
+          <w:szCs w:val="28"/>
+        </w:rPr>
+        <w:t>ую возможность быстро реагирования на существующие ошибки своего продукта от клиентов что бы удержать клиента на продление подписки на поддержку.</w:t>
+      </w:r>
+      <w:r>
+        <w:rPr>
+          <w:szCs w:val="28"/>
+        </w:rPr>
+        <w:t xml:space="preserve"> </w:t>
+      </w:r>
+    </w:p>
+    <w:p>
+      <w:pPr>
+        <w:pStyle w:val="Default"/>
+        <w:spacing w:line="360" w:lineRule="auto"/>
+        <w:ind w:firstLine="851"/>
+        <w:jc w:val="both"/>
+        <w:rPr>
+          <w:sz w:val="28"/>
+          <w:szCs w:val="28"/>
+        </w:rPr>
+      </w:pPr>
+      <w:r>
+        <w:rPr>
+          <w:sz w:val="28"/>
+          <w:szCs w:val="28"/>
+        </w:rPr>
+        <w:lastRenderedPageBreak/>
+        <w:t>2 ФУНКЦИОНАЛЬНЫЙ А</w:t>
+      </w:r>
+      <w:r>
+        <w:rPr>
+          <w:sz w:val="28"/>
+          <w:szCs w:val="28"/>
+        </w:rPr>
+        <w:t>НАЛИЗ ДЕЯТЕЛЬНОСТИ ОРГАНИЗАЦИИ</w:t>
+      </w:r>
+      <w:r>
+        <w:rPr>
+          <w:sz w:val="28"/>
+          <w:szCs w:val="28"/>
+        </w:rPr>
+        <w:tab/>
+      </w:r>
+    </w:p>
+    <w:p>
+      <w:pPr>
+        <w:spacing w:line="360" w:lineRule="auto"/>
+        <w:ind w:firstLine="851"/>
+        <w:jc w:val="both"/>
+        <w:rPr>
+          <w:szCs w:val="28"/>
+        </w:rPr>
+      </w:pPr>
+      <w:r>
+        <w:rPr>
+          <w:szCs w:val="28"/>
+        </w:rPr>
+        <w:t>Для разработки моделей проц</w:t>
+      </w:r>
+      <w:r>
+        <w:rPr>
+          <w:szCs w:val="28"/>
+        </w:rPr>
+        <w:t xml:space="preserve">ессов информационно-технической </w:t>
+      </w:r>
+      <w:r>
+        <w:rPr>
+          <w:szCs w:val="28"/>
+        </w:rPr>
+        <w:t xml:space="preserve">деятельности отдела </w:t>
+      </w:r>
+      <w:r>
+        <w:rPr>
+          <w:szCs w:val="28"/>
+        </w:rPr>
+        <w:t>т</w:t>
+      </w:r>
+      <w:r>
+        <w:rPr>
+          <w:szCs w:val="28"/>
+        </w:rPr>
+        <w:t>ехническая поддержка</w:t>
+      </w:r>
+      <w:r>
+        <w:rPr>
+          <w:szCs w:val="28"/>
+        </w:rPr>
+        <w:t xml:space="preserve"> ООО «ИМЦ» </w:t>
+      </w:r>
+      <w:r>
+        <w:rPr>
+          <w:szCs w:val="28"/>
+        </w:rPr>
+        <w:t xml:space="preserve">будет использоваться задача – </w:t>
+      </w:r>
+      <w:r>
+        <w:rPr>
+          <w:szCs w:val="28"/>
+        </w:rPr>
+        <w:t>обработка обращении от клиентов</w:t>
+      </w:r>
+      <w:r>
+        <w:rPr>
+          <w:szCs w:val="28"/>
+        </w:rPr>
+        <w:t>.</w:t>
+      </w:r>
+    </w:p>
+    <w:p>
+      <w:pPr>
+        <w:spacing w:line="360" w:lineRule="auto"/>
+        <w:ind w:firstLine="851"/>
+        <w:jc w:val="both"/>
+        <w:rPr>
+          <w:szCs w:val="28"/>
+        </w:rPr>
+      </w:pPr>
+      <w:r>
+        <w:rPr>
+          <w:szCs w:val="28"/>
+        </w:rPr>
+        <w:t xml:space="preserve">Для разработки модели процесса </w:t>
+      </w:r>
+      <w:r>
+        <w:rPr>
+          <w:szCs w:val="28"/>
+        </w:rPr>
+        <w:t xml:space="preserve">«обработка обращении от клиентов» </w:t>
+      </w:r>
+      <w:r>
+        <w:rPr>
+          <w:szCs w:val="28"/>
+        </w:rPr>
+        <w:t>будет использоваться методология IDEF0.</w:t>
+      </w:r>
+    </w:p>
+    <w:p>
+      <w:pPr>
+        <w:spacing w:line="360" w:lineRule="auto"/>
+        <w:ind w:firstLine="851"/>
+        <w:jc w:val="both"/>
+        <w:rPr>
+          <w:szCs w:val="28"/>
+        </w:rPr>
+      </w:pPr>
+      <w:r>
+        <w:rPr>
+          <w:szCs w:val="28"/>
+        </w:rPr>
+        <w:t xml:space="preserve">IDEF0 </w:t>
+      </w:r>
+      <w:r>
+        <w:rPr>
+          <w:szCs w:val="28"/>
+        </w:rPr>
+        <w:t>- это</w:t>
+      </w:r>
+      <w:r>
+        <w:rPr>
+          <w:szCs w:val="28"/>
+        </w:rPr>
+        <w:t xml:space="preserve"> методология функционального моделирования и графическая нотация, предназначенная для формализац</w:t>
+      </w:r>
+      <w:r>
+        <w:rPr>
+          <w:szCs w:val="28"/>
+        </w:rPr>
+        <w:t>ии и описания бизнес-процессов.</w:t>
+      </w:r>
+    </w:p>
+    <w:p>
+      <w:pPr>
+        <w:spacing w:line="360" w:lineRule="auto"/>
+        <w:ind w:firstLine="851"/>
+        <w:jc w:val="both"/>
+        <w:rPr>
+          <w:szCs w:val="28"/>
+        </w:rPr>
+      </w:pPr>
+      <w:r>
+        <w:rPr>
+          <w:szCs w:val="28"/>
+        </w:rPr>
+        <w:t>Отличительной особеннос</w:t>
+      </w:r>
+      <w:r>
+        <w:rPr>
+          <w:szCs w:val="28"/>
+        </w:rPr>
+        <w:t xml:space="preserve">тью IDEF0 является ее акцент на </w:t>
+      </w:r>
+      <w:r>
+        <w:rPr>
+          <w:szCs w:val="28"/>
+        </w:rPr>
+        <w:t>соподчиненность объектов</w:t>
+      </w:r>
+      <w:r>
+        <w:rPr>
+          <w:szCs w:val="28"/>
+        </w:rPr>
+        <w:t>.</w:t>
+      </w:r>
+    </w:p>
+    <w:p>
+      <w:pPr>
+        <w:spacing w:line="360" w:lineRule="auto"/>
+        <w:ind w:firstLine="851"/>
+        <w:jc w:val="both"/>
+        <w:rPr>
+          <w:szCs w:val="28"/>
+        </w:rPr>
+      </w:pPr>
+      <w:r>
+        <w:rPr>
+          <w:szCs w:val="28"/>
+        </w:rPr>
+        <w:t xml:space="preserve">Методология IDEF0, представляет собой совокупность методов, правил и процедур, предназначенных для построения функциональной модели объекта какой-либо предметной области. </w:t>
+      </w:r>
+    </w:p>
+    <w:p>
+      <w:pPr>
+        <w:spacing w:line="360" w:lineRule="auto"/>
+        <w:ind w:firstLine="851"/>
+        <w:jc w:val="both"/>
+        <w:rPr>
+          <w:szCs w:val="28"/>
+        </w:rPr>
+      </w:pPr>
+      <w:r>
+        <w:rPr>
+          <w:szCs w:val="28"/>
+        </w:rPr>
+        <w:t>Методология IDEF0 может использоват</w:t>
+      </w:r>
+      <w:r>
+        <w:rPr>
+          <w:szCs w:val="28"/>
+        </w:rPr>
+        <w:t>ься для моделирования широкого круга</w:t>
+      </w:r>
+      <w:r>
+        <w:rPr>
+          <w:szCs w:val="28"/>
+        </w:rPr>
+        <w:t xml:space="preserve"> систем и определения требований и ф</w:t>
+      </w:r>
+      <w:r>
+        <w:rPr>
+          <w:szCs w:val="28"/>
+        </w:rPr>
+        <w:t>ункций, а затем для разработки системы</w:t>
+      </w:r>
+      <w:r>
+        <w:rPr>
+          <w:szCs w:val="28"/>
+        </w:rPr>
+        <w:t>, которая удовлетворяет этим требованиям и реализует эти функции.</w:t>
+      </w:r>
+    </w:p>
+    <w:p>
+      <w:pPr>
+        <w:spacing w:line="360" w:lineRule="auto"/>
+        <w:ind w:firstLine="851"/>
+        <w:jc w:val="both"/>
+        <w:rPr>
+          <w:szCs w:val="28"/>
+        </w:rPr>
+      </w:pPr>
+      <w:r>
+        <w:rPr>
+          <w:szCs w:val="28"/>
+        </w:rPr>
+        <w:t>IDEF0 реализует методику функционального моделирования сложных систем.</w:t>
+      </w:r>
+    </w:p>
+    <w:p>
+      <w:pPr>
+        <w:spacing w:line="360" w:lineRule="auto"/>
+        <w:ind w:firstLine="851"/>
+        <w:jc w:val="both"/>
+        <w:rPr>
+          <w:szCs w:val="28"/>
+        </w:rPr>
+      </w:pPr>
+      <w:r>
+        <w:rPr>
+          <w:szCs w:val="28"/>
+        </w:rPr>
+        <w:t>Функциональная модель IDEF0 отображает функциональную структуру объекта, производимые им действия и связи между этими действиями.</w:t>
+      </w:r>
+    </w:p>
+    <w:p>
+      <w:pPr>
+        <w:spacing w:line="360" w:lineRule="auto"/>
+        <w:ind w:firstLine="851"/>
+        <w:jc w:val="both"/>
+        <w:rPr>
+          <w:szCs w:val="28"/>
+        </w:rPr>
+      </w:pPr>
+      <w:r>
+        <w:rPr>
+          <w:szCs w:val="28"/>
+        </w:rPr>
+        <w:t>Диаграмма с одним функциональным блоком называется контекстной диаграммой, с неё и начинается моделирование IDEF0.</w:t>
+      </w:r>
+    </w:p>
+    <w:p>
+      <w:pPr>
+        <w:spacing w:line="360" w:lineRule="auto"/>
+        <w:ind w:firstLine="851"/>
+        <w:jc w:val="both"/>
+        <w:rPr>
+          <w:szCs w:val="28"/>
+        </w:rPr>
+      </w:pPr>
+      <w:r>
+        <w:rPr>
+          <w:szCs w:val="28"/>
+        </w:rPr>
+        <w:t>Имя функции, записываемое в блоке 0, яв</w:t>
+      </w:r>
+      <w:r>
+        <w:rPr>
+          <w:szCs w:val="28"/>
+        </w:rPr>
+        <w:t xml:space="preserve">ляется целевой функцией системы </w:t>
+      </w:r>
+      <w:r>
+        <w:rPr>
+          <w:szCs w:val="28"/>
+        </w:rPr>
+        <w:t>с принятой точки зрения и цели построения модели.</w:t>
+      </w:r>
+    </w:p>
+    <w:p>
+      <w:pPr>
+        <w:spacing w:line="360" w:lineRule="auto"/>
+        <w:ind w:firstLine="851"/>
+        <w:jc w:val="both"/>
+        <w:rPr>
+          <w:szCs w:val="28"/>
+        </w:rPr>
+      </w:pPr>
+      <w:r>
+        <w:rPr>
+          <w:szCs w:val="28"/>
+        </w:rPr>
+        <w:t>При дальнейшем моделировании блок 0 де</w:t>
+      </w:r>
+      <w:r>
+        <w:rPr>
+          <w:szCs w:val="28"/>
+        </w:rPr>
+        <w:t xml:space="preserve">композируется на диаграмме А0, </w:t>
+      </w:r>
+      <w:r>
+        <w:rPr>
+          <w:szCs w:val="28"/>
+        </w:rPr>
+        <w:t>где целевая функция уточняется с помощью нескольких блоков, взаимодействие между которыми о</w:t>
+      </w:r>
+      <w:r>
+        <w:rPr>
+          <w:szCs w:val="28"/>
+        </w:rPr>
+        <w:t>писывается с помощью дуг</w:t>
+      </w:r>
+      <w:r>
+        <w:rPr>
+          <w:szCs w:val="28"/>
+        </w:rPr>
+        <w:t>.</w:t>
       </w:r>
     </w:p>
     <w:p>
@@ -3064,187 +3100,8 @@
           <w:sz w:val="28"/>
           <w:szCs w:val="28"/>
         </w:rPr>
-        <w:t>Стрелками входного потока данных являются: обращение клиента</w:t>
-      </w:r>
-      <w:r>
-        <w:rPr>
-          <w:rFonts w:ascii="Times New Roman" w:hAnsi="Times New Roman" w:cs="Times New Roman"/>
-          <w:sz w:val="28"/>
-          <w:szCs w:val="28"/>
-        </w:rPr>
-        <w:t xml:space="preserve"> и данные о клиенте</w:t>
-      </w:r>
-      <w:r>
-        <w:rPr>
-          <w:rFonts w:ascii="Times New Roman" w:hAnsi="Times New Roman" w:cs="Times New Roman"/>
-          <w:sz w:val="28"/>
-          <w:szCs w:val="28"/>
-        </w:rPr>
-        <w:t>.</w:t>
-      </w:r>
-    </w:p>
-    <w:p>
-      <w:pPr>
-        <w:pStyle w:val="a8"/>
-        <w:spacing w:after="0" w:line="360" w:lineRule="auto"/>
-        <w:ind w:left="0" w:firstLine="851"/>
-        <w:jc w:val="both"/>
-        <w:rPr>
-          <w:rFonts w:ascii="Times New Roman" w:hAnsi="Times New Roman" w:cs="Times New Roman"/>
-          <w:sz w:val="28"/>
-          <w:szCs w:val="28"/>
-        </w:rPr>
-      </w:pPr>
-      <w:r>
-        <w:rPr>
-          <w:rFonts w:ascii="Times New Roman" w:hAnsi="Times New Roman" w:cs="Times New Roman"/>
-          <w:sz w:val="28"/>
-          <w:szCs w:val="28"/>
-        </w:rPr>
-        <w:t xml:space="preserve">Стрелками выходного потока данных являются: </w:t>
-      </w:r>
-      <w:r>
-        <w:rPr>
-          <w:rFonts w:ascii="Times New Roman" w:hAnsi="Times New Roman" w:cs="Times New Roman"/>
-          <w:sz w:val="28"/>
-          <w:szCs w:val="28"/>
-        </w:rPr>
-        <w:t>программный модуль и уведомление клиенту о выполненных работах</w:t>
-      </w:r>
-      <w:r>
-        <w:rPr>
-          <w:rFonts w:ascii="Times New Roman" w:hAnsi="Times New Roman" w:cs="Times New Roman"/>
-          <w:sz w:val="28"/>
-          <w:szCs w:val="28"/>
-        </w:rPr>
-        <w:t>.</w:t>
-      </w:r>
-    </w:p>
-    <w:p>
-      <w:pPr>
-        <w:pStyle w:val="a8"/>
-        <w:spacing w:after="0" w:line="360" w:lineRule="auto"/>
-        <w:ind w:left="0" w:firstLine="851"/>
-        <w:jc w:val="both"/>
-        <w:rPr>
-          <w:rFonts w:ascii="Times New Roman" w:hAnsi="Times New Roman" w:cs="Times New Roman"/>
-          <w:sz w:val="28"/>
-          <w:szCs w:val="28"/>
-        </w:rPr>
-      </w:pPr>
-      <w:r>
-        <w:rPr>
-          <w:rFonts w:ascii="Times New Roman" w:hAnsi="Times New Roman" w:cs="Times New Roman"/>
-          <w:sz w:val="28"/>
-          <w:szCs w:val="28"/>
-        </w:rPr>
-        <w:t>Стрелками управления являются: договор с клиентом, должностные инструкции и устав.</w:t>
-      </w:r>
-    </w:p>
-    <w:p>
-      <w:pPr>
-        <w:pStyle w:val="a8"/>
-        <w:spacing w:after="0" w:line="360" w:lineRule="auto"/>
-        <w:ind w:left="0" w:firstLine="851"/>
-        <w:jc w:val="both"/>
-        <w:rPr>
-          <w:rFonts w:ascii="Times New Roman" w:hAnsi="Times New Roman" w:cs="Times New Roman"/>
-          <w:sz w:val="28"/>
-          <w:szCs w:val="28"/>
-        </w:rPr>
-      </w:pPr>
-      <w:r>
-        <w:rPr>
-          <w:rFonts w:ascii="Times New Roman" w:hAnsi="Times New Roman" w:cs="Times New Roman"/>
-          <w:sz w:val="28"/>
-          <w:szCs w:val="28"/>
-        </w:rPr>
-        <w:t>Механизмами исполнения являются: сотрудник технической поддержка ООО «ИМЦ», которые обрабатывают обращение клиента и при необходимости передают обращению сотрудникам разработки ООО «ИМЦ».</w:t>
-      </w:r>
-    </w:p>
-    <w:p>
-      <w:pPr>
-        <w:spacing w:line="360" w:lineRule="auto"/>
-        <w:ind w:firstLine="851"/>
-        <w:jc w:val="both"/>
-        <w:rPr>
-          <w:szCs w:val="28"/>
-        </w:rPr>
-      </w:pPr>
-      <w:r>
-        <w:rPr>
-          <w:szCs w:val="28"/>
-        </w:rPr>
-        <w:t>Функциональный блок контекстной диаграммы подвергается декомпозиции. Получившаяся диаграмма содержит функциональные блоки, отображающие главные подфункции функционального блока контекстной диаграммы, и называется дочерней по отношению к нему.</w:t>
-      </w:r>
-    </w:p>
-    <w:p>
-      <w:pPr>
-        <w:pStyle w:val="a8"/>
-        <w:spacing w:after="0" w:line="360" w:lineRule="auto"/>
-        <w:ind w:left="0" w:firstLine="851"/>
-        <w:jc w:val="both"/>
-        <w:rPr>
-          <w:rFonts w:ascii="Times New Roman" w:hAnsi="Times New Roman" w:cs="Times New Roman"/>
-          <w:sz w:val="28"/>
-          <w:szCs w:val="28"/>
-        </w:rPr>
-      </w:pPr>
-      <w:r>
-        <w:rPr>
-          <w:rFonts w:ascii="Times New Roman" w:hAnsi="Times New Roman" w:cs="Times New Roman"/>
-          <w:sz w:val="28"/>
-          <w:szCs w:val="28"/>
-        </w:rPr>
-        <w:t xml:space="preserve">Для более детального изучения процесса, проведём декомпозицию контекстной диаграммы </w:t>
-      </w:r>
-      <w:r>
-        <w:rPr>
-          <w:rFonts w:ascii="Times New Roman" w:hAnsi="Times New Roman" w:cs="Times New Roman"/>
-          <w:sz w:val="28"/>
-          <w:szCs w:val="28"/>
-        </w:rPr>
-        <w:t xml:space="preserve">процесса </w:t>
-      </w:r>
-      <w:r>
-        <w:rPr>
-          <w:rFonts w:ascii="Times New Roman" w:hAnsi="Times New Roman" w:cs="Times New Roman"/>
-          <w:sz w:val="28"/>
-          <w:szCs w:val="28"/>
-        </w:rPr>
-        <w:t>«обработка обращении от клиентов»</w:t>
-      </w:r>
-      <w:r>
-        <w:rPr>
-          <w:rFonts w:ascii="Times New Roman" w:hAnsi="Times New Roman" w:cs="Times New Roman"/>
-          <w:sz w:val="28"/>
-          <w:szCs w:val="28"/>
-        </w:rPr>
-        <w:t xml:space="preserve">, </w:t>
-      </w:r>
-      <w:r>
-        <w:rPr>
-          <w:rFonts w:ascii="Times New Roman" w:hAnsi="Times New Roman" w:cs="Times New Roman"/>
-          <w:sz w:val="28"/>
-          <w:szCs w:val="28"/>
-        </w:rPr>
-        <w:t xml:space="preserve">которая </w:t>
-      </w:r>
-      <w:r>
-        <w:rPr>
-          <w:rFonts w:ascii="Times New Roman" w:hAnsi="Times New Roman" w:cs="Times New Roman"/>
-          <w:sz w:val="28"/>
-          <w:szCs w:val="28"/>
-        </w:rPr>
-        <w:t xml:space="preserve">представлена </w:t>
-      </w:r>
-      <w:r>
-        <w:rPr>
-          <w:rFonts w:ascii="Times New Roman" w:hAnsi="Times New Roman" w:cs="Times New Roman"/>
-          <w:sz w:val="28"/>
-          <w:szCs w:val="28"/>
-        </w:rPr>
-        <w:t xml:space="preserve">на рисунке </w:t>
+        <w:lastRenderedPageBreak/>
+        <w:t xml:space="preserve">Контекстная диаграмма процесса «обработка обращении от клиентов» представлена на рисунке </w:t>
       </w:r>
       <w:r>
         <w:rPr>
@@ -3271,6 +3128,7 @@
         <w:jc w:val="center"/>
         <w:rPr>
           <w:rFonts w:ascii="Times New Roman" w:hAnsi="Times New Roman" w:cs="Times New Roman"/>
+          <w:color w:val="FF0000"/>
           <w:sz w:val="28"/>
           <w:szCs w:val="28"/>
         </w:rPr>
@@ -3280,12 +3138,11 @@
           <w:noProof/>
           <w:lang w:eastAsia="ru-RU"/>
         </w:rPr>
-        <w:lastRenderedPageBreak/>
         <w:drawing>
-          <wp:inline distT="0" distB="0" distL="0" distR="0" wp14:anchorId="487EEA45" wp14:editId="7983FFC0">
-            <wp:extent cx="6210935" cy="2952115"/>
+          <wp:inline distT="0" distB="0" distL="0" distR="0" wp14:anchorId="03071D39" wp14:editId="5B299CD4">
+            <wp:extent cx="4189863" cy="2482296"/>
             <wp:effectExtent l="0" t="0" r="0" b="0"/>
-            <wp:docPr id="4" name="Рисунок 4"/>
+            <wp:docPr id="3" name="Рисунок 3"/>
             <wp:cNvGraphicFramePr>
               <a:graphicFrameLocks xmlns:a="http://schemas.openxmlformats.org/drawingml/2006/main" noChangeAspect="1"/>
             </wp:cNvGraphicFramePr>
@@ -3305,7 +3162,7 @@
                   <pic:spPr>
                     <a:xfrm>
                       <a:off x="0" y="0"/>
-                      <a:ext cx="6210935" cy="2952115"/>
+                      <a:ext cx="4240304" cy="2512180"/>
                     </a:xfrm>
                     <a:prstGeom prst="rect">
                       <a:avLst/>
@@ -3352,405 +3209,234 @@
           <w:sz w:val="28"/>
           <w:szCs w:val="28"/>
         </w:rPr>
-        <w:t xml:space="preserve"> - Декомпозиция контекстной диаграммы процесса «обработка обращении от клиентов»</w:t>
-      </w:r>
-    </w:p>
-    <w:p>
-      <w:pPr>
-        <w:pStyle w:val="a3"/>
+        <w:t xml:space="preserve"> - Контекстная диаграмма процесса «обработка обращении от клиентов»</w:t>
+      </w:r>
+    </w:p>
+    <w:p>
+      <w:pPr>
+        <w:pStyle w:val="a8"/>
+        <w:spacing w:after="0" w:line="360" w:lineRule="auto"/>
+        <w:ind w:left="0" w:firstLine="851"/>
+        <w:jc w:val="both"/>
+        <w:rPr>
+          <w:rFonts w:ascii="Times New Roman" w:hAnsi="Times New Roman" w:cs="Times New Roman"/>
+          <w:sz w:val="28"/>
+          <w:szCs w:val="28"/>
+        </w:rPr>
+      </w:pPr>
+      <w:r>
+        <w:rPr>
+          <w:rFonts w:ascii="Times New Roman" w:hAnsi="Times New Roman" w:cs="Times New Roman"/>
+          <w:sz w:val="28"/>
+          <w:szCs w:val="28"/>
+        </w:rPr>
+        <w:t>Стрелками входного потока данных являются: обращение клиента</w:t>
+      </w:r>
+      <w:r>
+        <w:rPr>
+          <w:rFonts w:ascii="Times New Roman" w:hAnsi="Times New Roman" w:cs="Times New Roman"/>
+          <w:sz w:val="28"/>
+          <w:szCs w:val="28"/>
+        </w:rPr>
+        <w:t xml:space="preserve"> и данные о клиенте</w:t>
+      </w:r>
+      <w:r>
+        <w:rPr>
+          <w:rFonts w:ascii="Times New Roman" w:hAnsi="Times New Roman" w:cs="Times New Roman"/>
+          <w:sz w:val="28"/>
+          <w:szCs w:val="28"/>
+        </w:rPr>
+        <w:t>.</w:t>
+      </w:r>
+    </w:p>
+    <w:p>
+      <w:pPr>
+        <w:pStyle w:val="a8"/>
+        <w:spacing w:after="0" w:line="360" w:lineRule="auto"/>
+        <w:ind w:left="0" w:firstLine="851"/>
+        <w:jc w:val="both"/>
+        <w:rPr>
+          <w:rFonts w:ascii="Times New Roman" w:hAnsi="Times New Roman" w:cs="Times New Roman"/>
+          <w:sz w:val="28"/>
+          <w:szCs w:val="28"/>
+        </w:rPr>
+      </w:pPr>
+      <w:r>
+        <w:rPr>
+          <w:rFonts w:ascii="Times New Roman" w:hAnsi="Times New Roman" w:cs="Times New Roman"/>
+          <w:sz w:val="28"/>
+          <w:szCs w:val="28"/>
+        </w:rPr>
+        <w:t xml:space="preserve">Стрелками выходного потока данных являются: </w:t>
+      </w:r>
+      <w:r>
+        <w:rPr>
+          <w:rFonts w:ascii="Times New Roman" w:hAnsi="Times New Roman" w:cs="Times New Roman"/>
+          <w:sz w:val="28"/>
+          <w:szCs w:val="28"/>
+        </w:rPr>
+        <w:t>программный модуль и уведомление клиенту о выполненных работах</w:t>
+      </w:r>
+      <w:r>
+        <w:rPr>
+          <w:rFonts w:ascii="Times New Roman" w:hAnsi="Times New Roman" w:cs="Times New Roman"/>
+          <w:sz w:val="28"/>
+          <w:szCs w:val="28"/>
+        </w:rPr>
+        <w:t>.</w:t>
+      </w:r>
+    </w:p>
+    <w:p>
+      <w:pPr>
+        <w:pStyle w:val="a8"/>
+        <w:spacing w:after="0" w:line="360" w:lineRule="auto"/>
+        <w:ind w:left="0" w:firstLine="851"/>
+        <w:jc w:val="both"/>
+        <w:rPr>
+          <w:rFonts w:ascii="Times New Roman" w:hAnsi="Times New Roman" w:cs="Times New Roman"/>
+          <w:sz w:val="28"/>
+          <w:szCs w:val="28"/>
+        </w:rPr>
+      </w:pPr>
+      <w:r>
+        <w:rPr>
+          <w:rFonts w:ascii="Times New Roman" w:hAnsi="Times New Roman" w:cs="Times New Roman"/>
+          <w:sz w:val="28"/>
+          <w:szCs w:val="28"/>
+        </w:rPr>
+        <w:t>Стрелками управления являются: договор с клиентом, должностные инструкции и устав.</w:t>
+      </w:r>
+    </w:p>
+    <w:p>
+      <w:pPr>
+        <w:pStyle w:val="a8"/>
+        <w:spacing w:after="0" w:line="360" w:lineRule="auto"/>
+        <w:ind w:left="0" w:firstLine="851"/>
+        <w:jc w:val="both"/>
+        <w:rPr>
+          <w:rFonts w:ascii="Times New Roman" w:hAnsi="Times New Roman" w:cs="Times New Roman"/>
+          <w:sz w:val="28"/>
+          <w:szCs w:val="28"/>
+        </w:rPr>
+      </w:pPr>
+      <w:r>
+        <w:rPr>
+          <w:rFonts w:ascii="Times New Roman" w:hAnsi="Times New Roman" w:cs="Times New Roman"/>
+          <w:sz w:val="28"/>
+          <w:szCs w:val="28"/>
+        </w:rPr>
+        <w:t>Механизмами исполнения являются: сотрудник технической поддержка ООО «ИМЦ», которые обрабатывают обращение клиента и при необходимости передают обращению сотрудникам разработки ООО «ИМЦ».</w:t>
+      </w:r>
+    </w:p>
+    <w:p>
+      <w:pPr>
         <w:spacing w:line="360" w:lineRule="auto"/>
         <w:ind w:firstLine="851"/>
         <w:jc w:val="both"/>
         <w:rPr>
-          <w:rFonts w:ascii="Times New Roman" w:hAnsi="Times New Roman" w:cs="Times New Roman"/>
-          <w:sz w:val="28"/>
-          <w:szCs w:val="28"/>
-        </w:rPr>
-      </w:pPr>
-      <w:r>
-        <w:rPr>
-          <w:rFonts w:ascii="Times New Roman" w:hAnsi="Times New Roman" w:cs="Times New Roman"/>
-          <w:sz w:val="28"/>
-          <w:szCs w:val="28"/>
-        </w:rPr>
-        <w:t xml:space="preserve">Изначально, клиент, обращается к технической поддержки передавая свою проблему и персональные данные необходимые для исправления ошибки после чего сотрудник технической поддержки на основе договора проверяет есть ли у клиента </w:t>
-      </w:r>
-      <w:r>
-        <w:rPr>
-          <w:rFonts w:ascii="Times New Roman" w:hAnsi="Times New Roman" w:cs="Times New Roman"/>
-          <w:sz w:val="28"/>
-          <w:szCs w:val="28"/>
-        </w:rPr>
-        <w:t>сопровождение</w:t>
-      </w:r>
-      <w:r>
-        <w:rPr>
-          <w:rFonts w:ascii="Times New Roman" w:hAnsi="Times New Roman" w:cs="Times New Roman"/>
-          <w:sz w:val="28"/>
-          <w:szCs w:val="28"/>
-        </w:rPr>
-        <w:t xml:space="preserve"> техническ</w:t>
-      </w:r>
-      <w:r>
-        <w:rPr>
-          <w:rFonts w:ascii="Times New Roman" w:hAnsi="Times New Roman" w:cs="Times New Roman"/>
-          <w:sz w:val="28"/>
-          <w:szCs w:val="28"/>
-        </w:rPr>
-        <w:t>ой</w:t>
-      </w:r>
-      <w:r>
-        <w:rPr>
-          <w:rFonts w:ascii="Times New Roman" w:hAnsi="Times New Roman" w:cs="Times New Roman"/>
-          <w:sz w:val="28"/>
-          <w:szCs w:val="28"/>
-        </w:rPr>
-        <w:t xml:space="preserve"> поддержк</w:t>
-      </w:r>
-      <w:r>
-        <w:rPr>
-          <w:rFonts w:ascii="Times New Roman" w:hAnsi="Times New Roman" w:cs="Times New Roman"/>
-          <w:sz w:val="28"/>
-          <w:szCs w:val="28"/>
-        </w:rPr>
-        <w:t>ой</w:t>
-      </w:r>
-      <w:r>
-        <w:rPr>
-          <w:rFonts w:ascii="Times New Roman" w:hAnsi="Times New Roman" w:cs="Times New Roman"/>
-          <w:sz w:val="28"/>
-          <w:szCs w:val="28"/>
-        </w:rPr>
-        <w:t xml:space="preserve"> </w:t>
-      </w:r>
-      <w:bookmarkStart w:id="0" w:name="_GoBack"/>
-      <w:bookmarkEnd w:id="0"/>
-      <w:r>
-        <w:rPr>
-          <w:rFonts w:ascii="Times New Roman" w:hAnsi="Times New Roman" w:cs="Times New Roman"/>
-          <w:sz w:val="28"/>
-          <w:szCs w:val="28"/>
-        </w:rPr>
-        <w:t xml:space="preserve">и </w:t>
-      </w:r>
-      <w:r>
-        <w:rPr>
-          <w:rFonts w:ascii="Times New Roman" w:hAnsi="Times New Roman" w:cs="Times New Roman"/>
-          <w:sz w:val="28"/>
-          <w:szCs w:val="28"/>
-        </w:rPr>
-        <w:t>изучает</w:t>
-      </w:r>
-      <w:r>
-        <w:rPr>
-          <w:rFonts w:ascii="Times New Roman" w:hAnsi="Times New Roman" w:cs="Times New Roman"/>
-          <w:sz w:val="28"/>
-          <w:szCs w:val="28"/>
-        </w:rPr>
-        <w:t xml:space="preserve"> другую информацию необходимую для принятия обращения. </w:t>
-      </w:r>
-    </w:p>
-    <w:p>
-      <w:pPr>
-        <w:pStyle w:val="a3"/>
-        <w:spacing w:line="360" w:lineRule="auto"/>
-        <w:ind w:firstLine="851"/>
-        <w:jc w:val="both"/>
-        <w:rPr>
-          <w:rFonts w:ascii="Times New Roman" w:hAnsi="Times New Roman" w:cs="Times New Roman"/>
-          <w:sz w:val="28"/>
-          <w:szCs w:val="28"/>
-        </w:rPr>
-      </w:pPr>
-      <w:r>
-        <w:rPr>
-          <w:rFonts w:ascii="Times New Roman" w:hAnsi="Times New Roman" w:cs="Times New Roman"/>
-          <w:sz w:val="28"/>
-          <w:szCs w:val="28"/>
-        </w:rPr>
-        <w:t xml:space="preserve">Далее сотрудник технической поддержки на основе личного устава организации требуется зафиксировать обращение клиента в систему для документирования обращения клиента. </w:t>
-      </w:r>
-    </w:p>
-    <w:p>
-      <w:pPr>
-        <w:pStyle w:val="a3"/>
-        <w:spacing w:line="360" w:lineRule="auto"/>
-        <w:ind w:firstLine="851"/>
-        <w:jc w:val="both"/>
-        <w:rPr>
-          <w:rFonts w:ascii="Times New Roman" w:hAnsi="Times New Roman" w:cs="Times New Roman"/>
-          <w:sz w:val="28"/>
-          <w:szCs w:val="28"/>
-        </w:rPr>
-      </w:pPr>
-      <w:r>
-        <w:rPr>
-          <w:rFonts w:ascii="Times New Roman" w:hAnsi="Times New Roman" w:cs="Times New Roman"/>
-          <w:sz w:val="28"/>
-          <w:szCs w:val="28"/>
-        </w:rPr>
-        <w:t>Далее, происходит процесс исправление ошибки в зависимости от проблемы решает либо разработчик, либо сотрудник технической поддержки.</w:t>
-      </w:r>
-    </w:p>
-    <w:p>
-      <w:pPr>
-        <w:pStyle w:val="a3"/>
-        <w:spacing w:line="360" w:lineRule="auto"/>
-        <w:ind w:firstLine="851"/>
-        <w:jc w:val="both"/>
-        <w:rPr>
-          <w:rFonts w:ascii="Times New Roman" w:hAnsi="Times New Roman" w:cs="Times New Roman"/>
-          <w:sz w:val="28"/>
-          <w:szCs w:val="28"/>
-        </w:rPr>
-      </w:pPr>
-      <w:r>
-        <w:rPr>
-          <w:rFonts w:ascii="Times New Roman" w:hAnsi="Times New Roman" w:cs="Times New Roman"/>
-          <w:sz w:val="28"/>
-          <w:szCs w:val="28"/>
-        </w:rPr>
-        <w:t xml:space="preserve">После исправление ошибки или ожидание, когда разработчик сообщит сотрудник технической поддержки о завершении, сотрудник технической поддержки связаться с клиентом что бы оповестить его о исправлении ошибки. </w:t>
-      </w:r>
-    </w:p>
-    <w:p>
-      <w:pPr>
-        <w:pStyle w:val="a3"/>
-        <w:spacing w:line="360" w:lineRule="auto"/>
-        <w:ind w:firstLine="851"/>
-        <w:jc w:val="both"/>
-        <w:rPr>
-          <w:rFonts w:ascii="Times New Roman" w:hAnsi="Times New Roman" w:cs="Times New Roman"/>
-          <w:sz w:val="28"/>
-          <w:szCs w:val="28"/>
-        </w:rPr>
-      </w:pPr>
-      <w:r>
-        <w:rPr>
-          <w:rFonts w:ascii="Times New Roman" w:hAnsi="Times New Roman" w:cs="Times New Roman"/>
-          <w:sz w:val="28"/>
-          <w:szCs w:val="28"/>
-        </w:rPr>
-        <w:t>В этом процессе можно выделить такие проблемы, как:</w:t>
-      </w:r>
-    </w:p>
-    <w:p>
-      <w:pPr>
-        <w:pStyle w:val="a3"/>
-        <w:tabs>
-          <w:tab w:val="clear" w:pos="4677"/>
-          <w:tab w:val="clear" w:pos="9355"/>
-        </w:tabs>
-        <w:spacing w:line="360" w:lineRule="auto"/>
-        <w:ind w:firstLine="851"/>
-        <w:jc w:val="both"/>
-        <w:rPr>
-          <w:rFonts w:ascii="Times New Roman" w:hAnsi="Times New Roman" w:cs="Times New Roman"/>
-          <w:sz w:val="28"/>
-          <w:szCs w:val="28"/>
-        </w:rPr>
-      </w:pPr>
-      <w:r>
-        <w:rPr>
-          <w:rFonts w:ascii="Times New Roman" w:hAnsi="Times New Roman" w:cs="Times New Roman"/>
-          <w:sz w:val="28"/>
-          <w:szCs w:val="28"/>
-        </w:rPr>
-        <w:t xml:space="preserve">- техническая поддержка </w:t>
-      </w:r>
-      <w:r>
-        <w:rPr>
-          <w:rFonts w:ascii="Times New Roman" w:hAnsi="Times New Roman" w:cs="Times New Roman"/>
-          <w:sz w:val="28"/>
-          <w:szCs w:val="28"/>
-        </w:rPr>
-        <w:t>принимает обращения</w:t>
-      </w:r>
-      <w:r>
-        <w:rPr>
-          <w:rFonts w:ascii="Times New Roman" w:hAnsi="Times New Roman" w:cs="Times New Roman"/>
-          <w:sz w:val="28"/>
-          <w:szCs w:val="28"/>
-        </w:rPr>
-        <w:t xml:space="preserve"> </w:t>
-      </w:r>
-      <w:r>
-        <w:rPr>
-          <w:rFonts w:ascii="Times New Roman" w:hAnsi="Times New Roman" w:cs="Times New Roman"/>
-          <w:sz w:val="28"/>
-          <w:szCs w:val="28"/>
-        </w:rPr>
-        <w:t>от клиентов</w:t>
-      </w:r>
-      <w:r>
-        <w:rPr>
-          <w:rFonts w:ascii="Times New Roman" w:hAnsi="Times New Roman" w:cs="Times New Roman"/>
-          <w:sz w:val="28"/>
-          <w:szCs w:val="28"/>
-        </w:rPr>
-        <w:t xml:space="preserve"> через множество разных источник</w:t>
-      </w:r>
-      <w:r>
-        <w:rPr>
-          <w:rFonts w:ascii="Times New Roman" w:hAnsi="Times New Roman" w:cs="Times New Roman"/>
-          <w:sz w:val="28"/>
-          <w:szCs w:val="28"/>
-        </w:rPr>
-        <w:t>:</w:t>
-      </w:r>
-      <w:r>
-        <w:rPr>
-          <w:rFonts w:ascii="Times New Roman" w:hAnsi="Times New Roman" w:cs="Times New Roman"/>
-          <w:sz w:val="28"/>
-          <w:szCs w:val="28"/>
-        </w:rPr>
-        <w:t xml:space="preserve"> социальные сети, </w:t>
-      </w:r>
-      <w:r>
-        <w:rPr>
-          <w:rFonts w:ascii="Times New Roman" w:hAnsi="Times New Roman" w:cs="Times New Roman"/>
-          <w:sz w:val="28"/>
-          <w:szCs w:val="28"/>
-          <w:lang w:val="en-US"/>
-        </w:rPr>
-        <w:t>Email</w:t>
-      </w:r>
-      <w:r>
-        <w:rPr>
-          <w:rFonts w:ascii="Times New Roman" w:hAnsi="Times New Roman" w:cs="Times New Roman"/>
-          <w:sz w:val="28"/>
-          <w:szCs w:val="28"/>
-        </w:rPr>
-        <w:t>, по телефону и СМС</w:t>
-      </w:r>
-      <w:r>
-        <w:rPr>
-          <w:rFonts w:ascii="Times New Roman" w:hAnsi="Times New Roman" w:cs="Times New Roman"/>
-          <w:sz w:val="28"/>
-          <w:szCs w:val="28"/>
-        </w:rPr>
-        <w:t>;</w:t>
-      </w:r>
-    </w:p>
-    <w:p>
-      <w:pPr>
-        <w:pStyle w:val="a3"/>
-        <w:tabs>
-          <w:tab w:val="clear" w:pos="4677"/>
-          <w:tab w:val="clear" w:pos="9355"/>
-        </w:tabs>
-        <w:spacing w:line="360" w:lineRule="auto"/>
-        <w:ind w:firstLine="851"/>
-        <w:jc w:val="both"/>
-        <w:rPr>
-          <w:rFonts w:ascii="Times New Roman" w:hAnsi="Times New Roman" w:cs="Times New Roman"/>
-          <w:sz w:val="28"/>
-          <w:szCs w:val="28"/>
-        </w:rPr>
-      </w:pPr>
-      <w:r>
-        <w:rPr>
-          <w:rFonts w:ascii="Times New Roman" w:hAnsi="Times New Roman" w:cs="Times New Roman"/>
-          <w:sz w:val="28"/>
-          <w:szCs w:val="28"/>
-        </w:rPr>
-        <w:t>- техническая поддержка оформлять задачу в систему;</w:t>
-      </w:r>
-    </w:p>
-    <w:p>
-      <w:pPr>
-        <w:pStyle w:val="a3"/>
-        <w:tabs>
-          <w:tab w:val="clear" w:pos="4677"/>
-          <w:tab w:val="clear" w:pos="9355"/>
-        </w:tabs>
-        <w:spacing w:line="360" w:lineRule="auto"/>
-        <w:ind w:firstLine="851"/>
-        <w:jc w:val="both"/>
-        <w:rPr>
-          <w:rFonts w:ascii="Times New Roman" w:hAnsi="Times New Roman" w:cs="Times New Roman"/>
-          <w:sz w:val="28"/>
-          <w:szCs w:val="28"/>
-        </w:rPr>
-      </w:pPr>
-      <w:r>
-        <w:rPr>
-          <w:rFonts w:ascii="Times New Roman" w:hAnsi="Times New Roman" w:cs="Times New Roman"/>
-          <w:sz w:val="28"/>
-          <w:szCs w:val="28"/>
-        </w:rPr>
-        <w:lastRenderedPageBreak/>
-        <w:t>- после выполнения обращения клиента, техническая поддержка оповещает клиентов о выполненной работе.</w:t>
-      </w:r>
-    </w:p>
-    <w:p>
-      <w:pPr>
-        <w:pStyle w:val="a3"/>
-        <w:tabs>
-          <w:tab w:val="clear" w:pos="4677"/>
-          <w:tab w:val="clear" w:pos="9355"/>
-        </w:tabs>
-        <w:spacing w:line="360" w:lineRule="auto"/>
-        <w:ind w:firstLine="851"/>
-        <w:jc w:val="both"/>
-        <w:rPr>
-          <w:rFonts w:ascii="Times New Roman" w:hAnsi="Times New Roman" w:cs="Times New Roman"/>
-          <w:sz w:val="28"/>
-          <w:szCs w:val="28"/>
-        </w:rPr>
-      </w:pPr>
-      <w:r>
-        <w:rPr>
-          <w:rFonts w:ascii="Times New Roman" w:hAnsi="Times New Roman" w:cs="Times New Roman"/>
-          <w:sz w:val="28"/>
-          <w:szCs w:val="28"/>
-        </w:rPr>
-        <w:t>Для решения этих проблем нужно провести реинжиниринг данного процесса – это полное переосмысление и перепроектирование процессов для достижения улучшений показателей деятельности компании. Создание информационной системы для ООО «ИМЦ» позволит: сократить нагрузку сотрудников технической поддержки сократив трудозатраты этого отдела и увеличить эффективность работы технической поддержки.</w:t>
-      </w:r>
-    </w:p>
-    <w:p>
-      <w:pPr>
-        <w:pStyle w:val="a3"/>
-        <w:tabs>
-          <w:tab w:val="clear" w:pos="4677"/>
-          <w:tab w:val="clear" w:pos="9355"/>
-        </w:tabs>
-        <w:spacing w:line="360" w:lineRule="auto"/>
-        <w:ind w:firstLine="851"/>
-        <w:jc w:val="both"/>
-        <w:rPr>
-          <w:rFonts w:ascii="Times New Roman" w:hAnsi="Times New Roman" w:cs="Times New Roman"/>
-          <w:sz w:val="28"/>
-          <w:szCs w:val="28"/>
-        </w:rPr>
-      </w:pPr>
-      <w:r>
-        <w:rPr>
-          <w:rFonts w:ascii="Times New Roman" w:hAnsi="Times New Roman" w:cs="Times New Roman"/>
-          <w:sz w:val="28"/>
-          <w:szCs w:val="28"/>
-        </w:rPr>
-        <w:t xml:space="preserve">Контекстная диаграмма модели TO-BE, с использованием возможностей процесса «обработка обращении от клиентов» представлена на рисунке </w:t>
-      </w:r>
-      <w:r>
-        <w:rPr>
-          <w:rFonts w:ascii="Times New Roman" w:hAnsi="Times New Roman" w:cs="Times New Roman"/>
-          <w:sz w:val="28"/>
-          <w:szCs w:val="28"/>
-        </w:rPr>
-        <w:t>4.</w:t>
-      </w:r>
-    </w:p>
-    <w:p>
-      <w:pPr>
-        <w:pStyle w:val="a3"/>
-        <w:tabs>
-          <w:tab w:val="clear" w:pos="4677"/>
-          <w:tab w:val="clear" w:pos="9355"/>
-        </w:tabs>
-        <w:spacing w:line="360" w:lineRule="auto"/>
+          <w:szCs w:val="28"/>
+        </w:rPr>
+      </w:pPr>
+      <w:r>
+        <w:rPr>
+          <w:szCs w:val="28"/>
+        </w:rPr>
+        <w:t>Функциональный блок контекстной диаграммы подвергается декомпозиции. Получившаяся диаграмма содержит функциональные блоки, отображающие главные подфункции функционального блока контекстной диаграммы, и называется дочерней по отношению к нему.</w:t>
+      </w:r>
+    </w:p>
+    <w:p>
+      <w:pPr>
+        <w:pStyle w:val="a8"/>
+        <w:spacing w:after="0" w:line="360" w:lineRule="auto"/>
+        <w:ind w:left="0" w:firstLine="851"/>
+        <w:jc w:val="both"/>
+        <w:rPr>
+          <w:rFonts w:ascii="Times New Roman" w:hAnsi="Times New Roman" w:cs="Times New Roman"/>
+          <w:sz w:val="28"/>
+          <w:szCs w:val="28"/>
+        </w:rPr>
+      </w:pPr>
+      <w:r>
+        <w:rPr>
+          <w:rFonts w:ascii="Times New Roman" w:hAnsi="Times New Roman" w:cs="Times New Roman"/>
+          <w:sz w:val="28"/>
+          <w:szCs w:val="28"/>
+        </w:rPr>
+        <w:t xml:space="preserve">Для более детального изучения процесса, проведём декомпозицию контекстной диаграммы </w:t>
+      </w:r>
+      <w:r>
+        <w:rPr>
+          <w:rFonts w:ascii="Times New Roman" w:hAnsi="Times New Roman" w:cs="Times New Roman"/>
+          <w:sz w:val="28"/>
+          <w:szCs w:val="28"/>
+        </w:rPr>
+        <w:t xml:space="preserve">процесса </w:t>
+      </w:r>
+      <w:r>
+        <w:rPr>
+          <w:rFonts w:ascii="Times New Roman" w:hAnsi="Times New Roman" w:cs="Times New Roman"/>
+          <w:sz w:val="28"/>
+          <w:szCs w:val="28"/>
+        </w:rPr>
+        <w:t>«обработка обращении от клиентов»</w:t>
+      </w:r>
+      <w:r>
+        <w:rPr>
+          <w:rFonts w:ascii="Times New Roman" w:hAnsi="Times New Roman" w:cs="Times New Roman"/>
+          <w:sz w:val="28"/>
+          <w:szCs w:val="28"/>
+        </w:rPr>
+        <w:t xml:space="preserve">, </w:t>
+      </w:r>
+      <w:r>
+        <w:rPr>
+          <w:rFonts w:ascii="Times New Roman" w:hAnsi="Times New Roman" w:cs="Times New Roman"/>
+          <w:sz w:val="28"/>
+          <w:szCs w:val="28"/>
+        </w:rPr>
+        <w:t xml:space="preserve">которая </w:t>
+      </w:r>
+      <w:r>
+        <w:rPr>
+          <w:rFonts w:ascii="Times New Roman" w:hAnsi="Times New Roman" w:cs="Times New Roman"/>
+          <w:sz w:val="28"/>
+          <w:szCs w:val="28"/>
+        </w:rPr>
+        <w:t xml:space="preserve">представлена </w:t>
+      </w:r>
+      <w:r>
+        <w:rPr>
+          <w:rFonts w:ascii="Times New Roman" w:hAnsi="Times New Roman" w:cs="Times New Roman"/>
+          <w:sz w:val="28"/>
+          <w:szCs w:val="28"/>
+        </w:rPr>
+        <w:t xml:space="preserve">на рисунке </w:t>
+      </w:r>
+      <w:r>
+        <w:rPr>
+          <w:rFonts w:ascii="Times New Roman" w:hAnsi="Times New Roman" w:cs="Times New Roman"/>
+          <w:sz w:val="28"/>
+          <w:szCs w:val="28"/>
+        </w:rPr>
+        <w:t>4</w:t>
+      </w:r>
+      <w:r>
+        <w:rPr>
+          <w:rFonts w:ascii="Times New Roman" w:hAnsi="Times New Roman" w:cs="Times New Roman"/>
+          <w:sz w:val="28"/>
+          <w:szCs w:val="28"/>
+        </w:rPr>
+        <w:t>.</w:t>
+      </w:r>
+    </w:p>
+    <w:p>
+      <w:pPr>
+        <w:pStyle w:val="a8"/>
+        <w:spacing w:after="0" w:line="360" w:lineRule="auto"/>
+        <w:ind w:left="0"/>
         <w:jc w:val="center"/>
         <w:rPr>
+          <w:rFonts w:ascii="Times New Roman" w:hAnsi="Times New Roman" w:cs="Times New Roman"/>
           <w:sz w:val="28"/>
           <w:szCs w:val="28"/>
         </w:rPr>
@@ -3760,11 +3446,12 @@
           <w:noProof/>
           <w:lang w:eastAsia="ru-RU"/>
         </w:rPr>
+        <w:lastRenderedPageBreak/>
         <w:drawing>
-          <wp:inline distT="0" distB="0" distL="0" distR="0" wp14:anchorId="6008C21F" wp14:editId="475E61DD">
-            <wp:extent cx="4053385" cy="2469494"/>
+          <wp:inline distT="0" distB="0" distL="0" distR="0" wp14:anchorId="487EEA45" wp14:editId="7983FFC0">
+            <wp:extent cx="6210935" cy="2952115"/>
             <wp:effectExtent l="0" t="0" r="0" b="0"/>
-            <wp:docPr id="9" name="Рисунок 9"/>
+            <wp:docPr id="4" name="Рисунок 4"/>
             <wp:cNvGraphicFramePr>
               <a:graphicFrameLocks xmlns:a="http://schemas.openxmlformats.org/drawingml/2006/main" noChangeAspect="1"/>
             </wp:cNvGraphicFramePr>
@@ -3784,7 +3471,7 @@
                   <pic:spPr>
                     <a:xfrm>
                       <a:off x="0" y="0"/>
-                      <a:ext cx="4088391" cy="2490821"/>
+                      <a:ext cx="6210935" cy="2952115"/>
                     </a:xfrm>
                     <a:prstGeom prst="rect">
                       <a:avLst/>
@@ -3799,6 +3486,220 @@
     </w:p>
     <w:p>
       <w:pPr>
+        <w:pStyle w:val="a8"/>
+        <w:spacing w:after="0" w:line="360" w:lineRule="auto"/>
+        <w:ind w:left="0" w:firstLine="851"/>
+        <w:jc w:val="both"/>
+        <w:rPr>
+          <w:rFonts w:ascii="Times New Roman" w:hAnsi="Times New Roman" w:cs="Times New Roman"/>
+          <w:sz w:val="28"/>
+          <w:szCs w:val="28"/>
+        </w:rPr>
+      </w:pPr>
+      <w:r>
+        <w:rPr>
+          <w:rFonts w:ascii="Times New Roman" w:hAnsi="Times New Roman" w:cs="Times New Roman"/>
+          <w:sz w:val="28"/>
+          <w:szCs w:val="28"/>
+        </w:rPr>
+        <w:t xml:space="preserve">Рисунок </w:t>
+      </w:r>
+      <w:r>
+        <w:rPr>
+          <w:rFonts w:ascii="Times New Roman" w:hAnsi="Times New Roman" w:cs="Times New Roman"/>
+          <w:sz w:val="28"/>
+          <w:szCs w:val="28"/>
+        </w:rPr>
+        <w:t>4</w:t>
+      </w:r>
+      <w:r>
+        <w:rPr>
+          <w:rFonts w:ascii="Times New Roman" w:hAnsi="Times New Roman" w:cs="Times New Roman"/>
+          <w:sz w:val="28"/>
+          <w:szCs w:val="28"/>
+        </w:rPr>
+        <w:t xml:space="preserve"> - Декомпозиция контекстной диаграммы процесса «обработка обращении от клиентов»</w:t>
+      </w:r>
+    </w:p>
+    <w:p>
+      <w:pPr>
+        <w:pStyle w:val="a3"/>
+        <w:spacing w:line="360" w:lineRule="auto"/>
+        <w:ind w:firstLine="851"/>
+        <w:jc w:val="both"/>
+        <w:rPr>
+          <w:rFonts w:ascii="Times New Roman" w:hAnsi="Times New Roman" w:cs="Times New Roman"/>
+          <w:sz w:val="28"/>
+          <w:szCs w:val="28"/>
+        </w:rPr>
+      </w:pPr>
+      <w:r>
+        <w:rPr>
+          <w:rFonts w:ascii="Times New Roman" w:hAnsi="Times New Roman" w:cs="Times New Roman"/>
+          <w:sz w:val="28"/>
+          <w:szCs w:val="28"/>
+        </w:rPr>
+        <w:t xml:space="preserve">Изначально, клиент, обращается к технической поддержки передавая свою проблему и персональные данные необходимые для исправления ошибки после чего сотрудник технической поддержки на основе договора проверяет есть ли у клиента </w:t>
+      </w:r>
+      <w:r>
+        <w:rPr>
+          <w:rFonts w:ascii="Times New Roman" w:hAnsi="Times New Roman" w:cs="Times New Roman"/>
+          <w:sz w:val="28"/>
+          <w:szCs w:val="28"/>
+        </w:rPr>
+        <w:t>сопровождение</w:t>
+      </w:r>
+      <w:r>
+        <w:rPr>
+          <w:rFonts w:ascii="Times New Roman" w:hAnsi="Times New Roman" w:cs="Times New Roman"/>
+          <w:sz w:val="28"/>
+          <w:szCs w:val="28"/>
+        </w:rPr>
+        <w:t xml:space="preserve"> техническ</w:t>
+      </w:r>
+      <w:r>
+        <w:rPr>
+          <w:rFonts w:ascii="Times New Roman" w:hAnsi="Times New Roman" w:cs="Times New Roman"/>
+          <w:sz w:val="28"/>
+          <w:szCs w:val="28"/>
+        </w:rPr>
+        <w:t>ой</w:t>
+      </w:r>
+      <w:r>
+        <w:rPr>
+          <w:rFonts w:ascii="Times New Roman" w:hAnsi="Times New Roman" w:cs="Times New Roman"/>
+          <w:sz w:val="28"/>
+          <w:szCs w:val="28"/>
+        </w:rPr>
+        <w:t xml:space="preserve"> поддержк</w:t>
+      </w:r>
+      <w:r>
+        <w:rPr>
+          <w:rFonts w:ascii="Times New Roman" w:hAnsi="Times New Roman" w:cs="Times New Roman"/>
+          <w:sz w:val="28"/>
+          <w:szCs w:val="28"/>
+        </w:rPr>
+        <w:t>ой</w:t>
+      </w:r>
+      <w:r>
+        <w:rPr>
+          <w:rFonts w:ascii="Times New Roman" w:hAnsi="Times New Roman" w:cs="Times New Roman"/>
+          <w:sz w:val="28"/>
+          <w:szCs w:val="28"/>
+        </w:rPr>
+        <w:t xml:space="preserve"> </w:t>
+      </w:r>
+      <w:r>
+        <w:rPr>
+          <w:rFonts w:ascii="Times New Roman" w:hAnsi="Times New Roman" w:cs="Times New Roman"/>
+          <w:sz w:val="28"/>
+          <w:szCs w:val="28"/>
+        </w:rPr>
+        <w:t xml:space="preserve">и </w:t>
+      </w:r>
+      <w:r>
+        <w:rPr>
+          <w:rFonts w:ascii="Times New Roman" w:hAnsi="Times New Roman" w:cs="Times New Roman"/>
+          <w:sz w:val="28"/>
+          <w:szCs w:val="28"/>
+        </w:rPr>
+        <w:t>изучает</w:t>
+      </w:r>
+      <w:r>
+        <w:rPr>
+          <w:rFonts w:ascii="Times New Roman" w:hAnsi="Times New Roman" w:cs="Times New Roman"/>
+          <w:sz w:val="28"/>
+          <w:szCs w:val="28"/>
+        </w:rPr>
+        <w:t xml:space="preserve"> другую информацию необходимую для принятия обращения. </w:t>
+      </w:r>
+    </w:p>
+    <w:p>
+      <w:pPr>
+        <w:pStyle w:val="a3"/>
+        <w:spacing w:line="360" w:lineRule="auto"/>
+        <w:ind w:firstLine="851"/>
+        <w:jc w:val="both"/>
+        <w:rPr>
+          <w:rFonts w:ascii="Times New Roman" w:hAnsi="Times New Roman" w:cs="Times New Roman"/>
+          <w:sz w:val="28"/>
+          <w:szCs w:val="28"/>
+        </w:rPr>
+      </w:pPr>
+      <w:r>
+        <w:rPr>
+          <w:rFonts w:ascii="Times New Roman" w:hAnsi="Times New Roman" w:cs="Times New Roman"/>
+          <w:sz w:val="28"/>
+          <w:szCs w:val="28"/>
+        </w:rPr>
+        <w:t xml:space="preserve">Далее сотрудник технической поддержки на основе личного устава организации требуется зафиксировать обращение клиента в систему для документирования обращения клиента. </w:t>
+      </w:r>
+    </w:p>
+    <w:p>
+      <w:pPr>
+        <w:pStyle w:val="a3"/>
+        <w:spacing w:line="360" w:lineRule="auto"/>
+        <w:ind w:firstLine="851"/>
+        <w:jc w:val="both"/>
+        <w:rPr>
+          <w:rFonts w:ascii="Times New Roman" w:hAnsi="Times New Roman" w:cs="Times New Roman"/>
+          <w:sz w:val="28"/>
+          <w:szCs w:val="28"/>
+        </w:rPr>
+      </w:pPr>
+      <w:r>
+        <w:rPr>
+          <w:rFonts w:ascii="Times New Roman" w:hAnsi="Times New Roman" w:cs="Times New Roman"/>
+          <w:sz w:val="28"/>
+          <w:szCs w:val="28"/>
+        </w:rPr>
+        <w:t>Далее, происходит процесс исправление ошибки в зависимости от проблемы решает либо разработчик, либо сотрудник технической поддержки.</w:t>
+      </w:r>
+    </w:p>
+    <w:p>
+      <w:pPr>
+        <w:pStyle w:val="a3"/>
+        <w:spacing w:line="360" w:lineRule="auto"/>
+        <w:ind w:firstLine="851"/>
+        <w:jc w:val="both"/>
+        <w:rPr>
+          <w:rFonts w:ascii="Times New Roman" w:hAnsi="Times New Roman" w:cs="Times New Roman"/>
+          <w:sz w:val="28"/>
+          <w:szCs w:val="28"/>
+        </w:rPr>
+      </w:pPr>
+      <w:r>
+        <w:rPr>
+          <w:rFonts w:ascii="Times New Roman" w:hAnsi="Times New Roman" w:cs="Times New Roman"/>
+          <w:sz w:val="28"/>
+          <w:szCs w:val="28"/>
+        </w:rPr>
+        <w:t xml:space="preserve">После исправление ошибки или ожидание, когда разработчик сообщит сотрудник технической поддержки о завершении, сотрудник технической поддержки связаться с клиентом что бы оповестить его о исправлении ошибки. </w:t>
+      </w:r>
+    </w:p>
+    <w:p>
+      <w:pPr>
+        <w:pStyle w:val="a3"/>
+        <w:spacing w:line="360" w:lineRule="auto"/>
+        <w:ind w:firstLine="851"/>
+        <w:jc w:val="both"/>
+        <w:rPr>
+          <w:rFonts w:ascii="Times New Roman" w:hAnsi="Times New Roman" w:cs="Times New Roman"/>
+          <w:sz w:val="28"/>
+          <w:szCs w:val="28"/>
+        </w:rPr>
+      </w:pPr>
+      <w:r>
+        <w:rPr>
+          <w:rFonts w:ascii="Times New Roman" w:hAnsi="Times New Roman" w:cs="Times New Roman"/>
+          <w:sz w:val="28"/>
+          <w:szCs w:val="28"/>
+        </w:rPr>
+        <w:t>В этом процессе можно выделить такие проблемы, как:</w:t>
+      </w:r>
+    </w:p>
+    <w:p>
+      <w:pPr>
         <w:pStyle w:val="a3"/>
         <w:tabs>
           <w:tab w:val="clear" w:pos="4677"/>
@@ -3819,147 +3720,80 @@
           <w:sz w:val="28"/>
           <w:szCs w:val="28"/>
         </w:rPr>
-        <w:t xml:space="preserve">Рисунок </w:t>
-      </w:r>
-      <w:r>
-        <w:rPr>
-          <w:rFonts w:ascii="Times New Roman" w:hAnsi="Times New Roman" w:cs="Times New Roman"/>
-          <w:sz w:val="28"/>
-          <w:szCs w:val="28"/>
-        </w:rPr>
-        <w:t>4</w:t>
-      </w:r>
-      <w:r>
-        <w:rPr>
-          <w:rFonts w:ascii="Times New Roman" w:hAnsi="Times New Roman" w:cs="Times New Roman"/>
-          <w:sz w:val="28"/>
-          <w:szCs w:val="28"/>
-        </w:rPr>
-        <w:t xml:space="preserve"> - Контекстная диаграмма модели TO-BE процесса «обработка обращении от клиентов»</w:t>
-      </w:r>
-    </w:p>
-    <w:p>
-      <w:pPr>
-        <w:pStyle w:val="a8"/>
-        <w:spacing w:after="0" w:line="360" w:lineRule="auto"/>
-        <w:ind w:left="0" w:firstLine="851"/>
-        <w:jc w:val="both"/>
-        <w:rPr>
-          <w:rFonts w:ascii="Times New Roman" w:hAnsi="Times New Roman" w:cs="Times New Roman"/>
-          <w:sz w:val="28"/>
-          <w:szCs w:val="28"/>
-        </w:rPr>
-      </w:pPr>
-      <w:r>
-        <w:rPr>
-          <w:rFonts w:ascii="Times New Roman" w:hAnsi="Times New Roman" w:cs="Times New Roman"/>
-          <w:sz w:val="28"/>
-          <w:szCs w:val="28"/>
-        </w:rPr>
-        <w:t>Стрелками входного потока данных являются: обращение</w:t>
-      </w:r>
-      <w:r>
-        <w:rPr>
-          <w:rFonts w:ascii="Times New Roman" w:hAnsi="Times New Roman" w:cs="Times New Roman"/>
-          <w:sz w:val="28"/>
-          <w:szCs w:val="28"/>
-        </w:rPr>
-        <w:t xml:space="preserve"> клиента и данные о клиенте</w:t>
-      </w:r>
-      <w:r>
-        <w:rPr>
-          <w:rFonts w:ascii="Times New Roman" w:hAnsi="Times New Roman" w:cs="Times New Roman"/>
-          <w:sz w:val="28"/>
-          <w:szCs w:val="28"/>
-        </w:rPr>
-        <w:t>.</w:t>
-      </w:r>
-    </w:p>
-    <w:p>
-      <w:pPr>
-        <w:pStyle w:val="a8"/>
-        <w:spacing w:after="0" w:line="360" w:lineRule="auto"/>
-        <w:ind w:left="0" w:firstLine="851"/>
-        <w:jc w:val="both"/>
-        <w:rPr>
-          <w:rFonts w:ascii="Times New Roman" w:hAnsi="Times New Roman" w:cs="Times New Roman"/>
-          <w:sz w:val="28"/>
-          <w:szCs w:val="28"/>
-        </w:rPr>
-      </w:pPr>
-      <w:r>
-        <w:rPr>
-          <w:rFonts w:ascii="Times New Roman" w:hAnsi="Times New Roman" w:cs="Times New Roman"/>
-          <w:sz w:val="28"/>
-          <w:szCs w:val="28"/>
-        </w:rPr>
-        <w:t>Стрелками выходного потока данных являются: программный модуль и уведомление клиенту о выполненных работах.</w:t>
-      </w:r>
-    </w:p>
-    <w:p>
-      <w:pPr>
-        <w:pStyle w:val="a8"/>
-        <w:spacing w:after="0" w:line="360" w:lineRule="auto"/>
-        <w:ind w:left="0" w:firstLine="851"/>
-        <w:jc w:val="both"/>
-        <w:rPr>
-          <w:rFonts w:ascii="Times New Roman" w:hAnsi="Times New Roman" w:cs="Times New Roman"/>
-          <w:sz w:val="28"/>
-          <w:szCs w:val="28"/>
-        </w:rPr>
-      </w:pPr>
-      <w:r>
-        <w:rPr>
-          <w:rFonts w:ascii="Times New Roman" w:hAnsi="Times New Roman" w:cs="Times New Roman"/>
-          <w:sz w:val="28"/>
-          <w:szCs w:val="28"/>
-        </w:rPr>
-        <w:t xml:space="preserve">Стрелками управления являются: договор с клиентом, должностные инструкции, </w:t>
-      </w:r>
-      <w:r>
-        <w:rPr>
-          <w:rFonts w:ascii="Times New Roman" w:hAnsi="Times New Roman" w:cs="Times New Roman"/>
-          <w:sz w:val="28"/>
-          <w:szCs w:val="28"/>
-        </w:rPr>
-        <w:t xml:space="preserve">методические указания </w:t>
-      </w:r>
-      <w:r>
-        <w:rPr>
-          <w:rFonts w:ascii="Times New Roman" w:hAnsi="Times New Roman" w:cs="Times New Roman"/>
-          <w:sz w:val="28"/>
-          <w:szCs w:val="28"/>
-        </w:rPr>
-        <w:t>на ИС</w:t>
-      </w:r>
-      <w:r>
-        <w:rPr>
-          <w:rFonts w:ascii="Times New Roman" w:hAnsi="Times New Roman" w:cs="Times New Roman"/>
-          <w:sz w:val="28"/>
-          <w:szCs w:val="28"/>
-        </w:rPr>
-        <w:t xml:space="preserve"> и устав.</w:t>
-      </w:r>
-    </w:p>
-    <w:p>
-      <w:pPr>
-        <w:pStyle w:val="a8"/>
-        <w:spacing w:after="0" w:line="360" w:lineRule="auto"/>
-        <w:ind w:left="0" w:firstLine="851"/>
-        <w:jc w:val="both"/>
-        <w:rPr>
-          <w:rFonts w:ascii="Times New Roman" w:hAnsi="Times New Roman" w:cs="Times New Roman"/>
-          <w:sz w:val="28"/>
-          <w:szCs w:val="28"/>
-        </w:rPr>
-      </w:pPr>
-      <w:r>
-        <w:rPr>
-          <w:rFonts w:ascii="Times New Roman" w:hAnsi="Times New Roman" w:cs="Times New Roman"/>
-          <w:sz w:val="28"/>
-          <w:szCs w:val="28"/>
-        </w:rPr>
-        <w:t>Механизмами исполнения являются: сотрудник технической поддержка ООО «ИМЦ», сотрудник разработки ООО «ИМЦ», клиент и разработанная информационная система.</w:t>
+        <w:t xml:space="preserve">- техническая поддержка </w:t>
+      </w:r>
+      <w:r>
+        <w:rPr>
+          <w:rFonts w:ascii="Times New Roman" w:hAnsi="Times New Roman" w:cs="Times New Roman"/>
+          <w:sz w:val="28"/>
+          <w:szCs w:val="28"/>
+        </w:rPr>
+        <w:t>принимает обращения</w:t>
+      </w:r>
+      <w:r>
+        <w:rPr>
+          <w:rFonts w:ascii="Times New Roman" w:hAnsi="Times New Roman" w:cs="Times New Roman"/>
+          <w:sz w:val="28"/>
+          <w:szCs w:val="28"/>
+        </w:rPr>
+        <w:t xml:space="preserve"> </w:t>
+      </w:r>
+      <w:r>
+        <w:rPr>
+          <w:rFonts w:ascii="Times New Roman" w:hAnsi="Times New Roman" w:cs="Times New Roman"/>
+          <w:sz w:val="28"/>
+          <w:szCs w:val="28"/>
+        </w:rPr>
+        <w:t>от клиентов</w:t>
+      </w:r>
+      <w:r>
+        <w:rPr>
+          <w:rFonts w:ascii="Times New Roman" w:hAnsi="Times New Roman" w:cs="Times New Roman"/>
+          <w:sz w:val="28"/>
+          <w:szCs w:val="28"/>
+        </w:rPr>
+        <w:t xml:space="preserve"> через множество разных источник</w:t>
+      </w:r>
+      <w:r>
+        <w:rPr>
+          <w:rFonts w:ascii="Times New Roman" w:hAnsi="Times New Roman" w:cs="Times New Roman"/>
+          <w:sz w:val="28"/>
+          <w:szCs w:val="28"/>
+        </w:rPr>
+        <w:t>:</w:t>
+      </w:r>
+      <w:r>
+        <w:rPr>
+          <w:rFonts w:ascii="Times New Roman" w:hAnsi="Times New Roman" w:cs="Times New Roman"/>
+          <w:sz w:val="28"/>
+          <w:szCs w:val="28"/>
+        </w:rPr>
+        <w:t xml:space="preserve"> социальные сети, </w:t>
+      </w:r>
+      <w:r>
+        <w:rPr>
+          <w:rFonts w:ascii="Times New Roman" w:hAnsi="Times New Roman" w:cs="Times New Roman"/>
+          <w:sz w:val="28"/>
+          <w:szCs w:val="28"/>
+          <w:lang w:val="en-US"/>
+        </w:rPr>
+        <w:t>Email</w:t>
+      </w:r>
+      <w:r>
+        <w:rPr>
+          <w:rFonts w:ascii="Times New Roman" w:hAnsi="Times New Roman" w:cs="Times New Roman"/>
+          <w:sz w:val="28"/>
+          <w:szCs w:val="28"/>
+        </w:rPr>
+        <w:t>, по телефону и СМС</w:t>
+      </w:r>
+      <w:r>
+        <w:rPr>
+          <w:rFonts w:ascii="Times New Roman" w:hAnsi="Times New Roman" w:cs="Times New Roman"/>
+          <w:sz w:val="28"/>
+          <w:szCs w:val="28"/>
+        </w:rPr>
+        <w:t>;</w:t>
       </w:r>
     </w:p>
     <w:p>
@@ -3984,24 +3818,7 @@
           <w:sz w:val="28"/>
           <w:szCs w:val="28"/>
         </w:rPr>
-        <w:lastRenderedPageBreak/>
-        <w:t xml:space="preserve">Декомпозиция контекстной диаграммы для модели TO-BE, процесса «обработка обращении от клиентов» представлена на рисунке </w:t>
-      </w:r>
-      <w:r>
-        <w:rPr>
-          <w:rFonts w:ascii="Times New Roman" w:hAnsi="Times New Roman" w:cs="Times New Roman"/>
-          <w:sz w:val="28"/>
-          <w:szCs w:val="28"/>
-        </w:rPr>
-        <w:t>5</w:t>
-      </w:r>
-      <w:r>
-        <w:rPr>
-          <w:rFonts w:ascii="Times New Roman" w:hAnsi="Times New Roman" w:cs="Times New Roman"/>
-          <w:sz w:val="28"/>
-          <w:szCs w:val="28"/>
-        </w:rPr>
-        <w:t>.</w:t>
+        <w:t>- техническая поддержка оформлять задачу в систему;</w:t>
       </w:r>
     </w:p>
     <w:p>
@@ -4012,9 +3829,100 @@
           <w:tab w:val="clear" w:pos="9355"/>
         </w:tabs>
         <w:spacing w:line="360" w:lineRule="auto"/>
+        <w:ind w:firstLine="851"/>
+        <w:jc w:val="both"/>
+        <w:rPr>
+          <w:rFonts w:ascii="Times New Roman" w:hAnsi="Times New Roman" w:cs="Times New Roman"/>
+          <w:sz w:val="28"/>
+          <w:szCs w:val="28"/>
+        </w:rPr>
+      </w:pPr>
+      <w:r>
+        <w:rPr>
+          <w:rFonts w:ascii="Times New Roman" w:hAnsi="Times New Roman" w:cs="Times New Roman"/>
+          <w:sz w:val="28"/>
+          <w:szCs w:val="28"/>
+        </w:rPr>
+        <w:lastRenderedPageBreak/>
+        <w:t>- после выполнения обращения клиента, техническая поддержка оповещает клиентов о выполненной работе.</w:t>
+      </w:r>
+    </w:p>
+    <w:p>
+      <w:pPr>
+        <w:pStyle w:val="a3"/>
+        <w:tabs>
+          <w:tab w:val="clear" w:pos="4677"/>
+          <w:tab w:val="clear" w:pos="9355"/>
+        </w:tabs>
+        <w:spacing w:line="360" w:lineRule="auto"/>
+        <w:ind w:firstLine="851"/>
+        <w:jc w:val="both"/>
+        <w:rPr>
+          <w:rFonts w:ascii="Times New Roman" w:hAnsi="Times New Roman" w:cs="Times New Roman"/>
+          <w:sz w:val="28"/>
+          <w:szCs w:val="28"/>
+        </w:rPr>
+      </w:pPr>
+      <w:r>
+        <w:rPr>
+          <w:rFonts w:ascii="Times New Roman" w:hAnsi="Times New Roman" w:cs="Times New Roman"/>
+          <w:sz w:val="28"/>
+          <w:szCs w:val="28"/>
+        </w:rPr>
+        <w:t>Для решения этих проблем нужно провести реинжиниринг данного процесса – это полное переосмысление и перепроектирование процессов для достижения улучшений показателей деятельности компании. Создание информационной системы для ООО «ИМЦ» позволит: сократить нагрузку сотрудников технической поддержки сократив трудозатраты этого отдела и увеличить эффективность работы технической поддержки.</w:t>
+      </w:r>
+    </w:p>
+    <w:p>
+      <w:pPr>
+        <w:pStyle w:val="a3"/>
+        <w:tabs>
+          <w:tab w:val="clear" w:pos="4677"/>
+          <w:tab w:val="clear" w:pos="9355"/>
+        </w:tabs>
+        <w:spacing w:line="360" w:lineRule="auto"/>
+        <w:ind w:firstLine="851"/>
+        <w:jc w:val="both"/>
+        <w:rPr>
+          <w:rFonts w:ascii="Times New Roman" w:hAnsi="Times New Roman" w:cs="Times New Roman"/>
+          <w:sz w:val="28"/>
+          <w:szCs w:val="28"/>
+        </w:rPr>
+      </w:pPr>
+      <w:r>
+        <w:rPr>
+          <w:rFonts w:ascii="Times New Roman" w:hAnsi="Times New Roman" w:cs="Times New Roman"/>
+          <w:sz w:val="28"/>
+          <w:szCs w:val="28"/>
+        </w:rPr>
+        <w:t xml:space="preserve">Контекстная диаграмма модели TO-BE, с использованием возможностей процесса «обработка обращении от клиентов» представлена на рисунке </w:t>
+      </w:r>
+      <w:r>
+        <w:rPr>
+          <w:rFonts w:ascii="Times New Roman" w:hAnsi="Times New Roman" w:cs="Times New Roman"/>
+          <w:sz w:val="28"/>
+          <w:szCs w:val="28"/>
+        </w:rPr>
+        <w:t>5</w:t>
+      </w:r>
+      <w:r>
+        <w:rPr>
+          <w:rFonts w:ascii="Times New Roman" w:hAnsi="Times New Roman" w:cs="Times New Roman"/>
+          <w:sz w:val="28"/>
+          <w:szCs w:val="28"/>
+        </w:rPr>
+        <w:t>.</w:t>
+      </w:r>
+    </w:p>
+    <w:p>
+      <w:pPr>
+        <w:pStyle w:val="a3"/>
+        <w:tabs>
+          <w:tab w:val="clear" w:pos="4677"/>
+          <w:tab w:val="clear" w:pos="9355"/>
+        </w:tabs>
+        <w:spacing w:line="360" w:lineRule="auto"/>
         <w:jc w:val="center"/>
         <w:rPr>
-          <w:color w:val="FF0000"/>
           <w:sz w:val="28"/>
           <w:szCs w:val="28"/>
         </w:rPr>
@@ -4025,10 +3933,10 @@
           <w:lang w:eastAsia="ru-RU"/>
         </w:rPr>
         <w:drawing>
-          <wp:inline distT="0" distB="0" distL="0" distR="0" wp14:anchorId="70A8A517" wp14:editId="68112E26">
-            <wp:extent cx="5670645" cy="3017078"/>
+          <wp:inline distT="0" distB="0" distL="0" distR="0" wp14:anchorId="6008C21F" wp14:editId="475E61DD">
+            <wp:extent cx="4053385" cy="2469494"/>
             <wp:effectExtent l="0" t="0" r="0" b="0"/>
-            <wp:docPr id="12" name="Рисунок 12"/>
+            <wp:docPr id="9" name="Рисунок 9"/>
             <wp:cNvGraphicFramePr>
               <a:graphicFrameLocks xmlns:a="http://schemas.openxmlformats.org/drawingml/2006/main" noChangeAspect="1"/>
             </wp:cNvGraphicFramePr>
@@ -4048,6 +3956,270 @@
                   <pic:spPr>
                     <a:xfrm>
                       <a:off x="0" y="0"/>
+                      <a:ext cx="4088391" cy="2490821"/>
+                    </a:xfrm>
+                    <a:prstGeom prst="rect">
+                      <a:avLst/>
+                    </a:prstGeom>
+                  </pic:spPr>
+                </pic:pic>
+              </a:graphicData>
+            </a:graphic>
+          </wp:inline>
+        </w:drawing>
+      </w:r>
+    </w:p>
+    <w:p>
+      <w:pPr>
+        <w:pStyle w:val="a3"/>
+        <w:tabs>
+          <w:tab w:val="clear" w:pos="4677"/>
+          <w:tab w:val="clear" w:pos="9355"/>
+        </w:tabs>
+        <w:spacing w:line="360" w:lineRule="auto"/>
+        <w:ind w:firstLine="851"/>
+        <w:jc w:val="both"/>
+        <w:rPr>
+          <w:rFonts w:ascii="Times New Roman" w:hAnsi="Times New Roman" w:cs="Times New Roman"/>
+          <w:sz w:val="28"/>
+          <w:szCs w:val="28"/>
+        </w:rPr>
+      </w:pPr>
+      <w:r>
+        <w:rPr>
+          <w:rFonts w:ascii="Times New Roman" w:hAnsi="Times New Roman" w:cs="Times New Roman"/>
+          <w:sz w:val="28"/>
+          <w:szCs w:val="28"/>
+        </w:rPr>
+        <w:t xml:space="preserve">Рисунок </w:t>
+      </w:r>
+      <w:r>
+        <w:rPr>
+          <w:rFonts w:ascii="Times New Roman" w:hAnsi="Times New Roman" w:cs="Times New Roman"/>
+          <w:sz w:val="28"/>
+          <w:szCs w:val="28"/>
+        </w:rPr>
+        <w:t>5</w:t>
+      </w:r>
+      <w:r>
+        <w:rPr>
+          <w:rFonts w:ascii="Times New Roman" w:hAnsi="Times New Roman" w:cs="Times New Roman"/>
+          <w:sz w:val="28"/>
+          <w:szCs w:val="28"/>
+        </w:rPr>
+        <w:t xml:space="preserve"> - Контекстная диаграмма модели TO-BE процесса «обработка обращении от клиентов»</w:t>
+      </w:r>
+    </w:p>
+    <w:p>
+      <w:pPr>
+        <w:pStyle w:val="a8"/>
+        <w:spacing w:after="0" w:line="360" w:lineRule="auto"/>
+        <w:ind w:left="0" w:firstLine="851"/>
+        <w:jc w:val="both"/>
+        <w:rPr>
+          <w:rFonts w:ascii="Times New Roman" w:hAnsi="Times New Roman" w:cs="Times New Roman"/>
+          <w:sz w:val="28"/>
+          <w:szCs w:val="28"/>
+        </w:rPr>
+      </w:pPr>
+      <w:r>
+        <w:rPr>
+          <w:rFonts w:ascii="Times New Roman" w:hAnsi="Times New Roman" w:cs="Times New Roman"/>
+          <w:sz w:val="28"/>
+          <w:szCs w:val="28"/>
+        </w:rPr>
+        <w:t>Стрелками входного потока данных являются: обращение</w:t>
+      </w:r>
+      <w:r>
+        <w:rPr>
+          <w:rFonts w:ascii="Times New Roman" w:hAnsi="Times New Roman" w:cs="Times New Roman"/>
+          <w:sz w:val="28"/>
+          <w:szCs w:val="28"/>
+        </w:rPr>
+        <w:t xml:space="preserve"> клиента и данные о клиенте</w:t>
+      </w:r>
+      <w:r>
+        <w:rPr>
+          <w:rFonts w:ascii="Times New Roman" w:hAnsi="Times New Roman" w:cs="Times New Roman"/>
+          <w:sz w:val="28"/>
+          <w:szCs w:val="28"/>
+        </w:rPr>
+        <w:t>.</w:t>
+      </w:r>
+    </w:p>
+    <w:p>
+      <w:pPr>
+        <w:pStyle w:val="a8"/>
+        <w:spacing w:after="0" w:line="360" w:lineRule="auto"/>
+        <w:ind w:left="0" w:firstLine="851"/>
+        <w:jc w:val="both"/>
+        <w:rPr>
+          <w:rFonts w:ascii="Times New Roman" w:hAnsi="Times New Roman" w:cs="Times New Roman"/>
+          <w:sz w:val="28"/>
+          <w:szCs w:val="28"/>
+        </w:rPr>
+      </w:pPr>
+      <w:r>
+        <w:rPr>
+          <w:rFonts w:ascii="Times New Roman" w:hAnsi="Times New Roman" w:cs="Times New Roman"/>
+          <w:sz w:val="28"/>
+          <w:szCs w:val="28"/>
+        </w:rPr>
+        <w:t>Стрелками выходного потока данных являются: программный модуль и уведомление клиенту о выполненных работах.</w:t>
+      </w:r>
+    </w:p>
+    <w:p>
+      <w:pPr>
+        <w:pStyle w:val="a8"/>
+        <w:spacing w:after="0" w:line="360" w:lineRule="auto"/>
+        <w:ind w:left="0" w:firstLine="851"/>
+        <w:jc w:val="both"/>
+        <w:rPr>
+          <w:rFonts w:ascii="Times New Roman" w:hAnsi="Times New Roman" w:cs="Times New Roman"/>
+          <w:sz w:val="28"/>
+          <w:szCs w:val="28"/>
+        </w:rPr>
+      </w:pPr>
+      <w:r>
+        <w:rPr>
+          <w:rFonts w:ascii="Times New Roman" w:hAnsi="Times New Roman" w:cs="Times New Roman"/>
+          <w:sz w:val="28"/>
+          <w:szCs w:val="28"/>
+        </w:rPr>
+        <w:t xml:space="preserve">Стрелками управления являются: договор с клиентом, должностные инструкции, </w:t>
+      </w:r>
+      <w:r>
+        <w:rPr>
+          <w:rFonts w:ascii="Times New Roman" w:hAnsi="Times New Roman" w:cs="Times New Roman"/>
+          <w:sz w:val="28"/>
+          <w:szCs w:val="28"/>
+        </w:rPr>
+        <w:t xml:space="preserve">методические указания </w:t>
+      </w:r>
+      <w:r>
+        <w:rPr>
+          <w:rFonts w:ascii="Times New Roman" w:hAnsi="Times New Roman" w:cs="Times New Roman"/>
+          <w:sz w:val="28"/>
+          <w:szCs w:val="28"/>
+        </w:rPr>
+        <w:t>на ИС</w:t>
+      </w:r>
+      <w:r>
+        <w:rPr>
+          <w:rFonts w:ascii="Times New Roman" w:hAnsi="Times New Roman" w:cs="Times New Roman"/>
+          <w:sz w:val="28"/>
+          <w:szCs w:val="28"/>
+        </w:rPr>
+        <w:t xml:space="preserve"> и устав.</w:t>
+      </w:r>
+    </w:p>
+    <w:p>
+      <w:pPr>
+        <w:pStyle w:val="a8"/>
+        <w:spacing w:after="0" w:line="360" w:lineRule="auto"/>
+        <w:ind w:left="0" w:firstLine="851"/>
+        <w:jc w:val="both"/>
+        <w:rPr>
+          <w:rFonts w:ascii="Times New Roman" w:hAnsi="Times New Roman" w:cs="Times New Roman"/>
+          <w:sz w:val="28"/>
+          <w:szCs w:val="28"/>
+        </w:rPr>
+      </w:pPr>
+      <w:r>
+        <w:rPr>
+          <w:rFonts w:ascii="Times New Roman" w:hAnsi="Times New Roman" w:cs="Times New Roman"/>
+          <w:sz w:val="28"/>
+          <w:szCs w:val="28"/>
+        </w:rPr>
+        <w:t>Механизмами исполнения являются: сотрудник технической поддержка ООО «ИМЦ», сотрудник разработки ООО «ИМЦ», клиент и разработанная информационная система.</w:t>
+      </w:r>
+    </w:p>
+    <w:p>
+      <w:pPr>
+        <w:pStyle w:val="a3"/>
+        <w:tabs>
+          <w:tab w:val="clear" w:pos="4677"/>
+          <w:tab w:val="clear" w:pos="9355"/>
+        </w:tabs>
+        <w:spacing w:line="360" w:lineRule="auto"/>
+        <w:ind w:firstLine="851"/>
+        <w:jc w:val="both"/>
+        <w:rPr>
+          <w:rFonts w:ascii="Times New Roman" w:hAnsi="Times New Roman" w:cs="Times New Roman"/>
+          <w:sz w:val="28"/>
+          <w:szCs w:val="28"/>
+        </w:rPr>
+      </w:pPr>
+      <w:r>
+        <w:rPr>
+          <w:rFonts w:ascii="Times New Roman" w:hAnsi="Times New Roman" w:cs="Times New Roman"/>
+          <w:sz w:val="28"/>
+          <w:szCs w:val="28"/>
+        </w:rPr>
+        <w:lastRenderedPageBreak/>
+        <w:t xml:space="preserve">Декомпозиция контекстной диаграммы для модели TO-BE, процесса «обработка обращении от клиентов» представлена на рисунке </w:t>
+      </w:r>
+      <w:r>
+        <w:rPr>
+          <w:rFonts w:ascii="Times New Roman" w:hAnsi="Times New Roman" w:cs="Times New Roman"/>
+          <w:sz w:val="28"/>
+          <w:szCs w:val="28"/>
+        </w:rPr>
+        <w:t>6</w:t>
+      </w:r>
+      <w:r>
+        <w:rPr>
+          <w:rFonts w:ascii="Times New Roman" w:hAnsi="Times New Roman" w:cs="Times New Roman"/>
+          <w:sz w:val="28"/>
+          <w:szCs w:val="28"/>
+        </w:rPr>
+        <w:t>.</w:t>
+      </w:r>
+    </w:p>
+    <w:p>
+      <w:pPr>
+        <w:pStyle w:val="a3"/>
+        <w:tabs>
+          <w:tab w:val="clear" w:pos="4677"/>
+          <w:tab w:val="clear" w:pos="9355"/>
+        </w:tabs>
+        <w:spacing w:line="360" w:lineRule="auto"/>
+        <w:jc w:val="center"/>
+        <w:rPr>
+          <w:color w:val="FF0000"/>
+          <w:sz w:val="28"/>
+          <w:szCs w:val="28"/>
+        </w:rPr>
+      </w:pPr>
+      <w:r>
+        <w:rPr>
+          <w:noProof/>
+          <w:lang w:eastAsia="ru-RU"/>
+        </w:rPr>
+        <w:drawing>
+          <wp:inline distT="0" distB="0" distL="0" distR="0" wp14:anchorId="70A8A517" wp14:editId="68112E26">
+            <wp:extent cx="5670645" cy="3017078"/>
+            <wp:effectExtent l="0" t="0" r="0" b="0"/>
+            <wp:docPr id="12" name="Рисунок 12"/>
+            <wp:cNvGraphicFramePr>
+              <a:graphicFrameLocks xmlns:a="http://schemas.openxmlformats.org/drawingml/2006/main" noChangeAspect="1"/>
+            </wp:cNvGraphicFramePr>
+            <a:graphic xmlns:a="http://schemas.openxmlformats.org/drawingml/2006/main">
+              <a:graphicData uri="http://schemas.openxmlformats.org/drawingml/2006/picture">
+                <pic:pic xmlns:pic="http://schemas.openxmlformats.org/drawingml/2006/picture">
+                  <pic:nvPicPr>
+                    <pic:cNvPr id="1" name=""/>
+                    <pic:cNvPicPr/>
+                  </pic:nvPicPr>
+                  <pic:blipFill>
+                    <a:blip r:embed="rId13"/>
+                    <a:stretch>
+                      <a:fillRect/>
+                    </a:stretch>
+                  </pic:blipFill>
+                  <pic:spPr>
+                    <a:xfrm>
+                      <a:off x="0" y="0"/>
                       <a:ext cx="5676444" cy="3020163"/>
                     </a:xfrm>
                     <a:prstGeom prst="rect">
@@ -4091,7 +4263,7 @@
           <w:sz w:val="28"/>
           <w:szCs w:val="28"/>
         </w:rPr>
-        <w:t>5</w:t>
+        <w:t>6</w:t>
       </w:r>
       <w:r>
         <w:rPr>
@@ -4166,9 +4338,12 @@
     </w:p>
     <w:p>
       <w:pPr>
-        <w:spacing w:after="160" w:line="259" w:lineRule="auto"/>
+        <w:pStyle w:val="Default"/>
+        <w:spacing w:line="360" w:lineRule="auto"/>
         <w:ind w:firstLine="851"/>
-        <w:rPr>
+        <w:jc w:val="both"/>
+        <w:rPr>
+          <w:sz w:val="28"/>
           <w:szCs w:val="28"/>
         </w:rPr>
       </w:pPr>
@@ -4180,11 +4355,62 @@
       </w:r>
       <w:r>
         <w:rPr>
+          <w:sz w:val="28"/>
           <w:szCs w:val="28"/>
         </w:rPr>
         <w:lastRenderedPageBreak/>
-        <w:t>3 МОДЕЛИРОВАНИЕ ДАННЫХ</w:t>
-      </w:r>
+        <w:t>3</w:t>
+      </w:r>
+      <w:r>
+        <w:rPr>
+          <w:sz w:val="28"/>
+          <w:szCs w:val="28"/>
+        </w:rPr>
+        <w:t xml:space="preserve"> ФУНКЦИОНАЛЬНОЕ МОДЕЛИРОВАНИЕ СИСТЕМ С </w:t>
+      </w:r>
+    </w:p>
+    <w:p>
+      <w:pPr>
+        <w:pStyle w:val="Default"/>
+        <w:spacing w:line="360" w:lineRule="auto"/>
+        <w:ind w:left="709" w:firstLine="142"/>
+        <w:jc w:val="both"/>
+        <w:rPr>
+          <w:sz w:val="28"/>
+          <w:szCs w:val="28"/>
+        </w:rPr>
+      </w:pPr>
+      <w:r>
+        <w:rPr>
+          <w:sz w:val="28"/>
+          <w:szCs w:val="28"/>
+        </w:rPr>
+        <w:t xml:space="preserve">   </w:t>
+      </w:r>
+      <w:r>
+        <w:rPr>
+          <w:sz w:val="28"/>
+          <w:szCs w:val="28"/>
+        </w:rPr>
+        <w:t>ИСПОЛЬЗОВАНИЕМ МЕТОДОЛОГИИ DFD</w:t>
+      </w:r>
+      <w:r>
+        <w:rPr>
+          <w:sz w:val="28"/>
+          <w:szCs w:val="28"/>
+        </w:rPr>
+        <w:tab/>
+      </w:r>
+    </w:p>
+    <w:p>
+      <w:pPr>
+        <w:spacing w:line="360" w:lineRule="auto"/>
+        <w:ind w:firstLine="709"/>
+        <w:jc w:val="both"/>
+        <w:rPr>
+          <w:szCs w:val="28"/>
+        </w:rPr>
+      </w:pPr>
     </w:p>
     <w:p>
       <w:pPr>
@@ -4199,7 +4425,790 @@
         <w:rPr>
           <w:szCs w:val="28"/>
         </w:rPr>
-        <w:t>3.1 Построение логической информационной модели</w:t>
+        <w:t>DFD — общепринятое сокращение от англ. data flow diagrams — диаграммы потоков данных. Так называется методология графического структурного анализа, описывающая внешние по отношению к системе источники и адресаты данных, логические функции, потоки данных и хранилища данных, к которым осуществляется доступ.</w:t>
+      </w:r>
+    </w:p>
+    <w:p>
+      <w:pPr>
+        <w:spacing w:line="360" w:lineRule="auto"/>
+        <w:ind w:firstLine="851"/>
+        <w:jc w:val="both"/>
+        <w:rPr>
+          <w:szCs w:val="28"/>
+        </w:rPr>
+      </w:pPr>
+      <w:r>
+        <w:rPr>
+          <w:szCs w:val="28"/>
+        </w:rPr>
+        <w:t>Выделяют 4 элемента в диаграмме:</w:t>
+      </w:r>
+    </w:p>
+    <w:p>
+      <w:pPr>
+        <w:pStyle w:val="a8"/>
+        <w:numPr>
+          <w:ilvl w:val="0"/>
+          <w:numId w:val="29"/>
+        </w:numPr>
+        <w:spacing w:after="160" w:line="360" w:lineRule="auto"/>
+        <w:ind w:left="0" w:firstLine="851"/>
+        <w:jc w:val="both"/>
+        <w:rPr>
+          <w:rFonts w:ascii="Times New Roman" w:hAnsi="Times New Roman" w:cs="Times New Roman"/>
+          <w:sz w:val="28"/>
+          <w:szCs w:val="28"/>
+        </w:rPr>
+      </w:pPr>
+      <w:r>
+        <w:rPr>
+          <w:rFonts w:ascii="Times New Roman" w:hAnsi="Times New Roman" w:cs="Times New Roman"/>
+          <w:sz w:val="28"/>
+          <w:szCs w:val="28"/>
+        </w:rPr>
+        <w:t xml:space="preserve">процессы, при которых идет изменение потока данных (обработка, трансформация и др. изменения). Процесс, как и в других диаграммах обычно </w:t>
+      </w:r>
+      <w:r>
+        <w:rPr>
+          <w:rFonts w:ascii="Times New Roman" w:hAnsi="Times New Roman" w:cs="Times New Roman"/>
+          <w:sz w:val="28"/>
+          <w:szCs w:val="28"/>
+        </w:rPr>
+        <w:t>прописывается с помощью глагола</w:t>
+      </w:r>
+      <w:r>
+        <w:rPr>
+          <w:rFonts w:ascii="Times New Roman" w:hAnsi="Times New Roman" w:cs="Times New Roman"/>
+          <w:sz w:val="28"/>
+          <w:szCs w:val="28"/>
+        </w:rPr>
+        <w:t>.</w:t>
+      </w:r>
+    </w:p>
+    <w:p>
+      <w:pPr>
+        <w:pStyle w:val="a8"/>
+        <w:numPr>
+          <w:ilvl w:val="0"/>
+          <w:numId w:val="30"/>
+        </w:numPr>
+        <w:spacing w:after="160" w:line="360" w:lineRule="auto"/>
+        <w:ind w:left="0" w:firstLine="851"/>
+        <w:jc w:val="both"/>
+        <w:rPr>
+          <w:rFonts w:ascii="Times New Roman" w:hAnsi="Times New Roman" w:cs="Times New Roman"/>
+          <w:sz w:val="28"/>
+          <w:szCs w:val="28"/>
+        </w:rPr>
+      </w:pPr>
+      <w:r>
+        <w:rPr>
+          <w:rFonts w:ascii="Times New Roman" w:hAnsi="Times New Roman" w:cs="Times New Roman"/>
+          <w:sz w:val="28"/>
+          <w:szCs w:val="28"/>
+        </w:rPr>
+        <w:t>Сущность (объект), которая получает или отправляете данные при взаимо</w:t>
+      </w:r>
+      <w:r>
+        <w:rPr>
+          <w:rFonts w:ascii="Times New Roman" w:hAnsi="Times New Roman" w:cs="Times New Roman"/>
+          <w:sz w:val="28"/>
+          <w:szCs w:val="28"/>
+        </w:rPr>
+        <w:t>действии с описанным процессом;</w:t>
+      </w:r>
+    </w:p>
+    <w:p>
+      <w:pPr>
+        <w:pStyle w:val="a8"/>
+        <w:numPr>
+          <w:ilvl w:val="0"/>
+          <w:numId w:val="30"/>
+        </w:numPr>
+        <w:spacing w:after="160" w:line="360" w:lineRule="auto"/>
+        <w:ind w:left="0" w:firstLine="851"/>
+        <w:jc w:val="both"/>
+        <w:rPr>
+          <w:rFonts w:ascii="Times New Roman" w:hAnsi="Times New Roman" w:cs="Times New Roman"/>
+          <w:sz w:val="28"/>
+          <w:szCs w:val="28"/>
+        </w:rPr>
+      </w:pPr>
+      <w:r>
+        <w:rPr>
+          <w:rFonts w:ascii="Times New Roman" w:hAnsi="Times New Roman" w:cs="Times New Roman"/>
+          <w:sz w:val="28"/>
+          <w:szCs w:val="28"/>
+        </w:rPr>
+        <w:t>Все хранилища данных или отдельные файлы, которые хранят исходные или выходные данные, а так</w:t>
+      </w:r>
+      <w:r>
+        <w:rPr>
+          <w:rFonts w:ascii="Times New Roman" w:hAnsi="Times New Roman" w:cs="Times New Roman"/>
+          <w:sz w:val="28"/>
+          <w:szCs w:val="28"/>
+        </w:rPr>
+        <w:t>же все промежуточные хранилища</w:t>
+      </w:r>
+      <w:r>
+        <w:rPr>
+          <w:rFonts w:ascii="Times New Roman" w:hAnsi="Times New Roman" w:cs="Times New Roman"/>
+          <w:sz w:val="28"/>
+          <w:szCs w:val="28"/>
+        </w:rPr>
+        <w:t>;</w:t>
+      </w:r>
+    </w:p>
+    <w:p>
+      <w:pPr>
+        <w:pStyle w:val="a8"/>
+        <w:numPr>
+          <w:ilvl w:val="0"/>
+          <w:numId w:val="30"/>
+        </w:numPr>
+        <w:spacing w:after="160" w:line="360" w:lineRule="auto"/>
+        <w:ind w:left="0" w:firstLine="851"/>
+        <w:jc w:val="both"/>
+        <w:rPr>
+          <w:rFonts w:ascii="Times New Roman" w:hAnsi="Times New Roman" w:cs="Times New Roman"/>
+          <w:sz w:val="28"/>
+          <w:szCs w:val="28"/>
+        </w:rPr>
+      </w:pPr>
+      <w:r>
+        <w:rPr>
+          <w:rFonts w:ascii="Times New Roman" w:hAnsi="Times New Roman" w:cs="Times New Roman"/>
+          <w:sz w:val="28"/>
+          <w:szCs w:val="28"/>
+        </w:rPr>
+        <w:t>Поток данных, который отображает направление и сами данные, которые перемещаются между внешними сущностями и хранилищами данных с помощью процессов.</w:t>
+      </w:r>
+    </w:p>
+    <w:p>
+      <w:pPr>
+        <w:spacing w:line="360" w:lineRule="auto"/>
+        <w:ind w:firstLine="851"/>
+        <w:jc w:val="both"/>
+        <w:rPr>
+          <w:szCs w:val="28"/>
+        </w:rPr>
+      </w:pPr>
+      <w:r>
+        <w:rPr>
+          <w:szCs w:val="28"/>
+        </w:rPr>
+        <w:t>В зависимости от цели использования диаграммы можно отображать различные уровни детализации процесса. К примеру, для разговора и презентации процесса бизнес-пользователям и заказчикам, им важно понимать контекст и логику самого процесса, иногда нет смысла погружать их в технические моменты реализации. С другой стороны, при разговоре с технической командой важно сделать акцент на реализации решения с технической точки зрения.</w:t>
+      </w:r>
+    </w:p>
+    <w:p>
+      <w:pPr>
+        <w:pStyle w:val="a8"/>
+        <w:spacing w:line="360" w:lineRule="auto"/>
+        <w:ind w:left="0" w:firstLine="851"/>
+        <w:jc w:val="both"/>
+        <w:rPr>
+          <w:rFonts w:ascii="Times New Roman" w:hAnsi="Times New Roman" w:cs="Times New Roman"/>
+          <w:sz w:val="28"/>
+          <w:szCs w:val="28"/>
+        </w:rPr>
+      </w:pPr>
+      <w:r>
+        <w:rPr>
+          <w:rFonts w:ascii="Times New Roman" w:hAnsi="Times New Roman" w:cs="Times New Roman"/>
+          <w:sz w:val="28"/>
+          <w:szCs w:val="28"/>
+        </w:rPr>
+        <w:t>AS-IS</w:t>
+      </w:r>
+      <w:r>
+        <w:rPr>
+          <w:rFonts w:ascii="Times New Roman" w:hAnsi="Times New Roman" w:cs="Times New Roman"/>
+          <w:sz w:val="28"/>
+          <w:szCs w:val="28"/>
+        </w:rPr>
+        <w:t xml:space="preserve"> </w:t>
+      </w:r>
+      <w:r>
+        <w:rPr>
+          <w:rFonts w:ascii="Times New Roman" w:hAnsi="Times New Roman" w:cs="Times New Roman"/>
+          <w:sz w:val="28"/>
+          <w:szCs w:val="28"/>
+        </w:rPr>
+        <w:t>описывае</w:t>
+      </w:r>
+      <w:r>
+        <w:rPr>
+          <w:rFonts w:ascii="Times New Roman" w:hAnsi="Times New Roman" w:cs="Times New Roman"/>
+          <w:sz w:val="28"/>
+          <w:szCs w:val="28"/>
+        </w:rPr>
+        <w:t>т</w:t>
+      </w:r>
+      <w:r>
+        <w:rPr>
+          <w:rFonts w:ascii="Times New Roman" w:hAnsi="Times New Roman" w:cs="Times New Roman"/>
+          <w:sz w:val="28"/>
+          <w:szCs w:val="28"/>
+        </w:rPr>
+        <w:t xml:space="preserve"> текущую логическую диаграмму.</w:t>
+      </w:r>
+    </w:p>
+    <w:p>
+      <w:pPr>
+        <w:pStyle w:val="a8"/>
+        <w:spacing w:line="360" w:lineRule="auto"/>
+        <w:ind w:left="0" w:firstLine="851"/>
+        <w:jc w:val="both"/>
+        <w:rPr>
+          <w:rFonts w:ascii="Times New Roman" w:hAnsi="Times New Roman" w:cs="Times New Roman"/>
+          <w:sz w:val="28"/>
+          <w:szCs w:val="28"/>
+        </w:rPr>
+      </w:pPr>
+      <w:r>
+        <w:rPr>
+          <w:rFonts w:ascii="Times New Roman" w:hAnsi="Times New Roman" w:cs="Times New Roman"/>
+          <w:sz w:val="28"/>
+          <w:szCs w:val="28"/>
+        </w:rPr>
+        <w:t xml:space="preserve">TO-BE </w:t>
+      </w:r>
+      <w:r>
+        <w:rPr>
+          <w:rFonts w:ascii="Times New Roman" w:hAnsi="Times New Roman" w:cs="Times New Roman"/>
+          <w:sz w:val="28"/>
+          <w:szCs w:val="28"/>
+        </w:rPr>
+        <w:t>о</w:t>
+      </w:r>
+      <w:r>
+        <w:rPr>
+          <w:rFonts w:ascii="Times New Roman" w:hAnsi="Times New Roman" w:cs="Times New Roman"/>
+          <w:sz w:val="28"/>
+          <w:szCs w:val="28"/>
+        </w:rPr>
+        <w:t>писывае</w:t>
+      </w:r>
+      <w:r>
+        <w:rPr>
+          <w:rFonts w:ascii="Times New Roman" w:hAnsi="Times New Roman" w:cs="Times New Roman"/>
+          <w:sz w:val="28"/>
+          <w:szCs w:val="28"/>
+        </w:rPr>
+        <w:t>т</w:t>
+      </w:r>
+      <w:r>
+        <w:rPr>
+          <w:rFonts w:ascii="Times New Roman" w:hAnsi="Times New Roman" w:cs="Times New Roman"/>
+          <w:sz w:val="28"/>
+          <w:szCs w:val="28"/>
+        </w:rPr>
+        <w:t xml:space="preserve"> желаемую логической диаграмму с новой логикой и требования от бизнеса. После этого из желаемой логической диаграммы описываем физическую с новым техническим решением.</w:t>
+      </w:r>
+    </w:p>
+    <w:p>
+      <w:pPr>
+        <w:spacing w:line="360" w:lineRule="auto"/>
+        <w:ind w:firstLine="851"/>
+        <w:jc w:val="both"/>
+        <w:rPr>
+          <w:szCs w:val="28"/>
+        </w:rPr>
+      </w:pPr>
+      <w:r>
+        <w:rPr>
+          <w:szCs w:val="28"/>
+        </w:rPr>
+        <w:lastRenderedPageBreak/>
+        <w:t xml:space="preserve">На рисунке 7 представлено </w:t>
+      </w:r>
+      <w:r>
+        <w:rPr>
+          <w:szCs w:val="28"/>
+        </w:rPr>
+        <w:t>диаграмма потоков данных в нотации DFD</w:t>
+      </w:r>
+    </w:p>
+    <w:p>
+      <w:pPr>
+        <w:spacing w:line="360" w:lineRule="auto"/>
+        <w:ind w:firstLine="851"/>
+        <w:jc w:val="center"/>
+        <w:rPr>
+          <w:color w:val="FF0000"/>
+          <w:szCs w:val="28"/>
+        </w:rPr>
+      </w:pPr>
+      <w:r>
+        <w:rPr>
+          <w:noProof/>
+          <w:lang w:eastAsia="ru-RU"/>
+        </w:rPr>
+        <w:drawing>
+          <wp:inline distT="0" distB="0" distL="0" distR="0" wp14:anchorId="6380D36D" wp14:editId="5B6DA212">
+            <wp:extent cx="4693916" cy="1752600"/>
+            <wp:effectExtent l="0" t="0" r="0" b="0"/>
+            <wp:docPr id="13" name="Рисунок 13"/>
+            <wp:cNvGraphicFramePr>
+              <a:graphicFrameLocks xmlns:a="http://schemas.openxmlformats.org/drawingml/2006/main" noChangeAspect="1"/>
+            </wp:cNvGraphicFramePr>
+            <a:graphic xmlns:a="http://schemas.openxmlformats.org/drawingml/2006/main">
+              <a:graphicData uri="http://schemas.openxmlformats.org/drawingml/2006/picture">
+                <pic:pic xmlns:pic="http://schemas.openxmlformats.org/drawingml/2006/picture">
+                  <pic:nvPicPr>
+                    <pic:cNvPr id="1" name=""/>
+                    <pic:cNvPicPr/>
+                  </pic:nvPicPr>
+                  <pic:blipFill>
+                    <a:blip r:embed="rId14"/>
+                    <a:stretch>
+                      <a:fillRect/>
+                    </a:stretch>
+                  </pic:blipFill>
+                  <pic:spPr>
+                    <a:xfrm>
+                      <a:off x="0" y="0"/>
+                      <a:ext cx="4729507" cy="1765889"/>
+                    </a:xfrm>
+                    <a:prstGeom prst="rect">
+                      <a:avLst/>
+                    </a:prstGeom>
+                  </pic:spPr>
+                </pic:pic>
+              </a:graphicData>
+            </a:graphic>
+          </wp:inline>
+        </w:drawing>
+      </w:r>
+    </w:p>
+    <w:p>
+      <w:pPr>
+        <w:spacing w:line="360" w:lineRule="auto"/>
+        <w:ind w:firstLine="851"/>
+        <w:jc w:val="both"/>
+        <w:rPr>
+          <w:szCs w:val="28"/>
+        </w:rPr>
+      </w:pPr>
+      <w:r>
+        <w:rPr>
+          <w:szCs w:val="28"/>
+        </w:rPr>
+        <w:t xml:space="preserve">Рисунок 7 - </w:t>
+      </w:r>
+      <w:r>
+        <w:rPr>
+          <w:szCs w:val="28"/>
+        </w:rPr>
+        <w:t>Диаграмма потоков данных. Контекстная диаграмма</w:t>
+      </w:r>
+    </w:p>
+    <w:p>
+      <w:pPr>
+        <w:spacing w:line="360" w:lineRule="auto"/>
+        <w:ind w:firstLine="851"/>
+        <w:jc w:val="both"/>
+        <w:rPr>
+          <w:szCs w:val="28"/>
+        </w:rPr>
+      </w:pPr>
+      <w:r>
+        <w:rPr>
+          <w:szCs w:val="28"/>
+        </w:rPr>
+        <w:t xml:space="preserve">На диаграмме, представленной на рисунке </w:t>
+      </w:r>
+      <w:r>
+        <w:rPr>
+          <w:szCs w:val="28"/>
+        </w:rPr>
+        <w:t>7 выделены 3 сущности:</w:t>
+      </w:r>
+      <w:r>
+        <w:rPr>
+          <w:szCs w:val="28"/>
+        </w:rPr>
+        <w:t xml:space="preserve"> </w:t>
+      </w:r>
+      <w:r>
+        <w:rPr>
+          <w:szCs w:val="28"/>
+        </w:rPr>
+        <w:t>клиент</w:t>
+      </w:r>
+      <w:r>
+        <w:rPr>
+          <w:szCs w:val="28"/>
+        </w:rPr>
+        <w:t xml:space="preserve">, </w:t>
+      </w:r>
+      <w:r>
+        <w:rPr>
+          <w:szCs w:val="28"/>
+        </w:rPr>
+        <w:t>разработчик</w:t>
+      </w:r>
+      <w:r>
+        <w:rPr>
+          <w:szCs w:val="28"/>
+        </w:rPr>
+        <w:t xml:space="preserve">, </w:t>
+      </w:r>
+      <w:r>
+        <w:rPr>
+          <w:szCs w:val="28"/>
+        </w:rPr>
+        <w:t>техническая поддержка.</w:t>
+      </w:r>
+      <w:r>
+        <w:rPr>
+          <w:szCs w:val="28"/>
+        </w:rPr>
+        <w:t xml:space="preserve"> </w:t>
+      </w:r>
+      <w:r>
+        <w:rPr>
+          <w:szCs w:val="28"/>
+        </w:rPr>
+        <w:t>В п</w:t>
+      </w:r>
+      <w:r>
+        <w:rPr>
+          <w:szCs w:val="28"/>
+        </w:rPr>
+        <w:t xml:space="preserve">роцесс </w:t>
+      </w:r>
+      <w:r>
+        <w:rPr>
+          <w:szCs w:val="28"/>
+        </w:rPr>
+        <w:t>«</w:t>
+      </w:r>
+      <w:r>
+        <w:rPr>
+          <w:szCs w:val="28"/>
+        </w:rPr>
+        <w:t>обработка обращения клиента</w:t>
+      </w:r>
+      <w:r>
+        <w:rPr>
+          <w:szCs w:val="28"/>
+        </w:rPr>
+        <w:t xml:space="preserve">» </w:t>
+      </w:r>
+      <w:r>
+        <w:rPr>
+          <w:szCs w:val="28"/>
+        </w:rPr>
+        <w:t>клиент передает свое обращение и данные на изменение программного продукта</w:t>
+      </w:r>
+      <w:r>
+        <w:rPr>
+          <w:szCs w:val="28"/>
+        </w:rPr>
+        <w:t xml:space="preserve">, </w:t>
+      </w:r>
+      <w:r>
+        <w:rPr>
+          <w:szCs w:val="28"/>
+        </w:rPr>
+        <w:t>данное обращение передает</w:t>
+      </w:r>
+      <w:r>
+        <w:rPr>
+          <w:szCs w:val="28"/>
+        </w:rPr>
+        <w:t>ся в техническую поддержку на оформление задачи и распределение обращения.</w:t>
+      </w:r>
+      <w:r>
+        <w:rPr>
+          <w:szCs w:val="28"/>
+        </w:rPr>
+        <w:t xml:space="preserve"> </w:t>
+      </w:r>
+      <w:r>
+        <w:rPr>
+          <w:szCs w:val="28"/>
+        </w:rPr>
+        <w:t xml:space="preserve">Далее разработчику приходит техническое задание на основе которого он </w:t>
+      </w:r>
+      <w:r>
+        <w:rPr>
+          <w:szCs w:val="28"/>
+        </w:rPr>
+        <w:t>разрабатывает</w:t>
+      </w:r>
+      <w:r>
+        <w:rPr>
+          <w:szCs w:val="28"/>
+        </w:rPr>
+        <w:t xml:space="preserve"> программные </w:t>
+      </w:r>
+      <w:r>
+        <w:rPr>
+          <w:szCs w:val="28"/>
+        </w:rPr>
+        <w:t>модуль,</w:t>
+      </w:r>
+      <w:r>
+        <w:rPr>
+          <w:szCs w:val="28"/>
+        </w:rPr>
+        <w:t xml:space="preserve"> который передается клиенту с уведомлением о проделанных работ.</w:t>
+      </w:r>
+    </w:p>
+    <w:p>
+      <w:pPr>
+        <w:spacing w:line="360" w:lineRule="auto"/>
+        <w:ind w:firstLine="851"/>
+        <w:jc w:val="both"/>
+        <w:rPr>
+          <w:szCs w:val="28"/>
+        </w:rPr>
+      </w:pPr>
+      <w:r>
+        <w:rPr>
+          <w:szCs w:val="28"/>
+        </w:rPr>
+        <w:t>Декомпозиция процесса «</w:t>
+      </w:r>
+      <w:r>
+        <w:rPr>
+          <w:szCs w:val="28"/>
+        </w:rPr>
+        <w:t>Обработка обращения клиента</w:t>
+      </w:r>
+      <w:r>
+        <w:rPr>
+          <w:szCs w:val="28"/>
+        </w:rPr>
+        <w:t xml:space="preserve">» приведена на рисунке </w:t>
+      </w:r>
+      <w:r>
+        <w:rPr>
+          <w:szCs w:val="28"/>
+        </w:rPr>
+        <w:t>8</w:t>
+      </w:r>
+      <w:r>
+        <w:rPr>
+          <w:szCs w:val="28"/>
+        </w:rPr>
+        <w:t>.</w:t>
+      </w:r>
+    </w:p>
+    <w:p>
+      <w:pPr>
+        <w:spacing w:line="360" w:lineRule="auto"/>
+        <w:ind w:firstLine="851"/>
+        <w:jc w:val="both"/>
+        <w:rPr>
+          <w:color w:val="FF0000"/>
+          <w:szCs w:val="28"/>
+        </w:rPr>
+      </w:pPr>
+      <w:bookmarkStart w:id="0" w:name="_GoBack"/>
+      <w:r>
+        <w:rPr>
+          <w:noProof/>
+          <w:lang w:eastAsia="ru-RU"/>
+        </w:rPr>
+        <w:drawing>
+          <wp:inline distT="0" distB="0" distL="0" distR="0" wp14:anchorId="102C2087" wp14:editId="6DB9FA65">
+            <wp:extent cx="3752921" cy="3200400"/>
+            <wp:effectExtent l="0" t="0" r="0" b="0"/>
+            <wp:docPr id="14" name="Рисунок 14"/>
+            <wp:cNvGraphicFramePr>
+              <a:graphicFrameLocks xmlns:a="http://schemas.openxmlformats.org/drawingml/2006/main" noChangeAspect="1"/>
+            </wp:cNvGraphicFramePr>
+            <a:graphic xmlns:a="http://schemas.openxmlformats.org/drawingml/2006/main">
+              <a:graphicData uri="http://schemas.openxmlformats.org/drawingml/2006/picture">
+                <pic:pic xmlns:pic="http://schemas.openxmlformats.org/drawingml/2006/picture">
+                  <pic:nvPicPr>
+                    <pic:cNvPr id="1" name=""/>
+                    <pic:cNvPicPr/>
+                  </pic:nvPicPr>
+                  <pic:blipFill>
+                    <a:blip r:embed="rId15"/>
+                    <a:stretch>
+                      <a:fillRect/>
+                    </a:stretch>
+                  </pic:blipFill>
+                  <pic:spPr>
+                    <a:xfrm>
+                      <a:off x="0" y="0"/>
+                      <a:ext cx="3784930" cy="3227696"/>
+                    </a:xfrm>
+                    <a:prstGeom prst="rect">
+                      <a:avLst/>
+                    </a:prstGeom>
+                  </pic:spPr>
+                </pic:pic>
+              </a:graphicData>
+            </a:graphic>
+          </wp:inline>
+        </w:drawing>
+      </w:r>
+      <w:bookmarkEnd w:id="0"/>
+    </w:p>
+    <w:p>
+      <w:pPr>
+        <w:spacing w:line="360" w:lineRule="auto"/>
+        <w:ind w:firstLine="851"/>
+        <w:jc w:val="both"/>
+        <w:rPr>
+          <w:szCs w:val="28"/>
+        </w:rPr>
+      </w:pPr>
+      <w:r>
+        <w:rPr>
+          <w:szCs w:val="28"/>
+        </w:rPr>
+        <w:t xml:space="preserve">Рисунок 8 - </w:t>
+      </w:r>
+      <w:r>
+        <w:rPr>
+          <w:szCs w:val="28"/>
+        </w:rPr>
+        <w:t>Декомпозиция процесса «Обработка обращения клиента»</w:t>
+      </w:r>
+    </w:p>
+    <w:p>
+      <w:pPr>
+        <w:spacing w:line="360" w:lineRule="auto"/>
+        <w:ind w:firstLine="851"/>
+        <w:jc w:val="center"/>
+        <w:rPr>
+          <w:color w:val="FF0000"/>
+          <w:szCs w:val="28"/>
+        </w:rPr>
+      </w:pPr>
+      <w:r>
+        <w:rPr>
+          <w:noProof/>
+          <w:color w:val="FF0000"/>
+          <w:lang w:eastAsia="ru-RU"/>
+        </w:rPr>
+        <w:lastRenderedPageBreak/>
+        <w:drawing>
+          <wp:inline distT="0" distB="0" distL="0" distR="0" wp14:anchorId="6212ABA7" wp14:editId="01501CF5">
+            <wp:extent cx="5246176" cy="2368210"/>
+            <wp:effectExtent l="0" t="0" r="0" b="0"/>
+            <wp:docPr id="7" name="Рисунок 7"/>
+            <wp:cNvGraphicFramePr>
+              <a:graphicFrameLocks xmlns:a="http://schemas.openxmlformats.org/drawingml/2006/main" noChangeAspect="1"/>
+            </wp:cNvGraphicFramePr>
+            <a:graphic xmlns:a="http://schemas.openxmlformats.org/drawingml/2006/main">
+              <a:graphicData uri="http://schemas.openxmlformats.org/drawingml/2006/picture">
+                <pic:pic xmlns:pic="http://schemas.openxmlformats.org/drawingml/2006/picture">
+                  <pic:nvPicPr>
+                    <pic:cNvPr id="1" name=""/>
+                    <pic:cNvPicPr/>
+                  </pic:nvPicPr>
+                  <pic:blipFill>
+                    <a:blip r:embed="rId16"/>
+                    <a:stretch>
+                      <a:fillRect/>
+                    </a:stretch>
+                  </pic:blipFill>
+                  <pic:spPr>
+                    <a:xfrm>
+                      <a:off x="0" y="0"/>
+                      <a:ext cx="5256321" cy="2372790"/>
+                    </a:xfrm>
+                    <a:prstGeom prst="rect">
+                      <a:avLst/>
+                    </a:prstGeom>
+                  </pic:spPr>
+                </pic:pic>
+              </a:graphicData>
+            </a:graphic>
+          </wp:inline>
+        </w:drawing>
+      </w:r>
+    </w:p>
+    <w:p>
+      <w:pPr>
+        <w:spacing w:line="360" w:lineRule="auto"/>
+        <w:ind w:firstLine="851"/>
+        <w:jc w:val="both"/>
+        <w:rPr>
+          <w:color w:val="FF0000"/>
+          <w:szCs w:val="28"/>
+        </w:rPr>
+      </w:pPr>
+      <w:r>
+        <w:rPr>
+          <w:color w:val="FF0000"/>
+          <w:szCs w:val="28"/>
+        </w:rPr>
+        <w:t xml:space="preserve">Рисунок 8 - Модель </w:t>
+      </w:r>
+      <w:r>
+        <w:rPr>
+          <w:color w:val="FF0000"/>
+          <w:szCs w:val="28"/>
+          <w:lang w:val="en-US"/>
+        </w:rPr>
+        <w:t>DFD</w:t>
+      </w:r>
+      <w:r>
+        <w:rPr>
+          <w:color w:val="FF0000"/>
+          <w:szCs w:val="28"/>
+        </w:rPr>
+        <w:t xml:space="preserve"> TO-BE</w:t>
+      </w:r>
+    </w:p>
+    <w:p>
+      <w:pPr>
+        <w:spacing w:after="200" w:line="276" w:lineRule="auto"/>
+        <w:rPr>
+          <w:szCs w:val="28"/>
+        </w:rPr>
+      </w:pPr>
+    </w:p>
+    <w:p>
+      <w:pPr>
+        <w:spacing w:line="360" w:lineRule="auto"/>
+        <w:ind w:firstLine="851"/>
+        <w:rPr>
+          <w:szCs w:val="28"/>
+        </w:rPr>
+      </w:pPr>
+      <w:r>
+        <w:rPr>
+          <w:szCs w:val="28"/>
+        </w:rPr>
+        <w:t xml:space="preserve">4 ПОСТРОЕНИЕ МОДЕЛИ БАЗЫ ДАННЫХ </w:t>
+      </w:r>
+    </w:p>
+    <w:p>
+      <w:pPr>
+        <w:spacing w:line="360" w:lineRule="auto"/>
+        <w:ind w:firstLine="851"/>
+        <w:jc w:val="both"/>
+        <w:rPr>
+          <w:szCs w:val="28"/>
+        </w:rPr>
+      </w:pPr>
+      <w:r>
+        <w:rPr>
+          <w:szCs w:val="28"/>
+        </w:rPr>
+        <w:t>4</w:t>
+      </w:r>
+      <w:r>
+        <w:rPr>
+          <w:szCs w:val="28"/>
+        </w:rPr>
+        <w:t xml:space="preserve">.1 </w:t>
+      </w:r>
+      <w:r>
+        <w:rPr>
+          <w:szCs w:val="28"/>
+        </w:rPr>
+        <w:t>Построение информационной логической модели</w:t>
       </w:r>
     </w:p>
     <w:p>
@@ -4485,6 +5494,7 @@
           <w:sz w:val="28"/>
           <w:szCs w:val="28"/>
         </w:rPr>
+        <w:lastRenderedPageBreak/>
         <w:t>Сущность пользователь представлена в таблице 2.</w:t>
       </w:r>
     </w:p>
@@ -5057,7 +6067,6 @@
           <w:sz w:val="28"/>
           <w:szCs w:val="28"/>
         </w:rPr>
-        <w:lastRenderedPageBreak/>
         <w:t xml:space="preserve">Таблица 3 - Сущность </w:t>
       </w:r>
       <w:r>
@@ -6055,6 +7064,7 @@
               <w:rPr>
                 <w:szCs w:val="28"/>
               </w:rPr>
+              <w:lastRenderedPageBreak/>
               <w:t>Поле</w:t>
             </w:r>
           </w:p>
@@ -6586,25 +7596,12 @@
           <w:szCs w:val="28"/>
         </w:rPr>
       </w:pPr>
-    </w:p>
-    <w:p>
-      <w:pPr>
-        <w:pStyle w:val="Default"/>
-        <w:spacing w:line="360" w:lineRule="auto"/>
-        <w:ind w:firstLine="851"/>
-        <w:jc w:val="both"/>
-        <w:rPr>
-          <w:sz w:val="28"/>
-          <w:szCs w:val="28"/>
-        </w:rPr>
-      </w:pPr>
-      <w:r>
-        <w:rPr>
-          <w:sz w:val="28"/>
-          <w:szCs w:val="28"/>
-        </w:rPr>
-        <w:lastRenderedPageBreak/>
-        <w:t>3</w:t>
+      <w:r>
+        <w:rPr>
+          <w:sz w:val="28"/>
+          <w:szCs w:val="28"/>
+        </w:rPr>
+        <w:t>4</w:t>
       </w:r>
       <w:r>
         <w:rPr>
@@ -6840,26 +7837,67 @@
         <w:ind w:firstLine="851"/>
         <w:jc w:val="both"/>
         <w:rPr>
-          <w:szCs w:val="28"/>
-        </w:rPr>
-      </w:pPr>
-      <w:r>
-        <w:rPr>
+          <w:color w:val="FF0000"/>
+          <w:szCs w:val="28"/>
+        </w:rPr>
+      </w:pPr>
+      <w:r>
+        <w:rPr>
+          <w:color w:val="FF0000"/>
           <w:szCs w:val="28"/>
         </w:rPr>
         <w:t xml:space="preserve">На рисунке </w:t>
       </w:r>
       <w:r>
         <w:rPr>
+          <w:color w:val="FF0000"/>
           <w:szCs w:val="28"/>
         </w:rPr>
         <w:t>6</w:t>
       </w:r>
       <w:r>
         <w:rPr>
-          <w:szCs w:val="28"/>
-        </w:rPr>
-        <w:t xml:space="preserve"> представлена физическая модель данных.</w:t>
+          <w:color w:val="FF0000"/>
+          <w:szCs w:val="28"/>
+        </w:rPr>
+        <w:t xml:space="preserve"> представлена </w:t>
+      </w:r>
+      <w:r>
+        <w:rPr>
+          <w:color w:val="FF0000"/>
+          <w:szCs w:val="28"/>
+        </w:rPr>
+        <w:t xml:space="preserve">физическая модель в нотации </w:t>
+      </w:r>
+      <w:r>
+        <w:rPr>
+          <w:color w:val="FF0000"/>
+          <w:szCs w:val="28"/>
+          <w:lang w:val="en-US"/>
+        </w:rPr>
+        <w:t>IDEF</w:t>
+      </w:r>
+      <w:r>
+        <w:rPr>
+          <w:color w:val="FF0000"/>
+          <w:szCs w:val="28"/>
+        </w:rPr>
+        <w:t>1</w:t>
+      </w:r>
+      <w:r>
+        <w:rPr>
+          <w:color w:val="FF0000"/>
+          <w:szCs w:val="28"/>
+          <w:lang w:val="en-US"/>
+        </w:rPr>
+        <w:t>X</w:t>
+      </w:r>
+      <w:r>
+        <w:rPr>
+          <w:color w:val="FF0000"/>
+          <w:szCs w:val="28"/>
+        </w:rPr>
+        <w:t>.</w:t>
       </w:r>
     </w:p>
     <w:p>
@@ -6875,6 +7913,7 @@
           <w:noProof/>
           <w:lang w:eastAsia="ru-RU"/>
         </w:rPr>
+        <w:lastRenderedPageBreak/>
         <w:drawing>
           <wp:inline distT="0" distB="0" distL="0" distR="0" wp14:anchorId="543915A6" wp14:editId="0CA64664">
             <wp:extent cx="3986784" cy="3541004"/>
@@ -6891,7 +7930,7 @@
                     <pic:cNvPicPr/>
                   </pic:nvPicPr>
                   <pic:blipFill>
-                    <a:blip r:embed="rId13"/>
+                    <a:blip r:embed="rId17"/>
                     <a:stretch>
                       <a:fillRect/>
                     </a:stretch>
@@ -6918,695 +7957,71 @@
         <w:ind w:firstLine="851"/>
         <w:jc w:val="both"/>
         <w:rPr>
-          <w:szCs w:val="28"/>
-        </w:rPr>
-      </w:pPr>
-      <w:r>
-        <w:rPr>
+          <w:color w:val="FF0000"/>
+          <w:szCs w:val="28"/>
+        </w:rPr>
+      </w:pPr>
+      <w:r>
+        <w:rPr>
+          <w:color w:val="FF0000"/>
           <w:szCs w:val="28"/>
         </w:rPr>
         <w:t xml:space="preserve">Рисунок </w:t>
       </w:r>
       <w:r>
         <w:rPr>
+          <w:color w:val="FF0000"/>
           <w:szCs w:val="28"/>
         </w:rPr>
         <w:t>6</w:t>
       </w:r>
       <w:r>
         <w:rPr>
-          <w:szCs w:val="28"/>
-        </w:rPr>
-        <w:t xml:space="preserve"> - Физическая модель данных</w:t>
-      </w:r>
-      <w:r>
-        <w:rPr>
-          <w:szCs w:val="28"/>
-        </w:rPr>
-        <w:br w:type="page"/>
-      </w:r>
-    </w:p>
-    <w:p>
-      <w:pPr>
-        <w:pStyle w:val="Default"/>
-        <w:spacing w:line="360" w:lineRule="auto"/>
-        <w:ind w:firstLine="851"/>
-        <w:jc w:val="both"/>
-        <w:rPr>
-          <w:sz w:val="28"/>
-          <w:szCs w:val="28"/>
-        </w:rPr>
-      </w:pPr>
-      <w:r>
-        <w:rPr>
-          <w:sz w:val="28"/>
-          <w:szCs w:val="28"/>
-        </w:rPr>
-        <w:lastRenderedPageBreak/>
-        <w:t xml:space="preserve">4 ФУНКЦИОНАЛЬНОЕ МОДЕЛИРОВАНИЕ СИСТЕМ С </w:t>
-      </w:r>
-    </w:p>
-    <w:p>
-      <w:pPr>
-        <w:pStyle w:val="Default"/>
-        <w:spacing w:line="360" w:lineRule="auto"/>
-        <w:ind w:left="709" w:firstLine="142"/>
-        <w:jc w:val="both"/>
-        <w:rPr>
-          <w:sz w:val="28"/>
-          <w:szCs w:val="28"/>
-        </w:rPr>
-      </w:pPr>
-      <w:r>
-        <w:rPr>
-          <w:sz w:val="28"/>
-          <w:szCs w:val="28"/>
-        </w:rPr>
-        <w:t xml:space="preserve">   </w:t>
-      </w:r>
-      <w:r>
-        <w:rPr>
-          <w:sz w:val="28"/>
-          <w:szCs w:val="28"/>
-        </w:rPr>
-        <w:t>ИСПОЛЬЗОВАНИЕМ МЕТОДОЛОГИИ DFD</w:t>
-      </w:r>
-      <w:r>
-        <w:rPr>
-          <w:sz w:val="28"/>
-          <w:szCs w:val="28"/>
-        </w:rPr>
-        <w:tab/>
-      </w:r>
-    </w:p>
-    <w:p>
-      <w:pPr>
-        <w:spacing w:line="360" w:lineRule="auto"/>
-        <w:ind w:firstLine="709"/>
-        <w:jc w:val="both"/>
-        <w:rPr>
-          <w:szCs w:val="28"/>
-        </w:rPr>
-      </w:pPr>
-    </w:p>
-    <w:p>
-      <w:pPr>
-        <w:spacing w:line="360" w:lineRule="auto"/>
-        <w:ind w:firstLine="851"/>
-        <w:jc w:val="both"/>
-        <w:rPr>
-          <w:szCs w:val="28"/>
-        </w:rPr>
-      </w:pPr>
-      <w:r>
-        <w:rPr>
-          <w:szCs w:val="28"/>
-        </w:rPr>
-        <w:t>DFD — общепринятое сокращение от англ. data flow diagrams — диаграммы потоков данных. Так называется методология графического структурного анализа, описывающая внешние по отношению к системе источники и адресаты данных, логические функции, потоки данных и хранилища данных, к которым осуществляется доступ.</w:t>
-      </w:r>
-    </w:p>
-    <w:p>
-      <w:pPr>
-        <w:spacing w:line="360" w:lineRule="auto"/>
-        <w:ind w:firstLine="851"/>
-        <w:jc w:val="both"/>
-        <w:rPr>
-          <w:szCs w:val="28"/>
-        </w:rPr>
-      </w:pPr>
-      <w:r>
-        <w:rPr>
-          <w:szCs w:val="28"/>
-        </w:rPr>
-        <w:t>Выделяют 4 элемента в диаграмме:</w:t>
-      </w:r>
-    </w:p>
-    <w:p>
-      <w:pPr>
-        <w:pStyle w:val="a8"/>
-        <w:numPr>
-          <w:ilvl w:val="0"/>
-          <w:numId w:val="29"/>
-        </w:numPr>
-        <w:spacing w:after="160" w:line="360" w:lineRule="auto"/>
-        <w:ind w:left="0" w:firstLine="851"/>
-        <w:jc w:val="both"/>
-        <w:rPr>
-          <w:rFonts w:ascii="Times New Roman" w:hAnsi="Times New Roman" w:cs="Times New Roman"/>
-          <w:sz w:val="28"/>
-          <w:szCs w:val="28"/>
-        </w:rPr>
-      </w:pPr>
-      <w:r>
-        <w:rPr>
-          <w:rFonts w:ascii="Times New Roman" w:hAnsi="Times New Roman" w:cs="Times New Roman"/>
-          <w:sz w:val="28"/>
-          <w:szCs w:val="28"/>
-        </w:rPr>
-        <w:t xml:space="preserve">процессы, при которых идет изменение потока данных (обработка, трансформация и др. изменения). Процесс, как и в других диаграммах обычно </w:t>
-      </w:r>
-      <w:r>
-        <w:rPr>
-          <w:rFonts w:ascii="Times New Roman" w:hAnsi="Times New Roman" w:cs="Times New Roman"/>
-          <w:sz w:val="28"/>
-          <w:szCs w:val="28"/>
-        </w:rPr>
-        <w:t>прописывается с помощью глагола</w:t>
-      </w:r>
-      <w:r>
-        <w:rPr>
-          <w:rFonts w:ascii="Times New Roman" w:hAnsi="Times New Roman" w:cs="Times New Roman"/>
-          <w:sz w:val="28"/>
-          <w:szCs w:val="28"/>
-        </w:rPr>
-        <w:t>.</w:t>
-      </w:r>
-    </w:p>
-    <w:p>
-      <w:pPr>
-        <w:pStyle w:val="a8"/>
-        <w:numPr>
-          <w:ilvl w:val="0"/>
-          <w:numId w:val="30"/>
-        </w:numPr>
-        <w:spacing w:after="160" w:line="360" w:lineRule="auto"/>
-        <w:ind w:left="0" w:firstLine="851"/>
-        <w:jc w:val="both"/>
-        <w:rPr>
-          <w:rFonts w:ascii="Times New Roman" w:hAnsi="Times New Roman" w:cs="Times New Roman"/>
-          <w:sz w:val="28"/>
-          <w:szCs w:val="28"/>
-        </w:rPr>
-      </w:pPr>
-      <w:r>
-        <w:rPr>
-          <w:rFonts w:ascii="Times New Roman" w:hAnsi="Times New Roman" w:cs="Times New Roman"/>
-          <w:sz w:val="28"/>
-          <w:szCs w:val="28"/>
-        </w:rPr>
-        <w:t>Сущность (объект), которая получает или отправляете данные при взаимо</w:t>
-      </w:r>
-      <w:r>
-        <w:rPr>
-          <w:rFonts w:ascii="Times New Roman" w:hAnsi="Times New Roman" w:cs="Times New Roman"/>
-          <w:sz w:val="28"/>
-          <w:szCs w:val="28"/>
-        </w:rPr>
-        <w:t>действии с описанным процессом;</w:t>
-      </w:r>
-    </w:p>
-    <w:p>
-      <w:pPr>
-        <w:pStyle w:val="a8"/>
-        <w:numPr>
-          <w:ilvl w:val="0"/>
-          <w:numId w:val="30"/>
-        </w:numPr>
-        <w:spacing w:after="160" w:line="360" w:lineRule="auto"/>
-        <w:ind w:left="0" w:firstLine="851"/>
-        <w:jc w:val="both"/>
-        <w:rPr>
-          <w:rFonts w:ascii="Times New Roman" w:hAnsi="Times New Roman" w:cs="Times New Roman"/>
-          <w:sz w:val="28"/>
-          <w:szCs w:val="28"/>
-        </w:rPr>
-      </w:pPr>
-      <w:r>
-        <w:rPr>
-          <w:rFonts w:ascii="Times New Roman" w:hAnsi="Times New Roman" w:cs="Times New Roman"/>
-          <w:sz w:val="28"/>
-          <w:szCs w:val="28"/>
-        </w:rPr>
-        <w:t>Все хранилища данных или отдельные файлы, которые хранят исходные или выходные данные, а так</w:t>
-      </w:r>
-      <w:r>
-        <w:rPr>
-          <w:rFonts w:ascii="Times New Roman" w:hAnsi="Times New Roman" w:cs="Times New Roman"/>
-          <w:sz w:val="28"/>
-          <w:szCs w:val="28"/>
-        </w:rPr>
-        <w:t>же все промежуточные хранилища</w:t>
-      </w:r>
-      <w:r>
-        <w:rPr>
-          <w:rFonts w:ascii="Times New Roman" w:hAnsi="Times New Roman" w:cs="Times New Roman"/>
-          <w:sz w:val="28"/>
-          <w:szCs w:val="28"/>
-        </w:rPr>
-        <w:t>;</w:t>
-      </w:r>
-    </w:p>
-    <w:p>
-      <w:pPr>
-        <w:pStyle w:val="a8"/>
-        <w:numPr>
-          <w:ilvl w:val="0"/>
-          <w:numId w:val="30"/>
-        </w:numPr>
-        <w:spacing w:after="160" w:line="360" w:lineRule="auto"/>
-        <w:ind w:left="0" w:firstLine="851"/>
-        <w:jc w:val="both"/>
-        <w:rPr>
-          <w:rFonts w:ascii="Times New Roman" w:hAnsi="Times New Roman" w:cs="Times New Roman"/>
-          <w:sz w:val="28"/>
-          <w:szCs w:val="28"/>
-        </w:rPr>
-      </w:pPr>
-      <w:r>
-        <w:rPr>
-          <w:rFonts w:ascii="Times New Roman" w:hAnsi="Times New Roman" w:cs="Times New Roman"/>
-          <w:sz w:val="28"/>
-          <w:szCs w:val="28"/>
-        </w:rPr>
-        <w:t>Поток данных, который отображает направление и сами данные, которые перемещаются между внешними сущностями и хранилищами данных с помощью процессов.</w:t>
-      </w:r>
-    </w:p>
-    <w:p>
-      <w:pPr>
-        <w:spacing w:line="360" w:lineRule="auto"/>
-        <w:ind w:firstLine="851"/>
-        <w:jc w:val="both"/>
-        <w:rPr>
-          <w:szCs w:val="28"/>
-        </w:rPr>
-      </w:pPr>
-      <w:r>
-        <w:rPr>
-          <w:szCs w:val="28"/>
-        </w:rPr>
-        <w:t>В зависимости от цели использования диаграммы можно отображать различные уровни детализации процесса. К примеру, для разговора и презентации процесса бизнес-пользователям и заказчикам, им важно понимать контекст и логику самого процесса, иногда нет смысла погружать их в технические моменты реализации. С другой стороны, при разговоре с технической командой важно сделать акцент на реализации решения с технической точки зрения.</w:t>
-      </w:r>
-    </w:p>
-    <w:p>
-      <w:pPr>
-        <w:pStyle w:val="a8"/>
-        <w:spacing w:line="360" w:lineRule="auto"/>
-        <w:ind w:left="0" w:firstLine="851"/>
-        <w:jc w:val="both"/>
-        <w:rPr>
-          <w:rFonts w:ascii="Times New Roman" w:hAnsi="Times New Roman" w:cs="Times New Roman"/>
-          <w:sz w:val="28"/>
-          <w:szCs w:val="28"/>
-        </w:rPr>
-      </w:pPr>
-      <w:r>
-        <w:rPr>
-          <w:rFonts w:ascii="Times New Roman" w:hAnsi="Times New Roman" w:cs="Times New Roman"/>
-          <w:sz w:val="28"/>
-          <w:szCs w:val="28"/>
-        </w:rPr>
-        <w:t>AS-IS</w:t>
-      </w:r>
-      <w:r>
-        <w:rPr>
-          <w:rFonts w:ascii="Times New Roman" w:hAnsi="Times New Roman" w:cs="Times New Roman"/>
-          <w:sz w:val="28"/>
+          <w:color w:val="FF0000"/>
+          <w:szCs w:val="28"/>
+        </w:rPr>
+        <w:t xml:space="preserve"> - </w:t>
+      </w:r>
+      <w:r>
+        <w:rPr>
+          <w:color w:val="FF0000"/>
+          <w:szCs w:val="28"/>
+        </w:rPr>
+        <w:t xml:space="preserve">Физическая модель в нотации </w:t>
+      </w:r>
+      <w:r>
+        <w:rPr>
+          <w:color w:val="FF0000"/>
+          <w:szCs w:val="28"/>
+          <w:lang w:val="en-US"/>
+        </w:rPr>
+        <w:t>IDEF</w:t>
+      </w:r>
+      <w:r>
+        <w:rPr>
+          <w:color w:val="FF0000"/>
+          <w:szCs w:val="28"/>
+        </w:rPr>
+        <w:t>1</w:t>
+      </w:r>
+      <w:r>
+        <w:rPr>
+          <w:color w:val="FF0000"/>
+          <w:szCs w:val="28"/>
+          <w:lang w:val="en-US"/>
+        </w:rPr>
+        <w:t>X</w:t>
+      </w:r>
+      <w:r>
+        <w:rPr>
+          <w:color w:val="FF0000"/>
           <w:szCs w:val="28"/>
         </w:rPr>
         <w:t xml:space="preserve"> </w:t>
       </w:r>
       <w:r>
         <w:rPr>
-          <w:rFonts w:ascii="Times New Roman" w:hAnsi="Times New Roman" w:cs="Times New Roman"/>
-          <w:sz w:val="28"/>
-          <w:szCs w:val="28"/>
-        </w:rPr>
-        <w:t>описывае</w:t>
-      </w:r>
-      <w:r>
-        <w:rPr>
-          <w:rFonts w:ascii="Times New Roman" w:hAnsi="Times New Roman" w:cs="Times New Roman"/>
-          <w:sz w:val="28"/>
-          <w:szCs w:val="28"/>
-        </w:rPr>
-        <w:t>т</w:t>
-      </w:r>
-      <w:r>
-        <w:rPr>
-          <w:rFonts w:ascii="Times New Roman" w:hAnsi="Times New Roman" w:cs="Times New Roman"/>
-          <w:sz w:val="28"/>
-          <w:szCs w:val="28"/>
-        </w:rPr>
-        <w:t xml:space="preserve"> текущую логическую диаграмму.</w:t>
-      </w:r>
-    </w:p>
-    <w:p>
-      <w:pPr>
-        <w:pStyle w:val="a8"/>
-        <w:spacing w:line="360" w:lineRule="auto"/>
-        <w:ind w:left="0" w:firstLine="851"/>
-        <w:jc w:val="both"/>
-        <w:rPr>
-          <w:rFonts w:ascii="Times New Roman" w:hAnsi="Times New Roman" w:cs="Times New Roman"/>
-          <w:sz w:val="28"/>
-          <w:szCs w:val="28"/>
-        </w:rPr>
-      </w:pPr>
-      <w:r>
-        <w:rPr>
-          <w:rFonts w:ascii="Times New Roman" w:hAnsi="Times New Roman" w:cs="Times New Roman"/>
-          <w:sz w:val="28"/>
-          <w:szCs w:val="28"/>
-        </w:rPr>
-        <w:t xml:space="preserve">TO-BE </w:t>
-      </w:r>
-      <w:r>
-        <w:rPr>
-          <w:rFonts w:ascii="Times New Roman" w:hAnsi="Times New Roman" w:cs="Times New Roman"/>
-          <w:sz w:val="28"/>
-          <w:szCs w:val="28"/>
-        </w:rPr>
-        <w:t>о</w:t>
-      </w:r>
-      <w:r>
-        <w:rPr>
-          <w:rFonts w:ascii="Times New Roman" w:hAnsi="Times New Roman" w:cs="Times New Roman"/>
-          <w:sz w:val="28"/>
-          <w:szCs w:val="28"/>
-        </w:rPr>
-        <w:t>писывае</w:t>
-      </w:r>
-      <w:r>
-        <w:rPr>
-          <w:rFonts w:ascii="Times New Roman" w:hAnsi="Times New Roman" w:cs="Times New Roman"/>
-          <w:sz w:val="28"/>
-          <w:szCs w:val="28"/>
-        </w:rPr>
-        <w:t>т</w:t>
-      </w:r>
-      <w:r>
-        <w:rPr>
-          <w:rFonts w:ascii="Times New Roman" w:hAnsi="Times New Roman" w:cs="Times New Roman"/>
-          <w:sz w:val="28"/>
-          <w:szCs w:val="28"/>
-        </w:rPr>
-        <w:t xml:space="preserve"> желаемую логической диаграмму с новой логикой и требования от бизнеса. После этого из желаемой логической диаграммы описываем физическую с новым техническим решением.</w:t>
-      </w:r>
-    </w:p>
-    <w:p>
-      <w:pPr>
-        <w:spacing w:line="360" w:lineRule="auto"/>
-        <w:ind w:firstLine="851"/>
-        <w:jc w:val="both"/>
-        <w:rPr>
           <w:color w:val="FF0000"/>
-          <w:szCs w:val="28"/>
-        </w:rPr>
-      </w:pPr>
-      <w:r>
-        <w:rPr>
-          <w:color w:val="FF0000"/>
-          <w:szCs w:val="28"/>
-        </w:rPr>
-        <w:lastRenderedPageBreak/>
-        <w:t xml:space="preserve">На рисунке </w:t>
-      </w:r>
-      <w:r>
-        <w:rPr>
-          <w:color w:val="FF0000"/>
-          <w:szCs w:val="28"/>
-        </w:rPr>
-        <w:t>7</w:t>
-      </w:r>
-      <w:r>
-        <w:rPr>
-          <w:color w:val="FF0000"/>
-          <w:szCs w:val="28"/>
-        </w:rPr>
-        <w:t xml:space="preserve"> представлено модель </w:t>
-      </w:r>
-      <w:r>
-        <w:rPr>
-          <w:color w:val="FF0000"/>
-          <w:szCs w:val="28"/>
-          <w:lang w:val="en-US"/>
-        </w:rPr>
-        <w:t>DFD</w:t>
-      </w:r>
-      <w:r>
-        <w:rPr>
-          <w:color w:val="FF0000"/>
-          <w:szCs w:val="28"/>
-        </w:rPr>
-        <w:t xml:space="preserve"> AS-IS</w:t>
-      </w:r>
-    </w:p>
-    <w:p>
-      <w:pPr>
-        <w:spacing w:line="360" w:lineRule="auto"/>
-        <w:ind w:firstLine="851"/>
-        <w:jc w:val="center"/>
-        <w:rPr>
-          <w:color w:val="FF0000"/>
-          <w:szCs w:val="28"/>
-        </w:rPr>
-      </w:pPr>
-      <w:r>
-        <w:rPr>
-          <w:noProof/>
-          <w:color w:val="FF0000"/>
-          <w:lang w:eastAsia="ru-RU"/>
-        </w:rPr>
-        <w:drawing>
-          <wp:inline distT="0" distB="0" distL="0" distR="0" wp14:anchorId="0763B362" wp14:editId="16E57193">
-            <wp:extent cx="4948003" cy="2642461"/>
-            <wp:effectExtent l="0" t="0" r="5080" b="5715"/>
-            <wp:docPr id="6" name="Рисунок 6"/>
-            <wp:cNvGraphicFramePr>
-              <a:graphicFrameLocks xmlns:a="http://schemas.openxmlformats.org/drawingml/2006/main" noChangeAspect="1"/>
-            </wp:cNvGraphicFramePr>
-            <a:graphic xmlns:a="http://schemas.openxmlformats.org/drawingml/2006/main">
-              <a:graphicData uri="http://schemas.openxmlformats.org/drawingml/2006/picture">
-                <pic:pic xmlns:pic="http://schemas.openxmlformats.org/drawingml/2006/picture">
-                  <pic:nvPicPr>
-                    <pic:cNvPr id="1" name=""/>
-                    <pic:cNvPicPr/>
-                  </pic:nvPicPr>
-                  <pic:blipFill>
-                    <a:blip r:embed="rId14"/>
-                    <a:stretch>
-                      <a:fillRect/>
-                    </a:stretch>
-                  </pic:blipFill>
-                  <pic:spPr>
-                    <a:xfrm>
-                      <a:off x="0" y="0"/>
-                      <a:ext cx="4959157" cy="2648418"/>
-                    </a:xfrm>
-                    <a:prstGeom prst="rect">
-                      <a:avLst/>
-                    </a:prstGeom>
-                  </pic:spPr>
-                </pic:pic>
-              </a:graphicData>
-            </a:graphic>
-          </wp:inline>
-        </w:drawing>
-      </w:r>
-    </w:p>
-    <w:p>
-      <w:pPr>
-        <w:spacing w:line="360" w:lineRule="auto"/>
-        <w:ind w:firstLine="851"/>
-        <w:jc w:val="both"/>
-        <w:rPr>
-          <w:color w:val="FF0000"/>
-          <w:szCs w:val="28"/>
-        </w:rPr>
-      </w:pPr>
-      <w:r>
-        <w:rPr>
-          <w:color w:val="FF0000"/>
-          <w:szCs w:val="28"/>
-        </w:rPr>
-        <w:t xml:space="preserve">Рисунок </w:t>
-      </w:r>
-      <w:r>
-        <w:rPr>
-          <w:color w:val="FF0000"/>
-          <w:szCs w:val="28"/>
-        </w:rPr>
-        <w:t>7</w:t>
-      </w:r>
-      <w:r>
-        <w:rPr>
-          <w:color w:val="FF0000"/>
-          <w:szCs w:val="28"/>
-        </w:rPr>
-        <w:t xml:space="preserve"> - Модель </w:t>
-      </w:r>
-      <w:r>
-        <w:rPr>
-          <w:color w:val="FF0000"/>
-          <w:szCs w:val="28"/>
-          <w:lang w:val="en-US"/>
-        </w:rPr>
-        <w:t>DFD</w:t>
-      </w:r>
-      <w:r>
-        <w:rPr>
-          <w:color w:val="FF0000"/>
-          <w:szCs w:val="28"/>
-        </w:rPr>
-        <w:t xml:space="preserve"> AS-IS</w:t>
-      </w:r>
-    </w:p>
-    <w:p>
-      <w:pPr>
-        <w:spacing w:line="360" w:lineRule="auto"/>
-        <w:ind w:firstLine="851"/>
-        <w:jc w:val="both"/>
-        <w:rPr>
-          <w:color w:val="FF0000"/>
-          <w:szCs w:val="28"/>
-        </w:rPr>
-      </w:pPr>
-      <w:r>
-        <w:rPr>
-          <w:color w:val="FF0000"/>
-          <w:szCs w:val="28"/>
-        </w:rPr>
-        <w:t xml:space="preserve">На рисунке </w:t>
-      </w:r>
-      <w:r>
-        <w:rPr>
-          <w:color w:val="FF0000"/>
-          <w:szCs w:val="28"/>
-        </w:rPr>
-        <w:t>8</w:t>
-      </w:r>
-      <w:r>
-        <w:rPr>
-          <w:color w:val="FF0000"/>
-          <w:szCs w:val="28"/>
-        </w:rPr>
-        <w:t xml:space="preserve"> представлено модель </w:t>
-      </w:r>
-      <w:r>
-        <w:rPr>
-          <w:color w:val="FF0000"/>
-          <w:szCs w:val="28"/>
-          <w:lang w:val="en-US"/>
-        </w:rPr>
-        <w:t>DFD</w:t>
-      </w:r>
-      <w:r>
-        <w:rPr>
-          <w:color w:val="FF0000"/>
-          <w:szCs w:val="28"/>
-        </w:rPr>
-        <w:t xml:space="preserve"> TO-BE</w:t>
-      </w:r>
-    </w:p>
-    <w:p>
-      <w:pPr>
-        <w:spacing w:line="360" w:lineRule="auto"/>
-        <w:ind w:firstLine="851"/>
-        <w:jc w:val="center"/>
-        <w:rPr>
-          <w:color w:val="FF0000"/>
-          <w:szCs w:val="28"/>
-        </w:rPr>
-      </w:pPr>
-      <w:r>
-        <w:rPr>
-          <w:noProof/>
-          <w:color w:val="FF0000"/>
-          <w:lang w:eastAsia="ru-RU"/>
-        </w:rPr>
-        <w:drawing>
-          <wp:inline distT="0" distB="0" distL="0" distR="0" wp14:anchorId="7B42C600" wp14:editId="4BB2F7A5">
-            <wp:extent cx="5246176" cy="2368210"/>
-            <wp:effectExtent l="0" t="0" r="0" b="0"/>
-            <wp:docPr id="7" name="Рисунок 7"/>
-            <wp:cNvGraphicFramePr>
-              <a:graphicFrameLocks xmlns:a="http://schemas.openxmlformats.org/drawingml/2006/main" noChangeAspect="1"/>
-            </wp:cNvGraphicFramePr>
-            <a:graphic xmlns:a="http://schemas.openxmlformats.org/drawingml/2006/main">
-              <a:graphicData uri="http://schemas.openxmlformats.org/drawingml/2006/picture">
-                <pic:pic xmlns:pic="http://schemas.openxmlformats.org/drawingml/2006/picture">
-                  <pic:nvPicPr>
-                    <pic:cNvPr id="1" name=""/>
-                    <pic:cNvPicPr/>
-                  </pic:nvPicPr>
-                  <pic:blipFill>
-                    <a:blip r:embed="rId15"/>
-                    <a:stretch>
-                      <a:fillRect/>
-                    </a:stretch>
-                  </pic:blipFill>
-                  <pic:spPr>
-                    <a:xfrm>
-                      <a:off x="0" y="0"/>
-                      <a:ext cx="5256321" cy="2372790"/>
-                    </a:xfrm>
-                    <a:prstGeom prst="rect">
-                      <a:avLst/>
-                    </a:prstGeom>
-                  </pic:spPr>
-                </pic:pic>
-              </a:graphicData>
-            </a:graphic>
-          </wp:inline>
-        </w:drawing>
-      </w:r>
-    </w:p>
-    <w:p>
-      <w:pPr>
-        <w:spacing w:line="360" w:lineRule="auto"/>
-        <w:ind w:firstLine="851"/>
-        <w:jc w:val="both"/>
-        <w:rPr>
-          <w:color w:val="FF0000"/>
-          <w:szCs w:val="28"/>
-        </w:rPr>
-      </w:pPr>
-      <w:r>
-        <w:rPr>
-          <w:color w:val="FF0000"/>
-          <w:szCs w:val="28"/>
-        </w:rPr>
-        <w:t xml:space="preserve">Рисунок </w:t>
-      </w:r>
-      <w:r>
-        <w:rPr>
-          <w:color w:val="FF0000"/>
-          <w:szCs w:val="28"/>
-        </w:rPr>
-        <w:t>8</w:t>
-      </w:r>
-      <w:r>
-        <w:rPr>
-          <w:color w:val="FF0000"/>
-          <w:szCs w:val="28"/>
-        </w:rPr>
-        <w:t xml:space="preserve"> - Модель </w:t>
-      </w:r>
-      <w:r>
-        <w:rPr>
-          <w:color w:val="FF0000"/>
-          <w:szCs w:val="28"/>
-          <w:lang w:val="en-US"/>
-        </w:rPr>
-        <w:t>DFD</w:t>
-      </w:r>
-      <w:r>
-        <w:rPr>
-          <w:color w:val="FF0000"/>
-          <w:szCs w:val="28"/>
-        </w:rPr>
-        <w:t xml:space="preserve"> TO-BE</w:t>
-      </w:r>
-    </w:p>
-    <w:p>
-      <w:pPr>
-        <w:spacing w:after="200" w:line="276" w:lineRule="auto"/>
-        <w:rPr>
-          <w:szCs w:val="28"/>
-        </w:rPr>
-      </w:pPr>
-      <w:r>
-        <w:rPr>
           <w:szCs w:val="28"/>
         </w:rPr>
         <w:br w:type="page"/>
@@ -8133,7 +8548,7 @@
                     <pic:cNvPicPr/>
                   </pic:nvPicPr>
                   <pic:blipFill>
-                    <a:blip r:embed="rId16"/>
+                    <a:blip r:embed="rId18"/>
                     <a:stretch>
                       <a:fillRect/>
                     </a:stretch>
@@ -8397,7 +8812,7 @@
                     <pic:cNvPicPr/>
                   </pic:nvPicPr>
                   <pic:blipFill rotWithShape="1">
-                    <a:blip r:embed="rId17"/>
+                    <a:blip r:embed="rId19"/>
                     <a:srcRect t="23298"/>
                     <a:stretch/>
                   </pic:blipFill>
@@ -8568,7 +8983,7 @@
                     <pic:cNvPicPr/>
                   </pic:nvPicPr>
                   <pic:blipFill>
-                    <a:blip r:embed="rId18"/>
+                    <a:blip r:embed="rId20"/>
                     <a:stretch>
                       <a:fillRect/>
                     </a:stretch>
@@ -8738,7 +9153,7 @@
                     <pic:cNvPicPr/>
                   </pic:nvPicPr>
                   <pic:blipFill rotWithShape="1">
-                    <a:blip r:embed="rId19"/>
+                    <a:blip r:embed="rId21"/>
                     <a:srcRect t="22083"/>
                     <a:stretch/>
                   </pic:blipFill>
@@ -8923,7 +9338,7 @@
                     <pic:cNvPicPr/>
                   </pic:nvPicPr>
                   <pic:blipFill>
-                    <a:blip r:embed="rId20"/>
+                    <a:blip r:embed="rId22"/>
                     <a:stretch>
                       <a:fillRect/>
                     </a:stretch>
@@ -9089,308 +9504,6 @@
             <wp:extent cx="2781300" cy="1695450"/>
             <wp:effectExtent l="0" t="0" r="0" b="0"/>
             <wp:docPr id="23" name="Рисунок 23"/>
-            <wp:cNvGraphicFramePr>
-              <a:graphicFrameLocks xmlns:a="http://schemas.openxmlformats.org/drawingml/2006/main" noChangeAspect="1"/>
-            </wp:cNvGraphicFramePr>
-            <a:graphic xmlns:a="http://schemas.openxmlformats.org/drawingml/2006/main">
-              <a:graphicData uri="http://schemas.openxmlformats.org/drawingml/2006/picture">
-                <pic:pic xmlns:pic="http://schemas.openxmlformats.org/drawingml/2006/picture">
-                  <pic:nvPicPr>
-                    <pic:cNvPr id="1" name=""/>
-                    <pic:cNvPicPr/>
-                  </pic:nvPicPr>
-                  <pic:blipFill>
-                    <a:blip r:embed="rId21"/>
-                    <a:stretch>
-                      <a:fillRect/>
-                    </a:stretch>
-                  </pic:blipFill>
-                  <pic:spPr>
-                    <a:xfrm>
-                      <a:off x="0" y="0"/>
-                      <a:ext cx="2781300" cy="1695450"/>
-                    </a:xfrm>
-                    <a:prstGeom prst="rect">
-                      <a:avLst/>
-                    </a:prstGeom>
-                  </pic:spPr>
-                </pic:pic>
-              </a:graphicData>
-            </a:graphic>
-          </wp:inline>
-        </w:drawing>
-      </w:r>
-    </w:p>
-    <w:p>
-      <w:pPr>
-        <w:spacing w:line="360" w:lineRule="auto"/>
-        <w:ind w:firstLine="851"/>
-        <w:jc w:val="both"/>
-        <w:rPr>
-          <w:szCs w:val="28"/>
-        </w:rPr>
-      </w:pPr>
-      <w:r>
-        <w:rPr>
-          <w:szCs w:val="28"/>
-        </w:rPr>
-        <w:t xml:space="preserve">Рисунок </w:t>
-      </w:r>
-      <w:r>
-        <w:rPr>
-          <w:szCs w:val="28"/>
-        </w:rPr>
-        <w:t>1</w:t>
-      </w:r>
-      <w:r>
-        <w:rPr>
-          <w:szCs w:val="28"/>
-        </w:rPr>
-        <w:t>4</w:t>
-      </w:r>
-      <w:r>
-        <w:rPr>
-          <w:szCs w:val="28"/>
-        </w:rPr>
-        <w:t xml:space="preserve"> - Конечные точки </w:t>
-      </w:r>
-      <w:r>
-        <w:rPr>
-          <w:szCs w:val="28"/>
-          <w:lang w:val="en-US"/>
-        </w:rPr>
-        <w:t>API</w:t>
-      </w:r>
-      <w:r>
-        <w:rPr>
-          <w:szCs w:val="28"/>
-        </w:rPr>
-        <w:t xml:space="preserve"> </w:t>
-      </w:r>
-      <w:r>
-        <w:rPr>
-          <w:szCs w:val="28"/>
-        </w:rPr>
-        <w:t xml:space="preserve">группы </w:t>
-      </w:r>
-      <w:r>
-        <w:rPr>
-          <w:szCs w:val="28"/>
-          <w:lang w:val="en-US"/>
-        </w:rPr>
-        <w:t>contract</w:t>
-      </w:r>
-      <w:r>
-        <w:rPr>
-          <w:szCs w:val="28"/>
-        </w:rPr>
-        <w:t>.</w:t>
-      </w:r>
-    </w:p>
-    <w:p>
-      <w:pPr>
-        <w:spacing w:line="360" w:lineRule="auto"/>
-        <w:ind w:firstLine="851"/>
-        <w:jc w:val="both"/>
-        <w:rPr>
-          <w:szCs w:val="28"/>
-        </w:rPr>
-      </w:pPr>
-      <w:r>
-        <w:rPr>
-          <w:szCs w:val="28"/>
-        </w:rPr>
-        <w:t xml:space="preserve">Реализация приложения с стороны </w:t>
-      </w:r>
-      <w:r>
-        <w:rPr>
-          <w:szCs w:val="28"/>
-          <w:lang w:val="en-US"/>
-        </w:rPr>
-        <w:t>front</w:t>
-      </w:r>
-      <w:r>
-        <w:rPr>
-          <w:szCs w:val="28"/>
-        </w:rPr>
-        <w:t>-</w:t>
-      </w:r>
-      <w:r>
-        <w:rPr>
-          <w:szCs w:val="28"/>
-          <w:lang w:val="en-US"/>
-        </w:rPr>
-        <w:t>end</w:t>
-      </w:r>
-      <w:r>
-        <w:rPr>
-          <w:szCs w:val="28"/>
-        </w:rPr>
-        <w:t xml:space="preserve"> части.</w:t>
-      </w:r>
-    </w:p>
-    <w:p>
-      <w:pPr>
-        <w:spacing w:line="360" w:lineRule="auto"/>
-        <w:ind w:firstLine="851"/>
-        <w:jc w:val="both"/>
-        <w:rPr>
-          <w:szCs w:val="28"/>
-        </w:rPr>
-      </w:pPr>
-      <w:r>
-        <w:rPr>
-          <w:szCs w:val="28"/>
-        </w:rPr>
-        <w:t>На рисунке 1</w:t>
-      </w:r>
-      <w:r>
-        <w:rPr>
-          <w:szCs w:val="28"/>
-        </w:rPr>
-        <w:t>5</w:t>
-      </w:r>
-      <w:r>
-        <w:rPr>
-          <w:szCs w:val="28"/>
-        </w:rPr>
-        <w:t xml:space="preserve"> представлен </w:t>
-      </w:r>
-      <w:r>
-        <w:rPr>
-          <w:szCs w:val="28"/>
-        </w:rPr>
-        <w:t>экран авторизации</w:t>
-      </w:r>
-    </w:p>
-    <w:p>
-      <w:pPr>
-        <w:spacing w:line="360" w:lineRule="auto"/>
-        <w:ind w:firstLine="851"/>
-        <w:jc w:val="both"/>
-        <w:rPr>
-          <w:szCs w:val="28"/>
-          <w:lang w:val="en-US"/>
-        </w:rPr>
-      </w:pPr>
-      <w:r>
-        <w:rPr>
-          <w:noProof/>
-          <w:lang w:eastAsia="ru-RU"/>
-        </w:rPr>
-        <w:drawing>
-          <wp:inline distT="0" distB="0" distL="0" distR="0" wp14:anchorId="009C12D2" wp14:editId="62CAF1EC">
-            <wp:extent cx="4048125" cy="2278689"/>
-            <wp:effectExtent l="0" t="0" r="0" b="0"/>
-            <wp:docPr id="24" name="Рисунок 24"/>
-            <wp:cNvGraphicFramePr>
-              <a:graphicFrameLocks xmlns:a="http://schemas.openxmlformats.org/drawingml/2006/main" noChangeAspect="1"/>
-            </wp:cNvGraphicFramePr>
-            <a:graphic xmlns:a="http://schemas.openxmlformats.org/drawingml/2006/main">
-              <a:graphicData uri="http://schemas.openxmlformats.org/drawingml/2006/picture">
-                <pic:pic xmlns:pic="http://schemas.openxmlformats.org/drawingml/2006/picture">
-                  <pic:nvPicPr>
-                    <pic:cNvPr id="1" name=""/>
-                    <pic:cNvPicPr/>
-                  </pic:nvPicPr>
-                  <pic:blipFill>
-                    <a:blip r:embed="rId22"/>
-                    <a:stretch>
-                      <a:fillRect/>
-                    </a:stretch>
-                  </pic:blipFill>
-                  <pic:spPr>
-                    <a:xfrm>
-                      <a:off x="0" y="0"/>
-                      <a:ext cx="4081707" cy="2297593"/>
-                    </a:xfrm>
-                    <a:prstGeom prst="rect">
-                      <a:avLst/>
-                    </a:prstGeom>
-                  </pic:spPr>
-                </pic:pic>
-              </a:graphicData>
-            </a:graphic>
-          </wp:inline>
-        </w:drawing>
-      </w:r>
-    </w:p>
-    <w:p>
-      <w:pPr>
-        <w:spacing w:line="360" w:lineRule="auto"/>
-        <w:ind w:firstLine="851"/>
-        <w:jc w:val="both"/>
-        <w:rPr>
-          <w:szCs w:val="28"/>
-        </w:rPr>
-      </w:pPr>
-      <w:r>
-        <w:rPr>
-          <w:szCs w:val="28"/>
-        </w:rPr>
-        <w:t>Рисунок 1</w:t>
-      </w:r>
-      <w:r>
-        <w:rPr>
-          <w:szCs w:val="28"/>
-        </w:rPr>
-        <w:t>5</w:t>
-      </w:r>
-      <w:r>
-        <w:rPr>
-          <w:szCs w:val="28"/>
-        </w:rPr>
-        <w:t xml:space="preserve"> - Экран авторизации</w:t>
-      </w:r>
-    </w:p>
-    <w:p>
-      <w:pPr>
-        <w:spacing w:line="360" w:lineRule="auto"/>
-        <w:ind w:firstLine="851"/>
-        <w:jc w:val="both"/>
-        <w:rPr>
-          <w:szCs w:val="28"/>
-        </w:rPr>
-      </w:pPr>
-      <w:r>
-        <w:rPr>
-          <w:szCs w:val="28"/>
-        </w:rPr>
-        <w:lastRenderedPageBreak/>
-        <w:t>На рисунке 1</w:t>
-      </w:r>
-      <w:r>
-        <w:rPr>
-          <w:szCs w:val="28"/>
-        </w:rPr>
-        <w:t>6</w:t>
-      </w:r>
-      <w:r>
-        <w:rPr>
-          <w:szCs w:val="28"/>
-        </w:rPr>
-        <w:t xml:space="preserve"> представлен компонент меню</w:t>
-      </w:r>
-    </w:p>
-    <w:p>
-      <w:pPr>
-        <w:spacing w:line="360" w:lineRule="auto"/>
-        <w:ind w:firstLine="851"/>
-        <w:jc w:val="both"/>
-        <w:rPr>
-          <w:szCs w:val="28"/>
-        </w:rPr>
-      </w:pPr>
-      <w:r>
-        <w:rPr>
-          <w:noProof/>
-          <w:lang w:eastAsia="ru-RU"/>
-        </w:rPr>
-        <w:drawing>
-          <wp:inline distT="0" distB="0" distL="0" distR="0" wp14:anchorId="16334398" wp14:editId="0CCA08EE">
-            <wp:extent cx="5591810" cy="332730"/>
-            <wp:effectExtent l="0" t="0" r="0" b="0"/>
-            <wp:docPr id="28" name="Рисунок 28"/>
             <wp:cNvGraphicFramePr>
               <a:graphicFrameLocks xmlns:a="http://schemas.openxmlformats.org/drawingml/2006/main" noChangeAspect="1"/>
             </wp:cNvGraphicFramePr>
@@ -9410,7 +9523,7 @@
                   <pic:spPr>
                     <a:xfrm>
                       <a:off x="0" y="0"/>
-                      <a:ext cx="5661619" cy="336884"/>
+                      <a:ext cx="2781300" cy="1695450"/>
                     </a:xfrm>
                     <a:prstGeom prst="rect">
                       <a:avLst/>
@@ -9436,25 +9549,57 @@
         <w:rPr>
           <w:szCs w:val="28"/>
         </w:rPr>
-        <w:t>Рисунок 1</w:t>
-      </w:r>
-      <w:r>
-        <w:rPr>
-          <w:szCs w:val="28"/>
-        </w:rPr>
-        <w:t>6</w:t>
-      </w:r>
-      <w:r>
-        <w:rPr>
-          <w:szCs w:val="28"/>
-        </w:rPr>
-        <w:t xml:space="preserve"> - </w:t>
-      </w:r>
-      <w:r>
-        <w:rPr>
-          <w:szCs w:val="28"/>
-        </w:rPr>
-        <w:t>Компонент меню</w:t>
+        <w:t xml:space="preserve">Рисунок </w:t>
+      </w:r>
+      <w:r>
+        <w:rPr>
+          <w:szCs w:val="28"/>
+        </w:rPr>
+        <w:t>1</w:t>
+      </w:r>
+      <w:r>
+        <w:rPr>
+          <w:szCs w:val="28"/>
+        </w:rPr>
+        <w:t>4</w:t>
+      </w:r>
+      <w:r>
+        <w:rPr>
+          <w:szCs w:val="28"/>
+        </w:rPr>
+        <w:t xml:space="preserve"> - Конечные точки </w:t>
+      </w:r>
+      <w:r>
+        <w:rPr>
+          <w:szCs w:val="28"/>
+          <w:lang w:val="en-US"/>
+        </w:rPr>
+        <w:t>API</w:t>
+      </w:r>
+      <w:r>
+        <w:rPr>
+          <w:szCs w:val="28"/>
+        </w:rPr>
+        <w:t xml:space="preserve"> </w:t>
+      </w:r>
+      <w:r>
+        <w:rPr>
+          <w:szCs w:val="28"/>
+        </w:rPr>
+        <w:t xml:space="preserve">группы </w:t>
+      </w:r>
+      <w:r>
+        <w:rPr>
+          <w:szCs w:val="28"/>
+          <w:lang w:val="en-US"/>
+        </w:rPr>
+        <w:t>contract</w:t>
+      </w:r>
+      <w:r>
+        <w:rPr>
+          <w:szCs w:val="28"/>
+        </w:rPr>
+        <w:t>.</w:t>
       </w:r>
     </w:p>
     <w:p>
@@ -9470,7 +9615,33 @@
         <w:rPr>
           <w:szCs w:val="28"/>
         </w:rPr>
-        <w:t>На рисунке 17 представлен экран задачи</w:t>
+        <w:t xml:space="preserve">Реализация приложения с стороны </w:t>
+      </w:r>
+      <w:r>
+        <w:rPr>
+          <w:szCs w:val="28"/>
+          <w:lang w:val="en-US"/>
+        </w:rPr>
+        <w:t>front</w:t>
+      </w:r>
+      <w:r>
+        <w:rPr>
+          <w:szCs w:val="28"/>
+        </w:rPr>
+        <w:t>-</w:t>
+      </w:r>
+      <w:r>
+        <w:rPr>
+          <w:szCs w:val="28"/>
+          <w:lang w:val="en-US"/>
+        </w:rPr>
+        <w:t>end</w:t>
+      </w:r>
+      <w:r>
+        <w:rPr>
+          <w:szCs w:val="28"/>
+        </w:rPr>
+        <w:t xml:space="preserve"> части.</w:t>
       </w:r>
     </w:p>
     <w:p>
@@ -9480,6 +9651,41 @@
         <w:jc w:val="both"/>
         <w:rPr>
           <w:szCs w:val="28"/>
+        </w:rPr>
+      </w:pPr>
+      <w:r>
+        <w:rPr>
+          <w:szCs w:val="28"/>
+        </w:rPr>
+        <w:t>На рисунке 1</w:t>
+      </w:r>
+      <w:r>
+        <w:rPr>
+          <w:szCs w:val="28"/>
+        </w:rPr>
+        <w:t>5</w:t>
+      </w:r>
+      <w:r>
+        <w:rPr>
+          <w:szCs w:val="28"/>
+        </w:rPr>
+        <w:t xml:space="preserve"> представлен </w:t>
+      </w:r>
+      <w:r>
+        <w:rPr>
+          <w:szCs w:val="28"/>
+        </w:rPr>
+        <w:t>экран авторизации</w:t>
+      </w:r>
+    </w:p>
+    <w:p>
+      <w:pPr>
+        <w:spacing w:line="360" w:lineRule="auto"/>
+        <w:ind w:firstLine="851"/>
+        <w:jc w:val="both"/>
+        <w:rPr>
+          <w:szCs w:val="28"/>
+          <w:lang w:val="en-US"/>
         </w:rPr>
       </w:pPr>
       <w:r>
@@ -9488,10 +9694,10 @@
           <w:lang w:eastAsia="ru-RU"/>
         </w:rPr>
         <w:drawing>
-          <wp:inline distT="0" distB="0" distL="0" distR="0" wp14:anchorId="0860E440" wp14:editId="5BB829F6">
-            <wp:extent cx="5823646" cy="3876675"/>
+          <wp:inline distT="0" distB="0" distL="0" distR="0" wp14:anchorId="009C12D2" wp14:editId="62CAF1EC">
+            <wp:extent cx="4048125" cy="2278689"/>
             <wp:effectExtent l="0" t="0" r="0" b="0"/>
-            <wp:docPr id="32" name="Рисунок 32"/>
+            <wp:docPr id="24" name="Рисунок 24"/>
             <wp:cNvGraphicFramePr>
               <a:graphicFrameLocks xmlns:a="http://schemas.openxmlformats.org/drawingml/2006/main" noChangeAspect="1"/>
             </wp:cNvGraphicFramePr>
@@ -9511,7 +9717,7 @@
                   <pic:spPr>
                     <a:xfrm>
                       <a:off x="0" y="0"/>
-                      <a:ext cx="5826097" cy="3878307"/>
+                      <a:ext cx="4081707" cy="2297593"/>
                     </a:xfrm>
                     <a:prstGeom prst="rect">
                       <a:avLst/>
@@ -9537,13 +9743,19 @@
         <w:rPr>
           <w:szCs w:val="28"/>
         </w:rPr>
-        <w:t xml:space="preserve">Рисунок 17 - </w:t>
-      </w:r>
-      <w:r>
-        <w:rPr>
-          <w:szCs w:val="28"/>
-        </w:rPr>
-        <w:t>Экран задачи</w:t>
+        <w:t>Рисунок 1</w:t>
+      </w:r>
+      <w:r>
+        <w:rPr>
+          <w:szCs w:val="28"/>
+        </w:rPr>
+        <w:t>5</w:t>
+      </w:r>
+      <w:r>
+        <w:rPr>
+          <w:szCs w:val="28"/>
+        </w:rPr>
+        <w:t xml:space="preserve"> - Экран авторизации</w:t>
       </w:r>
     </w:p>
     <w:p>
@@ -9559,19 +9771,20 @@
         <w:rPr>
           <w:szCs w:val="28"/>
         </w:rPr>
+        <w:lastRenderedPageBreak/>
         <w:t>На рисунке 1</w:t>
       </w:r>
       <w:r>
         <w:rPr>
           <w:szCs w:val="28"/>
         </w:rPr>
-        <w:t>8</w:t>
-      </w:r>
-      <w:r>
-        <w:rPr>
-          <w:szCs w:val="28"/>
-        </w:rPr>
-        <w:t xml:space="preserve"> представлено модальное окно с задачей</w:t>
+        <w:t>6</w:t>
+      </w:r>
+      <w:r>
+        <w:rPr>
+          <w:szCs w:val="28"/>
+        </w:rPr>
+        <w:t xml:space="preserve"> представлен компонент меню</w:t>
       </w:r>
     </w:p>
     <w:p>
@@ -9589,10 +9802,10 @@
           <w:lang w:eastAsia="ru-RU"/>
         </w:rPr>
         <w:drawing>
-          <wp:inline distT="0" distB="0" distL="0" distR="0" wp14:anchorId="46FABB03" wp14:editId="0FBAF84F">
-            <wp:extent cx="3920226" cy="2333625"/>
+          <wp:inline distT="0" distB="0" distL="0" distR="0" wp14:anchorId="16334398" wp14:editId="0CCA08EE">
+            <wp:extent cx="5591810" cy="332730"/>
             <wp:effectExtent l="0" t="0" r="0" b="0"/>
-            <wp:docPr id="34" name="Рисунок 34"/>
+            <wp:docPr id="28" name="Рисунок 28"/>
             <wp:cNvGraphicFramePr>
               <a:graphicFrameLocks xmlns:a="http://schemas.openxmlformats.org/drawingml/2006/main" noChangeAspect="1"/>
             </wp:cNvGraphicFramePr>
@@ -9612,6 +9825,208 @@
                   <pic:spPr>
                     <a:xfrm>
                       <a:off x="0" y="0"/>
+                      <a:ext cx="5661619" cy="336884"/>
+                    </a:xfrm>
+                    <a:prstGeom prst="rect">
+                      <a:avLst/>
+                    </a:prstGeom>
+                  </pic:spPr>
+                </pic:pic>
+              </a:graphicData>
+            </a:graphic>
+          </wp:inline>
+        </w:drawing>
+      </w:r>
+    </w:p>
+    <w:p>
+      <w:pPr>
+        <w:spacing w:line="360" w:lineRule="auto"/>
+        <w:ind w:firstLine="851"/>
+        <w:jc w:val="both"/>
+        <w:rPr>
+          <w:szCs w:val="28"/>
+        </w:rPr>
+      </w:pPr>
+      <w:r>
+        <w:rPr>
+          <w:szCs w:val="28"/>
+        </w:rPr>
+        <w:t>Рисунок 1</w:t>
+      </w:r>
+      <w:r>
+        <w:rPr>
+          <w:szCs w:val="28"/>
+        </w:rPr>
+        <w:t>6</w:t>
+      </w:r>
+      <w:r>
+        <w:rPr>
+          <w:szCs w:val="28"/>
+        </w:rPr>
+        <w:t xml:space="preserve"> - </w:t>
+      </w:r>
+      <w:r>
+        <w:rPr>
+          <w:szCs w:val="28"/>
+        </w:rPr>
+        <w:t>Компонент меню</w:t>
+      </w:r>
+    </w:p>
+    <w:p>
+      <w:pPr>
+        <w:spacing w:line="360" w:lineRule="auto"/>
+        <w:ind w:firstLine="851"/>
+        <w:jc w:val="both"/>
+        <w:rPr>
+          <w:szCs w:val="28"/>
+        </w:rPr>
+      </w:pPr>
+      <w:r>
+        <w:rPr>
+          <w:szCs w:val="28"/>
+        </w:rPr>
+        <w:t>На рисунке 17 представлен экран задачи</w:t>
+      </w:r>
+    </w:p>
+    <w:p>
+      <w:pPr>
+        <w:spacing w:line="360" w:lineRule="auto"/>
+        <w:ind w:firstLine="851"/>
+        <w:jc w:val="both"/>
+        <w:rPr>
+          <w:szCs w:val="28"/>
+        </w:rPr>
+      </w:pPr>
+      <w:r>
+        <w:rPr>
+          <w:noProof/>
+          <w:lang w:eastAsia="ru-RU"/>
+        </w:rPr>
+        <w:drawing>
+          <wp:inline distT="0" distB="0" distL="0" distR="0" wp14:anchorId="0860E440" wp14:editId="5BB829F6">
+            <wp:extent cx="5823646" cy="3876675"/>
+            <wp:effectExtent l="0" t="0" r="0" b="0"/>
+            <wp:docPr id="32" name="Рисунок 32"/>
+            <wp:cNvGraphicFramePr>
+              <a:graphicFrameLocks xmlns:a="http://schemas.openxmlformats.org/drawingml/2006/main" noChangeAspect="1"/>
+            </wp:cNvGraphicFramePr>
+            <a:graphic xmlns:a="http://schemas.openxmlformats.org/drawingml/2006/main">
+              <a:graphicData uri="http://schemas.openxmlformats.org/drawingml/2006/picture">
+                <pic:pic xmlns:pic="http://schemas.openxmlformats.org/drawingml/2006/picture">
+                  <pic:nvPicPr>
+                    <pic:cNvPr id="1" name=""/>
+                    <pic:cNvPicPr/>
+                  </pic:nvPicPr>
+                  <pic:blipFill>
+                    <a:blip r:embed="rId26"/>
+                    <a:stretch>
+                      <a:fillRect/>
+                    </a:stretch>
+                  </pic:blipFill>
+                  <pic:spPr>
+                    <a:xfrm>
+                      <a:off x="0" y="0"/>
+                      <a:ext cx="5826097" cy="3878307"/>
+                    </a:xfrm>
+                    <a:prstGeom prst="rect">
+                      <a:avLst/>
+                    </a:prstGeom>
+                  </pic:spPr>
+                </pic:pic>
+              </a:graphicData>
+            </a:graphic>
+          </wp:inline>
+        </w:drawing>
+      </w:r>
+    </w:p>
+    <w:p>
+      <w:pPr>
+        <w:spacing w:line="360" w:lineRule="auto"/>
+        <w:ind w:firstLine="851"/>
+        <w:jc w:val="both"/>
+        <w:rPr>
+          <w:szCs w:val="28"/>
+        </w:rPr>
+      </w:pPr>
+      <w:r>
+        <w:rPr>
+          <w:szCs w:val="28"/>
+        </w:rPr>
+        <w:t xml:space="preserve">Рисунок 17 - </w:t>
+      </w:r>
+      <w:r>
+        <w:rPr>
+          <w:szCs w:val="28"/>
+        </w:rPr>
+        <w:t>Экран задачи</w:t>
+      </w:r>
+    </w:p>
+    <w:p>
+      <w:pPr>
+        <w:spacing w:line="360" w:lineRule="auto"/>
+        <w:ind w:firstLine="851"/>
+        <w:jc w:val="both"/>
+        <w:rPr>
+          <w:szCs w:val="28"/>
+        </w:rPr>
+      </w:pPr>
+      <w:r>
+        <w:rPr>
+          <w:szCs w:val="28"/>
+        </w:rPr>
+        <w:t>На рисунке 1</w:t>
+      </w:r>
+      <w:r>
+        <w:rPr>
+          <w:szCs w:val="28"/>
+        </w:rPr>
+        <w:t>8</w:t>
+      </w:r>
+      <w:r>
+        <w:rPr>
+          <w:szCs w:val="28"/>
+        </w:rPr>
+        <w:t xml:space="preserve"> представлено модальное окно с задачей</w:t>
+      </w:r>
+    </w:p>
+    <w:p>
+      <w:pPr>
+        <w:spacing w:line="360" w:lineRule="auto"/>
+        <w:ind w:firstLine="851"/>
+        <w:jc w:val="both"/>
+        <w:rPr>
+          <w:szCs w:val="28"/>
+        </w:rPr>
+      </w:pPr>
+      <w:r>
+        <w:rPr>
+          <w:noProof/>
+          <w:lang w:eastAsia="ru-RU"/>
+        </w:rPr>
+        <w:drawing>
+          <wp:inline distT="0" distB="0" distL="0" distR="0" wp14:anchorId="46FABB03" wp14:editId="0FBAF84F">
+            <wp:extent cx="3920226" cy="2333625"/>
+            <wp:effectExtent l="0" t="0" r="0" b="0"/>
+            <wp:docPr id="34" name="Рисунок 34"/>
+            <wp:cNvGraphicFramePr>
+              <a:graphicFrameLocks xmlns:a="http://schemas.openxmlformats.org/drawingml/2006/main" noChangeAspect="1"/>
+            </wp:cNvGraphicFramePr>
+            <a:graphic xmlns:a="http://schemas.openxmlformats.org/drawingml/2006/main">
+              <a:graphicData uri="http://schemas.openxmlformats.org/drawingml/2006/picture">
+                <pic:pic xmlns:pic="http://schemas.openxmlformats.org/drawingml/2006/picture">
+                  <pic:nvPicPr>
+                    <pic:cNvPr id="1" name=""/>
+                    <pic:cNvPicPr/>
+                  </pic:nvPicPr>
+                  <pic:blipFill>
+                    <a:blip r:embed="rId27"/>
+                    <a:stretch>
+                      <a:fillRect/>
+                    </a:stretch>
+                  </pic:blipFill>
+                  <pic:spPr>
+                    <a:xfrm>
+                      <a:off x="0" y="0"/>
                       <a:ext cx="3947389" cy="2349794"/>
                     </a:xfrm>
                     <a:prstGeom prst="rect">
@@ -9740,7 +10155,7 @@
                     <pic:cNvPicPr/>
                   </pic:nvPicPr>
                   <pic:blipFill rotWithShape="1">
-                    <a:blip r:embed="rId26"/>
+                    <a:blip r:embed="rId28"/>
                     <a:srcRect l="1309" t="11275"/>
                     <a:stretch/>
                   </pic:blipFill>
@@ -9860,7 +10275,7 @@
                     <pic:cNvPicPr/>
                   </pic:nvPicPr>
                   <pic:blipFill rotWithShape="1">
-                    <a:blip r:embed="rId27"/>
+                    <a:blip r:embed="rId29"/>
                     <a:srcRect t="5572" b="4106"/>
                     <a:stretch/>
                   </pic:blipFill>
@@ -9972,7 +10387,7 @@
                     <pic:cNvPicPr/>
                   </pic:nvPicPr>
                   <pic:blipFill>
-                    <a:blip r:embed="rId28"/>
+                    <a:blip r:embed="rId30"/>
                     <a:stretch>
                       <a:fillRect/>
                     </a:stretch>
@@ -10075,7 +10490,7 @@
                     <pic:cNvPicPr/>
                   </pic:nvPicPr>
                   <pic:blipFill>
-                    <a:blip r:embed="rId29"/>
+                    <a:blip r:embed="rId31"/>
                     <a:stretch>
                       <a:fillRect/>
                     </a:stretch>
@@ -10182,7 +10597,7 @@
                     <pic:cNvPicPr/>
                   </pic:nvPicPr>
                   <pic:blipFill>
-                    <a:blip r:embed="rId30"/>
+                    <a:blip r:embed="rId32"/>
                     <a:stretch>
                       <a:fillRect/>
                     </a:stretch>
@@ -10687,8 +11102,8 @@
     </w:p>
     <w:p/>
     <w:sectPr>
-      <w:headerReference w:type="default" r:id="rId31"/>
-      <w:footerReference w:type="default" r:id="rId32"/>
+      <w:headerReference w:type="default" r:id="rId33"/>
+      <w:footerReference w:type="default" r:id="rId34"/>
       <w:pgSz w:w="11906" w:h="16838"/>
       <w:pgMar w:top="709" w:right="707" w:bottom="1560" w:left="1418" w:header="708" w:footer="709" w:gutter="0"/>
       <w:pgNumType w:start="3"/>
@@ -10910,7 +11325,7 @@
                     <w:szCs w:val="24"/>
                     <w:lang w:val="ru-RU"/>
                   </w:rPr>
-                  <w:t>12</w:t>
+                  <w:t>16</w:t>
                 </w:r>
                 <w:r>
                   <w:rPr>
@@ -12504,6 +12919,119 @@
     </w:lvl>
   </w:abstractNum>
   <w:abstractNum w:abstractNumId="11" w15:restartNumberingAfterBreak="0">
+    <w:nsid w:val="206D1B13"/>
+    <w:multiLevelType w:val="hybridMultilevel"/>
+    <w:tmpl w:val="E1481D36"/>
+    <w:lvl w:ilvl="0" w:tplc="6EC889D6">
+      <w:start w:val="1"/>
+      <w:numFmt w:val="bullet"/>
+      <w:lvlText w:val=""/>
+      <w:lvlJc w:val="left"/>
+      <w:pPr>
+        <w:ind w:left="1571" w:hanging="360"/>
+      </w:pPr>
+      <w:rPr>
+        <w:rFonts w:ascii="Symbol" w:hAnsi="Symbol" w:hint="default"/>
+      </w:rPr>
+    </w:lvl>
+    <w:lvl w:ilvl="1" w:tplc="04190003" w:tentative="1">
+      <w:start w:val="1"/>
+      <w:numFmt w:val="bullet"/>
+      <w:lvlText w:val="o"/>
+      <w:lvlJc w:val="left"/>
+      <w:pPr>
+        <w:ind w:left="2291" w:hanging="360"/>
+      </w:pPr>
+      <w:rPr>
+        <w:rFonts w:ascii="Courier New" w:hAnsi="Courier New" w:cs="Courier New" w:hint="default"/>
+      </w:rPr>
+    </w:lvl>
+    <w:lvl w:ilvl="2" w:tplc="04190005" w:tentative="1">
+      <w:start w:val="1"/>
+      <w:numFmt w:val="bullet"/>
+      <w:lvlText w:val=""/>
+      <w:lvlJc w:val="left"/>
+      <w:pPr>
+        <w:ind w:left="3011" w:hanging="360"/>
+      </w:pPr>
+      <w:rPr>
+        <w:rFonts w:ascii="Wingdings" w:hAnsi="Wingdings" w:hint="default"/>
+      </w:rPr>
+    </w:lvl>
+    <w:lvl w:ilvl="3" w:tplc="04190001" w:tentative="1">
+      <w:start w:val="1"/>
+      <w:numFmt w:val="bullet"/>
+      <w:lvlText w:val=""/>
+      <w:lvlJc w:val="left"/>
+      <w:pPr>
+        <w:ind w:left="3731" w:hanging="360"/>
+      </w:pPr>
+      <w:rPr>
+        <w:rFonts w:ascii="Symbol" w:hAnsi="Symbol" w:hint="default"/>
+      </w:rPr>
+    </w:lvl>
+    <w:lvl w:ilvl="4" w:tplc="04190003" w:tentative="1">
+      <w:start w:val="1"/>
+      <w:numFmt w:val="bullet"/>
+      <w:lvlText w:val="o"/>
+      <w:lvlJc w:val="left"/>
+      <w:pPr>
+        <w:ind w:left="4451" w:hanging="360"/>
+      </w:pPr>
+      <w:rPr>
+        <w:rFonts w:ascii="Courier New" w:hAnsi="Courier New" w:cs="Courier New" w:hint="default"/>
+      </w:rPr>
+    </w:lvl>
+    <w:lvl w:ilvl="5" w:tplc="04190005" w:tentative="1">
+      <w:start w:val="1"/>
+      <w:numFmt w:val="bullet"/>
+      <w:lvlText w:val=""/>
+      <w:lvlJc w:val="left"/>
+      <w:pPr>
+        <w:ind w:left="5171" w:hanging="360"/>
+      </w:pPr>
+      <w:rPr>
+        <w:rFonts w:ascii="Wingdings" w:hAnsi="Wingdings" w:hint="default"/>
+      </w:rPr>
+    </w:lvl>
+    <w:lvl w:ilvl="6" w:tplc="04190001" w:tentative="1">
+      <w:start w:val="1"/>
+      <w:numFmt w:val="bullet"/>
+      <w:lvlText w:val=""/>
+      <w:lvlJc w:val="left"/>
+      <w:pPr>
+        <w:ind w:left="5891" w:hanging="360"/>
+      </w:pPr>
+      <w:rPr>
+        <w:rFonts w:ascii="Symbol" w:hAnsi="Symbol" w:hint="default"/>
+      </w:rPr>
+    </w:lvl>
+    <w:lvl w:ilvl="7" w:tplc="04190003" w:tentative="1">
+      <w:start w:val="1"/>
+      <w:numFmt w:val="bullet"/>
+      <w:lvlText w:val="o"/>
+      <w:lvlJc w:val="left"/>
+      <w:pPr>
+        <w:ind w:left="6611" w:hanging="360"/>
+      </w:pPr>
+      <w:rPr>
+        <w:rFonts w:ascii="Courier New" w:hAnsi="Courier New" w:cs="Courier New" w:hint="default"/>
+      </w:rPr>
+    </w:lvl>
+    <w:lvl w:ilvl="8" w:tplc="04190005" w:tentative="1">
+      <w:start w:val="1"/>
+      <w:numFmt w:val="bullet"/>
+      <w:lvlText w:val=""/>
+      <w:lvlJc w:val="left"/>
+      <w:pPr>
+        <w:ind w:left="7331" w:hanging="360"/>
+      </w:pPr>
+      <w:rPr>
+        <w:rFonts w:ascii="Wingdings" w:hAnsi="Wingdings" w:hint="default"/>
+      </w:rPr>
+    </w:lvl>
+  </w:abstractNum>
+  <w:abstractNum w:abstractNumId="12" w15:restartNumberingAfterBreak="0">
     <w:nsid w:val="23DB319E"/>
     <w:multiLevelType w:val="hybridMultilevel"/>
     <w:tmpl w:val="924025B6"/>
@@ -12616,7 +13144,7 @@
       </w:rPr>
     </w:lvl>
   </w:abstractNum>
-  <w:abstractNum w:abstractNumId="12" w15:restartNumberingAfterBreak="0">
+  <w:abstractNum w:abstractNumId="13" w15:restartNumberingAfterBreak="0">
     <w:nsid w:val="277452FB"/>
     <w:multiLevelType w:val="hybridMultilevel"/>
     <w:tmpl w:val="682CC664"/>
@@ -12729,7 +13257,7 @@
       </w:rPr>
     </w:lvl>
   </w:abstractNum>
-  <w:abstractNum w:abstractNumId="13" w15:restartNumberingAfterBreak="0">
+  <w:abstractNum w:abstractNumId="14" w15:restartNumberingAfterBreak="0">
     <w:nsid w:val="2FF63E49"/>
     <w:multiLevelType w:val="hybridMultilevel"/>
     <w:tmpl w:val="6A8CEA3A"/>
@@ -12842,7 +13370,7 @@
       </w:rPr>
     </w:lvl>
   </w:abstractNum>
-  <w:abstractNum w:abstractNumId="14" w15:restartNumberingAfterBreak="0">
+  <w:abstractNum w:abstractNumId="15" w15:restartNumberingAfterBreak="0">
     <w:nsid w:val="41F47270"/>
     <w:multiLevelType w:val="hybridMultilevel"/>
     <w:tmpl w:val="E23462B4"/>
@@ -12955,7 +13483,7 @@
       </w:rPr>
     </w:lvl>
   </w:abstractNum>
-  <w:abstractNum w:abstractNumId="15" w15:restartNumberingAfterBreak="0">
+  <w:abstractNum w:abstractNumId="16" w15:restartNumberingAfterBreak="0">
     <w:nsid w:val="4A3A69EF"/>
     <w:multiLevelType w:val="hybridMultilevel"/>
     <w:tmpl w:val="8564AE16"/>
@@ -13068,7 +13596,7 @@
       </w:rPr>
     </w:lvl>
   </w:abstractNum>
-  <w:abstractNum w:abstractNumId="16" w15:restartNumberingAfterBreak="0">
+  <w:abstractNum w:abstractNumId="17" w15:restartNumberingAfterBreak="0">
     <w:nsid w:val="4ABD0334"/>
     <w:multiLevelType w:val="hybridMultilevel"/>
     <w:tmpl w:val="40CC20F0"/>
@@ -13181,7 +13709,7 @@
       </w:rPr>
     </w:lvl>
   </w:abstractNum>
-  <w:abstractNum w:abstractNumId="17" w15:restartNumberingAfterBreak="0">
+  <w:abstractNum w:abstractNumId="18" w15:restartNumberingAfterBreak="0">
     <w:nsid w:val="4CE35BC3"/>
     <w:multiLevelType w:val="hybridMultilevel"/>
     <w:tmpl w:val="2924CFAE"/>
@@ -13294,7 +13822,7 @@
       </w:rPr>
     </w:lvl>
   </w:abstractNum>
-  <w:abstractNum w:abstractNumId="18" w15:restartNumberingAfterBreak="0">
+  <w:abstractNum w:abstractNumId="19" w15:restartNumberingAfterBreak="0">
     <w:nsid w:val="55BC5FE2"/>
     <w:multiLevelType w:val="hybridMultilevel"/>
     <w:tmpl w:val="44B07D5E"/>
@@ -13407,7 +13935,7 @@
       </w:rPr>
     </w:lvl>
   </w:abstractNum>
-  <w:abstractNum w:abstractNumId="19" w15:restartNumberingAfterBreak="0">
+  <w:abstractNum w:abstractNumId="20" w15:restartNumberingAfterBreak="0">
     <w:nsid w:val="579243D6"/>
     <w:multiLevelType w:val="hybridMultilevel"/>
     <w:tmpl w:val="30941A02"/>
@@ -13520,7 +14048,7 @@
       </w:rPr>
     </w:lvl>
   </w:abstractNum>
-  <w:abstractNum w:abstractNumId="20" w15:restartNumberingAfterBreak="0">
+  <w:abstractNum w:abstractNumId="21" w15:restartNumberingAfterBreak="0">
     <w:nsid w:val="5FFD3830"/>
     <w:multiLevelType w:val="multilevel"/>
     <w:tmpl w:val="733A0656"/>
@@ -13633,7 +14161,7 @@
       </w:rPr>
     </w:lvl>
   </w:abstractNum>
-  <w:abstractNum w:abstractNumId="21" w15:restartNumberingAfterBreak="0">
+  <w:abstractNum w:abstractNumId="22" w15:restartNumberingAfterBreak="0">
     <w:nsid w:val="643E7A3D"/>
     <w:multiLevelType w:val="hybridMultilevel"/>
     <w:tmpl w:val="7D72F2F0"/>
@@ -13746,7 +14274,7 @@
       </w:rPr>
     </w:lvl>
   </w:abstractNum>
-  <w:abstractNum w:abstractNumId="22" w15:restartNumberingAfterBreak="0">
+  <w:abstractNum w:abstractNumId="23" w15:restartNumberingAfterBreak="0">
     <w:nsid w:val="69D0236B"/>
     <w:multiLevelType w:val="hybridMultilevel"/>
     <w:tmpl w:val="F75AEC76"/>
@@ -13859,7 +14387,7 @@
       </w:rPr>
     </w:lvl>
   </w:abstractNum>
-  <w:abstractNum w:abstractNumId="23" w15:restartNumberingAfterBreak="0">
+  <w:abstractNum w:abstractNumId="24" w15:restartNumberingAfterBreak="0">
     <w:nsid w:val="6A337DC0"/>
     <w:multiLevelType w:val="hybridMultilevel"/>
     <w:tmpl w:val="EECEE020"/>
@@ -13971,7 +14499,7 @@
       </w:rPr>
     </w:lvl>
   </w:abstractNum>
-  <w:abstractNum w:abstractNumId="24" w15:restartNumberingAfterBreak="0">
+  <w:abstractNum w:abstractNumId="25" w15:restartNumberingAfterBreak="0">
     <w:nsid w:val="6BCA732A"/>
     <w:multiLevelType w:val="hybridMultilevel"/>
     <w:tmpl w:val="A4A264BC"/>
@@ -14084,7 +14612,7 @@
       </w:rPr>
     </w:lvl>
   </w:abstractNum>
-  <w:abstractNum w:abstractNumId="25" w15:restartNumberingAfterBreak="0">
+  <w:abstractNum w:abstractNumId="26" w15:restartNumberingAfterBreak="0">
     <w:nsid w:val="6D10533F"/>
     <w:multiLevelType w:val="hybridMultilevel"/>
     <w:tmpl w:val="A67C8F2C"/>
@@ -14197,7 +14725,7 @@
       </w:rPr>
     </w:lvl>
   </w:abstractNum>
-  <w:abstractNum w:abstractNumId="26" w15:restartNumberingAfterBreak="0">
+  <w:abstractNum w:abstractNumId="27" w15:restartNumberingAfterBreak="0">
     <w:nsid w:val="6E2F5675"/>
     <w:multiLevelType w:val="hybridMultilevel"/>
     <w:tmpl w:val="3C96D064"/>
@@ -14310,7 +14838,7 @@
       </w:rPr>
     </w:lvl>
   </w:abstractNum>
-  <w:abstractNum w:abstractNumId="27" w15:restartNumberingAfterBreak="0">
+  <w:abstractNum w:abstractNumId="28" w15:restartNumberingAfterBreak="0">
     <w:nsid w:val="6E383646"/>
     <w:multiLevelType w:val="hybridMultilevel"/>
     <w:tmpl w:val="44D2B374"/>
@@ -14423,7 +14951,7 @@
       </w:rPr>
     </w:lvl>
   </w:abstractNum>
-  <w:abstractNum w:abstractNumId="28" w15:restartNumberingAfterBreak="0">
+  <w:abstractNum w:abstractNumId="29" w15:restartNumberingAfterBreak="0">
     <w:nsid w:val="6EF27664"/>
     <w:multiLevelType w:val="hybridMultilevel"/>
     <w:tmpl w:val="6D0868DA"/>
@@ -14509,7 +15037,7 @@
       </w:pPr>
     </w:lvl>
   </w:abstractNum>
-  <w:abstractNum w:abstractNumId="29" w15:restartNumberingAfterBreak="0">
+  <w:abstractNum w:abstractNumId="30" w15:restartNumberingAfterBreak="0">
     <w:nsid w:val="6F77667C"/>
     <w:multiLevelType w:val="hybridMultilevel"/>
     <w:tmpl w:val="FBD012E8"/>
@@ -14622,7 +15150,7 @@
       </w:rPr>
     </w:lvl>
   </w:abstractNum>
-  <w:abstractNum w:abstractNumId="30" w15:restartNumberingAfterBreak="0">
+  <w:abstractNum w:abstractNumId="31" w15:restartNumberingAfterBreak="0">
     <w:nsid w:val="759B1A0A"/>
     <w:multiLevelType w:val="hybridMultilevel"/>
     <w:tmpl w:val="6E121744"/>
@@ -14735,7 +15263,7 @@
       </w:rPr>
     </w:lvl>
   </w:abstractNum>
-  <w:abstractNum w:abstractNumId="31" w15:restartNumberingAfterBreak="0">
+  <w:abstractNum w:abstractNumId="32" w15:restartNumberingAfterBreak="0">
     <w:nsid w:val="7B9C5478"/>
     <w:multiLevelType w:val="hybridMultilevel"/>
     <w:tmpl w:val="DBBAF038"/>
@@ -14848,7 +15376,7 @@
       </w:rPr>
     </w:lvl>
   </w:abstractNum>
-  <w:abstractNum w:abstractNumId="32" w15:restartNumberingAfterBreak="0">
+  <w:abstractNum w:abstractNumId="33" w15:restartNumberingAfterBreak="0">
     <w:nsid w:val="7D1F64A3"/>
     <w:multiLevelType w:val="hybridMultilevel"/>
     <w:tmpl w:val="09881DBA"/>
@@ -14961,7 +15489,7 @@
       </w:rPr>
     </w:lvl>
   </w:abstractNum>
-  <w:abstractNum w:abstractNumId="33" w15:restartNumberingAfterBreak="0">
+  <w:abstractNum w:abstractNumId="34" w15:restartNumberingAfterBreak="0">
     <w:nsid w:val="7F010FB8"/>
     <w:multiLevelType w:val="hybridMultilevel"/>
     <w:tmpl w:val="6E46F494"/>
@@ -15075,28 +15603,28 @@
     </w:lvl>
   </w:abstractNum>
   <w:num w:numId="1">
+    <w:abstractNumId w:val="14"/>
+  </w:num>
+  <w:num w:numId="2">
     <w:abstractNumId w:val="13"/>
   </w:num>
-  <w:num w:numId="2">
-    <w:abstractNumId w:val="12"/>
-  </w:num>
   <w:num w:numId="3">
-    <w:abstractNumId w:val="32"/>
+    <w:abstractNumId w:val="33"/>
   </w:num>
   <w:num w:numId="4">
     <w:abstractNumId w:val="10"/>
   </w:num>
   <w:num w:numId="5">
-    <w:abstractNumId w:val="21"/>
+    <w:abstractNumId w:val="22"/>
   </w:num>
   <w:num w:numId="6">
     <w:abstractNumId w:val="7"/>
   </w:num>
   <w:num w:numId="7">
-    <w:abstractNumId w:val="18"/>
+    <w:abstractNumId w:val="19"/>
   </w:num>
   <w:num w:numId="8">
-    <w:abstractNumId w:val="30"/>
+    <w:abstractNumId w:val="31"/>
   </w:num>
   <w:num w:numId="9">
     <w:abstractNumId w:val="4"/>
@@ -15105,52 +15633,52 @@
     <w:abstractNumId w:val="9"/>
   </w:num>
   <w:num w:numId="11">
-    <w:abstractNumId w:val="16"/>
+    <w:abstractNumId w:val="17"/>
   </w:num>
   <w:num w:numId="12">
-    <w:abstractNumId w:val="11"/>
+    <w:abstractNumId w:val="12"/>
   </w:num>
   <w:num w:numId="13">
     <w:abstractNumId w:val="5"/>
   </w:num>
   <w:num w:numId="14">
+    <w:abstractNumId w:val="21"/>
+  </w:num>
+  <w:num w:numId="15">
     <w:abstractNumId w:val="20"/>
   </w:num>
-  <w:num w:numId="15">
-    <w:abstractNumId w:val="19"/>
-  </w:num>
   <w:num w:numId="16">
-    <w:abstractNumId w:val="15"/>
+    <w:abstractNumId w:val="16"/>
   </w:num>
   <w:num w:numId="17">
-    <w:abstractNumId w:val="24"/>
+    <w:abstractNumId w:val="25"/>
   </w:num>
   <w:num w:numId="18">
-    <w:abstractNumId w:val="17"/>
+    <w:abstractNumId w:val="18"/>
   </w:num>
   <w:num w:numId="19">
     <w:abstractNumId w:val="6"/>
   </w:num>
   <w:num w:numId="20">
-    <w:abstractNumId w:val="26"/>
+    <w:abstractNumId w:val="27"/>
   </w:num>
   <w:num w:numId="21">
-    <w:abstractNumId w:val="29"/>
+    <w:abstractNumId w:val="30"/>
   </w:num>
   <w:num w:numId="22">
-    <w:abstractNumId w:val="23"/>
+    <w:abstractNumId w:val="24"/>
   </w:num>
   <w:num w:numId="23">
     <w:abstractNumId w:val="8"/>
   </w:num>
   <w:num w:numId="24">
-    <w:abstractNumId w:val="27"/>
+    <w:abstractNumId w:val="28"/>
   </w:num>
   <w:num w:numId="25">
-    <w:abstractNumId w:val="31"/>
+    <w:abstractNumId w:val="32"/>
   </w:num>
   <w:num w:numId="26">
-    <w:abstractNumId w:val="22"/>
+    <w:abstractNumId w:val="23"/>
   </w:num>
   <w:num w:numId="27">
     <w:abstractNumId w:val="3"/>
@@ -15165,16 +15693,19 @@
     <w:abstractNumId w:val="1"/>
   </w:num>
   <w:num w:numId="31">
-    <w:abstractNumId w:val="28"/>
+    <w:abstractNumId w:val="29"/>
   </w:num>
   <w:num w:numId="32">
-    <w:abstractNumId w:val="14"/>
+    <w:abstractNumId w:val="15"/>
   </w:num>
   <w:num w:numId="33">
-    <w:abstractNumId w:val="33"/>
+    <w:abstractNumId w:val="34"/>
   </w:num>
   <w:num w:numId="34">
-    <w:abstractNumId w:val="25"/>
+    <w:abstractNumId w:val="26"/>
+  </w:num>
+  <w:num w:numId="35">
+    <w:abstractNumId w:val="11"/>
   </w:num>
   <w:numIdMacAtCleanup w:val="13"/>
 </w:numbering>
@@ -16272,7 +16803,7 @@
 </file>
 
 <file path=customXml/itemProps1.xml><?xml version="1.0" encoding="utf-8"?>
-<ds:datastoreItem xmlns:ds="http://schemas.openxmlformats.org/officeDocument/2006/customXml" ds:itemID="{B091A6D3-F15D-4A41-AD03-30893A1458C1}">
+<ds:datastoreItem xmlns:ds="http://schemas.openxmlformats.org/officeDocument/2006/customXml" ds:itemID="{492D5D79-FAA1-471B-9CE5-9AB95C8586B1}">
   <ds:schemaRefs>
     <ds:schemaRef ds:uri="http://schemas.openxmlformats.org/officeDocument/2006/bibliography"/>
   </ds:schemaRefs>

--- a/9семестр/МиСПИСиТ/кр.docx
+++ b/9семестр/МиСПИСиТ/кр.docx
@@ -4906,6 +4906,12 @@
         <w:rPr>
           <w:szCs w:val="28"/>
         </w:rPr>
+        <w:t xml:space="preserve"> из разных источников</w:t>
+      </w:r>
+      <w:r>
+        <w:rPr>
+          <w:szCs w:val="28"/>
+        </w:rPr>
         <w:t xml:space="preserve">, </w:t>
       </w:r>
       <w:r>
@@ -4954,7 +4960,43 @@
         <w:rPr>
           <w:szCs w:val="28"/>
         </w:rPr>
-        <w:t xml:space="preserve"> который передается клиенту с уведомлением о проделанных работ.</w:t>
+        <w:t xml:space="preserve"> который передается </w:t>
+      </w:r>
+      <w:r>
+        <w:rPr>
+          <w:szCs w:val="28"/>
+        </w:rPr>
+        <w:t>клиенту,</w:t>
+      </w:r>
+      <w:r>
+        <w:rPr>
+          <w:szCs w:val="28"/>
+        </w:rPr>
+        <w:t xml:space="preserve"> </w:t>
+      </w:r>
+      <w:r>
+        <w:rPr>
+          <w:szCs w:val="28"/>
+        </w:rPr>
+        <w:t>и сотрудник технической поддержки передает</w:t>
+      </w:r>
+      <w:r>
+        <w:rPr>
+          <w:szCs w:val="28"/>
+        </w:rPr>
+        <w:t xml:space="preserve"> уведомлением о проделанных работ</w:t>
+      </w:r>
+      <w:r>
+        <w:rPr>
+          <w:szCs w:val="28"/>
+        </w:rPr>
+        <w:t xml:space="preserve"> клиенту</w:t>
+      </w:r>
+      <w:r>
+        <w:rPr>
+          <w:szCs w:val="28"/>
+        </w:rPr>
+        <w:t>.</w:t>
       </w:r>
     </w:p>
     <w:p>
@@ -4982,19 +5024,7 @@
         <w:rPr>
           <w:szCs w:val="28"/>
         </w:rPr>
-        <w:t xml:space="preserve">» приведена на рисунке </w:t>
-      </w:r>
-      <w:r>
-        <w:rPr>
-          <w:szCs w:val="28"/>
-        </w:rPr>
-        <w:t>8</w:t>
-      </w:r>
-      <w:r>
-        <w:rPr>
-          <w:szCs w:val="28"/>
-        </w:rPr>
-        <w:t>.</w:t>
+        <w:t>» приведена на рисунке 8.</w:t>
       </w:r>
     </w:p>
     <w:p>
@@ -5007,7 +5037,6 @@
           <w:szCs w:val="28"/>
         </w:rPr>
       </w:pPr>
-      <w:bookmarkStart w:id="0" w:name="_GoBack"/>
       <w:r>
         <w:rPr>
           <w:noProof/>
@@ -5049,7 +5078,6 @@
           </wp:inline>
         </w:drawing>
       </w:r>
-      <w:bookmarkEnd w:id="0"/>
     </w:p>
     <w:p>
       <w:pPr>
@@ -5071,6 +5099,195 @@
           <w:szCs w:val="28"/>
         </w:rPr>
         <w:t>Декомпозиция процесса «Обработка обращения клиента»</w:t>
+      </w:r>
+    </w:p>
+    <w:p>
+      <w:pPr>
+        <w:spacing w:line="360" w:lineRule="auto"/>
+        <w:ind w:firstLine="851"/>
+        <w:jc w:val="both"/>
+        <w:rPr>
+          <w:szCs w:val="28"/>
+        </w:rPr>
+      </w:pPr>
+      <w:r>
+        <w:rPr>
+          <w:szCs w:val="28"/>
+        </w:rPr>
+        <w:lastRenderedPageBreak/>
+        <w:t>После</w:t>
+      </w:r>
+      <w:r>
+        <w:rPr>
+          <w:szCs w:val="28"/>
+        </w:rPr>
+        <w:t xml:space="preserve"> </w:t>
+      </w:r>
+      <w:r>
+        <w:rPr>
+          <w:szCs w:val="28"/>
+        </w:rPr>
+        <w:t xml:space="preserve">внедрения ИС </w:t>
+      </w:r>
+      <w:r>
+        <w:rPr>
+          <w:szCs w:val="28"/>
+        </w:rPr>
+        <w:t>в</w:t>
+      </w:r>
+      <w:r>
+        <w:rPr>
+          <w:szCs w:val="28"/>
+        </w:rPr>
+        <w:t xml:space="preserve"> процесс «обработка обращения клиента» клиент передает свое обращение</w:t>
+      </w:r>
+      <w:r>
+        <w:rPr>
+          <w:szCs w:val="28"/>
+        </w:rPr>
+        <w:t xml:space="preserve"> на изменение программного продукта</w:t>
+      </w:r>
+      <w:r>
+        <w:rPr>
+          <w:szCs w:val="28"/>
+        </w:rPr>
+        <w:t xml:space="preserve"> и данные</w:t>
+      </w:r>
+      <w:r>
+        <w:rPr>
+          <w:szCs w:val="28"/>
+        </w:rPr>
+        <w:t xml:space="preserve"> для авторизации в ИС</w:t>
+      </w:r>
+      <w:r>
+        <w:rPr>
+          <w:szCs w:val="28"/>
+        </w:rPr>
+        <w:t>,</w:t>
+      </w:r>
+      <w:r>
+        <w:rPr>
+          <w:szCs w:val="28"/>
+        </w:rPr>
+        <w:t xml:space="preserve"> которая обрабатывает эти данные</w:t>
+      </w:r>
+      <w:r>
+        <w:rPr>
+          <w:szCs w:val="28"/>
+        </w:rPr>
+        <w:t xml:space="preserve"> </w:t>
+      </w:r>
+      <w:r>
+        <w:rPr>
+          <w:szCs w:val="28"/>
+        </w:rPr>
+        <w:t>и передает их в</w:t>
+      </w:r>
+      <w:r>
+        <w:rPr>
+          <w:szCs w:val="28"/>
+        </w:rPr>
+        <w:t xml:space="preserve"> техническую поддержку</w:t>
+      </w:r>
+      <w:r>
+        <w:rPr>
+          <w:szCs w:val="28"/>
+        </w:rPr>
+        <w:t xml:space="preserve">, </w:t>
+      </w:r>
+      <w:r>
+        <w:rPr>
+          <w:szCs w:val="28"/>
+        </w:rPr>
+        <w:t>далее</w:t>
+      </w:r>
+      <w:r>
+        <w:rPr>
+          <w:szCs w:val="28"/>
+        </w:rPr>
+        <w:t xml:space="preserve"> </w:t>
+      </w:r>
+      <w:r>
+        <w:rPr>
+          <w:szCs w:val="28"/>
+        </w:rPr>
+        <w:t>происходит</w:t>
+      </w:r>
+      <w:r>
+        <w:rPr>
+          <w:szCs w:val="28"/>
+        </w:rPr>
+        <w:t xml:space="preserve"> распределение обращения. </w:t>
+      </w:r>
+      <w:r>
+        <w:rPr>
+          <w:szCs w:val="28"/>
+        </w:rPr>
+        <w:t>После</w:t>
+      </w:r>
+      <w:r>
+        <w:rPr>
+          <w:szCs w:val="28"/>
+        </w:rPr>
+        <w:t xml:space="preserve"> разработчику приходит техническое задание на основе которого он разрабатывает программные модуль, который передается клиенту </w:t>
+      </w:r>
+      <w:r>
+        <w:rPr>
+          <w:szCs w:val="28"/>
+        </w:rPr>
+        <w:t>и ИС</w:t>
+      </w:r>
+      <w:r>
+        <w:rPr>
+          <w:szCs w:val="28"/>
+        </w:rPr>
+        <w:t xml:space="preserve"> уведомлением о проделанных работ.</w:t>
+      </w:r>
+    </w:p>
+    <w:p>
+      <w:pPr>
+        <w:spacing w:line="360" w:lineRule="auto"/>
+        <w:ind w:firstLine="851"/>
+        <w:jc w:val="both"/>
+        <w:rPr>
+          <w:szCs w:val="28"/>
+        </w:rPr>
+      </w:pPr>
+      <w:r>
+        <w:rPr>
+          <w:szCs w:val="28"/>
+        </w:rPr>
+        <w:t xml:space="preserve">На рисунке </w:t>
+      </w:r>
+      <w:r>
+        <w:rPr>
+          <w:szCs w:val="28"/>
+        </w:rPr>
+        <w:t>9</w:t>
+      </w:r>
+      <w:r>
+        <w:rPr>
+          <w:szCs w:val="28"/>
+        </w:rPr>
+        <w:t xml:space="preserve"> </w:t>
+      </w:r>
+      <w:r>
+        <w:rPr>
+          <w:szCs w:val="28"/>
+        </w:rPr>
+        <w:t>представлена диаграмма потоков данных после внедрения ИС</w:t>
+      </w:r>
+      <w:r>
+        <w:rPr>
+          <w:szCs w:val="28"/>
+        </w:rPr>
+        <w:t xml:space="preserve"> для процесса «обработка обращения клиента»</w:t>
+      </w:r>
+      <w:r>
+        <w:rPr>
+          <w:szCs w:val="28"/>
+        </w:rPr>
+        <w:t>.</w:t>
       </w:r>
     </w:p>
     <w:p>
@@ -5086,15 +5303,13 @@
       <w:r>
         <w:rPr>
           <w:noProof/>
-          <w:color w:val="FF0000"/>
           <w:lang w:eastAsia="ru-RU"/>
         </w:rPr>
-        <w:lastRenderedPageBreak/>
         <w:drawing>
-          <wp:inline distT="0" distB="0" distL="0" distR="0" wp14:anchorId="6212ABA7" wp14:editId="01501CF5">
-            <wp:extent cx="5246176" cy="2368210"/>
+          <wp:inline distT="0" distB="0" distL="0" distR="0" wp14:anchorId="4428174D" wp14:editId="5F1C33FF">
+            <wp:extent cx="3757407" cy="1339850"/>
             <wp:effectExtent l="0" t="0" r="0" b="0"/>
-            <wp:docPr id="7" name="Рисунок 7"/>
+            <wp:docPr id="6" name="Рисунок 6"/>
             <wp:cNvGraphicFramePr>
               <a:graphicFrameLocks xmlns:a="http://schemas.openxmlformats.org/drawingml/2006/main" noChangeAspect="1"/>
             </wp:cNvGraphicFramePr>
@@ -5114,7 +5329,7 @@
                   <pic:spPr>
                     <a:xfrm>
                       <a:off x="0" y="0"/>
-                      <a:ext cx="5256321" cy="2372790"/>
+                      <a:ext cx="3791114" cy="1351870"/>
                     </a:xfrm>
                     <a:prstGeom prst="rect">
                       <a:avLst/>
@@ -5133,53 +5348,182 @@
         <w:ind w:firstLine="851"/>
         <w:jc w:val="both"/>
         <w:rPr>
-          <w:color w:val="FF0000"/>
-          <w:szCs w:val="28"/>
-        </w:rPr>
-      </w:pPr>
-      <w:r>
-        <w:rPr>
-          <w:color w:val="FF0000"/>
-          <w:szCs w:val="28"/>
-        </w:rPr>
-        <w:t xml:space="preserve">Рисунок 8 - Модель </w:t>
-      </w:r>
-      <w:r>
-        <w:rPr>
-          <w:color w:val="FF0000"/>
-          <w:szCs w:val="28"/>
-          <w:lang w:val="en-US"/>
-        </w:rPr>
-        <w:t>DFD</w:t>
-      </w:r>
-      <w:r>
-        <w:rPr>
-          <w:color w:val="FF0000"/>
-          <w:szCs w:val="28"/>
-        </w:rPr>
-        <w:t xml:space="preserve"> TO-BE</w:t>
-      </w:r>
-    </w:p>
-    <w:p>
-      <w:pPr>
-        <w:spacing w:after="200" w:line="276" w:lineRule="auto"/>
-        <w:rPr>
-          <w:szCs w:val="28"/>
-        </w:rPr>
-      </w:pPr>
+          <w:szCs w:val="28"/>
+        </w:rPr>
+      </w:pPr>
+      <w:r>
+        <w:rPr>
+          <w:szCs w:val="28"/>
+        </w:rPr>
+        <w:t xml:space="preserve">Рисунок </w:t>
+      </w:r>
+      <w:r>
+        <w:rPr>
+          <w:szCs w:val="28"/>
+        </w:rPr>
+        <w:t>9</w:t>
+      </w:r>
+      <w:r>
+        <w:rPr>
+          <w:szCs w:val="28"/>
+        </w:rPr>
+        <w:t xml:space="preserve"> - </w:t>
+      </w:r>
+      <w:r>
+        <w:rPr>
+          <w:szCs w:val="28"/>
+        </w:rPr>
+        <w:t>Д</w:t>
+      </w:r>
+      <w:r>
+        <w:rPr>
+          <w:szCs w:val="28"/>
+        </w:rPr>
+        <w:t>иаграмма потоков данных после внедрения ИС</w:t>
+      </w:r>
     </w:p>
     <w:p>
       <w:pPr>
         <w:spacing w:line="360" w:lineRule="auto"/>
         <w:ind w:firstLine="851"/>
-        <w:rPr>
-          <w:szCs w:val="28"/>
-        </w:rPr>
-      </w:pPr>
-      <w:r>
-        <w:rPr>
-          <w:szCs w:val="28"/>
-        </w:rPr>
+        <w:jc w:val="both"/>
+        <w:rPr>
+          <w:szCs w:val="28"/>
+        </w:rPr>
+      </w:pPr>
+      <w:r>
+        <w:rPr>
+          <w:szCs w:val="28"/>
+        </w:rPr>
+        <w:t xml:space="preserve">На рисунке </w:t>
+      </w:r>
+      <w:r>
+        <w:rPr>
+          <w:szCs w:val="28"/>
+        </w:rPr>
+        <w:t>10</w:t>
+      </w:r>
+      <w:r>
+        <w:rPr>
+          <w:szCs w:val="28"/>
+        </w:rPr>
+        <w:t xml:space="preserve"> представлена </w:t>
+      </w:r>
+      <w:r>
+        <w:rPr>
+          <w:szCs w:val="28"/>
+        </w:rPr>
+        <w:t xml:space="preserve">декомпозиция </w:t>
+      </w:r>
+      <w:r>
+        <w:rPr>
+          <w:szCs w:val="28"/>
+        </w:rPr>
+        <w:t>диаграмма потоков данных после внедрения ИС для процесса «обработка обращения клиента».</w:t>
+      </w:r>
+    </w:p>
+    <w:p>
+      <w:pPr>
+        <w:spacing w:line="276" w:lineRule="auto"/>
+        <w:jc w:val="center"/>
+        <w:rPr>
+          <w:szCs w:val="28"/>
+        </w:rPr>
+      </w:pPr>
+      <w:r>
+        <w:rPr>
+          <w:noProof/>
+          <w:lang w:eastAsia="ru-RU"/>
+        </w:rPr>
+        <w:drawing>
+          <wp:inline distT="0" distB="0" distL="0" distR="0" wp14:anchorId="78E1AA6D" wp14:editId="267A6322">
+            <wp:extent cx="4652109" cy="3638550"/>
+            <wp:effectExtent l="0" t="0" r="0" b="0"/>
+            <wp:docPr id="16" name="Рисунок 16"/>
+            <wp:cNvGraphicFramePr>
+              <a:graphicFrameLocks xmlns:a="http://schemas.openxmlformats.org/drawingml/2006/main" noChangeAspect="1"/>
+            </wp:cNvGraphicFramePr>
+            <a:graphic xmlns:a="http://schemas.openxmlformats.org/drawingml/2006/main">
+              <a:graphicData uri="http://schemas.openxmlformats.org/drawingml/2006/picture">
+                <pic:pic xmlns:pic="http://schemas.openxmlformats.org/drawingml/2006/picture">
+                  <pic:nvPicPr>
+                    <pic:cNvPr id="1" name=""/>
+                    <pic:cNvPicPr/>
+                  </pic:nvPicPr>
+                  <pic:blipFill>
+                    <a:blip r:embed="rId17"/>
+                    <a:stretch>
+                      <a:fillRect/>
+                    </a:stretch>
+                  </pic:blipFill>
+                  <pic:spPr>
+                    <a:xfrm>
+                      <a:off x="0" y="0"/>
+                      <a:ext cx="4754132" cy="3718345"/>
+                    </a:xfrm>
+                    <a:prstGeom prst="rect">
+                      <a:avLst/>
+                    </a:prstGeom>
+                  </pic:spPr>
+                </pic:pic>
+              </a:graphicData>
+            </a:graphic>
+          </wp:inline>
+        </w:drawing>
+      </w:r>
+    </w:p>
+    <w:p>
+      <w:pPr>
+        <w:spacing w:after="200" w:line="276" w:lineRule="auto"/>
+        <w:jc w:val="center"/>
+        <w:rPr>
+          <w:szCs w:val="28"/>
+        </w:rPr>
+      </w:pPr>
+      <w:r>
+        <w:rPr>
+          <w:szCs w:val="28"/>
+        </w:rPr>
+        <w:t xml:space="preserve">Рисунок 10 - </w:t>
+      </w:r>
+      <w:r>
+        <w:rPr>
+          <w:szCs w:val="28"/>
+        </w:rPr>
+        <w:t>Д</w:t>
+      </w:r>
+      <w:r>
+        <w:rPr>
+          <w:szCs w:val="28"/>
+        </w:rPr>
+        <w:t xml:space="preserve">иаграмма </w:t>
+      </w:r>
+      <w:r>
+        <w:rPr>
+          <w:szCs w:val="28"/>
+        </w:rPr>
+        <w:t xml:space="preserve">декомпозиция </w:t>
+      </w:r>
+      <w:r>
+        <w:rPr>
+          <w:szCs w:val="28"/>
+        </w:rPr>
+        <w:t>потоков данных после внедрения ИС</w:t>
+      </w:r>
+    </w:p>
+    <w:p>
+      <w:pPr>
+        <w:spacing w:line="360" w:lineRule="auto"/>
+        <w:ind w:firstLine="851"/>
+        <w:rPr>
+          <w:szCs w:val="28"/>
+        </w:rPr>
+      </w:pPr>
+      <w:r>
+        <w:rPr>
+          <w:szCs w:val="28"/>
+        </w:rPr>
+        <w:lastRenderedPageBreak/>
         <w:t xml:space="preserve">4 ПОСТРОЕНИЕ МОДЕЛИ БАЗЫ ДАННЫХ </w:t>
       </w:r>
     </w:p>
@@ -5494,7 +5838,6 @@
           <w:sz w:val="28"/>
           <w:szCs w:val="28"/>
         </w:rPr>
-        <w:lastRenderedPageBreak/>
         <w:t>Сущность пользователь представлена в таблице 2.</w:t>
       </w:r>
     </w:p>
@@ -6067,6 +6410,7 @@
           <w:sz w:val="28"/>
           <w:szCs w:val="28"/>
         </w:rPr>
+        <w:lastRenderedPageBreak/>
         <w:t xml:space="preserve">Таблица 3 - Сущность </w:t>
       </w:r>
       <w:r>
@@ -7064,7 +7408,6 @@
               <w:rPr>
                 <w:szCs w:val="28"/>
               </w:rPr>
-              <w:lastRenderedPageBreak/>
               <w:t>Поле</w:t>
             </w:r>
           </w:p>
@@ -7913,630 +8256,11 @@
           <w:noProof/>
           <w:lang w:eastAsia="ru-RU"/>
         </w:rPr>
-        <w:lastRenderedPageBreak/>
         <w:drawing>
           <wp:inline distT="0" distB="0" distL="0" distR="0" wp14:anchorId="543915A6" wp14:editId="0CA64664">
             <wp:extent cx="3986784" cy="3541004"/>
             <wp:effectExtent l="0" t="0" r="0" b="0"/>
             <wp:docPr id="5" name="Рисунок 5"/>
-            <wp:cNvGraphicFramePr>
-              <a:graphicFrameLocks xmlns:a="http://schemas.openxmlformats.org/drawingml/2006/main" noChangeAspect="1"/>
-            </wp:cNvGraphicFramePr>
-            <a:graphic xmlns:a="http://schemas.openxmlformats.org/drawingml/2006/main">
-              <a:graphicData uri="http://schemas.openxmlformats.org/drawingml/2006/picture">
-                <pic:pic xmlns:pic="http://schemas.openxmlformats.org/drawingml/2006/picture">
-                  <pic:nvPicPr>
-                    <pic:cNvPr id="1" name=""/>
-                    <pic:cNvPicPr/>
-                  </pic:nvPicPr>
-                  <pic:blipFill>
-                    <a:blip r:embed="rId17"/>
-                    <a:stretch>
-                      <a:fillRect/>
-                    </a:stretch>
-                  </pic:blipFill>
-                  <pic:spPr>
-                    <a:xfrm>
-                      <a:off x="0" y="0"/>
-                      <a:ext cx="3990719" cy="3544499"/>
-                    </a:xfrm>
-                    <a:prstGeom prst="rect">
-                      <a:avLst/>
-                    </a:prstGeom>
-                  </pic:spPr>
-                </pic:pic>
-              </a:graphicData>
-            </a:graphic>
-          </wp:inline>
-        </w:drawing>
-      </w:r>
-    </w:p>
-    <w:p>
-      <w:pPr>
-        <w:spacing w:line="360" w:lineRule="auto"/>
-        <w:ind w:firstLine="851"/>
-        <w:jc w:val="both"/>
-        <w:rPr>
-          <w:color w:val="FF0000"/>
-          <w:szCs w:val="28"/>
-        </w:rPr>
-      </w:pPr>
-      <w:r>
-        <w:rPr>
-          <w:color w:val="FF0000"/>
-          <w:szCs w:val="28"/>
-        </w:rPr>
-        <w:t xml:space="preserve">Рисунок </w:t>
-      </w:r>
-      <w:r>
-        <w:rPr>
-          <w:color w:val="FF0000"/>
-          <w:szCs w:val="28"/>
-        </w:rPr>
-        <w:t>6</w:t>
-      </w:r>
-      <w:r>
-        <w:rPr>
-          <w:color w:val="FF0000"/>
-          <w:szCs w:val="28"/>
-        </w:rPr>
-        <w:t xml:space="preserve"> - </w:t>
-      </w:r>
-      <w:r>
-        <w:rPr>
-          <w:color w:val="FF0000"/>
-          <w:szCs w:val="28"/>
-        </w:rPr>
-        <w:t xml:space="preserve">Физическая модель в нотации </w:t>
-      </w:r>
-      <w:r>
-        <w:rPr>
-          <w:color w:val="FF0000"/>
-          <w:szCs w:val="28"/>
-          <w:lang w:val="en-US"/>
-        </w:rPr>
-        <w:t>IDEF</w:t>
-      </w:r>
-      <w:r>
-        <w:rPr>
-          <w:color w:val="FF0000"/>
-          <w:szCs w:val="28"/>
-        </w:rPr>
-        <w:t>1</w:t>
-      </w:r>
-      <w:r>
-        <w:rPr>
-          <w:color w:val="FF0000"/>
-          <w:szCs w:val="28"/>
-          <w:lang w:val="en-US"/>
-        </w:rPr>
-        <w:t>X</w:t>
-      </w:r>
-      <w:r>
-        <w:rPr>
-          <w:color w:val="FF0000"/>
-          <w:szCs w:val="28"/>
-        </w:rPr>
-        <w:t xml:space="preserve"> </w:t>
-      </w:r>
-      <w:r>
-        <w:rPr>
-          <w:color w:val="FF0000"/>
-          <w:szCs w:val="28"/>
-        </w:rPr>
-        <w:br w:type="page"/>
-      </w:r>
-    </w:p>
-    <w:p>
-      <w:pPr>
-        <w:pStyle w:val="Default"/>
-        <w:spacing w:line="360" w:lineRule="auto"/>
-        <w:ind w:firstLine="851"/>
-        <w:jc w:val="both"/>
-        <w:rPr>
-          <w:sz w:val="28"/>
-          <w:szCs w:val="28"/>
-        </w:rPr>
-      </w:pPr>
-      <w:r>
-        <w:rPr>
-          <w:sz w:val="28"/>
-          <w:szCs w:val="28"/>
-        </w:rPr>
-        <w:lastRenderedPageBreak/>
-        <w:t xml:space="preserve">5 </w:t>
-      </w:r>
-      <w:r>
-        <w:rPr>
-          <w:sz w:val="28"/>
-          <w:szCs w:val="28"/>
-        </w:rPr>
-        <w:t>МОДЕЛИРОВАНИЕ ПРОЦ</w:t>
-      </w:r>
-      <w:r>
-        <w:rPr>
-          <w:sz w:val="28"/>
-          <w:szCs w:val="28"/>
-        </w:rPr>
-        <w:t>ЕССОВ, ПРОИСХОДЯЩИХ В СИСТЕМЕ</w:t>
-      </w:r>
-    </w:p>
-    <w:p>
-      <w:pPr>
-        <w:pStyle w:val="Default"/>
-        <w:spacing w:line="360" w:lineRule="auto"/>
-        <w:ind w:firstLine="851"/>
-        <w:jc w:val="both"/>
-        <w:rPr>
-          <w:sz w:val="28"/>
-          <w:szCs w:val="28"/>
-        </w:rPr>
-      </w:pPr>
-    </w:p>
-    <w:p>
-      <w:pPr>
-        <w:pStyle w:val="Default"/>
-        <w:spacing w:line="360" w:lineRule="auto"/>
-        <w:ind w:firstLine="851"/>
-        <w:jc w:val="both"/>
-        <w:rPr>
-          <w:sz w:val="28"/>
-          <w:szCs w:val="28"/>
-        </w:rPr>
-      </w:pPr>
-      <w:r>
-        <w:rPr>
-          <w:sz w:val="28"/>
-          <w:szCs w:val="28"/>
-        </w:rPr>
-        <w:t>IDEF3</w:t>
-      </w:r>
-      <w:r>
-        <w:rPr>
-          <w:sz w:val="28"/>
-          <w:szCs w:val="28"/>
-        </w:rPr>
-        <w:t xml:space="preserve"> </w:t>
-      </w:r>
-      <w:r>
-        <w:rPr>
-          <w:sz w:val="28"/>
-          <w:szCs w:val="28"/>
-        </w:rPr>
-        <w:t>— методология моделирования и стандарт документирования процессов, происходящих в системе. Метод документирования технологических процессов представляет собой механизм документирования и сбора информации о процессах. IDEF3 показывает причинно-следственные связи между ситуациями и событиями в понятной эксперту форме, используя структурный метод выражения знаний о том, как функционирует система, процесс или предприятие</w:t>
-      </w:r>
-      <w:r>
-        <w:rPr>
-          <w:sz w:val="28"/>
-          <w:szCs w:val="28"/>
-        </w:rPr>
-        <w:t>.</w:t>
-      </w:r>
-    </w:p>
-    <w:p>
-      <w:pPr>
-        <w:pStyle w:val="Default"/>
-        <w:spacing w:line="360" w:lineRule="auto"/>
-        <w:ind w:firstLine="851"/>
-        <w:jc w:val="both"/>
-        <w:rPr>
-          <w:sz w:val="28"/>
-          <w:szCs w:val="28"/>
-        </w:rPr>
-      </w:pPr>
-      <w:r>
-        <w:rPr>
-          <w:sz w:val="28"/>
-          <w:szCs w:val="28"/>
-        </w:rPr>
-        <w:t>IDEF3 широко применяется при разработке информационных систем. При этом используется инструмент визуального моделирования бизнес-процесc.</w:t>
-      </w:r>
-    </w:p>
-    <w:p>
-      <w:pPr>
-        <w:pStyle w:val="Default"/>
-        <w:spacing w:line="360" w:lineRule="auto"/>
-        <w:ind w:firstLine="851"/>
-        <w:jc w:val="both"/>
-        <w:rPr>
-          <w:sz w:val="28"/>
-          <w:szCs w:val="28"/>
-        </w:rPr>
-      </w:pPr>
-      <w:r>
-        <w:rPr>
-          <w:sz w:val="28"/>
-          <w:szCs w:val="28"/>
-        </w:rPr>
-        <w:t>Система описывается как упорядоченная последовательность событий с одновременным описанием объектов, имеющих отно</w:t>
-      </w:r>
-      <w:r>
-        <w:rPr>
-          <w:sz w:val="28"/>
-          <w:szCs w:val="28"/>
-        </w:rPr>
-        <w:t>шение к моделируемому процессу.</w:t>
-      </w:r>
-    </w:p>
-    <w:p>
-      <w:pPr>
-        <w:pStyle w:val="Default"/>
-        <w:spacing w:line="360" w:lineRule="auto"/>
-        <w:ind w:firstLine="851"/>
-        <w:jc w:val="both"/>
-        <w:rPr>
-          <w:sz w:val="28"/>
-          <w:szCs w:val="28"/>
-        </w:rPr>
-      </w:pPr>
-      <w:r>
-        <w:rPr>
-          <w:sz w:val="28"/>
-          <w:szCs w:val="28"/>
-        </w:rPr>
-        <w:t>IDEF3 состоит из двух методов. Process Flow Description (PFD) — Описание технологических процессов, с указанием того, что происходит на каждом этапе технологического процесса. Object State Transition Description (OSTD) — описание переходов состояний объектов, с указанием того, какие существуют промежуточные состояния у о</w:t>
-      </w:r>
-      <w:r>
-        <w:rPr>
-          <w:sz w:val="28"/>
-          <w:szCs w:val="28"/>
-        </w:rPr>
-        <w:t>бъектов в моделируемой системе.</w:t>
-      </w:r>
-    </w:p>
-    <w:p>
-      <w:pPr>
-        <w:pStyle w:val="Default"/>
-        <w:tabs>
-          <w:tab w:val="left" w:pos="709"/>
-        </w:tabs>
-        <w:spacing w:line="360" w:lineRule="auto"/>
-        <w:ind w:firstLine="851"/>
-        <w:jc w:val="both"/>
-        <w:rPr>
-          <w:sz w:val="28"/>
-          <w:szCs w:val="28"/>
-        </w:rPr>
-      </w:pPr>
-      <w:r>
-        <w:rPr>
-          <w:sz w:val="28"/>
-          <w:szCs w:val="28"/>
-        </w:rPr>
-        <w:t>Основу методологии IDEF3 составляет графический язык описания процессов. Модель в нотации IDEF3 мож</w:t>
-      </w:r>
-      <w:r>
-        <w:rPr>
-          <w:sz w:val="28"/>
-          <w:szCs w:val="28"/>
-        </w:rPr>
-        <w:t>ет содержать два типа диаграмм:</w:t>
-      </w:r>
-    </w:p>
-    <w:p>
-      <w:pPr>
-        <w:pStyle w:val="Default"/>
-        <w:spacing w:line="360" w:lineRule="auto"/>
-        <w:ind w:firstLine="851"/>
-        <w:jc w:val="both"/>
-        <w:rPr>
-          <w:sz w:val="28"/>
-          <w:szCs w:val="28"/>
-        </w:rPr>
-      </w:pPr>
-      <w:r>
-        <w:rPr>
-          <w:sz w:val="28"/>
-          <w:szCs w:val="28"/>
-        </w:rPr>
-        <w:t>диаграмму Описания Последовательности Этапов Процесса (Process Flow Description Diagrams, PFDD)</w:t>
-      </w:r>
-    </w:p>
-    <w:p>
-      <w:pPr>
-        <w:pStyle w:val="Default"/>
-        <w:spacing w:line="360" w:lineRule="auto"/>
-        <w:ind w:firstLine="851"/>
-        <w:jc w:val="both"/>
-        <w:rPr>
-          <w:sz w:val="28"/>
-          <w:szCs w:val="28"/>
-        </w:rPr>
-      </w:pPr>
-      <w:r>
-        <w:rPr>
-          <w:sz w:val="28"/>
-          <w:szCs w:val="28"/>
-        </w:rPr>
-        <w:t>диаграмму Сети Трансформаций Состояния Объекта (Object State Transition Network, OSTN)</w:t>
-      </w:r>
-    </w:p>
-    <w:p>
-      <w:pPr>
-        <w:pStyle w:val="Default"/>
-        <w:spacing w:line="360" w:lineRule="auto"/>
-        <w:ind w:firstLine="851"/>
-        <w:jc w:val="both"/>
-        <w:rPr>
-          <w:sz w:val="28"/>
-          <w:szCs w:val="28"/>
-        </w:rPr>
-      </w:pPr>
-      <w:r>
-        <w:rPr>
-          <w:sz w:val="28"/>
-          <w:szCs w:val="28"/>
-        </w:rPr>
-        <w:t xml:space="preserve">Диаграмма IDEF3 Process Flow Description может состоять из </w:t>
-      </w:r>
-      <w:r>
-        <w:rPr>
-          <w:sz w:val="28"/>
-          <w:szCs w:val="28"/>
-        </w:rPr>
-        <w:t>5 основных описательных блоков:</w:t>
-      </w:r>
-    </w:p>
-    <w:p>
-      <w:pPr>
-        <w:pStyle w:val="Default"/>
-        <w:numPr>
-          <w:ilvl w:val="0"/>
-          <w:numId w:val="32"/>
-        </w:numPr>
-        <w:tabs>
-          <w:tab w:val="left" w:pos="993"/>
-        </w:tabs>
-        <w:spacing w:line="360" w:lineRule="auto"/>
-        <w:ind w:left="0" w:firstLine="851"/>
-        <w:jc w:val="both"/>
-        <w:rPr>
-          <w:sz w:val="28"/>
-          <w:szCs w:val="28"/>
-        </w:rPr>
-      </w:pPr>
-      <w:r>
-        <w:rPr>
-          <w:sz w:val="28"/>
-          <w:szCs w:val="28"/>
-        </w:rPr>
-        <w:t>работы (boxes, activities)</w:t>
-      </w:r>
-      <w:r>
-        <w:rPr>
-          <w:sz w:val="28"/>
-          <w:szCs w:val="28"/>
-        </w:rPr>
-        <w:t>;</w:t>
-      </w:r>
-    </w:p>
-    <w:p>
-      <w:pPr>
-        <w:pStyle w:val="Default"/>
-        <w:numPr>
-          <w:ilvl w:val="0"/>
-          <w:numId w:val="32"/>
-        </w:numPr>
-        <w:tabs>
-          <w:tab w:val="left" w:pos="993"/>
-        </w:tabs>
-        <w:spacing w:line="360" w:lineRule="auto"/>
-        <w:ind w:left="0" w:firstLine="851"/>
-        <w:jc w:val="both"/>
-        <w:rPr>
-          <w:sz w:val="28"/>
-          <w:szCs w:val="28"/>
-        </w:rPr>
-      </w:pPr>
-      <w:r>
-        <w:rPr>
-          <w:sz w:val="28"/>
-          <w:szCs w:val="28"/>
-        </w:rPr>
-        <w:t>стрелки или связи (arrows, links)</w:t>
-      </w:r>
-      <w:r>
-        <w:rPr>
-          <w:sz w:val="28"/>
-          <w:szCs w:val="28"/>
-        </w:rPr>
-        <w:t>;</w:t>
-      </w:r>
-    </w:p>
-    <w:p>
-      <w:pPr>
-        <w:pStyle w:val="Default"/>
-        <w:numPr>
-          <w:ilvl w:val="0"/>
-          <w:numId w:val="32"/>
-        </w:numPr>
-        <w:tabs>
-          <w:tab w:val="left" w:pos="993"/>
-        </w:tabs>
-        <w:spacing w:line="360" w:lineRule="auto"/>
-        <w:ind w:left="0" w:firstLine="851"/>
-        <w:jc w:val="both"/>
-        <w:rPr>
-          <w:sz w:val="28"/>
-          <w:szCs w:val="28"/>
-        </w:rPr>
-      </w:pPr>
-      <w:r>
-        <w:rPr>
-          <w:sz w:val="28"/>
-          <w:szCs w:val="28"/>
-        </w:rPr>
-        <w:t>перекрёстки (junctions)</w:t>
-      </w:r>
-      <w:r>
-        <w:rPr>
-          <w:sz w:val="28"/>
-          <w:szCs w:val="28"/>
-        </w:rPr>
-        <w:t>;</w:t>
-      </w:r>
-    </w:p>
-    <w:p>
-      <w:pPr>
-        <w:pStyle w:val="Default"/>
-        <w:numPr>
-          <w:ilvl w:val="0"/>
-          <w:numId w:val="32"/>
-        </w:numPr>
-        <w:tabs>
-          <w:tab w:val="left" w:pos="993"/>
-        </w:tabs>
-        <w:spacing w:line="360" w:lineRule="auto"/>
-        <w:ind w:left="0" w:firstLine="851"/>
-        <w:jc w:val="both"/>
-        <w:rPr>
-          <w:sz w:val="28"/>
-          <w:szCs w:val="28"/>
-          <w:lang w:val="en-US"/>
-        </w:rPr>
-      </w:pPr>
-      <w:r>
-        <w:rPr>
-          <w:sz w:val="28"/>
-          <w:szCs w:val="28"/>
-        </w:rPr>
-        <w:lastRenderedPageBreak/>
-        <w:t>объекты ссылок</w:t>
-      </w:r>
-      <w:r>
-        <w:rPr>
-          <w:sz w:val="28"/>
-          <w:szCs w:val="28"/>
-          <w:lang w:val="en-US"/>
-        </w:rPr>
-        <w:t>;</w:t>
-      </w:r>
-    </w:p>
-    <w:p>
-      <w:pPr>
-        <w:pStyle w:val="Default"/>
-        <w:numPr>
-          <w:ilvl w:val="0"/>
-          <w:numId w:val="32"/>
-        </w:numPr>
-        <w:tabs>
-          <w:tab w:val="left" w:pos="993"/>
-        </w:tabs>
-        <w:spacing w:line="360" w:lineRule="auto"/>
-        <w:ind w:left="0" w:firstLine="851"/>
-        <w:jc w:val="both"/>
-        <w:rPr>
-          <w:sz w:val="28"/>
-          <w:szCs w:val="28"/>
-          <w:lang w:val="en-US"/>
-        </w:rPr>
-      </w:pPr>
-      <w:r>
-        <w:rPr>
-          <w:sz w:val="28"/>
-          <w:szCs w:val="28"/>
-        </w:rPr>
-        <w:t>е</w:t>
-      </w:r>
-      <w:r>
-        <w:rPr>
-          <w:sz w:val="28"/>
-          <w:szCs w:val="28"/>
-        </w:rPr>
-        <w:t>диницы поведения</w:t>
-      </w:r>
-      <w:r>
-        <w:rPr>
-          <w:sz w:val="28"/>
-          <w:szCs w:val="28"/>
-          <w:lang w:val="en-US"/>
-        </w:rPr>
-        <w:t>.</w:t>
-      </w:r>
-    </w:p>
-    <w:p>
-      <w:pPr>
-        <w:pStyle w:val="Default"/>
-        <w:tabs>
-          <w:tab w:val="left" w:pos="993"/>
-        </w:tabs>
-        <w:spacing w:line="360" w:lineRule="auto"/>
-        <w:ind w:firstLine="851"/>
-        <w:jc w:val="both"/>
-        <w:rPr>
-          <w:color w:val="FF0000"/>
-          <w:sz w:val="28"/>
-          <w:szCs w:val="28"/>
-        </w:rPr>
-      </w:pPr>
-      <w:r>
-        <w:rPr>
-          <w:color w:val="FF0000"/>
-          <w:sz w:val="28"/>
-          <w:szCs w:val="28"/>
-        </w:rPr>
-        <w:t xml:space="preserve">На рисунке представлено </w:t>
-      </w:r>
-      <w:r>
-        <w:rPr>
-          <w:color w:val="FF0000"/>
-          <w:sz w:val="28"/>
-          <w:szCs w:val="28"/>
-        </w:rPr>
-        <w:t>9</w:t>
-      </w:r>
-      <w:r>
-        <w:rPr>
-          <w:color w:val="FF0000"/>
-          <w:sz w:val="28"/>
-          <w:szCs w:val="28"/>
-        </w:rPr>
-        <w:t xml:space="preserve"> модель процессов по методологии </w:t>
-      </w:r>
-      <w:r>
-        <w:rPr>
-          <w:color w:val="FF0000"/>
-          <w:sz w:val="28"/>
-          <w:szCs w:val="28"/>
-          <w:lang w:val="en-US"/>
-        </w:rPr>
-        <w:t>IDEF</w:t>
-      </w:r>
-      <w:r>
-        <w:rPr>
-          <w:color w:val="FF0000"/>
-          <w:sz w:val="28"/>
-          <w:szCs w:val="28"/>
-        </w:rPr>
-        <w:t>3</w:t>
-      </w:r>
-    </w:p>
-    <w:p>
-      <w:pPr>
-        <w:pStyle w:val="Default"/>
-        <w:tabs>
-          <w:tab w:val="left" w:pos="993"/>
-        </w:tabs>
-        <w:spacing w:line="360" w:lineRule="auto"/>
-        <w:ind w:firstLine="851"/>
-        <w:jc w:val="both"/>
-        <w:rPr>
-          <w:color w:val="FF0000"/>
-          <w:sz w:val="28"/>
-          <w:szCs w:val="28"/>
-        </w:rPr>
-      </w:pPr>
-      <w:r>
-        <w:rPr>
-          <w:noProof/>
-          <w:color w:val="FF0000"/>
-          <w:lang w:eastAsia="ru-RU"/>
-        </w:rPr>
-        <w:drawing>
-          <wp:inline distT="0" distB="0" distL="0" distR="0" wp14:anchorId="2BD34258" wp14:editId="62A4F5CB">
-            <wp:extent cx="5172502" cy="1564744"/>
-            <wp:effectExtent l="0" t="0" r="9525" b="0"/>
-            <wp:docPr id="2" name="Рисунок 2"/>
             <wp:cNvGraphicFramePr>
               <a:graphicFrameLocks xmlns:a="http://schemas.openxmlformats.org/drawingml/2006/main" noChangeAspect="1"/>
             </wp:cNvGraphicFramePr>
@@ -8556,6 +8280,624 @@
                   <pic:spPr>
                     <a:xfrm>
                       <a:off x="0" y="0"/>
+                      <a:ext cx="3990719" cy="3544499"/>
+                    </a:xfrm>
+                    <a:prstGeom prst="rect">
+                      <a:avLst/>
+                    </a:prstGeom>
+                  </pic:spPr>
+                </pic:pic>
+              </a:graphicData>
+            </a:graphic>
+          </wp:inline>
+        </w:drawing>
+      </w:r>
+    </w:p>
+    <w:p>
+      <w:pPr>
+        <w:spacing w:line="360" w:lineRule="auto"/>
+        <w:ind w:firstLine="851"/>
+        <w:jc w:val="both"/>
+        <w:rPr>
+          <w:color w:val="FF0000"/>
+          <w:szCs w:val="28"/>
+        </w:rPr>
+      </w:pPr>
+      <w:r>
+        <w:rPr>
+          <w:color w:val="FF0000"/>
+          <w:szCs w:val="28"/>
+        </w:rPr>
+        <w:t xml:space="preserve">Рисунок </w:t>
+      </w:r>
+      <w:r>
+        <w:rPr>
+          <w:color w:val="FF0000"/>
+          <w:szCs w:val="28"/>
+        </w:rPr>
+        <w:t>6</w:t>
+      </w:r>
+      <w:r>
+        <w:rPr>
+          <w:color w:val="FF0000"/>
+          <w:szCs w:val="28"/>
+        </w:rPr>
+        <w:t xml:space="preserve"> - </w:t>
+      </w:r>
+      <w:r>
+        <w:rPr>
+          <w:color w:val="FF0000"/>
+          <w:szCs w:val="28"/>
+        </w:rPr>
+        <w:t xml:space="preserve">Физическая модель в нотации </w:t>
+      </w:r>
+      <w:r>
+        <w:rPr>
+          <w:color w:val="FF0000"/>
+          <w:szCs w:val="28"/>
+          <w:lang w:val="en-US"/>
+        </w:rPr>
+        <w:t>IDEF</w:t>
+      </w:r>
+      <w:r>
+        <w:rPr>
+          <w:color w:val="FF0000"/>
+          <w:szCs w:val="28"/>
+        </w:rPr>
+        <w:t>1</w:t>
+      </w:r>
+      <w:r>
+        <w:rPr>
+          <w:color w:val="FF0000"/>
+          <w:szCs w:val="28"/>
+          <w:lang w:val="en-US"/>
+        </w:rPr>
+        <w:t>X</w:t>
+      </w:r>
+      <w:r>
+        <w:rPr>
+          <w:color w:val="FF0000"/>
+          <w:szCs w:val="28"/>
+        </w:rPr>
+        <w:t xml:space="preserve"> </w:t>
+      </w:r>
+      <w:r>
+        <w:rPr>
+          <w:color w:val="FF0000"/>
+          <w:szCs w:val="28"/>
+        </w:rPr>
+        <w:br w:type="page"/>
+      </w:r>
+    </w:p>
+    <w:p>
+      <w:pPr>
+        <w:pStyle w:val="Default"/>
+        <w:spacing w:line="360" w:lineRule="auto"/>
+        <w:ind w:firstLine="851"/>
+        <w:jc w:val="both"/>
+        <w:rPr>
+          <w:sz w:val="28"/>
+          <w:szCs w:val="28"/>
+        </w:rPr>
+      </w:pPr>
+      <w:r>
+        <w:rPr>
+          <w:sz w:val="28"/>
+          <w:szCs w:val="28"/>
+        </w:rPr>
+        <w:lastRenderedPageBreak/>
+        <w:t xml:space="preserve">5 </w:t>
+      </w:r>
+      <w:r>
+        <w:rPr>
+          <w:sz w:val="28"/>
+          <w:szCs w:val="28"/>
+        </w:rPr>
+        <w:t>МОДЕЛИРОВАНИЕ ПРОЦ</w:t>
+      </w:r>
+      <w:r>
+        <w:rPr>
+          <w:sz w:val="28"/>
+          <w:szCs w:val="28"/>
+        </w:rPr>
+        <w:t>ЕССОВ, ПРОИСХОДЯЩИХ В СИСТЕМЕ</w:t>
+      </w:r>
+    </w:p>
+    <w:p>
+      <w:pPr>
+        <w:pStyle w:val="Default"/>
+        <w:spacing w:line="360" w:lineRule="auto"/>
+        <w:ind w:firstLine="851"/>
+        <w:jc w:val="both"/>
+        <w:rPr>
+          <w:sz w:val="28"/>
+          <w:szCs w:val="28"/>
+        </w:rPr>
+      </w:pPr>
+    </w:p>
+    <w:p>
+      <w:pPr>
+        <w:pStyle w:val="Default"/>
+        <w:spacing w:line="360" w:lineRule="auto"/>
+        <w:ind w:firstLine="851"/>
+        <w:jc w:val="both"/>
+        <w:rPr>
+          <w:sz w:val="28"/>
+          <w:szCs w:val="28"/>
+        </w:rPr>
+      </w:pPr>
+      <w:r>
+        <w:rPr>
+          <w:sz w:val="28"/>
+          <w:szCs w:val="28"/>
+        </w:rPr>
+        <w:t>IDEF3</w:t>
+      </w:r>
+      <w:r>
+        <w:rPr>
+          <w:sz w:val="28"/>
+          <w:szCs w:val="28"/>
+        </w:rPr>
+        <w:t xml:space="preserve"> </w:t>
+      </w:r>
+      <w:r>
+        <w:rPr>
+          <w:sz w:val="28"/>
+          <w:szCs w:val="28"/>
+        </w:rPr>
+        <w:t>— методология моделирования и стандарт документирования процессов, происходящих в системе. Метод документирования технологических процессов представляет собой механизм документирования и сбора информации о процессах. IDEF3 показывает причинно-следственные связи между ситуациями и событиями в понятной эксперту форме, используя структурный метод выражения знаний о том, как функционирует система, процесс или предприятие</w:t>
+      </w:r>
+      <w:r>
+        <w:rPr>
+          <w:sz w:val="28"/>
+          <w:szCs w:val="28"/>
+        </w:rPr>
+        <w:t>.</w:t>
+      </w:r>
+    </w:p>
+    <w:p>
+      <w:pPr>
+        <w:pStyle w:val="Default"/>
+        <w:spacing w:line="360" w:lineRule="auto"/>
+        <w:ind w:firstLine="851"/>
+        <w:jc w:val="both"/>
+        <w:rPr>
+          <w:sz w:val="28"/>
+          <w:szCs w:val="28"/>
+        </w:rPr>
+      </w:pPr>
+      <w:r>
+        <w:rPr>
+          <w:sz w:val="28"/>
+          <w:szCs w:val="28"/>
+        </w:rPr>
+        <w:t>IDEF3 широко применяется при разработке информационных систем. При этом используется инструмент визуального моделирования бизнес-процесc.</w:t>
+      </w:r>
+    </w:p>
+    <w:p>
+      <w:pPr>
+        <w:pStyle w:val="Default"/>
+        <w:spacing w:line="360" w:lineRule="auto"/>
+        <w:ind w:firstLine="851"/>
+        <w:jc w:val="both"/>
+        <w:rPr>
+          <w:sz w:val="28"/>
+          <w:szCs w:val="28"/>
+        </w:rPr>
+      </w:pPr>
+      <w:r>
+        <w:rPr>
+          <w:sz w:val="28"/>
+          <w:szCs w:val="28"/>
+        </w:rPr>
+        <w:t>Система описывается как упорядоченная последовательность событий с одновременным описанием объектов, имеющих отно</w:t>
+      </w:r>
+      <w:r>
+        <w:rPr>
+          <w:sz w:val="28"/>
+          <w:szCs w:val="28"/>
+        </w:rPr>
+        <w:t>шение к моделируемому процессу.</w:t>
+      </w:r>
+    </w:p>
+    <w:p>
+      <w:pPr>
+        <w:pStyle w:val="Default"/>
+        <w:spacing w:line="360" w:lineRule="auto"/>
+        <w:ind w:firstLine="851"/>
+        <w:jc w:val="both"/>
+        <w:rPr>
+          <w:sz w:val="28"/>
+          <w:szCs w:val="28"/>
+        </w:rPr>
+      </w:pPr>
+      <w:r>
+        <w:rPr>
+          <w:sz w:val="28"/>
+          <w:szCs w:val="28"/>
+        </w:rPr>
+        <w:t>IDEF3 состоит из двух методов. Process Flow Description (PFD) — Описание технологических процессов, с указанием того, что происходит на каждом этапе технологического процесса. Object State Transition Description (OSTD) — описание переходов состояний объектов, с указанием того, какие существуют промежуточные состояния у о</w:t>
+      </w:r>
+      <w:r>
+        <w:rPr>
+          <w:sz w:val="28"/>
+          <w:szCs w:val="28"/>
+        </w:rPr>
+        <w:t>бъектов в моделируемой системе.</w:t>
+      </w:r>
+    </w:p>
+    <w:p>
+      <w:pPr>
+        <w:pStyle w:val="Default"/>
+        <w:tabs>
+          <w:tab w:val="left" w:pos="709"/>
+        </w:tabs>
+        <w:spacing w:line="360" w:lineRule="auto"/>
+        <w:ind w:firstLine="851"/>
+        <w:jc w:val="both"/>
+        <w:rPr>
+          <w:sz w:val="28"/>
+          <w:szCs w:val="28"/>
+        </w:rPr>
+      </w:pPr>
+      <w:r>
+        <w:rPr>
+          <w:sz w:val="28"/>
+          <w:szCs w:val="28"/>
+        </w:rPr>
+        <w:t>Основу методологии IDEF3 составляет графический язык описания процессов. Модель в нотации IDEF3 мож</w:t>
+      </w:r>
+      <w:r>
+        <w:rPr>
+          <w:sz w:val="28"/>
+          <w:szCs w:val="28"/>
+        </w:rPr>
+        <w:t>ет содержать два типа диаграмм:</w:t>
+      </w:r>
+    </w:p>
+    <w:p>
+      <w:pPr>
+        <w:pStyle w:val="Default"/>
+        <w:spacing w:line="360" w:lineRule="auto"/>
+        <w:ind w:firstLine="851"/>
+        <w:jc w:val="both"/>
+        <w:rPr>
+          <w:sz w:val="28"/>
+          <w:szCs w:val="28"/>
+        </w:rPr>
+      </w:pPr>
+      <w:r>
+        <w:rPr>
+          <w:sz w:val="28"/>
+          <w:szCs w:val="28"/>
+        </w:rPr>
+        <w:t>диаграмму Описания Последовательности Этапов Процесса (Process Flow Description Diagrams, PFDD)</w:t>
+      </w:r>
+    </w:p>
+    <w:p>
+      <w:pPr>
+        <w:pStyle w:val="Default"/>
+        <w:spacing w:line="360" w:lineRule="auto"/>
+        <w:ind w:firstLine="851"/>
+        <w:jc w:val="both"/>
+        <w:rPr>
+          <w:sz w:val="28"/>
+          <w:szCs w:val="28"/>
+        </w:rPr>
+      </w:pPr>
+      <w:r>
+        <w:rPr>
+          <w:sz w:val="28"/>
+          <w:szCs w:val="28"/>
+        </w:rPr>
+        <w:t>диаграмму Сети Трансформаций Состояния Объекта (Object State Transition Network, OSTN)</w:t>
+      </w:r>
+    </w:p>
+    <w:p>
+      <w:pPr>
+        <w:pStyle w:val="Default"/>
+        <w:spacing w:line="360" w:lineRule="auto"/>
+        <w:ind w:firstLine="851"/>
+        <w:jc w:val="both"/>
+        <w:rPr>
+          <w:sz w:val="28"/>
+          <w:szCs w:val="28"/>
+        </w:rPr>
+      </w:pPr>
+      <w:r>
+        <w:rPr>
+          <w:sz w:val="28"/>
+          <w:szCs w:val="28"/>
+        </w:rPr>
+        <w:t xml:space="preserve">Диаграмма IDEF3 Process Flow Description может состоять из </w:t>
+      </w:r>
+      <w:r>
+        <w:rPr>
+          <w:sz w:val="28"/>
+          <w:szCs w:val="28"/>
+        </w:rPr>
+        <w:t>5 основных описательных блоков:</w:t>
+      </w:r>
+    </w:p>
+    <w:p>
+      <w:pPr>
+        <w:pStyle w:val="Default"/>
+        <w:numPr>
+          <w:ilvl w:val="0"/>
+          <w:numId w:val="32"/>
+        </w:numPr>
+        <w:tabs>
+          <w:tab w:val="left" w:pos="993"/>
+        </w:tabs>
+        <w:spacing w:line="360" w:lineRule="auto"/>
+        <w:ind w:left="0" w:firstLine="851"/>
+        <w:jc w:val="both"/>
+        <w:rPr>
+          <w:sz w:val="28"/>
+          <w:szCs w:val="28"/>
+        </w:rPr>
+      </w:pPr>
+      <w:r>
+        <w:rPr>
+          <w:sz w:val="28"/>
+          <w:szCs w:val="28"/>
+        </w:rPr>
+        <w:t>работы (boxes, activities)</w:t>
+      </w:r>
+      <w:r>
+        <w:rPr>
+          <w:sz w:val="28"/>
+          <w:szCs w:val="28"/>
+        </w:rPr>
+        <w:t>;</w:t>
+      </w:r>
+    </w:p>
+    <w:p>
+      <w:pPr>
+        <w:pStyle w:val="Default"/>
+        <w:numPr>
+          <w:ilvl w:val="0"/>
+          <w:numId w:val="32"/>
+        </w:numPr>
+        <w:tabs>
+          <w:tab w:val="left" w:pos="993"/>
+        </w:tabs>
+        <w:spacing w:line="360" w:lineRule="auto"/>
+        <w:ind w:left="0" w:firstLine="851"/>
+        <w:jc w:val="both"/>
+        <w:rPr>
+          <w:sz w:val="28"/>
+          <w:szCs w:val="28"/>
+        </w:rPr>
+      </w:pPr>
+      <w:r>
+        <w:rPr>
+          <w:sz w:val="28"/>
+          <w:szCs w:val="28"/>
+        </w:rPr>
+        <w:t>стрелки или связи (arrows, links)</w:t>
+      </w:r>
+      <w:r>
+        <w:rPr>
+          <w:sz w:val="28"/>
+          <w:szCs w:val="28"/>
+        </w:rPr>
+        <w:t>;</w:t>
+      </w:r>
+    </w:p>
+    <w:p>
+      <w:pPr>
+        <w:pStyle w:val="Default"/>
+        <w:numPr>
+          <w:ilvl w:val="0"/>
+          <w:numId w:val="32"/>
+        </w:numPr>
+        <w:tabs>
+          <w:tab w:val="left" w:pos="993"/>
+        </w:tabs>
+        <w:spacing w:line="360" w:lineRule="auto"/>
+        <w:ind w:left="0" w:firstLine="851"/>
+        <w:jc w:val="both"/>
+        <w:rPr>
+          <w:sz w:val="28"/>
+          <w:szCs w:val="28"/>
+        </w:rPr>
+      </w:pPr>
+      <w:r>
+        <w:rPr>
+          <w:sz w:val="28"/>
+          <w:szCs w:val="28"/>
+        </w:rPr>
+        <w:t>перекрёстки (junctions)</w:t>
+      </w:r>
+      <w:r>
+        <w:rPr>
+          <w:sz w:val="28"/>
+          <w:szCs w:val="28"/>
+        </w:rPr>
+        <w:t>;</w:t>
+      </w:r>
+    </w:p>
+    <w:p>
+      <w:pPr>
+        <w:pStyle w:val="Default"/>
+        <w:numPr>
+          <w:ilvl w:val="0"/>
+          <w:numId w:val="32"/>
+        </w:numPr>
+        <w:tabs>
+          <w:tab w:val="left" w:pos="993"/>
+        </w:tabs>
+        <w:spacing w:line="360" w:lineRule="auto"/>
+        <w:ind w:left="0" w:firstLine="851"/>
+        <w:jc w:val="both"/>
+        <w:rPr>
+          <w:sz w:val="28"/>
+          <w:szCs w:val="28"/>
+          <w:lang w:val="en-US"/>
+        </w:rPr>
+      </w:pPr>
+      <w:r>
+        <w:rPr>
+          <w:sz w:val="28"/>
+          <w:szCs w:val="28"/>
+        </w:rPr>
+        <w:lastRenderedPageBreak/>
+        <w:t>объекты ссылок</w:t>
+      </w:r>
+      <w:r>
+        <w:rPr>
+          <w:sz w:val="28"/>
+          <w:szCs w:val="28"/>
+          <w:lang w:val="en-US"/>
+        </w:rPr>
+        <w:t>;</w:t>
+      </w:r>
+    </w:p>
+    <w:p>
+      <w:pPr>
+        <w:pStyle w:val="Default"/>
+        <w:numPr>
+          <w:ilvl w:val="0"/>
+          <w:numId w:val="32"/>
+        </w:numPr>
+        <w:tabs>
+          <w:tab w:val="left" w:pos="993"/>
+        </w:tabs>
+        <w:spacing w:line="360" w:lineRule="auto"/>
+        <w:ind w:left="0" w:firstLine="851"/>
+        <w:jc w:val="both"/>
+        <w:rPr>
+          <w:sz w:val="28"/>
+          <w:szCs w:val="28"/>
+          <w:lang w:val="en-US"/>
+        </w:rPr>
+      </w:pPr>
+      <w:r>
+        <w:rPr>
+          <w:sz w:val="28"/>
+          <w:szCs w:val="28"/>
+        </w:rPr>
+        <w:t>е</w:t>
+      </w:r>
+      <w:r>
+        <w:rPr>
+          <w:sz w:val="28"/>
+          <w:szCs w:val="28"/>
+        </w:rPr>
+        <w:t>диницы поведения</w:t>
+      </w:r>
+      <w:r>
+        <w:rPr>
+          <w:sz w:val="28"/>
+          <w:szCs w:val="28"/>
+          <w:lang w:val="en-US"/>
+        </w:rPr>
+        <w:t>.</w:t>
+      </w:r>
+    </w:p>
+    <w:p>
+      <w:pPr>
+        <w:pStyle w:val="Default"/>
+        <w:tabs>
+          <w:tab w:val="left" w:pos="993"/>
+        </w:tabs>
+        <w:spacing w:line="360" w:lineRule="auto"/>
+        <w:ind w:firstLine="851"/>
+        <w:jc w:val="both"/>
+        <w:rPr>
+          <w:color w:val="FF0000"/>
+          <w:sz w:val="28"/>
+          <w:szCs w:val="28"/>
+        </w:rPr>
+      </w:pPr>
+      <w:r>
+        <w:rPr>
+          <w:color w:val="FF0000"/>
+          <w:sz w:val="28"/>
+          <w:szCs w:val="28"/>
+        </w:rPr>
+        <w:t xml:space="preserve">На рисунке представлено </w:t>
+      </w:r>
+      <w:r>
+        <w:rPr>
+          <w:color w:val="FF0000"/>
+          <w:sz w:val="28"/>
+          <w:szCs w:val="28"/>
+        </w:rPr>
+        <w:t>9</w:t>
+      </w:r>
+      <w:r>
+        <w:rPr>
+          <w:color w:val="FF0000"/>
+          <w:sz w:val="28"/>
+          <w:szCs w:val="28"/>
+        </w:rPr>
+        <w:t xml:space="preserve"> модель процессов по методологии </w:t>
+      </w:r>
+      <w:r>
+        <w:rPr>
+          <w:color w:val="FF0000"/>
+          <w:sz w:val="28"/>
+          <w:szCs w:val="28"/>
+          <w:lang w:val="en-US"/>
+        </w:rPr>
+        <w:t>IDEF</w:t>
+      </w:r>
+      <w:r>
+        <w:rPr>
+          <w:color w:val="FF0000"/>
+          <w:sz w:val="28"/>
+          <w:szCs w:val="28"/>
+        </w:rPr>
+        <w:t>3</w:t>
+      </w:r>
+    </w:p>
+    <w:p>
+      <w:pPr>
+        <w:pStyle w:val="Default"/>
+        <w:tabs>
+          <w:tab w:val="left" w:pos="993"/>
+        </w:tabs>
+        <w:spacing w:line="360" w:lineRule="auto"/>
+        <w:ind w:firstLine="851"/>
+        <w:jc w:val="both"/>
+        <w:rPr>
+          <w:color w:val="FF0000"/>
+          <w:sz w:val="28"/>
+          <w:szCs w:val="28"/>
+        </w:rPr>
+      </w:pPr>
+      <w:r>
+        <w:rPr>
+          <w:noProof/>
+          <w:color w:val="FF0000"/>
+          <w:lang w:eastAsia="ru-RU"/>
+        </w:rPr>
+        <w:drawing>
+          <wp:inline distT="0" distB="0" distL="0" distR="0" wp14:anchorId="2BD34258" wp14:editId="62A4F5CB">
+            <wp:extent cx="5172502" cy="1564744"/>
+            <wp:effectExtent l="0" t="0" r="9525" b="0"/>
+            <wp:docPr id="2" name="Рисунок 2"/>
+            <wp:cNvGraphicFramePr>
+              <a:graphicFrameLocks xmlns:a="http://schemas.openxmlformats.org/drawingml/2006/main" noChangeAspect="1"/>
+            </wp:cNvGraphicFramePr>
+            <a:graphic xmlns:a="http://schemas.openxmlformats.org/drawingml/2006/main">
+              <a:graphicData uri="http://schemas.openxmlformats.org/drawingml/2006/picture">
+                <pic:pic xmlns:pic="http://schemas.openxmlformats.org/drawingml/2006/picture">
+                  <pic:nvPicPr>
+                    <pic:cNvPr id="1" name=""/>
+                    <pic:cNvPicPr/>
+                  </pic:nvPicPr>
+                  <pic:blipFill>
+                    <a:blip r:embed="rId19"/>
+                    <a:stretch>
+                      <a:fillRect/>
+                    </a:stretch>
+                  </pic:blipFill>
+                  <pic:spPr>
+                    <a:xfrm>
+                      <a:off x="0" y="0"/>
                       <a:ext cx="5194776" cy="1571482"/>
                     </a:xfrm>
                     <a:prstGeom prst="rect">
@@ -8634,2045 +8976,13 @@
     <w:p>
       <w:pPr>
         <w:spacing w:after="160" w:line="259" w:lineRule="auto"/>
-        <w:ind w:firstLine="851"/>
-        <w:jc w:val="both"/>
-        <w:rPr>
-          <w:szCs w:val="28"/>
-        </w:rPr>
-      </w:pPr>
-      <w:r>
-        <w:rPr>
-          <w:szCs w:val="28"/>
-        </w:rPr>
-        <w:br w:type="page"/>
-      </w:r>
-    </w:p>
-    <w:p>
-      <w:pPr>
-        <w:spacing w:line="360" w:lineRule="auto"/>
-        <w:ind w:firstLine="851"/>
-        <w:jc w:val="center"/>
-        <w:rPr>
-          <w:szCs w:val="28"/>
-        </w:rPr>
-      </w:pPr>
-      <w:r>
-        <w:rPr>
-          <w:szCs w:val="28"/>
-        </w:rPr>
-        <w:lastRenderedPageBreak/>
-        <w:t>ПРИЛОЖЕНИЯ</w:t>
-      </w:r>
-    </w:p>
-    <w:p>
-      <w:pPr>
-        <w:spacing w:line="360" w:lineRule="auto"/>
-        <w:ind w:firstLine="709"/>
-        <w:jc w:val="center"/>
-        <w:rPr>
-          <w:szCs w:val="28"/>
-        </w:rPr>
-      </w:pPr>
-    </w:p>
-    <w:p>
-      <w:pPr>
-        <w:spacing w:line="360" w:lineRule="auto"/>
-        <w:ind w:firstLine="851"/>
-        <w:jc w:val="both"/>
-        <w:rPr>
-          <w:szCs w:val="28"/>
-        </w:rPr>
-      </w:pPr>
-      <w:r>
-        <w:rPr>
-          <w:szCs w:val="28"/>
-        </w:rPr>
-        <w:t xml:space="preserve">Реализация приложения с стороны </w:t>
-      </w:r>
-      <w:r>
-        <w:rPr>
-          <w:szCs w:val="28"/>
-          <w:lang w:val="en-US"/>
-        </w:rPr>
-        <w:t>back</w:t>
-      </w:r>
-      <w:r>
-        <w:rPr>
-          <w:szCs w:val="28"/>
-        </w:rPr>
-        <w:t>-</w:t>
-      </w:r>
-      <w:r>
-        <w:rPr>
-          <w:szCs w:val="28"/>
-          <w:lang w:val="en-US"/>
-        </w:rPr>
-        <w:t>end</w:t>
-      </w:r>
-      <w:r>
-        <w:rPr>
-          <w:szCs w:val="28"/>
-        </w:rPr>
-        <w:t xml:space="preserve"> части.</w:t>
-      </w:r>
-    </w:p>
-    <w:p>
-      <w:pPr>
-        <w:spacing w:line="360" w:lineRule="auto"/>
-        <w:ind w:firstLine="851"/>
-        <w:jc w:val="both"/>
-        <w:rPr>
-          <w:szCs w:val="28"/>
-        </w:rPr>
-      </w:pPr>
-      <w:r>
-        <w:rPr>
-          <w:szCs w:val="28"/>
-        </w:rPr>
-        <w:t xml:space="preserve">На рисунке </w:t>
-      </w:r>
-      <w:r>
-        <w:rPr>
-          <w:szCs w:val="28"/>
-        </w:rPr>
-        <w:t>10</w:t>
-      </w:r>
-      <w:r>
-        <w:rPr>
-          <w:szCs w:val="28"/>
-        </w:rPr>
-        <w:t xml:space="preserve"> представлены конечные точки</w:t>
-      </w:r>
-      <w:r>
-        <w:rPr>
-          <w:szCs w:val="28"/>
-        </w:rPr>
-        <w:t xml:space="preserve"> </w:t>
-      </w:r>
-      <w:r>
-        <w:rPr>
-          <w:szCs w:val="28"/>
-          <w:lang w:val="en-US"/>
-        </w:rPr>
-        <w:t>API</w:t>
-      </w:r>
-      <w:r>
-        <w:rPr>
-          <w:szCs w:val="28"/>
-        </w:rPr>
-        <w:t xml:space="preserve"> </w:t>
-      </w:r>
-      <w:r>
-        <w:rPr>
-          <w:szCs w:val="28"/>
-        </w:rPr>
-        <w:t xml:space="preserve">группы </w:t>
-      </w:r>
-      <w:r>
-        <w:rPr>
-          <w:szCs w:val="28"/>
-          <w:lang w:val="en-US"/>
-        </w:rPr>
-        <w:t>auth</w:t>
-      </w:r>
-      <w:r>
-        <w:rPr>
-          <w:szCs w:val="28"/>
-        </w:rPr>
-        <w:t>.</w:t>
-      </w:r>
-    </w:p>
-    <w:p>
-      <w:pPr>
-        <w:spacing w:line="360" w:lineRule="auto"/>
-        <w:ind w:firstLine="851"/>
-        <w:jc w:val="both"/>
-        <w:rPr>
-          <w:szCs w:val="28"/>
-        </w:rPr>
-      </w:pPr>
-      <w:r>
-        <w:rPr>
-          <w:noProof/>
-          <w:lang w:eastAsia="ru-RU"/>
-        </w:rPr>
-        <w:drawing>
-          <wp:inline distT="0" distB="0" distL="0" distR="0" wp14:anchorId="11FEA3F5" wp14:editId="0FEB2826">
-            <wp:extent cx="2905125" cy="1847147"/>
-            <wp:effectExtent l="0" t="0" r="0" b="0"/>
-            <wp:docPr id="8" name="Рисунок 8"/>
-            <wp:cNvGraphicFramePr>
-              <a:graphicFrameLocks xmlns:a="http://schemas.openxmlformats.org/drawingml/2006/main" noChangeAspect="1"/>
-            </wp:cNvGraphicFramePr>
-            <a:graphic xmlns:a="http://schemas.openxmlformats.org/drawingml/2006/main">
-              <a:graphicData uri="http://schemas.openxmlformats.org/drawingml/2006/picture">
-                <pic:pic xmlns:pic="http://schemas.openxmlformats.org/drawingml/2006/picture">
-                  <pic:nvPicPr>
-                    <pic:cNvPr id="1" name=""/>
-                    <pic:cNvPicPr/>
-                  </pic:nvPicPr>
-                  <pic:blipFill rotWithShape="1">
-                    <a:blip r:embed="rId19"/>
-                    <a:srcRect t="23298"/>
-                    <a:stretch/>
-                  </pic:blipFill>
-                  <pic:spPr bwMode="auto">
-                    <a:xfrm>
-                      <a:off x="0" y="0"/>
-                      <a:ext cx="2949000" cy="1875044"/>
-                    </a:xfrm>
-                    <a:prstGeom prst="rect">
-                      <a:avLst/>
-                    </a:prstGeom>
-                    <a:ln>
-                      <a:noFill/>
-                    </a:ln>
-                    <a:extLst>
-                      <a:ext uri="{53640926-AAD7-44D8-BBD7-CCE9431645EC}">
-                        <a14:shadowObscured xmlns:a14="http://schemas.microsoft.com/office/drawing/2010/main"/>
-                      </a:ext>
-                    </a:extLst>
-                  </pic:spPr>
-                </pic:pic>
-              </a:graphicData>
-            </a:graphic>
-          </wp:inline>
-        </w:drawing>
-      </w:r>
-    </w:p>
-    <w:p>
-      <w:pPr>
-        <w:spacing w:line="360" w:lineRule="auto"/>
-        <w:ind w:firstLine="851"/>
-        <w:jc w:val="both"/>
-        <w:rPr>
-          <w:szCs w:val="28"/>
-        </w:rPr>
-      </w:pPr>
-      <w:r>
-        <w:rPr>
-          <w:szCs w:val="28"/>
-        </w:rPr>
-        <w:t xml:space="preserve">Рисунок </w:t>
-      </w:r>
-      <w:r>
-        <w:rPr>
-          <w:szCs w:val="28"/>
-        </w:rPr>
-        <w:t>10</w:t>
-      </w:r>
-      <w:r>
-        <w:rPr>
-          <w:szCs w:val="28"/>
-        </w:rPr>
-        <w:t xml:space="preserve"> - Конечные точки </w:t>
-      </w:r>
-      <w:r>
-        <w:rPr>
-          <w:szCs w:val="28"/>
-          <w:lang w:val="en-US"/>
-        </w:rPr>
-        <w:t>API</w:t>
-      </w:r>
-      <w:r>
-        <w:rPr>
-          <w:szCs w:val="28"/>
-        </w:rPr>
-        <w:t xml:space="preserve"> </w:t>
-      </w:r>
-      <w:r>
-        <w:rPr>
-          <w:szCs w:val="28"/>
-        </w:rPr>
-        <w:t xml:space="preserve">группы </w:t>
-      </w:r>
-      <w:r>
-        <w:rPr>
-          <w:szCs w:val="28"/>
-          <w:lang w:val="en-US"/>
-        </w:rPr>
-        <w:t>auth</w:t>
-      </w:r>
-      <w:r>
-        <w:rPr>
-          <w:szCs w:val="28"/>
-        </w:rPr>
-        <w:t>.</w:t>
-      </w:r>
-    </w:p>
-    <w:p>
-      <w:pPr>
-        <w:spacing w:line="360" w:lineRule="auto"/>
-        <w:ind w:firstLine="851"/>
-        <w:jc w:val="both"/>
-        <w:rPr>
-          <w:szCs w:val="28"/>
-        </w:rPr>
-      </w:pPr>
-      <w:r>
-        <w:rPr>
-          <w:szCs w:val="28"/>
-        </w:rPr>
-        <w:t>На рисунке 1</w:t>
-      </w:r>
-      <w:r>
-        <w:rPr>
-          <w:szCs w:val="28"/>
-        </w:rPr>
-        <w:t>1</w:t>
-      </w:r>
-      <w:r>
-        <w:rPr>
-          <w:szCs w:val="28"/>
-        </w:rPr>
-        <w:t xml:space="preserve"> представлены конечные точки</w:t>
-      </w:r>
-      <w:r>
-        <w:rPr>
-          <w:szCs w:val="28"/>
-        </w:rPr>
-        <w:t xml:space="preserve"> </w:t>
-      </w:r>
-      <w:r>
-        <w:rPr>
-          <w:szCs w:val="28"/>
-          <w:lang w:val="en-US"/>
-        </w:rPr>
-        <w:t>API</w:t>
-      </w:r>
-      <w:r>
-        <w:rPr>
-          <w:szCs w:val="28"/>
-        </w:rPr>
-        <w:t xml:space="preserve"> группы developer</w:t>
-      </w:r>
-      <w:r>
-        <w:rPr>
-          <w:szCs w:val="28"/>
-        </w:rPr>
-        <w:t>.</w:t>
-      </w:r>
-    </w:p>
-    <w:p>
-      <w:pPr>
-        <w:spacing w:line="360" w:lineRule="auto"/>
-        <w:ind w:firstLine="851"/>
-        <w:jc w:val="both"/>
-        <w:rPr>
-          <w:szCs w:val="28"/>
-        </w:rPr>
-      </w:pPr>
-      <w:r>
-        <w:rPr>
-          <w:noProof/>
-          <w:lang w:eastAsia="ru-RU"/>
-        </w:rPr>
-        <w:drawing>
-          <wp:inline distT="0" distB="0" distL="0" distR="0" wp14:anchorId="38A8131A" wp14:editId="7E139ADD">
-            <wp:extent cx="3434362" cy="1638300"/>
-            <wp:effectExtent l="0" t="0" r="0" b="0"/>
-            <wp:docPr id="10" name="Рисунок 10"/>
-            <wp:cNvGraphicFramePr>
-              <a:graphicFrameLocks xmlns:a="http://schemas.openxmlformats.org/drawingml/2006/main" noChangeAspect="1"/>
-            </wp:cNvGraphicFramePr>
-            <a:graphic xmlns:a="http://schemas.openxmlformats.org/drawingml/2006/main">
-              <a:graphicData uri="http://schemas.openxmlformats.org/drawingml/2006/picture">
-                <pic:pic xmlns:pic="http://schemas.openxmlformats.org/drawingml/2006/picture">
-                  <pic:nvPicPr>
-                    <pic:cNvPr id="1" name=""/>
-                    <pic:cNvPicPr/>
-                  </pic:nvPicPr>
-                  <pic:blipFill>
-                    <a:blip r:embed="rId20"/>
-                    <a:stretch>
-                      <a:fillRect/>
-                    </a:stretch>
-                  </pic:blipFill>
-                  <pic:spPr>
-                    <a:xfrm>
-                      <a:off x="0" y="0"/>
-                      <a:ext cx="3437957" cy="1640015"/>
-                    </a:xfrm>
-                    <a:prstGeom prst="rect">
-                      <a:avLst/>
-                    </a:prstGeom>
-                  </pic:spPr>
-                </pic:pic>
-              </a:graphicData>
-            </a:graphic>
-          </wp:inline>
-        </w:drawing>
-      </w:r>
-    </w:p>
-    <w:p>
-      <w:pPr>
-        <w:spacing w:line="360" w:lineRule="auto"/>
-        <w:ind w:firstLine="851"/>
-        <w:jc w:val="both"/>
-        <w:rPr>
-          <w:szCs w:val="28"/>
-        </w:rPr>
-      </w:pPr>
-      <w:r>
-        <w:rPr>
-          <w:szCs w:val="28"/>
-        </w:rPr>
-        <w:t xml:space="preserve">Рисунок </w:t>
-      </w:r>
-      <w:r>
-        <w:rPr>
-          <w:szCs w:val="28"/>
-        </w:rPr>
-        <w:t>1</w:t>
-      </w:r>
-      <w:r>
-        <w:rPr>
-          <w:szCs w:val="28"/>
-        </w:rPr>
-        <w:t>1</w:t>
-      </w:r>
-      <w:r>
-        <w:rPr>
-          <w:szCs w:val="28"/>
-        </w:rPr>
-        <w:t xml:space="preserve"> - Конечные точки </w:t>
-      </w:r>
-      <w:r>
-        <w:rPr>
-          <w:szCs w:val="28"/>
-          <w:lang w:val="en-US"/>
-        </w:rPr>
-        <w:t>API</w:t>
-      </w:r>
-      <w:r>
-        <w:rPr>
-          <w:szCs w:val="28"/>
-        </w:rPr>
-        <w:t xml:space="preserve"> </w:t>
-      </w:r>
-      <w:r>
-        <w:rPr>
-          <w:szCs w:val="28"/>
-        </w:rPr>
-        <w:t>группы developer</w:t>
-      </w:r>
-      <w:r>
-        <w:rPr>
-          <w:szCs w:val="28"/>
-        </w:rPr>
-        <w:t>.</w:t>
-      </w:r>
-    </w:p>
-    <w:p>
-      <w:pPr>
-        <w:spacing w:line="360" w:lineRule="auto"/>
-        <w:ind w:firstLine="851"/>
-        <w:jc w:val="both"/>
-        <w:rPr>
-          <w:szCs w:val="28"/>
-        </w:rPr>
-      </w:pPr>
-      <w:r>
-        <w:rPr>
-          <w:szCs w:val="28"/>
-        </w:rPr>
-        <w:t>На рисунке 1</w:t>
-      </w:r>
-      <w:r>
-        <w:rPr>
-          <w:szCs w:val="28"/>
-        </w:rPr>
-        <w:t>2</w:t>
-      </w:r>
-      <w:r>
-        <w:rPr>
-          <w:szCs w:val="28"/>
-        </w:rPr>
-        <w:t xml:space="preserve"> представлены конечные точки</w:t>
-      </w:r>
-      <w:r>
-        <w:rPr>
-          <w:szCs w:val="28"/>
-        </w:rPr>
-        <w:t xml:space="preserve"> </w:t>
-      </w:r>
-      <w:r>
-        <w:rPr>
-          <w:szCs w:val="28"/>
-          <w:lang w:val="en-US"/>
-        </w:rPr>
-        <w:t>API</w:t>
-      </w:r>
-      <w:r>
-        <w:rPr>
-          <w:szCs w:val="28"/>
-        </w:rPr>
-        <w:t xml:space="preserve"> группы </w:t>
-      </w:r>
-      <w:r>
-        <w:rPr>
-          <w:szCs w:val="28"/>
-          <w:lang w:val="en-US"/>
-        </w:rPr>
-        <w:t>client</w:t>
-      </w:r>
-      <w:r>
-        <w:rPr>
-          <w:szCs w:val="28"/>
-        </w:rPr>
-        <w:t>.</w:t>
-      </w:r>
-    </w:p>
-    <w:p>
-      <w:pPr>
-        <w:spacing w:line="360" w:lineRule="auto"/>
-        <w:ind w:firstLine="851"/>
-        <w:jc w:val="both"/>
-        <w:rPr>
-          <w:szCs w:val="28"/>
-        </w:rPr>
-      </w:pPr>
-      <w:r>
-        <w:rPr>
-          <w:noProof/>
-          <w:lang w:eastAsia="ru-RU"/>
-        </w:rPr>
-        <w:drawing>
-          <wp:inline distT="0" distB="0" distL="0" distR="0" wp14:anchorId="3D6711AA" wp14:editId="2B456AD7">
-            <wp:extent cx="3362019" cy="2047875"/>
-            <wp:effectExtent l="0" t="0" r="0" b="0"/>
-            <wp:docPr id="15" name="Рисунок 15"/>
-            <wp:cNvGraphicFramePr>
-              <a:graphicFrameLocks xmlns:a="http://schemas.openxmlformats.org/drawingml/2006/main" noChangeAspect="1"/>
-            </wp:cNvGraphicFramePr>
-            <a:graphic xmlns:a="http://schemas.openxmlformats.org/drawingml/2006/main">
-              <a:graphicData uri="http://schemas.openxmlformats.org/drawingml/2006/picture">
-                <pic:pic xmlns:pic="http://schemas.openxmlformats.org/drawingml/2006/picture">
-                  <pic:nvPicPr>
-                    <pic:cNvPr id="1" name=""/>
-                    <pic:cNvPicPr/>
-                  </pic:nvPicPr>
-                  <pic:blipFill rotWithShape="1">
-                    <a:blip r:embed="rId21"/>
-                    <a:srcRect t="22083"/>
-                    <a:stretch/>
-                  </pic:blipFill>
-                  <pic:spPr bwMode="auto">
-                    <a:xfrm>
-                      <a:off x="0" y="0"/>
-                      <a:ext cx="3366367" cy="2050524"/>
-                    </a:xfrm>
-                    <a:prstGeom prst="rect">
-                      <a:avLst/>
-                    </a:prstGeom>
-                    <a:ln>
-                      <a:noFill/>
-                    </a:ln>
-                    <a:extLst>
-                      <a:ext uri="{53640926-AAD7-44D8-BBD7-CCE9431645EC}">
-                        <a14:shadowObscured xmlns:a14="http://schemas.microsoft.com/office/drawing/2010/main"/>
-                      </a:ext>
-                    </a:extLst>
-                  </pic:spPr>
-                </pic:pic>
-              </a:graphicData>
-            </a:graphic>
-          </wp:inline>
-        </w:drawing>
-      </w:r>
-    </w:p>
-    <w:p>
-      <w:pPr>
-        <w:spacing w:line="360" w:lineRule="auto"/>
-        <w:ind w:firstLine="851"/>
-        <w:jc w:val="both"/>
-        <w:rPr>
-          <w:szCs w:val="28"/>
-        </w:rPr>
-      </w:pPr>
-      <w:r>
-        <w:rPr>
-          <w:szCs w:val="28"/>
-        </w:rPr>
-        <w:t xml:space="preserve">Рисунок </w:t>
-      </w:r>
-      <w:r>
-        <w:rPr>
-          <w:szCs w:val="28"/>
-        </w:rPr>
-        <w:t>1</w:t>
-      </w:r>
-      <w:r>
-        <w:rPr>
-          <w:szCs w:val="28"/>
-        </w:rPr>
-        <w:t>2</w:t>
-      </w:r>
-      <w:r>
-        <w:rPr>
-          <w:szCs w:val="28"/>
-        </w:rPr>
-        <w:t xml:space="preserve"> - Конечные точки </w:t>
-      </w:r>
-      <w:r>
-        <w:rPr>
-          <w:szCs w:val="28"/>
-          <w:lang w:val="en-US"/>
-        </w:rPr>
-        <w:t>API</w:t>
-      </w:r>
-      <w:r>
-        <w:rPr>
-          <w:szCs w:val="28"/>
-        </w:rPr>
-        <w:t xml:space="preserve"> </w:t>
-      </w:r>
-      <w:r>
-        <w:rPr>
-          <w:szCs w:val="28"/>
-        </w:rPr>
-        <w:t xml:space="preserve">группы </w:t>
-      </w:r>
-      <w:r>
-        <w:rPr>
-          <w:szCs w:val="28"/>
-          <w:lang w:val="en-US"/>
-        </w:rPr>
-        <w:t>client</w:t>
-      </w:r>
-      <w:r>
-        <w:rPr>
-          <w:szCs w:val="28"/>
-        </w:rPr>
-        <w:t>.</w:t>
-      </w:r>
-    </w:p>
-    <w:p>
-      <w:pPr>
-        <w:spacing w:line="360" w:lineRule="auto"/>
-        <w:ind w:firstLine="851"/>
-        <w:jc w:val="both"/>
-        <w:rPr>
-          <w:szCs w:val="28"/>
-        </w:rPr>
-      </w:pPr>
-      <w:r>
-        <w:rPr>
-          <w:szCs w:val="28"/>
-        </w:rPr>
-        <w:t>На рисунке 1</w:t>
-      </w:r>
-      <w:r>
-        <w:rPr>
-          <w:szCs w:val="28"/>
-        </w:rPr>
-        <w:t>3</w:t>
-      </w:r>
-      <w:r>
-        <w:rPr>
-          <w:szCs w:val="28"/>
-        </w:rPr>
-        <w:t xml:space="preserve"> представлены конечные точки</w:t>
-      </w:r>
-      <w:r>
-        <w:rPr>
-          <w:szCs w:val="28"/>
-        </w:rPr>
-        <w:t xml:space="preserve"> </w:t>
-      </w:r>
-      <w:r>
-        <w:rPr>
-          <w:szCs w:val="28"/>
-          <w:lang w:val="en-US"/>
-        </w:rPr>
-        <w:t>API</w:t>
-      </w:r>
-      <w:r>
-        <w:rPr>
-          <w:szCs w:val="28"/>
-        </w:rPr>
-        <w:t xml:space="preserve"> группы </w:t>
-      </w:r>
-      <w:r>
-        <w:rPr>
-          <w:szCs w:val="28"/>
-          <w:lang w:val="en-US"/>
-        </w:rPr>
-        <w:t>task</w:t>
-      </w:r>
-      <w:r>
-        <w:rPr>
-          <w:szCs w:val="28"/>
-        </w:rPr>
-        <w:t>.</w:t>
-      </w:r>
-    </w:p>
-    <w:p>
-      <w:pPr>
-        <w:spacing w:line="360" w:lineRule="auto"/>
-        <w:ind w:firstLine="851"/>
-        <w:jc w:val="both"/>
-        <w:rPr>
-          <w:szCs w:val="28"/>
-        </w:rPr>
-      </w:pPr>
-      <w:r>
-        <w:rPr>
-          <w:noProof/>
-          <w:lang w:eastAsia="ru-RU"/>
-        </w:rPr>
-        <w:lastRenderedPageBreak/>
-        <w:drawing>
-          <wp:inline distT="0" distB="0" distL="0" distR="0" wp14:anchorId="38BC864F" wp14:editId="67435ED6">
-            <wp:extent cx="2686050" cy="3006405"/>
-            <wp:effectExtent l="0" t="0" r="0" b="0"/>
-            <wp:docPr id="20" name="Рисунок 20"/>
-            <wp:cNvGraphicFramePr>
-              <a:graphicFrameLocks xmlns:a="http://schemas.openxmlformats.org/drawingml/2006/main" noChangeAspect="1"/>
-            </wp:cNvGraphicFramePr>
-            <a:graphic xmlns:a="http://schemas.openxmlformats.org/drawingml/2006/main">
-              <a:graphicData uri="http://schemas.openxmlformats.org/drawingml/2006/picture">
-                <pic:pic xmlns:pic="http://schemas.openxmlformats.org/drawingml/2006/picture">
-                  <pic:nvPicPr>
-                    <pic:cNvPr id="1" name=""/>
-                    <pic:cNvPicPr/>
-                  </pic:nvPicPr>
-                  <pic:blipFill>
-                    <a:blip r:embed="rId22"/>
-                    <a:stretch>
-                      <a:fillRect/>
-                    </a:stretch>
-                  </pic:blipFill>
-                  <pic:spPr>
-                    <a:xfrm>
-                      <a:off x="0" y="0"/>
-                      <a:ext cx="2694276" cy="3015612"/>
-                    </a:xfrm>
-                    <a:prstGeom prst="rect">
-                      <a:avLst/>
-                    </a:prstGeom>
-                  </pic:spPr>
-                </pic:pic>
-              </a:graphicData>
-            </a:graphic>
-          </wp:inline>
-        </w:drawing>
-      </w:r>
-    </w:p>
-    <w:p>
-      <w:pPr>
-        <w:spacing w:line="360" w:lineRule="auto"/>
-        <w:ind w:firstLine="851"/>
-        <w:jc w:val="both"/>
-        <w:rPr>
-          <w:szCs w:val="28"/>
-        </w:rPr>
-      </w:pPr>
-      <w:r>
-        <w:rPr>
-          <w:szCs w:val="28"/>
-        </w:rPr>
-        <w:t xml:space="preserve">Рисунок </w:t>
-      </w:r>
-      <w:r>
-        <w:rPr>
-          <w:szCs w:val="28"/>
-        </w:rPr>
-        <w:t>1</w:t>
-      </w:r>
-      <w:r>
-        <w:rPr>
-          <w:szCs w:val="28"/>
-        </w:rPr>
-        <w:t>3</w:t>
-      </w:r>
-      <w:r>
-        <w:rPr>
-          <w:szCs w:val="28"/>
-        </w:rPr>
-        <w:t xml:space="preserve"> - Конечные точки </w:t>
-      </w:r>
-      <w:r>
-        <w:rPr>
-          <w:szCs w:val="28"/>
-          <w:lang w:val="en-US"/>
-        </w:rPr>
-        <w:t>API</w:t>
-      </w:r>
-      <w:r>
-        <w:rPr>
-          <w:szCs w:val="28"/>
-        </w:rPr>
-        <w:t xml:space="preserve"> </w:t>
-      </w:r>
-      <w:r>
-        <w:rPr>
-          <w:szCs w:val="28"/>
-        </w:rPr>
-        <w:t xml:space="preserve">группы </w:t>
-      </w:r>
-      <w:r>
-        <w:rPr>
-          <w:szCs w:val="28"/>
-          <w:lang w:val="en-US"/>
-        </w:rPr>
-        <w:t>client</w:t>
-      </w:r>
-      <w:r>
-        <w:rPr>
-          <w:szCs w:val="28"/>
-        </w:rPr>
-        <w:t>.</w:t>
-      </w:r>
-    </w:p>
-    <w:p>
-      <w:pPr>
-        <w:spacing w:line="360" w:lineRule="auto"/>
-        <w:ind w:firstLine="851"/>
-        <w:jc w:val="both"/>
-        <w:rPr>
-          <w:szCs w:val="28"/>
-        </w:rPr>
-      </w:pPr>
-      <w:r>
-        <w:rPr>
-          <w:szCs w:val="28"/>
-        </w:rPr>
-        <w:t>На рисунке 1</w:t>
-      </w:r>
-      <w:r>
-        <w:rPr>
-          <w:szCs w:val="28"/>
-        </w:rPr>
-        <w:t>4</w:t>
-      </w:r>
-      <w:r>
-        <w:rPr>
-          <w:szCs w:val="28"/>
-        </w:rPr>
-        <w:t xml:space="preserve"> представлены конечные точки</w:t>
-      </w:r>
-      <w:r>
-        <w:rPr>
-          <w:szCs w:val="28"/>
-        </w:rPr>
-        <w:t xml:space="preserve"> </w:t>
-      </w:r>
-      <w:r>
-        <w:rPr>
-          <w:szCs w:val="28"/>
-          <w:lang w:val="en-US"/>
-        </w:rPr>
-        <w:t>API</w:t>
-      </w:r>
-      <w:r>
-        <w:rPr>
-          <w:szCs w:val="28"/>
-        </w:rPr>
-        <w:t xml:space="preserve"> группы </w:t>
-      </w:r>
-      <w:r>
-        <w:rPr>
-          <w:szCs w:val="28"/>
-          <w:lang w:val="en-US"/>
-        </w:rPr>
-        <w:t>contract</w:t>
-      </w:r>
-      <w:r>
-        <w:rPr>
-          <w:szCs w:val="28"/>
-        </w:rPr>
-        <w:t>.</w:t>
-      </w:r>
-    </w:p>
-    <w:p>
-      <w:pPr>
-        <w:spacing w:line="360" w:lineRule="auto"/>
-        <w:ind w:firstLine="851"/>
-        <w:jc w:val="both"/>
-        <w:rPr>
-          <w:szCs w:val="28"/>
-        </w:rPr>
-      </w:pPr>
-      <w:r>
-        <w:rPr>
-          <w:noProof/>
-          <w:lang w:eastAsia="ru-RU"/>
-        </w:rPr>
-        <w:drawing>
-          <wp:inline distT="0" distB="0" distL="0" distR="0" wp14:anchorId="44B4FED6" wp14:editId="36E14ADB">
-            <wp:extent cx="2781300" cy="1695450"/>
-            <wp:effectExtent l="0" t="0" r="0" b="0"/>
-            <wp:docPr id="23" name="Рисунок 23"/>
-            <wp:cNvGraphicFramePr>
-              <a:graphicFrameLocks xmlns:a="http://schemas.openxmlformats.org/drawingml/2006/main" noChangeAspect="1"/>
-            </wp:cNvGraphicFramePr>
-            <a:graphic xmlns:a="http://schemas.openxmlformats.org/drawingml/2006/main">
-              <a:graphicData uri="http://schemas.openxmlformats.org/drawingml/2006/picture">
-                <pic:pic xmlns:pic="http://schemas.openxmlformats.org/drawingml/2006/picture">
-                  <pic:nvPicPr>
-                    <pic:cNvPr id="1" name=""/>
-                    <pic:cNvPicPr/>
-                  </pic:nvPicPr>
-                  <pic:blipFill>
-                    <a:blip r:embed="rId23"/>
-                    <a:stretch>
-                      <a:fillRect/>
-                    </a:stretch>
-                  </pic:blipFill>
-                  <pic:spPr>
-                    <a:xfrm>
-                      <a:off x="0" y="0"/>
-                      <a:ext cx="2781300" cy="1695450"/>
-                    </a:xfrm>
-                    <a:prstGeom prst="rect">
-                      <a:avLst/>
-                    </a:prstGeom>
-                  </pic:spPr>
-                </pic:pic>
-              </a:graphicData>
-            </a:graphic>
-          </wp:inline>
-        </w:drawing>
-      </w:r>
-    </w:p>
-    <w:p>
-      <w:pPr>
-        <w:spacing w:line="360" w:lineRule="auto"/>
-        <w:ind w:firstLine="851"/>
-        <w:jc w:val="both"/>
-        <w:rPr>
-          <w:szCs w:val="28"/>
-        </w:rPr>
-      </w:pPr>
-      <w:r>
-        <w:rPr>
-          <w:szCs w:val="28"/>
-        </w:rPr>
-        <w:t xml:space="preserve">Рисунок </w:t>
-      </w:r>
-      <w:r>
-        <w:rPr>
-          <w:szCs w:val="28"/>
-        </w:rPr>
-        <w:t>1</w:t>
-      </w:r>
-      <w:r>
-        <w:rPr>
-          <w:szCs w:val="28"/>
-        </w:rPr>
-        <w:t>4</w:t>
-      </w:r>
-      <w:r>
-        <w:rPr>
-          <w:szCs w:val="28"/>
-        </w:rPr>
-        <w:t xml:space="preserve"> - Конечные точки </w:t>
-      </w:r>
-      <w:r>
-        <w:rPr>
-          <w:szCs w:val="28"/>
-          <w:lang w:val="en-US"/>
-        </w:rPr>
-        <w:t>API</w:t>
-      </w:r>
-      <w:r>
-        <w:rPr>
-          <w:szCs w:val="28"/>
-        </w:rPr>
-        <w:t xml:space="preserve"> </w:t>
-      </w:r>
-      <w:r>
-        <w:rPr>
-          <w:szCs w:val="28"/>
-        </w:rPr>
-        <w:t xml:space="preserve">группы </w:t>
-      </w:r>
-      <w:r>
-        <w:rPr>
-          <w:szCs w:val="28"/>
-          <w:lang w:val="en-US"/>
-        </w:rPr>
-        <w:t>contract</w:t>
-      </w:r>
-      <w:r>
-        <w:rPr>
-          <w:szCs w:val="28"/>
-        </w:rPr>
-        <w:t>.</w:t>
-      </w:r>
-    </w:p>
-    <w:p>
-      <w:pPr>
-        <w:spacing w:line="360" w:lineRule="auto"/>
-        <w:ind w:firstLine="851"/>
-        <w:jc w:val="both"/>
-        <w:rPr>
-          <w:szCs w:val="28"/>
-        </w:rPr>
-      </w:pPr>
-      <w:r>
-        <w:rPr>
-          <w:szCs w:val="28"/>
-        </w:rPr>
-        <w:t xml:space="preserve">Реализация приложения с стороны </w:t>
-      </w:r>
-      <w:r>
-        <w:rPr>
-          <w:szCs w:val="28"/>
-          <w:lang w:val="en-US"/>
-        </w:rPr>
-        <w:t>front</w:t>
-      </w:r>
-      <w:r>
-        <w:rPr>
-          <w:szCs w:val="28"/>
-        </w:rPr>
-        <w:t>-</w:t>
-      </w:r>
-      <w:r>
-        <w:rPr>
-          <w:szCs w:val="28"/>
-          <w:lang w:val="en-US"/>
-        </w:rPr>
-        <w:t>end</w:t>
-      </w:r>
-      <w:r>
-        <w:rPr>
-          <w:szCs w:val="28"/>
-        </w:rPr>
-        <w:t xml:space="preserve"> части.</w:t>
-      </w:r>
-    </w:p>
-    <w:p>
-      <w:pPr>
-        <w:spacing w:line="360" w:lineRule="auto"/>
-        <w:ind w:firstLine="851"/>
-        <w:jc w:val="both"/>
-        <w:rPr>
-          <w:szCs w:val="28"/>
-        </w:rPr>
-      </w:pPr>
-      <w:r>
-        <w:rPr>
-          <w:szCs w:val="28"/>
-        </w:rPr>
-        <w:t>На рисунке 1</w:t>
-      </w:r>
-      <w:r>
-        <w:rPr>
-          <w:szCs w:val="28"/>
-        </w:rPr>
-        <w:t>5</w:t>
-      </w:r>
-      <w:r>
-        <w:rPr>
-          <w:szCs w:val="28"/>
-        </w:rPr>
-        <w:t xml:space="preserve"> представлен </w:t>
-      </w:r>
-      <w:r>
-        <w:rPr>
-          <w:szCs w:val="28"/>
-        </w:rPr>
-        <w:t>экран авторизации</w:t>
-      </w:r>
-    </w:p>
-    <w:p>
-      <w:pPr>
-        <w:spacing w:line="360" w:lineRule="auto"/>
-        <w:ind w:firstLine="851"/>
-        <w:jc w:val="both"/>
-        <w:rPr>
-          <w:szCs w:val="28"/>
-          <w:lang w:val="en-US"/>
-        </w:rPr>
-      </w:pPr>
-      <w:r>
-        <w:rPr>
-          <w:noProof/>
-          <w:lang w:eastAsia="ru-RU"/>
-        </w:rPr>
-        <w:drawing>
-          <wp:inline distT="0" distB="0" distL="0" distR="0" wp14:anchorId="009C12D2" wp14:editId="62CAF1EC">
-            <wp:extent cx="4048125" cy="2278689"/>
-            <wp:effectExtent l="0" t="0" r="0" b="0"/>
-            <wp:docPr id="24" name="Рисунок 24"/>
-            <wp:cNvGraphicFramePr>
-              <a:graphicFrameLocks xmlns:a="http://schemas.openxmlformats.org/drawingml/2006/main" noChangeAspect="1"/>
-            </wp:cNvGraphicFramePr>
-            <a:graphic xmlns:a="http://schemas.openxmlformats.org/drawingml/2006/main">
-              <a:graphicData uri="http://schemas.openxmlformats.org/drawingml/2006/picture">
-                <pic:pic xmlns:pic="http://schemas.openxmlformats.org/drawingml/2006/picture">
-                  <pic:nvPicPr>
-                    <pic:cNvPr id="1" name=""/>
-                    <pic:cNvPicPr/>
-                  </pic:nvPicPr>
-                  <pic:blipFill>
-                    <a:blip r:embed="rId24"/>
-                    <a:stretch>
-                      <a:fillRect/>
-                    </a:stretch>
-                  </pic:blipFill>
-                  <pic:spPr>
-                    <a:xfrm>
-                      <a:off x="0" y="0"/>
-                      <a:ext cx="4081707" cy="2297593"/>
-                    </a:xfrm>
-                    <a:prstGeom prst="rect">
-                      <a:avLst/>
-                    </a:prstGeom>
-                  </pic:spPr>
-                </pic:pic>
-              </a:graphicData>
-            </a:graphic>
-          </wp:inline>
-        </w:drawing>
-      </w:r>
-    </w:p>
-    <w:p>
-      <w:pPr>
-        <w:spacing w:line="360" w:lineRule="auto"/>
-        <w:ind w:firstLine="851"/>
-        <w:jc w:val="both"/>
-        <w:rPr>
-          <w:szCs w:val="28"/>
-        </w:rPr>
-      </w:pPr>
-      <w:r>
-        <w:rPr>
-          <w:szCs w:val="28"/>
-        </w:rPr>
-        <w:t>Рисунок 1</w:t>
-      </w:r>
-      <w:r>
-        <w:rPr>
-          <w:szCs w:val="28"/>
-        </w:rPr>
-        <w:t>5</w:t>
-      </w:r>
-      <w:r>
-        <w:rPr>
-          <w:szCs w:val="28"/>
-        </w:rPr>
-        <w:t xml:space="preserve"> - Экран авторизации</w:t>
-      </w:r>
-    </w:p>
-    <w:p>
-      <w:pPr>
-        <w:spacing w:line="360" w:lineRule="auto"/>
-        <w:ind w:firstLine="851"/>
-        <w:jc w:val="both"/>
-        <w:rPr>
-          <w:szCs w:val="28"/>
-        </w:rPr>
-      </w:pPr>
-      <w:r>
-        <w:rPr>
-          <w:szCs w:val="28"/>
-        </w:rPr>
-        <w:lastRenderedPageBreak/>
-        <w:t>На рисунке 1</w:t>
-      </w:r>
-      <w:r>
-        <w:rPr>
-          <w:szCs w:val="28"/>
-        </w:rPr>
-        <w:t>6</w:t>
-      </w:r>
-      <w:r>
-        <w:rPr>
-          <w:szCs w:val="28"/>
-        </w:rPr>
-        <w:t xml:space="preserve"> представлен компонент меню</w:t>
-      </w:r>
-    </w:p>
-    <w:p>
-      <w:pPr>
-        <w:spacing w:line="360" w:lineRule="auto"/>
-        <w:ind w:firstLine="851"/>
-        <w:jc w:val="both"/>
-        <w:rPr>
-          <w:szCs w:val="28"/>
-        </w:rPr>
-      </w:pPr>
-      <w:r>
-        <w:rPr>
-          <w:noProof/>
-          <w:lang w:eastAsia="ru-RU"/>
-        </w:rPr>
-        <w:drawing>
-          <wp:inline distT="0" distB="0" distL="0" distR="0" wp14:anchorId="16334398" wp14:editId="0CCA08EE">
-            <wp:extent cx="5591810" cy="332730"/>
-            <wp:effectExtent l="0" t="0" r="0" b="0"/>
-            <wp:docPr id="28" name="Рисунок 28"/>
-            <wp:cNvGraphicFramePr>
-              <a:graphicFrameLocks xmlns:a="http://schemas.openxmlformats.org/drawingml/2006/main" noChangeAspect="1"/>
-            </wp:cNvGraphicFramePr>
-            <a:graphic xmlns:a="http://schemas.openxmlformats.org/drawingml/2006/main">
-              <a:graphicData uri="http://schemas.openxmlformats.org/drawingml/2006/picture">
-                <pic:pic xmlns:pic="http://schemas.openxmlformats.org/drawingml/2006/picture">
-                  <pic:nvPicPr>
-                    <pic:cNvPr id="1" name=""/>
-                    <pic:cNvPicPr/>
-                  </pic:nvPicPr>
-                  <pic:blipFill>
-                    <a:blip r:embed="rId25"/>
-                    <a:stretch>
-                      <a:fillRect/>
-                    </a:stretch>
-                  </pic:blipFill>
-                  <pic:spPr>
-                    <a:xfrm>
-                      <a:off x="0" y="0"/>
-                      <a:ext cx="5661619" cy="336884"/>
-                    </a:xfrm>
-                    <a:prstGeom prst="rect">
-                      <a:avLst/>
-                    </a:prstGeom>
-                  </pic:spPr>
-                </pic:pic>
-              </a:graphicData>
-            </a:graphic>
-          </wp:inline>
-        </w:drawing>
-      </w:r>
-    </w:p>
-    <w:p>
-      <w:pPr>
-        <w:spacing w:line="360" w:lineRule="auto"/>
-        <w:ind w:firstLine="851"/>
-        <w:jc w:val="both"/>
-        <w:rPr>
-          <w:szCs w:val="28"/>
-        </w:rPr>
-      </w:pPr>
-      <w:r>
-        <w:rPr>
-          <w:szCs w:val="28"/>
-        </w:rPr>
-        <w:t>Рисунок 1</w:t>
-      </w:r>
-      <w:r>
-        <w:rPr>
-          <w:szCs w:val="28"/>
-        </w:rPr>
-        <w:t>6</w:t>
-      </w:r>
-      <w:r>
-        <w:rPr>
-          <w:szCs w:val="28"/>
-        </w:rPr>
-        <w:t xml:space="preserve"> - </w:t>
-      </w:r>
-      <w:r>
-        <w:rPr>
-          <w:szCs w:val="28"/>
-        </w:rPr>
-        <w:t>Компонент меню</w:t>
-      </w:r>
-    </w:p>
-    <w:p>
-      <w:pPr>
-        <w:spacing w:line="360" w:lineRule="auto"/>
-        <w:ind w:firstLine="851"/>
-        <w:jc w:val="both"/>
-        <w:rPr>
-          <w:szCs w:val="28"/>
-        </w:rPr>
-      </w:pPr>
-      <w:r>
-        <w:rPr>
-          <w:szCs w:val="28"/>
-        </w:rPr>
-        <w:t>На рисунке 17 представлен экран задачи</w:t>
-      </w:r>
-    </w:p>
-    <w:p>
-      <w:pPr>
-        <w:spacing w:line="360" w:lineRule="auto"/>
-        <w:ind w:firstLine="851"/>
-        <w:jc w:val="both"/>
-        <w:rPr>
-          <w:szCs w:val="28"/>
-        </w:rPr>
-      </w:pPr>
-      <w:r>
-        <w:rPr>
-          <w:noProof/>
-          <w:lang w:eastAsia="ru-RU"/>
-        </w:rPr>
-        <w:drawing>
-          <wp:inline distT="0" distB="0" distL="0" distR="0" wp14:anchorId="0860E440" wp14:editId="5BB829F6">
-            <wp:extent cx="5823646" cy="3876675"/>
-            <wp:effectExtent l="0" t="0" r="0" b="0"/>
-            <wp:docPr id="32" name="Рисунок 32"/>
-            <wp:cNvGraphicFramePr>
-              <a:graphicFrameLocks xmlns:a="http://schemas.openxmlformats.org/drawingml/2006/main" noChangeAspect="1"/>
-            </wp:cNvGraphicFramePr>
-            <a:graphic xmlns:a="http://schemas.openxmlformats.org/drawingml/2006/main">
-              <a:graphicData uri="http://schemas.openxmlformats.org/drawingml/2006/picture">
-                <pic:pic xmlns:pic="http://schemas.openxmlformats.org/drawingml/2006/picture">
-                  <pic:nvPicPr>
-                    <pic:cNvPr id="1" name=""/>
-                    <pic:cNvPicPr/>
-                  </pic:nvPicPr>
-                  <pic:blipFill>
-                    <a:blip r:embed="rId26"/>
-                    <a:stretch>
-                      <a:fillRect/>
-                    </a:stretch>
-                  </pic:blipFill>
-                  <pic:spPr>
-                    <a:xfrm>
-                      <a:off x="0" y="0"/>
-                      <a:ext cx="5826097" cy="3878307"/>
-                    </a:xfrm>
-                    <a:prstGeom prst="rect">
-                      <a:avLst/>
-                    </a:prstGeom>
-                  </pic:spPr>
-                </pic:pic>
-              </a:graphicData>
-            </a:graphic>
-          </wp:inline>
-        </w:drawing>
-      </w:r>
-    </w:p>
-    <w:p>
-      <w:pPr>
-        <w:spacing w:line="360" w:lineRule="auto"/>
-        <w:ind w:firstLine="851"/>
-        <w:jc w:val="both"/>
-        <w:rPr>
-          <w:szCs w:val="28"/>
-        </w:rPr>
-      </w:pPr>
-      <w:r>
-        <w:rPr>
-          <w:szCs w:val="28"/>
-        </w:rPr>
-        <w:t xml:space="preserve">Рисунок 17 - </w:t>
-      </w:r>
-      <w:r>
-        <w:rPr>
-          <w:szCs w:val="28"/>
-        </w:rPr>
-        <w:t>Экран задачи</w:t>
-      </w:r>
-    </w:p>
-    <w:p>
-      <w:pPr>
-        <w:spacing w:line="360" w:lineRule="auto"/>
-        <w:ind w:firstLine="851"/>
-        <w:jc w:val="both"/>
-        <w:rPr>
-          <w:szCs w:val="28"/>
-        </w:rPr>
-      </w:pPr>
-      <w:r>
-        <w:rPr>
-          <w:szCs w:val="28"/>
-        </w:rPr>
-        <w:t>На рисунке 1</w:t>
-      </w:r>
-      <w:r>
-        <w:rPr>
-          <w:szCs w:val="28"/>
-        </w:rPr>
-        <w:t>8</w:t>
-      </w:r>
-      <w:r>
-        <w:rPr>
-          <w:szCs w:val="28"/>
-        </w:rPr>
-        <w:t xml:space="preserve"> представлено модальное окно с задачей</w:t>
-      </w:r>
-    </w:p>
-    <w:p>
-      <w:pPr>
-        <w:spacing w:line="360" w:lineRule="auto"/>
-        <w:ind w:firstLine="851"/>
-        <w:jc w:val="both"/>
-        <w:rPr>
-          <w:szCs w:val="28"/>
-        </w:rPr>
-      </w:pPr>
-      <w:r>
-        <w:rPr>
-          <w:noProof/>
-          <w:lang w:eastAsia="ru-RU"/>
-        </w:rPr>
-        <w:drawing>
-          <wp:inline distT="0" distB="0" distL="0" distR="0" wp14:anchorId="46FABB03" wp14:editId="0FBAF84F">
-            <wp:extent cx="3920226" cy="2333625"/>
-            <wp:effectExtent l="0" t="0" r="0" b="0"/>
-            <wp:docPr id="34" name="Рисунок 34"/>
-            <wp:cNvGraphicFramePr>
-              <a:graphicFrameLocks xmlns:a="http://schemas.openxmlformats.org/drawingml/2006/main" noChangeAspect="1"/>
-            </wp:cNvGraphicFramePr>
-            <a:graphic xmlns:a="http://schemas.openxmlformats.org/drawingml/2006/main">
-              <a:graphicData uri="http://schemas.openxmlformats.org/drawingml/2006/picture">
-                <pic:pic xmlns:pic="http://schemas.openxmlformats.org/drawingml/2006/picture">
-                  <pic:nvPicPr>
-                    <pic:cNvPr id="1" name=""/>
-                    <pic:cNvPicPr/>
-                  </pic:nvPicPr>
-                  <pic:blipFill>
-                    <a:blip r:embed="rId27"/>
-                    <a:stretch>
-                      <a:fillRect/>
-                    </a:stretch>
-                  </pic:blipFill>
-                  <pic:spPr>
-                    <a:xfrm>
-                      <a:off x="0" y="0"/>
-                      <a:ext cx="3947389" cy="2349794"/>
-                    </a:xfrm>
-                    <a:prstGeom prst="rect">
-                      <a:avLst/>
-                    </a:prstGeom>
-                  </pic:spPr>
-                </pic:pic>
-              </a:graphicData>
-            </a:graphic>
-          </wp:inline>
-        </w:drawing>
-      </w:r>
-    </w:p>
-    <w:p>
-      <w:pPr>
-        <w:spacing w:line="360" w:lineRule="auto"/>
-        <w:ind w:firstLine="851"/>
-        <w:jc w:val="both"/>
-        <w:rPr>
-          <w:szCs w:val="28"/>
-        </w:rPr>
-      </w:pPr>
-      <w:r>
-        <w:rPr>
-          <w:szCs w:val="28"/>
-        </w:rPr>
-        <w:t>Рисунок 1</w:t>
-      </w:r>
-      <w:r>
-        <w:rPr>
-          <w:szCs w:val="28"/>
-        </w:rPr>
-        <w:t>8</w:t>
-      </w:r>
-      <w:r>
-        <w:rPr>
-          <w:szCs w:val="28"/>
-        </w:rPr>
-        <w:t xml:space="preserve"> - </w:t>
-      </w:r>
-      <w:r>
-        <w:rPr>
-          <w:szCs w:val="28"/>
-        </w:rPr>
-        <w:t>Модальное окно с задачей</w:t>
-      </w:r>
-    </w:p>
-    <w:p>
-      <w:pPr>
-        <w:spacing w:line="360" w:lineRule="auto"/>
-        <w:ind w:firstLine="709"/>
-        <w:jc w:val="both"/>
-        <w:rPr>
-          <w:szCs w:val="28"/>
-        </w:rPr>
-      </w:pPr>
-    </w:p>
-    <w:p>
-      <w:pPr>
-        <w:spacing w:line="360" w:lineRule="auto"/>
-        <w:ind w:firstLine="851"/>
-        <w:jc w:val="both"/>
-        <w:rPr>
-          <w:szCs w:val="28"/>
-        </w:rPr>
-      </w:pPr>
-      <w:r>
-        <w:rPr>
-          <w:szCs w:val="28"/>
-        </w:rPr>
-        <w:lastRenderedPageBreak/>
-        <w:t>На рисунке 1</w:t>
-      </w:r>
-      <w:r>
-        <w:rPr>
-          <w:szCs w:val="28"/>
-        </w:rPr>
-        <w:t>9</w:t>
-      </w:r>
-      <w:r>
-        <w:rPr>
-          <w:szCs w:val="28"/>
-        </w:rPr>
-        <w:t xml:space="preserve"> представлен</w:t>
-      </w:r>
-      <w:r>
-        <w:rPr>
-          <w:szCs w:val="28"/>
-        </w:rPr>
-        <w:t xml:space="preserve"> экран разработчики</w:t>
-      </w:r>
-      <w:r>
-        <w:rPr>
-          <w:szCs w:val="28"/>
-        </w:rPr>
-        <w:t xml:space="preserve"> с правами пользователь</w:t>
-      </w:r>
-    </w:p>
-    <w:p>
-      <w:pPr>
-        <w:spacing w:line="360" w:lineRule="auto"/>
-        <w:ind w:firstLine="851"/>
-        <w:jc w:val="both"/>
-        <w:rPr>
-          <w:szCs w:val="28"/>
-        </w:rPr>
-      </w:pPr>
-      <w:r>
-        <w:rPr>
-          <w:noProof/>
-          <w:lang w:eastAsia="ru-RU"/>
-        </w:rPr>
-        <w:drawing>
-          <wp:inline distT="0" distB="0" distL="0" distR="0" wp14:anchorId="764852E1" wp14:editId="7CED8DD5">
-            <wp:extent cx="5746115" cy="1723341"/>
-            <wp:effectExtent l="0" t="0" r="0" b="0"/>
-            <wp:docPr id="36" name="Рисунок 36"/>
-            <wp:cNvGraphicFramePr>
-              <a:graphicFrameLocks xmlns:a="http://schemas.openxmlformats.org/drawingml/2006/main" noChangeAspect="1"/>
-            </wp:cNvGraphicFramePr>
-            <a:graphic xmlns:a="http://schemas.openxmlformats.org/drawingml/2006/main">
-              <a:graphicData uri="http://schemas.openxmlformats.org/drawingml/2006/picture">
-                <pic:pic xmlns:pic="http://schemas.openxmlformats.org/drawingml/2006/picture">
-                  <pic:nvPicPr>
-                    <pic:cNvPr id="1" name=""/>
-                    <pic:cNvPicPr/>
-                  </pic:nvPicPr>
-                  <pic:blipFill rotWithShape="1">
-                    <a:blip r:embed="rId28"/>
-                    <a:srcRect l="1309" t="11275"/>
-                    <a:stretch/>
-                  </pic:blipFill>
-                  <pic:spPr bwMode="auto">
-                    <a:xfrm>
-                      <a:off x="0" y="0"/>
-                      <a:ext cx="5750683" cy="1724711"/>
-                    </a:xfrm>
-                    <a:prstGeom prst="rect">
-                      <a:avLst/>
-                    </a:prstGeom>
-                    <a:ln>
-                      <a:noFill/>
-                    </a:ln>
-                    <a:extLst>
-                      <a:ext uri="{53640926-AAD7-44D8-BBD7-CCE9431645EC}">
-                        <a14:shadowObscured xmlns:a14="http://schemas.microsoft.com/office/drawing/2010/main"/>
-                      </a:ext>
-                    </a:extLst>
-                  </pic:spPr>
-                </pic:pic>
-              </a:graphicData>
-            </a:graphic>
-          </wp:inline>
-        </w:drawing>
-      </w:r>
-    </w:p>
-    <w:p>
-      <w:pPr>
-        <w:spacing w:line="360" w:lineRule="auto"/>
-        <w:ind w:firstLine="851"/>
-        <w:jc w:val="both"/>
-        <w:rPr>
-          <w:szCs w:val="28"/>
-        </w:rPr>
-      </w:pPr>
-      <w:r>
-        <w:rPr>
-          <w:szCs w:val="28"/>
-        </w:rPr>
-        <w:t>Рисунок 1</w:t>
-      </w:r>
-      <w:r>
-        <w:rPr>
-          <w:szCs w:val="28"/>
-        </w:rPr>
-        <w:t>9</w:t>
-      </w:r>
-      <w:r>
-        <w:rPr>
-          <w:szCs w:val="28"/>
-        </w:rPr>
-        <w:t xml:space="preserve"> - </w:t>
-      </w:r>
-      <w:r>
-        <w:rPr>
-          <w:szCs w:val="28"/>
-        </w:rPr>
-        <w:t>Экран разработчики</w:t>
-      </w:r>
-      <w:r>
-        <w:rPr>
-          <w:szCs w:val="28"/>
-        </w:rPr>
-        <w:t xml:space="preserve"> </w:t>
-      </w:r>
-      <w:r>
-        <w:rPr>
-          <w:szCs w:val="28"/>
-        </w:rPr>
-        <w:t>с правами пользователь</w:t>
-      </w:r>
-    </w:p>
-    <w:p>
-      <w:pPr>
-        <w:spacing w:line="360" w:lineRule="auto"/>
-        <w:ind w:firstLine="851"/>
-        <w:jc w:val="both"/>
-        <w:rPr>
-          <w:szCs w:val="28"/>
-        </w:rPr>
-      </w:pPr>
-      <w:r>
-        <w:rPr>
-          <w:szCs w:val="28"/>
-        </w:rPr>
-        <w:t>На рисунке 20 представлен экран разработчики с правами разработчик</w:t>
-      </w:r>
-    </w:p>
-    <w:p>
-      <w:pPr>
-        <w:spacing w:line="360" w:lineRule="auto"/>
-        <w:ind w:firstLine="851"/>
-        <w:jc w:val="both"/>
-        <w:rPr>
-          <w:szCs w:val="28"/>
-        </w:rPr>
-      </w:pPr>
-      <w:r>
-        <w:rPr>
-          <w:noProof/>
-          <w:lang w:eastAsia="ru-RU"/>
-        </w:rPr>
-        <w:drawing>
-          <wp:inline distT="0" distB="0" distL="0" distR="0" wp14:anchorId="6339D148" wp14:editId="5707739F">
-            <wp:extent cx="4873925" cy="2704987"/>
-            <wp:effectExtent l="0" t="0" r="0" b="0"/>
-            <wp:docPr id="38" name="Рисунок 38"/>
-            <wp:cNvGraphicFramePr>
-              <a:graphicFrameLocks xmlns:a="http://schemas.openxmlformats.org/drawingml/2006/main" noChangeAspect="1"/>
-            </wp:cNvGraphicFramePr>
-            <a:graphic xmlns:a="http://schemas.openxmlformats.org/drawingml/2006/main">
-              <a:graphicData uri="http://schemas.openxmlformats.org/drawingml/2006/picture">
-                <pic:pic xmlns:pic="http://schemas.openxmlformats.org/drawingml/2006/picture">
-                  <pic:nvPicPr>
-                    <pic:cNvPr id="1" name=""/>
-                    <pic:cNvPicPr/>
-                  </pic:nvPicPr>
-                  <pic:blipFill rotWithShape="1">
-                    <a:blip r:embed="rId29"/>
-                    <a:srcRect t="5572" b="4106"/>
-                    <a:stretch/>
-                  </pic:blipFill>
-                  <pic:spPr bwMode="auto">
-                    <a:xfrm>
-                      <a:off x="0" y="0"/>
-                      <a:ext cx="4888083" cy="2712845"/>
-                    </a:xfrm>
-                    <a:prstGeom prst="rect">
-                      <a:avLst/>
-                    </a:prstGeom>
-                    <a:ln>
-                      <a:noFill/>
-                    </a:ln>
-                    <a:extLst>
-                      <a:ext uri="{53640926-AAD7-44D8-BBD7-CCE9431645EC}">
-                        <a14:shadowObscured xmlns:a14="http://schemas.microsoft.com/office/drawing/2010/main"/>
-                      </a:ext>
-                    </a:extLst>
-                  </pic:spPr>
-                </pic:pic>
-              </a:graphicData>
-            </a:graphic>
-          </wp:inline>
-        </w:drawing>
-      </w:r>
-    </w:p>
-    <w:p>
-      <w:pPr>
-        <w:spacing w:line="360" w:lineRule="auto"/>
-        <w:ind w:firstLine="851"/>
-        <w:jc w:val="both"/>
-        <w:rPr>
-          <w:szCs w:val="28"/>
-        </w:rPr>
-      </w:pPr>
-      <w:r>
-        <w:rPr>
-          <w:szCs w:val="28"/>
-        </w:rPr>
-        <w:t>Рисунок 20 - Экран разработчики</w:t>
-      </w:r>
-      <w:r>
-        <w:rPr>
-          <w:szCs w:val="28"/>
-        </w:rPr>
-        <w:t xml:space="preserve"> </w:t>
-      </w:r>
-      <w:r>
-        <w:rPr>
-          <w:szCs w:val="28"/>
-        </w:rPr>
-        <w:t xml:space="preserve">с правами </w:t>
-      </w:r>
-      <w:r>
-        <w:rPr>
-          <w:szCs w:val="28"/>
-        </w:rPr>
-        <w:t>разработчик</w:t>
-      </w:r>
-    </w:p>
-    <w:p>
-      <w:pPr>
-        <w:spacing w:line="360" w:lineRule="auto"/>
-        <w:ind w:firstLine="851"/>
-        <w:jc w:val="both"/>
-        <w:rPr>
-          <w:color w:val="FF0000"/>
-          <w:szCs w:val="28"/>
-        </w:rPr>
-      </w:pPr>
-      <w:r>
-        <w:rPr>
-          <w:color w:val="FF0000"/>
-          <w:szCs w:val="28"/>
-        </w:rPr>
-        <w:t>На рисунке 21 представлен экран договора с правами разработчик</w:t>
-      </w:r>
-    </w:p>
-    <w:p>
-      <w:pPr>
-        <w:spacing w:line="360" w:lineRule="auto"/>
-        <w:ind w:firstLine="851"/>
-        <w:jc w:val="both"/>
-        <w:rPr>
-          <w:color w:val="FF0000"/>
-          <w:szCs w:val="28"/>
-        </w:rPr>
-      </w:pPr>
-      <w:r>
-        <w:rPr>
-          <w:noProof/>
-          <w:color w:val="FF0000"/>
-          <w:lang w:eastAsia="ru-RU"/>
-        </w:rPr>
-        <w:drawing>
-          <wp:inline distT="0" distB="0" distL="0" distR="0" wp14:anchorId="1808DE0B" wp14:editId="29AD208F">
-            <wp:extent cx="5396733" cy="2053087"/>
-            <wp:effectExtent l="0" t="0" r="0" b="0"/>
-            <wp:docPr id="41" name="Рисунок 41"/>
-            <wp:cNvGraphicFramePr>
-              <a:graphicFrameLocks xmlns:a="http://schemas.openxmlformats.org/drawingml/2006/main" noChangeAspect="1"/>
-            </wp:cNvGraphicFramePr>
-            <a:graphic xmlns:a="http://schemas.openxmlformats.org/drawingml/2006/main">
-              <a:graphicData uri="http://schemas.openxmlformats.org/drawingml/2006/picture">
-                <pic:pic xmlns:pic="http://schemas.openxmlformats.org/drawingml/2006/picture">
-                  <pic:nvPicPr>
-                    <pic:cNvPr id="1" name=""/>
-                    <pic:cNvPicPr/>
-                  </pic:nvPicPr>
-                  <pic:blipFill>
-                    <a:blip r:embed="rId30"/>
-                    <a:stretch>
-                      <a:fillRect/>
-                    </a:stretch>
-                  </pic:blipFill>
-                  <pic:spPr>
-                    <a:xfrm>
-                      <a:off x="0" y="0"/>
-                      <a:ext cx="5432706" cy="2066772"/>
-                    </a:xfrm>
-                    <a:prstGeom prst="rect">
-                      <a:avLst/>
-                    </a:prstGeom>
-                  </pic:spPr>
-                </pic:pic>
-              </a:graphicData>
-            </a:graphic>
-          </wp:inline>
-        </w:drawing>
-      </w:r>
-    </w:p>
-    <w:p>
-      <w:pPr>
-        <w:spacing w:line="360" w:lineRule="auto"/>
-        <w:ind w:firstLine="851"/>
-        <w:jc w:val="both"/>
-        <w:rPr>
-          <w:color w:val="FF0000"/>
-          <w:szCs w:val="28"/>
-        </w:rPr>
-      </w:pPr>
-      <w:r>
-        <w:rPr>
-          <w:color w:val="FF0000"/>
-          <w:szCs w:val="28"/>
-        </w:rPr>
-        <w:t xml:space="preserve">Рисунок 21 - Экран </w:t>
-      </w:r>
-      <w:r>
-        <w:rPr>
-          <w:color w:val="FF0000"/>
-          <w:szCs w:val="28"/>
-        </w:rPr>
-        <w:t>договора с правами разработчик</w:t>
-      </w:r>
-    </w:p>
-    <w:p>
-      <w:pPr>
-        <w:spacing w:line="360" w:lineRule="auto"/>
-        <w:ind w:firstLine="851"/>
-        <w:jc w:val="both"/>
-        <w:rPr>
-          <w:szCs w:val="28"/>
-        </w:rPr>
-      </w:pPr>
-    </w:p>
-    <w:p>
-      <w:pPr>
-        <w:spacing w:line="360" w:lineRule="auto"/>
-        <w:ind w:firstLine="851"/>
-        <w:jc w:val="both"/>
-        <w:rPr>
-          <w:szCs w:val="28"/>
-        </w:rPr>
-      </w:pPr>
-      <w:r>
-        <w:rPr>
-          <w:szCs w:val="28"/>
-        </w:rPr>
-        <w:lastRenderedPageBreak/>
-        <w:t>На рисунке 22 представлен экран договора</w:t>
-      </w:r>
-    </w:p>
-    <w:p>
-      <w:pPr>
-        <w:spacing w:line="360" w:lineRule="auto"/>
-        <w:ind w:firstLine="851"/>
-        <w:jc w:val="both"/>
-        <w:rPr>
-          <w:szCs w:val="28"/>
-        </w:rPr>
-      </w:pPr>
-      <w:r>
-        <w:rPr>
-          <w:noProof/>
-          <w:lang w:eastAsia="ru-RU"/>
-        </w:rPr>
-        <w:drawing>
-          <wp:inline distT="0" distB="0" distL="0" distR="0" wp14:anchorId="1BDACF23" wp14:editId="077FAD87">
-            <wp:extent cx="5572664" cy="1210706"/>
-            <wp:effectExtent l="0" t="0" r="0" b="0"/>
-            <wp:docPr id="43" name="Рисунок 43"/>
-            <wp:cNvGraphicFramePr>
-              <a:graphicFrameLocks xmlns:a="http://schemas.openxmlformats.org/drawingml/2006/main" noChangeAspect="1"/>
-            </wp:cNvGraphicFramePr>
-            <a:graphic xmlns:a="http://schemas.openxmlformats.org/drawingml/2006/main">
-              <a:graphicData uri="http://schemas.openxmlformats.org/drawingml/2006/picture">
-                <pic:pic xmlns:pic="http://schemas.openxmlformats.org/drawingml/2006/picture">
-                  <pic:nvPicPr>
-                    <pic:cNvPr id="1" name=""/>
-                    <pic:cNvPicPr/>
-                  </pic:nvPicPr>
-                  <pic:blipFill>
-                    <a:blip r:embed="rId31"/>
-                    <a:stretch>
-                      <a:fillRect/>
-                    </a:stretch>
-                  </pic:blipFill>
-                  <pic:spPr>
-                    <a:xfrm>
-                      <a:off x="0" y="0"/>
-                      <a:ext cx="5642705" cy="1225923"/>
-                    </a:xfrm>
-                    <a:prstGeom prst="rect">
-                      <a:avLst/>
-                    </a:prstGeom>
-                  </pic:spPr>
-                </pic:pic>
-              </a:graphicData>
-            </a:graphic>
-          </wp:inline>
-        </w:drawing>
-      </w:r>
-    </w:p>
-    <w:p>
-      <w:pPr>
-        <w:spacing w:line="360" w:lineRule="auto"/>
-        <w:ind w:firstLine="851"/>
-        <w:jc w:val="both"/>
-        <w:rPr>
-          <w:szCs w:val="28"/>
-        </w:rPr>
-      </w:pPr>
-      <w:r>
-        <w:rPr>
-          <w:szCs w:val="28"/>
-        </w:rPr>
-        <w:t xml:space="preserve">Рисунок </w:t>
-      </w:r>
-      <w:r>
-        <w:rPr>
-          <w:szCs w:val="28"/>
-        </w:rPr>
-        <w:t>2</w:t>
-      </w:r>
-      <w:r>
-        <w:rPr>
-          <w:szCs w:val="28"/>
-        </w:rPr>
-        <w:t>2 - Экран договора</w:t>
-      </w:r>
-    </w:p>
-    <w:p>
-      <w:pPr>
-        <w:spacing w:line="360" w:lineRule="auto"/>
-        <w:ind w:firstLine="851"/>
-        <w:jc w:val="both"/>
-        <w:rPr>
-          <w:szCs w:val="28"/>
-        </w:rPr>
-      </w:pPr>
-      <w:r>
-        <w:rPr>
-          <w:szCs w:val="28"/>
-        </w:rPr>
-        <w:t>На рисунке 2</w:t>
-      </w:r>
-      <w:r>
-        <w:rPr>
-          <w:szCs w:val="28"/>
-        </w:rPr>
-        <w:t>3</w:t>
-      </w:r>
-      <w:r>
-        <w:rPr>
-          <w:szCs w:val="28"/>
-        </w:rPr>
-        <w:t xml:space="preserve"> представлен экран клиенты с правами разработчик</w:t>
-      </w:r>
-    </w:p>
-    <w:p>
-      <w:pPr>
-        <w:spacing w:line="360" w:lineRule="auto"/>
-        <w:ind w:firstLine="851"/>
-        <w:jc w:val="both"/>
-        <w:rPr>
-          <w:szCs w:val="28"/>
-        </w:rPr>
-      </w:pPr>
-      <w:r>
-        <w:rPr>
-          <w:noProof/>
-          <w:lang w:eastAsia="ru-RU"/>
-        </w:rPr>
-        <w:drawing>
-          <wp:inline distT="0" distB="0" distL="0" distR="0" wp14:anchorId="6733AF74" wp14:editId="5F87A1CD">
-            <wp:extent cx="5821629" cy="3086100"/>
-            <wp:effectExtent l="0" t="0" r="0" b="0"/>
-            <wp:docPr id="40" name="Рисунок 40"/>
-            <wp:cNvGraphicFramePr>
-              <a:graphicFrameLocks xmlns:a="http://schemas.openxmlformats.org/drawingml/2006/main" noChangeAspect="1"/>
-            </wp:cNvGraphicFramePr>
-            <a:graphic xmlns:a="http://schemas.openxmlformats.org/drawingml/2006/main">
-              <a:graphicData uri="http://schemas.openxmlformats.org/drawingml/2006/picture">
-                <pic:pic xmlns:pic="http://schemas.openxmlformats.org/drawingml/2006/picture">
-                  <pic:nvPicPr>
-                    <pic:cNvPr id="1" name=""/>
-                    <pic:cNvPicPr/>
-                  </pic:nvPicPr>
-                  <pic:blipFill>
-                    <a:blip r:embed="rId32"/>
-                    <a:stretch>
-                      <a:fillRect/>
-                    </a:stretch>
-                  </pic:blipFill>
-                  <pic:spPr>
-                    <a:xfrm>
-                      <a:off x="0" y="0"/>
-                      <a:ext cx="5823396" cy="3087037"/>
-                    </a:xfrm>
-                    <a:prstGeom prst="rect">
-                      <a:avLst/>
-                    </a:prstGeom>
-                  </pic:spPr>
-                </pic:pic>
-              </a:graphicData>
-            </a:graphic>
-          </wp:inline>
-        </w:drawing>
-      </w:r>
-    </w:p>
-    <w:p>
-      <w:pPr>
-        <w:spacing w:line="360" w:lineRule="auto"/>
-        <w:ind w:firstLine="851"/>
-        <w:jc w:val="both"/>
-        <w:rPr>
-          <w:szCs w:val="28"/>
-        </w:rPr>
-      </w:pPr>
-      <w:r>
-        <w:rPr>
-          <w:szCs w:val="28"/>
-        </w:rPr>
-        <w:t>На рисунке 2</w:t>
-      </w:r>
-      <w:r>
-        <w:rPr>
-          <w:szCs w:val="28"/>
-        </w:rPr>
-        <w:t>3</w:t>
-      </w:r>
-      <w:r>
-        <w:rPr>
-          <w:szCs w:val="28"/>
-        </w:rPr>
-        <w:t xml:space="preserve"> Экран клиенты с правами разработчик</w:t>
-      </w:r>
-    </w:p>
-    <w:p>
-      <w:pPr>
-        <w:spacing w:line="360" w:lineRule="auto"/>
-        <w:ind w:firstLine="709"/>
-        <w:jc w:val="both"/>
-        <w:rPr>
-          <w:szCs w:val="28"/>
-        </w:rPr>
-      </w:pPr>
-    </w:p>
-    <w:p>
-      <w:pPr>
-        <w:spacing w:line="360" w:lineRule="auto"/>
-        <w:ind w:firstLine="709"/>
-        <w:jc w:val="both"/>
-        <w:rPr>
-          <w:szCs w:val="28"/>
-        </w:rPr>
-      </w:pPr>
-    </w:p>
-    <w:p>
-      <w:pPr>
-        <w:spacing w:after="160" w:line="259" w:lineRule="auto"/>
-        <w:rPr>
-          <w:szCs w:val="28"/>
-        </w:rPr>
-      </w:pPr>
+        <w:jc w:val="both"/>
+        <w:rPr>
+          <w:szCs w:val="28"/>
+        </w:rPr>
+      </w:pPr>
+      <w:bookmarkStart w:id="0" w:name="_GoBack"/>
+      <w:bookmarkEnd w:id="0"/>
       <w:r>
         <w:rPr>
           <w:szCs w:val="28"/>
@@ -11102,8 +9412,8 @@
     </w:p>
     <w:p/>
     <w:sectPr>
-      <w:headerReference w:type="default" r:id="rId33"/>
-      <w:footerReference w:type="default" r:id="rId34"/>
+      <w:headerReference w:type="default" r:id="rId20"/>
+      <w:footerReference w:type="default" r:id="rId21"/>
       <w:pgSz w:w="11906" w:h="16838"/>
       <w:pgMar w:top="709" w:right="707" w:bottom="1560" w:left="1418" w:header="708" w:footer="709" w:gutter="0"/>
       <w:pgNumType w:start="3"/>
@@ -11325,7 +9635,7 @@
                     <w:szCs w:val="24"/>
                     <w:lang w:val="ru-RU"/>
                   </w:rPr>
-                  <w:t>16</w:t>
+                  <w:t>22</w:t>
                 </w:r>
                 <w:r>
                   <w:rPr>
@@ -16803,7 +15113,7 @@
 </file>
 
 <file path=customXml/itemProps1.xml><?xml version="1.0" encoding="utf-8"?>
-<ds:datastoreItem xmlns:ds="http://schemas.openxmlformats.org/officeDocument/2006/customXml" ds:itemID="{492D5D79-FAA1-471B-9CE5-9AB95C8586B1}">
+<ds:datastoreItem xmlns:ds="http://schemas.openxmlformats.org/officeDocument/2006/customXml" ds:itemID="{5C583162-4922-44F3-9F7A-C912831161D5}">
   <ds:schemaRefs>
     <ds:schemaRef ds:uri="http://schemas.openxmlformats.org/officeDocument/2006/bibliography"/>
   </ds:schemaRefs>

--- a/9семестр/МиСПИСиТ/кр.docx
+++ b/9семестр/МиСПИСиТ/кр.docx
@@ -222,7 +222,23 @@
           <w:sz w:val="28"/>
           <w:szCs w:val="28"/>
         </w:rPr>
-        <w:t xml:space="preserve">проанализировать </w:t>
+        <w:t>П</w:t>
+      </w:r>
+      <w:r>
+        <w:rPr>
+          <w:rFonts w:ascii="Times New Roman" w:hAnsi="Times New Roman" w:cs="Times New Roman"/>
+          <w:sz w:val="28"/>
+          <w:szCs w:val="28"/>
+        </w:rPr>
+        <w:t>роанализировать</w:t>
+      </w:r>
+      <w:r>
+        <w:rPr>
+          <w:rFonts w:ascii="Times New Roman" w:hAnsi="Times New Roman" w:cs="Times New Roman"/>
+          <w:sz w:val="28"/>
+          <w:szCs w:val="28"/>
+        </w:rPr>
+        <w:t xml:space="preserve"> </w:t>
       </w:r>
       <w:r>
         <w:rPr>
@@ -274,7 +290,71 @@
           <w:sz w:val="28"/>
           <w:szCs w:val="28"/>
         </w:rPr>
-        <w:t>провести структурный анализ организации</w:t>
+        <w:t>р</w:t>
+      </w:r>
+      <w:r>
+        <w:rPr>
+          <w:rFonts w:ascii="Times New Roman" w:hAnsi="Times New Roman" w:cs="Times New Roman"/>
+          <w:sz w:val="28"/>
+          <w:szCs w:val="28"/>
+        </w:rPr>
+        <w:t xml:space="preserve">азработать </w:t>
+      </w:r>
+      <w:r>
+        <w:rPr>
+          <w:rFonts w:ascii="Times New Roman" w:hAnsi="Times New Roman" w:cs="Times New Roman"/>
+          <w:sz w:val="28"/>
+          <w:szCs w:val="28"/>
+        </w:rPr>
+        <w:t>функциональн</w:t>
+      </w:r>
+      <w:r>
+        <w:rPr>
+          <w:rFonts w:ascii="Times New Roman" w:hAnsi="Times New Roman" w:cs="Times New Roman"/>
+          <w:sz w:val="28"/>
+          <w:szCs w:val="28"/>
+        </w:rPr>
+        <w:t>ую</w:t>
+      </w:r>
+      <w:r>
+        <w:rPr>
+          <w:rFonts w:ascii="Times New Roman" w:hAnsi="Times New Roman" w:cs="Times New Roman"/>
+          <w:sz w:val="28"/>
+          <w:szCs w:val="28"/>
+        </w:rPr>
+        <w:t xml:space="preserve"> блок-схем</w:t>
+      </w:r>
+      <w:r>
+        <w:rPr>
+          <w:rFonts w:ascii="Times New Roman" w:hAnsi="Times New Roman" w:cs="Times New Roman"/>
+          <w:sz w:val="28"/>
+          <w:szCs w:val="28"/>
+        </w:rPr>
+        <w:t>у</w:t>
+      </w:r>
+      <w:r>
+        <w:rPr>
+          <w:rFonts w:ascii="Times New Roman" w:hAnsi="Times New Roman" w:cs="Times New Roman"/>
+          <w:sz w:val="28"/>
+          <w:szCs w:val="28"/>
+        </w:rPr>
+        <w:t xml:space="preserve"> </w:t>
+      </w:r>
+      <w:r>
+        <w:rPr>
+          <w:rFonts w:ascii="Times New Roman" w:hAnsi="Times New Roman" w:cs="Times New Roman"/>
+          <w:sz w:val="28"/>
+          <w:szCs w:val="28"/>
+        </w:rPr>
+        <w:t>организаци</w:t>
+      </w:r>
+      <w:r>
+        <w:rPr>
+          <w:rFonts w:ascii="Times New Roman" w:hAnsi="Times New Roman" w:cs="Times New Roman"/>
+          <w:sz w:val="28"/>
+          <w:szCs w:val="28"/>
+        </w:rPr>
+        <w:t>и</w:t>
       </w:r>
       <w:r>
         <w:rPr>
@@ -318,23 +398,15 @@
           <w:sz w:val="28"/>
           <w:szCs w:val="28"/>
         </w:rPr>
-        <w:t>провести функционал</w:t>
-      </w:r>
-      <w:r>
-        <w:rPr>
-          <w:rFonts w:ascii="Times New Roman" w:hAnsi="Times New Roman" w:cs="Times New Roman"/>
-          <w:sz w:val="28"/>
-          <w:szCs w:val="28"/>
-        </w:rPr>
-        <w:t xml:space="preserve">ьное моделирование деятельности организации </w:t>
-      </w:r>
-      <w:r>
-        <w:rPr>
-          <w:rFonts w:ascii="Times New Roman" w:hAnsi="Times New Roman" w:cs="Times New Roman"/>
-          <w:sz w:val="28"/>
-          <w:szCs w:val="28"/>
-        </w:rPr>
-        <w:t>ООО «ИМЦ»</w:t>
+        <w:t>провести структурный анализ организации</w:t>
+      </w:r>
+      <w:r>
+        <w:rPr>
+          <w:rFonts w:ascii="Times New Roman" w:hAnsi="Times New Roman" w:cs="Times New Roman"/>
+          <w:sz w:val="28"/>
+          <w:szCs w:val="28"/>
+        </w:rPr>
+        <w:t xml:space="preserve"> ООО «ИМЦ»</w:t>
       </w:r>
       <w:r>
         <w:rPr>
@@ -370,7 +442,235 @@
           <w:sz w:val="28"/>
           <w:szCs w:val="28"/>
         </w:rPr>
-        <w:t>провести моделирование потоков данных;</w:t>
+        <w:t>провести функционал</w:t>
+      </w:r>
+      <w:r>
+        <w:rPr>
+          <w:rFonts w:ascii="Times New Roman" w:hAnsi="Times New Roman" w:cs="Times New Roman"/>
+          <w:sz w:val="28"/>
+          <w:szCs w:val="28"/>
+        </w:rPr>
+        <w:t xml:space="preserve">ьное моделирование деятельности организации </w:t>
+      </w:r>
+      <w:r>
+        <w:rPr>
+          <w:rFonts w:ascii="Times New Roman" w:hAnsi="Times New Roman" w:cs="Times New Roman"/>
+          <w:sz w:val="28"/>
+          <w:szCs w:val="28"/>
+        </w:rPr>
+        <w:t>ООО «ИМЦ»</w:t>
+      </w:r>
+      <w:r>
+        <w:rPr>
+          <w:rFonts w:ascii="Times New Roman" w:hAnsi="Times New Roman" w:cs="Times New Roman"/>
+          <w:sz w:val="28"/>
+          <w:szCs w:val="28"/>
+        </w:rPr>
+        <w:t xml:space="preserve"> </w:t>
+      </w:r>
+      <w:r>
+        <w:rPr>
+          <w:rFonts w:ascii="Times New Roman" w:hAnsi="Times New Roman" w:cs="Times New Roman"/>
+          <w:sz w:val="28"/>
+          <w:szCs w:val="28"/>
+        </w:rPr>
+        <w:t xml:space="preserve">с помощью методологии </w:t>
+      </w:r>
+      <w:r>
+        <w:rPr>
+          <w:rFonts w:ascii="Times New Roman" w:hAnsi="Times New Roman" w:cs="Times New Roman"/>
+          <w:sz w:val="28"/>
+          <w:szCs w:val="28"/>
+          <w:lang w:val="en-US"/>
+        </w:rPr>
+        <w:t>I</w:t>
+      </w:r>
+      <w:r>
+        <w:rPr>
+          <w:rFonts w:ascii="Times New Roman" w:hAnsi="Times New Roman" w:cs="Times New Roman"/>
+          <w:sz w:val="28"/>
+          <w:szCs w:val="28"/>
+          <w:lang w:val="en-US"/>
+        </w:rPr>
+        <w:t>DEF</w:t>
+      </w:r>
+      <w:r>
+        <w:rPr>
+          <w:rFonts w:ascii="Times New Roman" w:hAnsi="Times New Roman" w:cs="Times New Roman"/>
+          <w:sz w:val="28"/>
+          <w:szCs w:val="28"/>
+        </w:rPr>
+        <w:t>0</w:t>
+      </w:r>
+      <w:r>
+        <w:rPr>
+          <w:rFonts w:ascii="Times New Roman" w:hAnsi="Times New Roman" w:cs="Times New Roman"/>
+          <w:sz w:val="28"/>
+          <w:szCs w:val="28"/>
+        </w:rPr>
+        <w:t>;</w:t>
+      </w:r>
+    </w:p>
+    <w:p>
+      <w:pPr>
+        <w:pStyle w:val="a8"/>
+        <w:numPr>
+          <w:ilvl w:val="0"/>
+          <w:numId w:val="35"/>
+        </w:numPr>
+        <w:autoSpaceDE w:val="0"/>
+        <w:autoSpaceDN w:val="0"/>
+        <w:adjustRightInd w:val="0"/>
+        <w:spacing w:line="360" w:lineRule="auto"/>
+        <w:ind w:left="0" w:firstLine="851"/>
+        <w:jc w:val="both"/>
+        <w:rPr>
+          <w:rFonts w:ascii="Times New Roman" w:hAnsi="Times New Roman" w:cs="Times New Roman"/>
+          <w:sz w:val="28"/>
+          <w:szCs w:val="28"/>
+        </w:rPr>
+      </w:pPr>
+      <w:r>
+        <w:rPr>
+          <w:rFonts w:ascii="Times New Roman" w:hAnsi="Times New Roman" w:cs="Times New Roman"/>
+          <w:sz w:val="28"/>
+          <w:szCs w:val="28"/>
+        </w:rPr>
+        <w:t>см</w:t>
+      </w:r>
+      <w:r>
+        <w:rPr>
+          <w:rFonts w:ascii="Times New Roman" w:hAnsi="Times New Roman" w:cs="Times New Roman"/>
+          <w:sz w:val="28"/>
+          <w:szCs w:val="28"/>
+        </w:rPr>
+        <w:t>оделирова</w:t>
+      </w:r>
+      <w:r>
+        <w:rPr>
+          <w:rFonts w:ascii="Times New Roman" w:hAnsi="Times New Roman" w:cs="Times New Roman"/>
+          <w:sz w:val="28"/>
+          <w:szCs w:val="28"/>
+        </w:rPr>
+        <w:t>ть</w:t>
+      </w:r>
+      <w:r>
+        <w:rPr>
+          <w:rFonts w:ascii="Times New Roman" w:hAnsi="Times New Roman" w:cs="Times New Roman"/>
+          <w:sz w:val="28"/>
+          <w:szCs w:val="28"/>
+        </w:rPr>
+        <w:t xml:space="preserve"> поток</w:t>
+      </w:r>
+      <w:r>
+        <w:rPr>
+          <w:rFonts w:ascii="Times New Roman" w:hAnsi="Times New Roman" w:cs="Times New Roman"/>
+          <w:sz w:val="28"/>
+          <w:szCs w:val="28"/>
+        </w:rPr>
+        <w:t>и</w:t>
+      </w:r>
+      <w:r>
+        <w:rPr>
+          <w:rFonts w:ascii="Times New Roman" w:hAnsi="Times New Roman" w:cs="Times New Roman"/>
+          <w:sz w:val="28"/>
+          <w:szCs w:val="28"/>
+        </w:rPr>
+        <w:t xml:space="preserve"> данных</w:t>
+      </w:r>
+      <w:r>
+        <w:rPr>
+          <w:rFonts w:ascii="Times New Roman" w:hAnsi="Times New Roman" w:cs="Times New Roman"/>
+          <w:sz w:val="28"/>
+          <w:szCs w:val="28"/>
+        </w:rPr>
+        <w:t xml:space="preserve"> с помощью методологии </w:t>
+      </w:r>
+      <w:r>
+        <w:rPr>
+          <w:rFonts w:ascii="Times New Roman" w:hAnsi="Times New Roman" w:cs="Times New Roman"/>
+          <w:sz w:val="28"/>
+          <w:szCs w:val="28"/>
+          <w:lang w:val="en-US"/>
+        </w:rPr>
+        <w:t>DFD</w:t>
+      </w:r>
+      <w:r>
+        <w:rPr>
+          <w:rFonts w:ascii="Times New Roman" w:hAnsi="Times New Roman" w:cs="Times New Roman"/>
+          <w:sz w:val="28"/>
+          <w:szCs w:val="28"/>
+        </w:rPr>
+        <w:t>;</w:t>
+      </w:r>
+    </w:p>
+    <w:p>
+      <w:pPr>
+        <w:pStyle w:val="a8"/>
+        <w:numPr>
+          <w:ilvl w:val="0"/>
+          <w:numId w:val="35"/>
+        </w:numPr>
+        <w:autoSpaceDE w:val="0"/>
+        <w:autoSpaceDN w:val="0"/>
+        <w:adjustRightInd w:val="0"/>
+        <w:spacing w:line="360" w:lineRule="auto"/>
+        <w:ind w:left="0" w:firstLine="851"/>
+        <w:jc w:val="both"/>
+        <w:rPr>
+          <w:rFonts w:ascii="Times New Roman" w:hAnsi="Times New Roman" w:cs="Times New Roman"/>
+          <w:sz w:val="28"/>
+          <w:szCs w:val="28"/>
+        </w:rPr>
+      </w:pPr>
+      <w:r>
+        <w:rPr>
+          <w:rFonts w:ascii="Times New Roman" w:hAnsi="Times New Roman" w:cs="Times New Roman"/>
+          <w:sz w:val="28"/>
+          <w:szCs w:val="28"/>
+        </w:rPr>
+        <w:t>смоделировать процесс, происходящий в системе</w:t>
+      </w:r>
+      <w:r>
+        <w:rPr>
+          <w:rFonts w:ascii="Times New Roman" w:hAnsi="Times New Roman" w:cs="Times New Roman"/>
+          <w:sz w:val="28"/>
+          <w:szCs w:val="28"/>
+        </w:rPr>
+        <w:t xml:space="preserve"> </w:t>
+      </w:r>
+      <w:r>
+        <w:rPr>
+          <w:rFonts w:ascii="Times New Roman" w:hAnsi="Times New Roman" w:cs="Times New Roman"/>
+          <w:sz w:val="28"/>
+          <w:szCs w:val="28"/>
+        </w:rPr>
+        <w:t xml:space="preserve">с помощью методологии </w:t>
+      </w:r>
+      <w:r>
+        <w:rPr>
+          <w:rFonts w:ascii="Times New Roman" w:hAnsi="Times New Roman" w:cs="Times New Roman"/>
+          <w:sz w:val="28"/>
+          <w:szCs w:val="28"/>
+          <w:lang w:val="en-US"/>
+        </w:rPr>
+        <w:t>IDEF</w:t>
+      </w:r>
+      <w:r>
+        <w:rPr>
+          <w:rFonts w:ascii="Times New Roman" w:hAnsi="Times New Roman" w:cs="Times New Roman"/>
+          <w:sz w:val="28"/>
+          <w:szCs w:val="28"/>
+        </w:rPr>
+        <w:t>3</w:t>
+      </w:r>
+      <w:r>
+        <w:rPr>
+          <w:rFonts w:ascii="Times New Roman" w:hAnsi="Times New Roman" w:cs="Times New Roman"/>
+          <w:sz w:val="28"/>
+          <w:szCs w:val="28"/>
+        </w:rPr>
+        <w:t>;</w:t>
       </w:r>
     </w:p>
     <w:p>
@@ -398,7 +698,73 @@
           <w:sz w:val="28"/>
           <w:szCs w:val="28"/>
         </w:rPr>
-        <w:t>построить модель базы данных.</w:t>
+        <w:t>построить модель базы данных</w:t>
+      </w:r>
+      <w:r>
+        <w:rPr>
+          <w:rFonts w:ascii="Times New Roman" w:hAnsi="Times New Roman" w:cs="Times New Roman"/>
+          <w:sz w:val="28"/>
+          <w:szCs w:val="28"/>
+        </w:rPr>
+        <w:t xml:space="preserve"> </w:t>
+      </w:r>
+      <w:r>
+        <w:rPr>
+          <w:rFonts w:ascii="Times New Roman" w:hAnsi="Times New Roman" w:cs="Times New Roman"/>
+          <w:sz w:val="28"/>
+          <w:szCs w:val="28"/>
+        </w:rPr>
+        <w:t xml:space="preserve">на основе </w:t>
+      </w:r>
+      <w:r>
+        <w:rPr>
+          <w:rFonts w:ascii="Times New Roman" w:hAnsi="Times New Roman" w:cs="Times New Roman"/>
+          <w:sz w:val="28"/>
+          <w:szCs w:val="28"/>
+        </w:rPr>
+        <w:t>н</w:t>
+      </w:r>
+      <w:r>
+        <w:rPr>
+          <w:rFonts w:ascii="Times New Roman" w:hAnsi="Times New Roman" w:cs="Times New Roman"/>
+          <w:sz w:val="28"/>
+          <w:szCs w:val="28"/>
+        </w:rPr>
+        <w:t xml:space="preserve">отации </w:t>
+      </w:r>
+      <w:r>
+        <w:rPr>
+          <w:rFonts w:ascii="Times New Roman" w:hAnsi="Times New Roman" w:cs="Times New Roman"/>
+          <w:sz w:val="28"/>
+          <w:szCs w:val="28"/>
+          <w:lang w:val="en-US"/>
+        </w:rPr>
+        <w:t>IDEX</w:t>
+      </w:r>
+      <w:r>
+        <w:rPr>
+          <w:rFonts w:ascii="Times New Roman" w:hAnsi="Times New Roman" w:cs="Times New Roman"/>
+          <w:sz w:val="28"/>
+          <w:szCs w:val="28"/>
+        </w:rPr>
+        <w:t>1</w:t>
+      </w:r>
+      <w:r>
+        <w:rPr>
+          <w:rFonts w:ascii="Times New Roman" w:hAnsi="Times New Roman" w:cs="Times New Roman"/>
+          <w:sz w:val="28"/>
+          <w:szCs w:val="28"/>
+          <w:lang w:val="en-US"/>
+        </w:rPr>
+        <w:t>F</w:t>
+      </w:r>
+      <w:r>
+        <w:rPr>
+          <w:rFonts w:ascii="Times New Roman" w:hAnsi="Times New Roman" w:cs="Times New Roman"/>
+          <w:sz w:val="28"/>
+          <w:szCs w:val="28"/>
+        </w:rPr>
+        <w:t>.</w:t>
       </w:r>
     </w:p>
     <w:p>
@@ -464,9 +830,99 @@
     </w:p>
     <w:p>
       <w:pPr>
-        <w:autoSpaceDE w:val="0"/>
-        <w:autoSpaceDN w:val="0"/>
-        <w:adjustRightInd w:val="0"/>
+        <w:spacing w:after="200" w:line="276" w:lineRule="auto"/>
+        <w:rPr>
+          <w:szCs w:val="28"/>
+        </w:rPr>
+      </w:pPr>
+      <w:r>
+        <w:rPr>
+          <w:szCs w:val="28"/>
+        </w:rPr>
+        <w:br w:type="page"/>
+      </w:r>
+    </w:p>
+    <w:p>
+      <w:pPr>
+        <w:spacing w:line="360" w:lineRule="auto"/>
+        <w:ind w:firstLine="709"/>
+        <w:jc w:val="both"/>
+        <w:rPr>
+          <w:szCs w:val="28"/>
+        </w:rPr>
+      </w:pPr>
+      <w:r>
+        <w:rPr>
+          <w:szCs w:val="28"/>
+        </w:rPr>
+        <w:lastRenderedPageBreak/>
+        <w:t xml:space="preserve">1 АНАЛИЗ </w:t>
+      </w:r>
+      <w:r>
+        <w:rPr>
+          <w:szCs w:val="28"/>
+        </w:rPr>
+        <w:t>ОРГАНИЗАЦИИ</w:t>
+      </w:r>
+      <w:r>
+        <w:rPr>
+          <w:szCs w:val="28"/>
+        </w:rPr>
+        <w:t xml:space="preserve"> </w:t>
+      </w:r>
+      <w:r>
+        <w:rPr>
+          <w:szCs w:val="28"/>
+        </w:rPr>
+        <w:t>ООО «ИМЦ»</w:t>
+      </w:r>
+    </w:p>
+    <w:p>
+      <w:pPr>
+        <w:spacing w:line="360" w:lineRule="auto"/>
+        <w:ind w:firstLine="709"/>
+        <w:jc w:val="both"/>
+        <w:rPr>
+          <w:szCs w:val="28"/>
+        </w:rPr>
+      </w:pPr>
+      <w:r>
+        <w:rPr>
+          <w:szCs w:val="28"/>
+        </w:rPr>
+        <w:t>1.1 Описание организации</w:t>
+      </w:r>
+      <w:r>
+        <w:rPr>
+          <w:szCs w:val="28"/>
+        </w:rPr>
+        <w:t xml:space="preserve"> </w:t>
+      </w:r>
+      <w:r>
+        <w:rPr>
+          <w:szCs w:val="28"/>
+        </w:rPr>
+        <w:t>ООО «ИМЦ</w:t>
+      </w:r>
+      <w:r>
+        <w:rPr>
+          <w:szCs w:val="28"/>
+        </w:rPr>
+        <w:t>»</w:t>
+      </w:r>
+    </w:p>
+    <w:p>
+      <w:pPr>
+        <w:spacing w:line="360" w:lineRule="auto"/>
+        <w:ind w:firstLine="709"/>
+        <w:jc w:val="both"/>
+        <w:rPr>
+          <w:szCs w:val="28"/>
+        </w:rPr>
+      </w:pPr>
+    </w:p>
+    <w:p>
+      <w:pPr>
         <w:spacing w:line="360" w:lineRule="auto"/>
         <w:ind w:firstLine="851"/>
         <w:jc w:val="both"/>
@@ -474,51 +930,12 @@
           <w:szCs w:val="28"/>
         </w:rPr>
       </w:pPr>
-    </w:p>
-    <w:p>
-      <w:pPr>
-        <w:spacing w:after="160" w:line="259" w:lineRule="auto"/>
-        <w:ind w:firstLine="851"/>
-        <w:rPr>
-          <w:rFonts w:eastAsiaTheme="minorHAnsi"/>
-          <w:color w:val="000000"/>
-          <w:szCs w:val="28"/>
-          <w:lang w:eastAsia="en-US"/>
-        </w:rPr>
-      </w:pPr>
-      <w:r>
-        <w:rPr>
-          <w:szCs w:val="28"/>
-        </w:rPr>
-        <w:br w:type="page"/>
-      </w:r>
-    </w:p>
-    <w:p>
-      <w:pPr>
-        <w:spacing w:line="360" w:lineRule="auto"/>
-        <w:ind w:firstLine="709"/>
-        <w:jc w:val="both"/>
-        <w:rPr>
-          <w:szCs w:val="28"/>
-        </w:rPr>
-      </w:pPr>
-      <w:r>
-        <w:rPr>
-          <w:szCs w:val="28"/>
-        </w:rPr>
-        <w:lastRenderedPageBreak/>
-        <w:t>1 АНАЛИЗ ПРЕДПРИЯТИЯ ООО «ИМЦ»</w:t>
-      </w:r>
-    </w:p>
-    <w:p>
-      <w:pPr>
-        <w:spacing w:line="360" w:lineRule="auto"/>
-        <w:ind w:firstLine="709"/>
-        <w:jc w:val="both"/>
-        <w:rPr>
-          <w:szCs w:val="28"/>
-        </w:rPr>
-      </w:pPr>
+      <w:r>
+        <w:rPr>
+          <w:szCs w:val="28"/>
+        </w:rPr>
+        <w:t>Специализацией компании «Информационно-медицинский центр» (ИМЦ) является информатизация здравоохранения, включая комплексные решения для медицинских организаций, органов управления здравоохранением и территориальных фондов ОМС. Автоматизируется также финансово-хозяйственная работа бюджетных учреждений, деятельность ВУЗов и библиотек.</w:t>
+      </w:r>
     </w:p>
     <w:p>
       <w:pPr>
@@ -533,7 +950,7 @@
         <w:rPr>
           <w:szCs w:val="28"/>
         </w:rPr>
-        <w:t>Специализацией компании «Информационно-медицинский центр» (ИМЦ) является информатизация здравоохранения, включая комплексные решения для медицинских организаций, органов управления здравоохранением и территориальных фондов ОМС. Автоматизируется также финансово-хозяйственная работа бюджетных учреждений, деятельность ВУЗов и библиотек.</w:t>
+        <w:t>Создана компания «ИМЦ» со специализацией в области разработки, внедрения и сопровождения медицинских информационных систем в 2005 году. До этого специалисты ИМЦ начинали свою трудовую деятельность в отделе информационных систем компании «ПАРУС» с основной специализацией - автоматизация здравоохранения и ОМС с 1994 года.</w:t>
       </w:r>
     </w:p>
     <w:p>
@@ -549,7 +966,7 @@
         <w:rPr>
           <w:szCs w:val="28"/>
         </w:rPr>
-        <w:t>Создана компания «ИМЦ» со специализацией в области разработки, внедрения и сопровождения медицинских информационных систем в 2005 году. До этого специалисты ИМЦ начинали свою трудовую деятельность в отделе информационных систем компании «ПАРУС» с основной специализацией - автоматизация здравоохранения и ОМС с 1994 года.</w:t>
+        <w:t>Адрес предприятия ООО «ИМЦ»: 443099, г. Самара, ул. князя Григория Засекина (Карбюраторная), д. 1, литера «З»</w:t>
       </w:r>
     </w:p>
     <w:p>
@@ -565,7 +982,7 @@
         <w:rPr>
           <w:szCs w:val="28"/>
         </w:rPr>
-        <w:t>Адрес предприятия ООО «ИМЦ»: 443099, г. Самара, ул. князя Григория Засекина (Карбюраторная), д. 1, литера «З»</w:t>
+        <w:t>Руководитель предприятия ООО «ИМЦ»: директор Новиков Олег Васильевич.</w:t>
       </w:r>
     </w:p>
     <w:p>
@@ -581,7 +998,7 @@
         <w:rPr>
           <w:szCs w:val="28"/>
         </w:rPr>
-        <w:t>Руководитель предприятия ООО «ИМЦ»: директор Новиков Олег Васильевич.</w:t>
+        <w:t>ООО «ИМЦ» осуществляет разработку компьютерного программного обеспечения (62.01).</w:t>
       </w:r>
     </w:p>
     <w:p>
@@ -597,7 +1014,7 @@
         <w:rPr>
           <w:szCs w:val="28"/>
         </w:rPr>
-        <w:t>ООО «ИМЦ» осуществляет разработку компьютерного программного обеспечения (62.01).</w:t>
+        <w:t>С момента организации предприятие стремительно развивается, специализируясь на разработке программных продуктов являющимся комплексными решениями для медицинских организаций, органов управления здравоохранением и территориальных фондов ОМС.</w:t>
       </w:r>
     </w:p>
     <w:p>
@@ -613,7 +1030,7 @@
         <w:rPr>
           <w:szCs w:val="28"/>
         </w:rPr>
-        <w:t>С момента организации предприятие стремительно развивается, специализируясь на разработке программных продуктов являющимся комплексными решениями для медицинских организаций, органов управления здравоохранением и территориальных фондов ОМС.</w:t>
+        <w:t>Постоянно улучшающий практический опыт разработки, внедрения и сопровождения информационных систем, хорошее знание особенностей действующих нормативных документов, положений, стандартов и технологий.</w:t>
       </w:r>
     </w:p>
     <w:p>
@@ -629,34 +1046,8 @@
         <w:rPr>
           <w:szCs w:val="28"/>
         </w:rPr>
-        <w:t>Постоянно улучшающий практический опыт разработки, внедрения и сопровождения информационных систем, хорошее знание особенностей действующих нормативных документов, положений, стандартов и технологий.</w:t>
-      </w:r>
-    </w:p>
-    <w:p>
-      <w:pPr>
-        <w:spacing w:line="360" w:lineRule="auto"/>
-        <w:ind w:firstLine="851"/>
-        <w:jc w:val="both"/>
-        <w:rPr>
-          <w:szCs w:val="28"/>
-        </w:rPr>
-      </w:pPr>
-      <w:r>
-        <w:rPr>
-          <w:szCs w:val="28"/>
-        </w:rPr>
         <w:t>ООО «ИМЦ» имеет возможность адаптировать систему под нужды организации, их эволюционное развитие в зависимости от совершенствования технической инфраструктуры.</w:t>
       </w:r>
-    </w:p>
-    <w:p>
-      <w:pPr>
-        <w:spacing w:line="360" w:lineRule="auto"/>
-        <w:ind w:firstLine="851"/>
-        <w:jc w:val="both"/>
-        <w:rPr>
-          <w:szCs w:val="28"/>
-        </w:rPr>
-      </w:pPr>
     </w:p>
     <w:p>
       <w:pPr>
@@ -1548,7 +1939,7 @@
           <w:tab w:val="left" w:pos="993"/>
         </w:tabs>
         <w:spacing w:after="0" w:line="360" w:lineRule="auto"/>
-        <w:ind w:left="0" w:firstLine="709"/>
+        <w:ind w:left="0" w:firstLine="851"/>
         <w:jc w:val="both"/>
         <w:rPr>
           <w:rFonts w:ascii="Times New Roman" w:hAnsi="Times New Roman" w:cs="Times New Roman"/>
@@ -1623,10 +2014,10 @@
           <w:lang w:eastAsia="ru-RU"/>
         </w:rPr>
         <w:drawing>
-          <wp:inline distT="0" distB="0" distL="0" distR="0" wp14:anchorId="1BAD6463" wp14:editId="2E9E0C4D">
-            <wp:extent cx="4610100" cy="3235224"/>
+          <wp:inline distT="0" distB="0" distL="0" distR="0" wp14:anchorId="7ADC72D8" wp14:editId="074DE782">
+            <wp:extent cx="5368309" cy="3157538"/>
             <wp:effectExtent l="0" t="0" r="0" b="0"/>
-            <wp:docPr id="11" name="Рисунок 11"/>
+            <wp:docPr id="8" name="Рисунок 8"/>
             <wp:cNvGraphicFramePr>
               <a:graphicFrameLocks xmlns:a="http://schemas.openxmlformats.org/drawingml/2006/main" noChangeAspect="1"/>
             </wp:cNvGraphicFramePr>
@@ -1646,7 +2037,7 @@
                   <pic:spPr>
                     <a:xfrm>
                       <a:off x="0" y="0"/>
-                      <a:ext cx="4626258" cy="3246563"/>
+                      <a:ext cx="5409469" cy="3181747"/>
                     </a:xfrm>
                     <a:prstGeom prst="rect">
                       <a:avLst/>
@@ -1667,15 +2058,13 @@
         <w:jc w:val="both"/>
         <w:rPr>
           <w:rFonts w:ascii="Times New Roman" w:hAnsi="Times New Roman" w:cs="Times New Roman"/>
-          <w:color w:val="FF0000"/>
-          <w:sz w:val="28"/>
-          <w:szCs w:val="28"/>
-        </w:rPr>
-      </w:pPr>
-      <w:r>
-        <w:rPr>
-          <w:rFonts w:ascii="Times New Roman" w:hAnsi="Times New Roman" w:cs="Times New Roman"/>
-          <w:color w:val="FF0000"/>
+          <w:sz w:val="28"/>
+          <w:szCs w:val="28"/>
+        </w:rPr>
+      </w:pPr>
+      <w:r>
+        <w:rPr>
+          <w:rFonts w:ascii="Times New Roman" w:hAnsi="Times New Roman" w:cs="Times New Roman"/>
           <w:sz w:val="28"/>
           <w:szCs w:val="28"/>
         </w:rPr>
@@ -1807,7 +2196,7 @@
     <w:p>
       <w:pPr>
         <w:spacing w:line="360" w:lineRule="auto"/>
-        <w:ind w:left="565" w:firstLine="851"/>
+        <w:ind w:firstLine="851"/>
         <w:jc w:val="both"/>
         <w:rPr>
           <w:szCs w:val="28"/>
@@ -1832,15 +2221,15 @@
           <w:sz w:val="28"/>
           <w:szCs w:val="28"/>
         </w:rPr>
-        <w:t>1.2 А</w:t>
-      </w:r>
-      <w:r>
-        <w:rPr>
-          <w:rFonts w:ascii="Times New Roman" w:hAnsi="Times New Roman" w:cs="Times New Roman"/>
-          <w:sz w:val="28"/>
-          <w:szCs w:val="28"/>
-        </w:rPr>
-        <w:t xml:space="preserve">нализ </w:t>
+        <w:t xml:space="preserve">1.2 </w:t>
+      </w:r>
+      <w:r>
+        <w:rPr>
+          <w:rFonts w:ascii="Times New Roman" w:hAnsi="Times New Roman" w:cs="Times New Roman"/>
+          <w:sz w:val="28"/>
+          <w:szCs w:val="28"/>
+        </w:rPr>
+        <w:t xml:space="preserve">Организационная структура </w:t>
       </w:r>
       <w:r>
         <w:rPr>
@@ -1849,7 +2238,7 @@
           <w:szCs w:val="28"/>
           <w:lang w:eastAsia="ru-RU"/>
         </w:rPr>
-        <w:t>структурных подразделений</w:t>
+        <w:t>подразделений</w:t>
       </w:r>
       <w:r>
         <w:rPr>
@@ -2602,7 +2991,7 @@
         <w:pStyle w:val="a8"/>
         <w:spacing w:after="0" w:line="360" w:lineRule="auto"/>
         <w:ind w:left="0" w:firstLine="851"/>
-        <w:jc w:val="center"/>
+        <w:jc w:val="both"/>
         <w:rPr>
           <w:rFonts w:ascii="Times New Roman" w:hAnsi="Times New Roman" w:cs="Times New Roman"/>
           <w:sz w:val="28"/>
@@ -2701,19 +3090,19 @@
         <w:rPr>
           <w:szCs w:val="28"/>
         </w:rPr>
-        <w:t>, то предприятие нуждается в постоянн</w:t>
-      </w:r>
-      <w:r>
-        <w:rPr>
-          <w:szCs w:val="28"/>
-        </w:rPr>
-        <w:t>ую возможность быстро реагирования на существующие ошибки своего продукта от клиентов что бы удержать клиента на продление подписки на поддержку.</w:t>
-      </w:r>
-      <w:r>
-        <w:rPr>
-          <w:szCs w:val="28"/>
-        </w:rPr>
-        <w:t xml:space="preserve"> </w:t>
+        <w:t>, предприятие нуждается в постоянн</w:t>
+      </w:r>
+      <w:r>
+        <w:rPr>
+          <w:szCs w:val="28"/>
+        </w:rPr>
+        <w:t>ую возможность быстро реагирования на существующие ошибки своего продукта от к</w:t>
+      </w:r>
+      <w:r>
+        <w:rPr>
+          <w:szCs w:val="28"/>
+        </w:rPr>
+        <w:t>лиентов что бы удержать клиента.</w:t>
       </w:r>
     </w:p>
     <w:p>
@@ -2747,100 +3136,40 @@
           <w:sz w:val="28"/>
           <w:szCs w:val="28"/>
         </w:rPr>
-        <w:tab/>
-      </w:r>
-    </w:p>
-    <w:p>
-      <w:pPr>
+        <w:br/>
+        <w:t xml:space="preserve">                 ООО «ИМЦ»</w:t>
+      </w:r>
+    </w:p>
+    <w:p>
+      <w:pPr>
+        <w:pStyle w:val="Default"/>
         <w:spacing w:line="360" w:lineRule="auto"/>
         <w:ind w:firstLine="851"/>
         <w:jc w:val="both"/>
         <w:rPr>
-          <w:szCs w:val="28"/>
-        </w:rPr>
-      </w:pPr>
-      <w:r>
-        <w:rPr>
-          <w:szCs w:val="28"/>
-        </w:rPr>
-        <w:t>Для разработки моделей проц</w:t>
-      </w:r>
-      <w:r>
-        <w:rPr>
-          <w:szCs w:val="28"/>
-        </w:rPr>
-        <w:t xml:space="preserve">ессов информационно-технической </w:t>
-      </w:r>
-      <w:r>
-        <w:rPr>
-          <w:szCs w:val="28"/>
-        </w:rPr>
-        <w:t xml:space="preserve">деятельности отдела </w:t>
-      </w:r>
-      <w:r>
-        <w:rPr>
-          <w:szCs w:val="28"/>
-        </w:rPr>
-        <w:t>т</w:t>
-      </w:r>
-      <w:r>
-        <w:rPr>
-          <w:szCs w:val="28"/>
-        </w:rPr>
-        <w:t>ехническая поддержка</w:t>
-      </w:r>
-      <w:r>
-        <w:rPr>
-          <w:szCs w:val="28"/>
-        </w:rPr>
-        <w:t xml:space="preserve"> ООО «ИМЦ» </w:t>
-      </w:r>
-      <w:r>
-        <w:rPr>
-          <w:szCs w:val="28"/>
-        </w:rPr>
-        <w:t xml:space="preserve">будет использоваться задача – </w:t>
-      </w:r>
-      <w:r>
-        <w:rPr>
-          <w:szCs w:val="28"/>
-        </w:rPr>
-        <w:t>обработка обращении от клиентов</w:t>
-      </w:r>
-      <w:r>
-        <w:rPr>
-          <w:szCs w:val="28"/>
-        </w:rPr>
-        <w:t>.</w:t>
-      </w:r>
-    </w:p>
-    <w:p>
-      <w:pPr>
+          <w:sz w:val="28"/>
+          <w:szCs w:val="28"/>
+        </w:rPr>
+      </w:pPr>
+      <w:r>
+        <w:rPr>
+          <w:sz w:val="28"/>
+          <w:szCs w:val="28"/>
+        </w:rPr>
+        <w:t>2.1 Разработка моделей AS-IS</w:t>
+      </w:r>
+    </w:p>
+    <w:p>
+      <w:pPr>
+        <w:pStyle w:val="Default"/>
         <w:spacing w:line="360" w:lineRule="auto"/>
         <w:ind w:firstLine="851"/>
         <w:jc w:val="both"/>
         <w:rPr>
-          <w:szCs w:val="28"/>
-        </w:rPr>
-      </w:pPr>
-      <w:r>
-        <w:rPr>
-          <w:szCs w:val="28"/>
-        </w:rPr>
-        <w:t xml:space="preserve">Для разработки модели процесса </w:t>
-      </w:r>
-      <w:r>
-        <w:rPr>
-          <w:szCs w:val="28"/>
-        </w:rPr>
-        <w:t xml:space="preserve">«обработка обращении от клиентов» </w:t>
-      </w:r>
-      <w:r>
-        <w:rPr>
-          <w:szCs w:val="28"/>
-        </w:rPr>
-        <w:t>будет использоваться методология IDEF0.</w:t>
-      </w:r>
+          <w:sz w:val="28"/>
+          <w:szCs w:val="28"/>
+        </w:rPr>
+      </w:pPr>
     </w:p>
     <w:p>
       <w:pPr>
@@ -2855,25 +3184,55 @@
         <w:rPr>
           <w:szCs w:val="28"/>
         </w:rPr>
-        <w:t xml:space="preserve">IDEF0 </w:t>
-      </w:r>
-      <w:r>
-        <w:rPr>
-          <w:szCs w:val="28"/>
-        </w:rPr>
-        <w:t>- это</w:t>
-      </w:r>
-      <w:r>
-        <w:rPr>
-          <w:szCs w:val="28"/>
-        </w:rPr>
-        <w:t xml:space="preserve"> методология функционального моделирования и графическая нотация, предназначенная для формализац</w:t>
-      </w:r>
-      <w:r>
-        <w:rPr>
-          <w:szCs w:val="28"/>
-        </w:rPr>
-        <w:t>ии и описания бизнес-процессов.</w:t>
+        <w:t>Для разработки моделей проц</w:t>
+      </w:r>
+      <w:r>
+        <w:rPr>
+          <w:szCs w:val="28"/>
+        </w:rPr>
+        <w:t xml:space="preserve">ессов информационно-технической </w:t>
+      </w:r>
+      <w:r>
+        <w:rPr>
+          <w:szCs w:val="28"/>
+        </w:rPr>
+        <w:t xml:space="preserve">деятельности отдела </w:t>
+      </w:r>
+      <w:r>
+        <w:rPr>
+          <w:szCs w:val="28"/>
+        </w:rPr>
+        <w:t>т</w:t>
+      </w:r>
+      <w:r>
+        <w:rPr>
+          <w:szCs w:val="28"/>
+        </w:rPr>
+        <w:t>ехническая поддержка</w:t>
+      </w:r>
+      <w:r>
+        <w:rPr>
+          <w:szCs w:val="28"/>
+        </w:rPr>
+        <w:t xml:space="preserve"> ООО «ИМЦ» </w:t>
+      </w:r>
+      <w:r>
+        <w:rPr>
+          <w:szCs w:val="28"/>
+        </w:rPr>
+        <w:t xml:space="preserve">будет использоваться задача – </w:t>
+      </w:r>
+      <w:r>
+        <w:rPr>
+          <w:szCs w:val="28"/>
+        </w:rPr>
+        <w:t>обработка обращении от клиентов</w:t>
+      </w:r>
+      <w:r>
+        <w:rPr>
+          <w:szCs w:val="28"/>
+        </w:rPr>
+        <w:t>.</w:t>
       </w:r>
     </w:p>
     <w:p>
@@ -2889,25 +3248,19 @@
         <w:rPr>
           <w:szCs w:val="28"/>
         </w:rPr>
-        <w:t>Отличительной особеннос</w:t>
-      </w:r>
-      <w:r>
-        <w:rPr>
-          <w:szCs w:val="28"/>
-        </w:rPr>
-        <w:t xml:space="preserve">тью IDEF0 является ее акцент на </w:t>
-      </w:r>
-      <w:r>
-        <w:rPr>
-          <w:szCs w:val="28"/>
-        </w:rPr>
-        <w:t>соподчиненность объектов</w:t>
-      </w:r>
-      <w:r>
-        <w:rPr>
-          <w:szCs w:val="28"/>
-        </w:rPr>
-        <w:t>.</w:t>
+        <w:t xml:space="preserve">Для разработки модели процесса </w:t>
+      </w:r>
+      <w:r>
+        <w:rPr>
+          <w:szCs w:val="28"/>
+        </w:rPr>
+        <w:t xml:space="preserve">«обработка обращении от клиентов» </w:t>
+      </w:r>
+      <w:r>
+        <w:rPr>
+          <w:szCs w:val="28"/>
+        </w:rPr>
+        <w:t>будет использоваться методология IDEF0.</w:t>
       </w:r>
     </w:p>
     <w:p>
@@ -2923,7 +3276,25 @@
         <w:rPr>
           <w:szCs w:val="28"/>
         </w:rPr>
-        <w:t xml:space="preserve">Методология IDEF0, представляет собой совокупность методов, правил и процедур, предназначенных для построения функциональной модели объекта какой-либо предметной области. </w:t>
+        <w:t xml:space="preserve">IDEF0 </w:t>
+      </w:r>
+      <w:r>
+        <w:rPr>
+          <w:szCs w:val="28"/>
+        </w:rPr>
+        <w:t>- это</w:t>
+      </w:r>
+      <w:r>
+        <w:rPr>
+          <w:szCs w:val="28"/>
+        </w:rPr>
+        <w:t xml:space="preserve"> методология функционального моделирования и графическая нотация, предназначенная для формализац</w:t>
+      </w:r>
+      <w:r>
+        <w:rPr>
+          <w:szCs w:val="28"/>
+        </w:rPr>
+        <w:t>ии и описания бизнес-процессов.</w:t>
       </w:r>
     </w:p>
     <w:p>
@@ -2939,31 +3310,25 @@
         <w:rPr>
           <w:szCs w:val="28"/>
         </w:rPr>
-        <w:t>Методология IDEF0 может использоват</w:t>
-      </w:r>
-      <w:r>
-        <w:rPr>
-          <w:szCs w:val="28"/>
-        </w:rPr>
-        <w:t>ься для моделирования широкого круга</w:t>
-      </w:r>
-      <w:r>
-        <w:rPr>
-          <w:szCs w:val="28"/>
-        </w:rPr>
-        <w:t xml:space="preserve"> систем и определения требований и ф</w:t>
-      </w:r>
-      <w:r>
-        <w:rPr>
-          <w:szCs w:val="28"/>
-        </w:rPr>
-        <w:t>ункций, а затем для разработки системы</w:t>
-      </w:r>
-      <w:r>
-        <w:rPr>
-          <w:szCs w:val="28"/>
-        </w:rPr>
-        <w:t>, которая удовлетворяет этим требованиям и реализует эти функции.</w:t>
+        <w:t>Отличительной особеннос</w:t>
+      </w:r>
+      <w:r>
+        <w:rPr>
+          <w:szCs w:val="28"/>
+        </w:rPr>
+        <w:t xml:space="preserve">тью IDEF0 является ее акцент на </w:t>
+      </w:r>
+      <w:r>
+        <w:rPr>
+          <w:szCs w:val="28"/>
+        </w:rPr>
+        <w:t>соподчиненность объектов</w:t>
+      </w:r>
+      <w:r>
+        <w:rPr>
+          <w:szCs w:val="28"/>
+        </w:rPr>
+        <w:t>.</w:t>
       </w:r>
     </w:p>
     <w:p>
@@ -2979,7 +3344,7 @@
         <w:rPr>
           <w:szCs w:val="28"/>
         </w:rPr>
-        <w:t>IDEF0 реализует методику функционального моделирования сложных систем.</w:t>
+        <w:t xml:space="preserve">Методология IDEF0, представляет собой совокупность методов, правил и процедур, предназначенных для построения функциональной модели объекта какой-либо предметной области. </w:t>
       </w:r>
     </w:p>
     <w:p>
@@ -2995,7 +3360,31 @@
         <w:rPr>
           <w:szCs w:val="28"/>
         </w:rPr>
-        <w:t>Функциональная модель IDEF0 отображает функциональную структуру объекта, производимые им действия и связи между этими действиями.</w:t>
+        <w:t>Методология IDEF0 может использоват</w:t>
+      </w:r>
+      <w:r>
+        <w:rPr>
+          <w:szCs w:val="28"/>
+        </w:rPr>
+        <w:t>ься для моделирования широкого круга</w:t>
+      </w:r>
+      <w:r>
+        <w:rPr>
+          <w:szCs w:val="28"/>
+        </w:rPr>
+        <w:t xml:space="preserve"> систем и определения требований и ф</w:t>
+      </w:r>
+      <w:r>
+        <w:rPr>
+          <w:szCs w:val="28"/>
+        </w:rPr>
+        <w:t>ункций, а затем для разработки системы</w:t>
+      </w:r>
+      <w:r>
+        <w:rPr>
+          <w:szCs w:val="28"/>
+        </w:rPr>
+        <w:t>, которая удовлетворяет этим требованиям и реализует эти функции.</w:t>
       </w:r>
     </w:p>
     <w:p>
@@ -3011,7 +3400,7 @@
         <w:rPr>
           <w:szCs w:val="28"/>
         </w:rPr>
-        <w:t>Диаграмма с одним функциональным блоком называется контекстной диаграммой, с неё и начинается моделирование IDEF0.</w:t>
+        <w:t>IDEF0 реализует методику функционального моделирования сложных систем.</w:t>
       </w:r>
     </w:p>
     <w:p>
@@ -3027,19 +3416,7 @@
         <w:rPr>
           <w:szCs w:val="28"/>
         </w:rPr>
-        <w:t>Имя функции, записываемое в блоке 0, яв</w:t>
-      </w:r>
-      <w:r>
-        <w:rPr>
-          <w:szCs w:val="28"/>
-        </w:rPr>
-        <w:t xml:space="preserve">ляется целевой функцией системы </w:t>
-      </w:r>
-      <w:r>
-        <w:rPr>
-          <w:szCs w:val="28"/>
-        </w:rPr>
-        <w:t>с принятой точки зрения и цели построения модели.</w:t>
+        <w:t>Функциональная модель IDEF0 отображает функциональную структуру объекта, производимые им действия и связи между этими действиями.</w:t>
       </w:r>
     </w:p>
     <w:p>
@@ -3055,6 +3432,51 @@
         <w:rPr>
           <w:szCs w:val="28"/>
         </w:rPr>
+        <w:t>Диаграмма с одним функциональным блоком называется контекстной диаграммой, с неё и начинается моделирование IDEF0.</w:t>
+      </w:r>
+    </w:p>
+    <w:p>
+      <w:pPr>
+        <w:spacing w:line="360" w:lineRule="auto"/>
+        <w:ind w:firstLine="851"/>
+        <w:jc w:val="both"/>
+        <w:rPr>
+          <w:szCs w:val="28"/>
+        </w:rPr>
+      </w:pPr>
+      <w:r>
+        <w:rPr>
+          <w:szCs w:val="28"/>
+        </w:rPr>
+        <w:t>Имя функции, записываемое в блоке 0, яв</w:t>
+      </w:r>
+      <w:r>
+        <w:rPr>
+          <w:szCs w:val="28"/>
+        </w:rPr>
+        <w:t xml:space="preserve">ляется целевой функцией системы </w:t>
+      </w:r>
+      <w:r>
+        <w:rPr>
+          <w:szCs w:val="28"/>
+        </w:rPr>
+        <w:t>с принятой точки зрения и цели построения модели.</w:t>
+      </w:r>
+    </w:p>
+    <w:p>
+      <w:pPr>
+        <w:spacing w:line="360" w:lineRule="auto"/>
+        <w:ind w:firstLine="851"/>
+        <w:jc w:val="both"/>
+        <w:rPr>
+          <w:szCs w:val="28"/>
+        </w:rPr>
+      </w:pPr>
+      <w:r>
+        <w:rPr>
+          <w:szCs w:val="28"/>
+        </w:rPr>
+        <w:lastRenderedPageBreak/>
         <w:t>При дальнейшем моделировании блок 0 де</w:t>
       </w:r>
       <w:r>
@@ -3100,7 +3522,6 @@
           <w:sz w:val="28"/>
           <w:szCs w:val="28"/>
         </w:rPr>
-        <w:lastRenderedPageBreak/>
         <w:t xml:space="preserve">Контекстная диаграмма процесса «обработка обращении от клиентов» представлена на рисунке </w:t>
       </w:r>
       <w:r>
@@ -3325,7 +3746,55 @@
           <w:sz w:val="28"/>
           <w:szCs w:val="28"/>
         </w:rPr>
-        <w:t>Механизмами исполнения являются: сотрудник технической поддержка ООО «ИМЦ», которые обрабатывают обращение клиента и при необходимости передают обращению сотрудникам разработки ООО «ИМЦ».</w:t>
+        <w:t>Механизмами исполнения являются: сотрудник технической поддержка ООО «ИМЦ», которые о</w:t>
+      </w:r>
+      <w:r>
+        <w:rPr>
+          <w:rFonts w:ascii="Times New Roman" w:hAnsi="Times New Roman" w:cs="Times New Roman"/>
+          <w:sz w:val="28"/>
+          <w:szCs w:val="28"/>
+        </w:rPr>
+        <w:t>брабатывают обращение клиента и</w:t>
+      </w:r>
+      <w:r>
+        <w:rPr>
+          <w:rFonts w:ascii="Times New Roman" w:hAnsi="Times New Roman" w:cs="Times New Roman"/>
+          <w:sz w:val="28"/>
+          <w:szCs w:val="28"/>
+        </w:rPr>
+        <w:t xml:space="preserve"> </w:t>
+      </w:r>
+      <w:r>
+        <w:rPr>
+          <w:rFonts w:ascii="Times New Roman" w:hAnsi="Times New Roman" w:cs="Times New Roman"/>
+          <w:sz w:val="28"/>
+          <w:szCs w:val="28"/>
+        </w:rPr>
+        <w:t>разработ</w:t>
+      </w:r>
+      <w:r>
+        <w:rPr>
+          <w:rFonts w:ascii="Times New Roman" w:hAnsi="Times New Roman" w:cs="Times New Roman"/>
+          <w:sz w:val="28"/>
+          <w:szCs w:val="28"/>
+        </w:rPr>
+        <w:t>чик</w:t>
+      </w:r>
+      <w:r>
+        <w:rPr>
+          <w:rFonts w:ascii="Times New Roman" w:hAnsi="Times New Roman" w:cs="Times New Roman"/>
+          <w:sz w:val="28"/>
+          <w:szCs w:val="28"/>
+        </w:rPr>
+        <w:t>и</w:t>
+      </w:r>
+      <w:r>
+        <w:rPr>
+          <w:rFonts w:ascii="Times New Roman" w:hAnsi="Times New Roman" w:cs="Times New Roman"/>
+          <w:sz w:val="28"/>
+          <w:szCs w:val="28"/>
+        </w:rPr>
+        <w:t xml:space="preserve"> ООО «ИМЦ».</w:t>
       </w:r>
     </w:p>
     <w:p>
@@ -3337,11 +3806,54 @@
           <w:szCs w:val="28"/>
         </w:rPr>
       </w:pPr>
-      <w:r>
-        <w:rPr>
-          <w:szCs w:val="28"/>
-        </w:rPr>
-        <w:t>Функциональный блок контекстной диаграммы подвергается декомпозиции. Получившаяся диаграмма содержит функциональные блоки, отображающие главные подфункции функционального блока контекстной диаграммы, и называется дочерней по отношению к нему.</w:t>
+    </w:p>
+    <w:p>
+      <w:pPr>
+        <w:spacing w:line="360" w:lineRule="auto"/>
+        <w:ind w:firstLine="851"/>
+        <w:jc w:val="both"/>
+        <w:rPr>
+          <w:szCs w:val="28"/>
+        </w:rPr>
+      </w:pPr>
+      <w:r>
+        <w:rPr>
+          <w:szCs w:val="28"/>
+        </w:rPr>
+        <w:t>2.2 Разработка моделей TO-BE</w:t>
+      </w:r>
+    </w:p>
+    <w:p>
+      <w:pPr>
+        <w:spacing w:line="360" w:lineRule="auto"/>
+        <w:ind w:firstLine="851"/>
+        <w:jc w:val="both"/>
+        <w:rPr>
+          <w:szCs w:val="28"/>
+        </w:rPr>
+      </w:pPr>
+    </w:p>
+    <w:p>
+      <w:pPr>
+        <w:spacing w:line="360" w:lineRule="auto"/>
+        <w:ind w:firstLine="851"/>
+        <w:jc w:val="both"/>
+        <w:rPr>
+          <w:szCs w:val="28"/>
+        </w:rPr>
+      </w:pPr>
+      <w:r>
+        <w:rPr>
+          <w:szCs w:val="28"/>
+        </w:rPr>
+        <w:t xml:space="preserve">Функциональный блок контекстной диаграммы подвергается декомпозиции. Получившаяся диаграмма содержит функциональные блоки, отображающие </w:t>
+      </w:r>
+      <w:r>
+        <w:rPr>
+          <w:szCs w:val="28"/>
+        </w:rPr>
+        <w:lastRenderedPageBreak/>
+        <w:t>главные подфункции функционального блока контекстной диаграммы, и называется дочерней по отношению к нему.</w:t>
       </w:r>
     </w:p>
     <w:p>
@@ -3446,7 +3958,6 @@
           <w:noProof/>
           <w:lang w:eastAsia="ru-RU"/>
         </w:rPr>
-        <w:lastRenderedPageBreak/>
         <w:drawing>
           <wp:inline distT="0" distB="0" distL="0" distR="0" wp14:anchorId="487EEA45" wp14:editId="7983FFC0">
             <wp:extent cx="6210935" cy="2952115"/>
@@ -3539,7 +4050,95 @@
           <w:sz w:val="28"/>
           <w:szCs w:val="28"/>
         </w:rPr>
-        <w:t xml:space="preserve">Изначально, клиент, обращается к технической поддержки передавая свою проблему и персональные данные необходимые для исправления ошибки после чего сотрудник технической поддержки на основе договора проверяет есть ли у клиента </w:t>
+        <w:t>К</w:t>
+      </w:r>
+      <w:r>
+        <w:rPr>
+          <w:rFonts w:ascii="Times New Roman" w:hAnsi="Times New Roman" w:cs="Times New Roman"/>
+          <w:sz w:val="28"/>
+          <w:szCs w:val="28"/>
+        </w:rPr>
+        <w:t>лиент, обращается к техн</w:t>
+      </w:r>
+      <w:r>
+        <w:rPr>
+          <w:rFonts w:ascii="Times New Roman" w:hAnsi="Times New Roman" w:cs="Times New Roman"/>
+          <w:sz w:val="28"/>
+          <w:szCs w:val="28"/>
+        </w:rPr>
+        <w:t>ической поддержки</w:t>
+      </w:r>
+      <w:r>
+        <w:rPr>
+          <w:rFonts w:ascii="Times New Roman" w:hAnsi="Times New Roman" w:cs="Times New Roman"/>
+          <w:sz w:val="28"/>
+          <w:szCs w:val="28"/>
+        </w:rPr>
+        <w:t xml:space="preserve"> </w:t>
+      </w:r>
+      <w:r>
+        <w:rPr>
+          <w:rFonts w:ascii="Times New Roman" w:hAnsi="Times New Roman" w:cs="Times New Roman"/>
+          <w:sz w:val="28"/>
+          <w:szCs w:val="28"/>
+        </w:rPr>
+        <w:t>из различных источников</w:t>
+      </w:r>
+      <w:r>
+        <w:rPr>
+          <w:rFonts w:ascii="Times New Roman" w:hAnsi="Times New Roman" w:cs="Times New Roman"/>
+          <w:sz w:val="28"/>
+          <w:szCs w:val="28"/>
+        </w:rPr>
+        <w:t xml:space="preserve"> передавая свое</w:t>
+      </w:r>
+      <w:r>
+        <w:rPr>
+          <w:rFonts w:ascii="Times New Roman" w:hAnsi="Times New Roman" w:cs="Times New Roman"/>
+          <w:sz w:val="28"/>
+          <w:szCs w:val="28"/>
+        </w:rPr>
+        <w:t xml:space="preserve"> </w:t>
+      </w:r>
+      <w:r>
+        <w:rPr>
+          <w:rFonts w:ascii="Times New Roman" w:hAnsi="Times New Roman" w:cs="Times New Roman"/>
+          <w:sz w:val="28"/>
+          <w:szCs w:val="28"/>
+        </w:rPr>
+        <w:t>обращени</w:t>
+      </w:r>
+      <w:r>
+        <w:rPr>
+          <w:rFonts w:ascii="Times New Roman" w:hAnsi="Times New Roman" w:cs="Times New Roman"/>
+          <w:sz w:val="28"/>
+          <w:szCs w:val="28"/>
+        </w:rPr>
+        <w:t>я</w:t>
+      </w:r>
+      <w:r>
+        <w:rPr>
+          <w:rFonts w:ascii="Times New Roman" w:hAnsi="Times New Roman" w:cs="Times New Roman"/>
+          <w:sz w:val="28"/>
+          <w:szCs w:val="28"/>
+        </w:rPr>
+        <w:t xml:space="preserve"> и персональные данные необходимые для исправления </w:t>
+      </w:r>
+      <w:r>
+        <w:rPr>
+          <w:rFonts w:ascii="Times New Roman" w:hAnsi="Times New Roman" w:cs="Times New Roman"/>
+          <w:sz w:val="28"/>
+          <w:szCs w:val="28"/>
+        </w:rPr>
+        <w:t>программного модуля</w:t>
+      </w:r>
+      <w:r>
+        <w:rPr>
+          <w:rFonts w:ascii="Times New Roman" w:hAnsi="Times New Roman" w:cs="Times New Roman"/>
+          <w:sz w:val="28"/>
+          <w:szCs w:val="28"/>
+        </w:rPr>
+        <w:t xml:space="preserve"> после чего сотрудник технической поддержки на основе договора проверяет есть ли у клиента </w:t>
       </w:r>
       <w:r>
         <w:rPr>
@@ -3632,7 +4231,23 @@
           <w:sz w:val="28"/>
           <w:szCs w:val="28"/>
         </w:rPr>
-        <w:t xml:space="preserve">Далее сотрудник технической поддержки на основе личного устава организации требуется зафиксировать обращение клиента в систему для документирования обращения клиента. </w:t>
+        <w:t xml:space="preserve">Далее сотрудник технической поддержки на основе личного устава организации требуется </w:t>
+      </w:r>
+      <w:r>
+        <w:rPr>
+          <w:rFonts w:ascii="Times New Roman" w:hAnsi="Times New Roman" w:cs="Times New Roman"/>
+          <w:sz w:val="28"/>
+          <w:szCs w:val="28"/>
+        </w:rPr>
+        <w:t>обработать и распределить</w:t>
+      </w:r>
+      <w:r>
+        <w:rPr>
+          <w:rFonts w:ascii="Times New Roman" w:hAnsi="Times New Roman" w:cs="Times New Roman"/>
+          <w:sz w:val="28"/>
+          <w:szCs w:val="28"/>
+        </w:rPr>
+        <w:t xml:space="preserve"> обращение клиента. </w:t>
       </w:r>
     </w:p>
     <w:p>
@@ -3653,7 +4268,55 @@
           <w:sz w:val="28"/>
           <w:szCs w:val="28"/>
         </w:rPr>
-        <w:t>Далее, происходит процесс исправление ошибки в зависимости от проблемы решает либо разработчик, либо сотрудник технической поддержки.</w:t>
+        <w:t xml:space="preserve">Далее, происходит </w:t>
+      </w:r>
+      <w:r>
+        <w:rPr>
+          <w:rFonts w:ascii="Times New Roman" w:hAnsi="Times New Roman" w:cs="Times New Roman"/>
+          <w:sz w:val="28"/>
+          <w:szCs w:val="28"/>
+        </w:rPr>
+        <w:t>выполнения обращения</w:t>
+      </w:r>
+      <w:r>
+        <w:rPr>
+          <w:rFonts w:ascii="Times New Roman" w:hAnsi="Times New Roman" w:cs="Times New Roman"/>
+          <w:sz w:val="28"/>
+          <w:szCs w:val="28"/>
+        </w:rPr>
+        <w:t xml:space="preserve"> либо разработчик</w:t>
+      </w:r>
+      <w:r>
+        <w:rPr>
+          <w:rFonts w:ascii="Times New Roman" w:hAnsi="Times New Roman" w:cs="Times New Roman"/>
+          <w:sz w:val="28"/>
+          <w:szCs w:val="28"/>
+        </w:rPr>
+        <w:t>ом</w:t>
+      </w:r>
+      <w:r>
+        <w:rPr>
+          <w:rFonts w:ascii="Times New Roman" w:hAnsi="Times New Roman" w:cs="Times New Roman"/>
+          <w:sz w:val="28"/>
+          <w:szCs w:val="28"/>
+        </w:rPr>
+        <w:t>, либо сотрудник</w:t>
+      </w:r>
+      <w:r>
+        <w:rPr>
+          <w:rFonts w:ascii="Times New Roman" w:hAnsi="Times New Roman" w:cs="Times New Roman"/>
+          <w:sz w:val="28"/>
+          <w:szCs w:val="28"/>
+        </w:rPr>
+        <w:t>ом</w:t>
+      </w:r>
+      <w:r>
+        <w:rPr>
+          <w:rFonts w:ascii="Times New Roman" w:hAnsi="Times New Roman" w:cs="Times New Roman"/>
+          <w:sz w:val="28"/>
+          <w:szCs w:val="28"/>
+        </w:rPr>
+        <w:t xml:space="preserve"> технической поддержки.</w:t>
       </w:r>
     </w:p>
     <w:p>
@@ -3674,7 +4337,95 @@
           <w:sz w:val="28"/>
           <w:szCs w:val="28"/>
         </w:rPr>
-        <w:t xml:space="preserve">После исправление ошибки или ожидание, когда разработчик сообщит сотрудник технической поддержки о завершении, сотрудник технической поддержки связаться с клиентом что бы оповестить его о исправлении ошибки. </w:t>
+        <w:t xml:space="preserve">После </w:t>
+      </w:r>
+      <w:r>
+        <w:rPr>
+          <w:rFonts w:ascii="Times New Roman" w:hAnsi="Times New Roman" w:cs="Times New Roman"/>
+          <w:sz w:val="28"/>
+          <w:szCs w:val="28"/>
+        </w:rPr>
+        <w:t>выполнение</w:t>
+      </w:r>
+      <w:r>
+        <w:rPr>
+          <w:rFonts w:ascii="Times New Roman" w:hAnsi="Times New Roman" w:cs="Times New Roman"/>
+          <w:sz w:val="28"/>
+          <w:szCs w:val="28"/>
+        </w:rPr>
+        <w:t xml:space="preserve"> </w:t>
+      </w:r>
+      <w:r>
+        <w:rPr>
+          <w:rFonts w:ascii="Times New Roman" w:hAnsi="Times New Roman" w:cs="Times New Roman"/>
+          <w:sz w:val="28"/>
+          <w:szCs w:val="28"/>
+        </w:rPr>
+        <w:t>обращения</w:t>
+      </w:r>
+      <w:r>
+        <w:rPr>
+          <w:rFonts w:ascii="Times New Roman" w:hAnsi="Times New Roman" w:cs="Times New Roman"/>
+          <w:sz w:val="28"/>
+          <w:szCs w:val="28"/>
+        </w:rPr>
+        <w:t>,</w:t>
+      </w:r>
+      <w:r>
+        <w:rPr>
+          <w:rFonts w:ascii="Times New Roman" w:hAnsi="Times New Roman" w:cs="Times New Roman"/>
+          <w:sz w:val="28"/>
+          <w:szCs w:val="28"/>
+        </w:rPr>
+        <w:t xml:space="preserve"> </w:t>
+      </w:r>
+      <w:r>
+        <w:rPr>
+          <w:rFonts w:ascii="Times New Roman" w:hAnsi="Times New Roman" w:cs="Times New Roman"/>
+          <w:sz w:val="28"/>
+          <w:szCs w:val="28"/>
+        </w:rPr>
+        <w:t>сотрудник</w:t>
+      </w:r>
+      <w:r>
+        <w:rPr>
+          <w:rFonts w:ascii="Times New Roman" w:hAnsi="Times New Roman" w:cs="Times New Roman"/>
+          <w:sz w:val="28"/>
+          <w:szCs w:val="28"/>
+        </w:rPr>
+        <w:t xml:space="preserve"> технической поддержки </w:t>
+      </w:r>
+      <w:r>
+        <w:rPr>
+          <w:rFonts w:ascii="Times New Roman" w:hAnsi="Times New Roman" w:cs="Times New Roman"/>
+          <w:sz w:val="28"/>
+          <w:szCs w:val="28"/>
+        </w:rPr>
+        <w:t xml:space="preserve"> </w:t>
+      </w:r>
+      <w:r>
+        <w:rPr>
+          <w:rFonts w:ascii="Times New Roman" w:hAnsi="Times New Roman" w:cs="Times New Roman"/>
+          <w:sz w:val="28"/>
+          <w:szCs w:val="28"/>
+        </w:rPr>
+        <w:t xml:space="preserve"> связаться с клиентом что бы оповестить его о </w:t>
+      </w:r>
+      <w:r>
+        <w:rPr>
+          <w:rFonts w:ascii="Times New Roman" w:hAnsi="Times New Roman" w:cs="Times New Roman"/>
+          <w:sz w:val="28"/>
+          <w:szCs w:val="28"/>
+        </w:rPr>
+        <w:t>проделанных работах</w:t>
+      </w:r>
+      <w:r>
+        <w:rPr>
+          <w:rFonts w:ascii="Times New Roman" w:hAnsi="Times New Roman" w:cs="Times New Roman"/>
+          <w:sz w:val="28"/>
+          <w:szCs w:val="28"/>
+        </w:rPr>
+        <w:t xml:space="preserve">. </w:t>
       </w:r>
     </w:p>
     <w:p>
@@ -3720,6 +4471,7 @@
           <w:sz w:val="28"/>
           <w:szCs w:val="28"/>
         </w:rPr>
+        <w:lastRenderedPageBreak/>
         <w:t xml:space="preserve">- техническая поддержка </w:t>
       </w:r>
       <w:r>
@@ -3818,7 +4570,23 @@
           <w:sz w:val="28"/>
           <w:szCs w:val="28"/>
         </w:rPr>
-        <w:t>- техническая поддержка оформлять задачу в систему;</w:t>
+        <w:t xml:space="preserve">- техническая поддержка </w:t>
+      </w:r>
+      <w:r>
+        <w:rPr>
+          <w:rFonts w:ascii="Times New Roman" w:hAnsi="Times New Roman" w:cs="Times New Roman"/>
+          <w:sz w:val="28"/>
+          <w:szCs w:val="28"/>
+        </w:rPr>
+        <w:t>обрабатывают</w:t>
+      </w:r>
+      <w:r>
+        <w:rPr>
+          <w:rFonts w:ascii="Times New Roman" w:hAnsi="Times New Roman" w:cs="Times New Roman"/>
+          <w:sz w:val="28"/>
+          <w:szCs w:val="28"/>
+        </w:rPr>
+        <w:t xml:space="preserve"> задачу в систему;</w:t>
       </w:r>
     </w:p>
     <w:p>
@@ -3843,7 +4611,6 @@
           <w:sz w:val="28"/>
           <w:szCs w:val="28"/>
         </w:rPr>
-        <w:lastRenderedPageBreak/>
         <w:t>- после выполнения обращения клиента, техническая поддержка оповещает клиентов о выполненной работе.</w:t>
       </w:r>
     </w:p>
@@ -3934,7 +4701,7 @@
         </w:rPr>
         <w:drawing>
           <wp:inline distT="0" distB="0" distL="0" distR="0" wp14:anchorId="6008C21F" wp14:editId="475E61DD">
-            <wp:extent cx="4053385" cy="2469494"/>
+            <wp:extent cx="3434862" cy="2092663"/>
             <wp:effectExtent l="0" t="0" r="0" b="0"/>
             <wp:docPr id="9" name="Рисунок 9"/>
             <wp:cNvGraphicFramePr>
@@ -3956,7 +4723,7 @@
                   <pic:spPr>
                     <a:xfrm>
                       <a:off x="0" y="0"/>
-                      <a:ext cx="4088391" cy="2490821"/>
+                      <a:ext cx="3597840" cy="2191956"/>
                     </a:xfrm>
                     <a:prstGeom prst="rect">
                       <a:avLst/>
@@ -4131,6 +4898,7 @@
           <w:sz w:val="28"/>
           <w:szCs w:val="28"/>
         </w:rPr>
+        <w:lastRenderedPageBreak/>
         <w:t>Механизмами исполнения являются: сотрудник технической поддержка ООО «ИМЦ», сотрудник разработки ООО «ИМЦ», клиент и разработанная информационная система.</w:t>
       </w:r>
     </w:p>
@@ -4156,7 +4924,6 @@
           <w:sz w:val="28"/>
           <w:szCs w:val="28"/>
         </w:rPr>
-        <w:lastRenderedPageBreak/>
         <w:t xml:space="preserve">Декомпозиция контекстной диаграммы для модели TO-BE, процесса «обработка обращении от клиентов» представлена на рисунке </w:t>
       </w:r>
       <w:r>
@@ -4198,7 +4965,7 @@
         </w:rPr>
         <w:drawing>
           <wp:inline distT="0" distB="0" distL="0" distR="0" wp14:anchorId="70A8A517" wp14:editId="68112E26">
-            <wp:extent cx="5670645" cy="3017078"/>
+            <wp:extent cx="5050631" cy="2687198"/>
             <wp:effectExtent l="0" t="0" r="0" b="0"/>
             <wp:docPr id="12" name="Рисунок 12"/>
             <wp:cNvGraphicFramePr>
@@ -4220,7 +4987,7 @@
                   <pic:spPr>
                     <a:xfrm>
                       <a:off x="0" y="0"/>
-                      <a:ext cx="5676444" cy="3020163"/>
+                      <a:ext cx="5072364" cy="2698761"/>
                     </a:xfrm>
                     <a:prstGeom prst="rect">
                       <a:avLst/>
@@ -4287,7 +5054,13 @@
         <w:rPr>
           <w:szCs w:val="28"/>
         </w:rPr>
-        <w:t>Изначально, клиент, заходит в ИС и заполняет обращение, система на основе категории определяет на какого сотрудника поставить эту задачу и выполняет оформление обращения так же ограничив</w:t>
+        <w:t>К</w:t>
+      </w:r>
+      <w:r>
+        <w:rPr>
+          <w:szCs w:val="28"/>
+        </w:rPr>
+        <w:t>лиент, заходит в ИС и заполняет обращение, система на основе категории определяет на какого сотрудника поставить эту задачу и выполняет оформление обращения так же ограничив</w:t>
       </w:r>
       <w:r>
         <w:rPr>
@@ -4400,6 +5173,28 @@
           <w:szCs w:val="28"/>
         </w:rPr>
         <w:tab/>
+      </w:r>
+    </w:p>
+    <w:p>
+      <w:pPr>
+        <w:spacing w:line="360" w:lineRule="auto"/>
+        <w:ind w:firstLine="851"/>
+        <w:jc w:val="both"/>
+        <w:rPr>
+          <w:szCs w:val="28"/>
+        </w:rPr>
+      </w:pPr>
+      <w:r>
+        <w:rPr>
+          <w:szCs w:val="28"/>
+        </w:rPr>
+        <w:t>3</w:t>
+      </w:r>
+      <w:r>
+        <w:rPr>
+          <w:szCs w:val="28"/>
+        </w:rPr>
+        <w:t>.1 Разработка моделей AS-IS</w:t>
       </w:r>
     </w:p>
     <w:p>
@@ -4566,12 +5361,10 @@
           <w:ilvl w:val="0"/>
           <w:numId w:val="30"/>
         </w:numPr>
-        <w:spacing w:after="160" w:line="360" w:lineRule="auto"/>
+        <w:spacing w:after="0" w:line="360" w:lineRule="auto"/>
         <w:ind w:left="0" w:firstLine="851"/>
         <w:jc w:val="both"/>
         <w:rPr>
-          <w:rFonts w:ascii="Times New Roman" w:hAnsi="Times New Roman" w:cs="Times New Roman"/>
-          <w:sz w:val="28"/>
           <w:szCs w:val="28"/>
         </w:rPr>
       </w:pPr>
@@ -4586,40 +5379,16 @@
     </w:p>
     <w:p>
       <w:pPr>
-        <w:spacing w:line="360" w:lineRule="auto"/>
-        <w:ind w:firstLine="851"/>
-        <w:jc w:val="both"/>
-        <w:rPr>
-          <w:szCs w:val="28"/>
-        </w:rPr>
-      </w:pPr>
-      <w:r>
-        <w:rPr>
-          <w:szCs w:val="28"/>
-        </w:rPr>
-        <w:t>В зависимости от цели использования диаграммы можно отображать различные уровни детализации процесса. К примеру, для разговора и презентации процесса бизнес-пользователям и заказчикам, им важно понимать контекст и логику самого процесса, иногда нет смысла погружать их в технические моменты реализации. С другой стороны, при разговоре с технической командой важно сделать акцент на реализации решения с технической точки зрения.</w:t>
-      </w:r>
-    </w:p>
-    <w:p>
-      <w:pPr>
         <w:pStyle w:val="a8"/>
-        <w:spacing w:line="360" w:lineRule="auto"/>
-        <w:ind w:left="0" w:firstLine="851"/>
-        <w:jc w:val="both"/>
-        <w:rPr>
-          <w:rFonts w:ascii="Times New Roman" w:hAnsi="Times New Roman" w:cs="Times New Roman"/>
-          <w:sz w:val="28"/>
-          <w:szCs w:val="28"/>
-        </w:rPr>
-      </w:pPr>
-      <w:r>
-        <w:rPr>
-          <w:rFonts w:ascii="Times New Roman" w:hAnsi="Times New Roman" w:cs="Times New Roman"/>
-          <w:sz w:val="28"/>
-          <w:szCs w:val="28"/>
-        </w:rPr>
-        <w:t>AS-IS</w:t>
-      </w:r>
+        <w:spacing w:after="0" w:line="360" w:lineRule="auto"/>
+        <w:ind w:left="851"/>
+        <w:jc w:val="both"/>
+        <w:rPr>
+          <w:rFonts w:ascii="Times New Roman" w:hAnsi="Times New Roman" w:cs="Times New Roman"/>
+          <w:sz w:val="28"/>
+          <w:szCs w:val="28"/>
+        </w:rPr>
+      </w:pPr>
       <w:r>
         <w:rPr>
           <w:rFonts w:ascii="Times New Roman" w:hAnsi="Times New Roman" w:cs="Times New Roman"/>
@@ -4634,99 +5403,23 @@
           <w:sz w:val="28"/>
           <w:szCs w:val="28"/>
         </w:rPr>
-        <w:t>описывае</w:t>
-      </w:r>
-      <w:r>
-        <w:rPr>
-          <w:rFonts w:ascii="Times New Roman" w:hAnsi="Times New Roman" w:cs="Times New Roman"/>
-          <w:sz w:val="28"/>
-          <w:szCs w:val="28"/>
-        </w:rPr>
-        <w:t>т</w:t>
-      </w:r>
-      <w:r>
-        <w:rPr>
-          <w:rFonts w:ascii="Times New Roman" w:hAnsi="Times New Roman" w:cs="Times New Roman"/>
-          <w:sz w:val="28"/>
-          <w:szCs w:val="28"/>
-        </w:rPr>
-        <w:t xml:space="preserve"> текущую логическую диаграмму.</w:t>
-      </w:r>
-    </w:p>
-    <w:p>
-      <w:pPr>
-        <w:pStyle w:val="a8"/>
-        <w:spacing w:line="360" w:lineRule="auto"/>
-        <w:ind w:left="0" w:firstLine="851"/>
-        <w:jc w:val="both"/>
-        <w:rPr>
-          <w:rFonts w:ascii="Times New Roman" w:hAnsi="Times New Roman" w:cs="Times New Roman"/>
-          <w:sz w:val="28"/>
-          <w:szCs w:val="28"/>
-        </w:rPr>
-      </w:pPr>
-      <w:r>
-        <w:rPr>
-          <w:rFonts w:ascii="Times New Roman" w:hAnsi="Times New Roman" w:cs="Times New Roman"/>
-          <w:sz w:val="28"/>
-          <w:szCs w:val="28"/>
-        </w:rPr>
-        <w:t xml:space="preserve">TO-BE </w:t>
-      </w:r>
-      <w:r>
-        <w:rPr>
-          <w:rFonts w:ascii="Times New Roman" w:hAnsi="Times New Roman" w:cs="Times New Roman"/>
-          <w:sz w:val="28"/>
-          <w:szCs w:val="28"/>
-        </w:rPr>
-        <w:t>о</w:t>
-      </w:r>
-      <w:r>
-        <w:rPr>
-          <w:rFonts w:ascii="Times New Roman" w:hAnsi="Times New Roman" w:cs="Times New Roman"/>
-          <w:sz w:val="28"/>
-          <w:szCs w:val="28"/>
-        </w:rPr>
-        <w:t>писывае</w:t>
-      </w:r>
-      <w:r>
-        <w:rPr>
-          <w:rFonts w:ascii="Times New Roman" w:hAnsi="Times New Roman" w:cs="Times New Roman"/>
-          <w:sz w:val="28"/>
-          <w:szCs w:val="28"/>
-        </w:rPr>
-        <w:t>т</w:t>
-      </w:r>
-      <w:r>
-        <w:rPr>
-          <w:rFonts w:ascii="Times New Roman" w:hAnsi="Times New Roman" w:cs="Times New Roman"/>
-          <w:sz w:val="28"/>
-          <w:szCs w:val="28"/>
-        </w:rPr>
-        <w:t xml:space="preserve"> желаемую логической диаграмму с новой логикой и требования от бизнеса. После этого из желаемой логической диаграммы описываем физическую с новым техническим решением.</w:t>
-      </w:r>
-    </w:p>
-    <w:p>
-      <w:pPr>
-        <w:spacing w:line="360" w:lineRule="auto"/>
-        <w:ind w:firstLine="851"/>
-        <w:jc w:val="both"/>
-        <w:rPr>
-          <w:szCs w:val="28"/>
-        </w:rPr>
-      </w:pPr>
-      <w:r>
-        <w:rPr>
-          <w:szCs w:val="28"/>
-        </w:rPr>
-        <w:lastRenderedPageBreak/>
         <w:t xml:space="preserve">На рисунке 7 представлено </w:t>
       </w:r>
       <w:r>
         <w:rPr>
+          <w:rFonts w:ascii="Times New Roman" w:hAnsi="Times New Roman" w:cs="Times New Roman"/>
+          <w:sz w:val="28"/>
           <w:szCs w:val="28"/>
         </w:rPr>
         <w:t>диаграмма потоков данных в нотации DFD</w:t>
+      </w:r>
+      <w:r>
+        <w:rPr>
+          <w:rFonts w:ascii="Times New Roman" w:hAnsi="Times New Roman" w:cs="Times New Roman"/>
+          <w:sz w:val="28"/>
+          <w:szCs w:val="28"/>
+        </w:rPr>
+        <w:t>.</w:t>
       </w:r>
     </w:p>
     <w:p>
@@ -4816,6 +5509,7 @@
         <w:rPr>
           <w:szCs w:val="28"/>
         </w:rPr>
+        <w:lastRenderedPageBreak/>
         <w:t xml:space="preserve">На диаграмме, представленной на рисунке </w:t>
       </w:r>
       <w:r>
@@ -5044,7 +5738,7 @@
         </w:rPr>
         <w:drawing>
           <wp:inline distT="0" distB="0" distL="0" distR="0" wp14:anchorId="102C2087" wp14:editId="6DB9FA65">
-            <wp:extent cx="3752921" cy="3200400"/>
+            <wp:extent cx="4070967" cy="3471621"/>
             <wp:effectExtent l="0" t="0" r="0" b="0"/>
             <wp:docPr id="14" name="Рисунок 14"/>
             <wp:cNvGraphicFramePr>
@@ -5066,7 +5760,7 @@
                   <pic:spPr>
                     <a:xfrm>
                       <a:off x="0" y="0"/>
-                      <a:ext cx="3784930" cy="3227696"/>
+                      <a:ext cx="4114850" cy="3509043"/>
                     </a:xfrm>
                     <a:prstGeom prst="rect">
                       <a:avLst/>
@@ -5103,6 +5797,48 @@
     </w:p>
     <w:p>
       <w:pPr>
+        <w:pStyle w:val="a8"/>
+        <w:spacing w:after="0" w:line="360" w:lineRule="auto"/>
+        <w:ind w:left="0" w:firstLine="851"/>
+        <w:jc w:val="both"/>
+        <w:rPr>
+          <w:rFonts w:ascii="Times New Roman" w:hAnsi="Times New Roman" w:cs="Times New Roman"/>
+          <w:sz w:val="28"/>
+          <w:szCs w:val="28"/>
+        </w:rPr>
+      </w:pPr>
+    </w:p>
+    <w:p>
+      <w:pPr>
+        <w:pStyle w:val="a8"/>
+        <w:spacing w:after="0" w:line="360" w:lineRule="auto"/>
+        <w:ind w:left="0" w:firstLine="851"/>
+        <w:jc w:val="both"/>
+        <w:rPr>
+          <w:rFonts w:ascii="Times New Roman" w:hAnsi="Times New Roman" w:cs="Times New Roman"/>
+          <w:sz w:val="28"/>
+          <w:szCs w:val="28"/>
+        </w:rPr>
+      </w:pPr>
+      <w:r>
+        <w:rPr>
+          <w:rFonts w:ascii="Times New Roman" w:hAnsi="Times New Roman" w:cs="Times New Roman"/>
+          <w:sz w:val="28"/>
+          <w:szCs w:val="28"/>
+        </w:rPr>
+        <w:t>3</w:t>
+      </w:r>
+      <w:r>
+        <w:rPr>
+          <w:rFonts w:ascii="Times New Roman" w:hAnsi="Times New Roman" w:cs="Times New Roman"/>
+          <w:sz w:val="28"/>
+          <w:szCs w:val="28"/>
+        </w:rPr>
+        <w:t>.2 Разработка моделей TO-BE</w:t>
+      </w:r>
+    </w:p>
+    <w:p>
+      <w:pPr>
         <w:spacing w:line="360" w:lineRule="auto"/>
         <w:ind w:firstLine="851"/>
         <w:jc w:val="both"/>
@@ -5110,126 +5846,142 @@
           <w:szCs w:val="28"/>
         </w:rPr>
       </w:pPr>
+    </w:p>
+    <w:p>
+      <w:pPr>
+        <w:spacing w:line="360" w:lineRule="auto"/>
+        <w:ind w:firstLine="851"/>
+        <w:jc w:val="both"/>
+        <w:rPr>
+          <w:szCs w:val="28"/>
+        </w:rPr>
+      </w:pPr>
+      <w:r>
+        <w:rPr>
+          <w:szCs w:val="28"/>
+        </w:rPr>
+        <w:t>После</w:t>
+      </w:r>
+      <w:r>
+        <w:rPr>
+          <w:szCs w:val="28"/>
+        </w:rPr>
+        <w:t xml:space="preserve"> </w:t>
+      </w:r>
+      <w:r>
+        <w:rPr>
+          <w:szCs w:val="28"/>
+        </w:rPr>
+        <w:t xml:space="preserve">внедрения ИС </w:t>
+      </w:r>
+      <w:r>
+        <w:rPr>
+          <w:szCs w:val="28"/>
+        </w:rPr>
+        <w:t>в</w:t>
+      </w:r>
+      <w:r>
+        <w:rPr>
+          <w:szCs w:val="28"/>
+        </w:rPr>
+        <w:t xml:space="preserve"> процесс «обработка обращения клиента» клиент передает свое обращение</w:t>
+      </w:r>
+      <w:r>
+        <w:rPr>
+          <w:szCs w:val="28"/>
+        </w:rPr>
+        <w:t xml:space="preserve"> на изменение программного продукта</w:t>
+      </w:r>
+      <w:r>
+        <w:rPr>
+          <w:szCs w:val="28"/>
+        </w:rPr>
+        <w:t xml:space="preserve"> и данные</w:t>
+      </w:r>
+      <w:r>
+        <w:rPr>
+          <w:szCs w:val="28"/>
+        </w:rPr>
+        <w:t xml:space="preserve"> для авторизации в ИС</w:t>
+      </w:r>
+      <w:r>
+        <w:rPr>
+          <w:szCs w:val="28"/>
+        </w:rPr>
+        <w:t>,</w:t>
+      </w:r>
+      <w:r>
+        <w:rPr>
+          <w:szCs w:val="28"/>
+        </w:rPr>
+        <w:t xml:space="preserve"> которая обрабатывает эти данные</w:t>
+      </w:r>
+      <w:r>
+        <w:rPr>
+          <w:szCs w:val="28"/>
+        </w:rPr>
+        <w:t xml:space="preserve"> </w:t>
+      </w:r>
+      <w:r>
+        <w:rPr>
+          <w:szCs w:val="28"/>
+        </w:rPr>
+        <w:t>и передает их в</w:t>
+      </w:r>
+      <w:r>
+        <w:rPr>
+          <w:szCs w:val="28"/>
+        </w:rPr>
+        <w:t xml:space="preserve"> техническую поддержку</w:t>
+      </w:r>
+      <w:r>
+        <w:rPr>
+          <w:szCs w:val="28"/>
+        </w:rPr>
+        <w:t xml:space="preserve">, </w:t>
+      </w:r>
+      <w:r>
+        <w:rPr>
+          <w:szCs w:val="28"/>
+        </w:rPr>
+        <w:t>далее</w:t>
+      </w:r>
+      <w:r>
+        <w:rPr>
+          <w:szCs w:val="28"/>
+        </w:rPr>
+        <w:t xml:space="preserve"> </w:t>
+      </w:r>
+      <w:r>
+        <w:rPr>
+          <w:szCs w:val="28"/>
+        </w:rPr>
+        <w:t>происходит</w:t>
+      </w:r>
+      <w:r>
+        <w:rPr>
+          <w:szCs w:val="28"/>
+        </w:rPr>
+        <w:t xml:space="preserve"> распределение обращения. </w:t>
+      </w:r>
+      <w:r>
+        <w:rPr>
+          <w:szCs w:val="28"/>
+        </w:rPr>
+        <w:t>После</w:t>
+      </w:r>
+      <w:r>
+        <w:rPr>
+          <w:szCs w:val="28"/>
+        </w:rPr>
+        <w:t xml:space="preserve"> разработчику </w:t>
+      </w:r>
       <w:r>
         <w:rPr>
           <w:szCs w:val="28"/>
         </w:rPr>
         <w:lastRenderedPageBreak/>
-        <w:t>После</w:t>
-      </w:r>
-      <w:r>
-        <w:rPr>
-          <w:szCs w:val="28"/>
-        </w:rPr>
-        <w:t xml:space="preserve"> </w:t>
-      </w:r>
-      <w:r>
-        <w:rPr>
-          <w:szCs w:val="28"/>
-        </w:rPr>
-        <w:t xml:space="preserve">внедрения ИС </w:t>
-      </w:r>
-      <w:r>
-        <w:rPr>
-          <w:szCs w:val="28"/>
-        </w:rPr>
-        <w:t>в</w:t>
-      </w:r>
-      <w:r>
-        <w:rPr>
-          <w:szCs w:val="28"/>
-        </w:rPr>
-        <w:t xml:space="preserve"> процесс «обработка обращения клиента» клиент передает свое обращение</w:t>
-      </w:r>
-      <w:r>
-        <w:rPr>
-          <w:szCs w:val="28"/>
-        </w:rPr>
-        <w:t xml:space="preserve"> на изменение программного продукта</w:t>
-      </w:r>
-      <w:r>
-        <w:rPr>
-          <w:szCs w:val="28"/>
-        </w:rPr>
-        <w:t xml:space="preserve"> и данные</w:t>
-      </w:r>
-      <w:r>
-        <w:rPr>
-          <w:szCs w:val="28"/>
-        </w:rPr>
-        <w:t xml:space="preserve"> для авторизации в ИС</w:t>
-      </w:r>
-      <w:r>
-        <w:rPr>
-          <w:szCs w:val="28"/>
-        </w:rPr>
-        <w:t>,</w:t>
-      </w:r>
-      <w:r>
-        <w:rPr>
-          <w:szCs w:val="28"/>
-        </w:rPr>
-        <w:t xml:space="preserve"> которая обрабатывает эти данные</w:t>
-      </w:r>
-      <w:r>
-        <w:rPr>
-          <w:szCs w:val="28"/>
-        </w:rPr>
-        <w:t xml:space="preserve"> </w:t>
-      </w:r>
-      <w:r>
-        <w:rPr>
-          <w:szCs w:val="28"/>
-        </w:rPr>
-        <w:t>и передает их в</w:t>
-      </w:r>
-      <w:r>
-        <w:rPr>
-          <w:szCs w:val="28"/>
-        </w:rPr>
-        <w:t xml:space="preserve"> техническую поддержку</w:t>
-      </w:r>
-      <w:r>
-        <w:rPr>
-          <w:szCs w:val="28"/>
-        </w:rPr>
-        <w:t xml:space="preserve">, </w:t>
-      </w:r>
-      <w:r>
-        <w:rPr>
-          <w:szCs w:val="28"/>
-        </w:rPr>
-        <w:t>далее</w:t>
-      </w:r>
-      <w:r>
-        <w:rPr>
-          <w:szCs w:val="28"/>
-        </w:rPr>
-        <w:t xml:space="preserve"> </w:t>
-      </w:r>
-      <w:r>
-        <w:rPr>
-          <w:szCs w:val="28"/>
-        </w:rPr>
-        <w:t>происходит</w:t>
-      </w:r>
-      <w:r>
-        <w:rPr>
-          <w:szCs w:val="28"/>
-        </w:rPr>
-        <w:t xml:space="preserve"> распределение обращения. </w:t>
-      </w:r>
-      <w:r>
-        <w:rPr>
-          <w:szCs w:val="28"/>
-        </w:rPr>
-        <w:t>После</w:t>
-      </w:r>
-      <w:r>
-        <w:rPr>
-          <w:szCs w:val="28"/>
-        </w:rPr>
-        <w:t xml:space="preserve"> разработчику приходит техническое задание на основе которого он разрабатывает программные модуль, который передается клиенту </w:t>
+        <w:t xml:space="preserve">приходит техническое задание на основе которого он разрабатывает программные модуль, который передается клиенту </w:t>
       </w:r>
       <w:r>
         <w:rPr>
@@ -5307,7 +6059,7 @@
         </w:rPr>
         <w:drawing>
           <wp:inline distT="0" distB="0" distL="0" distR="0" wp14:anchorId="4428174D" wp14:editId="5F1C33FF">
-            <wp:extent cx="3757407" cy="1339850"/>
+            <wp:extent cx="4020296" cy="1433594"/>
             <wp:effectExtent l="0" t="0" r="0" b="0"/>
             <wp:docPr id="6" name="Рисунок 6"/>
             <wp:cNvGraphicFramePr>
@@ -5329,7 +6081,7 @@
                   <pic:spPr>
                     <a:xfrm>
                       <a:off x="0" y="0"/>
-                      <a:ext cx="3791114" cy="1351870"/>
+                      <a:ext cx="4077293" cy="1453919"/>
                     </a:xfrm>
                     <a:prstGeom prst="rect">
                       <a:avLst/>
@@ -5437,7 +6189,7 @@
         </w:rPr>
         <w:drawing>
           <wp:inline distT="0" distB="0" distL="0" distR="0" wp14:anchorId="78E1AA6D" wp14:editId="267A6322">
-            <wp:extent cx="4652109" cy="3638550"/>
+            <wp:extent cx="4171169" cy="3262393"/>
             <wp:effectExtent l="0" t="0" r="0" b="0"/>
             <wp:docPr id="16" name="Рисунок 16"/>
             <wp:cNvGraphicFramePr>
@@ -5459,7 +6211,7 @@
                   <pic:spPr>
                     <a:xfrm>
                       <a:off x="0" y="0"/>
-                      <a:ext cx="4754132" cy="3718345"/>
+                      <a:ext cx="4274642" cy="3343322"/>
                     </a:xfrm>
                     <a:prstGeom prst="rect">
                       <a:avLst/>
@@ -5509,6 +6261,20 @@
           <w:szCs w:val="28"/>
         </w:rPr>
         <w:t>потоков данных после внедрения ИС</w:t>
+      </w:r>
+    </w:p>
+    <w:p>
+      <w:pPr>
+        <w:spacing w:after="200" w:line="276" w:lineRule="auto"/>
+        <w:rPr>
+          <w:szCs w:val="28"/>
+        </w:rPr>
+      </w:pPr>
+      <w:r>
+        <w:rPr>
+          <w:szCs w:val="28"/>
+        </w:rPr>
+        <w:br w:type="page"/>
       </w:r>
     </w:p>
     <w:p>
@@ -7920,45 +8686,147 @@
       <w:pPr>
         <w:pStyle w:val="Default"/>
         <w:spacing w:line="360" w:lineRule="auto"/>
-        <w:ind w:firstLine="851"/>
-        <w:jc w:val="both"/>
-        <w:rPr>
-          <w:sz w:val="28"/>
-          <w:szCs w:val="28"/>
-        </w:rPr>
-      </w:pPr>
-    </w:p>
-    <w:p>
-      <w:pPr>
-        <w:pStyle w:val="Default"/>
+        <w:jc w:val="both"/>
+        <w:rPr>
+          <w:sz w:val="28"/>
+          <w:szCs w:val="28"/>
+        </w:rPr>
+      </w:pPr>
+      <w:r>
+        <w:rPr>
+          <w:sz w:val="28"/>
+          <w:szCs w:val="28"/>
+        </w:rPr>
+        <w:tab/>
+      </w:r>
+    </w:p>
+    <w:p>
+      <w:pPr>
         <w:spacing w:line="360" w:lineRule="auto"/>
         <w:ind w:firstLine="851"/>
         <w:jc w:val="both"/>
         <w:rPr>
-          <w:sz w:val="28"/>
-          <w:szCs w:val="28"/>
-        </w:rPr>
-      </w:pPr>
-      <w:r>
-        <w:rPr>
-          <w:sz w:val="28"/>
-          <w:szCs w:val="28"/>
-        </w:rPr>
-        <w:t>4</w:t>
-      </w:r>
-      <w:r>
-        <w:rPr>
-          <w:sz w:val="28"/>
-          <w:szCs w:val="28"/>
-        </w:rPr>
-        <w:t>.2 Разработка физической модели</w:t>
-      </w:r>
-      <w:r>
-        <w:rPr>
-          <w:sz w:val="28"/>
-          <w:szCs w:val="28"/>
-        </w:rPr>
-        <w:tab/>
+          <w:szCs w:val="28"/>
+        </w:rPr>
+      </w:pPr>
+    </w:p>
+    <w:p>
+      <w:pPr>
+        <w:spacing w:line="360" w:lineRule="auto"/>
+        <w:ind w:firstLine="709"/>
+        <w:jc w:val="both"/>
+        <w:rPr>
+          <w:szCs w:val="28"/>
+        </w:rPr>
+      </w:pPr>
+      <w:r>
+        <w:rPr>
+          <w:szCs w:val="28"/>
+        </w:rPr>
+        <w:lastRenderedPageBreak/>
+        <w:t xml:space="preserve">Методология </w:t>
+      </w:r>
+      <w:r>
+        <w:rPr>
+          <w:szCs w:val="28"/>
+          <w:lang w:val="en-US"/>
+        </w:rPr>
+        <w:t>IDEF</w:t>
+      </w:r>
+      <w:r>
+        <w:rPr>
+          <w:szCs w:val="28"/>
+        </w:rPr>
+        <w:t>1</w:t>
+      </w:r>
+      <w:r>
+        <w:rPr>
+          <w:szCs w:val="28"/>
+          <w:lang w:val="en-US"/>
+        </w:rPr>
+        <w:t>X</w:t>
+      </w:r>
+      <w:r>
+        <w:rPr>
+          <w:szCs w:val="28"/>
+        </w:rPr>
+        <w:t xml:space="preserve"> </w:t>
+      </w:r>
+      <w:r>
+        <w:rPr>
+          <w:szCs w:val="28"/>
+        </w:rPr>
+        <w:t xml:space="preserve">– это подход к семантическому моделированию данных, основанный на концепции «сущность-связь» </w:t>
+      </w:r>
+      <w:r>
+        <w:rPr>
+          <w:szCs w:val="28"/>
+        </w:rPr>
+        <w:t>[</w:t>
+      </w:r>
+      <w:r>
+        <w:rPr>
+          <w:szCs w:val="28"/>
+        </w:rPr>
+        <w:t>2</w:t>
+      </w:r>
+      <w:r>
+        <w:rPr>
+          <w:szCs w:val="28"/>
+        </w:rPr>
+        <w:t>]</w:t>
+      </w:r>
+      <w:r>
+        <w:rPr>
+          <w:szCs w:val="28"/>
+        </w:rPr>
+        <w:t xml:space="preserve">. С помощью этого инструмента можно провести детальный анализ рассматриваемой информационной структуры. </w:t>
+      </w:r>
+    </w:p>
+    <w:p>
+      <w:pPr>
+        <w:spacing w:line="360" w:lineRule="auto"/>
+        <w:ind w:firstLine="709"/>
+        <w:jc w:val="both"/>
+        <w:rPr>
+          <w:szCs w:val="28"/>
+        </w:rPr>
+      </w:pPr>
+      <w:r>
+        <w:rPr>
+          <w:szCs w:val="28"/>
+        </w:rPr>
+        <w:t xml:space="preserve">Использование метода IDEF1X наиболее целесообразно для построения логической структуры </w:t>
+      </w:r>
+      <w:r>
+        <w:rPr>
+          <w:szCs w:val="28"/>
+        </w:rPr>
+        <w:t>информационной системы</w:t>
+      </w:r>
+      <w:r>
+        <w:rPr>
+          <w:szCs w:val="28"/>
+        </w:rPr>
+        <w:t xml:space="preserve"> после того, как все информационные ресурсы исследованы. </w:t>
+      </w:r>
+      <w:r>
+        <w:rPr>
+          <w:szCs w:val="28"/>
+        </w:rPr>
+        <w:t>С</w:t>
+      </w:r>
+      <w:r>
+        <w:rPr>
+          <w:szCs w:val="28"/>
+        </w:rPr>
+        <w:t>редства моделирования IDEF1X специально разработаны для построения реляционных информационных систем</w:t>
+      </w:r>
+      <w:r>
+        <w:rPr>
+          <w:szCs w:val="28"/>
+        </w:rPr>
+        <w:t>.</w:t>
       </w:r>
     </w:p>
     <w:p>
@@ -7970,282 +8838,61 @@
           <w:szCs w:val="28"/>
         </w:rPr>
       </w:pPr>
+      <w:r>
+        <w:rPr>
+          <w:szCs w:val="28"/>
+        </w:rPr>
+        <w:t xml:space="preserve">На рисунке </w:t>
+      </w:r>
+      <w:r>
+        <w:rPr>
+          <w:szCs w:val="28"/>
+        </w:rPr>
+        <w:t>6</w:t>
+      </w:r>
+      <w:r>
+        <w:rPr>
+          <w:szCs w:val="28"/>
+        </w:rPr>
+        <w:t xml:space="preserve"> представлена </w:t>
+      </w:r>
+      <w:r>
+        <w:rPr>
+          <w:szCs w:val="28"/>
+        </w:rPr>
+        <w:t xml:space="preserve">физическая модель в нотации </w:t>
+      </w:r>
+      <w:r>
+        <w:rPr>
+          <w:szCs w:val="28"/>
+          <w:lang w:val="en-US"/>
+        </w:rPr>
+        <w:t>IDEF</w:t>
+      </w:r>
+      <w:r>
+        <w:rPr>
+          <w:szCs w:val="28"/>
+        </w:rPr>
+        <w:t>1</w:t>
+      </w:r>
+      <w:r>
+        <w:rPr>
+          <w:szCs w:val="28"/>
+          <w:lang w:val="en-US"/>
+        </w:rPr>
+        <w:t>X</w:t>
+      </w:r>
+      <w:r>
+        <w:rPr>
+          <w:szCs w:val="28"/>
+        </w:rPr>
+        <w:t>.</w:t>
+      </w:r>
     </w:p>
     <w:p>
       <w:pPr>
         <w:spacing w:line="360" w:lineRule="auto"/>
         <w:ind w:firstLine="851"/>
-        <w:jc w:val="both"/>
-        <w:rPr>
-          <w:szCs w:val="28"/>
-        </w:rPr>
-      </w:pPr>
-      <w:r>
-        <w:rPr>
-          <w:szCs w:val="28"/>
-        </w:rPr>
-        <w:t>Физическая модель данных включает в себя все необходимые таблицы, столбцы, связи, свойства базы данных для физической реализации баз данных. Производительность базы данных, стратегия индексации, физическое хранилище и денормализация — важные параметры физической модели.</w:t>
-      </w:r>
-    </w:p>
-    <w:p>
-      <w:pPr>
-        <w:spacing w:line="360" w:lineRule="auto"/>
-        <w:ind w:firstLine="851"/>
-        <w:jc w:val="both"/>
-        <w:rPr>
-          <w:szCs w:val="28"/>
-        </w:rPr>
-      </w:pPr>
-      <w:r>
-        <w:rPr>
-          <w:szCs w:val="28"/>
-        </w:rPr>
-        <w:t>Схема реляционной БД:</w:t>
-      </w:r>
-    </w:p>
-    <w:p>
-      <w:pPr>
-        <w:spacing w:line="360" w:lineRule="auto"/>
-        <w:ind w:firstLine="851"/>
-        <w:jc w:val="both"/>
-        <w:rPr>
-          <w:szCs w:val="28"/>
-        </w:rPr>
-      </w:pPr>
-      <w:r>
-        <w:rPr>
-          <w:szCs w:val="28"/>
-        </w:rPr>
-        <w:t>Основные элементы</w:t>
-      </w:r>
-      <w:r>
-        <w:rPr>
-          <w:szCs w:val="28"/>
-        </w:rPr>
-        <w:t>:</w:t>
-      </w:r>
-    </w:p>
-    <w:p>
-      <w:pPr>
-        <w:pStyle w:val="a8"/>
-        <w:numPr>
-          <w:ilvl w:val="0"/>
-          <w:numId w:val="33"/>
-        </w:numPr>
-        <w:spacing w:line="360" w:lineRule="auto"/>
-        <w:ind w:left="0" w:firstLine="851"/>
-        <w:jc w:val="both"/>
-        <w:rPr>
-          <w:rFonts w:ascii="Times New Roman" w:hAnsi="Times New Roman" w:cs="Times New Roman"/>
-          <w:sz w:val="28"/>
-          <w:szCs w:val="28"/>
-        </w:rPr>
-      </w:pPr>
-      <w:r>
-        <w:rPr>
-          <w:rFonts w:ascii="Times New Roman" w:hAnsi="Times New Roman" w:cs="Times New Roman"/>
-          <w:sz w:val="28"/>
-          <w:szCs w:val="28"/>
-        </w:rPr>
-        <w:t>Таблицы</w:t>
-      </w:r>
-    </w:p>
-    <w:p>
-      <w:pPr>
-        <w:pStyle w:val="a8"/>
-        <w:numPr>
-          <w:ilvl w:val="0"/>
-          <w:numId w:val="33"/>
-        </w:numPr>
-        <w:spacing w:line="360" w:lineRule="auto"/>
-        <w:ind w:left="0" w:firstLine="851"/>
-        <w:jc w:val="both"/>
-        <w:rPr>
-          <w:rFonts w:ascii="Times New Roman" w:hAnsi="Times New Roman" w:cs="Times New Roman"/>
-          <w:sz w:val="28"/>
-          <w:szCs w:val="28"/>
-        </w:rPr>
-      </w:pPr>
-      <w:r>
-        <w:rPr>
-          <w:rFonts w:ascii="Times New Roman" w:hAnsi="Times New Roman" w:cs="Times New Roman"/>
-          <w:sz w:val="28"/>
-          <w:szCs w:val="28"/>
-        </w:rPr>
-        <w:t>Ссылки между таблицами</w:t>
-      </w:r>
-    </w:p>
-    <w:p>
-      <w:pPr>
-        <w:spacing w:line="360" w:lineRule="auto"/>
-        <w:ind w:firstLine="851"/>
-        <w:jc w:val="both"/>
-        <w:rPr>
-          <w:szCs w:val="28"/>
-          <w:lang w:val="en-US"/>
-        </w:rPr>
-      </w:pPr>
-      <w:r>
-        <w:rPr>
-          <w:szCs w:val="28"/>
-        </w:rPr>
-        <w:t>Дополнительные элементы</w:t>
-      </w:r>
-      <w:r>
-        <w:rPr>
-          <w:szCs w:val="28"/>
-          <w:lang w:val="en-US"/>
-        </w:rPr>
-        <w:t>:</w:t>
-      </w:r>
-    </w:p>
-    <w:p>
-      <w:pPr>
-        <w:pStyle w:val="a8"/>
-        <w:numPr>
-          <w:ilvl w:val="0"/>
-          <w:numId w:val="34"/>
-        </w:numPr>
-        <w:spacing w:line="360" w:lineRule="auto"/>
-        <w:ind w:left="0" w:firstLine="851"/>
-        <w:jc w:val="both"/>
-        <w:rPr>
-          <w:rFonts w:ascii="Times New Roman" w:hAnsi="Times New Roman" w:cs="Times New Roman"/>
-          <w:sz w:val="28"/>
-          <w:szCs w:val="28"/>
-        </w:rPr>
-      </w:pPr>
-      <w:r>
-        <w:rPr>
-          <w:rFonts w:ascii="Times New Roman" w:hAnsi="Times New Roman" w:cs="Times New Roman"/>
-          <w:sz w:val="28"/>
-          <w:szCs w:val="28"/>
-        </w:rPr>
-        <w:t>Триггеры</w:t>
-      </w:r>
-    </w:p>
-    <w:p>
-      <w:pPr>
-        <w:pStyle w:val="a8"/>
-        <w:numPr>
-          <w:ilvl w:val="0"/>
-          <w:numId w:val="34"/>
-        </w:numPr>
-        <w:spacing w:line="360" w:lineRule="auto"/>
-        <w:ind w:left="0" w:firstLine="851"/>
-        <w:jc w:val="both"/>
-        <w:rPr>
-          <w:rFonts w:ascii="Times New Roman" w:hAnsi="Times New Roman" w:cs="Times New Roman"/>
-          <w:sz w:val="28"/>
-          <w:szCs w:val="28"/>
-        </w:rPr>
-      </w:pPr>
-      <w:r>
-        <w:rPr>
-          <w:rFonts w:ascii="Times New Roman" w:hAnsi="Times New Roman" w:cs="Times New Roman"/>
-          <w:sz w:val="28"/>
-          <w:szCs w:val="28"/>
-        </w:rPr>
-        <w:t>Представления</w:t>
-      </w:r>
-    </w:p>
-    <w:p>
-      <w:pPr>
-        <w:pStyle w:val="a8"/>
-        <w:numPr>
-          <w:ilvl w:val="0"/>
-          <w:numId w:val="34"/>
-        </w:numPr>
-        <w:spacing w:line="360" w:lineRule="auto"/>
-        <w:ind w:left="0" w:firstLine="851"/>
-        <w:jc w:val="both"/>
-        <w:rPr>
-          <w:rFonts w:ascii="Times New Roman" w:hAnsi="Times New Roman" w:cs="Times New Roman"/>
-          <w:sz w:val="28"/>
-          <w:szCs w:val="28"/>
-        </w:rPr>
-      </w:pPr>
-      <w:r>
-        <w:rPr>
-          <w:rFonts w:ascii="Times New Roman" w:hAnsi="Times New Roman" w:cs="Times New Roman"/>
-          <w:sz w:val="28"/>
-          <w:szCs w:val="28"/>
-        </w:rPr>
-        <w:t>Хранимые процедуры</w:t>
-      </w:r>
-    </w:p>
-    <w:p>
-      <w:pPr>
-        <w:spacing w:line="360" w:lineRule="auto"/>
-        <w:ind w:firstLine="851"/>
-        <w:jc w:val="both"/>
-        <w:rPr>
-          <w:color w:val="FF0000"/>
-          <w:szCs w:val="28"/>
-        </w:rPr>
-      </w:pPr>
-      <w:r>
-        <w:rPr>
-          <w:color w:val="FF0000"/>
-          <w:szCs w:val="28"/>
-        </w:rPr>
-        <w:t xml:space="preserve">На рисунке </w:t>
-      </w:r>
-      <w:r>
-        <w:rPr>
-          <w:color w:val="FF0000"/>
-          <w:szCs w:val="28"/>
-        </w:rPr>
-        <w:t>6</w:t>
-      </w:r>
-      <w:r>
-        <w:rPr>
-          <w:color w:val="FF0000"/>
-          <w:szCs w:val="28"/>
-        </w:rPr>
-        <w:t xml:space="preserve"> представлена </w:t>
-      </w:r>
-      <w:r>
-        <w:rPr>
-          <w:color w:val="FF0000"/>
-          <w:szCs w:val="28"/>
-        </w:rPr>
-        <w:t xml:space="preserve">физическая модель в нотации </w:t>
-      </w:r>
-      <w:r>
-        <w:rPr>
-          <w:color w:val="FF0000"/>
-          <w:szCs w:val="28"/>
-          <w:lang w:val="en-US"/>
-        </w:rPr>
-        <w:t>IDEF</w:t>
-      </w:r>
-      <w:r>
-        <w:rPr>
-          <w:color w:val="FF0000"/>
-          <w:szCs w:val="28"/>
-        </w:rPr>
-        <w:t>1</w:t>
-      </w:r>
-      <w:r>
-        <w:rPr>
-          <w:color w:val="FF0000"/>
-          <w:szCs w:val="28"/>
-          <w:lang w:val="en-US"/>
-        </w:rPr>
-        <w:t>X</w:t>
-      </w:r>
-      <w:r>
-        <w:rPr>
-          <w:color w:val="FF0000"/>
-          <w:szCs w:val="28"/>
-        </w:rPr>
-        <w:t>.</w:t>
-      </w:r>
-    </w:p>
-    <w:p>
-      <w:pPr>
-        <w:spacing w:line="360" w:lineRule="auto"/>
         <w:jc w:val="center"/>
         <w:rPr>
           <w:szCs w:val="28"/>
@@ -8257,10 +8904,10 @@
           <w:lang w:eastAsia="ru-RU"/>
         </w:rPr>
         <w:drawing>
-          <wp:inline distT="0" distB="0" distL="0" distR="0" wp14:anchorId="543915A6" wp14:editId="0CA64664">
-            <wp:extent cx="3986784" cy="3541004"/>
+          <wp:inline distT="0" distB="0" distL="0" distR="0" wp14:anchorId="4593943B" wp14:editId="0C1D9BAD">
+            <wp:extent cx="4041172" cy="3735430"/>
             <wp:effectExtent l="0" t="0" r="0" b="0"/>
-            <wp:docPr id="5" name="Рисунок 5"/>
+            <wp:docPr id="10" name="Рисунок 10"/>
             <wp:cNvGraphicFramePr>
               <a:graphicFrameLocks xmlns:a="http://schemas.openxmlformats.org/drawingml/2006/main" noChangeAspect="1"/>
             </wp:cNvGraphicFramePr>
@@ -8280,7 +8927,7 @@
                   <pic:spPr>
                     <a:xfrm>
                       <a:off x="0" y="0"/>
-                      <a:ext cx="3990719" cy="3544499"/>
+                      <a:ext cx="4057830" cy="3750827"/>
                     </a:xfrm>
                     <a:prstGeom prst="rect">
                       <a:avLst/>
@@ -8305,35 +8952,38 @@
       </w:pPr>
       <w:r>
         <w:rPr>
-          <w:color w:val="FF0000"/>
           <w:szCs w:val="28"/>
         </w:rPr>
         <w:t xml:space="preserve">Рисунок </w:t>
       </w:r>
       <w:r>
         <w:rPr>
-          <w:color w:val="FF0000"/>
           <w:szCs w:val="28"/>
         </w:rPr>
         <w:t>6</w:t>
       </w:r>
       <w:r>
         <w:rPr>
-          <w:color w:val="FF0000"/>
           <w:szCs w:val="28"/>
         </w:rPr>
         <w:t xml:space="preserve"> - </w:t>
       </w:r>
       <w:r>
         <w:rPr>
-          <w:color w:val="FF0000"/>
-          <w:szCs w:val="28"/>
-        </w:rPr>
-        <w:t xml:space="preserve">Физическая модель в нотации </w:t>
-      </w:r>
-      <w:r>
-        <w:rPr>
-          <w:color w:val="FF0000"/>
+          <w:szCs w:val="28"/>
+        </w:rPr>
+        <w:t>Физическая модель в нотаци</w:t>
+      </w:r>
+      <w:bookmarkStart w:id="0" w:name="_GoBack"/>
+      <w:bookmarkEnd w:id="0"/>
+      <w:r>
+        <w:rPr>
+          <w:szCs w:val="28"/>
+        </w:rPr>
+        <w:t xml:space="preserve">и </w:t>
+      </w:r>
+      <w:r>
+        <w:rPr>
           <w:szCs w:val="28"/>
           <w:lang w:val="en-US"/>
         </w:rPr>
@@ -8341,14 +8991,12 @@
       </w:r>
       <w:r>
         <w:rPr>
-          <w:color w:val="FF0000"/>
           <w:szCs w:val="28"/>
         </w:rPr>
         <w:t>1</w:t>
       </w:r>
       <w:r>
         <w:rPr>
-          <w:color w:val="FF0000"/>
           <w:szCs w:val="28"/>
           <w:lang w:val="en-US"/>
         </w:rPr>
@@ -8981,8 +9629,6 @@
           <w:szCs w:val="28"/>
         </w:rPr>
       </w:pPr>
-      <w:bookmarkStart w:id="0" w:name="_GoBack"/>
-      <w:bookmarkEnd w:id="0"/>
       <w:r>
         <w:rPr>
           <w:szCs w:val="28"/>
@@ -9635,7 +10281,7 @@
                     <w:szCs w:val="24"/>
                     <w:lang w:val="ru-RU"/>
                   </w:rPr>
-                  <w:t>22</w:t>
+                  <w:t>20</w:t>
                 </w:r>
                 <w:r>
                   <w:rPr>
@@ -15113,7 +15759,7 @@
 </file>
 
 <file path=customXml/itemProps1.xml><?xml version="1.0" encoding="utf-8"?>
-<ds:datastoreItem xmlns:ds="http://schemas.openxmlformats.org/officeDocument/2006/customXml" ds:itemID="{5C583162-4922-44F3-9F7A-C912831161D5}">
+<ds:datastoreItem xmlns:ds="http://schemas.openxmlformats.org/officeDocument/2006/customXml" ds:itemID="{8C613691-2BF9-4B9D-AA36-A7E0DADF26D0}">
   <ds:schemaRefs>
     <ds:schemaRef ds:uri="http://schemas.openxmlformats.org/officeDocument/2006/bibliography"/>
   </ds:schemaRefs>

--- a/9семестр/МиСПИСиТ/кр.docx
+++ b/9семестр/МиСПИСиТ/кр.docx
@@ -6266,6 +6266,23 @@
     <w:p>
       <w:pPr>
         <w:spacing w:after="200" w:line="276" w:lineRule="auto"/>
+        <w:jc w:val="both"/>
+        <w:rPr>
+          <w:color w:val="FF0000"/>
+          <w:szCs w:val="28"/>
+        </w:rPr>
+      </w:pPr>
+      <w:r>
+        <w:rPr>
+          <w:color w:val="FF0000"/>
+          <w:szCs w:val="28"/>
+        </w:rPr>
+        <w:t>ВЫВОДЫ</w:t>
+      </w:r>
+    </w:p>
+    <w:p>
+      <w:pPr>
+        <w:spacing w:after="200" w:line="276" w:lineRule="auto"/>
         <w:rPr>
           <w:szCs w:val="28"/>
         </w:rPr>
@@ -8848,7 +8865,7 @@
         <w:rPr>
           <w:szCs w:val="28"/>
         </w:rPr>
-        <w:t>6</w:t>
+        <w:t>11</w:t>
       </w:r>
       <w:r>
         <w:rPr>
@@ -8960,7 +8977,7 @@
         <w:rPr>
           <w:szCs w:val="28"/>
         </w:rPr>
-        <w:t>6</w:t>
+        <w:t>11</w:t>
       </w:r>
       <w:r>
         <w:rPr>
@@ -8972,15 +8989,7 @@
         <w:rPr>
           <w:szCs w:val="28"/>
         </w:rPr>
-        <w:t>Физическая модель в нотаци</w:t>
-      </w:r>
-      <w:bookmarkStart w:id="0" w:name="_GoBack"/>
-      <w:bookmarkEnd w:id="0"/>
-      <w:r>
-        <w:rPr>
-          <w:szCs w:val="28"/>
-        </w:rPr>
-        <w:t xml:space="preserve">и </w:t>
+        <w:t xml:space="preserve">Физическая модель в нотации </w:t>
       </w:r>
       <w:r>
         <w:rPr>
@@ -9008,6 +9017,24 @@
           <w:szCs w:val="28"/>
         </w:rPr>
         <w:t xml:space="preserve"> </w:t>
+      </w:r>
+    </w:p>
+    <w:p>
+      <w:pPr>
+        <w:spacing w:line="360" w:lineRule="auto"/>
+        <w:ind w:firstLine="851"/>
+        <w:jc w:val="both"/>
+        <w:rPr>
+          <w:color w:val="FF0000"/>
+          <w:szCs w:val="28"/>
+        </w:rPr>
+      </w:pPr>
+      <w:r>
+        <w:rPr>
+          <w:color w:val="FF0000"/>
+          <w:szCs w:val="28"/>
+        </w:rPr>
+        <w:t>ВЫВОДЫ!</w:t>
       </w:r>
       <w:r>
         <w:rPr>
@@ -9454,14 +9481,14 @@
         <w:ind w:firstLine="851"/>
         <w:jc w:val="both"/>
         <w:rPr>
-          <w:color w:val="FF0000"/>
-          <w:sz w:val="28"/>
-          <w:szCs w:val="28"/>
-        </w:rPr>
-      </w:pPr>
-      <w:r>
-        <w:rPr>
-          <w:color w:val="FF0000"/>
+          <w:color w:val="auto"/>
+          <w:sz w:val="28"/>
+          <w:szCs w:val="28"/>
+        </w:rPr>
+      </w:pPr>
+      <w:r>
+        <w:rPr>
+          <w:color w:val="auto"/>
           <w:sz w:val="28"/>
           <w:szCs w:val="28"/>
         </w:rPr>
@@ -9469,23 +9496,55 @@
       </w:r>
       <w:r>
         <w:rPr>
-          <w:color w:val="FF0000"/>
-          <w:sz w:val="28"/>
-          <w:szCs w:val="28"/>
-        </w:rPr>
-        <w:t>9</w:t>
-      </w:r>
-      <w:r>
-        <w:rPr>
-          <w:color w:val="FF0000"/>
-          <w:sz w:val="28"/>
-          <w:szCs w:val="28"/>
-        </w:rPr>
-        <w:t xml:space="preserve"> модель процессов по методологии </w:t>
-      </w:r>
-      <w:r>
-        <w:rPr>
-          <w:color w:val="FF0000"/>
+          <w:color w:val="auto"/>
+          <w:sz w:val="28"/>
+          <w:szCs w:val="28"/>
+        </w:rPr>
+        <w:t>12</w:t>
+      </w:r>
+      <w:r>
+        <w:rPr>
+          <w:color w:val="auto"/>
+          <w:sz w:val="28"/>
+          <w:szCs w:val="28"/>
+        </w:rPr>
+        <w:t xml:space="preserve"> </w:t>
+      </w:r>
+      <w:r>
+        <w:rPr>
+          <w:color w:val="auto"/>
+          <w:sz w:val="28"/>
+          <w:szCs w:val="28"/>
+        </w:rPr>
+        <w:t>контекстная диаграмма</w:t>
+      </w:r>
+      <w:r>
+        <w:rPr>
+          <w:color w:val="auto"/>
+          <w:sz w:val="28"/>
+          <w:szCs w:val="28"/>
+        </w:rPr>
+        <w:t xml:space="preserve"> процесс</w:t>
+      </w:r>
+      <w:r>
+        <w:rPr>
+          <w:color w:val="auto"/>
+          <w:sz w:val="28"/>
+          <w:szCs w:val="28"/>
+        </w:rPr>
+        <w:t>а</w:t>
+      </w:r>
+      <w:r>
+        <w:rPr>
+          <w:color w:val="auto"/>
+          <w:sz w:val="28"/>
+          <w:szCs w:val="28"/>
+        </w:rPr>
+        <w:t xml:space="preserve"> по методологии </w:t>
+      </w:r>
+      <w:r>
+        <w:rPr>
+          <w:color w:val="auto"/>
           <w:sz w:val="28"/>
           <w:szCs w:val="28"/>
           <w:lang w:val="en-US"/>
@@ -9494,7 +9553,7 @@
       </w:r>
       <w:r>
         <w:rPr>
-          <w:color w:val="FF0000"/>
+          <w:color w:val="auto"/>
           <w:sz w:val="28"/>
           <w:szCs w:val="28"/>
         </w:rPr>
@@ -9509,9 +9568,9 @@
         </w:tabs>
         <w:spacing w:line="360" w:lineRule="auto"/>
         <w:ind w:firstLine="851"/>
-        <w:jc w:val="both"/>
-        <w:rPr>
-          <w:color w:val="FF0000"/>
+        <w:jc w:val="center"/>
+        <w:rPr>
+          <w:color w:val="auto"/>
           <w:sz w:val="28"/>
           <w:szCs w:val="28"/>
         </w:rPr>
@@ -9519,14 +9578,13 @@
       <w:r>
         <w:rPr>
           <w:noProof/>
-          <w:color w:val="FF0000"/>
           <w:lang w:eastAsia="ru-RU"/>
         </w:rPr>
         <w:drawing>
-          <wp:inline distT="0" distB="0" distL="0" distR="0" wp14:anchorId="2BD34258" wp14:editId="62A4F5CB">
-            <wp:extent cx="5172502" cy="1564744"/>
-            <wp:effectExtent l="0" t="0" r="9525" b="0"/>
-            <wp:docPr id="2" name="Рисунок 2"/>
+          <wp:inline distT="0" distB="0" distL="0" distR="0" wp14:anchorId="154C05E8" wp14:editId="153AEAA8">
+            <wp:extent cx="2061274" cy="1213972"/>
+            <wp:effectExtent l="0" t="0" r="0" b="0"/>
+            <wp:docPr id="17" name="Рисунок 17"/>
             <wp:cNvGraphicFramePr>
               <a:graphicFrameLocks xmlns:a="http://schemas.openxmlformats.org/drawingml/2006/main" noChangeAspect="1"/>
             </wp:cNvGraphicFramePr>
@@ -9546,7 +9604,7 @@
                   <pic:spPr>
                     <a:xfrm>
                       <a:off x="0" y="0"/>
-                      <a:ext cx="5194776" cy="1571482"/>
+                      <a:ext cx="2099337" cy="1236389"/>
                     </a:xfrm>
                     <a:prstGeom prst="rect">
                       <a:avLst/>
@@ -9558,14 +9616,284 @@
           </wp:inline>
         </w:drawing>
       </w:r>
-      <w:r>
-        <w:rPr>
-          <w:color w:val="FF0000"/>
+      <w:bookmarkStart w:id="0" w:name="_GoBack"/>
+      <w:bookmarkEnd w:id="0"/>
+    </w:p>
+    <w:p>
+      <w:pPr>
+        <w:pStyle w:val="Default"/>
+        <w:tabs>
+          <w:tab w:val="left" w:pos="993"/>
+        </w:tabs>
+        <w:spacing w:line="360" w:lineRule="auto"/>
+        <w:ind w:firstLine="851"/>
+        <w:jc w:val="both"/>
+        <w:rPr>
+          <w:color w:val="auto"/>
+          <w:sz w:val="28"/>
+          <w:szCs w:val="28"/>
+        </w:rPr>
+      </w:pPr>
+      <w:r>
+        <w:rPr>
+          <w:color w:val="auto"/>
+          <w:sz w:val="28"/>
+          <w:szCs w:val="28"/>
+        </w:rPr>
+        <w:t xml:space="preserve">Рисунок </w:t>
+      </w:r>
+      <w:r>
+        <w:rPr>
+          <w:color w:val="auto"/>
+          <w:sz w:val="28"/>
+          <w:szCs w:val="28"/>
+        </w:rPr>
+        <w:t xml:space="preserve">12 контекстная диаграмма процесса по методологии </w:t>
+      </w:r>
+      <w:r>
+        <w:rPr>
+          <w:color w:val="auto"/>
+          <w:sz w:val="28"/>
+          <w:szCs w:val="28"/>
+          <w:lang w:val="en-US"/>
+        </w:rPr>
+        <w:t>IDEF</w:t>
+      </w:r>
+      <w:r>
+        <w:rPr>
+          <w:color w:val="auto"/>
+          <w:sz w:val="28"/>
+          <w:szCs w:val="28"/>
+        </w:rPr>
+        <w:t>3</w:t>
+      </w:r>
+    </w:p>
+    <w:p>
+      <w:pPr>
+        <w:pStyle w:val="Default"/>
+        <w:tabs>
+          <w:tab w:val="left" w:pos="993"/>
+        </w:tabs>
+        <w:spacing w:line="360" w:lineRule="auto"/>
+        <w:ind w:firstLine="851"/>
+        <w:jc w:val="both"/>
+        <w:rPr>
+          <w:color w:val="auto"/>
+          <w:sz w:val="28"/>
+          <w:szCs w:val="28"/>
+        </w:rPr>
+      </w:pPr>
+      <w:r>
+        <w:rPr>
+          <w:color w:val="auto"/>
+          <w:sz w:val="28"/>
+          <w:szCs w:val="28"/>
+        </w:rPr>
+        <w:t>На рисунке представлено 1</w:t>
+      </w:r>
+      <w:r>
+        <w:rPr>
+          <w:color w:val="auto"/>
+          <w:sz w:val="28"/>
+          <w:szCs w:val="28"/>
+        </w:rPr>
+        <w:t>3</w:t>
+      </w:r>
+      <w:r>
+        <w:rPr>
+          <w:color w:val="auto"/>
           <w:sz w:val="28"/>
           <w:szCs w:val="28"/>
         </w:rPr>
         <w:t xml:space="preserve"> </w:t>
       </w:r>
+      <w:r>
+        <w:rPr>
+          <w:color w:val="auto"/>
+          <w:sz w:val="28"/>
+          <w:szCs w:val="28"/>
+        </w:rPr>
+        <w:t>декомпозиция</w:t>
+      </w:r>
+      <w:r>
+        <w:rPr>
+          <w:color w:val="auto"/>
+          <w:sz w:val="28"/>
+          <w:szCs w:val="28"/>
+        </w:rPr>
+        <w:t xml:space="preserve"> процесса по методологии </w:t>
+      </w:r>
+      <w:r>
+        <w:rPr>
+          <w:color w:val="auto"/>
+          <w:sz w:val="28"/>
+          <w:szCs w:val="28"/>
+          <w:lang w:val="en-US"/>
+        </w:rPr>
+        <w:t>IDEF</w:t>
+      </w:r>
+      <w:r>
+        <w:rPr>
+          <w:color w:val="auto"/>
+          <w:sz w:val="28"/>
+          <w:szCs w:val="28"/>
+        </w:rPr>
+        <w:t>3</w:t>
+      </w:r>
+      <w:r>
+        <w:rPr>
+          <w:color w:val="auto"/>
+          <w:sz w:val="28"/>
+          <w:szCs w:val="28"/>
+        </w:rPr>
+        <w:t>.</w:t>
+      </w:r>
+    </w:p>
+    <w:p>
+      <w:pPr>
+        <w:pStyle w:val="Default"/>
+        <w:tabs>
+          <w:tab w:val="left" w:pos="993"/>
+        </w:tabs>
+        <w:spacing w:line="360" w:lineRule="auto"/>
+        <w:ind w:firstLine="851"/>
+        <w:jc w:val="both"/>
+        <w:rPr>
+          <w:color w:val="auto"/>
+          <w:sz w:val="28"/>
+          <w:szCs w:val="28"/>
+        </w:rPr>
+      </w:pPr>
+      <w:r>
+        <w:rPr>
+          <w:noProof/>
+          <w:lang w:eastAsia="ru-RU"/>
+        </w:rPr>
+        <w:drawing>
+          <wp:inline distT="0" distB="0" distL="0" distR="0" wp14:anchorId="06A0872C" wp14:editId="04F623FB">
+            <wp:extent cx="5498013" cy="943223"/>
+            <wp:effectExtent l="0" t="0" r="0" b="0"/>
+            <wp:docPr id="18" name="Рисунок 18"/>
+            <wp:cNvGraphicFramePr>
+              <a:graphicFrameLocks xmlns:a="http://schemas.openxmlformats.org/drawingml/2006/main" noChangeAspect="1"/>
+            </wp:cNvGraphicFramePr>
+            <a:graphic xmlns:a="http://schemas.openxmlformats.org/drawingml/2006/main">
+              <a:graphicData uri="http://schemas.openxmlformats.org/drawingml/2006/picture">
+                <pic:pic xmlns:pic="http://schemas.openxmlformats.org/drawingml/2006/picture">
+                  <pic:nvPicPr>
+                    <pic:cNvPr id="1" name=""/>
+                    <pic:cNvPicPr/>
+                  </pic:nvPicPr>
+                  <pic:blipFill>
+                    <a:blip r:embed="rId20"/>
+                    <a:stretch>
+                      <a:fillRect/>
+                    </a:stretch>
+                  </pic:blipFill>
+                  <pic:spPr>
+                    <a:xfrm>
+                      <a:off x="0" y="0"/>
+                      <a:ext cx="5518478" cy="946734"/>
+                    </a:xfrm>
+                    <a:prstGeom prst="rect">
+                      <a:avLst/>
+                    </a:prstGeom>
+                  </pic:spPr>
+                </pic:pic>
+              </a:graphicData>
+            </a:graphic>
+          </wp:inline>
+        </w:drawing>
+      </w:r>
+    </w:p>
+    <w:p>
+      <w:pPr>
+        <w:pStyle w:val="Default"/>
+        <w:tabs>
+          <w:tab w:val="left" w:pos="993"/>
+        </w:tabs>
+        <w:spacing w:line="360" w:lineRule="auto"/>
+        <w:ind w:firstLine="851"/>
+        <w:jc w:val="both"/>
+        <w:rPr>
+          <w:color w:val="auto"/>
+          <w:sz w:val="28"/>
+          <w:szCs w:val="28"/>
+        </w:rPr>
+      </w:pPr>
+      <w:r>
+        <w:rPr>
+          <w:color w:val="auto"/>
+          <w:sz w:val="28"/>
+          <w:szCs w:val="28"/>
+        </w:rPr>
+        <w:t>Рисунок 1</w:t>
+      </w:r>
+      <w:r>
+        <w:rPr>
+          <w:color w:val="auto"/>
+          <w:sz w:val="28"/>
+          <w:szCs w:val="28"/>
+        </w:rPr>
+        <w:t>3</w:t>
+      </w:r>
+      <w:r>
+        <w:rPr>
+          <w:color w:val="auto"/>
+          <w:sz w:val="28"/>
+          <w:szCs w:val="28"/>
+        </w:rPr>
+        <w:t xml:space="preserve"> </w:t>
+      </w:r>
+      <w:r>
+        <w:rPr>
+          <w:color w:val="auto"/>
+          <w:sz w:val="28"/>
+          <w:szCs w:val="28"/>
+        </w:rPr>
+        <w:t>декомпозиция</w:t>
+      </w:r>
+      <w:r>
+        <w:rPr>
+          <w:color w:val="auto"/>
+          <w:sz w:val="28"/>
+          <w:szCs w:val="28"/>
+        </w:rPr>
+        <w:t xml:space="preserve"> процесса по методологии </w:t>
+      </w:r>
+      <w:r>
+        <w:rPr>
+          <w:color w:val="auto"/>
+          <w:sz w:val="28"/>
+          <w:szCs w:val="28"/>
+          <w:lang w:val="en-US"/>
+        </w:rPr>
+        <w:t>IDEF</w:t>
+      </w:r>
+      <w:r>
+        <w:rPr>
+          <w:color w:val="auto"/>
+          <w:sz w:val="28"/>
+          <w:szCs w:val="28"/>
+        </w:rPr>
+        <w:t>3</w:t>
+      </w:r>
+    </w:p>
+    <w:p>
+      <w:pPr>
+        <w:pStyle w:val="Default"/>
+        <w:tabs>
+          <w:tab w:val="left" w:pos="993"/>
+        </w:tabs>
+        <w:spacing w:line="360" w:lineRule="auto"/>
+        <w:ind w:firstLine="851"/>
+        <w:jc w:val="both"/>
+        <w:rPr>
+          <w:color w:val="auto"/>
+          <w:sz w:val="28"/>
+          <w:szCs w:val="28"/>
+        </w:rPr>
+      </w:pPr>
     </w:p>
     <w:p>
       <w:pPr>
@@ -9579,47 +9907,6 @@
           <w:szCs w:val="28"/>
         </w:rPr>
       </w:pPr>
-      <w:r>
-        <w:rPr>
-          <w:color w:val="FF0000"/>
-          <w:sz w:val="28"/>
-          <w:szCs w:val="28"/>
-        </w:rPr>
-        <w:t xml:space="preserve">Рисунок </w:t>
-      </w:r>
-      <w:r>
-        <w:rPr>
-          <w:color w:val="FF0000"/>
-          <w:sz w:val="28"/>
-          <w:szCs w:val="28"/>
-        </w:rPr>
-        <w:t>9</w:t>
-      </w:r>
-      <w:r>
-        <w:rPr>
-          <w:color w:val="FF0000"/>
-          <w:sz w:val="28"/>
-          <w:szCs w:val="28"/>
-        </w:rPr>
-        <w:t xml:space="preserve"> - модель процессов по методологии </w:t>
-      </w:r>
-      <w:r>
-        <w:rPr>
-          <w:color w:val="FF0000"/>
-          <w:sz w:val="28"/>
-          <w:szCs w:val="28"/>
-          <w:lang w:val="en-US"/>
-        </w:rPr>
-        <w:t>IDEF</w:t>
-      </w:r>
-      <w:r>
-        <w:rPr>
-          <w:color w:val="FF0000"/>
-          <w:sz w:val="28"/>
-          <w:szCs w:val="28"/>
-        </w:rPr>
-        <w:t>3</w:t>
-      </w:r>
     </w:p>
     <w:p>
       <w:pPr>
@@ -10058,8 +10345,8 @@
     </w:p>
     <w:p/>
     <w:sectPr>
-      <w:headerReference w:type="default" r:id="rId20"/>
-      <w:footerReference w:type="default" r:id="rId21"/>
+      <w:headerReference w:type="default" r:id="rId21"/>
+      <w:footerReference w:type="default" r:id="rId22"/>
       <w:pgSz w:w="11906" w:h="16838"/>
       <w:pgMar w:top="709" w:right="707" w:bottom="1560" w:left="1418" w:header="708" w:footer="709" w:gutter="0"/>
       <w:pgNumType w:start="3"/>
@@ -15759,7 +16046,7 @@
 </file>
 
 <file path=customXml/itemProps1.xml><?xml version="1.0" encoding="utf-8"?>
-<ds:datastoreItem xmlns:ds="http://schemas.openxmlformats.org/officeDocument/2006/customXml" ds:itemID="{8C613691-2BF9-4B9D-AA36-A7E0DADF26D0}">
+<ds:datastoreItem xmlns:ds="http://schemas.openxmlformats.org/officeDocument/2006/customXml" ds:itemID="{91B3A569-0038-4E01-9A55-72F2ACE80873}">
   <ds:schemaRefs>
     <ds:schemaRef ds:uri="http://schemas.openxmlformats.org/officeDocument/2006/bibliography"/>
   </ds:schemaRefs>

--- a/9семестр/МиСПИСиТ/кр.docx
+++ b/9семестр/МиСПИСиТ/кр.docx
@@ -298,71 +298,15 @@
           <w:sz w:val="28"/>
           <w:szCs w:val="28"/>
         </w:rPr>
-        <w:t xml:space="preserve">азработать </w:t>
-      </w:r>
-      <w:r>
-        <w:rPr>
-          <w:rFonts w:ascii="Times New Roman" w:hAnsi="Times New Roman" w:cs="Times New Roman"/>
-          <w:sz w:val="28"/>
-          <w:szCs w:val="28"/>
-        </w:rPr>
-        <w:t>функциональн</w:t>
-      </w:r>
-      <w:r>
-        <w:rPr>
-          <w:rFonts w:ascii="Times New Roman" w:hAnsi="Times New Roman" w:cs="Times New Roman"/>
-          <w:sz w:val="28"/>
-          <w:szCs w:val="28"/>
-        </w:rPr>
-        <w:t>ую</w:t>
-      </w:r>
-      <w:r>
-        <w:rPr>
-          <w:rFonts w:ascii="Times New Roman" w:hAnsi="Times New Roman" w:cs="Times New Roman"/>
-          <w:sz w:val="28"/>
-          <w:szCs w:val="28"/>
-        </w:rPr>
-        <w:t xml:space="preserve"> блок-схем</w:t>
-      </w:r>
-      <w:r>
-        <w:rPr>
-          <w:rFonts w:ascii="Times New Roman" w:hAnsi="Times New Roman" w:cs="Times New Roman"/>
-          <w:sz w:val="28"/>
-          <w:szCs w:val="28"/>
-        </w:rPr>
-        <w:t>у</w:t>
-      </w:r>
-      <w:r>
-        <w:rPr>
-          <w:rFonts w:ascii="Times New Roman" w:hAnsi="Times New Roman" w:cs="Times New Roman"/>
-          <w:sz w:val="28"/>
-          <w:szCs w:val="28"/>
-        </w:rPr>
-        <w:t xml:space="preserve"> </w:t>
-      </w:r>
-      <w:r>
-        <w:rPr>
-          <w:rFonts w:ascii="Times New Roman" w:hAnsi="Times New Roman" w:cs="Times New Roman"/>
-          <w:sz w:val="28"/>
-          <w:szCs w:val="28"/>
-        </w:rPr>
-        <w:t>организаци</w:t>
-      </w:r>
-      <w:r>
-        <w:rPr>
-          <w:rFonts w:ascii="Times New Roman" w:hAnsi="Times New Roman" w:cs="Times New Roman"/>
-          <w:sz w:val="28"/>
-          <w:szCs w:val="28"/>
-        </w:rPr>
-        <w:t>и</w:t>
-      </w:r>
-      <w:r>
-        <w:rPr>
-          <w:rFonts w:ascii="Times New Roman" w:hAnsi="Times New Roman" w:cs="Times New Roman"/>
-          <w:sz w:val="28"/>
-          <w:szCs w:val="28"/>
-        </w:rPr>
-        <w:t xml:space="preserve"> ООО «ИМЦ»</w:t>
+        <w:t>азработать функциональную блок-схему</w:t>
+      </w:r>
+      <w:r>
+        <w:rPr>
+          <w:rFonts w:ascii="Times New Roman" w:hAnsi="Times New Roman" w:cs="Times New Roman"/>
+          <w:sz w:val="28"/>
+          <w:szCs w:val="28"/>
+        </w:rPr>
+        <w:t xml:space="preserve"> организации ООО «ИМЦ»</w:t>
       </w:r>
       <w:r>
         <w:rPr>
@@ -1117,12 +1061,14 @@
               <w:jc w:val="both"/>
               <w:rPr>
                 <w:color w:val="000000" w:themeColor="text1"/>
+                <w:sz w:val="24"/>
                 <w:szCs w:val="28"/>
               </w:rPr>
             </w:pPr>
             <w:r>
               <w:rPr>
                 <w:color w:val="000000" w:themeColor="text1"/>
+                <w:sz w:val="24"/>
                 <w:szCs w:val="28"/>
               </w:rPr>
               <w:t>Наименование:</w:t>
@@ -1140,12 +1086,14 @@
               <w:jc w:val="both"/>
               <w:rPr>
                 <w:color w:val="000000" w:themeColor="text1"/>
+                <w:sz w:val="24"/>
                 <w:szCs w:val="28"/>
               </w:rPr>
             </w:pPr>
             <w:r>
               <w:rPr>
                 <w:color w:val="000000" w:themeColor="text1"/>
+                <w:sz w:val="24"/>
                 <w:szCs w:val="28"/>
               </w:rPr>
               <w:t>ООО «ИМЦ»</w:t>
@@ -1165,12 +1113,14 @@
               <w:jc w:val="both"/>
               <w:rPr>
                 <w:color w:val="000000" w:themeColor="text1"/>
+                <w:sz w:val="24"/>
                 <w:szCs w:val="28"/>
               </w:rPr>
             </w:pPr>
             <w:r>
               <w:rPr>
                 <w:color w:val="000000" w:themeColor="text1"/>
+                <w:sz w:val="24"/>
                 <w:szCs w:val="28"/>
               </w:rPr>
               <w:t>Основной ОКВЭД:</w:t>
@@ -1188,12 +1138,14 @@
               <w:jc w:val="both"/>
               <w:rPr>
                 <w:color w:val="000000" w:themeColor="text1"/>
+                <w:sz w:val="24"/>
                 <w:szCs w:val="28"/>
               </w:rPr>
             </w:pPr>
             <w:r>
               <w:rPr>
                 <w:color w:val="000000" w:themeColor="text1"/>
+                <w:sz w:val="24"/>
                 <w:szCs w:val="28"/>
                 <w:shd w:val="clear" w:color="auto" w:fill="FFFFFF"/>
               </w:rPr>
@@ -1214,12 +1166,14 @@
               <w:jc w:val="both"/>
               <w:rPr>
                 <w:color w:val="000000" w:themeColor="text1"/>
+                <w:sz w:val="24"/>
                 <w:szCs w:val="28"/>
               </w:rPr>
             </w:pPr>
             <w:r>
               <w:rPr>
                 <w:color w:val="000000" w:themeColor="text1"/>
+                <w:sz w:val="24"/>
                 <w:szCs w:val="28"/>
               </w:rPr>
               <w:t>Страна:</w:t>
@@ -1240,12 +1194,14 @@
               <w:jc w:val="both"/>
               <w:rPr>
                 <w:color w:val="000000" w:themeColor="text1"/>
+                <w:sz w:val="24"/>
                 <w:szCs w:val="28"/>
               </w:rPr>
             </w:pPr>
             <w:r>
               <w:rPr>
                 <w:color w:val="000000" w:themeColor="text1"/>
+                <w:sz w:val="24"/>
                 <w:szCs w:val="28"/>
               </w:rPr>
               <w:t>РОССИЯ</w:t>
@@ -1265,12 +1221,14 @@
               <w:jc w:val="both"/>
               <w:rPr>
                 <w:color w:val="000000" w:themeColor="text1"/>
+                <w:sz w:val="24"/>
                 <w:szCs w:val="28"/>
               </w:rPr>
             </w:pPr>
             <w:r>
               <w:rPr>
                 <w:color w:val="000000" w:themeColor="text1"/>
+                <w:sz w:val="24"/>
                 <w:szCs w:val="28"/>
               </w:rPr>
               <w:t>Регион:</w:t>
@@ -1288,12 +1246,14 @@
               <w:jc w:val="both"/>
               <w:rPr>
                 <w:color w:val="000000" w:themeColor="text1"/>
+                <w:sz w:val="24"/>
                 <w:szCs w:val="28"/>
               </w:rPr>
             </w:pPr>
             <w:r>
               <w:rPr>
                 <w:color w:val="000000" w:themeColor="text1"/>
+                <w:sz w:val="24"/>
                 <w:szCs w:val="28"/>
               </w:rPr>
               <w:t>Самарская область</w:t>
@@ -1313,12 +1273,14 @@
               <w:jc w:val="both"/>
               <w:rPr>
                 <w:color w:val="000000" w:themeColor="text1"/>
+                <w:sz w:val="24"/>
                 <w:szCs w:val="28"/>
               </w:rPr>
             </w:pPr>
             <w:r>
               <w:rPr>
                 <w:color w:val="000000" w:themeColor="text1"/>
+                <w:sz w:val="24"/>
                 <w:szCs w:val="28"/>
               </w:rPr>
               <w:t>ИНН:</w:t>
@@ -1336,12 +1298,14 @@
               <w:jc w:val="both"/>
               <w:rPr>
                 <w:color w:val="000000" w:themeColor="text1"/>
+                <w:sz w:val="24"/>
                 <w:szCs w:val="28"/>
               </w:rPr>
             </w:pPr>
             <w:r>
               <w:rPr>
                 <w:color w:val="000000" w:themeColor="text1"/>
+                <w:sz w:val="24"/>
                 <w:szCs w:val="28"/>
                 <w:shd w:val="clear" w:color="auto" w:fill="FFFFFF"/>
               </w:rPr>
@@ -1362,12 +1326,14 @@
               <w:jc w:val="both"/>
               <w:rPr>
                 <w:color w:val="000000" w:themeColor="text1"/>
+                <w:sz w:val="24"/>
                 <w:szCs w:val="28"/>
               </w:rPr>
             </w:pPr>
             <w:r>
               <w:rPr>
                 <w:color w:val="000000" w:themeColor="text1"/>
+                <w:sz w:val="24"/>
                 <w:szCs w:val="28"/>
               </w:rPr>
               <w:t>ОКПО или др.:</w:t>
@@ -1385,12 +1351,14 @@
               <w:jc w:val="both"/>
               <w:rPr>
                 <w:color w:val="000000" w:themeColor="text1"/>
+                <w:sz w:val="24"/>
                 <w:szCs w:val="28"/>
               </w:rPr>
             </w:pPr>
             <w:r>
               <w:rPr>
                 <w:color w:val="000000" w:themeColor="text1"/>
+                <w:sz w:val="24"/>
                 <w:szCs w:val="28"/>
               </w:rPr>
               <w:t>78250264</w:t>
@@ -1410,12 +1378,14 @@
               <w:jc w:val="both"/>
               <w:rPr>
                 <w:color w:val="000000" w:themeColor="text1"/>
+                <w:sz w:val="24"/>
                 <w:szCs w:val="28"/>
               </w:rPr>
             </w:pPr>
             <w:r>
               <w:rPr>
                 <w:color w:val="000000" w:themeColor="text1"/>
+                <w:sz w:val="24"/>
                 <w:szCs w:val="28"/>
               </w:rPr>
               <w:t>Данные госрегистрации:</w:t>
@@ -1433,12 +1403,14 @@
               <w:jc w:val="both"/>
               <w:rPr>
                 <w:color w:val="000000" w:themeColor="text1"/>
+                <w:sz w:val="24"/>
                 <w:szCs w:val="28"/>
               </w:rPr>
             </w:pPr>
             <w:r>
               <w:rPr>
                 <w:color w:val="000000" w:themeColor="text1"/>
+                <w:sz w:val="24"/>
                 <w:szCs w:val="28"/>
                 <w:shd w:val="clear" w:color="auto" w:fill="FFFFFF"/>
               </w:rPr>
@@ -1447,6 +1419,7 @@
             <w:r>
               <w:rPr>
                 <w:color w:val="000000" w:themeColor="text1"/>
+                <w:sz w:val="24"/>
                 <w:szCs w:val="28"/>
                 <w:shd w:val="clear" w:color="auto" w:fill="FFFFFF"/>
               </w:rPr>
@@ -1455,6 +1428,7 @@
             <w:r>
               <w:rPr>
                 <w:color w:val="000000" w:themeColor="text1"/>
+                <w:sz w:val="24"/>
                 <w:szCs w:val="28"/>
                 <w:shd w:val="clear" w:color="auto" w:fill="FFFFFF"/>
               </w:rPr>
@@ -1463,6 +1437,7 @@
             <w:r>
               <w:rPr>
                 <w:color w:val="000000" w:themeColor="text1"/>
+                <w:sz w:val="24"/>
                 <w:szCs w:val="28"/>
                 <w:shd w:val="clear" w:color="auto" w:fill="FFFFFF"/>
               </w:rPr>
@@ -1471,6 +1446,7 @@
             <w:r>
               <w:rPr>
                 <w:color w:val="000000" w:themeColor="text1"/>
+                <w:sz w:val="24"/>
                 <w:szCs w:val="28"/>
                 <w:shd w:val="clear" w:color="auto" w:fill="FFFFFF"/>
               </w:rPr>
@@ -1479,6 +1455,7 @@
             <w:r>
               <w:rPr>
                 <w:color w:val="000000" w:themeColor="text1"/>
+                <w:sz w:val="24"/>
                 <w:szCs w:val="28"/>
               </w:rPr>
               <w:br/>
@@ -1486,6 +1463,7 @@
             <w:r>
               <w:rPr>
                 <w:color w:val="000000" w:themeColor="text1"/>
+                <w:sz w:val="24"/>
                 <w:szCs w:val="28"/>
                 <w:shd w:val="clear" w:color="auto" w:fill="FFFFFF"/>
               </w:rPr>
@@ -1506,12 +1484,14 @@
               <w:jc w:val="both"/>
               <w:rPr>
                 <w:color w:val="000000" w:themeColor="text1"/>
+                <w:sz w:val="24"/>
                 <w:szCs w:val="28"/>
               </w:rPr>
             </w:pPr>
             <w:r>
               <w:rPr>
                 <w:color w:val="000000" w:themeColor="text1"/>
+                <w:sz w:val="24"/>
                 <w:szCs w:val="28"/>
               </w:rPr>
               <w:t>Юридический адрес:</w:t>
@@ -1529,11 +1509,13 @@
               <w:jc w:val="both"/>
               <w:rPr>
                 <w:color w:val="000000" w:themeColor="text1"/>
+                <w:sz w:val="24"/>
                 <w:szCs w:val="28"/>
               </w:rPr>
             </w:pPr>
             <w:r>
               <w:rPr>
+                <w:sz w:val="24"/>
                 <w:szCs w:val="28"/>
               </w:rPr>
               <w:t>443099, г. Самара, ул. князя Григория Засекина (Карбюраторная), д. 1, литера «З»</w:t>
@@ -1760,7 +1742,6 @@
           <w:sz w:val="28"/>
           <w:szCs w:val="28"/>
         </w:rPr>
-        <w:lastRenderedPageBreak/>
         <w:t>- торговля розничная компьютерами, периферийными устройствами к ним и программным обеспечением в специализированных магазинах;</w:t>
       </w:r>
     </w:p>
@@ -1782,6 +1763,7 @@
           <w:sz w:val="28"/>
           <w:szCs w:val="28"/>
         </w:rPr>
+        <w:lastRenderedPageBreak/>
         <w:t>- деятельность консультативная и работы в области компьютерных технологий;</w:t>
       </w:r>
     </w:p>
@@ -2015,7 +1997,7 @@
         </w:rPr>
         <w:drawing>
           <wp:inline distT="0" distB="0" distL="0" distR="0" wp14:anchorId="7ADC72D8" wp14:editId="074DE782">
-            <wp:extent cx="5368309" cy="3157538"/>
+            <wp:extent cx="5151334" cy="3029918"/>
             <wp:effectExtent l="0" t="0" r="0" b="0"/>
             <wp:docPr id="8" name="Рисунок 8"/>
             <wp:cNvGraphicFramePr>
@@ -2037,7 +2019,7 @@
                   <pic:spPr>
                     <a:xfrm>
                       <a:off x="0" y="0"/>
-                      <a:ext cx="5409469" cy="3181747"/>
+                      <a:ext cx="5269413" cy="3099370"/>
                     </a:xfrm>
                     <a:prstGeom prst="rect">
                       <a:avLst/>
@@ -2089,7 +2071,6 @@
           <w:sz w:val="28"/>
           <w:szCs w:val="28"/>
         </w:rPr>
-        <w:lastRenderedPageBreak/>
         <w:t>Основными документами, регламентирующими предпринимательскую деятельность ООО «ИМЦ» являются:</w:t>
       </w:r>
     </w:p>
@@ -2115,6 +2096,7 @@
           <w:sz w:val="28"/>
           <w:szCs w:val="28"/>
         </w:rPr>
+        <w:lastRenderedPageBreak/>
         <w:t>Конституция РФ;</w:t>
       </w:r>
     </w:p>
@@ -2196,7 +2178,6 @@
     <w:p>
       <w:pPr>
         <w:spacing w:line="360" w:lineRule="auto"/>
-        <w:ind w:firstLine="851"/>
         <w:jc w:val="both"/>
         <w:rPr>
           <w:szCs w:val="28"/>
@@ -2505,7 +2486,6 @@
           <w:sz w:val="28"/>
           <w:szCs w:val="28"/>
         </w:rPr>
-        <w:lastRenderedPageBreak/>
         <w:t xml:space="preserve">Начальник разработчиков - </w:t>
       </w:r>
       <w:r>
@@ -2535,6 +2515,7 @@
           <w:sz w:val="28"/>
           <w:szCs w:val="28"/>
         </w:rPr>
+        <w:lastRenderedPageBreak/>
         <w:t xml:space="preserve">Разработчик </w:t>
       </w:r>
       <w:r>
@@ -2664,7 +2645,15 @@
           <w:sz w:val="28"/>
           <w:szCs w:val="28"/>
         </w:rPr>
-        <w:t>файлами и т.д т.е. что не должно находится в зоне видимости пользователя.</w:t>
+        <w:t>файлами</w:t>
+      </w:r>
+      <w:r>
+        <w:rPr>
+          <w:rFonts w:ascii="Times New Roman" w:hAnsi="Times New Roman" w:cs="Times New Roman"/>
+          <w:sz w:val="28"/>
+          <w:szCs w:val="28"/>
+        </w:rPr>
+        <w:t>;</w:t>
       </w:r>
     </w:p>
     <w:p>
@@ -2798,23 +2787,31 @@
           <w:sz w:val="28"/>
           <w:szCs w:val="28"/>
         </w:rPr>
-        <w:t>это отдельная служба</w:t>
-      </w:r>
-      <w:r>
-        <w:rPr>
-          <w:rFonts w:ascii="Times New Roman" w:hAnsi="Times New Roman" w:cs="Times New Roman"/>
-          <w:sz w:val="28"/>
-          <w:szCs w:val="28"/>
-        </w:rPr>
-        <w:t xml:space="preserve"> (группа людей)</w:t>
-      </w:r>
-      <w:r>
-        <w:rPr>
-          <w:rFonts w:ascii="Times New Roman" w:hAnsi="Times New Roman" w:cs="Times New Roman"/>
-          <w:sz w:val="28"/>
-          <w:szCs w:val="28"/>
-        </w:rPr>
-        <w:t>, созданная для получения и обработки обращений клиентов.</w:t>
+        <w:t xml:space="preserve">это </w:t>
+      </w:r>
+      <w:r>
+        <w:rPr>
+          <w:rFonts w:ascii="Times New Roman" w:hAnsi="Times New Roman" w:cs="Times New Roman"/>
+          <w:sz w:val="28"/>
+          <w:szCs w:val="28"/>
+        </w:rPr>
+        <w:t>отдельная служба,</w:t>
+      </w:r>
+      <w:r>
+        <w:rPr>
+          <w:rFonts w:ascii="Times New Roman" w:hAnsi="Times New Roman" w:cs="Times New Roman"/>
+          <w:sz w:val="28"/>
+          <w:szCs w:val="28"/>
+        </w:rPr>
+        <w:t xml:space="preserve"> </w:t>
+      </w:r>
+      <w:r>
+        <w:rPr>
+          <w:rFonts w:ascii="Times New Roman" w:hAnsi="Times New Roman" w:cs="Times New Roman"/>
+          <w:sz w:val="28"/>
+          <w:szCs w:val="28"/>
+        </w:rPr>
+        <w:t>созданная для получения и обработки обращений клиентов.</w:t>
       </w:r>
     </w:p>
     <w:p>
@@ -2860,7 +2857,23 @@
           <w:sz w:val="28"/>
           <w:szCs w:val="28"/>
         </w:rPr>
-        <w:t>это специалист, который организует управление персоналом в компаниях и несет ответственность за то, чтобы в коллективе работали максимально подкованные сотрудники с точки зрения личных и рабочих качеств.</w:t>
+        <w:t>это специалист, который организует уп</w:t>
+      </w:r>
+      <w:r>
+        <w:rPr>
+          <w:rFonts w:ascii="Times New Roman" w:hAnsi="Times New Roman" w:cs="Times New Roman"/>
+          <w:sz w:val="28"/>
+          <w:szCs w:val="28"/>
+        </w:rPr>
+        <w:t>равление персоналом в компаниях</w:t>
+      </w:r>
+      <w:r>
+        <w:rPr>
+          <w:rFonts w:ascii="Times New Roman" w:hAnsi="Times New Roman" w:cs="Times New Roman"/>
+          <w:sz w:val="28"/>
+          <w:szCs w:val="28"/>
+        </w:rPr>
+        <w:t>.</w:t>
       </w:r>
     </w:p>
     <w:p>
@@ -2951,7 +2964,7 @@
         </w:rPr>
         <w:drawing>
           <wp:inline distT="0" distB="0" distL="0" distR="0" wp14:anchorId="3F01EE19" wp14:editId="48181584">
-            <wp:extent cx="4280452" cy="1693439"/>
+            <wp:extent cx="5073105" cy="2007030"/>
             <wp:effectExtent l="0" t="0" r="0" b="0"/>
             <wp:docPr id="1" name="Рисунок 1"/>
             <wp:cNvGraphicFramePr>
@@ -2973,7 +2986,7 @@
                   <pic:spPr>
                     <a:xfrm>
                       <a:off x="0" y="0"/>
-                      <a:ext cx="4376245" cy="1731337"/>
+                      <a:ext cx="5221291" cy="2065656"/>
                     </a:xfrm>
                     <a:prstGeom prst="rect">
                       <a:avLst/>
@@ -3049,79 +3062,86 @@
     </w:p>
     <w:p>
       <w:pPr>
-        <w:spacing w:line="360" w:lineRule="auto"/>
-        <w:ind w:firstLine="851"/>
-        <w:jc w:val="both"/>
-        <w:rPr>
-          <w:szCs w:val="28"/>
-        </w:rPr>
-      </w:pPr>
-      <w:r>
-        <w:rPr>
-          <w:szCs w:val="28"/>
-        </w:rPr>
-        <w:t>Предприятия ООО «ИМЦ» занимается</w:t>
-      </w:r>
-      <w:r>
-        <w:rPr>
-          <w:szCs w:val="28"/>
-        </w:rPr>
-        <w:t xml:space="preserve"> </w:t>
-      </w:r>
-      <w:r>
-        <w:rPr>
-          <w:szCs w:val="28"/>
-        </w:rPr>
-        <w:t>разработкой</w:t>
-      </w:r>
-      <w:r>
-        <w:rPr>
-          <w:szCs w:val="28"/>
-        </w:rPr>
-        <w:t xml:space="preserve"> компьютерного программного обеспечения </w:t>
-      </w:r>
-      <w:r>
-        <w:rPr>
-          <w:szCs w:val="28"/>
-        </w:rPr>
-        <w:t>и его поддержкой</w:t>
-      </w:r>
-      <w:r>
-        <w:rPr>
-          <w:szCs w:val="28"/>
-        </w:rPr>
-        <w:t>, предприятие нуждается в постоянн</w:t>
-      </w:r>
-      <w:r>
-        <w:rPr>
-          <w:szCs w:val="28"/>
-        </w:rPr>
-        <w:t>ую возможность быстро реагирования на существующие ошибки своего продукта от к</w:t>
-      </w:r>
-      <w:r>
-        <w:rPr>
-          <w:szCs w:val="28"/>
-        </w:rPr>
-        <w:t>лиентов что бы удержать клиента.</w:t>
-      </w:r>
-    </w:p>
-    <w:p>
-      <w:pPr>
         <w:pStyle w:val="Default"/>
         <w:spacing w:line="360" w:lineRule="auto"/>
         <w:ind w:firstLine="851"/>
         <w:jc w:val="both"/>
         <w:rPr>
-          <w:sz w:val="28"/>
-          <w:szCs w:val="28"/>
-        </w:rPr>
-      </w:pPr>
-      <w:r>
-        <w:rPr>
-          <w:sz w:val="28"/>
-          <w:szCs w:val="28"/>
-        </w:rPr>
-        <w:lastRenderedPageBreak/>
+          <w:color w:val="auto"/>
+          <w:sz w:val="28"/>
+          <w:szCs w:val="28"/>
+        </w:rPr>
+      </w:pPr>
+      <w:r>
+        <w:rPr>
+          <w:color w:val="auto"/>
+          <w:sz w:val="28"/>
+          <w:szCs w:val="28"/>
+        </w:rPr>
+        <w:t>На этом этапе был п</w:t>
+      </w:r>
+      <w:r>
+        <w:rPr>
+          <w:color w:val="auto"/>
+          <w:sz w:val="28"/>
+          <w:szCs w:val="28"/>
+        </w:rPr>
+        <w:t>роизведен а</w:t>
+      </w:r>
+      <w:r>
+        <w:rPr>
+          <w:color w:val="auto"/>
+          <w:sz w:val="28"/>
+          <w:szCs w:val="28"/>
+        </w:rPr>
+        <w:t>нализа организации ООО «ИМЦ» описана организация, выделены ее функции, цели, задачи, виды деятельности и основные документами. Построена функциональная блок-схема, изучена и смоделирована организационной структура организации.</w:t>
+      </w:r>
+    </w:p>
+    <w:p>
+      <w:pPr>
+        <w:spacing w:after="200" w:line="276" w:lineRule="auto"/>
+        <w:rPr>
+          <w:szCs w:val="28"/>
+        </w:rPr>
+      </w:pPr>
+      <w:r>
+        <w:rPr>
+          <w:szCs w:val="28"/>
+        </w:rPr>
+        <w:br w:type="page"/>
+      </w:r>
+    </w:p>
+    <w:p>
+      <w:pPr>
+        <w:pStyle w:val="Default"/>
+        <w:spacing w:line="360" w:lineRule="auto"/>
+        <w:ind w:firstLine="851"/>
+        <w:jc w:val="both"/>
+        <w:rPr>
+          <w:rFonts w:eastAsia="Times New Roman"/>
+          <w:color w:val="auto"/>
+          <w:sz w:val="28"/>
+          <w:szCs w:val="28"/>
+          <w:lang w:eastAsia="ar-SA"/>
+        </w:rPr>
+      </w:pPr>
+    </w:p>
+    <w:p>
+      <w:pPr>
+        <w:pStyle w:val="Default"/>
+        <w:spacing w:line="360" w:lineRule="auto"/>
+        <w:ind w:firstLine="851"/>
+        <w:jc w:val="both"/>
+        <w:rPr>
+          <w:sz w:val="28"/>
+          <w:szCs w:val="28"/>
+        </w:rPr>
+      </w:pPr>
+      <w:r>
+        <w:rPr>
+          <w:sz w:val="28"/>
+          <w:szCs w:val="28"/>
+        </w:rPr>
         <w:t>2 ФУНКЦИОНАЛЬНЫЙ А</w:t>
       </w:r>
       <w:r>
@@ -3561,7 +3581,7 @@
         </w:rPr>
         <w:drawing>
           <wp:inline distT="0" distB="0" distL="0" distR="0" wp14:anchorId="03071D39" wp14:editId="5B299CD4">
-            <wp:extent cx="4189863" cy="2482296"/>
+            <wp:extent cx="3348422" cy="1983783"/>
             <wp:effectExtent l="0" t="0" r="0" b="0"/>
             <wp:docPr id="3" name="Рисунок 3"/>
             <wp:cNvGraphicFramePr>
@@ -3583,7 +3603,7 @@
                   <pic:spPr>
                     <a:xfrm>
                       <a:off x="0" y="0"/>
-                      <a:ext cx="4240304" cy="2512180"/>
+                      <a:ext cx="3425915" cy="2029694"/>
                     </a:xfrm>
                     <a:prstGeom prst="rect">
                       <a:avLst/>
@@ -3846,14 +3866,7 @@
         <w:rPr>
           <w:szCs w:val="28"/>
         </w:rPr>
-        <w:t xml:space="preserve">Функциональный блок контекстной диаграммы подвергается декомпозиции. Получившаяся диаграмма содержит функциональные блоки, отображающие </w:t>
-      </w:r>
-      <w:r>
-        <w:rPr>
-          <w:szCs w:val="28"/>
-        </w:rPr>
-        <w:lastRenderedPageBreak/>
-        <w:t>главные подфункции функционального блока контекстной диаграммы, и называется дочерней по отношению к нему.</w:t>
+        <w:t>Функциональный блок контекстной диаграммы подвергается декомпозиции. Получившаяся диаграмма содержит функциональные блоки, отображающие главные подфункции функционального блока контекстной диаграммы, и называется дочерней по отношению к нему.</w:t>
       </w:r>
     </w:p>
     <w:p>
@@ -3874,6 +3887,7 @@
           <w:sz w:val="28"/>
           <w:szCs w:val="28"/>
         </w:rPr>
+        <w:lastRenderedPageBreak/>
         <w:t xml:space="preserve">Для более детального изучения процесса, проведём декомпозицию контекстной диаграммы </w:t>
       </w:r>
       <w:r>
@@ -3960,7 +3974,7 @@
         </w:rPr>
         <w:drawing>
           <wp:inline distT="0" distB="0" distL="0" distR="0" wp14:anchorId="487EEA45" wp14:editId="7983FFC0">
-            <wp:extent cx="6210935" cy="2952115"/>
+            <wp:extent cx="5866108" cy="2788216"/>
             <wp:effectExtent l="0" t="0" r="0" b="0"/>
             <wp:docPr id="4" name="Рисунок 4"/>
             <wp:cNvGraphicFramePr>
@@ -3982,7 +3996,7 @@
                   <pic:spPr>
                     <a:xfrm>
                       <a:off x="0" y="0"/>
-                      <a:ext cx="6210935" cy="2952115"/>
+                      <a:ext cx="5872667" cy="2791334"/>
                     </a:xfrm>
                     <a:prstGeom prst="rect">
                       <a:avLst/>
@@ -4471,7 +4485,6 @@
           <w:sz w:val="28"/>
           <w:szCs w:val="28"/>
         </w:rPr>
-        <w:lastRenderedPageBreak/>
         <w:t xml:space="preserve">- техническая поддержка </w:t>
       </w:r>
       <w:r>
@@ -4611,6 +4624,7 @@
           <w:sz w:val="28"/>
           <w:szCs w:val="28"/>
         </w:rPr>
+        <w:lastRenderedPageBreak/>
         <w:t>- после выполнения обращения клиента, техническая поддержка оповещает клиентов о выполненной работе.</w:t>
       </w:r>
     </w:p>
@@ -4701,7 +4715,7 @@
         </w:rPr>
         <w:drawing>
           <wp:inline distT="0" distB="0" distL="0" distR="0" wp14:anchorId="6008C21F" wp14:editId="475E61DD">
-            <wp:extent cx="3434862" cy="2092663"/>
+            <wp:extent cx="3270142" cy="1992309"/>
             <wp:effectExtent l="0" t="0" r="0" b="0"/>
             <wp:docPr id="9" name="Рисунок 9"/>
             <wp:cNvGraphicFramePr>
@@ -4723,7 +4737,7 @@
                   <pic:spPr>
                     <a:xfrm>
                       <a:off x="0" y="0"/>
-                      <a:ext cx="3597840" cy="2191956"/>
+                      <a:ext cx="3428603" cy="2088850"/>
                     </a:xfrm>
                     <a:prstGeom prst="rect">
                       <a:avLst/>
@@ -4898,7 +4912,6 @@
           <w:sz w:val="28"/>
           <w:szCs w:val="28"/>
         </w:rPr>
-        <w:lastRenderedPageBreak/>
         <w:t>Механизмами исполнения являются: сотрудник технической поддержка ООО «ИМЦ», сотрудник разработки ООО «ИМЦ», клиент и разработанная информационная система.</w:t>
       </w:r>
     </w:p>
@@ -4963,6 +4976,7 @@
           <w:noProof/>
           <w:lang w:eastAsia="ru-RU"/>
         </w:rPr>
+        <w:lastRenderedPageBreak/>
         <w:drawing>
           <wp:inline distT="0" distB="0" distL="0" distR="0" wp14:anchorId="70A8A517" wp14:editId="68112E26">
             <wp:extent cx="5050631" cy="2687198"/>
@@ -5111,6 +5125,348 @@
     </w:p>
     <w:p>
       <w:pPr>
+        <w:pStyle w:val="a8"/>
+        <w:spacing w:after="0" w:line="360" w:lineRule="auto"/>
+        <w:ind w:left="0" w:firstLine="851"/>
+        <w:jc w:val="both"/>
+        <w:rPr>
+          <w:rFonts w:ascii="Times New Roman" w:hAnsi="Times New Roman" w:cs="Times New Roman"/>
+          <w:sz w:val="28"/>
+          <w:szCs w:val="28"/>
+        </w:rPr>
+      </w:pPr>
+      <w:r>
+        <w:rPr>
+          <w:rFonts w:ascii="Times New Roman" w:hAnsi="Times New Roman" w:cs="Times New Roman"/>
+          <w:sz w:val="28"/>
+          <w:szCs w:val="28"/>
+        </w:rPr>
+        <w:t xml:space="preserve">На </w:t>
+      </w:r>
+      <w:r>
+        <w:rPr>
+          <w:rFonts w:ascii="Times New Roman" w:hAnsi="Times New Roman" w:cs="Times New Roman"/>
+          <w:sz w:val="28"/>
+          <w:szCs w:val="28"/>
+        </w:rPr>
+        <w:t>этом этапе был</w:t>
+      </w:r>
+      <w:r>
+        <w:rPr>
+          <w:rFonts w:ascii="Times New Roman" w:hAnsi="Times New Roman" w:cs="Times New Roman"/>
+          <w:sz w:val="28"/>
+          <w:szCs w:val="28"/>
+        </w:rPr>
+        <w:t xml:space="preserve"> </w:t>
+      </w:r>
+      <w:r>
+        <w:rPr>
+          <w:rFonts w:ascii="Times New Roman" w:hAnsi="Times New Roman" w:cs="Times New Roman"/>
+          <w:sz w:val="28"/>
+          <w:szCs w:val="28"/>
+        </w:rPr>
+        <w:t xml:space="preserve">Произведен функциональный </w:t>
+      </w:r>
+      <w:r>
+        <w:rPr>
+          <w:rFonts w:ascii="Times New Roman" w:hAnsi="Times New Roman" w:cs="Times New Roman"/>
+          <w:sz w:val="28"/>
+          <w:szCs w:val="28"/>
+        </w:rPr>
+        <w:t>анализ</w:t>
+      </w:r>
+      <w:r>
+        <w:rPr>
+          <w:rFonts w:ascii="Times New Roman" w:hAnsi="Times New Roman" w:cs="Times New Roman"/>
+          <w:sz w:val="28"/>
+          <w:szCs w:val="28"/>
+        </w:rPr>
+        <w:t>,</w:t>
+      </w:r>
+      <w:r>
+        <w:rPr>
+          <w:rFonts w:ascii="Times New Roman" w:hAnsi="Times New Roman" w:cs="Times New Roman"/>
+          <w:sz w:val="28"/>
+          <w:szCs w:val="28"/>
+        </w:rPr>
+        <w:t xml:space="preserve"> построен</w:t>
+      </w:r>
+      <w:r>
+        <w:rPr>
+          <w:rFonts w:ascii="Times New Roman" w:hAnsi="Times New Roman" w:cs="Times New Roman"/>
+          <w:sz w:val="28"/>
+          <w:szCs w:val="28"/>
+        </w:rPr>
+        <w:t>а</w:t>
+      </w:r>
+      <w:r>
+        <w:rPr>
+          <w:rFonts w:ascii="Times New Roman" w:hAnsi="Times New Roman" w:cs="Times New Roman"/>
+          <w:sz w:val="28"/>
+          <w:szCs w:val="28"/>
+        </w:rPr>
+        <w:t xml:space="preserve"> модел</w:t>
+      </w:r>
+      <w:r>
+        <w:rPr>
+          <w:rFonts w:ascii="Times New Roman" w:hAnsi="Times New Roman" w:cs="Times New Roman"/>
+          <w:sz w:val="28"/>
+          <w:szCs w:val="28"/>
+        </w:rPr>
+        <w:t xml:space="preserve">ь </w:t>
+      </w:r>
+      <w:r>
+        <w:rPr>
+          <w:rFonts w:ascii="Times New Roman" w:hAnsi="Times New Roman" w:cs="Times New Roman"/>
+          <w:sz w:val="28"/>
+          <w:szCs w:val="28"/>
+        </w:rPr>
+        <w:t>контекстн</w:t>
+      </w:r>
+      <w:r>
+        <w:rPr>
+          <w:rFonts w:ascii="Times New Roman" w:hAnsi="Times New Roman" w:cs="Times New Roman"/>
+          <w:sz w:val="28"/>
+          <w:szCs w:val="28"/>
+        </w:rPr>
+        <w:t>ой</w:t>
+      </w:r>
+      <w:r>
+        <w:rPr>
+          <w:rFonts w:ascii="Times New Roman" w:hAnsi="Times New Roman" w:cs="Times New Roman"/>
+          <w:sz w:val="28"/>
+          <w:szCs w:val="28"/>
+        </w:rPr>
+        <w:t xml:space="preserve"> диаграмм</w:t>
+      </w:r>
+      <w:r>
+        <w:rPr>
+          <w:rFonts w:ascii="Times New Roman" w:hAnsi="Times New Roman" w:cs="Times New Roman"/>
+          <w:sz w:val="28"/>
+          <w:szCs w:val="28"/>
+        </w:rPr>
+        <w:t>ы</w:t>
+      </w:r>
+      <w:r>
+        <w:rPr>
+          <w:rFonts w:ascii="Times New Roman" w:hAnsi="Times New Roman" w:cs="Times New Roman"/>
+          <w:sz w:val="28"/>
+          <w:szCs w:val="28"/>
+        </w:rPr>
+        <w:t xml:space="preserve"> и декомпозици</w:t>
+      </w:r>
+      <w:r>
+        <w:rPr>
+          <w:rFonts w:ascii="Times New Roman" w:hAnsi="Times New Roman" w:cs="Times New Roman"/>
+          <w:sz w:val="28"/>
+          <w:szCs w:val="28"/>
+        </w:rPr>
+        <w:t>и</w:t>
+      </w:r>
+      <w:r>
+        <w:rPr>
+          <w:rFonts w:ascii="Times New Roman" w:hAnsi="Times New Roman" w:cs="Times New Roman"/>
+          <w:sz w:val="28"/>
+          <w:szCs w:val="28"/>
+        </w:rPr>
+        <w:t xml:space="preserve"> процесса «обработка обращении от клиентов»</w:t>
+      </w:r>
+      <w:r>
+        <w:rPr>
+          <w:rFonts w:ascii="Times New Roman" w:hAnsi="Times New Roman" w:cs="Times New Roman"/>
+          <w:sz w:val="28"/>
+          <w:szCs w:val="28"/>
+        </w:rPr>
+        <w:t xml:space="preserve"> </w:t>
+      </w:r>
+      <w:r>
+        <w:rPr>
+          <w:rFonts w:ascii="Times New Roman" w:hAnsi="Times New Roman" w:cs="Times New Roman"/>
+          <w:sz w:val="28"/>
+          <w:szCs w:val="28"/>
+          <w:lang w:val="en-US"/>
+        </w:rPr>
+        <w:t>AS</w:t>
+      </w:r>
+      <w:r>
+        <w:rPr>
+          <w:rFonts w:ascii="Times New Roman" w:hAnsi="Times New Roman" w:cs="Times New Roman"/>
+          <w:sz w:val="28"/>
+          <w:szCs w:val="28"/>
+        </w:rPr>
+        <w:t>-</w:t>
+      </w:r>
+      <w:r>
+        <w:rPr>
+          <w:rFonts w:ascii="Times New Roman" w:hAnsi="Times New Roman" w:cs="Times New Roman"/>
+          <w:sz w:val="28"/>
+          <w:szCs w:val="28"/>
+          <w:lang w:val="en-US"/>
+        </w:rPr>
+        <w:t>IS</w:t>
+      </w:r>
+      <w:r>
+        <w:rPr>
+          <w:rFonts w:ascii="Times New Roman" w:hAnsi="Times New Roman" w:cs="Times New Roman"/>
+          <w:sz w:val="28"/>
+          <w:szCs w:val="28"/>
+        </w:rPr>
+        <w:t>,</w:t>
+      </w:r>
+      <w:r>
+        <w:rPr>
+          <w:rFonts w:ascii="Times New Roman" w:hAnsi="Times New Roman" w:cs="Times New Roman"/>
+          <w:sz w:val="28"/>
+          <w:szCs w:val="28"/>
+        </w:rPr>
+        <w:t xml:space="preserve"> Проведен </w:t>
+      </w:r>
+      <w:r>
+        <w:rPr>
+          <w:rFonts w:ascii="Times New Roman" w:hAnsi="Times New Roman" w:cs="Times New Roman"/>
+          <w:sz w:val="28"/>
+          <w:szCs w:val="28"/>
+        </w:rPr>
+        <w:t>реинжиниринг</w:t>
+      </w:r>
+      <w:r>
+        <w:rPr>
+          <w:rFonts w:ascii="Times New Roman" w:hAnsi="Times New Roman" w:cs="Times New Roman"/>
+          <w:sz w:val="28"/>
+          <w:szCs w:val="28"/>
+        </w:rPr>
+        <w:t xml:space="preserve"> процесса и разработаны модели</w:t>
+      </w:r>
+      <w:r>
+        <w:rPr>
+          <w:rFonts w:ascii="Times New Roman" w:hAnsi="Times New Roman" w:cs="Times New Roman"/>
+          <w:sz w:val="28"/>
+          <w:szCs w:val="28"/>
+        </w:rPr>
+        <w:t xml:space="preserve"> </w:t>
+      </w:r>
+      <w:r>
+        <w:rPr>
+          <w:rFonts w:ascii="Times New Roman" w:hAnsi="Times New Roman" w:cs="Times New Roman"/>
+          <w:sz w:val="28"/>
+          <w:szCs w:val="28"/>
+        </w:rPr>
+        <w:t>контекстн</w:t>
+      </w:r>
+      <w:r>
+        <w:rPr>
+          <w:rFonts w:ascii="Times New Roman" w:hAnsi="Times New Roman" w:cs="Times New Roman"/>
+          <w:sz w:val="28"/>
+          <w:szCs w:val="28"/>
+        </w:rPr>
+        <w:t>ой</w:t>
+      </w:r>
+      <w:r>
+        <w:rPr>
+          <w:rFonts w:ascii="Times New Roman" w:hAnsi="Times New Roman" w:cs="Times New Roman"/>
+          <w:sz w:val="28"/>
+          <w:szCs w:val="28"/>
+        </w:rPr>
+        <w:t xml:space="preserve"> диаграмм</w:t>
+      </w:r>
+      <w:r>
+        <w:rPr>
+          <w:rFonts w:ascii="Times New Roman" w:hAnsi="Times New Roman" w:cs="Times New Roman"/>
+          <w:sz w:val="28"/>
+          <w:szCs w:val="28"/>
+        </w:rPr>
+        <w:t>ы</w:t>
+      </w:r>
+      <w:r>
+        <w:rPr>
+          <w:rFonts w:ascii="Times New Roman" w:hAnsi="Times New Roman" w:cs="Times New Roman"/>
+          <w:sz w:val="28"/>
+          <w:szCs w:val="28"/>
+        </w:rPr>
+        <w:t xml:space="preserve"> и декомпозици</w:t>
+      </w:r>
+      <w:r>
+        <w:rPr>
+          <w:rFonts w:ascii="Times New Roman" w:hAnsi="Times New Roman" w:cs="Times New Roman"/>
+          <w:sz w:val="28"/>
+          <w:szCs w:val="28"/>
+        </w:rPr>
+        <w:t>и</w:t>
+      </w:r>
+      <w:r>
+        <w:rPr>
+          <w:rFonts w:ascii="Times New Roman" w:hAnsi="Times New Roman" w:cs="Times New Roman"/>
+          <w:sz w:val="28"/>
+          <w:szCs w:val="28"/>
+        </w:rPr>
+        <w:t xml:space="preserve"> процесса «обработка обращении от клиентов»</w:t>
+      </w:r>
+      <w:r>
+        <w:rPr>
+          <w:rFonts w:ascii="Times New Roman" w:hAnsi="Times New Roman" w:cs="Times New Roman"/>
+          <w:sz w:val="28"/>
+          <w:szCs w:val="28"/>
+        </w:rPr>
+        <w:t xml:space="preserve"> с учетом разработанной ИС</w:t>
+      </w:r>
+      <w:r>
+        <w:rPr>
+          <w:rFonts w:ascii="Times New Roman" w:hAnsi="Times New Roman" w:cs="Times New Roman"/>
+          <w:sz w:val="28"/>
+          <w:szCs w:val="28"/>
+        </w:rPr>
+        <w:t xml:space="preserve"> </w:t>
+      </w:r>
+      <w:r>
+        <w:rPr>
+          <w:rFonts w:ascii="Times New Roman" w:hAnsi="Times New Roman" w:cs="Times New Roman"/>
+          <w:sz w:val="28"/>
+          <w:szCs w:val="28"/>
+          <w:lang w:val="en-US"/>
+        </w:rPr>
+        <w:t>TO</w:t>
+      </w:r>
+      <w:r>
+        <w:rPr>
+          <w:rFonts w:ascii="Times New Roman" w:hAnsi="Times New Roman" w:cs="Times New Roman"/>
+          <w:sz w:val="28"/>
+          <w:szCs w:val="28"/>
+        </w:rPr>
+        <w:t>-</w:t>
+      </w:r>
+      <w:r>
+        <w:rPr>
+          <w:rFonts w:ascii="Times New Roman" w:hAnsi="Times New Roman" w:cs="Times New Roman"/>
+          <w:sz w:val="28"/>
+          <w:szCs w:val="28"/>
+          <w:lang w:val="en-US"/>
+        </w:rPr>
+        <w:t>BE</w:t>
+      </w:r>
+      <w:r>
+        <w:rPr>
+          <w:rFonts w:ascii="Times New Roman" w:hAnsi="Times New Roman" w:cs="Times New Roman"/>
+          <w:sz w:val="28"/>
+          <w:szCs w:val="28"/>
+        </w:rPr>
+        <w:t>.</w:t>
+      </w:r>
+    </w:p>
+    <w:p>
+      <w:pPr>
+        <w:pStyle w:val="a8"/>
+        <w:spacing w:after="0" w:line="360" w:lineRule="auto"/>
+        <w:ind w:left="0" w:firstLine="851"/>
+        <w:jc w:val="both"/>
+        <w:rPr>
+          <w:rFonts w:ascii="Times New Roman" w:hAnsi="Times New Roman" w:cs="Times New Roman"/>
+          <w:sz w:val="28"/>
+          <w:szCs w:val="28"/>
+        </w:rPr>
+      </w:pPr>
+    </w:p>
+    <w:p>
+      <w:pPr>
         <w:pStyle w:val="Default"/>
         <w:spacing w:line="360" w:lineRule="auto"/>
         <w:ind w:firstLine="851"/>
@@ -5493,7 +5849,19 @@
         <w:rPr>
           <w:szCs w:val="28"/>
         </w:rPr>
-        <w:t>Диаграмма потоков данных. Контекстная диаграмма</w:t>
+        <w:t xml:space="preserve">Контекстная </w:t>
+      </w:r>
+      <w:r>
+        <w:rPr>
+          <w:szCs w:val="28"/>
+        </w:rPr>
+        <w:t>диаграмма</w:t>
+      </w:r>
+      <w:r>
+        <w:rPr>
+          <w:szCs w:val="28"/>
+        </w:rPr>
+        <w:t xml:space="preserve"> потоков данных. </w:t>
       </w:r>
     </w:p>
     <w:p>
@@ -6226,7 +6594,7 @@
     </w:p>
     <w:p>
       <w:pPr>
-        <w:spacing w:after="200" w:line="276" w:lineRule="auto"/>
+        <w:spacing w:line="360" w:lineRule="auto"/>
         <w:jc w:val="center"/>
         <w:rPr>
           <w:szCs w:val="28"/>
@@ -6265,28 +6633,43 @@
     </w:p>
     <w:p>
       <w:pPr>
-        <w:spacing w:after="200" w:line="276" w:lineRule="auto"/>
-        <w:jc w:val="both"/>
-        <w:rPr>
-          <w:color w:val="FF0000"/>
-          <w:szCs w:val="28"/>
-        </w:rPr>
-      </w:pPr>
-      <w:r>
-        <w:rPr>
-          <w:color w:val="FF0000"/>
-          <w:szCs w:val="28"/>
-        </w:rPr>
-        <w:t>ВЫВОДЫ</w:t>
-      </w:r>
-    </w:p>
-    <w:p>
-      <w:pPr>
-        <w:spacing w:after="200" w:line="276" w:lineRule="auto"/>
-        <w:rPr>
-          <w:szCs w:val="28"/>
-        </w:rPr>
-      </w:pPr>
+        <w:spacing w:after="200" w:line="360" w:lineRule="auto"/>
+        <w:ind w:firstLine="851"/>
+        <w:jc w:val="both"/>
+        <w:rPr>
+          <w:szCs w:val="28"/>
+        </w:rPr>
+      </w:pPr>
+      <w:r>
+        <w:rPr>
+          <w:szCs w:val="28"/>
+        </w:rPr>
+        <w:t xml:space="preserve">На данном этапе </w:t>
+      </w:r>
+      <w:r>
+        <w:rPr>
+          <w:szCs w:val="28"/>
+        </w:rPr>
+        <w:t>р</w:t>
+      </w:r>
+      <w:r>
+        <w:rPr>
+          <w:szCs w:val="28"/>
+        </w:rPr>
+        <w:t>азработана контекстная диаграмма и декомпозиция потоков данных, выявлены большой объем обработки данн</w:t>
+      </w:r>
+      <w:r>
+        <w:rPr>
+          <w:szCs w:val="28"/>
+        </w:rPr>
+        <w:t>ых сотрудниками технической под</w:t>
+      </w:r>
+      <w:r>
+        <w:rPr>
+          <w:szCs w:val="28"/>
+        </w:rPr>
+        <w:t>держки. Разработана контекстная диаграмма и декомпозиция потоков данных с учетом использования ИС.</w:t>
+      </w:r>
       <w:r>
         <w:rPr>
           <w:szCs w:val="28"/>
@@ -8716,16 +9099,51 @@
         </w:rPr>
         <w:tab/>
       </w:r>
-    </w:p>
-    <w:p>
-      <w:pPr>
-        <w:spacing w:line="360" w:lineRule="auto"/>
-        <w:ind w:firstLine="851"/>
-        <w:jc w:val="both"/>
-        <w:rPr>
-          <w:szCs w:val="28"/>
-        </w:rPr>
-      </w:pPr>
+      <w:r>
+        <w:rPr>
+          <w:sz w:val="28"/>
+          <w:szCs w:val="28"/>
+        </w:rPr>
+        <w:t xml:space="preserve">Методология </w:t>
+      </w:r>
+      <w:r>
+        <w:rPr>
+          <w:sz w:val="28"/>
+          <w:szCs w:val="28"/>
+          <w:lang w:val="en-US"/>
+        </w:rPr>
+        <w:t>IDEF</w:t>
+      </w:r>
+      <w:r>
+        <w:rPr>
+          <w:sz w:val="28"/>
+          <w:szCs w:val="28"/>
+        </w:rPr>
+        <w:t>1</w:t>
+      </w:r>
+      <w:r>
+        <w:rPr>
+          <w:sz w:val="28"/>
+          <w:szCs w:val="28"/>
+          <w:lang w:val="en-US"/>
+        </w:rPr>
+        <w:t>X</w:t>
+      </w:r>
+      <w:r>
+        <w:rPr>
+          <w:sz w:val="28"/>
+          <w:szCs w:val="28"/>
+        </w:rPr>
+        <w:t xml:space="preserve"> – это подход к семантическому моделированию данных, основанный на концепции «сущность-связь». С помощью этого инструмен</w:t>
+      </w:r>
+      <w:r>
+        <w:rPr>
+          <w:sz w:val="28"/>
+          <w:szCs w:val="28"/>
+        </w:rPr>
+        <w:lastRenderedPageBreak/>
+        <w:t xml:space="preserve">та можно провести детальный анализ рассматриваемой информационной структуры. </w:t>
+      </w:r>
     </w:p>
     <w:p>
       <w:pPr>
@@ -8740,110 +9158,7 @@
         <w:rPr>
           <w:szCs w:val="28"/>
         </w:rPr>
-        <w:lastRenderedPageBreak/>
-        <w:t xml:space="preserve">Методология </w:t>
-      </w:r>
-      <w:r>
-        <w:rPr>
-          <w:szCs w:val="28"/>
-          <w:lang w:val="en-US"/>
-        </w:rPr>
-        <w:t>IDEF</w:t>
-      </w:r>
-      <w:r>
-        <w:rPr>
-          <w:szCs w:val="28"/>
-        </w:rPr>
-        <w:t>1</w:t>
-      </w:r>
-      <w:r>
-        <w:rPr>
-          <w:szCs w:val="28"/>
-          <w:lang w:val="en-US"/>
-        </w:rPr>
-        <w:t>X</w:t>
-      </w:r>
-      <w:r>
-        <w:rPr>
-          <w:szCs w:val="28"/>
-        </w:rPr>
-        <w:t xml:space="preserve"> </w:t>
-      </w:r>
-      <w:r>
-        <w:rPr>
-          <w:szCs w:val="28"/>
-        </w:rPr>
-        <w:t xml:space="preserve">– это подход к семантическому моделированию данных, основанный на концепции «сущность-связь» </w:t>
-      </w:r>
-      <w:r>
-        <w:rPr>
-          <w:szCs w:val="28"/>
-        </w:rPr>
-        <w:t>[</w:t>
-      </w:r>
-      <w:r>
-        <w:rPr>
-          <w:szCs w:val="28"/>
-        </w:rPr>
-        <w:t>2</w:t>
-      </w:r>
-      <w:r>
-        <w:rPr>
-          <w:szCs w:val="28"/>
-        </w:rPr>
-        <w:t>]</w:t>
-      </w:r>
-      <w:r>
-        <w:rPr>
-          <w:szCs w:val="28"/>
-        </w:rPr>
-        <w:t xml:space="preserve">. С помощью этого инструмента можно провести детальный анализ рассматриваемой информационной структуры. </w:t>
-      </w:r>
-    </w:p>
-    <w:p>
-      <w:pPr>
-        <w:spacing w:line="360" w:lineRule="auto"/>
-        <w:ind w:firstLine="709"/>
-        <w:jc w:val="both"/>
-        <w:rPr>
-          <w:szCs w:val="28"/>
-        </w:rPr>
-      </w:pPr>
-      <w:r>
-        <w:rPr>
-          <w:szCs w:val="28"/>
-        </w:rPr>
-        <w:t xml:space="preserve">Использование метода IDEF1X наиболее целесообразно для построения логической структуры </w:t>
-      </w:r>
-      <w:r>
-        <w:rPr>
-          <w:szCs w:val="28"/>
-        </w:rPr>
-        <w:t>информационной системы</w:t>
-      </w:r>
-      <w:r>
-        <w:rPr>
-          <w:szCs w:val="28"/>
-        </w:rPr>
-        <w:t xml:space="preserve"> после того, как все информационные ресурсы исследованы. </w:t>
-      </w:r>
-      <w:r>
-        <w:rPr>
-          <w:szCs w:val="28"/>
-        </w:rPr>
-        <w:t>С</w:t>
-      </w:r>
-      <w:r>
-        <w:rPr>
-          <w:szCs w:val="28"/>
-        </w:rPr>
-        <w:t>редства моделирования IDEF1X специально разработаны для построения реляционных информационных систем</w:t>
-      </w:r>
-      <w:r>
-        <w:rPr>
-          <w:szCs w:val="28"/>
-        </w:rPr>
-        <w:t>.</w:t>
+        <w:t>Использование метода IDEF1X наиболее целесообразно для построения логической структуры информационной системы после того, как все информационные ресурсы исследованы. Средства моделирования IDEF1X специально разработаны для построения реляционных информационных систем.</w:t>
       </w:r>
     </w:p>
     <w:p>
@@ -8963,7 +9278,6 @@
         <w:ind w:firstLine="851"/>
         <w:jc w:val="both"/>
         <w:rPr>
-          <w:color w:val="FF0000"/>
           <w:szCs w:val="28"/>
         </w:rPr>
       </w:pPr>
@@ -9010,13 +9324,6 @@
           <w:lang w:val="en-US"/>
         </w:rPr>
         <w:t>X</w:t>
-      </w:r>
-      <w:r>
-        <w:rPr>
-          <w:color w:val="FF0000"/>
-          <w:szCs w:val="28"/>
-        </w:rPr>
-        <w:t xml:space="preserve"> </w:t>
       </w:r>
     </w:p>
     <w:p>
@@ -9031,10 +9338,34 @@
       </w:pPr>
       <w:r>
         <w:rPr>
+          <w:szCs w:val="28"/>
+        </w:rPr>
+        <w:t>Н</w:t>
+      </w:r>
+      <w:r>
+        <w:rPr>
+          <w:szCs w:val="28"/>
+        </w:rPr>
+        <w:t xml:space="preserve">а </w:t>
+      </w:r>
+      <w:r>
+        <w:rPr>
+          <w:szCs w:val="28"/>
+        </w:rPr>
+        <w:t>этом этапе в</w:t>
+      </w:r>
+      <w:r>
+        <w:rPr>
+          <w:szCs w:val="28"/>
+        </w:rPr>
+        <w:t>ыделены основные сущности, атрибуты и отношения между сущностями. Построена физическая модель в нотации IDEF1X для разрабатываемой ИС.</w:t>
+      </w:r>
+      <w:r>
+        <w:rPr>
           <w:color w:val="FF0000"/>
           <w:szCs w:val="28"/>
         </w:rPr>
-        <w:t>ВЫВОДЫ!</w:t>
+        <w:t xml:space="preserve"> </w:t>
       </w:r>
       <w:r>
         <w:rPr>
@@ -9220,255 +9551,14 @@
           <w:sz w:val="28"/>
           <w:szCs w:val="28"/>
         </w:rPr>
-        <w:t>Основу методологии IDEF3 составляет графический язык описания процессов. Модель в нотации IDEF3 мож</w:t>
-      </w:r>
-      <w:r>
-        <w:rPr>
-          <w:sz w:val="28"/>
-          <w:szCs w:val="28"/>
-        </w:rPr>
-        <w:t>ет содержать два типа диаграмм:</w:t>
-      </w:r>
-    </w:p>
-    <w:p>
-      <w:pPr>
-        <w:pStyle w:val="Default"/>
-        <w:spacing w:line="360" w:lineRule="auto"/>
-        <w:ind w:firstLine="851"/>
-        <w:jc w:val="both"/>
-        <w:rPr>
-          <w:sz w:val="28"/>
-          <w:szCs w:val="28"/>
-        </w:rPr>
-      </w:pPr>
-      <w:r>
-        <w:rPr>
-          <w:sz w:val="28"/>
-          <w:szCs w:val="28"/>
-        </w:rPr>
-        <w:t>диаграмму Описания Последовательности Этапов Процесса (Process Flow Description Diagrams, PFDD)</w:t>
-      </w:r>
-    </w:p>
-    <w:p>
-      <w:pPr>
-        <w:pStyle w:val="Default"/>
-        <w:spacing w:line="360" w:lineRule="auto"/>
-        <w:ind w:firstLine="851"/>
-        <w:jc w:val="both"/>
-        <w:rPr>
-          <w:sz w:val="28"/>
-          <w:szCs w:val="28"/>
-        </w:rPr>
-      </w:pPr>
-      <w:r>
-        <w:rPr>
-          <w:sz w:val="28"/>
-          <w:szCs w:val="28"/>
-        </w:rPr>
-        <w:t>диаграмму Сети Трансформаций Состояния Объекта (Object State Transition Network, OSTN)</w:t>
-      </w:r>
-    </w:p>
-    <w:p>
-      <w:pPr>
-        <w:pStyle w:val="Default"/>
-        <w:spacing w:line="360" w:lineRule="auto"/>
-        <w:ind w:firstLine="851"/>
-        <w:jc w:val="both"/>
-        <w:rPr>
-          <w:sz w:val="28"/>
-          <w:szCs w:val="28"/>
-        </w:rPr>
-      </w:pPr>
-      <w:r>
-        <w:rPr>
-          <w:sz w:val="28"/>
-          <w:szCs w:val="28"/>
-        </w:rPr>
-        <w:t xml:space="preserve">Диаграмма IDEF3 Process Flow Description может состоять из </w:t>
-      </w:r>
-      <w:r>
-        <w:rPr>
-          <w:sz w:val="28"/>
-          <w:szCs w:val="28"/>
-        </w:rPr>
-        <w:t>5 основных описательных блоков:</w:t>
-      </w:r>
-    </w:p>
-    <w:p>
-      <w:pPr>
-        <w:pStyle w:val="Default"/>
-        <w:numPr>
-          <w:ilvl w:val="0"/>
-          <w:numId w:val="32"/>
-        </w:numPr>
-        <w:tabs>
-          <w:tab w:val="left" w:pos="993"/>
-        </w:tabs>
-        <w:spacing w:line="360" w:lineRule="auto"/>
-        <w:ind w:left="0" w:firstLine="851"/>
-        <w:jc w:val="both"/>
-        <w:rPr>
-          <w:sz w:val="28"/>
-          <w:szCs w:val="28"/>
-        </w:rPr>
-      </w:pPr>
-      <w:r>
-        <w:rPr>
-          <w:sz w:val="28"/>
-          <w:szCs w:val="28"/>
-        </w:rPr>
-        <w:t>работы (boxes, activities)</w:t>
-      </w:r>
-      <w:r>
-        <w:rPr>
-          <w:sz w:val="28"/>
-          <w:szCs w:val="28"/>
-        </w:rPr>
-        <w:t>;</w:t>
-      </w:r>
-    </w:p>
-    <w:p>
-      <w:pPr>
-        <w:pStyle w:val="Default"/>
-        <w:numPr>
-          <w:ilvl w:val="0"/>
-          <w:numId w:val="32"/>
-        </w:numPr>
-        <w:tabs>
-          <w:tab w:val="left" w:pos="993"/>
-        </w:tabs>
-        <w:spacing w:line="360" w:lineRule="auto"/>
-        <w:ind w:left="0" w:firstLine="851"/>
-        <w:jc w:val="both"/>
-        <w:rPr>
-          <w:sz w:val="28"/>
-          <w:szCs w:val="28"/>
-        </w:rPr>
-      </w:pPr>
-      <w:r>
-        <w:rPr>
-          <w:sz w:val="28"/>
-          <w:szCs w:val="28"/>
-        </w:rPr>
-        <w:t>стрелки или связи (arrows, links)</w:t>
-      </w:r>
-      <w:r>
-        <w:rPr>
-          <w:sz w:val="28"/>
-          <w:szCs w:val="28"/>
-        </w:rPr>
-        <w:t>;</w:t>
-      </w:r>
-    </w:p>
-    <w:p>
-      <w:pPr>
-        <w:pStyle w:val="Default"/>
-        <w:numPr>
-          <w:ilvl w:val="0"/>
-          <w:numId w:val="32"/>
-        </w:numPr>
-        <w:tabs>
-          <w:tab w:val="left" w:pos="993"/>
-        </w:tabs>
-        <w:spacing w:line="360" w:lineRule="auto"/>
-        <w:ind w:left="0" w:firstLine="851"/>
-        <w:jc w:val="both"/>
-        <w:rPr>
-          <w:sz w:val="28"/>
-          <w:szCs w:val="28"/>
-        </w:rPr>
-      </w:pPr>
-      <w:r>
-        <w:rPr>
-          <w:sz w:val="28"/>
-          <w:szCs w:val="28"/>
-        </w:rPr>
-        <w:t>перекрёстки (junctions)</w:t>
-      </w:r>
-      <w:r>
-        <w:rPr>
-          <w:sz w:val="28"/>
-          <w:szCs w:val="28"/>
-        </w:rPr>
-        <w:t>;</w:t>
-      </w:r>
-    </w:p>
-    <w:p>
-      <w:pPr>
-        <w:pStyle w:val="Default"/>
-        <w:numPr>
-          <w:ilvl w:val="0"/>
-          <w:numId w:val="32"/>
-        </w:numPr>
-        <w:tabs>
-          <w:tab w:val="left" w:pos="993"/>
-        </w:tabs>
-        <w:spacing w:line="360" w:lineRule="auto"/>
-        <w:ind w:left="0" w:firstLine="851"/>
-        <w:jc w:val="both"/>
-        <w:rPr>
-          <w:sz w:val="28"/>
-          <w:szCs w:val="28"/>
-          <w:lang w:val="en-US"/>
-        </w:rPr>
-      </w:pPr>
-      <w:r>
-        <w:rPr>
-          <w:sz w:val="28"/>
-          <w:szCs w:val="28"/>
-        </w:rPr>
-        <w:lastRenderedPageBreak/>
-        <w:t>объекты ссылок</w:t>
-      </w:r>
-      <w:r>
-        <w:rPr>
-          <w:sz w:val="28"/>
-          <w:szCs w:val="28"/>
-          <w:lang w:val="en-US"/>
-        </w:rPr>
-        <w:t>;</w:t>
-      </w:r>
-    </w:p>
-    <w:p>
-      <w:pPr>
-        <w:pStyle w:val="Default"/>
-        <w:numPr>
-          <w:ilvl w:val="0"/>
-          <w:numId w:val="32"/>
-        </w:numPr>
-        <w:tabs>
-          <w:tab w:val="left" w:pos="993"/>
-        </w:tabs>
-        <w:spacing w:line="360" w:lineRule="auto"/>
-        <w:ind w:left="0" w:firstLine="851"/>
-        <w:jc w:val="both"/>
-        <w:rPr>
-          <w:sz w:val="28"/>
-          <w:szCs w:val="28"/>
-          <w:lang w:val="en-US"/>
-        </w:rPr>
-      </w:pPr>
-      <w:r>
-        <w:rPr>
-          <w:sz w:val="28"/>
-          <w:szCs w:val="28"/>
-        </w:rPr>
-        <w:t>е</w:t>
-      </w:r>
-      <w:r>
-        <w:rPr>
-          <w:sz w:val="28"/>
-          <w:szCs w:val="28"/>
-        </w:rPr>
-        <w:t>диницы поведения</w:t>
-      </w:r>
-      <w:r>
-        <w:rPr>
-          <w:sz w:val="28"/>
-          <w:szCs w:val="28"/>
-          <w:lang w:val="en-US"/>
-        </w:rPr>
-        <w:t>.</w:t>
+        <w:t>Основу методологии IDEF3 составляет графи</w:t>
+      </w:r>
+      <w:r>
+        <w:rPr>
+          <w:sz w:val="28"/>
+          <w:szCs w:val="28"/>
+        </w:rPr>
+        <w:t>ческий язык описания процессов.</w:t>
       </w:r>
     </w:p>
     <w:p>
@@ -9540,6 +9630,30 @@
           <w:sz w:val="28"/>
           <w:szCs w:val="28"/>
         </w:rPr>
+        <w:t xml:space="preserve"> «</w:t>
+      </w:r>
+      <w:r>
+        <w:rPr>
+          <w:color w:val="auto"/>
+          <w:sz w:val="28"/>
+          <w:szCs w:val="28"/>
+        </w:rPr>
+        <w:t>обработка обращения клиента</w:t>
+      </w:r>
+      <w:r>
+        <w:rPr>
+          <w:color w:val="auto"/>
+          <w:sz w:val="28"/>
+          <w:szCs w:val="28"/>
+        </w:rPr>
+        <w:t>»</w:t>
+      </w:r>
+      <w:r>
+        <w:rPr>
+          <w:color w:val="auto"/>
+          <w:sz w:val="28"/>
+          <w:szCs w:val="28"/>
+        </w:rPr>
         <w:t xml:space="preserve"> по методологии </w:t>
       </w:r>
       <w:r>
@@ -9558,6 +9672,14 @@
           <w:szCs w:val="28"/>
         </w:rPr>
         <w:t>3</w:t>
+      </w:r>
+      <w:r>
+        <w:rPr>
+          <w:color w:val="auto"/>
+          <w:sz w:val="28"/>
+          <w:szCs w:val="28"/>
+        </w:rPr>
+        <w:t>.</w:t>
       </w:r>
     </w:p>
     <w:p>
@@ -9582,7 +9704,7 @@
         </w:rPr>
         <w:drawing>
           <wp:inline distT="0" distB="0" distL="0" distR="0" wp14:anchorId="154C05E8" wp14:editId="153AEAA8">
-            <wp:extent cx="2061274" cy="1213972"/>
+            <wp:extent cx="2900045" cy="1707960"/>
             <wp:effectExtent l="0" t="0" r="0" b="0"/>
             <wp:docPr id="17" name="Рисунок 17"/>
             <wp:cNvGraphicFramePr>
@@ -9604,7 +9726,7 @@
                   <pic:spPr>
                     <a:xfrm>
                       <a:off x="0" y="0"/>
-                      <a:ext cx="2099337" cy="1236389"/>
+                      <a:ext cx="2922043" cy="1720915"/>
                     </a:xfrm>
                     <a:prstGeom prst="rect">
                       <a:avLst/>
@@ -9616,8 +9738,6 @@
           </wp:inline>
         </w:drawing>
       </w:r>
-      <w:bookmarkStart w:id="0" w:name="_GoBack"/>
-      <w:bookmarkEnd w:id="0"/>
     </w:p>
     <w:p>
       <w:pPr>
@@ -9640,15 +9760,7 @@
           <w:sz w:val="28"/>
           <w:szCs w:val="28"/>
         </w:rPr>
-        <w:t xml:space="preserve">Рисунок </w:t>
-      </w:r>
-      <w:r>
-        <w:rPr>
-          <w:color w:val="auto"/>
-          <w:sz w:val="28"/>
-          <w:szCs w:val="28"/>
-        </w:rPr>
-        <w:t xml:space="preserve">12 контекстная диаграмма процесса по методологии </w:t>
+        <w:t xml:space="preserve">Рисунок 12 контекстная диаграмма процесса по методологии </w:t>
       </w:r>
       <w:r>
         <w:rPr>
@@ -9689,6 +9801,7 @@
           <w:sz w:val="28"/>
           <w:szCs w:val="28"/>
         </w:rPr>
+        <w:lastRenderedPageBreak/>
         <w:t>На рисунке представлено 1</w:t>
       </w:r>
       <w:r>
@@ -9721,7 +9834,55 @@
           <w:sz w:val="28"/>
           <w:szCs w:val="28"/>
         </w:rPr>
-        <w:t xml:space="preserve"> процесса по методологии </w:t>
+        <w:t xml:space="preserve"> процесса</w:t>
+      </w:r>
+      <w:r>
+        <w:rPr>
+          <w:color w:val="auto"/>
+          <w:sz w:val="28"/>
+          <w:szCs w:val="28"/>
+        </w:rPr>
+        <w:t xml:space="preserve"> «</w:t>
+      </w:r>
+      <w:r>
+        <w:rPr>
+          <w:color w:val="auto"/>
+          <w:sz w:val="28"/>
+          <w:szCs w:val="28"/>
+        </w:rPr>
+        <w:t xml:space="preserve">обработка обращения </w:t>
+      </w:r>
+      <w:r>
+        <w:rPr>
+          <w:color w:val="auto"/>
+          <w:sz w:val="28"/>
+          <w:szCs w:val="28"/>
+        </w:rPr>
+        <w:t>клиента</w:t>
+      </w:r>
+      <w:r>
+        <w:rPr>
+          <w:color w:val="auto"/>
+          <w:sz w:val="28"/>
+          <w:szCs w:val="28"/>
+        </w:rPr>
+        <w:t>» с стороны клиента</w:t>
+      </w:r>
+      <w:r>
+        <w:rPr>
+          <w:color w:val="auto"/>
+          <w:sz w:val="28"/>
+          <w:szCs w:val="28"/>
+        </w:rPr>
+        <w:t xml:space="preserve"> по</w:t>
+      </w:r>
+      <w:r>
+        <w:rPr>
+          <w:color w:val="auto"/>
+          <w:sz w:val="28"/>
+          <w:szCs w:val="28"/>
+        </w:rPr>
+        <w:t xml:space="preserve"> методологии </w:t>
       </w:r>
       <w:r>
         <w:rPr>
@@ -9770,10 +9931,10 @@
           <w:lang w:eastAsia="ru-RU"/>
         </w:rPr>
         <w:drawing>
-          <wp:inline distT="0" distB="0" distL="0" distR="0" wp14:anchorId="06A0872C" wp14:editId="04F623FB">
-            <wp:extent cx="5498013" cy="943223"/>
+          <wp:inline distT="0" distB="0" distL="0" distR="0" wp14:anchorId="4DDE1CA1" wp14:editId="334BF912">
+            <wp:extent cx="5382799" cy="1009309"/>
             <wp:effectExtent l="0" t="0" r="0" b="0"/>
-            <wp:docPr id="18" name="Рисунок 18"/>
+            <wp:docPr id="7" name="Рисунок 7"/>
             <wp:cNvGraphicFramePr>
               <a:graphicFrameLocks xmlns:a="http://schemas.openxmlformats.org/drawingml/2006/main" noChangeAspect="1"/>
             </wp:cNvGraphicFramePr>
@@ -9793,7 +9954,7 @@
                   <pic:spPr>
                     <a:xfrm>
                       <a:off x="0" y="0"/>
-                      <a:ext cx="5518478" cy="946734"/>
+                      <a:ext cx="5457485" cy="1023313"/>
                     </a:xfrm>
                     <a:prstGeom prst="rect">
                       <a:avLst/>
@@ -9809,9 +9970,6 @@
     <w:p>
       <w:pPr>
         <w:pStyle w:val="Default"/>
-        <w:tabs>
-          <w:tab w:val="left" w:pos="993"/>
-        </w:tabs>
         <w:spacing w:line="360" w:lineRule="auto"/>
         <w:ind w:firstLine="851"/>
         <w:jc w:val="both"/>
@@ -9878,22 +10036,6 @@
         </w:rPr>
         <w:t>3</w:t>
       </w:r>
-    </w:p>
-    <w:p>
-      <w:pPr>
-        <w:pStyle w:val="Default"/>
-        <w:tabs>
-          <w:tab w:val="left" w:pos="993"/>
-        </w:tabs>
-        <w:spacing w:line="360" w:lineRule="auto"/>
-        <w:ind w:firstLine="851"/>
-        <w:jc w:val="both"/>
-        <w:rPr>
-          <w:color w:val="auto"/>
-          <w:sz w:val="28"/>
-          <w:szCs w:val="28"/>
-        </w:rPr>
-      </w:pPr>
     </w:p>
     <w:p>
       <w:pPr>
@@ -9902,11 +10044,957 @@
         <w:ind w:firstLine="851"/>
         <w:jc w:val="both"/>
         <w:rPr>
-          <w:color w:val="FF0000"/>
-          <w:sz w:val="28"/>
-          <w:szCs w:val="28"/>
-        </w:rPr>
-      </w:pPr>
+          <w:color w:val="auto"/>
+          <w:sz w:val="28"/>
+          <w:szCs w:val="28"/>
+        </w:rPr>
+      </w:pPr>
+      <w:r>
+        <w:rPr>
+          <w:color w:val="auto"/>
+          <w:sz w:val="28"/>
+          <w:szCs w:val="28"/>
+        </w:rPr>
+        <w:t>Клиент заходит в ИС систему вводит свой логин и пароль</w:t>
+      </w:r>
+      <w:r>
+        <w:rPr>
+          <w:color w:val="auto"/>
+          <w:sz w:val="28"/>
+          <w:szCs w:val="28"/>
+        </w:rPr>
+        <w:t xml:space="preserve">, </w:t>
+      </w:r>
+      <w:r>
+        <w:rPr>
+          <w:color w:val="auto"/>
+          <w:sz w:val="28"/>
+          <w:szCs w:val="28"/>
+        </w:rPr>
+        <w:t>по</w:t>
+      </w:r>
+      <w:r>
+        <w:rPr>
+          <w:color w:val="auto"/>
+          <w:sz w:val="28"/>
+          <w:szCs w:val="28"/>
+        </w:rPr>
+        <w:t>сле чего происходит авторизация</w:t>
+      </w:r>
+      <w:r>
+        <w:rPr>
+          <w:color w:val="auto"/>
+          <w:sz w:val="28"/>
+          <w:szCs w:val="28"/>
+        </w:rPr>
+        <w:t>,</w:t>
+      </w:r>
+      <w:r>
+        <w:rPr>
+          <w:color w:val="auto"/>
+          <w:sz w:val="28"/>
+          <w:szCs w:val="28"/>
+        </w:rPr>
+        <w:t xml:space="preserve"> которая подтягивает данные о клиенте</w:t>
+      </w:r>
+      <w:r>
+        <w:rPr>
+          <w:color w:val="auto"/>
+          <w:sz w:val="28"/>
+          <w:szCs w:val="28"/>
+        </w:rPr>
+        <w:t>,</w:t>
+      </w:r>
+      <w:r>
+        <w:rPr>
+          <w:color w:val="auto"/>
+          <w:sz w:val="28"/>
+          <w:szCs w:val="28"/>
+        </w:rPr>
+        <w:t xml:space="preserve"> </w:t>
+      </w:r>
+      <w:r>
+        <w:rPr>
+          <w:color w:val="auto"/>
+          <w:sz w:val="28"/>
+          <w:szCs w:val="28"/>
+        </w:rPr>
+        <w:t xml:space="preserve">после чего клиенту требуется заполнить форму с </w:t>
+      </w:r>
+      <w:r>
+        <w:rPr>
+          <w:color w:val="auto"/>
+          <w:sz w:val="28"/>
+          <w:szCs w:val="28"/>
+        </w:rPr>
+        <w:t xml:space="preserve">обращением в ИС и после выполнения обращения клиента придет уведомление </w:t>
+      </w:r>
+      <w:r>
+        <w:rPr>
+          <w:color w:val="auto"/>
+          <w:sz w:val="28"/>
+          <w:szCs w:val="28"/>
+        </w:rPr>
+        <w:t>клиенту о проделанных работах.</w:t>
+      </w:r>
+    </w:p>
+    <w:p>
+      <w:pPr>
+        <w:pStyle w:val="Default"/>
+        <w:spacing w:line="360" w:lineRule="auto"/>
+        <w:ind w:firstLine="851"/>
+        <w:jc w:val="both"/>
+        <w:rPr>
+          <w:color w:val="auto"/>
+          <w:sz w:val="28"/>
+          <w:szCs w:val="28"/>
+        </w:rPr>
+      </w:pPr>
+      <w:r>
+        <w:rPr>
+          <w:color w:val="auto"/>
+          <w:sz w:val="28"/>
+          <w:szCs w:val="28"/>
+        </w:rPr>
+        <w:t xml:space="preserve">На </w:t>
+      </w:r>
+      <w:r>
+        <w:rPr>
+          <w:color w:val="auto"/>
+          <w:sz w:val="28"/>
+          <w:szCs w:val="28"/>
+        </w:rPr>
+        <w:t>этом</w:t>
+      </w:r>
+      <w:r>
+        <w:rPr>
+          <w:color w:val="auto"/>
+          <w:sz w:val="28"/>
+          <w:szCs w:val="28"/>
+        </w:rPr>
+        <w:t xml:space="preserve"> эт</w:t>
+      </w:r>
+      <w:r>
+        <w:rPr>
+          <w:color w:val="auto"/>
+          <w:sz w:val="28"/>
+          <w:szCs w:val="28"/>
+        </w:rPr>
+        <w:t>а</w:t>
+      </w:r>
+      <w:r>
+        <w:rPr>
+          <w:color w:val="auto"/>
+          <w:sz w:val="28"/>
+          <w:szCs w:val="28"/>
+        </w:rPr>
+        <w:t>пе</w:t>
+      </w:r>
+      <w:r>
+        <w:rPr>
+          <w:color w:val="auto"/>
+          <w:sz w:val="28"/>
+          <w:szCs w:val="28"/>
+        </w:rPr>
+        <w:t xml:space="preserve">, </w:t>
+      </w:r>
+      <w:r>
+        <w:rPr>
+          <w:color w:val="auto"/>
+          <w:sz w:val="28"/>
+          <w:szCs w:val="28"/>
+        </w:rPr>
+        <w:t>с</w:t>
+      </w:r>
+      <w:r>
+        <w:rPr>
+          <w:color w:val="auto"/>
+          <w:sz w:val="28"/>
+          <w:szCs w:val="28"/>
+        </w:rPr>
+        <w:t>моделиров</w:t>
+      </w:r>
+      <w:r>
+        <w:rPr>
+          <w:color w:val="auto"/>
+          <w:sz w:val="28"/>
+          <w:szCs w:val="28"/>
+        </w:rPr>
+        <w:t>ан</w:t>
+      </w:r>
+      <w:r>
+        <w:rPr>
+          <w:color w:val="auto"/>
+          <w:sz w:val="28"/>
+          <w:szCs w:val="28"/>
+        </w:rPr>
+        <w:t xml:space="preserve"> процесс, происходящи</w:t>
+      </w:r>
+      <w:r>
+        <w:rPr>
+          <w:color w:val="auto"/>
+          <w:sz w:val="28"/>
+          <w:szCs w:val="28"/>
+        </w:rPr>
+        <w:t>й</w:t>
+      </w:r>
+      <w:r>
+        <w:rPr>
+          <w:color w:val="auto"/>
+          <w:sz w:val="28"/>
+          <w:szCs w:val="28"/>
+        </w:rPr>
+        <w:t xml:space="preserve"> в системе, с применением методологии IDEF3 позволяет провести декомпозицию блока так, чтобы представить процесс наи</w:t>
+      </w:r>
+      <w:r>
+        <w:rPr>
+          <w:color w:val="auto"/>
+          <w:sz w:val="28"/>
+          <w:szCs w:val="28"/>
+        </w:rPr>
+        <w:t>более информативно.</w:t>
+      </w:r>
+    </w:p>
+    <w:p>
+      <w:pPr>
+        <w:spacing w:after="200" w:line="276" w:lineRule="auto"/>
+        <w:rPr>
+          <w:rFonts w:eastAsiaTheme="minorHAnsi"/>
+          <w:szCs w:val="28"/>
+          <w:lang w:eastAsia="en-US"/>
+        </w:rPr>
+      </w:pPr>
+      <w:r>
+        <w:rPr>
+          <w:szCs w:val="28"/>
+        </w:rPr>
+        <w:br w:type="page"/>
+      </w:r>
+    </w:p>
+    <w:p>
+      <w:pPr>
+        <w:pStyle w:val="Default"/>
+        <w:spacing w:line="360" w:lineRule="auto"/>
+        <w:ind w:firstLine="851"/>
+        <w:jc w:val="center"/>
+        <w:rPr>
+          <w:color w:val="auto"/>
+          <w:sz w:val="28"/>
+          <w:szCs w:val="28"/>
+        </w:rPr>
+      </w:pPr>
+      <w:r>
+        <w:rPr>
+          <w:color w:val="auto"/>
+          <w:sz w:val="28"/>
+          <w:szCs w:val="28"/>
+        </w:rPr>
+        <w:lastRenderedPageBreak/>
+        <w:t>ЗАКЛЮЧЕНИЕ</w:t>
+      </w:r>
+    </w:p>
+    <w:p>
+      <w:pPr>
+        <w:pStyle w:val="Default"/>
+        <w:spacing w:line="360" w:lineRule="auto"/>
+        <w:ind w:firstLine="851"/>
+        <w:jc w:val="center"/>
+        <w:rPr>
+          <w:color w:val="auto"/>
+          <w:sz w:val="28"/>
+          <w:szCs w:val="28"/>
+        </w:rPr>
+      </w:pPr>
+    </w:p>
+    <w:p>
+      <w:pPr>
+        <w:pStyle w:val="Default"/>
+        <w:spacing w:line="360" w:lineRule="auto"/>
+        <w:ind w:firstLine="851"/>
+        <w:jc w:val="both"/>
+        <w:rPr>
+          <w:color w:val="auto"/>
+          <w:sz w:val="28"/>
+          <w:szCs w:val="28"/>
+        </w:rPr>
+      </w:pPr>
+      <w:r>
+        <w:rPr>
+          <w:color w:val="auto"/>
+          <w:sz w:val="28"/>
+          <w:szCs w:val="28"/>
+        </w:rPr>
+        <w:t xml:space="preserve">Результатом данного курсового проекта является проект </w:t>
+      </w:r>
+      <w:r>
+        <w:rPr>
+          <w:color w:val="auto"/>
+          <w:sz w:val="28"/>
+          <w:szCs w:val="28"/>
+        </w:rPr>
+        <w:t>информационной</w:t>
+      </w:r>
+      <w:r>
+        <w:rPr>
+          <w:color w:val="auto"/>
+          <w:sz w:val="28"/>
+          <w:szCs w:val="28"/>
+        </w:rPr>
+        <w:t xml:space="preserve"> системы – набор диаграмма, построенных в соответствии с </w:t>
+      </w:r>
+      <w:r>
+        <w:rPr>
+          <w:color w:val="auto"/>
+          <w:sz w:val="28"/>
+          <w:szCs w:val="28"/>
+        </w:rPr>
+        <w:t>методологиями</w:t>
+      </w:r>
+      <w:r>
+        <w:rPr>
+          <w:color w:val="auto"/>
+          <w:sz w:val="28"/>
+          <w:szCs w:val="28"/>
+        </w:rPr>
+        <w:t xml:space="preserve"> IDEF0, IDEF1X, IDEF3 и DFD.</w:t>
+      </w:r>
+    </w:p>
+    <w:p>
+      <w:pPr>
+        <w:pStyle w:val="Default"/>
+        <w:spacing w:line="360" w:lineRule="auto"/>
+        <w:ind w:firstLine="851"/>
+        <w:jc w:val="both"/>
+        <w:rPr>
+          <w:color w:val="auto"/>
+          <w:sz w:val="28"/>
+          <w:szCs w:val="28"/>
+        </w:rPr>
+      </w:pPr>
+      <w:r>
+        <w:rPr>
+          <w:color w:val="auto"/>
+          <w:sz w:val="28"/>
+          <w:szCs w:val="28"/>
+        </w:rPr>
+        <w:t>П</w:t>
+      </w:r>
+      <w:r>
+        <w:rPr>
+          <w:color w:val="auto"/>
+          <w:sz w:val="28"/>
+          <w:szCs w:val="28"/>
+        </w:rPr>
+        <w:t>роизведен а</w:t>
+      </w:r>
+      <w:r>
+        <w:rPr>
+          <w:color w:val="auto"/>
+          <w:sz w:val="28"/>
+          <w:szCs w:val="28"/>
+        </w:rPr>
+        <w:t xml:space="preserve">нализа организации ООО «ИМЦ» описана </w:t>
+      </w:r>
+      <w:r>
+        <w:rPr>
+          <w:color w:val="auto"/>
+          <w:sz w:val="28"/>
+          <w:szCs w:val="28"/>
+        </w:rPr>
+        <w:t>организация</w:t>
+      </w:r>
+      <w:r>
+        <w:rPr>
+          <w:color w:val="auto"/>
+          <w:sz w:val="28"/>
+          <w:szCs w:val="28"/>
+        </w:rPr>
+        <w:t xml:space="preserve">, выделены ее функции, цели, задачи, виды деятельности и основные </w:t>
+      </w:r>
+      <w:r>
+        <w:rPr>
+          <w:color w:val="auto"/>
+          <w:sz w:val="28"/>
+          <w:szCs w:val="28"/>
+        </w:rPr>
+        <w:t>документами</w:t>
+      </w:r>
+      <w:r>
+        <w:rPr>
+          <w:color w:val="auto"/>
+          <w:sz w:val="28"/>
+          <w:szCs w:val="28"/>
+        </w:rPr>
+        <w:t xml:space="preserve">. Построена функциональная блок-схема, изучена и </w:t>
+      </w:r>
+      <w:r>
+        <w:rPr>
+          <w:color w:val="auto"/>
+          <w:sz w:val="28"/>
+          <w:szCs w:val="28"/>
+        </w:rPr>
+        <w:t>смоделирована</w:t>
+      </w:r>
+      <w:r>
+        <w:rPr>
+          <w:color w:val="auto"/>
+          <w:sz w:val="28"/>
+          <w:szCs w:val="28"/>
+        </w:rPr>
+        <w:t xml:space="preserve"> организационной структура организации.</w:t>
+      </w:r>
+    </w:p>
+    <w:p>
+      <w:pPr>
+        <w:pStyle w:val="a8"/>
+        <w:spacing w:after="0" w:line="360" w:lineRule="auto"/>
+        <w:ind w:left="0" w:firstLine="851"/>
+        <w:jc w:val="both"/>
+        <w:rPr>
+          <w:rFonts w:ascii="Times New Roman" w:hAnsi="Times New Roman" w:cs="Times New Roman"/>
+          <w:sz w:val="28"/>
+          <w:szCs w:val="28"/>
+        </w:rPr>
+      </w:pPr>
+      <w:r>
+        <w:rPr>
+          <w:rFonts w:ascii="Times New Roman" w:hAnsi="Times New Roman" w:cs="Times New Roman"/>
+          <w:sz w:val="28"/>
+          <w:szCs w:val="28"/>
+        </w:rPr>
+        <w:t>Произведен</w:t>
+      </w:r>
+      <w:r>
+        <w:rPr>
+          <w:rFonts w:ascii="Times New Roman" w:hAnsi="Times New Roman" w:cs="Times New Roman"/>
+          <w:sz w:val="28"/>
+          <w:szCs w:val="28"/>
+        </w:rPr>
+        <w:t xml:space="preserve"> функциональный</w:t>
+      </w:r>
+      <w:r>
+        <w:rPr>
+          <w:rFonts w:ascii="Times New Roman" w:hAnsi="Times New Roman" w:cs="Times New Roman"/>
+          <w:sz w:val="28"/>
+          <w:szCs w:val="28"/>
+        </w:rPr>
+        <w:t xml:space="preserve"> </w:t>
+      </w:r>
+      <w:r>
+        <w:rPr>
+          <w:rFonts w:ascii="Times New Roman" w:hAnsi="Times New Roman" w:cs="Times New Roman"/>
+          <w:sz w:val="28"/>
+          <w:szCs w:val="28"/>
+        </w:rPr>
+        <w:t>анализ</w:t>
+      </w:r>
+      <w:r>
+        <w:rPr>
+          <w:rFonts w:ascii="Times New Roman" w:hAnsi="Times New Roman" w:cs="Times New Roman"/>
+          <w:sz w:val="28"/>
+          <w:szCs w:val="28"/>
+        </w:rPr>
+        <w:t>,</w:t>
+      </w:r>
+      <w:r>
+        <w:rPr>
+          <w:rFonts w:ascii="Times New Roman" w:hAnsi="Times New Roman" w:cs="Times New Roman"/>
+          <w:sz w:val="28"/>
+          <w:szCs w:val="28"/>
+        </w:rPr>
+        <w:t xml:space="preserve"> построен</w:t>
+      </w:r>
+      <w:r>
+        <w:rPr>
+          <w:rFonts w:ascii="Times New Roman" w:hAnsi="Times New Roman" w:cs="Times New Roman"/>
+          <w:sz w:val="28"/>
+          <w:szCs w:val="28"/>
+        </w:rPr>
+        <w:t>а</w:t>
+      </w:r>
+      <w:r>
+        <w:rPr>
+          <w:rFonts w:ascii="Times New Roman" w:hAnsi="Times New Roman" w:cs="Times New Roman"/>
+          <w:sz w:val="28"/>
+          <w:szCs w:val="28"/>
+        </w:rPr>
+        <w:t xml:space="preserve"> модел</w:t>
+      </w:r>
+      <w:r>
+        <w:rPr>
+          <w:rFonts w:ascii="Times New Roman" w:hAnsi="Times New Roman" w:cs="Times New Roman"/>
+          <w:sz w:val="28"/>
+          <w:szCs w:val="28"/>
+        </w:rPr>
+        <w:t xml:space="preserve">ь </w:t>
+      </w:r>
+      <w:r>
+        <w:rPr>
+          <w:rFonts w:ascii="Times New Roman" w:hAnsi="Times New Roman" w:cs="Times New Roman"/>
+          <w:sz w:val="28"/>
+          <w:szCs w:val="28"/>
+        </w:rPr>
+        <w:t>контекстн</w:t>
+      </w:r>
+      <w:r>
+        <w:rPr>
+          <w:rFonts w:ascii="Times New Roman" w:hAnsi="Times New Roman" w:cs="Times New Roman"/>
+          <w:sz w:val="28"/>
+          <w:szCs w:val="28"/>
+        </w:rPr>
+        <w:t>ой</w:t>
+      </w:r>
+      <w:r>
+        <w:rPr>
+          <w:rFonts w:ascii="Times New Roman" w:hAnsi="Times New Roman" w:cs="Times New Roman"/>
+          <w:sz w:val="28"/>
+          <w:szCs w:val="28"/>
+        </w:rPr>
+        <w:t xml:space="preserve"> диаграмм</w:t>
+      </w:r>
+      <w:r>
+        <w:rPr>
+          <w:rFonts w:ascii="Times New Roman" w:hAnsi="Times New Roman" w:cs="Times New Roman"/>
+          <w:sz w:val="28"/>
+          <w:szCs w:val="28"/>
+        </w:rPr>
+        <w:t>ы</w:t>
+      </w:r>
+      <w:r>
+        <w:rPr>
+          <w:rFonts w:ascii="Times New Roman" w:hAnsi="Times New Roman" w:cs="Times New Roman"/>
+          <w:sz w:val="28"/>
+          <w:szCs w:val="28"/>
+        </w:rPr>
+        <w:t xml:space="preserve"> и декомпозици</w:t>
+      </w:r>
+      <w:r>
+        <w:rPr>
+          <w:rFonts w:ascii="Times New Roman" w:hAnsi="Times New Roman" w:cs="Times New Roman"/>
+          <w:sz w:val="28"/>
+          <w:szCs w:val="28"/>
+        </w:rPr>
+        <w:t>и</w:t>
+      </w:r>
+      <w:r>
+        <w:rPr>
+          <w:rFonts w:ascii="Times New Roman" w:hAnsi="Times New Roman" w:cs="Times New Roman"/>
+          <w:sz w:val="28"/>
+          <w:szCs w:val="28"/>
+        </w:rPr>
+        <w:t xml:space="preserve"> процесса «обработка обращении от клиентов»</w:t>
+      </w:r>
+      <w:r>
+        <w:rPr>
+          <w:rFonts w:ascii="Times New Roman" w:hAnsi="Times New Roman" w:cs="Times New Roman"/>
+          <w:sz w:val="28"/>
+          <w:szCs w:val="28"/>
+        </w:rPr>
+        <w:t xml:space="preserve"> </w:t>
+      </w:r>
+      <w:r>
+        <w:rPr>
+          <w:rFonts w:ascii="Times New Roman" w:hAnsi="Times New Roman" w:cs="Times New Roman"/>
+          <w:sz w:val="28"/>
+          <w:szCs w:val="28"/>
+          <w:lang w:val="en-US"/>
+        </w:rPr>
+        <w:t>AS</w:t>
+      </w:r>
+      <w:r>
+        <w:rPr>
+          <w:rFonts w:ascii="Times New Roman" w:hAnsi="Times New Roman" w:cs="Times New Roman"/>
+          <w:sz w:val="28"/>
+          <w:szCs w:val="28"/>
+        </w:rPr>
+        <w:t>-</w:t>
+      </w:r>
+      <w:r>
+        <w:rPr>
+          <w:rFonts w:ascii="Times New Roman" w:hAnsi="Times New Roman" w:cs="Times New Roman"/>
+          <w:sz w:val="28"/>
+          <w:szCs w:val="28"/>
+          <w:lang w:val="en-US"/>
+        </w:rPr>
+        <w:t>IS</w:t>
+      </w:r>
+      <w:r>
+        <w:rPr>
+          <w:rFonts w:ascii="Times New Roman" w:hAnsi="Times New Roman" w:cs="Times New Roman"/>
+          <w:sz w:val="28"/>
+          <w:szCs w:val="28"/>
+        </w:rPr>
+        <w:t>,</w:t>
+      </w:r>
+      <w:r>
+        <w:rPr>
+          <w:rFonts w:ascii="Times New Roman" w:hAnsi="Times New Roman" w:cs="Times New Roman"/>
+          <w:sz w:val="28"/>
+          <w:szCs w:val="28"/>
+        </w:rPr>
+        <w:t xml:space="preserve"> Проведен </w:t>
+      </w:r>
+      <w:r>
+        <w:rPr>
+          <w:rFonts w:ascii="Times New Roman" w:hAnsi="Times New Roman" w:cs="Times New Roman"/>
+          <w:sz w:val="28"/>
+          <w:szCs w:val="28"/>
+        </w:rPr>
+        <w:t>реинжиниринг</w:t>
+      </w:r>
+      <w:r>
+        <w:rPr>
+          <w:rFonts w:ascii="Times New Roman" w:hAnsi="Times New Roman" w:cs="Times New Roman"/>
+          <w:sz w:val="28"/>
+          <w:szCs w:val="28"/>
+        </w:rPr>
+        <w:t xml:space="preserve"> процесса и разработаны модели</w:t>
+      </w:r>
+      <w:r>
+        <w:rPr>
+          <w:rFonts w:ascii="Times New Roman" w:hAnsi="Times New Roman" w:cs="Times New Roman"/>
+          <w:sz w:val="28"/>
+          <w:szCs w:val="28"/>
+        </w:rPr>
+        <w:t xml:space="preserve"> </w:t>
+      </w:r>
+      <w:r>
+        <w:rPr>
+          <w:rFonts w:ascii="Times New Roman" w:hAnsi="Times New Roman" w:cs="Times New Roman"/>
+          <w:sz w:val="28"/>
+          <w:szCs w:val="28"/>
+        </w:rPr>
+        <w:t>контекстн</w:t>
+      </w:r>
+      <w:r>
+        <w:rPr>
+          <w:rFonts w:ascii="Times New Roman" w:hAnsi="Times New Roman" w:cs="Times New Roman"/>
+          <w:sz w:val="28"/>
+          <w:szCs w:val="28"/>
+        </w:rPr>
+        <w:t>ой</w:t>
+      </w:r>
+      <w:r>
+        <w:rPr>
+          <w:rFonts w:ascii="Times New Roman" w:hAnsi="Times New Roman" w:cs="Times New Roman"/>
+          <w:sz w:val="28"/>
+          <w:szCs w:val="28"/>
+        </w:rPr>
+        <w:t xml:space="preserve"> диаграмм</w:t>
+      </w:r>
+      <w:r>
+        <w:rPr>
+          <w:rFonts w:ascii="Times New Roman" w:hAnsi="Times New Roman" w:cs="Times New Roman"/>
+          <w:sz w:val="28"/>
+          <w:szCs w:val="28"/>
+        </w:rPr>
+        <w:t>ы</w:t>
+      </w:r>
+      <w:r>
+        <w:rPr>
+          <w:rFonts w:ascii="Times New Roman" w:hAnsi="Times New Roman" w:cs="Times New Roman"/>
+          <w:sz w:val="28"/>
+          <w:szCs w:val="28"/>
+        </w:rPr>
+        <w:t xml:space="preserve"> и декомпозици</w:t>
+      </w:r>
+      <w:r>
+        <w:rPr>
+          <w:rFonts w:ascii="Times New Roman" w:hAnsi="Times New Roman" w:cs="Times New Roman"/>
+          <w:sz w:val="28"/>
+          <w:szCs w:val="28"/>
+        </w:rPr>
+        <w:t>и</w:t>
+      </w:r>
+      <w:r>
+        <w:rPr>
+          <w:rFonts w:ascii="Times New Roman" w:hAnsi="Times New Roman" w:cs="Times New Roman"/>
+          <w:sz w:val="28"/>
+          <w:szCs w:val="28"/>
+        </w:rPr>
+        <w:t xml:space="preserve"> процесса «обработка обращении от клиентов»</w:t>
+      </w:r>
+      <w:r>
+        <w:rPr>
+          <w:rFonts w:ascii="Times New Roman" w:hAnsi="Times New Roman" w:cs="Times New Roman"/>
+          <w:sz w:val="28"/>
+          <w:szCs w:val="28"/>
+        </w:rPr>
+        <w:t xml:space="preserve"> с</w:t>
+      </w:r>
+      <w:r>
+        <w:rPr>
+          <w:rFonts w:ascii="Times New Roman" w:hAnsi="Times New Roman" w:cs="Times New Roman"/>
+          <w:sz w:val="28"/>
+          <w:szCs w:val="28"/>
+        </w:rPr>
+        <w:t xml:space="preserve"> учетом</w:t>
+      </w:r>
+      <w:r>
+        <w:rPr>
+          <w:rFonts w:ascii="Times New Roman" w:hAnsi="Times New Roman" w:cs="Times New Roman"/>
+          <w:sz w:val="28"/>
+          <w:szCs w:val="28"/>
+        </w:rPr>
+        <w:t xml:space="preserve"> разработанной ИС</w:t>
+      </w:r>
+      <w:r>
+        <w:rPr>
+          <w:rFonts w:ascii="Times New Roman" w:hAnsi="Times New Roman" w:cs="Times New Roman"/>
+          <w:sz w:val="28"/>
+          <w:szCs w:val="28"/>
+        </w:rPr>
+        <w:t xml:space="preserve"> </w:t>
+      </w:r>
+      <w:r>
+        <w:rPr>
+          <w:rFonts w:ascii="Times New Roman" w:hAnsi="Times New Roman" w:cs="Times New Roman"/>
+          <w:sz w:val="28"/>
+          <w:szCs w:val="28"/>
+          <w:lang w:val="en-US"/>
+        </w:rPr>
+        <w:t>TO</w:t>
+      </w:r>
+      <w:r>
+        <w:rPr>
+          <w:rFonts w:ascii="Times New Roman" w:hAnsi="Times New Roman" w:cs="Times New Roman"/>
+          <w:sz w:val="28"/>
+          <w:szCs w:val="28"/>
+        </w:rPr>
+        <w:t>-</w:t>
+      </w:r>
+      <w:r>
+        <w:rPr>
+          <w:rFonts w:ascii="Times New Roman" w:hAnsi="Times New Roman" w:cs="Times New Roman"/>
+          <w:sz w:val="28"/>
+          <w:szCs w:val="28"/>
+          <w:lang w:val="en-US"/>
+        </w:rPr>
+        <w:t>BE</w:t>
+      </w:r>
+      <w:r>
+        <w:rPr>
+          <w:rFonts w:ascii="Times New Roman" w:hAnsi="Times New Roman" w:cs="Times New Roman"/>
+          <w:sz w:val="28"/>
+          <w:szCs w:val="28"/>
+        </w:rPr>
+        <w:t>.</w:t>
+      </w:r>
+    </w:p>
+    <w:p>
+      <w:pPr>
+        <w:pStyle w:val="a8"/>
+        <w:spacing w:after="0" w:line="360" w:lineRule="auto"/>
+        <w:ind w:left="0" w:firstLine="851"/>
+        <w:jc w:val="both"/>
+        <w:rPr>
+          <w:rFonts w:ascii="Times New Roman" w:hAnsi="Times New Roman" w:cs="Times New Roman"/>
+          <w:sz w:val="28"/>
+          <w:szCs w:val="28"/>
+        </w:rPr>
+      </w:pPr>
+      <w:r>
+        <w:rPr>
+          <w:rFonts w:ascii="Times New Roman" w:hAnsi="Times New Roman" w:cs="Times New Roman"/>
+          <w:sz w:val="28"/>
+          <w:szCs w:val="28"/>
+        </w:rPr>
+        <w:t>Р</w:t>
+      </w:r>
+      <w:r>
+        <w:rPr>
+          <w:rFonts w:ascii="Times New Roman" w:hAnsi="Times New Roman" w:cs="Times New Roman"/>
+          <w:sz w:val="28"/>
+          <w:szCs w:val="28"/>
+        </w:rPr>
+        <w:t xml:space="preserve">азработана контекстная диаграмма и декомпозиция потоков данных, выявлены большой объем обработки данных сотрудниками технической поддержки. </w:t>
+      </w:r>
+      <w:r>
+        <w:rPr>
+          <w:rFonts w:ascii="Times New Roman" w:hAnsi="Times New Roman" w:cs="Times New Roman"/>
+          <w:sz w:val="28"/>
+          <w:szCs w:val="28"/>
+        </w:rPr>
+        <w:t>Р</w:t>
+      </w:r>
+      <w:r>
+        <w:rPr>
+          <w:rFonts w:ascii="Times New Roman" w:hAnsi="Times New Roman" w:cs="Times New Roman"/>
+          <w:sz w:val="28"/>
+          <w:szCs w:val="28"/>
+        </w:rPr>
+        <w:t>азработана контекстная диаграмма и декомпозиция потоков данных с</w:t>
+      </w:r>
+      <w:r>
+        <w:rPr>
+          <w:rFonts w:ascii="Times New Roman" w:hAnsi="Times New Roman" w:cs="Times New Roman"/>
+          <w:sz w:val="28"/>
+          <w:szCs w:val="28"/>
+        </w:rPr>
+        <w:t xml:space="preserve"> учетом</w:t>
+      </w:r>
+      <w:r>
+        <w:rPr>
+          <w:rFonts w:ascii="Times New Roman" w:hAnsi="Times New Roman" w:cs="Times New Roman"/>
+          <w:sz w:val="28"/>
+          <w:szCs w:val="28"/>
+        </w:rPr>
+        <w:t xml:space="preserve"> использовани</w:t>
+      </w:r>
+      <w:r>
+        <w:rPr>
+          <w:rFonts w:ascii="Times New Roman" w:hAnsi="Times New Roman" w:cs="Times New Roman"/>
+          <w:sz w:val="28"/>
+          <w:szCs w:val="28"/>
+        </w:rPr>
+        <w:t>я</w:t>
+      </w:r>
+      <w:r>
+        <w:rPr>
+          <w:rFonts w:ascii="Times New Roman" w:hAnsi="Times New Roman" w:cs="Times New Roman"/>
+          <w:sz w:val="28"/>
+          <w:szCs w:val="28"/>
+        </w:rPr>
+        <w:t xml:space="preserve"> ИС.</w:t>
+      </w:r>
+    </w:p>
+    <w:p>
+      <w:pPr>
+        <w:pStyle w:val="a8"/>
+        <w:spacing w:after="0" w:line="360" w:lineRule="auto"/>
+        <w:ind w:left="0" w:firstLine="851"/>
+        <w:jc w:val="both"/>
+        <w:rPr>
+          <w:rFonts w:ascii="Times New Roman" w:hAnsi="Times New Roman" w:cs="Times New Roman"/>
+          <w:sz w:val="28"/>
+          <w:szCs w:val="28"/>
+        </w:rPr>
+      </w:pPr>
+      <w:r>
+        <w:rPr>
+          <w:rFonts w:ascii="Times New Roman" w:hAnsi="Times New Roman" w:cs="Times New Roman"/>
+          <w:sz w:val="28"/>
+          <w:szCs w:val="28"/>
+        </w:rPr>
+        <w:t>В</w:t>
+      </w:r>
+      <w:r>
+        <w:rPr>
+          <w:rFonts w:ascii="Times New Roman" w:hAnsi="Times New Roman" w:cs="Times New Roman"/>
+          <w:sz w:val="28"/>
+          <w:szCs w:val="28"/>
+        </w:rPr>
+        <w:t>ыделены основные сущности</w:t>
+      </w:r>
+      <w:r>
+        <w:rPr>
+          <w:rFonts w:ascii="Times New Roman" w:hAnsi="Times New Roman" w:cs="Times New Roman"/>
+          <w:sz w:val="28"/>
+          <w:szCs w:val="28"/>
+        </w:rPr>
+        <w:t xml:space="preserve">, </w:t>
+      </w:r>
+      <w:r>
+        <w:rPr>
+          <w:rFonts w:ascii="Times New Roman" w:hAnsi="Times New Roman" w:cs="Times New Roman"/>
+          <w:sz w:val="28"/>
+          <w:szCs w:val="28"/>
+        </w:rPr>
+        <w:t>атрибуты</w:t>
+      </w:r>
+      <w:r>
+        <w:rPr>
+          <w:rFonts w:ascii="Times New Roman" w:hAnsi="Times New Roman" w:cs="Times New Roman"/>
+          <w:sz w:val="28"/>
+          <w:szCs w:val="28"/>
+        </w:rPr>
+        <w:t xml:space="preserve"> и отношения</w:t>
+      </w:r>
+      <w:r>
+        <w:rPr>
+          <w:rFonts w:ascii="Times New Roman" w:hAnsi="Times New Roman" w:cs="Times New Roman"/>
+          <w:sz w:val="28"/>
+          <w:szCs w:val="28"/>
+        </w:rPr>
+        <w:t xml:space="preserve"> между сущностями</w:t>
+      </w:r>
+      <w:r>
+        <w:rPr>
+          <w:rFonts w:ascii="Times New Roman" w:hAnsi="Times New Roman" w:cs="Times New Roman"/>
+          <w:sz w:val="28"/>
+          <w:szCs w:val="28"/>
+        </w:rPr>
+        <w:t>. Построена физическая модель в нотации IDEF1X для разрабатываемой ИС.</w:t>
+      </w:r>
+    </w:p>
+    <w:p>
+      <w:pPr>
+        <w:pStyle w:val="Default"/>
+        <w:spacing w:line="360" w:lineRule="auto"/>
+        <w:ind w:firstLine="851"/>
+        <w:jc w:val="both"/>
+        <w:rPr>
+          <w:color w:val="auto"/>
+          <w:sz w:val="28"/>
+          <w:szCs w:val="28"/>
+        </w:rPr>
+      </w:pPr>
+      <w:r>
+        <w:rPr>
+          <w:color w:val="auto"/>
+          <w:sz w:val="28"/>
+          <w:szCs w:val="28"/>
+        </w:rPr>
+        <w:t>С</w:t>
+      </w:r>
+      <w:r>
+        <w:rPr>
+          <w:color w:val="auto"/>
+          <w:sz w:val="28"/>
+          <w:szCs w:val="28"/>
+        </w:rPr>
+        <w:t>моделиров</w:t>
+      </w:r>
+      <w:r>
+        <w:rPr>
+          <w:color w:val="auto"/>
+          <w:sz w:val="28"/>
+          <w:szCs w:val="28"/>
+        </w:rPr>
+        <w:t>ан</w:t>
+      </w:r>
+      <w:r>
+        <w:rPr>
+          <w:color w:val="auto"/>
+          <w:sz w:val="28"/>
+          <w:szCs w:val="28"/>
+        </w:rPr>
+        <w:t xml:space="preserve"> процесс, происходящи</w:t>
+      </w:r>
+      <w:r>
+        <w:rPr>
+          <w:color w:val="auto"/>
+          <w:sz w:val="28"/>
+          <w:szCs w:val="28"/>
+        </w:rPr>
+        <w:t>й</w:t>
+      </w:r>
+      <w:r>
+        <w:rPr>
+          <w:color w:val="auto"/>
+          <w:sz w:val="28"/>
+          <w:szCs w:val="28"/>
+        </w:rPr>
+        <w:t xml:space="preserve"> в системе, с применением методологии IDEF3 позволяет провести декомпозицию блока так, чтобы представить процесс наи</w:t>
+      </w:r>
+      <w:r>
+        <w:rPr>
+          <w:color w:val="auto"/>
+          <w:sz w:val="28"/>
+          <w:szCs w:val="28"/>
+        </w:rPr>
+        <w:t>более информативно.</w:t>
+      </w:r>
     </w:p>
     <w:p>
       <w:pPr>
@@ -9916,6 +11004,8 @@
           <w:szCs w:val="28"/>
         </w:rPr>
       </w:pPr>
+      <w:bookmarkStart w:id="0" w:name="_GoBack"/>
+      <w:bookmarkEnd w:id="0"/>
       <w:r>
         <w:rPr>
           <w:szCs w:val="28"/>
@@ -10568,7 +11658,7 @@
                     <w:szCs w:val="24"/>
                     <w:lang w:val="ru-RU"/>
                   </w:rPr>
-                  <w:t>20</w:t>
+                  <w:t>23</w:t>
                 </w:r>
                 <w:r>
                   <w:rPr>
@@ -16046,7 +17136,7 @@
 </file>
 
 <file path=customXml/itemProps1.xml><?xml version="1.0" encoding="utf-8"?>
-<ds:datastoreItem xmlns:ds="http://schemas.openxmlformats.org/officeDocument/2006/customXml" ds:itemID="{91B3A569-0038-4E01-9A55-72F2ACE80873}">
+<ds:datastoreItem xmlns:ds="http://schemas.openxmlformats.org/officeDocument/2006/customXml" ds:itemID="{89F19F15-417A-4E13-B181-B279CB2175EF}">
   <ds:schemaRefs>
     <ds:schemaRef ds:uri="http://schemas.openxmlformats.org/officeDocument/2006/bibliography"/>
   </ds:schemaRefs>

--- a/9семестр/МиСПИСиТ/кр.docx
+++ b/9семестр/МиСПИСиТ/кр.docx
@@ -5737,7 +5737,7 @@
       <w:pPr>
         <w:pStyle w:val="a8"/>
         <w:spacing w:after="0" w:line="360" w:lineRule="auto"/>
-        <w:ind w:left="851"/>
+        <w:ind w:left="0" w:firstLine="851"/>
         <w:jc w:val="both"/>
         <w:rPr>
           <w:rFonts w:ascii="Times New Roman" w:hAnsi="Times New Roman" w:cs="Times New Roman"/>
@@ -9086,6 +9086,7 @@
       <w:pPr>
         <w:pStyle w:val="Default"/>
         <w:spacing w:line="360" w:lineRule="auto"/>
+        <w:ind w:firstLine="851"/>
         <w:jc w:val="both"/>
         <w:rPr>
           <w:sz w:val="28"/>
@@ -9134,7 +9135,15 @@
           <w:sz w:val="28"/>
           <w:szCs w:val="28"/>
         </w:rPr>
-        <w:t xml:space="preserve"> – это подход к семантическому моделированию данных, основанный на концепции «сущность-связь». С помощью этого инструмен</w:t>
+        <w:t xml:space="preserve"> – это подход к семантическому моделированию данных, основанный на концепции «сущность-связь». С помощью этого </w:t>
+      </w:r>
+      <w:bookmarkStart w:id="0" w:name="_GoBack"/>
+      <w:r>
+        <w:rPr>
+          <w:sz w:val="28"/>
+          <w:szCs w:val="28"/>
+        </w:rPr>
+        <w:t>ин</w:t>
       </w:r>
       <w:r>
         <w:rPr>
@@ -9142,23 +9151,7 @@
           <w:szCs w:val="28"/>
         </w:rPr>
         <w:lastRenderedPageBreak/>
-        <w:t xml:space="preserve">та можно провести детальный анализ рассматриваемой информационной структуры. </w:t>
-      </w:r>
-    </w:p>
-    <w:p>
-      <w:pPr>
-        <w:spacing w:line="360" w:lineRule="auto"/>
-        <w:ind w:firstLine="709"/>
-        <w:jc w:val="both"/>
-        <w:rPr>
-          <w:szCs w:val="28"/>
-        </w:rPr>
-      </w:pPr>
-      <w:r>
-        <w:rPr>
-          <w:szCs w:val="28"/>
-        </w:rPr>
-        <w:t>Использование метода IDEF1X наиболее целесообразно для построения логической структуры информационной системы после того, как все информационные ресурсы исследованы. Средства моделирования IDEF1X специально разработаны для построения реляционных информационных систем.</w:t>
+        <w:t xml:space="preserve">струмента можно провести детальный анализ рассматриваемой информационной структуры. </w:t>
       </w:r>
     </w:p>
     <w:p>
@@ -9174,6 +9167,22 @@
         <w:rPr>
           <w:szCs w:val="28"/>
         </w:rPr>
+        <w:t>Использование метода IDEF1X наиболее целесообразно для построения логической структуры информационной системы после того, как все информационные ресурсы исследованы. Средства моделирования IDEF1X специально разработаны для построения реляционных информационных систем.</w:t>
+      </w:r>
+    </w:p>
+    <w:p>
+      <w:pPr>
+        <w:spacing w:line="360" w:lineRule="auto"/>
+        <w:ind w:firstLine="851"/>
+        <w:jc w:val="both"/>
+        <w:rPr>
+          <w:szCs w:val="28"/>
+        </w:rPr>
+      </w:pPr>
+      <w:r>
+        <w:rPr>
+          <w:szCs w:val="28"/>
+        </w:rPr>
         <w:t xml:space="preserve">На рисунке </w:t>
       </w:r>
       <w:r>
@@ -9221,6 +9230,7 @@
         <w:t>.</w:t>
       </w:r>
     </w:p>
+    <w:bookmarkEnd w:id="0"/>
     <w:p>
       <w:pPr>
         <w:spacing w:line="360" w:lineRule="auto"/>
@@ -11004,8 +11014,6 @@
           <w:szCs w:val="28"/>
         </w:rPr>
       </w:pPr>
-      <w:bookmarkStart w:id="0" w:name="_GoBack"/>
-      <w:bookmarkEnd w:id="0"/>
       <w:r>
         <w:rPr>
           <w:szCs w:val="28"/>
@@ -11658,7 +11666,7 @@
                     <w:szCs w:val="24"/>
                     <w:lang w:val="ru-RU"/>
                   </w:rPr>
-                  <w:t>23</w:t>
+                  <w:t>20</w:t>
                 </w:r>
                 <w:r>
                   <w:rPr>
@@ -17136,7 +17144,7 @@
 </file>
 
 <file path=customXml/itemProps1.xml><?xml version="1.0" encoding="utf-8"?>
-<ds:datastoreItem xmlns:ds="http://schemas.openxmlformats.org/officeDocument/2006/customXml" ds:itemID="{89F19F15-417A-4E13-B181-B279CB2175EF}">
+<ds:datastoreItem xmlns:ds="http://schemas.openxmlformats.org/officeDocument/2006/customXml" ds:itemID="{0906DFA1-ECE8-46AB-896F-B96DFAFDFFEB}">
   <ds:schemaRefs>
     <ds:schemaRef ds:uri="http://schemas.openxmlformats.org/officeDocument/2006/bibliography"/>
   </ds:schemaRefs>

--- a/9семестр/МиСПИСиТ/кр.docx
+++ b/9семестр/МиСПИСиТ/кр.docx
@@ -894,7 +894,7 @@
         <w:rPr>
           <w:szCs w:val="28"/>
         </w:rPr>
-        <w:t>Создана компания «ИМЦ» со специализацией в области разработки, внедрения и сопровождения медицинских информационных систем в 2005 году. До этого специалисты ИМЦ начинали свою трудовую деятельность в отделе информационных систем компании «ПАРУС» с основной специализацией - автоматизация здравоохранения и ОМС с 1994 года.</w:t>
+        <w:t>ООО «ИМЦ» осуществляет разработку компьютерного программного обеспечения (62.01).</w:t>
       </w:r>
     </w:p>
     <w:p>
@@ -910,7 +910,7 @@
         <w:rPr>
           <w:szCs w:val="28"/>
         </w:rPr>
-        <w:t>Адрес предприятия ООО «ИМЦ»: 443099, г. Самара, ул. князя Григория Засекина (Карбюраторная), д. 1, литера «З»</w:t>
+        <w:t>С момента организации предприятие стремительно развивается, специализируясь на разработке программных продуктов являющимся комплексными решениями для медицинских организаций, органов управления здравоохранением и территориальных фондов ОМС.</w:t>
       </w:r>
     </w:p>
     <w:p>
@@ -926,7 +926,7 @@
         <w:rPr>
           <w:szCs w:val="28"/>
         </w:rPr>
-        <w:t>Руководитель предприятия ООО «ИМЦ»: директор Новиков Олег Васильевич.</w:t>
+        <w:t>Постоянно улучшающий практический опыт разработки, внедрения и сопровождения информационных систем, хорошее знание особенностей действующих нормативных документов, положений, стандартов и технологий.</w:t>
       </w:r>
     </w:p>
     <w:p>
@@ -942,588 +942,9 @@
         <w:rPr>
           <w:szCs w:val="28"/>
         </w:rPr>
-        <w:t>ООО «ИМЦ» осуществляет разработку компьютерного программного обеспечения (62.01).</w:t>
-      </w:r>
-    </w:p>
-    <w:p>
-      <w:pPr>
-        <w:spacing w:line="360" w:lineRule="auto"/>
-        <w:ind w:firstLine="851"/>
-        <w:jc w:val="both"/>
-        <w:rPr>
-          <w:szCs w:val="28"/>
-        </w:rPr>
-      </w:pPr>
-      <w:r>
-        <w:rPr>
-          <w:szCs w:val="28"/>
-        </w:rPr>
-        <w:t>С момента организации предприятие стремительно развивается, специализируясь на разработке программных продуктов являющимся комплексными решениями для медицинских организаций, органов управления здравоохранением и территориальных фондов ОМС.</w:t>
-      </w:r>
-    </w:p>
-    <w:p>
-      <w:pPr>
-        <w:spacing w:line="360" w:lineRule="auto"/>
-        <w:ind w:firstLine="851"/>
-        <w:jc w:val="both"/>
-        <w:rPr>
-          <w:szCs w:val="28"/>
-        </w:rPr>
-      </w:pPr>
-      <w:r>
-        <w:rPr>
-          <w:szCs w:val="28"/>
-        </w:rPr>
-        <w:t>Постоянно улучшающий практический опыт разработки, внедрения и сопровождения информационных систем, хорошее знание особенностей действующих нормативных документов, положений, стандартов и технологий.</w:t>
-      </w:r>
-    </w:p>
-    <w:p>
-      <w:pPr>
-        <w:spacing w:line="360" w:lineRule="auto"/>
-        <w:ind w:firstLine="851"/>
-        <w:jc w:val="both"/>
-        <w:rPr>
-          <w:szCs w:val="28"/>
-        </w:rPr>
-      </w:pPr>
-      <w:r>
-        <w:rPr>
-          <w:szCs w:val="28"/>
-        </w:rPr>
         <w:t>ООО «ИМЦ» имеет возможность адаптировать систему под нужды организации, их эволюционное развитие в зависимости от совершенствования технической инфраструктуры.</w:t>
       </w:r>
     </w:p>
-    <w:p>
-      <w:pPr>
-        <w:spacing w:line="360" w:lineRule="auto"/>
-        <w:ind w:firstLine="851"/>
-        <w:jc w:val="both"/>
-        <w:rPr>
-          <w:szCs w:val="28"/>
-        </w:rPr>
-      </w:pPr>
-      <w:r>
-        <w:rPr>
-          <w:szCs w:val="28"/>
-        </w:rPr>
-        <w:lastRenderedPageBreak/>
-        <w:t>Основная информация об ООО «ИМЦ» представлена в таблице 1.</w:t>
-      </w:r>
-    </w:p>
-    <w:p>
-      <w:pPr>
-        <w:pStyle w:val="af0"/>
-        <w:tabs>
-          <w:tab w:val="left" w:pos="9000"/>
-          <w:tab w:val="left" w:pos="9354"/>
-        </w:tabs>
-        <w:spacing w:line="360" w:lineRule="auto"/>
-        <w:ind w:right="170" w:firstLine="851"/>
-        <w:rPr>
-          <w:bCs/>
-          <w:szCs w:val="28"/>
-        </w:rPr>
-      </w:pPr>
-      <w:r>
-        <w:rPr>
-          <w:bCs/>
-          <w:szCs w:val="28"/>
-        </w:rPr>
-        <w:t xml:space="preserve">Таблица 1 – Общие сведения о </w:t>
-      </w:r>
-      <w:r>
-        <w:rPr>
-          <w:szCs w:val="28"/>
-        </w:rPr>
-        <w:t>ООО «ИМЦ»</w:t>
-      </w:r>
-    </w:p>
-    <w:tbl>
-      <w:tblPr>
-        <w:tblStyle w:val="ac"/>
-        <w:tblW w:w="9781" w:type="dxa"/>
-        <w:tblInd w:w="108" w:type="dxa"/>
-        <w:tblLook w:val="04A0" w:firstRow="1" w:lastRow="0" w:firstColumn="1" w:lastColumn="0" w:noHBand="0" w:noVBand="1"/>
-      </w:tblPr>
-      <w:tblGrid>
-        <w:gridCol w:w="2835"/>
-        <w:gridCol w:w="6946"/>
-      </w:tblGrid>
-      <w:tr>
-        <w:tc>
-          <w:tcPr>
-            <w:tcW w:w="2835" w:type="dxa"/>
-            <w:vAlign w:val="center"/>
-          </w:tcPr>
-          <w:p>
-            <w:pPr>
-              <w:spacing w:line="360" w:lineRule="auto"/>
-              <w:jc w:val="both"/>
-              <w:rPr>
-                <w:color w:val="000000" w:themeColor="text1"/>
-                <w:sz w:val="24"/>
-                <w:szCs w:val="28"/>
-              </w:rPr>
-            </w:pPr>
-            <w:r>
-              <w:rPr>
-                <w:color w:val="000000" w:themeColor="text1"/>
-                <w:sz w:val="24"/>
-                <w:szCs w:val="28"/>
-              </w:rPr>
-              <w:t>Наименование:</w:t>
-            </w:r>
-          </w:p>
-        </w:tc>
-        <w:tc>
-          <w:tcPr>
-            <w:tcW w:w="6946" w:type="dxa"/>
-            <w:vAlign w:val="center"/>
-          </w:tcPr>
-          <w:p>
-            <w:pPr>
-              <w:spacing w:line="360" w:lineRule="auto"/>
-              <w:jc w:val="both"/>
-              <w:rPr>
-                <w:color w:val="000000" w:themeColor="text1"/>
-                <w:sz w:val="24"/>
-                <w:szCs w:val="28"/>
-              </w:rPr>
-            </w:pPr>
-            <w:r>
-              <w:rPr>
-                <w:color w:val="000000" w:themeColor="text1"/>
-                <w:sz w:val="24"/>
-                <w:szCs w:val="28"/>
-              </w:rPr>
-              <w:t>ООО «ИМЦ»</w:t>
-            </w:r>
-          </w:p>
-        </w:tc>
-      </w:tr>
-      <w:tr>
-        <w:tc>
-          <w:tcPr>
-            <w:tcW w:w="2835" w:type="dxa"/>
-            <w:vAlign w:val="center"/>
-          </w:tcPr>
-          <w:p>
-            <w:pPr>
-              <w:spacing w:line="360" w:lineRule="auto"/>
-              <w:jc w:val="both"/>
-              <w:rPr>
-                <w:color w:val="000000" w:themeColor="text1"/>
-                <w:sz w:val="24"/>
-                <w:szCs w:val="28"/>
-              </w:rPr>
-            </w:pPr>
-            <w:r>
-              <w:rPr>
-                <w:color w:val="000000" w:themeColor="text1"/>
-                <w:sz w:val="24"/>
-                <w:szCs w:val="28"/>
-              </w:rPr>
-              <w:t>Основной ОКВЭД:</w:t>
-            </w:r>
-          </w:p>
-        </w:tc>
-        <w:tc>
-          <w:tcPr>
-            <w:tcW w:w="6946" w:type="dxa"/>
-            <w:vAlign w:val="center"/>
-          </w:tcPr>
-          <w:p>
-            <w:pPr>
-              <w:spacing w:line="360" w:lineRule="auto"/>
-              <w:jc w:val="both"/>
-              <w:rPr>
-                <w:color w:val="000000" w:themeColor="text1"/>
-                <w:sz w:val="24"/>
-                <w:szCs w:val="28"/>
-              </w:rPr>
-            </w:pPr>
-            <w:r>
-              <w:rPr>
-                <w:color w:val="000000" w:themeColor="text1"/>
-                <w:sz w:val="24"/>
-                <w:szCs w:val="28"/>
-                <w:shd w:val="clear" w:color="auto" w:fill="FFFFFF"/>
-              </w:rPr>
-              <w:t>Разработка компьютерного программного обеспечения</w:t>
-            </w:r>
-          </w:p>
-        </w:tc>
-      </w:tr>
-      <w:tr>
-        <w:tc>
-          <w:tcPr>
-            <w:tcW w:w="2835" w:type="dxa"/>
-            <w:vAlign w:val="center"/>
-          </w:tcPr>
-          <w:p>
-            <w:pPr>
-              <w:spacing w:line="360" w:lineRule="auto"/>
-              <w:jc w:val="both"/>
-              <w:rPr>
-                <w:color w:val="000000" w:themeColor="text1"/>
-                <w:sz w:val="24"/>
-                <w:szCs w:val="28"/>
-              </w:rPr>
-            </w:pPr>
-            <w:r>
-              <w:rPr>
-                <w:color w:val="000000" w:themeColor="text1"/>
-                <w:sz w:val="24"/>
-                <w:szCs w:val="28"/>
-              </w:rPr>
-              <w:t>Страна:</w:t>
-            </w:r>
-          </w:p>
-        </w:tc>
-        <w:tc>
-          <w:tcPr>
-            <w:tcW w:w="6946" w:type="dxa"/>
-            <w:vAlign w:val="center"/>
-          </w:tcPr>
-          <w:p>
-            <w:pPr>
-              <w:tabs>
-                <w:tab w:val="left" w:pos="6691"/>
-              </w:tabs>
-              <w:spacing w:line="360" w:lineRule="auto"/>
-              <w:jc w:val="both"/>
-              <w:rPr>
-                <w:color w:val="000000" w:themeColor="text1"/>
-                <w:sz w:val="24"/>
-                <w:szCs w:val="28"/>
-              </w:rPr>
-            </w:pPr>
-            <w:r>
-              <w:rPr>
-                <w:color w:val="000000" w:themeColor="text1"/>
-                <w:sz w:val="24"/>
-                <w:szCs w:val="28"/>
-              </w:rPr>
-              <w:t>РОССИЯ</w:t>
-            </w:r>
-          </w:p>
-        </w:tc>
-      </w:tr>
-      <w:tr>
-        <w:tc>
-          <w:tcPr>
-            <w:tcW w:w="2835" w:type="dxa"/>
-            <w:vAlign w:val="center"/>
-          </w:tcPr>
-          <w:p>
-            <w:pPr>
-              <w:spacing w:line="360" w:lineRule="auto"/>
-              <w:jc w:val="both"/>
-              <w:rPr>
-                <w:color w:val="000000" w:themeColor="text1"/>
-                <w:sz w:val="24"/>
-                <w:szCs w:val="28"/>
-              </w:rPr>
-            </w:pPr>
-            <w:r>
-              <w:rPr>
-                <w:color w:val="000000" w:themeColor="text1"/>
-                <w:sz w:val="24"/>
-                <w:szCs w:val="28"/>
-              </w:rPr>
-              <w:t>Регион:</w:t>
-            </w:r>
-          </w:p>
-        </w:tc>
-        <w:tc>
-          <w:tcPr>
-            <w:tcW w:w="6946" w:type="dxa"/>
-            <w:vAlign w:val="center"/>
-          </w:tcPr>
-          <w:p>
-            <w:pPr>
-              <w:spacing w:line="360" w:lineRule="auto"/>
-              <w:jc w:val="both"/>
-              <w:rPr>
-                <w:color w:val="000000" w:themeColor="text1"/>
-                <w:sz w:val="24"/>
-                <w:szCs w:val="28"/>
-              </w:rPr>
-            </w:pPr>
-            <w:r>
-              <w:rPr>
-                <w:color w:val="000000" w:themeColor="text1"/>
-                <w:sz w:val="24"/>
-                <w:szCs w:val="28"/>
-              </w:rPr>
-              <w:t>Самарская область</w:t>
-            </w:r>
-          </w:p>
-        </w:tc>
-      </w:tr>
-      <w:tr>
-        <w:tc>
-          <w:tcPr>
-            <w:tcW w:w="2835" w:type="dxa"/>
-            <w:vAlign w:val="center"/>
-          </w:tcPr>
-          <w:p>
-            <w:pPr>
-              <w:spacing w:line="360" w:lineRule="auto"/>
-              <w:jc w:val="both"/>
-              <w:rPr>
-                <w:color w:val="000000" w:themeColor="text1"/>
-                <w:sz w:val="24"/>
-                <w:szCs w:val="28"/>
-              </w:rPr>
-            </w:pPr>
-            <w:r>
-              <w:rPr>
-                <w:color w:val="000000" w:themeColor="text1"/>
-                <w:sz w:val="24"/>
-                <w:szCs w:val="28"/>
-              </w:rPr>
-              <w:t>ИНН:</w:t>
-            </w:r>
-          </w:p>
-        </w:tc>
-        <w:tc>
-          <w:tcPr>
-            <w:tcW w:w="6946" w:type="dxa"/>
-            <w:vAlign w:val="center"/>
-          </w:tcPr>
-          <w:p>
-            <w:pPr>
-              <w:spacing w:line="360" w:lineRule="auto"/>
-              <w:jc w:val="both"/>
-              <w:rPr>
-                <w:color w:val="000000" w:themeColor="text1"/>
-                <w:sz w:val="24"/>
-                <w:szCs w:val="28"/>
-              </w:rPr>
-            </w:pPr>
-            <w:r>
-              <w:rPr>
-                <w:color w:val="000000" w:themeColor="text1"/>
-                <w:sz w:val="24"/>
-                <w:szCs w:val="28"/>
-                <w:shd w:val="clear" w:color="auto" w:fill="FFFFFF"/>
-              </w:rPr>
-              <w:t>6317059075</w:t>
-            </w:r>
-          </w:p>
-        </w:tc>
-      </w:tr>
-      <w:tr>
-        <w:tc>
-          <w:tcPr>
-            <w:tcW w:w="2835" w:type="dxa"/>
-            <w:vAlign w:val="center"/>
-          </w:tcPr>
-          <w:p>
-            <w:pPr>
-              <w:spacing w:line="360" w:lineRule="auto"/>
-              <w:jc w:val="both"/>
-              <w:rPr>
-                <w:color w:val="000000" w:themeColor="text1"/>
-                <w:sz w:val="24"/>
-                <w:szCs w:val="28"/>
-              </w:rPr>
-            </w:pPr>
-            <w:r>
-              <w:rPr>
-                <w:color w:val="000000" w:themeColor="text1"/>
-                <w:sz w:val="24"/>
-                <w:szCs w:val="28"/>
-              </w:rPr>
-              <w:t>ОКПО или др.:</w:t>
-            </w:r>
-          </w:p>
-        </w:tc>
-        <w:tc>
-          <w:tcPr>
-            <w:tcW w:w="6946" w:type="dxa"/>
-            <w:vAlign w:val="center"/>
-          </w:tcPr>
-          <w:p>
-            <w:pPr>
-              <w:spacing w:line="360" w:lineRule="auto"/>
-              <w:jc w:val="both"/>
-              <w:rPr>
-                <w:color w:val="000000" w:themeColor="text1"/>
-                <w:sz w:val="24"/>
-                <w:szCs w:val="28"/>
-              </w:rPr>
-            </w:pPr>
-            <w:r>
-              <w:rPr>
-                <w:color w:val="000000" w:themeColor="text1"/>
-                <w:sz w:val="24"/>
-                <w:szCs w:val="28"/>
-              </w:rPr>
-              <w:t>78250264</w:t>
-            </w:r>
-          </w:p>
-        </w:tc>
-      </w:tr>
-      <w:tr>
-        <w:tc>
-          <w:tcPr>
-            <w:tcW w:w="2835" w:type="dxa"/>
-            <w:vAlign w:val="center"/>
-          </w:tcPr>
-          <w:p>
-            <w:pPr>
-              <w:spacing w:line="360" w:lineRule="auto"/>
-              <w:jc w:val="both"/>
-              <w:rPr>
-                <w:color w:val="000000" w:themeColor="text1"/>
-                <w:sz w:val="24"/>
-                <w:szCs w:val="28"/>
-              </w:rPr>
-            </w:pPr>
-            <w:r>
-              <w:rPr>
-                <w:color w:val="000000" w:themeColor="text1"/>
-                <w:sz w:val="24"/>
-                <w:szCs w:val="28"/>
-              </w:rPr>
-              <w:t>Данные госрегистрации:</w:t>
-            </w:r>
-          </w:p>
-        </w:tc>
-        <w:tc>
-          <w:tcPr>
-            <w:tcW w:w="6946" w:type="dxa"/>
-            <w:vAlign w:val="center"/>
-          </w:tcPr>
-          <w:p>
-            <w:pPr>
-              <w:spacing w:line="360" w:lineRule="auto"/>
-              <w:jc w:val="both"/>
-              <w:rPr>
-                <w:color w:val="000000" w:themeColor="text1"/>
-                <w:sz w:val="24"/>
-                <w:szCs w:val="28"/>
-              </w:rPr>
-            </w:pPr>
-            <w:r>
-              <w:rPr>
-                <w:color w:val="000000" w:themeColor="text1"/>
-                <w:sz w:val="24"/>
-                <w:szCs w:val="28"/>
-                <w:shd w:val="clear" w:color="auto" w:fill="FFFFFF"/>
-              </w:rPr>
-              <w:t>Межрайонная инспекц</w:t>
-            </w:r>
-            <w:r>
-              <w:rPr>
-                <w:color w:val="000000" w:themeColor="text1"/>
-                <w:sz w:val="24"/>
-                <w:szCs w:val="28"/>
-                <w:shd w:val="clear" w:color="auto" w:fill="FFFFFF"/>
-              </w:rPr>
-              <w:t xml:space="preserve">ия ФНС России № 18 по </w:t>
-            </w:r>
-            <w:r>
-              <w:rPr>
-                <w:color w:val="000000" w:themeColor="text1"/>
-                <w:sz w:val="24"/>
-                <w:szCs w:val="28"/>
-                <w:shd w:val="clear" w:color="auto" w:fill="FFFFFF"/>
-              </w:rPr>
-              <w:br/>
-            </w:r>
-            <w:r>
-              <w:rPr>
-                <w:color w:val="000000" w:themeColor="text1"/>
-                <w:sz w:val="24"/>
-                <w:szCs w:val="28"/>
-                <w:shd w:val="clear" w:color="auto" w:fill="FFFFFF"/>
-              </w:rPr>
-              <w:t xml:space="preserve">Самарской </w:t>
-            </w:r>
-            <w:r>
-              <w:rPr>
-                <w:color w:val="000000" w:themeColor="text1"/>
-                <w:sz w:val="24"/>
-                <w:szCs w:val="28"/>
-                <w:shd w:val="clear" w:color="auto" w:fill="FFFFFF"/>
-              </w:rPr>
-              <w:t>области</w:t>
-            </w:r>
-            <w:r>
-              <w:rPr>
-                <w:color w:val="000000" w:themeColor="text1"/>
-                <w:sz w:val="24"/>
-                <w:szCs w:val="28"/>
-              </w:rPr>
-              <w:br/>
-            </w:r>
-            <w:r>
-              <w:rPr>
-                <w:color w:val="000000" w:themeColor="text1"/>
-                <w:sz w:val="24"/>
-                <w:szCs w:val="28"/>
-                <w:shd w:val="clear" w:color="auto" w:fill="FFFFFF"/>
-              </w:rPr>
-              <w:t>Дата постановки на учет: 20 июня 2005 г.</w:t>
-            </w:r>
-          </w:p>
-        </w:tc>
-      </w:tr>
-      <w:tr>
-        <w:tc>
-          <w:tcPr>
-            <w:tcW w:w="2835" w:type="dxa"/>
-            <w:vAlign w:val="center"/>
-          </w:tcPr>
-          <w:p>
-            <w:pPr>
-              <w:spacing w:line="360" w:lineRule="auto"/>
-              <w:jc w:val="both"/>
-              <w:rPr>
-                <w:color w:val="000000" w:themeColor="text1"/>
-                <w:sz w:val="24"/>
-                <w:szCs w:val="28"/>
-              </w:rPr>
-            </w:pPr>
-            <w:r>
-              <w:rPr>
-                <w:color w:val="000000" w:themeColor="text1"/>
-                <w:sz w:val="24"/>
-                <w:szCs w:val="28"/>
-              </w:rPr>
-              <w:t>Юридический адрес:</w:t>
-            </w:r>
-          </w:p>
-        </w:tc>
-        <w:tc>
-          <w:tcPr>
-            <w:tcW w:w="6946" w:type="dxa"/>
-            <w:vAlign w:val="center"/>
-          </w:tcPr>
-          <w:p>
-            <w:pPr>
-              <w:spacing w:line="360" w:lineRule="auto"/>
-              <w:jc w:val="both"/>
-              <w:rPr>
-                <w:color w:val="000000" w:themeColor="text1"/>
-                <w:sz w:val="24"/>
-                <w:szCs w:val="28"/>
-              </w:rPr>
-            </w:pPr>
-            <w:r>
-              <w:rPr>
-                <w:sz w:val="24"/>
-                <w:szCs w:val="28"/>
-              </w:rPr>
-              <w:t>443099, г. Самара, ул. князя Григория Засекина (Карбюраторная), д. 1, литера «З»</w:t>
-            </w:r>
-          </w:p>
-        </w:tc>
-      </w:tr>
-    </w:tbl>
     <w:p>
       <w:pPr>
         <w:spacing w:line="360" w:lineRule="auto"/>
@@ -1637,6 +1058,7 @@
           <w:sz w:val="28"/>
           <w:szCs w:val="28"/>
         </w:rPr>
+        <w:lastRenderedPageBreak/>
         <w:t>- создание рабочих мест для населения, в пределах муниципального округа.</w:t>
       </w:r>
     </w:p>
@@ -1763,7 +1185,6 @@
           <w:sz w:val="28"/>
           <w:szCs w:val="28"/>
         </w:rPr>
-        <w:lastRenderedPageBreak/>
         <w:t>- деятельность консультативная и работы в области компьютерных технологий;</w:t>
       </w:r>
     </w:p>
@@ -1935,6 +1356,142 @@
           <w:sz w:val="28"/>
           <w:szCs w:val="28"/>
         </w:rPr>
+        <w:t xml:space="preserve">Важным процессом </w:t>
+      </w:r>
+      <w:r>
+        <w:rPr>
+          <w:rFonts w:ascii="Times New Roman" w:hAnsi="Times New Roman" w:cs="Times New Roman"/>
+          <w:sz w:val="28"/>
+          <w:szCs w:val="28"/>
+        </w:rPr>
+        <w:t>ООО «ИМЦ»</w:t>
+      </w:r>
+      <w:r>
+        <w:rPr>
+          <w:rFonts w:ascii="Times New Roman" w:hAnsi="Times New Roman" w:cs="Times New Roman"/>
+          <w:sz w:val="28"/>
+          <w:szCs w:val="28"/>
+        </w:rPr>
+        <w:t xml:space="preserve"> является </w:t>
+      </w:r>
+      <w:r>
+        <w:rPr>
+          <w:rFonts w:ascii="Times New Roman" w:hAnsi="Times New Roman" w:cs="Times New Roman"/>
+          <w:sz w:val="28"/>
+          <w:szCs w:val="28"/>
+        </w:rPr>
+        <w:t>«обработка обращении клиентов»</w:t>
+      </w:r>
+      <w:r>
+        <w:rPr>
+          <w:rFonts w:ascii="Times New Roman" w:hAnsi="Times New Roman" w:cs="Times New Roman"/>
+          <w:sz w:val="28"/>
+          <w:szCs w:val="28"/>
+        </w:rPr>
+        <w:t xml:space="preserve"> благодаря этому процессу клиенты м</w:t>
+      </w:r>
+      <w:r>
+        <w:rPr>
+          <w:rFonts w:ascii="Times New Roman" w:hAnsi="Times New Roman" w:cs="Times New Roman"/>
+          <w:sz w:val="28"/>
+          <w:szCs w:val="28"/>
+        </w:rPr>
+        <w:t>огут оставлять свои требования</w:t>
+      </w:r>
+      <w:r>
+        <w:rPr>
+          <w:rFonts w:ascii="Times New Roman" w:hAnsi="Times New Roman" w:cs="Times New Roman"/>
+          <w:sz w:val="28"/>
+          <w:szCs w:val="28"/>
+        </w:rPr>
+        <w:t>,</w:t>
+      </w:r>
+      <w:r>
+        <w:rPr>
+          <w:rFonts w:ascii="Times New Roman" w:hAnsi="Times New Roman" w:cs="Times New Roman"/>
+          <w:sz w:val="28"/>
+          <w:szCs w:val="28"/>
+        </w:rPr>
+        <w:t xml:space="preserve"> пожелания </w:t>
+      </w:r>
+      <w:r>
+        <w:rPr>
+          <w:rFonts w:ascii="Times New Roman" w:hAnsi="Times New Roman" w:cs="Times New Roman"/>
+          <w:sz w:val="28"/>
+          <w:szCs w:val="28"/>
+        </w:rPr>
+        <w:t xml:space="preserve">и </w:t>
+      </w:r>
+      <w:r>
+        <w:rPr>
+          <w:rFonts w:ascii="Times New Roman" w:hAnsi="Times New Roman" w:cs="Times New Roman"/>
+          <w:sz w:val="28"/>
+          <w:szCs w:val="28"/>
+        </w:rPr>
+        <w:t>информировать</w:t>
+      </w:r>
+      <w:r>
+        <w:rPr>
+          <w:rFonts w:ascii="Times New Roman" w:hAnsi="Times New Roman" w:cs="Times New Roman"/>
+          <w:sz w:val="28"/>
+          <w:szCs w:val="28"/>
+        </w:rPr>
+        <w:t xml:space="preserve"> </w:t>
+      </w:r>
+      <w:r>
+        <w:rPr>
+          <w:rFonts w:ascii="Times New Roman" w:hAnsi="Times New Roman" w:cs="Times New Roman"/>
+          <w:sz w:val="28"/>
+          <w:szCs w:val="28"/>
+        </w:rPr>
+        <w:t xml:space="preserve">о </w:t>
+      </w:r>
+      <w:r>
+        <w:rPr>
+          <w:rFonts w:ascii="Times New Roman" w:hAnsi="Times New Roman" w:cs="Times New Roman"/>
+          <w:sz w:val="28"/>
+          <w:szCs w:val="28"/>
+        </w:rPr>
+        <w:t>найденных ошибках</w:t>
+      </w:r>
+      <w:r>
+        <w:rPr>
+          <w:rFonts w:ascii="Times New Roman" w:hAnsi="Times New Roman" w:cs="Times New Roman"/>
+          <w:sz w:val="28"/>
+          <w:szCs w:val="28"/>
+        </w:rPr>
+        <w:t xml:space="preserve"> программного продукта</w:t>
+      </w:r>
+      <w:r>
+        <w:rPr>
+          <w:rFonts w:ascii="Times New Roman" w:hAnsi="Times New Roman" w:cs="Times New Roman"/>
+          <w:sz w:val="28"/>
+          <w:szCs w:val="28"/>
+        </w:rPr>
+        <w:t>.</w:t>
+      </w:r>
+    </w:p>
+    <w:p>
+      <w:pPr>
+        <w:pStyle w:val="a8"/>
+        <w:tabs>
+          <w:tab w:val="left" w:pos="993"/>
+        </w:tabs>
+        <w:spacing w:after="0" w:line="360" w:lineRule="auto"/>
+        <w:ind w:left="0" w:firstLine="851"/>
+        <w:jc w:val="both"/>
+        <w:rPr>
+          <w:rFonts w:ascii="Times New Roman" w:hAnsi="Times New Roman" w:cs="Times New Roman"/>
+          <w:sz w:val="28"/>
+          <w:szCs w:val="28"/>
+        </w:rPr>
+      </w:pPr>
+      <w:r>
+        <w:rPr>
+          <w:rFonts w:ascii="Times New Roman" w:hAnsi="Times New Roman" w:cs="Times New Roman"/>
+          <w:sz w:val="28"/>
+          <w:szCs w:val="28"/>
+        </w:rPr>
         <w:t xml:space="preserve">Для более наглядного представления процесса </w:t>
       </w:r>
       <w:r>
@@ -1995,11 +1552,12 @@
           <w:noProof/>
           <w:lang w:eastAsia="ru-RU"/>
         </w:rPr>
+        <w:lastRenderedPageBreak/>
         <w:drawing>
-          <wp:inline distT="0" distB="0" distL="0" distR="0" wp14:anchorId="7ADC72D8" wp14:editId="074DE782">
-            <wp:extent cx="5151334" cy="3029918"/>
+          <wp:inline distT="0" distB="0" distL="0" distR="0" wp14:anchorId="40781A75" wp14:editId="78364298">
+            <wp:extent cx="5512195" cy="3520569"/>
             <wp:effectExtent l="0" t="0" r="0" b="0"/>
-            <wp:docPr id="8" name="Рисунок 8"/>
+            <wp:docPr id="11" name="Рисунок 11"/>
             <wp:cNvGraphicFramePr>
               <a:graphicFrameLocks xmlns:a="http://schemas.openxmlformats.org/drawingml/2006/main" noChangeAspect="1"/>
             </wp:cNvGraphicFramePr>
@@ -2019,7 +1577,7 @@
                   <pic:spPr>
                     <a:xfrm>
                       <a:off x="0" y="0"/>
-                      <a:ext cx="5269413" cy="3099370"/>
+                      <a:ext cx="5518052" cy="3524310"/>
                     </a:xfrm>
                     <a:prstGeom prst="rect">
                       <a:avLst/>
@@ -2071,7 +1629,17 @@
           <w:sz w:val="28"/>
           <w:szCs w:val="28"/>
         </w:rPr>
-        <w:t>Основными документами, регламентирующими предпринимательскую деятельность ООО «ИМЦ» являются:</w:t>
+        <w:t>Основными документами, регламентирующими предпринимательскую деятельность ООО «ИМЦ» являют</w:t>
+      </w:r>
+      <w:bookmarkStart w:id="0" w:name="_GoBack"/>
+      <w:bookmarkEnd w:id="0"/>
+      <w:r>
+        <w:rPr>
+          <w:rFonts w:ascii="Times New Roman" w:hAnsi="Times New Roman" w:cs="Times New Roman"/>
+          <w:sz w:val="28"/>
+          <w:szCs w:val="28"/>
+        </w:rPr>
+        <w:t>ся:</w:t>
       </w:r>
     </w:p>
     <w:p>
@@ -2096,7 +1664,6 @@
           <w:sz w:val="28"/>
           <w:szCs w:val="28"/>
         </w:rPr>
-        <w:lastRenderedPageBreak/>
         <w:t>Конституция РФ;</w:t>
       </w:r>
     </w:p>
@@ -2358,6 +1925,7 @@
           <w:sz w:val="28"/>
           <w:szCs w:val="28"/>
         </w:rPr>
+        <w:lastRenderedPageBreak/>
         <w:t xml:space="preserve">Начальник </w:t>
       </w:r>
       <w:r>
@@ -2515,7 +2083,6 @@
           <w:sz w:val="28"/>
           <w:szCs w:val="28"/>
         </w:rPr>
-        <w:lastRenderedPageBreak/>
         <w:t xml:space="preserve">Разработчик </w:t>
       </w:r>
       <w:r>
@@ -2962,6 +2529,7 @@
           <w:noProof/>
           <w:lang w:eastAsia="ru-RU"/>
         </w:rPr>
+        <w:lastRenderedPageBreak/>
         <w:drawing>
           <wp:inline distT="0" distB="0" distL="0" distR="0" wp14:anchorId="3F01EE19" wp14:editId="48181584">
             <wp:extent cx="5073105" cy="2007030"/>
@@ -9135,15 +8703,7 @@
           <w:sz w:val="28"/>
           <w:szCs w:val="28"/>
         </w:rPr>
-        <w:t xml:space="preserve"> – это подход к семантическому моделированию данных, основанный на концепции «сущность-связь». С помощью этого </w:t>
-      </w:r>
-      <w:bookmarkStart w:id="0" w:name="_GoBack"/>
-      <w:r>
-        <w:rPr>
-          <w:sz w:val="28"/>
-          <w:szCs w:val="28"/>
-        </w:rPr>
-        <w:t>ин</w:t>
+        <w:t xml:space="preserve"> – это подход к семантическому моделированию данных, основанный на концепции «сущность-связь». С помощью этого ин</w:t>
       </w:r>
       <w:r>
         <w:rPr>
@@ -9230,7 +8790,6 @@
         <w:t>.</w:t>
       </w:r>
     </w:p>
-    <w:bookmarkEnd w:id="0"/>
     <w:p>
       <w:pPr>
         <w:spacing w:line="360" w:lineRule="auto"/>
@@ -11666,7 +11225,7 @@
                     <w:szCs w:val="24"/>
                     <w:lang w:val="ru-RU"/>
                   </w:rPr>
-                  <w:t>20</w:t>
+                  <w:t>6</w:t>
                 </w:r>
                 <w:r>
                   <w:rPr>
@@ -17144,7 +16703,7 @@
 </file>
 
 <file path=customXml/itemProps1.xml><?xml version="1.0" encoding="utf-8"?>
-<ds:datastoreItem xmlns:ds="http://schemas.openxmlformats.org/officeDocument/2006/customXml" ds:itemID="{0906DFA1-ECE8-46AB-896F-B96DFAFDFFEB}">
+<ds:datastoreItem xmlns:ds="http://schemas.openxmlformats.org/officeDocument/2006/customXml" ds:itemID="{E61AD703-EDDD-4279-B218-39E875ED43BB}">
   <ds:schemaRefs>
     <ds:schemaRef ds:uri="http://schemas.openxmlformats.org/officeDocument/2006/bibliography"/>
   </ds:schemaRefs>

--- a/9семестр/МиСПИСиТ/кр.docx
+++ b/9семестр/МиСПИСиТ/кр.docx
@@ -1356,79 +1356,7 @@
           <w:sz w:val="28"/>
           <w:szCs w:val="28"/>
         </w:rPr>
-        <w:t xml:space="preserve">Важным процессом </w:t>
-      </w:r>
-      <w:r>
-        <w:rPr>
-          <w:rFonts w:ascii="Times New Roman" w:hAnsi="Times New Roman" w:cs="Times New Roman"/>
-          <w:sz w:val="28"/>
-          <w:szCs w:val="28"/>
-        </w:rPr>
-        <w:t>ООО «ИМЦ»</w:t>
-      </w:r>
-      <w:r>
-        <w:rPr>
-          <w:rFonts w:ascii="Times New Roman" w:hAnsi="Times New Roman" w:cs="Times New Roman"/>
-          <w:sz w:val="28"/>
-          <w:szCs w:val="28"/>
-        </w:rPr>
-        <w:t xml:space="preserve"> является </w:t>
-      </w:r>
-      <w:r>
-        <w:rPr>
-          <w:rFonts w:ascii="Times New Roman" w:hAnsi="Times New Roman" w:cs="Times New Roman"/>
-          <w:sz w:val="28"/>
-          <w:szCs w:val="28"/>
-        </w:rPr>
-        <w:t>«обработка обращении клиентов»</w:t>
-      </w:r>
-      <w:r>
-        <w:rPr>
-          <w:rFonts w:ascii="Times New Roman" w:hAnsi="Times New Roman" w:cs="Times New Roman"/>
-          <w:sz w:val="28"/>
-          <w:szCs w:val="28"/>
-        </w:rPr>
-        <w:t xml:space="preserve"> благодаря этому процессу клиенты м</w:t>
-      </w:r>
-      <w:r>
-        <w:rPr>
-          <w:rFonts w:ascii="Times New Roman" w:hAnsi="Times New Roman" w:cs="Times New Roman"/>
-          <w:sz w:val="28"/>
-          <w:szCs w:val="28"/>
-        </w:rPr>
-        <w:t>огут оставлять свои требования</w:t>
-      </w:r>
-      <w:r>
-        <w:rPr>
-          <w:rFonts w:ascii="Times New Roman" w:hAnsi="Times New Roman" w:cs="Times New Roman"/>
-          <w:sz w:val="28"/>
-          <w:szCs w:val="28"/>
-        </w:rPr>
-        <w:t>,</w:t>
-      </w:r>
-      <w:r>
-        <w:rPr>
-          <w:rFonts w:ascii="Times New Roman" w:hAnsi="Times New Roman" w:cs="Times New Roman"/>
-          <w:sz w:val="28"/>
-          <w:szCs w:val="28"/>
-        </w:rPr>
-        <w:t xml:space="preserve"> пожелания </w:t>
-      </w:r>
-      <w:r>
-        <w:rPr>
-          <w:rFonts w:ascii="Times New Roman" w:hAnsi="Times New Roman" w:cs="Times New Roman"/>
-          <w:sz w:val="28"/>
-          <w:szCs w:val="28"/>
-        </w:rPr>
-        <w:t xml:space="preserve">и </w:t>
-      </w:r>
-      <w:r>
-        <w:rPr>
-          <w:rFonts w:ascii="Times New Roman" w:hAnsi="Times New Roman" w:cs="Times New Roman"/>
-          <w:sz w:val="28"/>
-          <w:szCs w:val="28"/>
-        </w:rPr>
-        <w:t>информировать</w:t>
+        <w:t>Важным процессом ООО «ИМЦ» является «обработка обращений клиентов».</w:t>
       </w:r>
       <w:r>
         <w:rPr>
@@ -1444,31 +1372,23 @@
           <w:sz w:val="28"/>
           <w:szCs w:val="28"/>
         </w:rPr>
-        <w:t xml:space="preserve">о </w:t>
-      </w:r>
-      <w:r>
-        <w:rPr>
-          <w:rFonts w:ascii="Times New Roman" w:hAnsi="Times New Roman" w:cs="Times New Roman"/>
-          <w:sz w:val="28"/>
-          <w:szCs w:val="28"/>
-        </w:rPr>
-        <w:t>найденных ошибках</w:t>
-      </w:r>
-      <w:r>
-        <w:rPr>
-          <w:rFonts w:ascii="Times New Roman" w:hAnsi="Times New Roman" w:cs="Times New Roman"/>
-          <w:sz w:val="28"/>
-          <w:szCs w:val="28"/>
-        </w:rPr>
-        <w:t xml:space="preserve"> программного продукта</w:t>
-      </w:r>
-      <w:r>
-        <w:rPr>
-          <w:rFonts w:ascii="Times New Roman" w:hAnsi="Times New Roman" w:cs="Times New Roman"/>
-          <w:sz w:val="28"/>
-          <w:szCs w:val="28"/>
-        </w:rPr>
-        <w:t>.</w:t>
+        <w:t xml:space="preserve">Благодаря этому процессу клиенты могут оставлять свои требования, пожелания и информировать о найденных ошибках программного </w:t>
+      </w:r>
+      <w:r>
+        <w:rPr>
+          <w:rFonts w:ascii="Times New Roman" w:hAnsi="Times New Roman" w:cs="Times New Roman"/>
+          <w:sz w:val="28"/>
+          <w:szCs w:val="28"/>
+        </w:rPr>
+        <w:t>продукта.</w:t>
+      </w:r>
+      <w:r>
+        <w:rPr>
+          <w:rFonts w:ascii="Times New Roman" w:hAnsi="Times New Roman" w:cs="Times New Roman"/>
+          <w:sz w:val="28"/>
+          <w:szCs w:val="28"/>
+        </w:rPr>
+        <w:t xml:space="preserve"> </w:t>
       </w:r>
     </w:p>
     <w:p>
@@ -1486,13 +1406,23 @@
           <w:szCs w:val="28"/>
         </w:rPr>
       </w:pPr>
-      <w:r>
-        <w:rPr>
-          <w:rFonts w:ascii="Times New Roman" w:hAnsi="Times New Roman" w:cs="Times New Roman"/>
-          <w:sz w:val="28"/>
-          <w:szCs w:val="28"/>
-        </w:rPr>
-        <w:t xml:space="preserve">Для более наглядного представления процесса </w:t>
+      <w:bookmarkStart w:id="0" w:name="_GoBack"/>
+      <w:bookmarkEnd w:id="0"/>
+      <w:r>
+        <w:rPr>
+          <w:rFonts w:ascii="Times New Roman" w:hAnsi="Times New Roman" w:cs="Times New Roman"/>
+          <w:sz w:val="28"/>
+          <w:szCs w:val="28"/>
+        </w:rPr>
+        <w:t>Для</w:t>
+      </w:r>
+      <w:r>
+        <w:rPr>
+          <w:rFonts w:ascii="Times New Roman" w:hAnsi="Times New Roman" w:cs="Times New Roman"/>
+          <w:sz w:val="28"/>
+          <w:szCs w:val="28"/>
+        </w:rPr>
+        <w:t xml:space="preserve"> более наглядного представления процесса </w:t>
       </w:r>
       <w:r>
         <w:rPr>
@@ -1629,17 +1559,7 @@
           <w:sz w:val="28"/>
           <w:szCs w:val="28"/>
         </w:rPr>
-        <w:t>Основными документами, регламентирующими предпринимательскую деятельность ООО «ИМЦ» являют</w:t>
-      </w:r>
-      <w:bookmarkStart w:id="0" w:name="_GoBack"/>
-      <w:bookmarkEnd w:id="0"/>
-      <w:r>
-        <w:rPr>
-          <w:rFonts w:ascii="Times New Roman" w:hAnsi="Times New Roman" w:cs="Times New Roman"/>
-          <w:sz w:val="28"/>
-          <w:szCs w:val="28"/>
-        </w:rPr>
-        <w:t>ся:</w:t>
+        <w:t>Основными документами, регламентирующими предпринимательскую деятельность ООО «ИМЦ» являются:</w:t>
       </w:r>
     </w:p>
     <w:p>
@@ -11225,7 +11145,7 @@
                     <w:szCs w:val="24"/>
                     <w:lang w:val="ru-RU"/>
                   </w:rPr>
-                  <w:t>6</w:t>
+                  <w:t>8</w:t>
                 </w:r>
                 <w:r>
                   <w:rPr>
@@ -16703,7 +16623,7 @@
 </file>
 
 <file path=customXml/itemProps1.xml><?xml version="1.0" encoding="utf-8"?>
-<ds:datastoreItem xmlns:ds="http://schemas.openxmlformats.org/officeDocument/2006/customXml" ds:itemID="{E61AD703-EDDD-4279-B218-39E875ED43BB}">
+<ds:datastoreItem xmlns:ds="http://schemas.openxmlformats.org/officeDocument/2006/customXml" ds:itemID="{1871F3E3-BFFB-4C96-9F72-124B0E09D16E}">
   <ds:schemaRefs>
     <ds:schemaRef ds:uri="http://schemas.openxmlformats.org/officeDocument/2006/bibliography"/>
   </ds:schemaRefs>

--- a/9семестр/МиСПИСиТ/кр.docx
+++ b/9семестр/МиСПИСиТ/кр.docx
@@ -1406,8 +1406,6 @@
           <w:szCs w:val="28"/>
         </w:rPr>
       </w:pPr>
-      <w:bookmarkStart w:id="0" w:name="_GoBack"/>
-      <w:bookmarkEnd w:id="0"/>
       <w:r>
         <w:rPr>
           <w:rFonts w:ascii="Times New Roman" w:hAnsi="Times New Roman" w:cs="Times New Roman"/>
@@ -4138,7 +4136,31 @@
           <w:sz w:val="28"/>
           <w:szCs w:val="28"/>
         </w:rPr>
-        <w:t>Для решения этих проблем нужно провести реинжиниринг данного процесса – это полное переосмысление и перепроектирование процессов для достижения улучшений показателей деятельности компании. Создание информационной системы для ООО «ИМЦ» позволит: сократить нагрузку сотрудников технической поддержки сократив трудозатраты этого отдела и увеличить эффективность работы технической поддержки.</w:t>
+        <w:t xml:space="preserve">Для решения этих проблем нужно провести </w:t>
+      </w:r>
+      <w:r>
+        <w:rPr>
+          <w:rFonts w:ascii="Times New Roman" w:hAnsi="Times New Roman" w:cs="Times New Roman"/>
+          <w:sz w:val="28"/>
+          <w:szCs w:val="28"/>
+        </w:rPr>
+        <w:t>оптимизацию</w:t>
+      </w:r>
+      <w:r>
+        <w:rPr>
+          <w:rFonts w:ascii="Times New Roman" w:hAnsi="Times New Roman" w:cs="Times New Roman"/>
+          <w:sz w:val="28"/>
+          <w:szCs w:val="28"/>
+        </w:rPr>
+        <w:t xml:space="preserve"> данного процесса с помощью создание информационной системы</w:t>
+      </w:r>
+      <w:r>
+        <w:rPr>
+          <w:rFonts w:ascii="Times New Roman" w:hAnsi="Times New Roman" w:cs="Times New Roman"/>
+          <w:sz w:val="28"/>
+          <w:szCs w:val="28"/>
+        </w:rPr>
+        <w:t>. Создание информационной системы для ООО «ИМЦ» позволит: сократить нагрузку сотрудников технической поддержки сократив трудозатраты этого отдела и увеличить эффективность работы технической поддержки.</w:t>
       </w:r>
     </w:p>
     <w:p>
@@ -4608,7 +4630,7 @@
         <w:rPr>
           <w:szCs w:val="28"/>
         </w:rPr>
-        <w:t xml:space="preserve"> к созданию одного источника получения данных от клиента и уменьшает нагрузку отдела технической поддержки на счет автоматизации процесса посредствами ИС.</w:t>
+        <w:t xml:space="preserve"> к созданию одного источника получения данных от клиента и уменьшает нагрузку отдела технической поддержки на счет автоматизации процесса посредствам ИС.</w:t>
       </w:r>
     </w:p>
     <w:p>
@@ -4653,7 +4675,15 @@
           <w:sz w:val="28"/>
           <w:szCs w:val="28"/>
         </w:rPr>
-        <w:t xml:space="preserve">Произведен функциональный </w:t>
+        <w:t>п</w:t>
+      </w:r>
+      <w:r>
+        <w:rPr>
+          <w:rFonts w:ascii="Times New Roman" w:hAnsi="Times New Roman" w:cs="Times New Roman"/>
+          <w:sz w:val="28"/>
+          <w:szCs w:val="28"/>
+        </w:rPr>
+        <w:t xml:space="preserve">роизведен функциональный </w:t>
       </w:r>
       <w:r>
         <w:rPr>
@@ -4677,86 +4707,6 @@
           <w:sz w:val="28"/>
           <w:szCs w:val="28"/>
         </w:rPr>
-        <w:t xml:space="preserve"> построен</w:t>
-      </w:r>
-      <w:r>
-        <w:rPr>
-          <w:rFonts w:ascii="Times New Roman" w:hAnsi="Times New Roman" w:cs="Times New Roman"/>
-          <w:sz w:val="28"/>
-          <w:szCs w:val="28"/>
-        </w:rPr>
-        <w:t>а</w:t>
-      </w:r>
-      <w:r>
-        <w:rPr>
-          <w:rFonts w:ascii="Times New Roman" w:hAnsi="Times New Roman" w:cs="Times New Roman"/>
-          <w:sz w:val="28"/>
-          <w:szCs w:val="28"/>
-        </w:rPr>
-        <w:t xml:space="preserve"> модел</w:t>
-      </w:r>
-      <w:r>
-        <w:rPr>
-          <w:rFonts w:ascii="Times New Roman" w:hAnsi="Times New Roman" w:cs="Times New Roman"/>
-          <w:sz w:val="28"/>
-          <w:szCs w:val="28"/>
-        </w:rPr>
-        <w:t xml:space="preserve">ь </w:t>
-      </w:r>
-      <w:r>
-        <w:rPr>
-          <w:rFonts w:ascii="Times New Roman" w:hAnsi="Times New Roman" w:cs="Times New Roman"/>
-          <w:sz w:val="28"/>
-          <w:szCs w:val="28"/>
-        </w:rPr>
-        <w:t>контекстн</w:t>
-      </w:r>
-      <w:r>
-        <w:rPr>
-          <w:rFonts w:ascii="Times New Roman" w:hAnsi="Times New Roman" w:cs="Times New Roman"/>
-          <w:sz w:val="28"/>
-          <w:szCs w:val="28"/>
-        </w:rPr>
-        <w:t>ой</w:t>
-      </w:r>
-      <w:r>
-        <w:rPr>
-          <w:rFonts w:ascii="Times New Roman" w:hAnsi="Times New Roman" w:cs="Times New Roman"/>
-          <w:sz w:val="28"/>
-          <w:szCs w:val="28"/>
-        </w:rPr>
-        <w:t xml:space="preserve"> диаграмм</w:t>
-      </w:r>
-      <w:r>
-        <w:rPr>
-          <w:rFonts w:ascii="Times New Roman" w:hAnsi="Times New Roman" w:cs="Times New Roman"/>
-          <w:sz w:val="28"/>
-          <w:szCs w:val="28"/>
-        </w:rPr>
-        <w:t>ы</w:t>
-      </w:r>
-      <w:r>
-        <w:rPr>
-          <w:rFonts w:ascii="Times New Roman" w:hAnsi="Times New Roman" w:cs="Times New Roman"/>
-          <w:sz w:val="28"/>
-          <w:szCs w:val="28"/>
-        </w:rPr>
-        <w:t xml:space="preserve"> и декомпозици</w:t>
-      </w:r>
-      <w:r>
-        <w:rPr>
-          <w:rFonts w:ascii="Times New Roman" w:hAnsi="Times New Roman" w:cs="Times New Roman"/>
-          <w:sz w:val="28"/>
-          <w:szCs w:val="28"/>
-        </w:rPr>
-        <w:t>и</w:t>
-      </w:r>
-      <w:r>
-        <w:rPr>
-          <w:rFonts w:ascii="Times New Roman" w:hAnsi="Times New Roman" w:cs="Times New Roman"/>
-          <w:sz w:val="28"/>
-          <w:szCs w:val="28"/>
-        </w:rPr>
         <w:t xml:space="preserve"> процесса «обработка обращении от клиентов»</w:t>
       </w:r>
       <w:r>
@@ -4807,15 +4757,31 @@
           <w:sz w:val="28"/>
           <w:szCs w:val="28"/>
         </w:rPr>
-        <w:t xml:space="preserve"> Проведен </w:t>
-      </w:r>
-      <w:r>
-        <w:rPr>
-          <w:rFonts w:ascii="Times New Roman" w:hAnsi="Times New Roman" w:cs="Times New Roman"/>
-          <w:sz w:val="28"/>
-          <w:szCs w:val="28"/>
-        </w:rPr>
-        <w:t>реинжиниринг</w:t>
+        <w:t xml:space="preserve"> </w:t>
+      </w:r>
+      <w:r>
+        <w:rPr>
+          <w:rFonts w:ascii="Times New Roman" w:hAnsi="Times New Roman" w:cs="Times New Roman"/>
+          <w:sz w:val="28"/>
+          <w:szCs w:val="28"/>
+        </w:rPr>
+        <w:t>п</w:t>
+      </w:r>
+      <w:r>
+        <w:rPr>
+          <w:rFonts w:ascii="Times New Roman" w:hAnsi="Times New Roman" w:cs="Times New Roman"/>
+          <w:sz w:val="28"/>
+          <w:szCs w:val="28"/>
+        </w:rPr>
+        <w:t xml:space="preserve">роведен </w:t>
+      </w:r>
+      <w:r>
+        <w:rPr>
+          <w:rFonts w:ascii="Times New Roman" w:hAnsi="Times New Roman" w:cs="Times New Roman"/>
+          <w:sz w:val="28"/>
+          <w:szCs w:val="28"/>
+        </w:rPr>
+        <w:t>оптимизация</w:t>
       </w:r>
       <w:r>
         <w:rPr>
@@ -10484,6 +10450,31 @@
         </w:rPr>
         <w:t>более информативно.</w:t>
       </w:r>
+    </w:p>
+    <w:p>
+      <w:pPr>
+        <w:pStyle w:val="Default"/>
+        <w:spacing w:line="360" w:lineRule="auto"/>
+        <w:ind w:firstLine="851"/>
+        <w:jc w:val="both"/>
+        <w:rPr>
+          <w:color w:val="auto"/>
+          <w:sz w:val="28"/>
+          <w:szCs w:val="28"/>
+        </w:rPr>
+      </w:pPr>
+      <w:r>
+        <w:rPr>
+          <w:rFonts w:eastAsia="Times New Roman"/>
+          <w:color w:val="auto"/>
+          <w:sz w:val="28"/>
+          <w:szCs w:val="28"/>
+          <w:lang w:eastAsia="ar-SA"/>
+        </w:rPr>
+        <w:t>Разработка информационной системы позволила добиться оптимизации процесса. Данные от клиента приходят от одного источника.  Уменьшена нагрузка и увеличена эффективность отдела технической поддержки за счет автоматизации процесса посредствам ИС.</w:t>
+      </w:r>
+      <w:bookmarkStart w:id="0" w:name="_GoBack"/>
+      <w:bookmarkEnd w:id="0"/>
     </w:p>
     <w:p>
       <w:pPr>
@@ -11145,7 +11136,7 @@
                     <w:szCs w:val="24"/>
                     <w:lang w:val="ru-RU"/>
                   </w:rPr>
-                  <w:t>8</w:t>
+                  <w:t>23</w:t>
                 </w:r>
                 <w:r>
                   <w:rPr>
@@ -16623,7 +16614,7 @@
 </file>
 
 <file path=customXml/itemProps1.xml><?xml version="1.0" encoding="utf-8"?>
-<ds:datastoreItem xmlns:ds="http://schemas.openxmlformats.org/officeDocument/2006/customXml" ds:itemID="{1871F3E3-BFFB-4C96-9F72-124B0E09D16E}">
+<ds:datastoreItem xmlns:ds="http://schemas.openxmlformats.org/officeDocument/2006/customXml" ds:itemID="{CB21D6DF-57ED-410E-8944-976C75082EF0}">
   <ds:schemaRefs>
     <ds:schemaRef ds:uri="http://schemas.openxmlformats.org/officeDocument/2006/bibliography"/>
   </ds:schemaRefs>
